--- a/documentazione/Form_di_inserimento_dati_Espoprofessioni.docx
+++ b/documentazione/Form_di_inserimento_dati_Espoprofessioni.docx
@@ -13,8 +13,6 @@
           <w:lang w:val="it-IT"/>
         </w:rPr>
       </w:pPr>
-      <w:bookmarkStart w:id="0" w:name="_GoBack"/>
-      <w:bookmarkEnd w:id="0"/>
     </w:p>
     <w:p>
       <w:pPr>
@@ -92,7 +90,7 @@
           <w:tab w:val="right" w:leader="dot" w:pos="9628"/>
         </w:tabs>
         <w:rPr>
-          <w:rFonts w:ascii="Calibri" w:hAnsi="Calibri"/>
+          <w:rFonts w:asciiTheme="minorHAnsi" w:eastAsiaTheme="minorEastAsia" w:hAnsiTheme="minorHAnsi" w:cstheme="minorBidi"/>
           <w:noProof/>
           <w:sz w:val="22"/>
           <w:szCs w:val="22"/>
@@ -109,7 +107,7 @@
       </w:r>
       <w:r>
         <w:rPr>
-          <w:rFonts w:ascii="Calibri" w:hAnsi="Calibri"/>
+          <w:rFonts w:asciiTheme="minorHAnsi" w:eastAsiaTheme="minorEastAsia" w:hAnsiTheme="minorHAnsi" w:cstheme="minorBidi"/>
           <w:noProof/>
           <w:sz w:val="22"/>
           <w:szCs w:val="22"/>
@@ -140,7 +138,7 @@
         <w:rPr>
           <w:noProof/>
         </w:rPr>
-        <w:instrText xml:space="preserve"> PAGEREF _Toc493254560 \h </w:instrText>
+        <w:instrText xml:space="preserve"> PAGEREF _Toc493849573 \h </w:instrText>
       </w:r>
       <w:r>
         <w:rPr>
@@ -174,7 +172,7 @@
           <w:tab w:val="right" w:leader="dot" w:pos="9628"/>
         </w:tabs>
         <w:rPr>
-          <w:rFonts w:ascii="Calibri" w:hAnsi="Calibri"/>
+          <w:rFonts w:asciiTheme="minorHAnsi" w:eastAsiaTheme="minorEastAsia" w:hAnsiTheme="minorHAnsi" w:cstheme="minorBidi"/>
           <w:noProof/>
           <w:sz w:val="22"/>
           <w:szCs w:val="22"/>
@@ -189,7 +187,7 @@
       </w:r>
       <w:r>
         <w:rPr>
-          <w:rFonts w:ascii="Calibri" w:hAnsi="Calibri"/>
+          <w:rFonts w:asciiTheme="minorHAnsi" w:eastAsiaTheme="minorEastAsia" w:hAnsiTheme="minorHAnsi" w:cstheme="minorBidi"/>
           <w:noProof/>
           <w:sz w:val="22"/>
           <w:szCs w:val="22"/>
@@ -219,7 +217,7 @@
         <w:rPr>
           <w:noProof/>
         </w:rPr>
-        <w:instrText xml:space="preserve"> PAGEREF _Toc493254561 \h </w:instrText>
+        <w:instrText xml:space="preserve"> PAGEREF _Toc493849574 \h </w:instrText>
       </w:r>
       <w:r>
         <w:rPr>
@@ -253,7 +251,7 @@
           <w:tab w:val="right" w:leader="dot" w:pos="9628"/>
         </w:tabs>
         <w:rPr>
-          <w:rFonts w:ascii="Calibri" w:hAnsi="Calibri"/>
+          <w:rFonts w:asciiTheme="minorHAnsi" w:eastAsiaTheme="minorEastAsia" w:hAnsiTheme="minorHAnsi" w:cstheme="minorBidi"/>
           <w:noProof/>
           <w:sz w:val="22"/>
           <w:szCs w:val="22"/>
@@ -268,7 +266,7 @@
       </w:r>
       <w:r>
         <w:rPr>
-          <w:rFonts w:ascii="Calibri" w:hAnsi="Calibri"/>
+          <w:rFonts w:asciiTheme="minorHAnsi" w:eastAsiaTheme="minorEastAsia" w:hAnsiTheme="minorHAnsi" w:cstheme="minorBidi"/>
           <w:noProof/>
           <w:sz w:val="22"/>
           <w:szCs w:val="22"/>
@@ -298,7 +296,7 @@
         <w:rPr>
           <w:noProof/>
         </w:rPr>
-        <w:instrText xml:space="preserve"> PAGEREF _Toc493254562 \h </w:instrText>
+        <w:instrText xml:space="preserve"> PAGEREF _Toc493849575 \h </w:instrText>
       </w:r>
       <w:r>
         <w:rPr>
@@ -332,7 +330,7 @@
           <w:tab w:val="right" w:leader="dot" w:pos="9628"/>
         </w:tabs>
         <w:rPr>
-          <w:rFonts w:ascii="Calibri" w:hAnsi="Calibri"/>
+          <w:rFonts w:asciiTheme="minorHAnsi" w:eastAsiaTheme="minorEastAsia" w:hAnsiTheme="minorHAnsi" w:cstheme="minorBidi"/>
           <w:noProof/>
           <w:sz w:val="22"/>
           <w:szCs w:val="22"/>
@@ -347,7 +345,7 @@
       </w:r>
       <w:r>
         <w:rPr>
-          <w:rFonts w:ascii="Calibri" w:hAnsi="Calibri"/>
+          <w:rFonts w:asciiTheme="minorHAnsi" w:eastAsiaTheme="minorEastAsia" w:hAnsiTheme="minorHAnsi" w:cstheme="minorBidi"/>
           <w:noProof/>
           <w:sz w:val="22"/>
           <w:szCs w:val="22"/>
@@ -377,7 +375,7 @@
         <w:rPr>
           <w:noProof/>
         </w:rPr>
-        <w:instrText xml:space="preserve"> PAGEREF _Toc493254563 \h </w:instrText>
+        <w:instrText xml:space="preserve"> PAGEREF _Toc493849576 \h </w:instrText>
       </w:r>
       <w:r>
         <w:rPr>
@@ -410,7 +408,7 @@
           <w:tab w:val="right" w:leader="dot" w:pos="9628"/>
         </w:tabs>
         <w:rPr>
-          <w:rFonts w:ascii="Calibri" w:hAnsi="Calibri"/>
+          <w:rFonts w:asciiTheme="minorHAnsi" w:eastAsiaTheme="minorEastAsia" w:hAnsiTheme="minorHAnsi" w:cstheme="minorBidi"/>
           <w:noProof/>
           <w:sz w:val="22"/>
           <w:szCs w:val="22"/>
@@ -439,7 +437,7 @@
         <w:rPr>
           <w:noProof/>
         </w:rPr>
-        <w:instrText xml:space="preserve"> PAGEREF _Toc493254564 \h </w:instrText>
+        <w:instrText xml:space="preserve"> PAGEREF _Toc493849577 \h </w:instrText>
       </w:r>
       <w:r>
         <w:rPr>
@@ -473,7 +471,7 @@
           <w:tab w:val="right" w:leader="dot" w:pos="9628"/>
         </w:tabs>
         <w:rPr>
-          <w:rFonts w:ascii="Calibri" w:hAnsi="Calibri"/>
+          <w:rFonts w:asciiTheme="minorHAnsi" w:eastAsiaTheme="minorEastAsia" w:hAnsiTheme="minorHAnsi" w:cstheme="minorBidi"/>
           <w:noProof/>
           <w:sz w:val="22"/>
           <w:szCs w:val="22"/>
@@ -488,7 +486,7 @@
       </w:r>
       <w:r>
         <w:rPr>
-          <w:rFonts w:ascii="Calibri" w:hAnsi="Calibri"/>
+          <w:rFonts w:asciiTheme="minorHAnsi" w:eastAsiaTheme="minorEastAsia" w:hAnsiTheme="minorHAnsi" w:cstheme="minorBidi"/>
           <w:noProof/>
           <w:sz w:val="22"/>
           <w:szCs w:val="22"/>
@@ -518,7 +516,7 @@
         <w:rPr>
           <w:noProof/>
         </w:rPr>
-        <w:instrText xml:space="preserve"> PAGEREF _Toc493254565 \h </w:instrText>
+        <w:instrText xml:space="preserve"> PAGEREF _Toc493849578 \h </w:instrText>
       </w:r>
       <w:r>
         <w:rPr>
@@ -546,13 +544,13 @@
     </w:p>
     <w:p>
       <w:pPr>
-        <w:pStyle w:val="Sommario2"/>
-        <w:tabs>
-          <w:tab w:val="left" w:pos="800"/>
+        <w:pStyle w:val="Sommario3"/>
+        <w:tabs>
+          <w:tab w:val="left" w:pos="1200"/>
           <w:tab w:val="right" w:leader="dot" w:pos="9628"/>
         </w:tabs>
         <w:rPr>
-          <w:rFonts w:ascii="Calibri" w:hAnsi="Calibri"/>
+          <w:rFonts w:asciiTheme="minorHAnsi" w:eastAsiaTheme="minorEastAsia" w:hAnsiTheme="minorHAnsi" w:cstheme="minorBidi"/>
           <w:noProof/>
           <w:sz w:val="22"/>
           <w:szCs w:val="22"/>
@@ -563,11 +561,11 @@
         <w:rPr>
           <w:noProof/>
         </w:rPr>
-        <w:t>1.5</w:t>
-      </w:r>
-      <w:r>
-        <w:rPr>
-          <w:rFonts w:ascii="Calibri" w:hAnsi="Calibri"/>
+        <w:t>1.4.1</w:t>
+      </w:r>
+      <w:r>
+        <w:rPr>
+          <w:rFonts w:asciiTheme="minorHAnsi" w:eastAsiaTheme="minorEastAsia" w:hAnsiTheme="minorHAnsi" w:cstheme="minorBidi"/>
           <w:noProof/>
           <w:sz w:val="22"/>
           <w:szCs w:val="22"/>
@@ -597,7 +595,7 @@
         <w:rPr>
           <w:noProof/>
         </w:rPr>
-        <w:instrText xml:space="preserve"> PAGEREF _Toc493254566 \h </w:instrText>
+        <w:instrText xml:space="preserve"> PAGEREF _Toc493849579 \h </w:instrText>
       </w:r>
       <w:r>
         <w:rPr>
@@ -631,7 +629,7 @@
           <w:tab w:val="right" w:leader="dot" w:pos="9628"/>
         </w:tabs>
         <w:rPr>
-          <w:rFonts w:ascii="Calibri" w:hAnsi="Calibri"/>
+          <w:rFonts w:asciiTheme="minorHAnsi" w:eastAsiaTheme="minorEastAsia" w:hAnsiTheme="minorHAnsi" w:cstheme="minorBidi"/>
           <w:noProof/>
           <w:sz w:val="22"/>
           <w:szCs w:val="22"/>
@@ -642,11 +640,11 @@
         <w:rPr>
           <w:noProof/>
         </w:rPr>
-        <w:t>1.6</w:t>
-      </w:r>
-      <w:r>
-        <w:rPr>
-          <w:rFonts w:ascii="Calibri" w:hAnsi="Calibri"/>
+        <w:t>1.5</w:t>
+      </w:r>
+      <w:r>
+        <w:rPr>
+          <w:rFonts w:asciiTheme="minorHAnsi" w:eastAsiaTheme="minorEastAsia" w:hAnsiTheme="minorHAnsi" w:cstheme="minorBidi"/>
           <w:noProof/>
           <w:sz w:val="22"/>
           <w:szCs w:val="22"/>
@@ -676,7 +674,7 @@
         <w:rPr>
           <w:noProof/>
         </w:rPr>
-        <w:instrText xml:space="preserve"> PAGEREF _Toc493254567 \h </w:instrText>
+        <w:instrText xml:space="preserve"> PAGEREF _Toc493849580 \h </w:instrText>
       </w:r>
       <w:r>
         <w:rPr>
@@ -710,7 +708,7 @@
           <w:tab w:val="right" w:leader="dot" w:pos="9628"/>
         </w:tabs>
         <w:rPr>
-          <w:rFonts w:ascii="Calibri" w:hAnsi="Calibri"/>
+          <w:rFonts w:asciiTheme="minorHAnsi" w:eastAsiaTheme="minorEastAsia" w:hAnsiTheme="minorHAnsi" w:cstheme="minorBidi"/>
           <w:noProof/>
           <w:sz w:val="22"/>
           <w:szCs w:val="22"/>
@@ -721,11 +719,11 @@
         <w:rPr>
           <w:noProof/>
         </w:rPr>
-        <w:t>1.7</w:t>
-      </w:r>
-      <w:r>
-        <w:rPr>
-          <w:rFonts w:ascii="Calibri" w:hAnsi="Calibri"/>
+        <w:t>1.6</w:t>
+      </w:r>
+      <w:r>
+        <w:rPr>
+          <w:rFonts w:asciiTheme="minorHAnsi" w:eastAsiaTheme="minorEastAsia" w:hAnsiTheme="minorHAnsi" w:cstheme="minorBidi"/>
           <w:noProof/>
           <w:sz w:val="22"/>
           <w:szCs w:val="22"/>
@@ -737,7 +735,7 @@
         <w:rPr>
           <w:noProof/>
         </w:rPr>
-        <w:t>Pianificazione</w:t>
+        <w:t>Use case</w:t>
       </w:r>
       <w:r>
         <w:rPr>
@@ -755,7 +753,7 @@
         <w:rPr>
           <w:noProof/>
         </w:rPr>
-        <w:instrText xml:space="preserve"> PAGEREF _Toc493254568 \h </w:instrText>
+        <w:instrText xml:space="preserve"> PAGEREF _Toc493849581 \h </w:instrText>
       </w:r>
       <w:r>
         <w:rPr>
@@ -772,7 +770,7 @@
         <w:rPr>
           <w:noProof/>
         </w:rPr>
-        <w:t>6</w:t>
+        <w:t>5</w:t>
       </w:r>
       <w:r>
         <w:rPr>
@@ -789,7 +787,7 @@
           <w:tab w:val="right" w:leader="dot" w:pos="9628"/>
         </w:tabs>
         <w:rPr>
-          <w:rFonts w:ascii="Calibri" w:hAnsi="Calibri"/>
+          <w:rFonts w:asciiTheme="minorHAnsi" w:eastAsiaTheme="minorEastAsia" w:hAnsiTheme="minorHAnsi" w:cstheme="minorBidi"/>
           <w:noProof/>
           <w:sz w:val="22"/>
           <w:szCs w:val="22"/>
@@ -800,11 +798,11 @@
         <w:rPr>
           <w:noProof/>
         </w:rPr>
-        <w:t>1.8</w:t>
-      </w:r>
-      <w:r>
-        <w:rPr>
-          <w:rFonts w:ascii="Calibri" w:hAnsi="Calibri"/>
+        <w:t>1.7</w:t>
+      </w:r>
+      <w:r>
+        <w:rPr>
+          <w:rFonts w:asciiTheme="minorHAnsi" w:eastAsiaTheme="minorEastAsia" w:hAnsiTheme="minorHAnsi" w:cstheme="minorBidi"/>
           <w:noProof/>
           <w:sz w:val="22"/>
           <w:szCs w:val="22"/>
@@ -816,7 +814,7 @@
         <w:rPr>
           <w:noProof/>
         </w:rPr>
-        <w:t>Analisi dei mezzi</w:t>
+        <w:t>Pianificazione</w:t>
       </w:r>
       <w:r>
         <w:rPr>
@@ -834,7 +832,7 @@
         <w:rPr>
           <w:noProof/>
         </w:rPr>
-        <w:instrText xml:space="preserve"> PAGEREF _Toc493254569 \h </w:instrText>
+        <w:instrText xml:space="preserve"> PAGEREF _Toc493849582 \h </w:instrText>
       </w:r>
       <w:r>
         <w:rPr>
@@ -862,13 +860,13 @@
     </w:p>
     <w:p>
       <w:pPr>
-        <w:pStyle w:val="Sommario3"/>
-        <w:tabs>
-          <w:tab w:val="left" w:pos="1200"/>
+        <w:pStyle w:val="Sommario2"/>
+        <w:tabs>
+          <w:tab w:val="left" w:pos="800"/>
           <w:tab w:val="right" w:leader="dot" w:pos="9628"/>
         </w:tabs>
         <w:rPr>
-          <w:rFonts w:ascii="Calibri" w:hAnsi="Calibri"/>
+          <w:rFonts w:asciiTheme="minorHAnsi" w:eastAsiaTheme="minorEastAsia" w:hAnsiTheme="minorHAnsi" w:cstheme="minorBidi"/>
           <w:noProof/>
           <w:sz w:val="22"/>
           <w:szCs w:val="22"/>
@@ -879,11 +877,11 @@
         <w:rPr>
           <w:noProof/>
         </w:rPr>
-        <w:t>1.8.1</w:t>
-      </w:r>
-      <w:r>
-        <w:rPr>
-          <w:rFonts w:ascii="Calibri" w:hAnsi="Calibri"/>
+        <w:t>1.8</w:t>
+      </w:r>
+      <w:r>
+        <w:rPr>
+          <w:rFonts w:asciiTheme="minorHAnsi" w:eastAsiaTheme="minorEastAsia" w:hAnsiTheme="minorHAnsi" w:cstheme="minorBidi"/>
           <w:noProof/>
           <w:sz w:val="22"/>
           <w:szCs w:val="22"/>
@@ -895,7 +893,7 @@
         <w:rPr>
           <w:noProof/>
         </w:rPr>
-        <w:t>Software</w:t>
+        <w:t>Analisi dei mezzi</w:t>
       </w:r>
       <w:r>
         <w:rPr>
@@ -913,7 +911,7 @@
         <w:rPr>
           <w:noProof/>
         </w:rPr>
-        <w:instrText xml:space="preserve"> PAGEREF _Toc493254570 \h </w:instrText>
+        <w:instrText xml:space="preserve"> PAGEREF _Toc493849583 \h </w:instrText>
       </w:r>
       <w:r>
         <w:rPr>
@@ -947,7 +945,7 @@
           <w:tab w:val="right" w:leader="dot" w:pos="9628"/>
         </w:tabs>
         <w:rPr>
-          <w:rFonts w:ascii="Calibri" w:hAnsi="Calibri"/>
+          <w:rFonts w:asciiTheme="minorHAnsi" w:eastAsiaTheme="minorEastAsia" w:hAnsiTheme="minorHAnsi" w:cstheme="minorBidi"/>
           <w:noProof/>
           <w:sz w:val="22"/>
           <w:szCs w:val="22"/>
@@ -958,11 +956,11 @@
         <w:rPr>
           <w:noProof/>
         </w:rPr>
-        <w:t>1.8.2</w:t>
-      </w:r>
-      <w:r>
-        <w:rPr>
-          <w:rFonts w:ascii="Calibri" w:hAnsi="Calibri"/>
+        <w:t>1.8.1</w:t>
+      </w:r>
+      <w:r>
+        <w:rPr>
+          <w:rFonts w:asciiTheme="minorHAnsi" w:eastAsiaTheme="minorEastAsia" w:hAnsiTheme="minorHAnsi" w:cstheme="minorBidi"/>
           <w:noProof/>
           <w:sz w:val="22"/>
           <w:szCs w:val="22"/>
@@ -974,7 +972,7 @@
         <w:rPr>
           <w:noProof/>
         </w:rPr>
-        <w:t>Hardware</w:t>
+        <w:t>Software</w:t>
       </w:r>
       <w:r>
         <w:rPr>
@@ -992,7 +990,7 @@
         <w:rPr>
           <w:noProof/>
         </w:rPr>
-        <w:instrText xml:space="preserve"> PAGEREF _Toc493254571 \h </w:instrText>
+        <w:instrText xml:space="preserve"> PAGEREF _Toc493849584 \h </w:instrText>
       </w:r>
       <w:r>
         <w:rPr>
@@ -1020,13 +1018,13 @@
     </w:p>
     <w:p>
       <w:pPr>
-        <w:pStyle w:val="Sommario1"/>
-        <w:tabs>
-          <w:tab w:val="left" w:pos="400"/>
+        <w:pStyle w:val="Sommario3"/>
+        <w:tabs>
+          <w:tab w:val="left" w:pos="1200"/>
           <w:tab w:val="right" w:leader="dot" w:pos="9628"/>
         </w:tabs>
         <w:rPr>
-          <w:rFonts w:ascii="Calibri" w:hAnsi="Calibri"/>
+          <w:rFonts w:asciiTheme="minorHAnsi" w:eastAsiaTheme="minorEastAsia" w:hAnsiTheme="minorHAnsi" w:cstheme="minorBidi"/>
           <w:noProof/>
           <w:sz w:val="22"/>
           <w:szCs w:val="22"/>
@@ -1037,11 +1035,11 @@
         <w:rPr>
           <w:noProof/>
         </w:rPr>
-        <w:t>2</w:t>
-      </w:r>
-      <w:r>
-        <w:rPr>
-          <w:rFonts w:ascii="Calibri" w:hAnsi="Calibri"/>
+        <w:t>1.8.2</w:t>
+      </w:r>
+      <w:r>
+        <w:rPr>
+          <w:rFonts w:asciiTheme="minorHAnsi" w:eastAsiaTheme="minorEastAsia" w:hAnsiTheme="minorHAnsi" w:cstheme="minorBidi"/>
           <w:noProof/>
           <w:sz w:val="22"/>
           <w:szCs w:val="22"/>
@@ -1053,7 +1051,7 @@
         <w:rPr>
           <w:noProof/>
         </w:rPr>
-        <w:t>Progettazione</w:t>
+        <w:t>Hardware</w:t>
       </w:r>
       <w:r>
         <w:rPr>
@@ -1071,7 +1069,7 @@
         <w:rPr>
           <w:noProof/>
         </w:rPr>
-        <w:instrText xml:space="preserve"> PAGEREF _Toc493254572 \h </w:instrText>
+        <w:instrText xml:space="preserve"> PAGEREF _Toc493849585 \h </w:instrText>
       </w:r>
       <w:r>
         <w:rPr>
@@ -1088,7 +1086,7 @@
         <w:rPr>
           <w:noProof/>
         </w:rPr>
-        <w:t>7</w:t>
+        <w:t>6</w:t>
       </w:r>
       <w:r>
         <w:rPr>
@@ -1099,13 +1097,13 @@
     </w:p>
     <w:p>
       <w:pPr>
-        <w:pStyle w:val="Sommario2"/>
-        <w:tabs>
-          <w:tab w:val="left" w:pos="800"/>
+        <w:pStyle w:val="Sommario1"/>
+        <w:tabs>
+          <w:tab w:val="left" w:pos="400"/>
           <w:tab w:val="right" w:leader="dot" w:pos="9628"/>
         </w:tabs>
         <w:rPr>
-          <w:rFonts w:ascii="Calibri" w:hAnsi="Calibri"/>
+          <w:rFonts w:asciiTheme="minorHAnsi" w:eastAsiaTheme="minorEastAsia" w:hAnsiTheme="minorHAnsi" w:cstheme="minorBidi"/>
           <w:noProof/>
           <w:sz w:val="22"/>
           <w:szCs w:val="22"/>
@@ -1116,11 +1114,11 @@
         <w:rPr>
           <w:noProof/>
         </w:rPr>
-        <w:t>2.1</w:t>
-      </w:r>
-      <w:r>
-        <w:rPr>
-          <w:rFonts w:ascii="Calibri" w:hAnsi="Calibri"/>
+        <w:t>2</w:t>
+      </w:r>
+      <w:r>
+        <w:rPr>
+          <w:rFonts w:asciiTheme="minorHAnsi" w:eastAsiaTheme="minorEastAsia" w:hAnsiTheme="minorHAnsi" w:cstheme="minorBidi"/>
           <w:noProof/>
           <w:sz w:val="22"/>
           <w:szCs w:val="22"/>
@@ -1132,7 +1130,7 @@
         <w:rPr>
           <w:noProof/>
         </w:rPr>
-        <w:t>Design dell’architettura del sistema</w:t>
+        <w:t>Progettazione</w:t>
       </w:r>
       <w:r>
         <w:rPr>
@@ -1150,7 +1148,7 @@
         <w:rPr>
           <w:noProof/>
         </w:rPr>
-        <w:instrText xml:space="preserve"> PAGEREF _Toc493254573 \h </w:instrText>
+        <w:instrText xml:space="preserve"> PAGEREF _Toc493849586 \h </w:instrText>
       </w:r>
       <w:r>
         <w:rPr>
@@ -1184,7 +1182,7 @@
           <w:tab w:val="right" w:leader="dot" w:pos="9628"/>
         </w:tabs>
         <w:rPr>
-          <w:rFonts w:ascii="Calibri" w:hAnsi="Calibri"/>
+          <w:rFonts w:asciiTheme="minorHAnsi" w:eastAsiaTheme="minorEastAsia" w:hAnsiTheme="minorHAnsi" w:cstheme="minorBidi"/>
           <w:noProof/>
           <w:sz w:val="22"/>
           <w:szCs w:val="22"/>
@@ -1195,11 +1193,11 @@
         <w:rPr>
           <w:noProof/>
         </w:rPr>
-        <w:t>2.2</w:t>
-      </w:r>
-      <w:r>
-        <w:rPr>
-          <w:rFonts w:ascii="Calibri" w:hAnsi="Calibri"/>
+        <w:t>2.1</w:t>
+      </w:r>
+      <w:r>
+        <w:rPr>
+          <w:rFonts w:asciiTheme="minorHAnsi" w:eastAsiaTheme="minorEastAsia" w:hAnsiTheme="minorHAnsi" w:cstheme="minorBidi"/>
           <w:noProof/>
           <w:sz w:val="22"/>
           <w:szCs w:val="22"/>
@@ -1211,7 +1209,7 @@
         <w:rPr>
           <w:noProof/>
         </w:rPr>
-        <w:t>Design dei dati e database</w:t>
+        <w:t>Design dell’architettura del sistema</w:t>
       </w:r>
       <w:r>
         <w:rPr>
@@ -1229,7 +1227,7 @@
         <w:rPr>
           <w:noProof/>
         </w:rPr>
-        <w:instrText xml:space="preserve"> PAGEREF _Toc493254574 \h </w:instrText>
+        <w:instrText xml:space="preserve"> PAGEREF _Toc493849587 \h </w:instrText>
       </w:r>
       <w:r>
         <w:rPr>
@@ -1263,7 +1261,7 @@
           <w:tab w:val="right" w:leader="dot" w:pos="9628"/>
         </w:tabs>
         <w:rPr>
-          <w:rFonts w:ascii="Calibri" w:hAnsi="Calibri"/>
+          <w:rFonts w:asciiTheme="minorHAnsi" w:eastAsiaTheme="minorEastAsia" w:hAnsiTheme="minorHAnsi" w:cstheme="minorBidi"/>
           <w:noProof/>
           <w:sz w:val="22"/>
           <w:szCs w:val="22"/>
@@ -1274,11 +1272,11 @@
         <w:rPr>
           <w:noProof/>
         </w:rPr>
-        <w:t>2.3</w:t>
-      </w:r>
-      <w:r>
-        <w:rPr>
-          <w:rFonts w:ascii="Calibri" w:hAnsi="Calibri"/>
+        <w:t>2.2</w:t>
+      </w:r>
+      <w:r>
+        <w:rPr>
+          <w:rFonts w:asciiTheme="minorHAnsi" w:eastAsiaTheme="minorEastAsia" w:hAnsiTheme="minorHAnsi" w:cstheme="minorBidi"/>
           <w:noProof/>
           <w:sz w:val="22"/>
           <w:szCs w:val="22"/>
@@ -1290,7 +1288,7 @@
         <w:rPr>
           <w:noProof/>
         </w:rPr>
-        <w:t>Design delle interfacce</w:t>
+        <w:t>Design dei dati e database</w:t>
       </w:r>
       <w:r>
         <w:rPr>
@@ -1308,7 +1306,7 @@
         <w:rPr>
           <w:noProof/>
         </w:rPr>
-        <w:instrText xml:space="preserve"> PAGEREF _Toc493254575 \h </w:instrText>
+        <w:instrText xml:space="preserve"> PAGEREF _Toc493849588 \h </w:instrText>
       </w:r>
       <w:r>
         <w:rPr>
@@ -1342,7 +1340,7 @@
           <w:tab w:val="right" w:leader="dot" w:pos="9628"/>
         </w:tabs>
         <w:rPr>
-          <w:rFonts w:ascii="Calibri" w:hAnsi="Calibri"/>
+          <w:rFonts w:asciiTheme="minorHAnsi" w:eastAsiaTheme="minorEastAsia" w:hAnsiTheme="minorHAnsi" w:cstheme="minorBidi"/>
           <w:noProof/>
           <w:sz w:val="22"/>
           <w:szCs w:val="22"/>
@@ -1353,11 +1351,11 @@
         <w:rPr>
           <w:noProof/>
         </w:rPr>
-        <w:t>2.4</w:t>
-      </w:r>
-      <w:r>
-        <w:rPr>
-          <w:rFonts w:ascii="Calibri" w:hAnsi="Calibri"/>
+        <w:t>2.3</w:t>
+      </w:r>
+      <w:r>
+        <w:rPr>
+          <w:rFonts w:asciiTheme="minorHAnsi" w:eastAsiaTheme="minorEastAsia" w:hAnsiTheme="minorHAnsi" w:cstheme="minorBidi"/>
           <w:noProof/>
           <w:sz w:val="22"/>
           <w:szCs w:val="22"/>
@@ -1369,7 +1367,7 @@
         <w:rPr>
           <w:noProof/>
         </w:rPr>
-        <w:t>Design procedurale</w:t>
+        <w:t>Design delle interfacce</w:t>
       </w:r>
       <w:r>
         <w:rPr>
@@ -1387,7 +1385,7 @@
         <w:rPr>
           <w:noProof/>
         </w:rPr>
-        <w:instrText xml:space="preserve"> PAGEREF _Toc493254576 \h </w:instrText>
+        <w:instrText xml:space="preserve"> PAGEREF _Toc493849589 \h </w:instrText>
       </w:r>
       <w:r>
         <w:rPr>
@@ -1415,13 +1413,13 @@
     </w:p>
     <w:p>
       <w:pPr>
-        <w:pStyle w:val="Sommario1"/>
-        <w:tabs>
-          <w:tab w:val="left" w:pos="400"/>
+        <w:pStyle w:val="Sommario2"/>
+        <w:tabs>
+          <w:tab w:val="left" w:pos="800"/>
           <w:tab w:val="right" w:leader="dot" w:pos="9628"/>
         </w:tabs>
         <w:rPr>
-          <w:rFonts w:ascii="Calibri" w:hAnsi="Calibri"/>
+          <w:rFonts w:asciiTheme="minorHAnsi" w:eastAsiaTheme="minorEastAsia" w:hAnsiTheme="minorHAnsi" w:cstheme="minorBidi"/>
           <w:noProof/>
           <w:sz w:val="22"/>
           <w:szCs w:val="22"/>
@@ -1432,11 +1430,11 @@
         <w:rPr>
           <w:noProof/>
         </w:rPr>
-        <w:t>3</w:t>
-      </w:r>
-      <w:r>
-        <w:rPr>
-          <w:rFonts w:ascii="Calibri" w:hAnsi="Calibri"/>
+        <w:t>2.4</w:t>
+      </w:r>
+      <w:r>
+        <w:rPr>
+          <w:rFonts w:asciiTheme="minorHAnsi" w:eastAsiaTheme="minorEastAsia" w:hAnsiTheme="minorHAnsi" w:cstheme="minorBidi"/>
           <w:noProof/>
           <w:sz w:val="22"/>
           <w:szCs w:val="22"/>
@@ -1448,7 +1446,7 @@
         <w:rPr>
           <w:noProof/>
         </w:rPr>
-        <w:t>Implementazione</w:t>
+        <w:t>Design procedurale</w:t>
       </w:r>
       <w:r>
         <w:rPr>
@@ -1466,7 +1464,7 @@
         <w:rPr>
           <w:noProof/>
         </w:rPr>
-        <w:instrText xml:space="preserve"> PAGEREF _Toc493254577 \h </w:instrText>
+        <w:instrText xml:space="preserve"> PAGEREF _Toc493849590 \h </w:instrText>
       </w:r>
       <w:r>
         <w:rPr>
@@ -1483,7 +1481,7 @@
         <w:rPr>
           <w:noProof/>
         </w:rPr>
-        <w:t>8</w:t>
+        <w:t>7</w:t>
       </w:r>
       <w:r>
         <w:rPr>
@@ -1500,7 +1498,7 @@
           <w:tab w:val="right" w:leader="dot" w:pos="9628"/>
         </w:tabs>
         <w:rPr>
-          <w:rFonts w:ascii="Calibri" w:hAnsi="Calibri"/>
+          <w:rFonts w:asciiTheme="minorHAnsi" w:eastAsiaTheme="minorEastAsia" w:hAnsiTheme="minorHAnsi" w:cstheme="minorBidi"/>
           <w:noProof/>
           <w:sz w:val="22"/>
           <w:szCs w:val="22"/>
@@ -1510,13 +1508,12 @@
       <w:r>
         <w:rPr>
           <w:noProof/>
-          <w:lang w:val="it-IT"/>
-        </w:rPr>
-        <w:t>4</w:t>
-      </w:r>
-      <w:r>
-        <w:rPr>
-          <w:rFonts w:ascii="Calibri" w:hAnsi="Calibri"/>
+        </w:rPr>
+        <w:t>3</w:t>
+      </w:r>
+      <w:r>
+        <w:rPr>
+          <w:rFonts w:asciiTheme="minorHAnsi" w:eastAsiaTheme="minorEastAsia" w:hAnsiTheme="minorHAnsi" w:cstheme="minorBidi"/>
           <w:noProof/>
           <w:sz w:val="22"/>
           <w:szCs w:val="22"/>
@@ -1527,9 +1524,8 @@
       <w:r>
         <w:rPr>
           <w:noProof/>
-          <w:lang w:val="it-IT"/>
-        </w:rPr>
-        <w:t>Test</w:t>
+        </w:rPr>
+        <w:t>Implementazione</w:t>
       </w:r>
       <w:r>
         <w:rPr>
@@ -1547,7 +1543,7 @@
         <w:rPr>
           <w:noProof/>
         </w:rPr>
-        <w:instrText xml:space="preserve"> PAGEREF _Toc493254578 \h </w:instrText>
+        <w:instrText xml:space="preserve"> PAGEREF _Toc493849591 \h </w:instrText>
       </w:r>
       <w:r>
         <w:rPr>
@@ -1575,13 +1571,13 @@
     </w:p>
     <w:p>
       <w:pPr>
-        <w:pStyle w:val="Sommario2"/>
-        <w:tabs>
-          <w:tab w:val="left" w:pos="800"/>
+        <w:pStyle w:val="Sommario1"/>
+        <w:tabs>
+          <w:tab w:val="left" w:pos="400"/>
           <w:tab w:val="right" w:leader="dot" w:pos="9628"/>
         </w:tabs>
         <w:rPr>
-          <w:rFonts w:ascii="Calibri" w:hAnsi="Calibri"/>
+          <w:rFonts w:asciiTheme="minorHAnsi" w:eastAsiaTheme="minorEastAsia" w:hAnsiTheme="minorHAnsi" w:cstheme="minorBidi"/>
           <w:noProof/>
           <w:sz w:val="22"/>
           <w:szCs w:val="22"/>
@@ -1591,12 +1587,13 @@
       <w:r>
         <w:rPr>
           <w:noProof/>
-        </w:rPr>
-        <w:t>4.1</w:t>
-      </w:r>
-      <w:r>
-        <w:rPr>
-          <w:rFonts w:ascii="Calibri" w:hAnsi="Calibri"/>
+          <w:lang w:val="it-IT"/>
+        </w:rPr>
+        <w:t>4</w:t>
+      </w:r>
+      <w:r>
+        <w:rPr>
+          <w:rFonts w:asciiTheme="minorHAnsi" w:eastAsiaTheme="minorEastAsia" w:hAnsiTheme="minorHAnsi" w:cstheme="minorBidi"/>
           <w:noProof/>
           <w:sz w:val="22"/>
           <w:szCs w:val="22"/>
@@ -1607,8 +1604,9 @@
       <w:r>
         <w:rPr>
           <w:noProof/>
-        </w:rPr>
-        <w:t>Protocollo di test</w:t>
+          <w:lang w:val="it-IT"/>
+        </w:rPr>
+        <w:t>Test</w:t>
       </w:r>
       <w:r>
         <w:rPr>
@@ -1626,7 +1624,7 @@
         <w:rPr>
           <w:noProof/>
         </w:rPr>
-        <w:instrText xml:space="preserve"> PAGEREF _Toc493254579 \h </w:instrText>
+        <w:instrText xml:space="preserve"> PAGEREF _Toc493849592 \h </w:instrText>
       </w:r>
       <w:r>
         <w:rPr>
@@ -1660,7 +1658,7 @@
           <w:tab w:val="right" w:leader="dot" w:pos="9628"/>
         </w:tabs>
         <w:rPr>
-          <w:rFonts w:ascii="Calibri" w:hAnsi="Calibri"/>
+          <w:rFonts w:asciiTheme="minorHAnsi" w:eastAsiaTheme="minorEastAsia" w:hAnsiTheme="minorHAnsi" w:cstheme="minorBidi"/>
           <w:noProof/>
           <w:sz w:val="22"/>
           <w:szCs w:val="22"/>
@@ -1671,11 +1669,11 @@
         <w:rPr>
           <w:noProof/>
         </w:rPr>
-        <w:t>4.2</w:t>
-      </w:r>
-      <w:r>
-        <w:rPr>
-          <w:rFonts w:ascii="Calibri" w:hAnsi="Calibri"/>
+        <w:t>4.1</w:t>
+      </w:r>
+      <w:r>
+        <w:rPr>
+          <w:rFonts w:asciiTheme="minorHAnsi" w:eastAsiaTheme="minorEastAsia" w:hAnsiTheme="minorHAnsi" w:cstheme="minorBidi"/>
           <w:noProof/>
           <w:sz w:val="22"/>
           <w:szCs w:val="22"/>
@@ -1687,7 +1685,7 @@
         <w:rPr>
           <w:noProof/>
         </w:rPr>
-        <w:t>Risultati test</w:t>
+        <w:t>Protocollo di test</w:t>
       </w:r>
       <w:r>
         <w:rPr>
@@ -1705,7 +1703,7 @@
         <w:rPr>
           <w:noProof/>
         </w:rPr>
-        <w:instrText xml:space="preserve"> PAGEREF _Toc493254580 \h </w:instrText>
+        <w:instrText xml:space="preserve"> PAGEREF _Toc493849593 \h </w:instrText>
       </w:r>
       <w:r>
         <w:rPr>
@@ -1722,7 +1720,7 @@
         <w:rPr>
           <w:noProof/>
         </w:rPr>
-        <w:t>9</w:t>
+        <w:t>8</w:t>
       </w:r>
       <w:r>
         <w:rPr>
@@ -1739,7 +1737,7 @@
           <w:tab w:val="right" w:leader="dot" w:pos="9628"/>
         </w:tabs>
         <w:rPr>
-          <w:rFonts w:ascii="Calibri" w:hAnsi="Calibri"/>
+          <w:rFonts w:asciiTheme="minorHAnsi" w:eastAsiaTheme="minorEastAsia" w:hAnsiTheme="minorHAnsi" w:cstheme="minorBidi"/>
           <w:noProof/>
           <w:sz w:val="22"/>
           <w:szCs w:val="22"/>
@@ -1750,11 +1748,11 @@
         <w:rPr>
           <w:noProof/>
         </w:rPr>
-        <w:t>4.3</w:t>
-      </w:r>
-      <w:r>
-        <w:rPr>
-          <w:rFonts w:ascii="Calibri" w:hAnsi="Calibri"/>
+        <w:t>4.2</w:t>
+      </w:r>
+      <w:r>
+        <w:rPr>
+          <w:rFonts w:asciiTheme="minorHAnsi" w:eastAsiaTheme="minorEastAsia" w:hAnsiTheme="minorHAnsi" w:cstheme="minorBidi"/>
           <w:noProof/>
           <w:sz w:val="22"/>
           <w:szCs w:val="22"/>
@@ -1766,7 +1764,7 @@
         <w:rPr>
           <w:noProof/>
         </w:rPr>
-        <w:t>Mancanze/limitazioni conosciute</w:t>
+        <w:t>Risultati test</w:t>
       </w:r>
       <w:r>
         <w:rPr>
@@ -1784,7 +1782,7 @@
         <w:rPr>
           <w:noProof/>
         </w:rPr>
-        <w:instrText xml:space="preserve"> PAGEREF _Toc493254581 \h </w:instrText>
+        <w:instrText xml:space="preserve"> PAGEREF _Toc493849594 \h </w:instrText>
       </w:r>
       <w:r>
         <w:rPr>
@@ -1801,7 +1799,7 @@
         <w:rPr>
           <w:noProof/>
         </w:rPr>
-        <w:t>9</w:t>
+        <w:t>8</w:t>
       </w:r>
       <w:r>
         <w:rPr>
@@ -1812,13 +1810,13 @@
     </w:p>
     <w:p>
       <w:pPr>
-        <w:pStyle w:val="Sommario1"/>
-        <w:tabs>
-          <w:tab w:val="left" w:pos="400"/>
+        <w:pStyle w:val="Sommario2"/>
+        <w:tabs>
+          <w:tab w:val="left" w:pos="800"/>
           <w:tab w:val="right" w:leader="dot" w:pos="9628"/>
         </w:tabs>
         <w:rPr>
-          <w:rFonts w:ascii="Calibri" w:hAnsi="Calibri"/>
+          <w:rFonts w:asciiTheme="minorHAnsi" w:eastAsiaTheme="minorEastAsia" w:hAnsiTheme="minorHAnsi" w:cstheme="minorBidi"/>
           <w:noProof/>
           <w:sz w:val="22"/>
           <w:szCs w:val="22"/>
@@ -1828,13 +1826,12 @@
       <w:r>
         <w:rPr>
           <w:noProof/>
-          <w:lang w:val="it-IT"/>
-        </w:rPr>
-        <w:t>5</w:t>
-      </w:r>
-      <w:r>
-        <w:rPr>
-          <w:rFonts w:ascii="Calibri" w:hAnsi="Calibri"/>
+        </w:rPr>
+        <w:t>4.3</w:t>
+      </w:r>
+      <w:r>
+        <w:rPr>
+          <w:rFonts w:asciiTheme="minorHAnsi" w:eastAsiaTheme="minorEastAsia" w:hAnsiTheme="minorHAnsi" w:cstheme="minorBidi"/>
           <w:noProof/>
           <w:sz w:val="22"/>
           <w:szCs w:val="22"/>
@@ -1845,9 +1842,8 @@
       <w:r>
         <w:rPr>
           <w:noProof/>
-          <w:lang w:val="it-IT"/>
-        </w:rPr>
-        <w:t>Consuntivo</w:t>
+        </w:rPr>
+        <w:t>Mancanze/limitazioni conosciute</w:t>
       </w:r>
       <w:r>
         <w:rPr>
@@ -1865,7 +1861,7 @@
         <w:rPr>
           <w:noProof/>
         </w:rPr>
-        <w:instrText xml:space="preserve"> PAGEREF _Toc493254582 \h </w:instrText>
+        <w:instrText xml:space="preserve"> PAGEREF _Toc493849595 \h </w:instrText>
       </w:r>
       <w:r>
         <w:rPr>
@@ -1899,7 +1895,7 @@
           <w:tab w:val="right" w:leader="dot" w:pos="9628"/>
         </w:tabs>
         <w:rPr>
-          <w:rFonts w:ascii="Calibri" w:hAnsi="Calibri"/>
+          <w:rFonts w:asciiTheme="minorHAnsi" w:eastAsiaTheme="minorEastAsia" w:hAnsiTheme="minorHAnsi" w:cstheme="minorBidi"/>
           <w:noProof/>
           <w:sz w:val="22"/>
           <w:szCs w:val="22"/>
@@ -1911,11 +1907,11 @@
           <w:noProof/>
           <w:lang w:val="it-IT"/>
         </w:rPr>
-        <w:t>6</w:t>
-      </w:r>
-      <w:r>
-        <w:rPr>
-          <w:rFonts w:ascii="Calibri" w:hAnsi="Calibri"/>
+        <w:t>5</w:t>
+      </w:r>
+      <w:r>
+        <w:rPr>
+          <w:rFonts w:asciiTheme="minorHAnsi" w:eastAsiaTheme="minorEastAsia" w:hAnsiTheme="minorHAnsi" w:cstheme="minorBidi"/>
           <w:noProof/>
           <w:sz w:val="22"/>
           <w:szCs w:val="22"/>
@@ -1928,7 +1924,7 @@
           <w:noProof/>
           <w:lang w:val="it-IT"/>
         </w:rPr>
-        <w:t>Conclusioni</w:t>
+        <w:t>Consuntivo</w:t>
       </w:r>
       <w:r>
         <w:rPr>
@@ -1946,7 +1942,7 @@
         <w:rPr>
           <w:noProof/>
         </w:rPr>
-        <w:instrText xml:space="preserve"> PAGEREF _Toc493254583 \h </w:instrText>
+        <w:instrText xml:space="preserve"> PAGEREF _Toc493849596 \h </w:instrText>
       </w:r>
       <w:r>
         <w:rPr>
@@ -1974,13 +1970,13 @@
     </w:p>
     <w:p>
       <w:pPr>
-        <w:pStyle w:val="Sommario2"/>
-        <w:tabs>
-          <w:tab w:val="left" w:pos="800"/>
+        <w:pStyle w:val="Sommario1"/>
+        <w:tabs>
+          <w:tab w:val="left" w:pos="400"/>
           <w:tab w:val="right" w:leader="dot" w:pos="9628"/>
         </w:tabs>
         <w:rPr>
-          <w:rFonts w:ascii="Calibri" w:hAnsi="Calibri"/>
+          <w:rFonts w:asciiTheme="minorHAnsi" w:eastAsiaTheme="minorEastAsia" w:hAnsiTheme="minorHAnsi" w:cstheme="minorBidi"/>
           <w:noProof/>
           <w:sz w:val="22"/>
           <w:szCs w:val="22"/>
@@ -1990,12 +1986,13 @@
       <w:r>
         <w:rPr>
           <w:noProof/>
-        </w:rPr>
-        <w:t>6.1</w:t>
-      </w:r>
-      <w:r>
-        <w:rPr>
-          <w:rFonts w:ascii="Calibri" w:hAnsi="Calibri"/>
+          <w:lang w:val="it-IT"/>
+        </w:rPr>
+        <w:t>6</w:t>
+      </w:r>
+      <w:r>
+        <w:rPr>
+          <w:rFonts w:asciiTheme="minorHAnsi" w:eastAsiaTheme="minorEastAsia" w:hAnsiTheme="minorHAnsi" w:cstheme="minorBidi"/>
           <w:noProof/>
           <w:sz w:val="22"/>
           <w:szCs w:val="22"/>
@@ -2006,8 +2003,9 @@
       <w:r>
         <w:rPr>
           <w:noProof/>
-        </w:rPr>
-        <w:t>Sviluppi futuri</w:t>
+          <w:lang w:val="it-IT"/>
+        </w:rPr>
+        <w:t>Conclusioni</w:t>
       </w:r>
       <w:r>
         <w:rPr>
@@ -2025,7 +2023,7 @@
         <w:rPr>
           <w:noProof/>
         </w:rPr>
-        <w:instrText xml:space="preserve"> PAGEREF _Toc493254584 \h </w:instrText>
+        <w:instrText xml:space="preserve"> PAGEREF _Toc493849597 \h </w:instrText>
       </w:r>
       <w:r>
         <w:rPr>
@@ -2059,7 +2057,7 @@
           <w:tab w:val="right" w:leader="dot" w:pos="9628"/>
         </w:tabs>
         <w:rPr>
-          <w:rFonts w:ascii="Calibri" w:hAnsi="Calibri"/>
+          <w:rFonts w:asciiTheme="minorHAnsi" w:eastAsiaTheme="minorEastAsia" w:hAnsiTheme="minorHAnsi" w:cstheme="minorBidi"/>
           <w:noProof/>
           <w:sz w:val="22"/>
           <w:szCs w:val="22"/>
@@ -2070,11 +2068,11 @@
         <w:rPr>
           <w:noProof/>
         </w:rPr>
-        <w:t>6.2</w:t>
-      </w:r>
-      <w:r>
-        <w:rPr>
-          <w:rFonts w:ascii="Calibri" w:hAnsi="Calibri"/>
+        <w:t>6.1</w:t>
+      </w:r>
+      <w:r>
+        <w:rPr>
+          <w:rFonts w:asciiTheme="minorHAnsi" w:eastAsiaTheme="minorEastAsia" w:hAnsiTheme="minorHAnsi" w:cstheme="minorBidi"/>
           <w:noProof/>
           <w:sz w:val="22"/>
           <w:szCs w:val="22"/>
@@ -2086,7 +2084,7 @@
         <w:rPr>
           <w:noProof/>
         </w:rPr>
-        <w:t>Considerazioni personali</w:t>
+        <w:t>Sviluppi futuri</w:t>
       </w:r>
       <w:r>
         <w:rPr>
@@ -2104,7 +2102,7 @@
         <w:rPr>
           <w:noProof/>
         </w:rPr>
-        <w:instrText xml:space="preserve"> PAGEREF _Toc493254585 \h </w:instrText>
+        <w:instrText xml:space="preserve"> PAGEREF _Toc493849598 \h </w:instrText>
       </w:r>
       <w:r>
         <w:rPr>
@@ -2132,13 +2130,13 @@
     </w:p>
     <w:p>
       <w:pPr>
-        <w:pStyle w:val="Sommario1"/>
-        <w:tabs>
-          <w:tab w:val="left" w:pos="400"/>
+        <w:pStyle w:val="Sommario2"/>
+        <w:tabs>
+          <w:tab w:val="left" w:pos="800"/>
           <w:tab w:val="right" w:leader="dot" w:pos="9628"/>
         </w:tabs>
         <w:rPr>
-          <w:rFonts w:ascii="Calibri" w:hAnsi="Calibri"/>
+          <w:rFonts w:asciiTheme="minorHAnsi" w:eastAsiaTheme="minorEastAsia" w:hAnsiTheme="minorHAnsi" w:cstheme="minorBidi"/>
           <w:noProof/>
           <w:sz w:val="22"/>
           <w:szCs w:val="22"/>
@@ -2148,13 +2146,12 @@
       <w:r>
         <w:rPr>
           <w:noProof/>
-          <w:lang w:val="it-IT"/>
-        </w:rPr>
-        <w:t>7</w:t>
-      </w:r>
-      <w:r>
-        <w:rPr>
-          <w:rFonts w:ascii="Calibri" w:hAnsi="Calibri"/>
+        </w:rPr>
+        <w:t>6.2</w:t>
+      </w:r>
+      <w:r>
+        <w:rPr>
+          <w:rFonts w:asciiTheme="minorHAnsi" w:eastAsiaTheme="minorEastAsia" w:hAnsiTheme="minorHAnsi" w:cstheme="minorBidi"/>
           <w:noProof/>
           <w:sz w:val="22"/>
           <w:szCs w:val="22"/>
@@ -2165,9 +2162,8 @@
       <w:r>
         <w:rPr>
           <w:noProof/>
-          <w:lang w:val="it-IT"/>
-        </w:rPr>
-        <w:t>Bibliografia</w:t>
+        </w:rPr>
+        <w:t>Considerazioni personali</w:t>
       </w:r>
       <w:r>
         <w:rPr>
@@ -2185,7 +2181,7 @@
         <w:rPr>
           <w:noProof/>
         </w:rPr>
-        <w:instrText xml:space="preserve"> PAGEREF _Toc493254586 \h </w:instrText>
+        <w:instrText xml:space="preserve"> PAGEREF _Toc493849599 \h </w:instrText>
       </w:r>
       <w:r>
         <w:rPr>
@@ -2213,13 +2209,13 @@
     </w:p>
     <w:p>
       <w:pPr>
-        <w:pStyle w:val="Sommario2"/>
-        <w:tabs>
-          <w:tab w:val="left" w:pos="800"/>
+        <w:pStyle w:val="Sommario1"/>
+        <w:tabs>
+          <w:tab w:val="left" w:pos="400"/>
           <w:tab w:val="right" w:leader="dot" w:pos="9628"/>
         </w:tabs>
         <w:rPr>
-          <w:rFonts w:ascii="Calibri" w:hAnsi="Calibri"/>
+          <w:rFonts w:asciiTheme="minorHAnsi" w:eastAsiaTheme="minorEastAsia" w:hAnsiTheme="minorHAnsi" w:cstheme="minorBidi"/>
           <w:noProof/>
           <w:sz w:val="22"/>
           <w:szCs w:val="22"/>
@@ -2229,12 +2225,13 @@
       <w:r>
         <w:rPr>
           <w:noProof/>
-        </w:rPr>
-        <w:t>7.1</w:t>
-      </w:r>
-      <w:r>
-        <w:rPr>
-          <w:rFonts w:ascii="Calibri" w:hAnsi="Calibri"/>
+          <w:lang w:val="it-IT"/>
+        </w:rPr>
+        <w:t>7</w:t>
+      </w:r>
+      <w:r>
+        <w:rPr>
+          <w:rFonts w:asciiTheme="minorHAnsi" w:eastAsiaTheme="minorEastAsia" w:hAnsiTheme="minorHAnsi" w:cstheme="minorBidi"/>
           <w:noProof/>
           <w:sz w:val="22"/>
           <w:szCs w:val="22"/>
@@ -2245,8 +2242,9 @@
       <w:r>
         <w:rPr>
           <w:noProof/>
-        </w:rPr>
-        <w:t>Bibliografia per articoli di riviste:</w:t>
+          <w:lang w:val="it-IT"/>
+        </w:rPr>
+        <w:t>Bibliografia</w:t>
       </w:r>
       <w:r>
         <w:rPr>
@@ -2264,7 +2262,7 @@
         <w:rPr>
           <w:noProof/>
         </w:rPr>
-        <w:instrText xml:space="preserve"> PAGEREF _Toc493254587 \h </w:instrText>
+        <w:instrText xml:space="preserve"> PAGEREF _Toc493849600 \h </w:instrText>
       </w:r>
       <w:r>
         <w:rPr>
@@ -2298,7 +2296,7 @@
           <w:tab w:val="right" w:leader="dot" w:pos="9628"/>
         </w:tabs>
         <w:rPr>
-          <w:rFonts w:ascii="Calibri" w:hAnsi="Calibri"/>
+          <w:rFonts w:asciiTheme="minorHAnsi" w:eastAsiaTheme="minorEastAsia" w:hAnsiTheme="minorHAnsi" w:cstheme="minorBidi"/>
           <w:noProof/>
           <w:sz w:val="22"/>
           <w:szCs w:val="22"/>
@@ -2309,11 +2307,11 @@
         <w:rPr>
           <w:noProof/>
         </w:rPr>
-        <w:t>7.2</w:t>
-      </w:r>
-      <w:r>
-        <w:rPr>
-          <w:rFonts w:ascii="Calibri" w:hAnsi="Calibri"/>
+        <w:t>7.1</w:t>
+      </w:r>
+      <w:r>
+        <w:rPr>
+          <w:rFonts w:asciiTheme="minorHAnsi" w:eastAsiaTheme="minorEastAsia" w:hAnsiTheme="minorHAnsi" w:cstheme="minorBidi"/>
           <w:noProof/>
           <w:sz w:val="22"/>
           <w:szCs w:val="22"/>
@@ -2325,7 +2323,7 @@
         <w:rPr>
           <w:noProof/>
         </w:rPr>
-        <w:t>Bibliografia per libri</w:t>
+        <w:t>Bibliografia per articoli di riviste:</w:t>
       </w:r>
       <w:r>
         <w:rPr>
@@ -2343,7 +2341,7 @@
         <w:rPr>
           <w:noProof/>
         </w:rPr>
-        <w:instrText xml:space="preserve"> PAGEREF _Toc493254588 \h </w:instrText>
+        <w:instrText xml:space="preserve"> PAGEREF _Toc493849601 \h </w:instrText>
       </w:r>
       <w:r>
         <w:rPr>
@@ -2377,7 +2375,7 @@
           <w:tab w:val="right" w:leader="dot" w:pos="9628"/>
         </w:tabs>
         <w:rPr>
-          <w:rFonts w:ascii="Calibri" w:hAnsi="Calibri"/>
+          <w:rFonts w:asciiTheme="minorHAnsi" w:eastAsiaTheme="minorEastAsia" w:hAnsiTheme="minorHAnsi" w:cstheme="minorBidi"/>
           <w:noProof/>
           <w:sz w:val="22"/>
           <w:szCs w:val="22"/>
@@ -2388,11 +2386,11 @@
         <w:rPr>
           <w:noProof/>
         </w:rPr>
-        <w:t>7.3</w:t>
-      </w:r>
-      <w:r>
-        <w:rPr>
-          <w:rFonts w:ascii="Calibri" w:hAnsi="Calibri"/>
+        <w:t>7.2</w:t>
+      </w:r>
+      <w:r>
+        <w:rPr>
+          <w:rFonts w:asciiTheme="minorHAnsi" w:eastAsiaTheme="minorEastAsia" w:hAnsiTheme="minorHAnsi" w:cstheme="minorBidi"/>
           <w:noProof/>
           <w:sz w:val="22"/>
           <w:szCs w:val="22"/>
@@ -2404,7 +2402,7 @@
         <w:rPr>
           <w:noProof/>
         </w:rPr>
-        <w:t>Sitografia</w:t>
+        <w:t>Bibliografia per libri</w:t>
       </w:r>
       <w:r>
         <w:rPr>
@@ -2422,7 +2420,7 @@
         <w:rPr>
           <w:noProof/>
         </w:rPr>
-        <w:instrText xml:space="preserve"> PAGEREF _Toc493254589 \h </w:instrText>
+        <w:instrText xml:space="preserve"> PAGEREF _Toc493849602 \h </w:instrText>
       </w:r>
       <w:r>
         <w:rPr>
@@ -2450,13 +2448,13 @@
     </w:p>
     <w:p>
       <w:pPr>
-        <w:pStyle w:val="Sommario1"/>
-        <w:tabs>
-          <w:tab w:val="left" w:pos="400"/>
+        <w:pStyle w:val="Sommario2"/>
+        <w:tabs>
+          <w:tab w:val="left" w:pos="800"/>
           <w:tab w:val="right" w:leader="dot" w:pos="9628"/>
         </w:tabs>
         <w:rPr>
-          <w:rFonts w:ascii="Calibri" w:hAnsi="Calibri"/>
+          <w:rFonts w:asciiTheme="minorHAnsi" w:eastAsiaTheme="minorEastAsia" w:hAnsiTheme="minorHAnsi" w:cstheme="minorBidi"/>
           <w:noProof/>
           <w:sz w:val="22"/>
           <w:szCs w:val="22"/>
@@ -2466,13 +2464,12 @@
       <w:r>
         <w:rPr>
           <w:noProof/>
-          <w:lang w:val="it-IT"/>
-        </w:rPr>
-        <w:t>8</w:t>
-      </w:r>
-      <w:r>
-        <w:rPr>
-          <w:rFonts w:ascii="Calibri" w:hAnsi="Calibri"/>
+        </w:rPr>
+        <w:t>7.3</w:t>
+      </w:r>
+      <w:r>
+        <w:rPr>
+          <w:rFonts w:asciiTheme="minorHAnsi" w:eastAsiaTheme="minorEastAsia" w:hAnsiTheme="minorHAnsi" w:cstheme="minorBidi"/>
           <w:noProof/>
           <w:sz w:val="22"/>
           <w:szCs w:val="22"/>
@@ -2483,6 +2480,86 @@
       <w:r>
         <w:rPr>
           <w:noProof/>
+        </w:rPr>
+        <w:t>Sitografia</w:t>
+      </w:r>
+      <w:r>
+        <w:rPr>
+          <w:noProof/>
+        </w:rPr>
+        <w:tab/>
+      </w:r>
+      <w:r>
+        <w:rPr>
+          <w:noProof/>
+        </w:rPr>
+        <w:fldChar w:fldCharType="begin"/>
+      </w:r>
+      <w:r>
+        <w:rPr>
+          <w:noProof/>
+        </w:rPr>
+        <w:instrText xml:space="preserve"> PAGEREF _Toc493849603 \h </w:instrText>
+      </w:r>
+      <w:r>
+        <w:rPr>
+          <w:noProof/>
+        </w:rPr>
+      </w:r>
+      <w:r>
+        <w:rPr>
+          <w:noProof/>
+        </w:rPr>
+        <w:fldChar w:fldCharType="separate"/>
+      </w:r>
+      <w:r>
+        <w:rPr>
+          <w:noProof/>
+        </w:rPr>
+        <w:t>9</w:t>
+      </w:r>
+      <w:r>
+        <w:rPr>
+          <w:noProof/>
+        </w:rPr>
+        <w:fldChar w:fldCharType="end"/>
+      </w:r>
+    </w:p>
+    <w:p>
+      <w:pPr>
+        <w:pStyle w:val="Sommario1"/>
+        <w:tabs>
+          <w:tab w:val="left" w:pos="400"/>
+          <w:tab w:val="right" w:leader="dot" w:pos="9628"/>
+        </w:tabs>
+        <w:rPr>
+          <w:rFonts w:asciiTheme="minorHAnsi" w:eastAsiaTheme="minorEastAsia" w:hAnsiTheme="minorHAnsi" w:cstheme="minorBidi"/>
+          <w:noProof/>
+          <w:sz w:val="22"/>
+          <w:szCs w:val="22"/>
+          <w:lang w:eastAsia="en-US"/>
+        </w:rPr>
+      </w:pPr>
+      <w:r>
+        <w:rPr>
+          <w:noProof/>
+          <w:lang w:val="it-IT"/>
+        </w:rPr>
+        <w:t>8</w:t>
+      </w:r>
+      <w:r>
+        <w:rPr>
+          <w:rFonts w:asciiTheme="minorHAnsi" w:eastAsiaTheme="minorEastAsia" w:hAnsiTheme="minorHAnsi" w:cstheme="minorBidi"/>
+          <w:noProof/>
+          <w:sz w:val="22"/>
+          <w:szCs w:val="22"/>
+          <w:lang w:eastAsia="en-US"/>
+        </w:rPr>
+        <w:tab/>
+      </w:r>
+      <w:r>
+        <w:rPr>
+          <w:noProof/>
           <w:lang w:val="it-IT"/>
         </w:rPr>
         <w:t>Allegati</w:t>
@@ -2503,7 +2580,7 @@
         <w:rPr>
           <w:noProof/>
         </w:rPr>
-        <w:instrText xml:space="preserve"> PAGEREF _Toc493254590 \h </w:instrText>
+        <w:instrText xml:space="preserve"> PAGEREF _Toc493849604 \h </w:instrText>
       </w:r>
       <w:r>
         <w:rPr>
@@ -2569,24 +2646,25 @@
         </w:rPr>
         <w:br w:type="page"/>
       </w:r>
-      <w:bookmarkStart w:id="1" w:name="_Toc493254560"/>
-      <w:r>
-        <w:rPr>
-          <w:lang w:val="it-IT"/>
-        </w:rPr>
+      <w:bookmarkStart w:id="0" w:name="_Toc493849573"/>
+      <w:r>
+        <w:rPr>
+          <w:lang w:val="it-IT"/>
+        </w:rPr>
+        <w:lastRenderedPageBreak/>
         <w:t>Introduzione</w:t>
       </w:r>
+      <w:bookmarkEnd w:id="0"/>
+    </w:p>
+    <w:p>
+      <w:pPr>
+        <w:pStyle w:val="Titolo2"/>
+      </w:pPr>
+      <w:bookmarkStart w:id="1" w:name="_Toc493849574"/>
+      <w:r>
+        <w:t>Informazioni sul progetto</w:t>
+      </w:r>
       <w:bookmarkEnd w:id="1"/>
-    </w:p>
-    <w:p>
-      <w:pPr>
-        <w:pStyle w:val="Titolo2"/>
-      </w:pPr>
-      <w:bookmarkStart w:id="2" w:name="_Toc493254561"/>
-      <w:r>
-        <w:t>Informazioni sul progetto</w:t>
-      </w:r>
-      <w:bookmarkEnd w:id="2"/>
       <w:r>
         <w:t xml:space="preserve"> </w:t>
       </w:r>
@@ -2676,11 +2754,11 @@
       <w:pPr>
         <w:pStyle w:val="Titolo2"/>
       </w:pPr>
-      <w:bookmarkStart w:id="3" w:name="_Toc493254562"/>
+      <w:bookmarkStart w:id="2" w:name="_Toc493849575"/>
       <w:r>
         <w:t>Abstract</w:t>
       </w:r>
-      <w:bookmarkEnd w:id="3"/>
+      <w:bookmarkEnd w:id="2"/>
       <w:r>
         <w:t xml:space="preserve"> </w:t>
       </w:r>
@@ -2906,11 +2984,11 @@
       <w:pPr>
         <w:pStyle w:val="Titolo2"/>
       </w:pPr>
-      <w:bookmarkStart w:id="4" w:name="_Toc493254563"/>
+      <w:bookmarkStart w:id="3" w:name="_Toc493849576"/>
       <w:r>
         <w:t>Scopo</w:t>
       </w:r>
-      <w:bookmarkEnd w:id="4"/>
+      <w:bookmarkEnd w:id="3"/>
     </w:p>
     <w:p>
       <w:pPr>
@@ -2960,99 +3038,104 @@
       <w:r>
         <w:br w:type="page"/>
       </w:r>
-      <w:bookmarkStart w:id="5" w:name="_Toc493254564"/>
-      <w:r>
+      <w:bookmarkStart w:id="4" w:name="_Toc493849577"/>
+      <w:r>
+        <w:lastRenderedPageBreak/>
         <w:t>Analisi</w:t>
       </w:r>
+      <w:bookmarkEnd w:id="4"/>
+    </w:p>
+    <w:p>
+      <w:pPr>
+        <w:pStyle w:val="Titolo2"/>
+      </w:pPr>
+      <w:bookmarkStart w:id="5" w:name="_Toc493849578"/>
+      <w:r>
+        <w:t>Analisi del dominio</w:t>
+      </w:r>
       <w:bookmarkEnd w:id="5"/>
     </w:p>
     <w:p>
       <w:pPr>
-        <w:pStyle w:val="Titolo2"/>
-      </w:pPr>
-      <w:bookmarkStart w:id="6" w:name="_Toc493254565"/>
-      <w:r>
-        <w:t>Analisi del dominio</w:t>
+        <w:rPr>
+          <w:lang w:val="it-IT"/>
+        </w:rPr>
+      </w:pPr>
+      <w:r>
+        <w:rPr>
+          <w:lang w:val="it-IT"/>
+        </w:rPr>
+        <w:t>In questo progetto si dovrà fare una pagina web per mettere i dati degli utenti che si vogliono iscrivere, appena l’utente va sul sito deve</w:t>
+      </w:r>
+      <w:r>
+        <w:rPr>
+          <w:lang w:val="it-IT"/>
+        </w:rPr>
+        <w:t xml:space="preserve"> mettere i dati nelle celle è cliccare su invio per mettere i dati in un database.</w:t>
+      </w:r>
+    </w:p>
+    <w:p>
+      <w:pPr>
+        <w:rPr>
+          <w:lang w:val="it-IT"/>
+        </w:rPr>
+      </w:pPr>
+      <w:r>
+        <w:rPr>
+          <w:lang w:val="it-IT"/>
+        </w:rPr>
+        <w:t>Il problema attualmente si risolve mettendo i dati uno ad uno in un foglio Excel, di prodotti simili per inserimento dati esistono già, ma non sono specifici per l’azienda per cui dobbiamo fare il sito WEB.</w:t>
+      </w:r>
+    </w:p>
+    <w:p>
+      <w:pPr>
+        <w:rPr>
+          <w:lang w:val="it-IT"/>
+        </w:rPr>
+      </w:pPr>
+      <w:r>
+        <w:rPr>
+          <w:lang w:val="it-IT"/>
+        </w:rPr>
+        <w:t>Gli utenti sono le persone che devono inserire dati hanno bisogno di inserire i dati in maniera veloce ed poco stancante.</w:t>
+      </w:r>
+    </w:p>
+    <w:p>
+      <w:pPr>
+        <w:rPr>
+          <w:lang w:val="it-IT"/>
+        </w:rPr>
+      </w:pPr>
+      <w:r>
+        <w:rPr>
+          <w:lang w:val="it-IT"/>
+        </w:rPr>
+        <w:t>Gli utenti che devono inserire i dati devono sapere il nome dei dati da inserire.</w:t>
+      </w:r>
+    </w:p>
+    <w:p>
+      <w:pPr>
+        <w:rPr>
+          <w:lang w:val="it-IT"/>
+        </w:rPr>
+      </w:pPr>
+    </w:p>
+    <w:p>
+      <w:pPr>
+        <w:pStyle w:val="Titolo3"/>
+        <w:tabs>
+          <w:tab w:val="clear" w:pos="720"/>
+          <w:tab w:val="num" w:pos="1276"/>
+        </w:tabs>
+      </w:pPr>
+      <w:bookmarkStart w:id="6" w:name="_Toc493849579"/>
+      <w:r>
+        <w:t>Analisi d</w:t>
+      </w:r>
+      <w:r>
+        <w:t>ei costi</w:t>
       </w:r>
       <w:bookmarkEnd w:id="6"/>
-    </w:p>
-    <w:p>
-      <w:pPr>
-        <w:rPr>
-          <w:lang w:val="it-IT"/>
-        </w:rPr>
-      </w:pPr>
-      <w:r>
-        <w:rPr>
-          <w:lang w:val="it-IT"/>
-        </w:rPr>
-        <w:t>In questo progetto si dovrà fare una pagina web per mettere i dati degli utenti che si vogliono iscrivere, appena l’utente va sul sito deve</w:t>
-      </w:r>
-      <w:r>
-        <w:rPr>
-          <w:lang w:val="it-IT"/>
-        </w:rPr>
-        <w:t xml:space="preserve"> mettere i dati nelle celle è cliccare su invio per mettere i dati in un database.</w:t>
-      </w:r>
-    </w:p>
-    <w:p>
-      <w:pPr>
-        <w:rPr>
-          <w:lang w:val="it-IT"/>
-        </w:rPr>
-      </w:pPr>
-      <w:r>
-        <w:rPr>
-          <w:lang w:val="it-IT"/>
-        </w:rPr>
-        <w:t>Il problema attualmente si risolve mettendo i dati uno ad uno in un foglio Excel, di prodotti simili per inserimento dati esistono già, ma non sono specifici per l’azienda per cui dobbiamo fare il sito WEB.</w:t>
-      </w:r>
-    </w:p>
-    <w:p>
-      <w:pPr>
-        <w:rPr>
-          <w:lang w:val="it-IT"/>
-        </w:rPr>
-      </w:pPr>
-      <w:r>
-        <w:rPr>
-          <w:lang w:val="it-IT"/>
-        </w:rPr>
-        <w:t>Gli utenti sono le persone che devono inserire dati hanno bisogno di inserire i dati in maniera veloce ed poco stancante.</w:t>
-      </w:r>
-    </w:p>
-    <w:p>
-      <w:pPr>
-        <w:rPr>
-          <w:lang w:val="it-IT"/>
-        </w:rPr>
-      </w:pPr>
-      <w:r>
-        <w:rPr>
-          <w:lang w:val="it-IT"/>
-        </w:rPr>
-        <w:t>Gli utenti che devono inserire i dati devono sapere il nome dei dati da inserire.</w:t>
-      </w:r>
-    </w:p>
-    <w:p>
-      <w:pPr>
-        <w:rPr>
-          <w:lang w:val="it-IT"/>
-        </w:rPr>
-      </w:pPr>
-    </w:p>
-    <w:p>
-      <w:pPr>
-        <w:pStyle w:val="Titolo2"/>
-      </w:pPr>
-      <w:bookmarkStart w:id="7" w:name="_Toc493254566"/>
-      <w:r>
-        <w:t>Analisi d</w:t>
-      </w:r>
-      <w:r>
-        <w:t>ei costi</w:t>
-      </w:r>
-      <w:bookmarkEnd w:id="7"/>
     </w:p>
     <w:p>
       <w:pPr>
@@ -3268,7 +3351,7 @@
       <w:pPr>
         <w:pStyle w:val="Titolo2"/>
       </w:pPr>
-      <w:bookmarkStart w:id="8" w:name="_Toc493254567"/>
+      <w:bookmarkStart w:id="7" w:name="_Toc493849580"/>
       <w:r>
         <w:t>Analisi e s</w:t>
       </w:r>
@@ -3281,7 +3364,7 @@
       <w:r>
         <w:t>dei requisiti</w:t>
       </w:r>
-      <w:bookmarkEnd w:id="8"/>
+      <w:bookmarkEnd w:id="7"/>
     </w:p>
     <w:p>
       <w:pPr>
@@ -4152,6 +4235,7 @@
               <w:rPr>
                 <w:bCs/>
               </w:rPr>
+              <w:lastRenderedPageBreak/>
               <w:t>ID</w:t>
             </w:r>
           </w:p>
@@ -4990,12 +5074,19 @@
       <w:r>
         <w:t>sotto requisiti</w:t>
       </w:r>
-      <w:r>
-        <w:br w:type="page"/>
-      </w:r>
+    </w:p>
+    <w:p>
+      <w:pPr>
+        <w:pStyle w:val="Titolo2"/>
+      </w:pPr>
+      <w:r>
+        <w:tab/>
+      </w:r>
+      <w:bookmarkStart w:id="8" w:name="_Toc493849581"/>
       <w:r>
         <w:t>Use case</w:t>
       </w:r>
+      <w:bookmarkEnd w:id="8"/>
     </w:p>
     <w:p>
       <w:pPr>
@@ -5037,9 +5128,213 @@
     </w:p>
     <w:p>
       <w:pPr>
+        <w:rPr>
+          <w:lang w:val="it-IT"/>
+        </w:rPr>
+      </w:pPr>
+    </w:p>
+    <w:p>
+      <w:pPr>
+        <w:rPr>
+          <w:lang w:val="it-IT"/>
+        </w:rPr>
+      </w:pPr>
+    </w:p>
+    <w:p>
+      <w:pPr>
+        <w:rPr>
+          <w:lang w:val="it-IT"/>
+        </w:rPr>
+      </w:pPr>
+    </w:p>
+    <w:p>
+      <w:pPr>
+        <w:rPr>
+          <w:lang w:val="it-IT"/>
+        </w:rPr>
+      </w:pPr>
+    </w:p>
+    <w:p>
+      <w:pPr>
+        <w:rPr>
+          <w:lang w:val="it-IT"/>
+        </w:rPr>
+      </w:pPr>
+    </w:p>
+    <w:p>
+      <w:pPr>
+        <w:rPr>
+          <w:lang w:val="it-IT"/>
+        </w:rPr>
+      </w:pPr>
+    </w:p>
+    <w:p>
+      <w:pPr>
+        <w:rPr>
+          <w:lang w:val="it-IT"/>
+        </w:rPr>
+      </w:pPr>
+    </w:p>
+    <w:p>
+      <w:pPr>
+        <w:rPr>
+          <w:lang w:val="it-IT"/>
+        </w:rPr>
+      </w:pPr>
+    </w:p>
+    <w:p>
+      <w:pPr>
+        <w:rPr>
+          <w:lang w:val="it-IT"/>
+        </w:rPr>
+      </w:pPr>
+    </w:p>
+    <w:p>
+      <w:pPr>
+        <w:rPr>
+          <w:lang w:val="it-IT"/>
+        </w:rPr>
+      </w:pPr>
+    </w:p>
+    <w:p>
+      <w:pPr>
+        <w:rPr>
+          <w:lang w:val="it-IT"/>
+        </w:rPr>
+      </w:pPr>
+    </w:p>
+    <w:p>
+      <w:pPr>
+        <w:rPr>
+          <w:lang w:val="it-IT"/>
+        </w:rPr>
+      </w:pPr>
+    </w:p>
+    <w:p>
+      <w:pPr>
+        <w:rPr>
+          <w:lang w:val="it-IT"/>
+        </w:rPr>
+      </w:pPr>
+    </w:p>
+    <w:p>
+      <w:pPr>
+        <w:rPr>
+          <w:lang w:val="it-IT"/>
+        </w:rPr>
+      </w:pPr>
+    </w:p>
+    <w:p>
+      <w:pPr>
+        <w:rPr>
+          <w:lang w:val="it-IT"/>
+        </w:rPr>
+      </w:pPr>
+    </w:p>
+    <w:p>
+      <w:pPr>
+        <w:rPr>
+          <w:lang w:val="it-IT"/>
+        </w:rPr>
+      </w:pPr>
+    </w:p>
+    <w:p>
+      <w:pPr>
+        <w:rPr>
+          <w:lang w:val="it-IT"/>
+        </w:rPr>
+      </w:pPr>
+    </w:p>
+    <w:p>
+      <w:pPr>
+        <w:rPr>
+          <w:lang w:val="it-IT"/>
+        </w:rPr>
+      </w:pPr>
+    </w:p>
+    <w:p>
+      <w:pPr>
+        <w:rPr>
+          <w:lang w:val="it-IT"/>
+        </w:rPr>
+      </w:pPr>
+    </w:p>
+    <w:p>
+      <w:pPr>
+        <w:rPr>
+          <w:lang w:val="it-IT"/>
+        </w:rPr>
+      </w:pPr>
+    </w:p>
+    <w:p>
+      <w:pPr>
         <w:pStyle w:val="Titolo2"/>
       </w:pPr>
-      <w:bookmarkStart w:id="9" w:name="_Toc493254568"/>
+      <w:bookmarkStart w:id="9" w:name="_Toc493849582"/>
+      <w:r>
+        <w:rPr>
+          <w:noProof/>
+          <w:lang w:val="en-US" w:eastAsia="en-US"/>
+        </w:rPr>
+        <w:lastRenderedPageBreak/>
+        <w:drawing>
+          <wp:anchor distT="0" distB="0" distL="114300" distR="114300" simplePos="0" relativeHeight="251658240" behindDoc="1" locked="0" layoutInCell="1" allowOverlap="1" wp14:anchorId="79AACBE4" wp14:editId="52FDE4E7">
+            <wp:simplePos x="0" y="0"/>
+            <wp:positionH relativeFrom="column">
+              <wp:posOffset>-417830</wp:posOffset>
+            </wp:positionH>
+            <wp:positionV relativeFrom="paragraph">
+              <wp:posOffset>301864</wp:posOffset>
+            </wp:positionV>
+            <wp:extent cx="6934760" cy="2962275"/>
+            <wp:effectExtent l="0" t="0" r="0" b="0"/>
+            <wp:wrapTight wrapText="bothSides">
+              <wp:wrapPolygon edited="0">
+                <wp:start x="0" y="0"/>
+                <wp:lineTo x="0" y="21392"/>
+                <wp:lineTo x="21541" y="21392"/>
+                <wp:lineTo x="21541" y="0"/>
+                <wp:lineTo x="0" y="0"/>
+              </wp:wrapPolygon>
+            </wp:wrapTight>
+            <wp:docPr id="7" name="Immagine 7"/>
+            <wp:cNvGraphicFramePr>
+              <a:graphicFrameLocks xmlns:a="http://schemas.openxmlformats.org/drawingml/2006/main" noChangeAspect="1"/>
+            </wp:cNvGraphicFramePr>
+            <a:graphic xmlns:a="http://schemas.openxmlformats.org/drawingml/2006/main">
+              <a:graphicData uri="http://schemas.openxmlformats.org/drawingml/2006/picture">
+                <pic:pic xmlns:pic="http://schemas.openxmlformats.org/drawingml/2006/picture">
+                  <pic:nvPicPr>
+                    <pic:cNvPr id="1" name=""/>
+                    <pic:cNvPicPr/>
+                  </pic:nvPicPr>
+                  <pic:blipFill>
+                    <a:blip r:embed="rId8">
+                      <a:extLst>
+                        <a:ext uri="{28A0092B-C50C-407E-A947-70E740481C1C}">
+                          <a14:useLocalDpi xmlns:a14="http://schemas.microsoft.com/office/drawing/2010/main" val="0"/>
+                        </a:ext>
+                      </a:extLst>
+                    </a:blip>
+                    <a:stretch>
+                      <a:fillRect/>
+                    </a:stretch>
+                  </pic:blipFill>
+                  <pic:spPr>
+                    <a:xfrm>
+                      <a:off x="0" y="0"/>
+                      <a:ext cx="6934760" cy="2962275"/>
+                    </a:xfrm>
+                    <a:prstGeom prst="rect">
+                      <a:avLst/>
+                    </a:prstGeom>
+                  </pic:spPr>
+                </pic:pic>
+              </a:graphicData>
+            </a:graphic>
+          </wp:anchor>
+        </w:drawing>
+      </w:r>
       <w:r>
         <w:t>Pianificazione</w:t>
       </w:r>
@@ -5051,195 +5346,12 @@
           <w:lang w:val="it-IT"/>
         </w:rPr>
       </w:pPr>
-      <w:r>
-        <w:rPr>
-          <w:lang w:val="it-IT"/>
-        </w:rPr>
-        <w:t xml:space="preserve">Prima di stabilire una pianificazione bisogna avere almeno una vaga idea del modello di sviluppo che si intende adottare. </w:t>
-      </w:r>
-      <w:r>
-        <w:rPr>
-          <w:lang w:val="it-IT"/>
-        </w:rPr>
-        <w:t xml:space="preserve">In questa sezione bisognerà inserire il modello concettuale di sviluppo che si seguirà durante il progetto. </w:t>
-      </w:r>
-      <w:r>
-        <w:rPr>
-          <w:lang w:val="it-IT"/>
-        </w:rPr>
-        <w:t>Gli elementi di riferimento per una buona pianificazione derivano da una scomposizione top-down della problematica del progetto.</w:t>
-      </w:r>
-    </w:p>
-    <w:p>
-      <w:pPr>
-        <w:rPr>
-          <w:lang w:val="it-IT"/>
-        </w:rPr>
-      </w:pPr>
-    </w:p>
-    <w:p>
-      <w:pPr>
-        <w:rPr>
-          <w:lang w:val="it-IT"/>
-        </w:rPr>
-      </w:pPr>
-      <w:r>
-        <w:rPr>
-          <w:lang w:val="it-IT"/>
-        </w:rPr>
-        <w:t>La pianificazione può essere rappresentata mediante un diagramma di Gantt:</w:t>
-      </w:r>
-    </w:p>
-    <w:p>
-      <w:pPr>
-        <w:rPr>
-          <w:lang w:val="it-IT"/>
-        </w:rPr>
-      </w:pPr>
-    </w:p>
-    <w:tbl>
-      <w:tblPr>
-        <w:tblW w:w="0" w:type="auto"/>
-        <w:tblBorders>
-          <w:top w:val="single" w:sz="4" w:space="0" w:color="auto"/>
-          <w:left w:val="single" w:sz="4" w:space="0" w:color="auto"/>
-          <w:bottom w:val="single" w:sz="4" w:space="0" w:color="auto"/>
-          <w:right w:val="single" w:sz="4" w:space="0" w:color="auto"/>
-          <w:insideH w:val="single" w:sz="4" w:space="0" w:color="auto"/>
-          <w:insideV w:val="single" w:sz="4" w:space="0" w:color="auto"/>
-        </w:tblBorders>
-        <w:tblLook w:val="00BF" w:firstRow="1" w:lastRow="0" w:firstColumn="1" w:lastColumn="0" w:noHBand="0" w:noVBand="0"/>
-      </w:tblPr>
-      <w:tblGrid>
-        <w:gridCol w:w="9628"/>
-      </w:tblGrid>
-      <w:tr>
-        <w:tc>
-          <w:tcPr>
-            <w:tcW w:w="9778" w:type="dxa"/>
-            <w:shd w:val="clear" w:color="auto" w:fill="auto"/>
-          </w:tcPr>
-          <w:p>
-            <w:pPr>
-              <w:rPr>
-                <w:lang w:val="it-IT"/>
-              </w:rPr>
-            </w:pPr>
-            <w:r>
-              <w:rPr>
-                <w:noProof/>
-                <w:lang w:val="en-US" w:eastAsia="en-US"/>
-              </w:rPr>
-              <w:drawing>
-                <wp:inline distT="0" distB="0" distL="0" distR="0" wp14:anchorId="216CF36A" wp14:editId="6BC2DEDB">
-                  <wp:extent cx="5971540" cy="2878455"/>
-                  <wp:effectExtent l="0" t="0" r="0" b="0"/>
-                  <wp:docPr id="2" name="Immagine 2" descr="gantt"/>
-                  <wp:cNvGraphicFramePr>
-                    <a:graphicFrameLocks xmlns:a="http://schemas.openxmlformats.org/drawingml/2006/main" noChangeAspect="1"/>
-                  </wp:cNvGraphicFramePr>
-                  <a:graphic xmlns:a="http://schemas.openxmlformats.org/drawingml/2006/main">
-                    <a:graphicData uri="http://schemas.openxmlformats.org/drawingml/2006/picture">
-                      <pic:pic xmlns:pic="http://schemas.openxmlformats.org/drawingml/2006/picture">
-                        <pic:nvPicPr>
-                          <pic:cNvPr id="0" name="Picture 2" descr="gantt"/>
-                          <pic:cNvPicPr>
-                            <a:picLocks noChangeAspect="1" noChangeArrowheads="1"/>
-                          </pic:cNvPicPr>
-                        </pic:nvPicPr>
-                        <pic:blipFill>
-                          <a:blip r:embed="rId8">
-                            <a:extLst>
-                              <a:ext uri="{28A0092B-C50C-407E-A947-70E740481C1C}">
-                                <a14:useLocalDpi xmlns:a14="http://schemas.microsoft.com/office/drawing/2010/main" val="0"/>
-                              </a:ext>
-                            </a:extLst>
-                          </a:blip>
-                          <a:srcRect r="6310"/>
-                          <a:stretch>
-                            <a:fillRect/>
-                          </a:stretch>
-                        </pic:blipFill>
-                        <pic:spPr bwMode="auto">
-                          <a:xfrm>
-                            <a:off x="0" y="0"/>
-                            <a:ext cx="5971540" cy="2878455"/>
-                          </a:xfrm>
-                          <a:prstGeom prst="rect">
-                            <a:avLst/>
-                          </a:prstGeom>
-                          <a:noFill/>
-                          <a:ln>
-                            <a:noFill/>
-                          </a:ln>
-                        </pic:spPr>
-                      </pic:pic>
-                    </a:graphicData>
-                  </a:graphic>
-                </wp:inline>
-              </w:drawing>
-            </w:r>
-          </w:p>
-          <w:p>
-            <w:pPr>
-              <w:pStyle w:val="Didascalia"/>
-              <w:rPr>
-                <w:lang w:val="it-IT"/>
-              </w:rPr>
-            </w:pPr>
-            <w:r>
-              <w:t xml:space="preserve">Figura </w:t>
-            </w:r>
-            <w:r>
-              <w:fldChar w:fldCharType="begin"/>
-            </w:r>
-            <w:r>
-              <w:instrText xml:space="preserve"> SEQ Figura \* ARABIC </w:instrText>
-            </w:r>
-            <w:r>
-              <w:fldChar w:fldCharType="separate"/>
-            </w:r>
-            <w:r>
-              <w:rPr>
-                <w:noProof/>
-              </w:rPr>
-              <w:t>2</w:t>
-            </w:r>
-            <w:r>
-              <w:fldChar w:fldCharType="end"/>
-            </w:r>
-            <w:r>
-              <w:t>: Esempio di diagramma di Gantt.</w:t>
-            </w:r>
-          </w:p>
-        </w:tc>
-      </w:tr>
-    </w:tbl>
-    <w:p>
-      <w:pPr>
-        <w:rPr>
-          <w:lang w:val="it-IT"/>
-        </w:rPr>
-      </w:pPr>
-    </w:p>
-    <w:p>
-      <w:pPr>
-        <w:rPr>
-          <w:lang w:val="it-IT"/>
-        </w:rPr>
-      </w:pPr>
-      <w:r>
-        <w:rPr>
-          <w:lang w:val="it-IT"/>
-        </w:rPr>
-        <w:t>Se si usano altri metodi di pianificazione (es scrum), dovranno apparire in questo capitolo.</w:t>
-      </w:r>
     </w:p>
     <w:p>
       <w:pPr>
         <w:pStyle w:val="Titolo2"/>
       </w:pPr>
-      <w:bookmarkStart w:id="10" w:name="_Toc493254569"/>
+      <w:bookmarkStart w:id="10" w:name="_Toc493849583"/>
       <w:r>
         <w:t>Analisi dei mezzi</w:t>
       </w:r>
@@ -5255,32 +5367,7 @@
         <w:rPr>
           <w:lang w:val="it-IT"/>
         </w:rPr>
-        <w:t xml:space="preserve">Elencare e </w:t>
-      </w:r>
-      <w:r>
-        <w:rPr>
-          <w:u w:val="single"/>
-          <w:lang w:val="it-IT"/>
-        </w:rPr>
-        <w:t>descrivere</w:t>
-      </w:r>
-      <w:r>
-        <w:rPr>
-          <w:lang w:val="it-IT"/>
-        </w:rPr>
-        <w:t xml:space="preserve"> i </w:t>
-      </w:r>
-      <w:r>
-        <w:rPr>
-          <w:lang w:val="it-IT"/>
-        </w:rPr>
-        <w:t>mezzi disponibili pe</w:t>
-      </w:r>
-      <w:r>
-        <w:rPr>
-          <w:lang w:val="it-IT"/>
-        </w:rPr>
-        <w:t>r la realizzazione del progetto. Ricordarsi di sempre descrivere nel dettaglio le versioni e il modello di riferimento.</w:t>
+        <w:t>I mezzi che servono sono il computer serve per programmare e per testare il prodotto.</w:t>
       </w:r>
     </w:p>
     <w:p>
@@ -5288,7 +5375,7 @@
         <w:pStyle w:val="Titolo3"/>
       </w:pPr>
       <w:bookmarkStart w:id="11" w:name="_Toc413411419"/>
-      <w:bookmarkStart w:id="12" w:name="_Toc493254570"/>
+      <w:bookmarkStart w:id="12" w:name="_Toc493849584"/>
       <w:r>
         <w:t>Software</w:t>
       </w:r>
@@ -5305,19 +5392,26 @@
         <w:rPr>
           <w:lang w:val="it-IT"/>
         </w:rPr>
-        <w:t>SDK, librerie, tools utilizzati pe</w:t>
-      </w:r>
-      <w:r>
-        <w:rPr>
-          <w:lang w:val="it-IT"/>
-        </w:rPr>
-        <w:t>r la realizzazione del progetto</w:t>
-      </w:r>
-      <w:r>
-        <w:rPr>
-          <w:lang w:val="it-IT"/>
-        </w:rPr>
-        <w:t xml:space="preserve"> e eventuali dipendenze</w:t>
+        <w:t xml:space="preserve">PHP 7.0.7 = </w:t>
+      </w:r>
+      <w:r>
+        <w:rPr>
+          <w:lang w:val="it-IT"/>
+        </w:rPr>
+        <w:t>Serve per leggere i file .php.</w:t>
+      </w:r>
+    </w:p>
+    <w:p>
+      <w:pPr>
+        <w:rPr>
+          <w:lang w:val="it-IT"/>
+        </w:rPr>
+      </w:pPr>
+      <w:r>
+        <w:rPr>
+          <w:lang w:val="it-IT"/>
+        </w:rPr>
+        <w:t>MySQL 5.0.12 = In questo progetto serve solo a creare il server</w:t>
       </w:r>
       <w:r>
         <w:rPr>
@@ -5332,27 +5426,25 @@
           <w:lang w:val="it-IT"/>
         </w:rPr>
       </w:pPr>
-    </w:p>
-    <w:p>
-      <w:pPr>
-        <w:rPr>
-          <w:lang w:val="it-IT"/>
-        </w:rPr>
-      </w:pPr>
-    </w:p>
-    <w:p>
-      <w:pPr>
-        <w:rPr>
-          <w:lang w:val="it-IT"/>
-        </w:rPr>
-      </w:pPr>
+      <w:r>
+        <w:rPr>
+          <w:lang w:val="it-IT"/>
+        </w:rPr>
+        <w:t xml:space="preserve">Apache 2.0 = </w:t>
+      </w:r>
+      <w:r>
+        <w:rPr>
+          <w:lang w:val="it-IT"/>
+        </w:rPr>
+        <w:t>Serve per far funzionare php e mysql e per testare il prodotto su un sito.</w:t>
+      </w:r>
     </w:p>
     <w:p>
       <w:pPr>
         <w:pStyle w:val="Titolo3"/>
       </w:pPr>
       <w:bookmarkStart w:id="13" w:name="_Toc413411420"/>
-      <w:bookmarkStart w:id="14" w:name="_Toc493254571"/>
+      <w:bookmarkStart w:id="14" w:name="_Toc493849585"/>
       <w:r>
         <w:t>Hardware</w:t>
       </w:r>
@@ -5365,297 +5457,270 @@
           <w:lang w:val="it-IT"/>
         </w:rPr>
       </w:pPr>
-    </w:p>
-    <w:p>
-      <w:pPr>
-        <w:rPr>
-          <w:lang w:val="it-IT"/>
-        </w:rPr>
-      </w:pPr>
-      <w:r>
-        <w:rPr>
-          <w:lang w:val="it-IT"/>
-        </w:rPr>
-        <w:t>Su quale piattaforma dovrà essere eseguito il prodotto? Che hardware particolare è coinvolto nel progetto? Che particolarità e limitazioni presenta? Che hw sarà disponibile durante lo sviluppo?</w:t>
-      </w:r>
+      <w:r>
+        <w:rPr>
+          <w:lang w:val="it-IT"/>
+        </w:rPr>
+        <w:t xml:space="preserve">Il prodotto verrà testato e programmato su </w:t>
+      </w:r>
+      <w:r>
+        <w:rPr>
+          <w:lang w:val="it-IT"/>
+        </w:rPr>
+        <w:t>W</w:t>
+      </w:r>
+      <w:r>
+        <w:rPr>
+          <w:lang w:val="it-IT"/>
+        </w:rPr>
+        <w:t>indows</w:t>
+      </w:r>
+      <w:r>
+        <w:rPr>
+          <w:lang w:val="it-IT"/>
+        </w:rPr>
+        <w:t xml:space="preserve"> </w:t>
+      </w:r>
+      <w:r>
+        <w:rPr>
+          <w:lang w:val="it-IT"/>
+        </w:rPr>
+        <w:t>10 perché è il sistema operativo migliore per testare ed programmare.</w:t>
+      </w:r>
+      <w:bookmarkStart w:id="15" w:name="_GoBack"/>
+      <w:bookmarkEnd w:id="15"/>
+    </w:p>
+    <w:p>
+      <w:pPr>
+        <w:rPr>
+          <w:lang w:val="it-IT"/>
+        </w:rPr>
+      </w:pPr>
+    </w:p>
+    <w:p>
+      <w:pPr>
+        <w:rPr>
+          <w:lang w:val="it-IT"/>
+        </w:rPr>
+      </w:pPr>
+    </w:p>
+    <w:p>
+      <w:pPr>
+        <w:rPr>
+          <w:lang w:val="it-IT"/>
+        </w:rPr>
+      </w:pPr>
+      <w:r>
+        <w:rPr>
+          <w:lang w:val="it-IT"/>
+        </w:rPr>
+        <w:br w:type="page"/>
+      </w:r>
+    </w:p>
+    <w:p>
+      <w:pPr>
+        <w:rPr>
+          <w:lang w:val="it-IT"/>
+        </w:rPr>
+      </w:pPr>
     </w:p>
     <w:p>
       <w:pPr>
         <w:pStyle w:val="Titolo1"/>
       </w:pPr>
-      <w:bookmarkStart w:id="15" w:name="_Toc429059808"/>
-      <w:bookmarkStart w:id="16" w:name="_Toc493254572"/>
+      <w:bookmarkStart w:id="16" w:name="_Toc429059808"/>
+      <w:bookmarkStart w:id="17" w:name="_Toc493849586"/>
       <w:r>
         <w:t>Progettazione</w:t>
       </w:r>
-      <w:bookmarkEnd w:id="15"/>
       <w:bookmarkEnd w:id="16"/>
-    </w:p>
-    <w:p>
-      <w:pPr>
-        <w:rPr>
-          <w:lang w:val="it-IT"/>
-        </w:rPr>
-      </w:pPr>
-      <w:r>
-        <w:rPr>
-          <w:lang w:val="it-IT"/>
-        </w:rPr>
-        <w:t>Questo capitolo descrive esaustivamente come deve essere realizzato il prodotto fin nei suoi dettagli. Una buona progettazione permette all’esecutore di evitare fraintendimenti e imprecisioni nell’implementazione del prodotto.</w:t>
-      </w:r>
-    </w:p>
-    <w:p>
-      <w:pPr>
-        <w:rPr>
-          <w:lang w:val="it-IT"/>
-        </w:rPr>
-      </w:pPr>
+      <w:bookmarkEnd w:id="17"/>
     </w:p>
     <w:p>
       <w:pPr>
         <w:pStyle w:val="Titolo2"/>
       </w:pPr>
-      <w:bookmarkStart w:id="17" w:name="_Toc429059809"/>
-      <w:bookmarkStart w:id="18" w:name="_Toc493254573"/>
+      <w:bookmarkStart w:id="18" w:name="_Toc429059809"/>
+      <w:bookmarkStart w:id="19" w:name="_Toc493849587"/>
       <w:r>
         <w:t>Design dell’architettura del sistema</w:t>
       </w:r>
-      <w:bookmarkEnd w:id="17"/>
       <w:bookmarkEnd w:id="18"/>
-    </w:p>
-    <w:p>
-      <w:pPr>
-        <w:rPr>
-          <w:lang w:val="it-IT"/>
-        </w:rPr>
-      </w:pPr>
-      <w:r>
-        <w:rPr>
-          <w:lang w:val="it-IT"/>
-        </w:rPr>
-        <w:t>Descrive:</w:t>
-      </w:r>
-    </w:p>
-    <w:p>
-      <w:pPr>
-        <w:numPr>
-          <w:ilvl w:val="0"/>
-          <w:numId w:val="10"/>
-        </w:numPr>
-        <w:rPr>
-          <w:lang w:val="it-IT"/>
-        </w:rPr>
-      </w:pPr>
-      <w:r>
-        <w:rPr>
-          <w:lang w:val="it-IT"/>
-        </w:rPr>
-        <w:t>La struttura del programma/sistema lo schema di rete...</w:t>
-      </w:r>
-    </w:p>
-    <w:p>
-      <w:pPr>
-        <w:numPr>
-          <w:ilvl w:val="0"/>
-          <w:numId w:val="10"/>
-        </w:numPr>
-        <w:rPr>
-          <w:lang w:val="it-IT"/>
-        </w:rPr>
-      </w:pPr>
-      <w:r>
-        <w:rPr>
-          <w:lang w:val="it-IT"/>
-        </w:rPr>
-        <w:t>G</w:t>
-      </w:r>
-      <w:r>
-        <w:rPr>
-          <w:lang w:val="it-IT"/>
-        </w:rPr>
-        <w:t>li o</w:t>
-      </w:r>
-      <w:r>
-        <w:rPr>
-          <w:lang w:val="it-IT"/>
-        </w:rPr>
-        <w:t>ggetti/moduli/componenti che lo compongono.</w:t>
-      </w:r>
-    </w:p>
-    <w:p>
-      <w:pPr>
-        <w:numPr>
-          <w:ilvl w:val="0"/>
-          <w:numId w:val="10"/>
-        </w:numPr>
-        <w:rPr>
-          <w:lang w:val="it-IT"/>
-        </w:rPr>
-      </w:pPr>
-      <w:r>
-        <w:rPr>
-          <w:lang w:val="it-IT"/>
-        </w:rPr>
-        <w:t>I</w:t>
-      </w:r>
-      <w:r>
-        <w:rPr>
-          <w:lang w:val="it-IT"/>
-        </w:rPr>
-        <w:t xml:space="preserve"> flussi di informazione in ingresso ed in uscita e le relative elaborazioni. Pu</w:t>
-      </w:r>
-      <w:r>
-        <w:rPr>
-          <w:lang w:val="it-IT"/>
-        </w:rPr>
-        <w:t>ò</w:t>
-      </w:r>
-      <w:r>
-        <w:rPr>
-          <w:lang w:val="it-IT"/>
-        </w:rPr>
-        <w:t xml:space="preserve"> utilizzare </w:t>
-      </w:r>
-      <w:r>
-        <w:rPr>
-          <w:i/>
-          <w:lang w:val="it-IT"/>
-        </w:rPr>
-        <w:t>diagrammi di flusso dei dati</w:t>
-      </w:r>
-      <w:r>
-        <w:rPr>
-          <w:lang w:val="it-IT"/>
-        </w:rPr>
-        <w:t xml:space="preserve"> (DFD).</w:t>
-      </w:r>
-    </w:p>
-    <w:p>
-      <w:pPr>
-        <w:numPr>
-          <w:ilvl w:val="0"/>
-          <w:numId w:val="10"/>
-        </w:numPr>
-        <w:rPr>
-          <w:lang w:val="it-IT"/>
-        </w:rPr>
-      </w:pPr>
-      <w:r>
-        <w:rPr>
-          <w:lang w:val="it-IT"/>
-        </w:rPr>
-        <w:t>Eventuale sitemap</w:t>
-      </w:r>
-    </w:p>
-    <w:p>
-      <w:pPr>
-        <w:rPr>
-          <w:lang w:val="it-IT"/>
-        </w:rPr>
-      </w:pPr>
+      <w:bookmarkEnd w:id="19"/>
+    </w:p>
+    <w:p>
+      <w:pPr>
+        <w:rPr>
+          <w:lang w:val="it-IT"/>
+        </w:rPr>
+      </w:pPr>
+      <w:r>
+        <w:rPr>
+          <w:lang w:val="it-IT"/>
+        </w:rPr>
+        <w:t>Il progetto avrà il server ed avrà due file. Un file serve per scrivere il codice</w:t>
+      </w:r>
+      <w:r>
+        <w:rPr>
+          <w:lang w:val="it-IT"/>
+        </w:rPr>
+        <w:t xml:space="preserve"> per la struttura ed il controllo da fare ci sarà anche il file che contiene tutti i dati Espoprofessioni.</w:t>
+      </w:r>
     </w:p>
     <w:p>
       <w:pPr>
         <w:pStyle w:val="Titolo2"/>
       </w:pPr>
-      <w:bookmarkStart w:id="19" w:name="_Toc429059810"/>
-      <w:bookmarkStart w:id="20" w:name="_Toc493254574"/>
+      <w:bookmarkStart w:id="20" w:name="_Toc429059810"/>
+      <w:bookmarkStart w:id="21" w:name="_Toc493849588"/>
       <w:r>
         <w:t>Design dei dati</w:t>
       </w:r>
       <w:r>
         <w:t xml:space="preserve"> e database</w:t>
       </w:r>
-      <w:bookmarkEnd w:id="19"/>
       <w:bookmarkEnd w:id="20"/>
-    </w:p>
-    <w:p>
-      <w:pPr>
-        <w:rPr>
-          <w:lang w:val="it-IT"/>
-        </w:rPr>
-      </w:pPr>
-      <w:r>
-        <w:rPr>
-          <w:lang w:val="it-IT"/>
-        </w:rPr>
-        <w:t xml:space="preserve">Descrizione delle strutture di dati utilizzate dal programma in base agli attributi e le </w:t>
-      </w:r>
-      <w:r>
-        <w:rPr>
-          <w:lang w:val="it-IT"/>
-        </w:rPr>
-        <w:t>relazioni degli oggetti in uso.</w:t>
-      </w:r>
-    </w:p>
-    <w:p>
-      <w:pPr>
-        <w:rPr>
-          <w:lang w:val="it-IT"/>
-        </w:rPr>
-      </w:pPr>
-      <w:r>
-        <w:rPr>
-          <w:lang w:val="it-IT"/>
-        </w:rPr>
-        <w:t>Schema E-R, schema logico e descrizione.</w:t>
-      </w:r>
-    </w:p>
-    <w:p>
-      <w:pPr>
-        <w:rPr>
-          <w:lang w:val="it-IT"/>
-        </w:rPr>
-      </w:pPr>
-      <w:r>
-        <w:rPr>
-          <w:lang w:val="it-IT"/>
-        </w:rPr>
-        <w:t>Se il diagramma E-R viene modificato, sulla doc dovrà apparire l’ultima versione, mentre le vecchie saranno sui diari.</w:t>
+      <w:bookmarkEnd w:id="21"/>
+    </w:p>
+    <w:p>
+      <w:pPr>
+        <w:rPr>
+          <w:lang w:val="it-IT"/>
+        </w:rPr>
+      </w:pPr>
+      <w:r>
+        <w:rPr>
+          <w:lang w:val="it-IT"/>
+        </w:rPr>
+        <w:t>I dati verranno messi in un unico file .csv dove saranno suddivisi nei seguenti campi:</w:t>
+      </w:r>
+    </w:p>
+    <w:p>
+      <w:pPr>
+        <w:rPr>
+          <w:lang w:val="it-IT"/>
+        </w:rPr>
+      </w:pPr>
+      <w:r>
+        <w:rPr>
+          <w:lang w:val="it-IT"/>
+        </w:rPr>
+        <w:tab/>
+        <w:t>-Cognome</w:t>
+      </w:r>
+    </w:p>
+    <w:p>
+      <w:pPr>
+        <w:rPr>
+          <w:lang w:val="it-IT"/>
+        </w:rPr>
+      </w:pPr>
+      <w:r>
+        <w:rPr>
+          <w:lang w:val="it-IT"/>
+        </w:rPr>
+        <w:tab/>
+        <w:t>-Nome</w:t>
+      </w:r>
+    </w:p>
+    <w:p>
+      <w:pPr>
+        <w:rPr>
+          <w:lang w:val="it-IT"/>
+        </w:rPr>
+      </w:pPr>
+      <w:r>
+        <w:rPr>
+          <w:lang w:val="it-IT"/>
+        </w:rPr>
+        <w:tab/>
+        <w:t>-Natel</w:t>
+      </w:r>
+    </w:p>
+    <w:p>
+      <w:pPr>
+        <w:rPr>
+          <w:lang w:val="it-IT"/>
+        </w:rPr>
+      </w:pPr>
+      <w:r>
+        <w:rPr>
+          <w:lang w:val="it-IT"/>
+        </w:rPr>
+        <w:tab/>
+        <w:t>-Telefono</w:t>
+      </w:r>
+      <w:r>
+        <w:rPr>
+          <w:lang w:val="it-IT"/>
+        </w:rPr>
+        <w:t>Uff</w:t>
+      </w:r>
+    </w:p>
+    <w:p>
+      <w:pPr>
+        <w:rPr>
+          <w:lang w:val="it-IT"/>
+        </w:rPr>
+      </w:pPr>
+      <w:r>
+        <w:rPr>
+          <w:lang w:val="it-IT"/>
+        </w:rPr>
+        <w:tab/>
+        <w:t>-Email</w:t>
+      </w:r>
+    </w:p>
+    <w:p>
+      <w:pPr>
+        <w:rPr>
+          <w:lang w:val="it-IT"/>
+        </w:rPr>
+      </w:pPr>
+      <w:r>
+        <w:rPr>
+          <w:lang w:val="it-IT"/>
+        </w:rPr>
+        <w:tab/>
+        <w:t>-OpzioneInfo</w:t>
       </w:r>
     </w:p>
     <w:p>
       <w:pPr>
         <w:pStyle w:val="Titolo2"/>
       </w:pPr>
-      <w:bookmarkStart w:id="21" w:name="_Toc429059811"/>
-      <w:bookmarkStart w:id="22" w:name="_Toc493254575"/>
+      <w:bookmarkStart w:id="22" w:name="_Toc429059811"/>
+      <w:bookmarkStart w:id="23" w:name="_Toc493849589"/>
       <w:r>
         <w:t>Design delle interfacce</w:t>
       </w:r>
-      <w:bookmarkEnd w:id="21"/>
       <w:bookmarkEnd w:id="22"/>
-    </w:p>
-    <w:p>
-      <w:pPr>
-        <w:rPr>
-          <w:lang w:val="it-IT"/>
-        </w:rPr>
-      </w:pPr>
-      <w:r>
-        <w:rPr>
-          <w:lang w:val="it-IT"/>
-        </w:rPr>
-        <w:t>Descrizione delle interfacce interne ed esterne del sistema e dell’interfaccia utente. La progettazione delle interfacce è basata sulle informazioni rica</w:t>
-      </w:r>
-      <w:r>
-        <w:rPr>
-          <w:lang w:val="it-IT"/>
-        </w:rPr>
-        <w:t>vate durante la fase di analisi e realizzata tramite mockups.</w:t>
+      <w:bookmarkEnd w:id="23"/>
+    </w:p>
+    <w:p>
+      <w:pPr>
+        <w:rPr>
+          <w:lang w:val="it-IT"/>
+        </w:rPr>
+      </w:pPr>
+      <w:r>
+        <w:rPr>
+          <w:lang w:val="it-IT"/>
+        </w:rPr>
+        <w:t>L’utente appena apre il sito vedrà i campi da compilare al angolo destra si vedono due opzioni, la prima serve per scegliere quali impostazioni servono per immettere i campi e la seconda opzione permette di vedere i campi inseriti precedentemente</w:t>
       </w:r>
     </w:p>
     <w:p>
       <w:pPr>
         <w:pStyle w:val="Titolo2"/>
       </w:pPr>
-      <w:bookmarkStart w:id="23" w:name="_Toc429059812"/>
-      <w:bookmarkStart w:id="24" w:name="_Toc493254576"/>
+      <w:bookmarkStart w:id="24" w:name="_Toc429059812"/>
+      <w:bookmarkStart w:id="25" w:name="_Toc493849590"/>
       <w:r>
         <w:t>Design procedurale</w:t>
       </w:r>
-      <w:bookmarkEnd w:id="23"/>
       <w:bookmarkEnd w:id="24"/>
+      <w:bookmarkEnd w:id="25"/>
     </w:p>
     <w:p>
       <w:pPr>
@@ -5823,22 +5888,23 @@
           <w:bottom w:val="single" w:sz="4" w:space="1" w:color="auto"/>
         </w:pBdr>
       </w:pPr>
-      <w:bookmarkStart w:id="25" w:name="_Toc461179222"/>
-      <w:bookmarkStart w:id="26" w:name="_Toc493254577"/>
-      <w:commentRangeStart w:id="27"/>
-      <w:r>
+      <w:bookmarkStart w:id="26" w:name="_Toc461179222"/>
+      <w:bookmarkStart w:id="27" w:name="_Toc493849591"/>
+      <w:commentRangeStart w:id="28"/>
+      <w:r>
+        <w:lastRenderedPageBreak/>
         <w:t>Implementazione</w:t>
       </w:r>
-      <w:commentRangeEnd w:id="27"/>
+      <w:commentRangeEnd w:id="28"/>
       <w:r>
         <w:rPr>
           <w:rStyle w:val="Rimandocommento"/>
           <w:b w:val="0"/>
         </w:rPr>
-        <w:commentReference w:id="27"/>
-      </w:r>
-      <w:bookmarkEnd w:id="25"/>
+        <w:commentReference w:id="28"/>
+      </w:r>
       <w:bookmarkEnd w:id="26"/>
+      <w:bookmarkEnd w:id="27"/>
     </w:p>
     <w:p>
       <w:r>
@@ -5877,28 +5943,28 @@
           <w:lang w:val="it-IT"/>
         </w:rPr>
       </w:pPr>
-      <w:bookmarkStart w:id="28" w:name="_Toc461179223"/>
-      <w:bookmarkStart w:id="29" w:name="_Toc493254578"/>
+      <w:bookmarkStart w:id="29" w:name="_Toc461179223"/>
+      <w:bookmarkStart w:id="30" w:name="_Toc493849592"/>
       <w:r>
         <w:rPr>
           <w:lang w:val="it-IT"/>
         </w:rPr>
         <w:t>Test</w:t>
       </w:r>
-      <w:bookmarkEnd w:id="28"/>
       <w:bookmarkEnd w:id="29"/>
+      <w:bookmarkEnd w:id="30"/>
     </w:p>
     <w:p>
       <w:pPr>
         <w:pStyle w:val="Titolo2"/>
       </w:pPr>
-      <w:bookmarkStart w:id="30" w:name="_Toc461179224"/>
-      <w:bookmarkStart w:id="31" w:name="_Toc493254579"/>
+      <w:bookmarkStart w:id="31" w:name="_Toc461179224"/>
+      <w:bookmarkStart w:id="32" w:name="_Toc493849593"/>
       <w:r>
         <w:t>Protocollo di test</w:t>
       </w:r>
-      <w:bookmarkEnd w:id="30"/>
       <w:bookmarkEnd w:id="31"/>
+      <w:bookmarkEnd w:id="32"/>
     </w:p>
     <w:p>
       <w:pPr>
@@ -6588,13 +6654,13 @@
       <w:pPr>
         <w:pStyle w:val="Titolo2"/>
       </w:pPr>
-      <w:bookmarkStart w:id="32" w:name="_Toc461179225"/>
-      <w:bookmarkStart w:id="33" w:name="_Toc493254580"/>
+      <w:bookmarkStart w:id="33" w:name="_Toc461179225"/>
+      <w:bookmarkStart w:id="34" w:name="_Toc493849594"/>
       <w:r>
         <w:t>Risultati test</w:t>
       </w:r>
-      <w:bookmarkEnd w:id="32"/>
       <w:bookmarkEnd w:id="33"/>
+      <w:bookmarkEnd w:id="34"/>
     </w:p>
     <w:p>
       <w:pPr>
@@ -6613,16 +6679,17 @@
       <w:pPr>
         <w:pStyle w:val="Titolo2"/>
       </w:pPr>
-      <w:bookmarkStart w:id="34" w:name="_Toc461179226"/>
-      <w:bookmarkStart w:id="35" w:name="_Toc493254581"/>
-      <w:r>
+      <w:bookmarkStart w:id="35" w:name="_Toc461179226"/>
+      <w:bookmarkStart w:id="36" w:name="_Toc493849595"/>
+      <w:r>
+        <w:lastRenderedPageBreak/>
         <w:t>Mancanze</w:t>
       </w:r>
       <w:r>
         <w:t>/limitazioni conosciute</w:t>
       </w:r>
-      <w:bookmarkEnd w:id="34"/>
       <w:bookmarkEnd w:id="35"/>
+      <w:bookmarkEnd w:id="36"/>
     </w:p>
     <w:p>
       <w:pPr>
@@ -6644,16 +6711,16 @@
           <w:lang w:val="it-IT"/>
         </w:rPr>
       </w:pPr>
-      <w:bookmarkStart w:id="36" w:name="_Toc461179227"/>
-      <w:bookmarkStart w:id="37" w:name="_Toc493254582"/>
+      <w:bookmarkStart w:id="37" w:name="_Toc461179227"/>
+      <w:bookmarkStart w:id="38" w:name="_Toc493849596"/>
       <w:r>
         <w:rPr>
           <w:lang w:val="it-IT"/>
         </w:rPr>
         <w:t>Consuntivo</w:t>
       </w:r>
-      <w:bookmarkEnd w:id="36"/>
       <w:bookmarkEnd w:id="37"/>
+      <w:bookmarkEnd w:id="38"/>
     </w:p>
     <w:p>
       <w:pPr>
@@ -6675,16 +6742,16 @@
           <w:lang w:val="it-IT"/>
         </w:rPr>
       </w:pPr>
-      <w:bookmarkStart w:id="38" w:name="_Toc461179228"/>
-      <w:bookmarkStart w:id="39" w:name="_Toc493254583"/>
+      <w:bookmarkStart w:id="39" w:name="_Toc461179228"/>
+      <w:bookmarkStart w:id="40" w:name="_Toc493849597"/>
       <w:r>
         <w:rPr>
           <w:lang w:val="it-IT"/>
         </w:rPr>
         <w:t>Conclusioni</w:t>
       </w:r>
-      <w:bookmarkEnd w:id="38"/>
       <w:bookmarkEnd w:id="39"/>
+      <w:bookmarkEnd w:id="40"/>
     </w:p>
     <w:p>
       <w:pPr>
@@ -6769,13 +6836,13 @@
       <w:pPr>
         <w:pStyle w:val="Titolo2"/>
       </w:pPr>
-      <w:bookmarkStart w:id="40" w:name="_Toc461179229"/>
-      <w:bookmarkStart w:id="41" w:name="_Toc493254584"/>
+      <w:bookmarkStart w:id="41" w:name="_Toc461179229"/>
+      <w:bookmarkStart w:id="42" w:name="_Toc493849598"/>
       <w:r>
         <w:t>Sviluppi futuri</w:t>
       </w:r>
-      <w:bookmarkEnd w:id="40"/>
       <w:bookmarkEnd w:id="41"/>
+      <w:bookmarkEnd w:id="42"/>
     </w:p>
     <w:p>
       <w:pPr>
@@ -6794,13 +6861,13 @@
       <w:pPr>
         <w:pStyle w:val="Titolo2"/>
       </w:pPr>
-      <w:bookmarkStart w:id="42" w:name="_Toc461179230"/>
-      <w:bookmarkStart w:id="43" w:name="_Toc493254585"/>
+      <w:bookmarkStart w:id="43" w:name="_Toc461179230"/>
+      <w:bookmarkStart w:id="44" w:name="_Toc493849599"/>
       <w:r>
         <w:t>Considerazioni personali</w:t>
       </w:r>
-      <w:bookmarkEnd w:id="42"/>
       <w:bookmarkEnd w:id="43"/>
+      <w:bookmarkEnd w:id="44"/>
     </w:p>
     <w:p>
       <w:pPr>
@@ -6822,28 +6889,28 @@
           <w:lang w:val="it-IT"/>
         </w:rPr>
       </w:pPr>
-      <w:bookmarkStart w:id="44" w:name="_Toc461179231"/>
-      <w:bookmarkStart w:id="45" w:name="_Toc493254586"/>
+      <w:bookmarkStart w:id="45" w:name="_Toc461179231"/>
+      <w:bookmarkStart w:id="46" w:name="_Toc493849600"/>
       <w:r>
         <w:rPr>
           <w:lang w:val="it-IT"/>
         </w:rPr>
         <w:t>Bibliografia</w:t>
       </w:r>
-      <w:bookmarkEnd w:id="44"/>
       <w:bookmarkEnd w:id="45"/>
+      <w:bookmarkEnd w:id="46"/>
     </w:p>
     <w:p>
       <w:pPr>
         <w:pStyle w:val="Titolo2"/>
       </w:pPr>
-      <w:bookmarkStart w:id="46" w:name="_Toc461179232"/>
-      <w:bookmarkStart w:id="47" w:name="_Toc493254587"/>
+      <w:bookmarkStart w:id="47" w:name="_Toc461179232"/>
+      <w:bookmarkStart w:id="48" w:name="_Toc493849601"/>
       <w:r>
         <w:t>Bibliografia per articoli di riviste:</w:t>
       </w:r>
-      <w:bookmarkEnd w:id="46"/>
       <w:bookmarkEnd w:id="47"/>
+      <w:bookmarkEnd w:id="48"/>
     </w:p>
     <w:p>
       <w:pPr>
@@ -6946,13 +7013,13 @@
       <w:pPr>
         <w:pStyle w:val="Titolo2"/>
       </w:pPr>
-      <w:bookmarkStart w:id="48" w:name="_Toc461179233"/>
-      <w:bookmarkStart w:id="49" w:name="_Toc493254588"/>
+      <w:bookmarkStart w:id="49" w:name="_Toc461179233"/>
+      <w:bookmarkStart w:id="50" w:name="_Toc493849602"/>
       <w:r>
         <w:t>Bibliografia per libri</w:t>
       </w:r>
-      <w:bookmarkEnd w:id="48"/>
       <w:bookmarkEnd w:id="49"/>
+      <w:bookmarkEnd w:id="50"/>
     </w:p>
     <w:p>
       <w:pPr>
@@ -7066,13 +7133,13 @@
       <w:pPr>
         <w:pStyle w:val="Titolo2"/>
       </w:pPr>
-      <w:bookmarkStart w:id="50" w:name="_Toc461179234"/>
-      <w:bookmarkStart w:id="51" w:name="_Toc493254589"/>
+      <w:bookmarkStart w:id="51" w:name="_Toc461179234"/>
+      <w:bookmarkStart w:id="52" w:name="_Toc493849603"/>
       <w:r>
         <w:t>Sitografia</w:t>
       </w:r>
-      <w:bookmarkEnd w:id="50"/>
       <w:bookmarkEnd w:id="51"/>
+      <w:bookmarkEnd w:id="52"/>
     </w:p>
     <w:p>
       <w:pPr>
@@ -7209,16 +7276,17 @@
           <w:lang w:val="it-IT"/>
         </w:rPr>
       </w:pPr>
-      <w:bookmarkStart w:id="52" w:name="_Toc461179235"/>
-      <w:bookmarkStart w:id="53" w:name="_Toc493254590"/>
-      <w:r>
-        <w:rPr>
-          <w:lang w:val="it-IT"/>
-        </w:rPr>
+      <w:bookmarkStart w:id="53" w:name="_Toc461179235"/>
+      <w:bookmarkStart w:id="54" w:name="_Toc493849604"/>
+      <w:r>
+        <w:rPr>
+          <w:lang w:val="it-IT"/>
+        </w:rPr>
+        <w:lastRenderedPageBreak/>
         <w:t>Allegati</w:t>
       </w:r>
-      <w:bookmarkEnd w:id="52"/>
       <w:bookmarkEnd w:id="53"/>
+      <w:bookmarkEnd w:id="54"/>
     </w:p>
     <w:p>
       <w:pPr>
@@ -7401,7 +7469,7 @@
 
 <file path=word/comments.xml><?xml version="1.0" encoding="utf-8"?>
 <w:comments xmlns:wpc="http://schemas.microsoft.com/office/word/2010/wordprocessingCanvas" xmlns:mc="http://schemas.openxmlformats.org/markup-compatibility/2006" xmlns:o="urn:schemas-microsoft-com:office:office" xmlns:r="http://schemas.openxmlformats.org/officeDocument/2006/relationships" xmlns:m="http://schemas.openxmlformats.org/officeDocument/2006/math" xmlns:v="urn:schemas-microsoft-com:vml" xmlns:wp14="http://schemas.microsoft.com/office/word/2010/wordprocessingDrawing" xmlns:wp="http://schemas.openxmlformats.org/drawingml/2006/wordprocessingDrawing" xmlns:w10="urn:schemas-microsoft-com:office:word" xmlns:w="http://schemas.openxmlformats.org/wordprocessingml/2006/main" xmlns:w14="http://schemas.microsoft.com/office/word/2010/wordml" xmlns:w15="http://schemas.microsoft.com/office/word/2012/wordml" xmlns:wpg="http://schemas.microsoft.com/office/word/2010/wordprocessingGroup" xmlns:wpi="http://schemas.microsoft.com/office/word/2010/wordprocessingInk" xmlns:wne="http://schemas.microsoft.com/office/word/2006/wordml" xmlns:wps="http://schemas.microsoft.com/office/word/2010/wordprocessingShape" mc:Ignorable="w14 w15 wp14">
-  <w:comment w:id="27" w:author="samt" w:date="2017-08-23T10:23:00Z" w:initials="s">
+  <w:comment w:id="28" w:author="samt" w:date="2017-08-23T10:23:00Z" w:initials="s">
     <w:p>
       <w:pPr>
         <w:pStyle w:val="Testocommento"/>
@@ -7488,7 +7556,7 @@
   <w:tbl>
     <w:tblPr>
       <w:tblW w:w="0" w:type="auto"/>
-      <w:tblLook w:val="00BF" w:firstRow="1" w:lastRow="0" w:firstColumn="1" w:lastColumn="0" w:noHBand="0" w:noVBand="0"/>
+      <w:tblLook w:val="00A0" w:firstRow="1" w:lastRow="0" w:firstColumn="1" w:lastColumn="0" w:noHBand="0" w:noVBand="0"/>
     </w:tblPr>
     <w:tblGrid>
       <w:gridCol w:w="2433"/>
@@ -7942,7 +8010,7 @@
               <w:noProof/>
               <w:snapToGrid w:val="0"/>
             </w:rPr>
-            <w:t>5</w:t>
+            <w:t>7</w:t>
           </w:r>
           <w:r>
             <w:rPr>
@@ -11655,14 +11723,15 @@
   </w:style>
   <w:style w:type="character" w:default="1" w:styleId="Carpredefinitoparagrafo">
     <w:name w:val="Default Paragraph Font"/>
+    <w:uiPriority w:val="1"/>
     <w:semiHidden/>
+    <w:unhideWhenUsed/>
   </w:style>
   <w:style w:type="table" w:default="1" w:styleId="Tabellanormale">
     <w:name w:val="Normal Table"/>
+    <w:uiPriority w:val="99"/>
     <w:semiHidden/>
-    <w:rPr>
-      <w:lang w:bidi="ar-SA"/>
-    </w:rPr>
+    <w:unhideWhenUsed/>
     <w:tblPr>
       <w:tblInd w:w="0" w:type="dxa"/>
       <w:tblCellMar>
@@ -11675,7 +11744,9 @@
   </w:style>
   <w:style w:type="numbering" w:default="1" w:styleId="Nessunelenco">
     <w:name w:val="No List"/>
+    <w:uiPriority w:val="99"/>
     <w:semiHidden/>
+    <w:unhideWhenUsed/>
   </w:style>
   <w:style w:type="paragraph" w:styleId="Intestazione">
     <w:name w:val="header"/>
@@ -12256,7 +12327,7 @@
 </file>
 
 <file path=customXml/itemProps1.xml><?xml version="1.0" encoding="utf-8"?>
-<ds:datastoreItem xmlns:ds="http://schemas.openxmlformats.org/officeDocument/2006/customXml" ds:itemID="{E098F8AE-7DC5-4186-8309-31C3AA11DA06}">
+<ds:datastoreItem xmlns:ds="http://schemas.openxmlformats.org/officeDocument/2006/customXml" ds:itemID="{0870DCC6-9301-499D-949D-0DDFD6B4B9B8}">
   <ds:schemaRefs>
     <ds:schemaRef ds:uri="http://schemas.openxmlformats.org/officeDocument/2006/bibliography"/>
   </ds:schemaRefs>

--- a/documentazione/Form_di_inserimento_dati_Espoprofessioni.docx
+++ b/documentazione/Form_di_inserimento_dati_Espoprofessioni.docx
@@ -2668,18 +2668,8 @@
       <w:r>
         <w:t xml:space="preserve"> </w:t>
       </w:r>
-    </w:p>
-    <w:p>
-      <w:pPr>
-        <w:rPr>
-          <w:lang w:val="it-IT"/>
-        </w:rPr>
-      </w:pPr>
-      <w:r>
-        <w:rPr>
-          <w:lang w:val="it-IT"/>
-        </w:rPr>
-        <w:t xml:space="preserve">In questo capitolo raccogliere le informazioni relative al progetto, ad esempio: </w:t>
+      <w:r>
+        <w:t xml:space="preserve"> </w:t>
       </w:r>
     </w:p>
     <w:p>
@@ -2696,7 +2686,7 @@
         <w:rPr>
           <w:lang w:val="it-IT"/>
         </w:rPr>
-        <w:t>Allievo/i  e docente/i coinvolti nel progetto e rispettivi ruoli,</w:t>
+        <w:t>Allievo: Alessandro Colugnat</w:t>
       </w:r>
     </w:p>
     <w:p>
@@ -2713,7 +2703,7 @@
         <w:rPr>
           <w:lang w:val="it-IT"/>
         </w:rPr>
-        <w:t>scuola ,sezione, materia/e,</w:t>
+        <w:t>Docente: Adriano Barchi</w:t>
       </w:r>
     </w:p>
     <w:p>
@@ -2730,7 +2720,7 @@
         <w:rPr>
           <w:lang w:val="it-IT"/>
         </w:rPr>
-        <w:t>date di inizio e termine di consegna,</w:t>
+        <w:t>Sezione: Informatica</w:t>
       </w:r>
     </w:p>
     <w:p>
@@ -2747,7 +2737,24 @@
         <w:rPr>
           <w:lang w:val="it-IT"/>
         </w:rPr>
-        <w:t>…</w:t>
+        <w:t>Classe: I3BB</w:t>
+      </w:r>
+    </w:p>
+    <w:p>
+      <w:pPr>
+        <w:numPr>
+          <w:ilvl w:val="0"/>
+          <w:numId w:val="2"/>
+        </w:numPr>
+        <w:rPr>
+          <w:lang w:val="it-IT"/>
+        </w:rPr>
+      </w:pPr>
+      <w:r>
+        <w:rPr>
+          <w:lang w:val="it-IT"/>
+        </w:rPr>
+        <w:t>Inizio 01.09.17, fine 27.10.17</w:t>
       </w:r>
     </w:p>
     <w:p>
@@ -5487,100 +5494,98 @@
         </w:rPr>
         <w:t>10 perché è il sistema operativo migliore per testare ed programmare.</w:t>
       </w:r>
-      <w:bookmarkStart w:id="15" w:name="_GoBack"/>
+    </w:p>
+    <w:p>
+      <w:pPr>
+        <w:rPr>
+          <w:lang w:val="it-IT"/>
+        </w:rPr>
+      </w:pPr>
+    </w:p>
+    <w:p>
+      <w:pPr>
+        <w:rPr>
+          <w:lang w:val="it-IT"/>
+        </w:rPr>
+      </w:pPr>
+    </w:p>
+    <w:p>
+      <w:pPr>
+        <w:rPr>
+          <w:lang w:val="it-IT"/>
+        </w:rPr>
+      </w:pPr>
+      <w:r>
+        <w:rPr>
+          <w:lang w:val="it-IT"/>
+        </w:rPr>
+        <w:br w:type="page"/>
+      </w:r>
+    </w:p>
+    <w:p>
+      <w:pPr>
+        <w:rPr>
+          <w:lang w:val="it-IT"/>
+        </w:rPr>
+      </w:pPr>
+    </w:p>
+    <w:p>
+      <w:pPr>
+        <w:pStyle w:val="Titolo1"/>
+      </w:pPr>
+      <w:bookmarkStart w:id="15" w:name="_Toc429059808"/>
+      <w:bookmarkStart w:id="16" w:name="_Toc493849586"/>
+      <w:r>
+        <w:t>Progettazione</w:t>
+      </w:r>
       <w:bookmarkEnd w:id="15"/>
-    </w:p>
-    <w:p>
-      <w:pPr>
-        <w:rPr>
-          <w:lang w:val="it-IT"/>
-        </w:rPr>
-      </w:pPr>
-    </w:p>
-    <w:p>
-      <w:pPr>
-        <w:rPr>
-          <w:lang w:val="it-IT"/>
-        </w:rPr>
-      </w:pPr>
-    </w:p>
-    <w:p>
-      <w:pPr>
-        <w:rPr>
-          <w:lang w:val="it-IT"/>
-        </w:rPr>
-      </w:pPr>
-      <w:r>
-        <w:rPr>
-          <w:lang w:val="it-IT"/>
-        </w:rPr>
-        <w:br w:type="page"/>
-      </w:r>
-    </w:p>
-    <w:p>
-      <w:pPr>
-        <w:rPr>
-          <w:lang w:val="it-IT"/>
-        </w:rPr>
-      </w:pPr>
-    </w:p>
-    <w:p>
-      <w:pPr>
-        <w:pStyle w:val="Titolo1"/>
-      </w:pPr>
-      <w:bookmarkStart w:id="16" w:name="_Toc429059808"/>
-      <w:bookmarkStart w:id="17" w:name="_Toc493849586"/>
-      <w:r>
-        <w:t>Progettazione</w:t>
-      </w:r>
       <w:bookmarkEnd w:id="16"/>
+    </w:p>
+    <w:p>
+      <w:pPr>
+        <w:pStyle w:val="Titolo2"/>
+      </w:pPr>
+      <w:bookmarkStart w:id="17" w:name="_Toc429059809"/>
+      <w:bookmarkStart w:id="18" w:name="_Toc493849587"/>
+      <w:r>
+        <w:t>Design dell’architettura del sistema</w:t>
+      </w:r>
       <w:bookmarkEnd w:id="17"/>
+      <w:bookmarkEnd w:id="18"/>
+    </w:p>
+    <w:p>
+      <w:pPr>
+        <w:rPr>
+          <w:lang w:val="it-IT"/>
+        </w:rPr>
+      </w:pPr>
+      <w:r>
+        <w:rPr>
+          <w:lang w:val="it-IT"/>
+        </w:rPr>
+        <w:t>Il progetto avrà il server ed avrà due file. Un file serve per scrivere il codice</w:t>
+      </w:r>
+      <w:r>
+        <w:rPr>
+          <w:lang w:val="it-IT"/>
+        </w:rPr>
+        <w:t xml:space="preserve"> per la struttura ed il controllo da fare ci sarà anche il file che contiene tutti i dati Espoprofessioni.</w:t>
+      </w:r>
     </w:p>
     <w:p>
       <w:pPr>
         <w:pStyle w:val="Titolo2"/>
       </w:pPr>
-      <w:bookmarkStart w:id="18" w:name="_Toc429059809"/>
-      <w:bookmarkStart w:id="19" w:name="_Toc493849587"/>
-      <w:r>
-        <w:t>Design dell’architettura del sistema</w:t>
-      </w:r>
-      <w:bookmarkEnd w:id="18"/>
+      <w:bookmarkStart w:id="19" w:name="_Toc429059810"/>
+      <w:bookmarkStart w:id="20" w:name="_Toc493849588"/>
+      <w:r>
+        <w:t>Design dei dati</w:t>
+      </w:r>
+      <w:r>
+        <w:t xml:space="preserve"> e database</w:t>
+      </w:r>
       <w:bookmarkEnd w:id="19"/>
-    </w:p>
-    <w:p>
-      <w:pPr>
-        <w:rPr>
-          <w:lang w:val="it-IT"/>
-        </w:rPr>
-      </w:pPr>
-      <w:r>
-        <w:rPr>
-          <w:lang w:val="it-IT"/>
-        </w:rPr>
-        <w:t>Il progetto avrà il server ed avrà due file. Un file serve per scrivere il codice</w:t>
-      </w:r>
-      <w:r>
-        <w:rPr>
-          <w:lang w:val="it-IT"/>
-        </w:rPr>
-        <w:t xml:space="preserve"> per la struttura ed il controllo da fare ci sarà anche il file che contiene tutti i dati Espoprofessioni.</w:t>
-      </w:r>
-    </w:p>
-    <w:p>
-      <w:pPr>
-        <w:pStyle w:val="Titolo2"/>
-      </w:pPr>
-      <w:bookmarkStart w:id="20" w:name="_Toc429059810"/>
-      <w:bookmarkStart w:id="21" w:name="_Toc493849588"/>
-      <w:r>
-        <w:t>Design dei dati</w:t>
-      </w:r>
-      <w:r>
-        <w:t xml:space="preserve"> e database</w:t>
-      </w:r>
       <w:bookmarkEnd w:id="20"/>
-      <w:bookmarkEnd w:id="21"/>
     </w:p>
     <w:p>
       <w:pPr>
@@ -5689,187 +5694,59 @@
       <w:pPr>
         <w:pStyle w:val="Titolo2"/>
       </w:pPr>
-      <w:bookmarkStart w:id="22" w:name="_Toc429059811"/>
-      <w:bookmarkStart w:id="23" w:name="_Toc493849589"/>
+      <w:bookmarkStart w:id="21" w:name="_Toc429059811"/>
+      <w:bookmarkStart w:id="22" w:name="_Toc493849589"/>
       <w:r>
         <w:t>Design delle interfacce</w:t>
       </w:r>
+      <w:bookmarkEnd w:id="21"/>
       <w:bookmarkEnd w:id="22"/>
+    </w:p>
+    <w:p>
+      <w:pPr>
+        <w:rPr>
+          <w:lang w:val="it-IT"/>
+        </w:rPr>
+      </w:pPr>
+      <w:r>
+        <w:rPr>
+          <w:lang w:val="it-IT"/>
+        </w:rPr>
+        <w:t>L’utente appena apre il sito vedrà i campi da compilare al angolo destra si vedono due opzioni, la prima serve per scegliere quali impostazioni servono per immettere i campi e la seconda opzione permette di vedere i campi inseriti precedentemente</w:t>
+      </w:r>
+    </w:p>
+    <w:p>
+      <w:pPr>
+        <w:pStyle w:val="Titolo2"/>
+      </w:pPr>
+      <w:bookmarkStart w:id="23" w:name="_Toc429059812"/>
+      <w:bookmarkStart w:id="24" w:name="_Toc493849590"/>
+      <w:r>
+        <w:t>Design procedurale</w:t>
+      </w:r>
       <w:bookmarkEnd w:id="23"/>
-    </w:p>
-    <w:p>
-      <w:pPr>
-        <w:rPr>
-          <w:lang w:val="it-IT"/>
-        </w:rPr>
-      </w:pPr>
-      <w:r>
-        <w:rPr>
-          <w:lang w:val="it-IT"/>
-        </w:rPr>
-        <w:t>L’utente appena apre il sito vedrà i campi da compilare al angolo destra si vedono due opzioni, la prima serve per scegliere quali impostazioni servono per immettere i campi e la seconda opzione permette di vedere i campi inseriti precedentemente</w:t>
-      </w:r>
-    </w:p>
-    <w:p>
-      <w:pPr>
-        <w:pStyle w:val="Titolo2"/>
-      </w:pPr>
-      <w:bookmarkStart w:id="24" w:name="_Toc429059812"/>
-      <w:bookmarkStart w:id="25" w:name="_Toc493849590"/>
-      <w:r>
-        <w:t>Design procedurale</w:t>
-      </w:r>
       <w:bookmarkEnd w:id="24"/>
+    </w:p>
+    <w:p>
+      <w:pPr>
+        <w:rPr>
+          <w:lang w:val="it-IT"/>
+        </w:rPr>
+      </w:pPr>
+      <w:r>
+        <w:rPr>
+          <w:lang w:val="it-IT"/>
+        </w:rPr>
+        <w:t xml:space="preserve">Pagina iniziale con tutti i campi da compilare senza alcuno stile, inizio dei controlli per i vari campi, </w:t>
+      </w:r>
+      <w:bookmarkStart w:id="25" w:name="_GoBack"/>
       <w:bookmarkEnd w:id="25"/>
-    </w:p>
-    <w:p>
-      <w:pPr>
-        <w:rPr>
-          <w:lang w:val="it-IT"/>
-        </w:rPr>
-      </w:pPr>
-      <w:r>
-        <w:rPr>
-          <w:lang w:val="it-IT"/>
-        </w:rPr>
-        <w:t xml:space="preserve">Descrive i concetti </w:t>
-      </w:r>
-      <w:r>
-        <w:rPr>
-          <w:lang w:val="it-IT"/>
-        </w:rPr>
-        <w:t>dettagliati dell’architettura/sviluppo</w:t>
-      </w:r>
-      <w:r>
-        <w:rPr>
-          <w:lang w:val="it-IT"/>
-        </w:rPr>
-        <w:t xml:space="preserve"> utilizzando ad esempio:</w:t>
-      </w:r>
-    </w:p>
-    <w:p>
-      <w:pPr>
-        <w:numPr>
-          <w:ilvl w:val="0"/>
-          <w:numId w:val="11"/>
-        </w:numPr>
-        <w:rPr>
-          <w:lang w:val="it-IT"/>
-        </w:rPr>
-      </w:pPr>
-      <w:r>
-        <w:rPr>
-          <w:lang w:val="it-IT"/>
-        </w:rPr>
-        <w:t>Diagrammi di flusso e Nassi.</w:t>
-      </w:r>
-    </w:p>
-    <w:p>
-      <w:pPr>
-        <w:numPr>
-          <w:ilvl w:val="0"/>
-          <w:numId w:val="11"/>
-        </w:numPr>
-        <w:rPr>
-          <w:lang w:val="it-IT"/>
-        </w:rPr>
-      </w:pPr>
-      <w:r>
-        <w:rPr>
-          <w:lang w:val="it-IT"/>
-        </w:rPr>
-        <w:t>Tabelle.</w:t>
-      </w:r>
-    </w:p>
-    <w:p>
-      <w:pPr>
-        <w:numPr>
-          <w:ilvl w:val="0"/>
-          <w:numId w:val="11"/>
-        </w:numPr>
-        <w:rPr>
-          <w:lang w:val="it-IT"/>
-        </w:rPr>
-      </w:pPr>
-      <w:r>
-        <w:rPr>
-          <w:lang w:val="it-IT"/>
-        </w:rPr>
-        <w:t>Classi e metodi.</w:t>
-      </w:r>
-    </w:p>
-    <w:p>
-      <w:pPr>
-        <w:numPr>
-          <w:ilvl w:val="0"/>
-          <w:numId w:val="11"/>
-        </w:numPr>
-        <w:rPr>
-          <w:lang w:val="it-IT"/>
-        </w:rPr>
-      </w:pPr>
-      <w:r>
-        <w:rPr>
-          <w:lang w:val="it-IT"/>
-        </w:rPr>
-        <w:t>Tabelle di routing</w:t>
-      </w:r>
-    </w:p>
-    <w:p>
-      <w:pPr>
-        <w:numPr>
-          <w:ilvl w:val="0"/>
-          <w:numId w:val="11"/>
-        </w:numPr>
-        <w:rPr>
-          <w:lang w:val="it-IT"/>
-        </w:rPr>
-      </w:pPr>
-      <w:r>
-        <w:rPr>
-          <w:lang w:val="it-IT"/>
-        </w:rPr>
-        <w:t>Diritti di accesso a condivisioni …</w:t>
-      </w:r>
-    </w:p>
-    <w:p>
-      <w:pPr>
-        <w:rPr>
-          <w:lang w:val="it-IT"/>
-        </w:rPr>
-      </w:pPr>
-    </w:p>
-    <w:p>
-      <w:pPr>
-        <w:rPr>
-          <w:lang w:val="it-IT"/>
-        </w:rPr>
-      </w:pPr>
-      <w:r>
-        <w:rPr>
-          <w:lang w:val="it-IT"/>
-        </w:rPr>
-        <w:t>Questi</w:t>
-      </w:r>
-      <w:r>
-        <w:rPr>
-          <w:lang w:val="it-IT"/>
-        </w:rPr>
-        <w:t xml:space="preserve"> documenti permetteranno di rappresentare i dettagli procedurali </w:t>
-      </w:r>
-      <w:r>
-        <w:rPr>
-          <w:lang w:val="it-IT"/>
-        </w:rPr>
-        <w:t>per la realizzazione del prodotto.</w:t>
-      </w:r>
-    </w:p>
-    <w:p>
-      <w:pPr>
-        <w:rPr>
-          <w:lang w:val="it-IT"/>
-        </w:rPr>
-      </w:pPr>
+      <w:r>
+        <w:rPr>
+          <w:lang w:val="it-IT"/>
+        </w:rPr>
+        <w:t>opzioni per i campi con i controlli e tasto con possibilità di visualizzare i campi inseriti, alla fine mettere uno stile per la pagina per utilizzare al meglio il sito.</w:t>
+      </w:r>
     </w:p>
     <w:p>
       <w:pPr>
@@ -8010,7 +7887,7 @@
               <w:noProof/>
               <w:snapToGrid w:val="0"/>
             </w:rPr>
-            <w:t>7</w:t>
+            <w:t>8</w:t>
           </w:r>
           <w:r>
             <w:rPr>
@@ -12327,7 +12204,7 @@
 </file>
 
 <file path=customXml/itemProps1.xml><?xml version="1.0" encoding="utf-8"?>
-<ds:datastoreItem xmlns:ds="http://schemas.openxmlformats.org/officeDocument/2006/customXml" ds:itemID="{0870DCC6-9301-499D-949D-0DDFD6B4B9B8}">
+<ds:datastoreItem xmlns:ds="http://schemas.openxmlformats.org/officeDocument/2006/customXml" ds:itemID="{49838BFF-73DF-4361-8834-F672449AF063}">
   <ds:schemaRefs>
     <ds:schemaRef ds:uri="http://schemas.openxmlformats.org/officeDocument/2006/bibliography"/>
   </ds:schemaRefs>

--- a/documentazione/Form_di_inserimento_dati_Espoprofessioni.docx
+++ b/documentazione/Form_di_inserimento_dati_Espoprofessioni.docx
@@ -97,6 +97,8 @@
           <w:lang w:eastAsia="en-US"/>
         </w:rPr>
       </w:pPr>
+      <w:bookmarkStart w:id="0" w:name="_GoBack"/>
+      <w:bookmarkEnd w:id="0"/>
       <w:r>
         <w:rPr>
           <w:noProof/>
@@ -138,7 +140,7 @@
         <w:rPr>
           <w:noProof/>
         </w:rPr>
-        <w:instrText xml:space="preserve"> PAGEREF _Toc493849573 \h </w:instrText>
+        <w:instrText xml:space="preserve"> PAGEREF _Toc493857058 \h </w:instrText>
       </w:r>
       <w:r>
         <w:rPr>
@@ -217,7 +219,7 @@
         <w:rPr>
           <w:noProof/>
         </w:rPr>
-        <w:instrText xml:space="preserve"> PAGEREF _Toc493849574 \h </w:instrText>
+        <w:instrText xml:space="preserve"> PAGEREF _Toc493857059 \h </w:instrText>
       </w:r>
       <w:r>
         <w:rPr>
@@ -296,7 +298,7 @@
         <w:rPr>
           <w:noProof/>
         </w:rPr>
-        <w:instrText xml:space="preserve"> PAGEREF _Toc493849575 \h </w:instrText>
+        <w:instrText xml:space="preserve"> PAGEREF _Toc493857060 \h </w:instrText>
       </w:r>
       <w:r>
         <w:rPr>
@@ -375,7 +377,7 @@
         <w:rPr>
           <w:noProof/>
         </w:rPr>
-        <w:instrText xml:space="preserve"> PAGEREF _Toc493849576 \h </w:instrText>
+        <w:instrText xml:space="preserve"> PAGEREF _Toc493857061 \h </w:instrText>
       </w:r>
       <w:r>
         <w:rPr>
@@ -403,8 +405,9 @@
     </w:p>
     <w:p>
       <w:pPr>
-        <w:pStyle w:val="Sommario2"/>
-        <w:tabs>
+        <w:pStyle w:val="Sommario1"/>
+        <w:tabs>
+          <w:tab w:val="left" w:pos="400"/>
           <w:tab w:val="right" w:leader="dot" w:pos="9628"/>
         </w:tabs>
         <w:rPr>
@@ -419,57 +422,9 @@
         <w:rPr>
           <w:noProof/>
         </w:rPr>
-        <w:t>Analisi</w:t>
-      </w:r>
-      <w:r>
-        <w:rPr>
-          <w:noProof/>
-        </w:rPr>
-        <w:tab/>
-      </w:r>
-      <w:r>
-        <w:rPr>
-          <w:noProof/>
-        </w:rPr>
-        <w:fldChar w:fldCharType="begin"/>
-      </w:r>
-      <w:r>
-        <w:rPr>
-          <w:noProof/>
-        </w:rPr>
-        <w:instrText xml:space="preserve"> PAGEREF _Toc493849577 \h </w:instrText>
-      </w:r>
-      <w:r>
-        <w:rPr>
-          <w:noProof/>
-        </w:rPr>
-      </w:r>
-      <w:r>
-        <w:rPr>
-          <w:noProof/>
-        </w:rPr>
-        <w:fldChar w:fldCharType="separate"/>
-      </w:r>
-      <w:r>
-        <w:rPr>
-          <w:noProof/>
-        </w:rPr>
-        <w:t>4</w:t>
-      </w:r>
-      <w:r>
-        <w:rPr>
-          <w:noProof/>
-        </w:rPr>
-        <w:fldChar w:fldCharType="end"/>
-      </w:r>
-    </w:p>
-    <w:p>
-      <w:pPr>
-        <w:pStyle w:val="Sommario2"/>
-        <w:tabs>
-          <w:tab w:val="left" w:pos="800"/>
-          <w:tab w:val="right" w:leader="dot" w:pos="9628"/>
-        </w:tabs>
+        <w:t>2</w:t>
+      </w:r>
+      <w:r>
         <w:rPr>
           <w:rFonts w:asciiTheme="minorHAnsi" w:eastAsiaTheme="minorEastAsia" w:hAnsiTheme="minorHAnsi" w:cstheme="minorBidi"/>
           <w:noProof/>
@@ -477,14 +432,63 @@
           <w:szCs w:val="22"/>
           <w:lang w:eastAsia="en-US"/>
         </w:rPr>
-      </w:pPr>
-      <w:r>
-        <w:rPr>
-          <w:noProof/>
-        </w:rPr>
-        <w:t>1.4</w:t>
-      </w:r>
-      <w:r>
+        <w:tab/>
+      </w:r>
+      <w:r>
+        <w:rPr>
+          <w:noProof/>
+        </w:rPr>
+        <w:t>Analisi</w:t>
+      </w:r>
+      <w:r>
+        <w:rPr>
+          <w:noProof/>
+        </w:rPr>
+        <w:tab/>
+      </w:r>
+      <w:r>
+        <w:rPr>
+          <w:noProof/>
+        </w:rPr>
+        <w:fldChar w:fldCharType="begin"/>
+      </w:r>
+      <w:r>
+        <w:rPr>
+          <w:noProof/>
+        </w:rPr>
+        <w:instrText xml:space="preserve"> PAGEREF _Toc493857062 \h </w:instrText>
+      </w:r>
+      <w:r>
+        <w:rPr>
+          <w:noProof/>
+        </w:rPr>
+      </w:r>
+      <w:r>
+        <w:rPr>
+          <w:noProof/>
+        </w:rPr>
+        <w:fldChar w:fldCharType="separate"/>
+      </w:r>
+      <w:r>
+        <w:rPr>
+          <w:noProof/>
+        </w:rPr>
+        <w:t>4</w:t>
+      </w:r>
+      <w:r>
+        <w:rPr>
+          <w:noProof/>
+        </w:rPr>
+        <w:fldChar w:fldCharType="end"/>
+      </w:r>
+    </w:p>
+    <w:p>
+      <w:pPr>
+        <w:pStyle w:val="Sommario2"/>
+        <w:tabs>
+          <w:tab w:val="left" w:pos="800"/>
+          <w:tab w:val="right" w:leader="dot" w:pos="9628"/>
+        </w:tabs>
         <w:rPr>
           <w:rFonts w:asciiTheme="minorHAnsi" w:eastAsiaTheme="minorEastAsia" w:hAnsiTheme="minorHAnsi" w:cstheme="minorBidi"/>
           <w:noProof/>
@@ -492,63 +496,14 @@
           <w:szCs w:val="22"/>
           <w:lang w:eastAsia="en-US"/>
         </w:rPr>
-        <w:tab/>
-      </w:r>
-      <w:r>
-        <w:rPr>
-          <w:noProof/>
-        </w:rPr>
-        <w:t>Analisi del dominio</w:t>
-      </w:r>
-      <w:r>
-        <w:rPr>
-          <w:noProof/>
-        </w:rPr>
-        <w:tab/>
-      </w:r>
-      <w:r>
-        <w:rPr>
-          <w:noProof/>
-        </w:rPr>
-        <w:fldChar w:fldCharType="begin"/>
-      </w:r>
-      <w:r>
-        <w:rPr>
-          <w:noProof/>
-        </w:rPr>
-        <w:instrText xml:space="preserve"> PAGEREF _Toc493849578 \h </w:instrText>
-      </w:r>
-      <w:r>
-        <w:rPr>
-          <w:noProof/>
-        </w:rPr>
-      </w:r>
-      <w:r>
-        <w:rPr>
-          <w:noProof/>
-        </w:rPr>
-        <w:fldChar w:fldCharType="separate"/>
-      </w:r>
-      <w:r>
-        <w:rPr>
-          <w:noProof/>
-        </w:rPr>
-        <w:t>4</w:t>
-      </w:r>
-      <w:r>
-        <w:rPr>
-          <w:noProof/>
-        </w:rPr>
-        <w:fldChar w:fldCharType="end"/>
-      </w:r>
-    </w:p>
-    <w:p>
-      <w:pPr>
-        <w:pStyle w:val="Sommario3"/>
-        <w:tabs>
-          <w:tab w:val="left" w:pos="1200"/>
-          <w:tab w:val="right" w:leader="dot" w:pos="9628"/>
-        </w:tabs>
+      </w:pPr>
+      <w:r>
+        <w:rPr>
+          <w:noProof/>
+        </w:rPr>
+        <w:t>2.1</w:t>
+      </w:r>
+      <w:r>
         <w:rPr>
           <w:rFonts w:asciiTheme="minorHAnsi" w:eastAsiaTheme="minorEastAsia" w:hAnsiTheme="minorHAnsi" w:cstheme="minorBidi"/>
           <w:noProof/>
@@ -556,14 +511,63 @@
           <w:szCs w:val="22"/>
           <w:lang w:eastAsia="en-US"/>
         </w:rPr>
-      </w:pPr>
-      <w:r>
-        <w:rPr>
-          <w:noProof/>
-        </w:rPr>
-        <w:t>1.4.1</w:t>
-      </w:r>
-      <w:r>
+        <w:tab/>
+      </w:r>
+      <w:r>
+        <w:rPr>
+          <w:noProof/>
+        </w:rPr>
+        <w:t>Analisi del dominio</w:t>
+      </w:r>
+      <w:r>
+        <w:rPr>
+          <w:noProof/>
+        </w:rPr>
+        <w:tab/>
+      </w:r>
+      <w:r>
+        <w:rPr>
+          <w:noProof/>
+        </w:rPr>
+        <w:fldChar w:fldCharType="begin"/>
+      </w:r>
+      <w:r>
+        <w:rPr>
+          <w:noProof/>
+        </w:rPr>
+        <w:instrText xml:space="preserve"> PAGEREF _Toc493857063 \h </w:instrText>
+      </w:r>
+      <w:r>
+        <w:rPr>
+          <w:noProof/>
+        </w:rPr>
+      </w:r>
+      <w:r>
+        <w:rPr>
+          <w:noProof/>
+        </w:rPr>
+        <w:fldChar w:fldCharType="separate"/>
+      </w:r>
+      <w:r>
+        <w:rPr>
+          <w:noProof/>
+        </w:rPr>
+        <w:t>4</w:t>
+      </w:r>
+      <w:r>
+        <w:rPr>
+          <w:noProof/>
+        </w:rPr>
+        <w:fldChar w:fldCharType="end"/>
+      </w:r>
+    </w:p>
+    <w:p>
+      <w:pPr>
+        <w:pStyle w:val="Sommario3"/>
+        <w:tabs>
+          <w:tab w:val="left" w:pos="1200"/>
+          <w:tab w:val="right" w:leader="dot" w:pos="9628"/>
+        </w:tabs>
         <w:rPr>
           <w:rFonts w:asciiTheme="minorHAnsi" w:eastAsiaTheme="minorEastAsia" w:hAnsiTheme="minorHAnsi" w:cstheme="minorBidi"/>
           <w:noProof/>
@@ -571,63 +575,14 @@
           <w:szCs w:val="22"/>
           <w:lang w:eastAsia="en-US"/>
         </w:rPr>
-        <w:tab/>
-      </w:r>
-      <w:r>
-        <w:rPr>
-          <w:noProof/>
-        </w:rPr>
-        <w:t>Analisi dei costi</w:t>
-      </w:r>
-      <w:r>
-        <w:rPr>
-          <w:noProof/>
-        </w:rPr>
-        <w:tab/>
-      </w:r>
-      <w:r>
-        <w:rPr>
-          <w:noProof/>
-        </w:rPr>
-        <w:fldChar w:fldCharType="begin"/>
-      </w:r>
-      <w:r>
-        <w:rPr>
-          <w:noProof/>
-        </w:rPr>
-        <w:instrText xml:space="preserve"> PAGEREF _Toc493849579 \h </w:instrText>
-      </w:r>
-      <w:r>
-        <w:rPr>
-          <w:noProof/>
-        </w:rPr>
-      </w:r>
-      <w:r>
-        <w:rPr>
-          <w:noProof/>
-        </w:rPr>
-        <w:fldChar w:fldCharType="separate"/>
-      </w:r>
-      <w:r>
-        <w:rPr>
-          <w:noProof/>
-        </w:rPr>
-        <w:t>4</w:t>
-      </w:r>
-      <w:r>
-        <w:rPr>
-          <w:noProof/>
-        </w:rPr>
-        <w:fldChar w:fldCharType="end"/>
-      </w:r>
-    </w:p>
-    <w:p>
-      <w:pPr>
-        <w:pStyle w:val="Sommario2"/>
-        <w:tabs>
-          <w:tab w:val="left" w:pos="800"/>
-          <w:tab w:val="right" w:leader="dot" w:pos="9628"/>
-        </w:tabs>
+      </w:pPr>
+      <w:r>
+        <w:rPr>
+          <w:noProof/>
+        </w:rPr>
+        <w:t>2.1.1</w:t>
+      </w:r>
+      <w:r>
         <w:rPr>
           <w:rFonts w:asciiTheme="minorHAnsi" w:eastAsiaTheme="minorEastAsia" w:hAnsiTheme="minorHAnsi" w:cstheme="minorBidi"/>
           <w:noProof/>
@@ -635,14 +590,63 @@
           <w:szCs w:val="22"/>
           <w:lang w:eastAsia="en-US"/>
         </w:rPr>
-      </w:pPr>
-      <w:r>
-        <w:rPr>
-          <w:noProof/>
-        </w:rPr>
-        <w:t>1.5</w:t>
-      </w:r>
-      <w:r>
+        <w:tab/>
+      </w:r>
+      <w:r>
+        <w:rPr>
+          <w:noProof/>
+        </w:rPr>
+        <w:t>Analisi dei costi</w:t>
+      </w:r>
+      <w:r>
+        <w:rPr>
+          <w:noProof/>
+        </w:rPr>
+        <w:tab/>
+      </w:r>
+      <w:r>
+        <w:rPr>
+          <w:noProof/>
+        </w:rPr>
+        <w:fldChar w:fldCharType="begin"/>
+      </w:r>
+      <w:r>
+        <w:rPr>
+          <w:noProof/>
+        </w:rPr>
+        <w:instrText xml:space="preserve"> PAGEREF _Toc493857064 \h </w:instrText>
+      </w:r>
+      <w:r>
+        <w:rPr>
+          <w:noProof/>
+        </w:rPr>
+      </w:r>
+      <w:r>
+        <w:rPr>
+          <w:noProof/>
+        </w:rPr>
+        <w:fldChar w:fldCharType="separate"/>
+      </w:r>
+      <w:r>
+        <w:rPr>
+          <w:noProof/>
+        </w:rPr>
+        <w:t>4</w:t>
+      </w:r>
+      <w:r>
+        <w:rPr>
+          <w:noProof/>
+        </w:rPr>
+        <w:fldChar w:fldCharType="end"/>
+      </w:r>
+    </w:p>
+    <w:p>
+      <w:pPr>
+        <w:pStyle w:val="Sommario2"/>
+        <w:tabs>
+          <w:tab w:val="left" w:pos="800"/>
+          <w:tab w:val="right" w:leader="dot" w:pos="9628"/>
+        </w:tabs>
         <w:rPr>
           <w:rFonts w:asciiTheme="minorHAnsi" w:eastAsiaTheme="minorEastAsia" w:hAnsiTheme="minorHAnsi" w:cstheme="minorBidi"/>
           <w:noProof/>
@@ -650,63 +654,14 @@
           <w:szCs w:val="22"/>
           <w:lang w:eastAsia="en-US"/>
         </w:rPr>
-        <w:tab/>
-      </w:r>
-      <w:r>
-        <w:rPr>
-          <w:noProof/>
-        </w:rPr>
-        <w:t>Analisi e specifica dei requisiti</w:t>
-      </w:r>
-      <w:r>
-        <w:rPr>
-          <w:noProof/>
-        </w:rPr>
-        <w:tab/>
-      </w:r>
-      <w:r>
-        <w:rPr>
-          <w:noProof/>
-        </w:rPr>
-        <w:fldChar w:fldCharType="begin"/>
-      </w:r>
-      <w:r>
-        <w:rPr>
-          <w:noProof/>
-        </w:rPr>
-        <w:instrText xml:space="preserve"> PAGEREF _Toc493849580 \h </w:instrText>
-      </w:r>
-      <w:r>
-        <w:rPr>
-          <w:noProof/>
-        </w:rPr>
-      </w:r>
-      <w:r>
-        <w:rPr>
-          <w:noProof/>
-        </w:rPr>
-        <w:fldChar w:fldCharType="separate"/>
-      </w:r>
-      <w:r>
-        <w:rPr>
-          <w:noProof/>
-        </w:rPr>
-        <w:t>4</w:t>
-      </w:r>
-      <w:r>
-        <w:rPr>
-          <w:noProof/>
-        </w:rPr>
-        <w:fldChar w:fldCharType="end"/>
-      </w:r>
-    </w:p>
-    <w:p>
-      <w:pPr>
-        <w:pStyle w:val="Sommario2"/>
-        <w:tabs>
-          <w:tab w:val="left" w:pos="800"/>
-          <w:tab w:val="right" w:leader="dot" w:pos="9628"/>
-        </w:tabs>
+      </w:pPr>
+      <w:r>
+        <w:rPr>
+          <w:noProof/>
+        </w:rPr>
+        <w:t>2.2</w:t>
+      </w:r>
+      <w:r>
         <w:rPr>
           <w:rFonts w:asciiTheme="minorHAnsi" w:eastAsiaTheme="minorEastAsia" w:hAnsiTheme="minorHAnsi" w:cstheme="minorBidi"/>
           <w:noProof/>
@@ -714,14 +669,63 @@
           <w:szCs w:val="22"/>
           <w:lang w:eastAsia="en-US"/>
         </w:rPr>
-      </w:pPr>
-      <w:r>
-        <w:rPr>
-          <w:noProof/>
-        </w:rPr>
-        <w:t>1.6</w:t>
-      </w:r>
-      <w:r>
+        <w:tab/>
+      </w:r>
+      <w:r>
+        <w:rPr>
+          <w:noProof/>
+        </w:rPr>
+        <w:t>Analisi e specifica dei requisiti</w:t>
+      </w:r>
+      <w:r>
+        <w:rPr>
+          <w:noProof/>
+        </w:rPr>
+        <w:tab/>
+      </w:r>
+      <w:r>
+        <w:rPr>
+          <w:noProof/>
+        </w:rPr>
+        <w:fldChar w:fldCharType="begin"/>
+      </w:r>
+      <w:r>
+        <w:rPr>
+          <w:noProof/>
+        </w:rPr>
+        <w:instrText xml:space="preserve"> PAGEREF _Toc493857065 \h </w:instrText>
+      </w:r>
+      <w:r>
+        <w:rPr>
+          <w:noProof/>
+        </w:rPr>
+      </w:r>
+      <w:r>
+        <w:rPr>
+          <w:noProof/>
+        </w:rPr>
+        <w:fldChar w:fldCharType="separate"/>
+      </w:r>
+      <w:r>
+        <w:rPr>
+          <w:noProof/>
+        </w:rPr>
+        <w:t>4</w:t>
+      </w:r>
+      <w:r>
+        <w:rPr>
+          <w:noProof/>
+        </w:rPr>
+        <w:fldChar w:fldCharType="end"/>
+      </w:r>
+    </w:p>
+    <w:p>
+      <w:pPr>
+        <w:pStyle w:val="Sommario2"/>
+        <w:tabs>
+          <w:tab w:val="left" w:pos="800"/>
+          <w:tab w:val="right" w:leader="dot" w:pos="9628"/>
+        </w:tabs>
         <w:rPr>
           <w:rFonts w:asciiTheme="minorHAnsi" w:eastAsiaTheme="minorEastAsia" w:hAnsiTheme="minorHAnsi" w:cstheme="minorBidi"/>
           <w:noProof/>
@@ -729,63 +733,14 @@
           <w:szCs w:val="22"/>
           <w:lang w:eastAsia="en-US"/>
         </w:rPr>
-        <w:tab/>
-      </w:r>
-      <w:r>
-        <w:rPr>
-          <w:noProof/>
-        </w:rPr>
-        <w:t>Use case</w:t>
-      </w:r>
-      <w:r>
-        <w:rPr>
-          <w:noProof/>
-        </w:rPr>
-        <w:tab/>
-      </w:r>
-      <w:r>
-        <w:rPr>
-          <w:noProof/>
-        </w:rPr>
-        <w:fldChar w:fldCharType="begin"/>
-      </w:r>
-      <w:r>
-        <w:rPr>
-          <w:noProof/>
-        </w:rPr>
-        <w:instrText xml:space="preserve"> PAGEREF _Toc493849581 \h </w:instrText>
-      </w:r>
-      <w:r>
-        <w:rPr>
-          <w:noProof/>
-        </w:rPr>
-      </w:r>
-      <w:r>
-        <w:rPr>
-          <w:noProof/>
-        </w:rPr>
-        <w:fldChar w:fldCharType="separate"/>
-      </w:r>
-      <w:r>
-        <w:rPr>
-          <w:noProof/>
-        </w:rPr>
-        <w:t>5</w:t>
-      </w:r>
-      <w:r>
-        <w:rPr>
-          <w:noProof/>
-        </w:rPr>
-        <w:fldChar w:fldCharType="end"/>
-      </w:r>
-    </w:p>
-    <w:p>
-      <w:pPr>
-        <w:pStyle w:val="Sommario2"/>
-        <w:tabs>
-          <w:tab w:val="left" w:pos="800"/>
-          <w:tab w:val="right" w:leader="dot" w:pos="9628"/>
-        </w:tabs>
+      </w:pPr>
+      <w:r>
+        <w:rPr>
+          <w:noProof/>
+        </w:rPr>
+        <w:t>2.3</w:t>
+      </w:r>
+      <w:r>
         <w:rPr>
           <w:rFonts w:asciiTheme="minorHAnsi" w:eastAsiaTheme="minorEastAsia" w:hAnsiTheme="minorHAnsi" w:cstheme="minorBidi"/>
           <w:noProof/>
@@ -793,14 +748,63 @@
           <w:szCs w:val="22"/>
           <w:lang w:eastAsia="en-US"/>
         </w:rPr>
-      </w:pPr>
-      <w:r>
-        <w:rPr>
-          <w:noProof/>
-        </w:rPr>
-        <w:t>1.7</w:t>
-      </w:r>
-      <w:r>
+        <w:tab/>
+      </w:r>
+      <w:r>
+        <w:rPr>
+          <w:noProof/>
+        </w:rPr>
+        <w:t>Use case</w:t>
+      </w:r>
+      <w:r>
+        <w:rPr>
+          <w:noProof/>
+        </w:rPr>
+        <w:tab/>
+      </w:r>
+      <w:r>
+        <w:rPr>
+          <w:noProof/>
+        </w:rPr>
+        <w:fldChar w:fldCharType="begin"/>
+      </w:r>
+      <w:r>
+        <w:rPr>
+          <w:noProof/>
+        </w:rPr>
+        <w:instrText xml:space="preserve"> PAGEREF _Toc493857066 \h </w:instrText>
+      </w:r>
+      <w:r>
+        <w:rPr>
+          <w:noProof/>
+        </w:rPr>
+      </w:r>
+      <w:r>
+        <w:rPr>
+          <w:noProof/>
+        </w:rPr>
+        <w:fldChar w:fldCharType="separate"/>
+      </w:r>
+      <w:r>
+        <w:rPr>
+          <w:noProof/>
+        </w:rPr>
+        <w:t>5</w:t>
+      </w:r>
+      <w:r>
+        <w:rPr>
+          <w:noProof/>
+        </w:rPr>
+        <w:fldChar w:fldCharType="end"/>
+      </w:r>
+    </w:p>
+    <w:p>
+      <w:pPr>
+        <w:pStyle w:val="Sommario2"/>
+        <w:tabs>
+          <w:tab w:val="left" w:pos="800"/>
+          <w:tab w:val="right" w:leader="dot" w:pos="9628"/>
+        </w:tabs>
         <w:rPr>
           <w:rFonts w:asciiTheme="minorHAnsi" w:eastAsiaTheme="minorEastAsia" w:hAnsiTheme="minorHAnsi" w:cstheme="minorBidi"/>
           <w:noProof/>
@@ -808,63 +812,14 @@
           <w:szCs w:val="22"/>
           <w:lang w:eastAsia="en-US"/>
         </w:rPr>
-        <w:tab/>
-      </w:r>
-      <w:r>
-        <w:rPr>
-          <w:noProof/>
-        </w:rPr>
-        <w:t>Pianificazione</w:t>
-      </w:r>
-      <w:r>
-        <w:rPr>
-          <w:noProof/>
-        </w:rPr>
-        <w:tab/>
-      </w:r>
-      <w:r>
-        <w:rPr>
-          <w:noProof/>
-        </w:rPr>
-        <w:fldChar w:fldCharType="begin"/>
-      </w:r>
-      <w:r>
-        <w:rPr>
-          <w:noProof/>
-        </w:rPr>
-        <w:instrText xml:space="preserve"> PAGEREF _Toc493849582 \h </w:instrText>
-      </w:r>
-      <w:r>
-        <w:rPr>
-          <w:noProof/>
-        </w:rPr>
-      </w:r>
-      <w:r>
-        <w:rPr>
-          <w:noProof/>
-        </w:rPr>
-        <w:fldChar w:fldCharType="separate"/>
-      </w:r>
-      <w:r>
-        <w:rPr>
-          <w:noProof/>
-        </w:rPr>
-        <w:t>6</w:t>
-      </w:r>
-      <w:r>
-        <w:rPr>
-          <w:noProof/>
-        </w:rPr>
-        <w:fldChar w:fldCharType="end"/>
-      </w:r>
-    </w:p>
-    <w:p>
-      <w:pPr>
-        <w:pStyle w:val="Sommario2"/>
-        <w:tabs>
-          <w:tab w:val="left" w:pos="800"/>
-          <w:tab w:val="right" w:leader="dot" w:pos="9628"/>
-        </w:tabs>
+      </w:pPr>
+      <w:r>
+        <w:rPr>
+          <w:noProof/>
+        </w:rPr>
+        <w:t>2.4</w:t>
+      </w:r>
+      <w:r>
         <w:rPr>
           <w:rFonts w:asciiTheme="minorHAnsi" w:eastAsiaTheme="minorEastAsia" w:hAnsiTheme="minorHAnsi" w:cstheme="minorBidi"/>
           <w:noProof/>
@@ -872,14 +827,63 @@
           <w:szCs w:val="22"/>
           <w:lang w:eastAsia="en-US"/>
         </w:rPr>
-      </w:pPr>
-      <w:r>
-        <w:rPr>
-          <w:noProof/>
-        </w:rPr>
-        <w:t>1.8</w:t>
-      </w:r>
-      <w:r>
+        <w:tab/>
+      </w:r>
+      <w:r>
+        <w:rPr>
+          <w:noProof/>
+        </w:rPr>
+        <w:t>Pianificazione</w:t>
+      </w:r>
+      <w:r>
+        <w:rPr>
+          <w:noProof/>
+        </w:rPr>
+        <w:tab/>
+      </w:r>
+      <w:r>
+        <w:rPr>
+          <w:noProof/>
+        </w:rPr>
+        <w:fldChar w:fldCharType="begin"/>
+      </w:r>
+      <w:r>
+        <w:rPr>
+          <w:noProof/>
+        </w:rPr>
+        <w:instrText xml:space="preserve"> PAGEREF _Toc493857067 \h </w:instrText>
+      </w:r>
+      <w:r>
+        <w:rPr>
+          <w:noProof/>
+        </w:rPr>
+      </w:r>
+      <w:r>
+        <w:rPr>
+          <w:noProof/>
+        </w:rPr>
+        <w:fldChar w:fldCharType="separate"/>
+      </w:r>
+      <w:r>
+        <w:rPr>
+          <w:noProof/>
+        </w:rPr>
+        <w:t>6</w:t>
+      </w:r>
+      <w:r>
+        <w:rPr>
+          <w:noProof/>
+        </w:rPr>
+        <w:fldChar w:fldCharType="end"/>
+      </w:r>
+    </w:p>
+    <w:p>
+      <w:pPr>
+        <w:pStyle w:val="Sommario2"/>
+        <w:tabs>
+          <w:tab w:val="left" w:pos="800"/>
+          <w:tab w:val="right" w:leader="dot" w:pos="9628"/>
+        </w:tabs>
         <w:rPr>
           <w:rFonts w:asciiTheme="minorHAnsi" w:eastAsiaTheme="minorEastAsia" w:hAnsiTheme="minorHAnsi" w:cstheme="minorBidi"/>
           <w:noProof/>
@@ -887,63 +891,14 @@
           <w:szCs w:val="22"/>
           <w:lang w:eastAsia="en-US"/>
         </w:rPr>
-        <w:tab/>
-      </w:r>
-      <w:r>
-        <w:rPr>
-          <w:noProof/>
-        </w:rPr>
-        <w:t>Analisi dei mezzi</w:t>
-      </w:r>
-      <w:r>
-        <w:rPr>
-          <w:noProof/>
-        </w:rPr>
-        <w:tab/>
-      </w:r>
-      <w:r>
-        <w:rPr>
-          <w:noProof/>
-        </w:rPr>
-        <w:fldChar w:fldCharType="begin"/>
-      </w:r>
-      <w:r>
-        <w:rPr>
-          <w:noProof/>
-        </w:rPr>
-        <w:instrText xml:space="preserve"> PAGEREF _Toc493849583 \h </w:instrText>
-      </w:r>
-      <w:r>
-        <w:rPr>
-          <w:noProof/>
-        </w:rPr>
-      </w:r>
-      <w:r>
-        <w:rPr>
-          <w:noProof/>
-        </w:rPr>
-        <w:fldChar w:fldCharType="separate"/>
-      </w:r>
-      <w:r>
-        <w:rPr>
-          <w:noProof/>
-        </w:rPr>
-        <w:t>6</w:t>
-      </w:r>
-      <w:r>
-        <w:rPr>
-          <w:noProof/>
-        </w:rPr>
-        <w:fldChar w:fldCharType="end"/>
-      </w:r>
-    </w:p>
-    <w:p>
-      <w:pPr>
-        <w:pStyle w:val="Sommario3"/>
-        <w:tabs>
-          <w:tab w:val="left" w:pos="1200"/>
-          <w:tab w:val="right" w:leader="dot" w:pos="9628"/>
-        </w:tabs>
+      </w:pPr>
+      <w:r>
+        <w:rPr>
+          <w:noProof/>
+        </w:rPr>
+        <w:t>2.5</w:t>
+      </w:r>
+      <w:r>
         <w:rPr>
           <w:rFonts w:asciiTheme="minorHAnsi" w:eastAsiaTheme="minorEastAsia" w:hAnsiTheme="minorHAnsi" w:cstheme="minorBidi"/>
           <w:noProof/>
@@ -951,14 +906,63 @@
           <w:szCs w:val="22"/>
           <w:lang w:eastAsia="en-US"/>
         </w:rPr>
-      </w:pPr>
-      <w:r>
-        <w:rPr>
-          <w:noProof/>
-        </w:rPr>
-        <w:t>1.8.1</w:t>
-      </w:r>
-      <w:r>
+        <w:tab/>
+      </w:r>
+      <w:r>
+        <w:rPr>
+          <w:noProof/>
+        </w:rPr>
+        <w:t>Analisi dei mezzi</w:t>
+      </w:r>
+      <w:r>
+        <w:rPr>
+          <w:noProof/>
+        </w:rPr>
+        <w:tab/>
+      </w:r>
+      <w:r>
+        <w:rPr>
+          <w:noProof/>
+        </w:rPr>
+        <w:fldChar w:fldCharType="begin"/>
+      </w:r>
+      <w:r>
+        <w:rPr>
+          <w:noProof/>
+        </w:rPr>
+        <w:instrText xml:space="preserve"> PAGEREF _Toc493857068 \h </w:instrText>
+      </w:r>
+      <w:r>
+        <w:rPr>
+          <w:noProof/>
+        </w:rPr>
+      </w:r>
+      <w:r>
+        <w:rPr>
+          <w:noProof/>
+        </w:rPr>
+        <w:fldChar w:fldCharType="separate"/>
+      </w:r>
+      <w:r>
+        <w:rPr>
+          <w:noProof/>
+        </w:rPr>
+        <w:t>6</w:t>
+      </w:r>
+      <w:r>
+        <w:rPr>
+          <w:noProof/>
+        </w:rPr>
+        <w:fldChar w:fldCharType="end"/>
+      </w:r>
+    </w:p>
+    <w:p>
+      <w:pPr>
+        <w:pStyle w:val="Sommario3"/>
+        <w:tabs>
+          <w:tab w:val="left" w:pos="1200"/>
+          <w:tab w:val="right" w:leader="dot" w:pos="9628"/>
+        </w:tabs>
         <w:rPr>
           <w:rFonts w:asciiTheme="minorHAnsi" w:eastAsiaTheme="minorEastAsia" w:hAnsiTheme="minorHAnsi" w:cstheme="minorBidi"/>
           <w:noProof/>
@@ -966,63 +970,14 @@
           <w:szCs w:val="22"/>
           <w:lang w:eastAsia="en-US"/>
         </w:rPr>
-        <w:tab/>
-      </w:r>
-      <w:r>
-        <w:rPr>
-          <w:noProof/>
-        </w:rPr>
-        <w:t>Software</w:t>
-      </w:r>
-      <w:r>
-        <w:rPr>
-          <w:noProof/>
-        </w:rPr>
-        <w:tab/>
-      </w:r>
-      <w:r>
-        <w:rPr>
-          <w:noProof/>
-        </w:rPr>
-        <w:fldChar w:fldCharType="begin"/>
-      </w:r>
-      <w:r>
-        <w:rPr>
-          <w:noProof/>
-        </w:rPr>
-        <w:instrText xml:space="preserve"> PAGEREF _Toc493849584 \h </w:instrText>
-      </w:r>
-      <w:r>
-        <w:rPr>
-          <w:noProof/>
-        </w:rPr>
-      </w:r>
-      <w:r>
-        <w:rPr>
-          <w:noProof/>
-        </w:rPr>
-        <w:fldChar w:fldCharType="separate"/>
-      </w:r>
-      <w:r>
-        <w:rPr>
-          <w:noProof/>
-        </w:rPr>
-        <w:t>6</w:t>
-      </w:r>
-      <w:r>
-        <w:rPr>
-          <w:noProof/>
-        </w:rPr>
-        <w:fldChar w:fldCharType="end"/>
-      </w:r>
-    </w:p>
-    <w:p>
-      <w:pPr>
-        <w:pStyle w:val="Sommario3"/>
-        <w:tabs>
-          <w:tab w:val="left" w:pos="1200"/>
-          <w:tab w:val="right" w:leader="dot" w:pos="9628"/>
-        </w:tabs>
+      </w:pPr>
+      <w:r>
+        <w:rPr>
+          <w:noProof/>
+        </w:rPr>
+        <w:t>2.5.1</w:t>
+      </w:r>
+      <w:r>
         <w:rPr>
           <w:rFonts w:asciiTheme="minorHAnsi" w:eastAsiaTheme="minorEastAsia" w:hAnsiTheme="minorHAnsi" w:cstheme="minorBidi"/>
           <w:noProof/>
@@ -1030,14 +985,63 @@
           <w:szCs w:val="22"/>
           <w:lang w:eastAsia="en-US"/>
         </w:rPr>
-      </w:pPr>
-      <w:r>
-        <w:rPr>
-          <w:noProof/>
-        </w:rPr>
-        <w:t>1.8.2</w:t>
-      </w:r>
-      <w:r>
+        <w:tab/>
+      </w:r>
+      <w:r>
+        <w:rPr>
+          <w:noProof/>
+        </w:rPr>
+        <w:t>Software</w:t>
+      </w:r>
+      <w:r>
+        <w:rPr>
+          <w:noProof/>
+        </w:rPr>
+        <w:tab/>
+      </w:r>
+      <w:r>
+        <w:rPr>
+          <w:noProof/>
+        </w:rPr>
+        <w:fldChar w:fldCharType="begin"/>
+      </w:r>
+      <w:r>
+        <w:rPr>
+          <w:noProof/>
+        </w:rPr>
+        <w:instrText xml:space="preserve"> PAGEREF _Toc493857069 \h </w:instrText>
+      </w:r>
+      <w:r>
+        <w:rPr>
+          <w:noProof/>
+        </w:rPr>
+      </w:r>
+      <w:r>
+        <w:rPr>
+          <w:noProof/>
+        </w:rPr>
+        <w:fldChar w:fldCharType="separate"/>
+      </w:r>
+      <w:r>
+        <w:rPr>
+          <w:noProof/>
+        </w:rPr>
+        <w:t>6</w:t>
+      </w:r>
+      <w:r>
+        <w:rPr>
+          <w:noProof/>
+        </w:rPr>
+        <w:fldChar w:fldCharType="end"/>
+      </w:r>
+    </w:p>
+    <w:p>
+      <w:pPr>
+        <w:pStyle w:val="Sommario3"/>
+        <w:tabs>
+          <w:tab w:val="left" w:pos="1200"/>
+          <w:tab w:val="right" w:leader="dot" w:pos="9628"/>
+        </w:tabs>
         <w:rPr>
           <w:rFonts w:asciiTheme="minorHAnsi" w:eastAsiaTheme="minorEastAsia" w:hAnsiTheme="minorHAnsi" w:cstheme="minorBidi"/>
           <w:noProof/>
@@ -1045,63 +1049,14 @@
           <w:szCs w:val="22"/>
           <w:lang w:eastAsia="en-US"/>
         </w:rPr>
-        <w:tab/>
-      </w:r>
-      <w:r>
-        <w:rPr>
-          <w:noProof/>
-        </w:rPr>
-        <w:t>Hardware</w:t>
-      </w:r>
-      <w:r>
-        <w:rPr>
-          <w:noProof/>
-        </w:rPr>
-        <w:tab/>
-      </w:r>
-      <w:r>
-        <w:rPr>
-          <w:noProof/>
-        </w:rPr>
-        <w:fldChar w:fldCharType="begin"/>
-      </w:r>
-      <w:r>
-        <w:rPr>
-          <w:noProof/>
-        </w:rPr>
-        <w:instrText xml:space="preserve"> PAGEREF _Toc493849585 \h </w:instrText>
-      </w:r>
-      <w:r>
-        <w:rPr>
-          <w:noProof/>
-        </w:rPr>
-      </w:r>
-      <w:r>
-        <w:rPr>
-          <w:noProof/>
-        </w:rPr>
-        <w:fldChar w:fldCharType="separate"/>
-      </w:r>
-      <w:r>
-        <w:rPr>
-          <w:noProof/>
-        </w:rPr>
-        <w:t>6</w:t>
-      </w:r>
-      <w:r>
-        <w:rPr>
-          <w:noProof/>
-        </w:rPr>
-        <w:fldChar w:fldCharType="end"/>
-      </w:r>
-    </w:p>
-    <w:p>
-      <w:pPr>
-        <w:pStyle w:val="Sommario1"/>
-        <w:tabs>
-          <w:tab w:val="left" w:pos="400"/>
-          <w:tab w:val="right" w:leader="dot" w:pos="9628"/>
-        </w:tabs>
+      </w:pPr>
+      <w:r>
+        <w:rPr>
+          <w:noProof/>
+        </w:rPr>
+        <w:t>2.5.2</w:t>
+      </w:r>
+      <w:r>
         <w:rPr>
           <w:rFonts w:asciiTheme="minorHAnsi" w:eastAsiaTheme="minorEastAsia" w:hAnsiTheme="minorHAnsi" w:cstheme="minorBidi"/>
           <w:noProof/>
@@ -1109,14 +1064,63 @@
           <w:szCs w:val="22"/>
           <w:lang w:eastAsia="en-US"/>
         </w:rPr>
-      </w:pPr>
-      <w:r>
-        <w:rPr>
-          <w:noProof/>
-        </w:rPr>
-        <w:t>2</w:t>
-      </w:r>
-      <w:r>
+        <w:tab/>
+      </w:r>
+      <w:r>
+        <w:rPr>
+          <w:noProof/>
+        </w:rPr>
+        <w:t>Hardware</w:t>
+      </w:r>
+      <w:r>
+        <w:rPr>
+          <w:noProof/>
+        </w:rPr>
+        <w:tab/>
+      </w:r>
+      <w:r>
+        <w:rPr>
+          <w:noProof/>
+        </w:rPr>
+        <w:fldChar w:fldCharType="begin"/>
+      </w:r>
+      <w:r>
+        <w:rPr>
+          <w:noProof/>
+        </w:rPr>
+        <w:instrText xml:space="preserve"> PAGEREF _Toc493857070 \h </w:instrText>
+      </w:r>
+      <w:r>
+        <w:rPr>
+          <w:noProof/>
+        </w:rPr>
+      </w:r>
+      <w:r>
+        <w:rPr>
+          <w:noProof/>
+        </w:rPr>
+        <w:fldChar w:fldCharType="separate"/>
+      </w:r>
+      <w:r>
+        <w:rPr>
+          <w:noProof/>
+        </w:rPr>
+        <w:t>6</w:t>
+      </w:r>
+      <w:r>
+        <w:rPr>
+          <w:noProof/>
+        </w:rPr>
+        <w:fldChar w:fldCharType="end"/>
+      </w:r>
+    </w:p>
+    <w:p>
+      <w:pPr>
+        <w:pStyle w:val="Sommario1"/>
+        <w:tabs>
+          <w:tab w:val="left" w:pos="400"/>
+          <w:tab w:val="right" w:leader="dot" w:pos="9628"/>
+        </w:tabs>
         <w:rPr>
           <w:rFonts w:asciiTheme="minorHAnsi" w:eastAsiaTheme="minorEastAsia" w:hAnsiTheme="minorHAnsi" w:cstheme="minorBidi"/>
           <w:noProof/>
@@ -1124,63 +1128,14 @@
           <w:szCs w:val="22"/>
           <w:lang w:eastAsia="en-US"/>
         </w:rPr>
-        <w:tab/>
-      </w:r>
-      <w:r>
-        <w:rPr>
-          <w:noProof/>
-        </w:rPr>
-        <w:t>Progettazione</w:t>
-      </w:r>
-      <w:r>
-        <w:rPr>
-          <w:noProof/>
-        </w:rPr>
-        <w:tab/>
-      </w:r>
-      <w:r>
-        <w:rPr>
-          <w:noProof/>
-        </w:rPr>
-        <w:fldChar w:fldCharType="begin"/>
-      </w:r>
-      <w:r>
-        <w:rPr>
-          <w:noProof/>
-        </w:rPr>
-        <w:instrText xml:space="preserve"> PAGEREF _Toc493849586 \h </w:instrText>
-      </w:r>
-      <w:r>
-        <w:rPr>
-          <w:noProof/>
-        </w:rPr>
-      </w:r>
-      <w:r>
-        <w:rPr>
-          <w:noProof/>
-        </w:rPr>
-        <w:fldChar w:fldCharType="separate"/>
-      </w:r>
-      <w:r>
-        <w:rPr>
-          <w:noProof/>
-        </w:rPr>
-        <w:t>7</w:t>
-      </w:r>
-      <w:r>
-        <w:rPr>
-          <w:noProof/>
-        </w:rPr>
-        <w:fldChar w:fldCharType="end"/>
-      </w:r>
-    </w:p>
-    <w:p>
-      <w:pPr>
-        <w:pStyle w:val="Sommario2"/>
-        <w:tabs>
-          <w:tab w:val="left" w:pos="800"/>
-          <w:tab w:val="right" w:leader="dot" w:pos="9628"/>
-        </w:tabs>
+      </w:pPr>
+      <w:r>
+        <w:rPr>
+          <w:noProof/>
+        </w:rPr>
+        <w:t>3</w:t>
+      </w:r>
+      <w:r>
         <w:rPr>
           <w:rFonts w:asciiTheme="minorHAnsi" w:eastAsiaTheme="minorEastAsia" w:hAnsiTheme="minorHAnsi" w:cstheme="minorBidi"/>
           <w:noProof/>
@@ -1188,14 +1143,63 @@
           <w:szCs w:val="22"/>
           <w:lang w:eastAsia="en-US"/>
         </w:rPr>
-      </w:pPr>
-      <w:r>
-        <w:rPr>
-          <w:noProof/>
-        </w:rPr>
-        <w:t>2.1</w:t>
-      </w:r>
-      <w:r>
+        <w:tab/>
+      </w:r>
+      <w:r>
+        <w:rPr>
+          <w:noProof/>
+        </w:rPr>
+        <w:t>Progettazione</w:t>
+      </w:r>
+      <w:r>
+        <w:rPr>
+          <w:noProof/>
+        </w:rPr>
+        <w:tab/>
+      </w:r>
+      <w:r>
+        <w:rPr>
+          <w:noProof/>
+        </w:rPr>
+        <w:fldChar w:fldCharType="begin"/>
+      </w:r>
+      <w:r>
+        <w:rPr>
+          <w:noProof/>
+        </w:rPr>
+        <w:instrText xml:space="preserve"> PAGEREF _Toc493857071 \h </w:instrText>
+      </w:r>
+      <w:r>
+        <w:rPr>
+          <w:noProof/>
+        </w:rPr>
+      </w:r>
+      <w:r>
+        <w:rPr>
+          <w:noProof/>
+        </w:rPr>
+        <w:fldChar w:fldCharType="separate"/>
+      </w:r>
+      <w:r>
+        <w:rPr>
+          <w:noProof/>
+        </w:rPr>
+        <w:t>7</w:t>
+      </w:r>
+      <w:r>
+        <w:rPr>
+          <w:noProof/>
+        </w:rPr>
+        <w:fldChar w:fldCharType="end"/>
+      </w:r>
+    </w:p>
+    <w:p>
+      <w:pPr>
+        <w:pStyle w:val="Sommario2"/>
+        <w:tabs>
+          <w:tab w:val="left" w:pos="800"/>
+          <w:tab w:val="right" w:leader="dot" w:pos="9628"/>
+        </w:tabs>
         <w:rPr>
           <w:rFonts w:asciiTheme="minorHAnsi" w:eastAsiaTheme="minorEastAsia" w:hAnsiTheme="minorHAnsi" w:cstheme="minorBidi"/>
           <w:noProof/>
@@ -1203,63 +1207,14 @@
           <w:szCs w:val="22"/>
           <w:lang w:eastAsia="en-US"/>
         </w:rPr>
-        <w:tab/>
-      </w:r>
-      <w:r>
-        <w:rPr>
-          <w:noProof/>
-        </w:rPr>
-        <w:t>Design dell’architettura del sistema</w:t>
-      </w:r>
-      <w:r>
-        <w:rPr>
-          <w:noProof/>
-        </w:rPr>
-        <w:tab/>
-      </w:r>
-      <w:r>
-        <w:rPr>
-          <w:noProof/>
-        </w:rPr>
-        <w:fldChar w:fldCharType="begin"/>
-      </w:r>
-      <w:r>
-        <w:rPr>
-          <w:noProof/>
-        </w:rPr>
-        <w:instrText xml:space="preserve"> PAGEREF _Toc493849587 \h </w:instrText>
-      </w:r>
-      <w:r>
-        <w:rPr>
-          <w:noProof/>
-        </w:rPr>
-      </w:r>
-      <w:r>
-        <w:rPr>
-          <w:noProof/>
-        </w:rPr>
-        <w:fldChar w:fldCharType="separate"/>
-      </w:r>
-      <w:r>
-        <w:rPr>
-          <w:noProof/>
-        </w:rPr>
-        <w:t>7</w:t>
-      </w:r>
-      <w:r>
-        <w:rPr>
-          <w:noProof/>
-        </w:rPr>
-        <w:fldChar w:fldCharType="end"/>
-      </w:r>
-    </w:p>
-    <w:p>
-      <w:pPr>
-        <w:pStyle w:val="Sommario2"/>
-        <w:tabs>
-          <w:tab w:val="left" w:pos="800"/>
-          <w:tab w:val="right" w:leader="dot" w:pos="9628"/>
-        </w:tabs>
+      </w:pPr>
+      <w:r>
+        <w:rPr>
+          <w:noProof/>
+        </w:rPr>
+        <w:t>3.1</w:t>
+      </w:r>
+      <w:r>
         <w:rPr>
           <w:rFonts w:asciiTheme="minorHAnsi" w:eastAsiaTheme="minorEastAsia" w:hAnsiTheme="minorHAnsi" w:cstheme="minorBidi"/>
           <w:noProof/>
@@ -1267,14 +1222,63 @@
           <w:szCs w:val="22"/>
           <w:lang w:eastAsia="en-US"/>
         </w:rPr>
-      </w:pPr>
-      <w:r>
-        <w:rPr>
-          <w:noProof/>
-        </w:rPr>
-        <w:t>2.2</w:t>
-      </w:r>
-      <w:r>
+        <w:tab/>
+      </w:r>
+      <w:r>
+        <w:rPr>
+          <w:noProof/>
+        </w:rPr>
+        <w:t>Design dell’architettura del sistema</w:t>
+      </w:r>
+      <w:r>
+        <w:rPr>
+          <w:noProof/>
+        </w:rPr>
+        <w:tab/>
+      </w:r>
+      <w:r>
+        <w:rPr>
+          <w:noProof/>
+        </w:rPr>
+        <w:fldChar w:fldCharType="begin"/>
+      </w:r>
+      <w:r>
+        <w:rPr>
+          <w:noProof/>
+        </w:rPr>
+        <w:instrText xml:space="preserve"> PAGEREF _Toc493857072 \h </w:instrText>
+      </w:r>
+      <w:r>
+        <w:rPr>
+          <w:noProof/>
+        </w:rPr>
+      </w:r>
+      <w:r>
+        <w:rPr>
+          <w:noProof/>
+        </w:rPr>
+        <w:fldChar w:fldCharType="separate"/>
+      </w:r>
+      <w:r>
+        <w:rPr>
+          <w:noProof/>
+        </w:rPr>
+        <w:t>7</w:t>
+      </w:r>
+      <w:r>
+        <w:rPr>
+          <w:noProof/>
+        </w:rPr>
+        <w:fldChar w:fldCharType="end"/>
+      </w:r>
+    </w:p>
+    <w:p>
+      <w:pPr>
+        <w:pStyle w:val="Sommario2"/>
+        <w:tabs>
+          <w:tab w:val="left" w:pos="800"/>
+          <w:tab w:val="right" w:leader="dot" w:pos="9628"/>
+        </w:tabs>
         <w:rPr>
           <w:rFonts w:asciiTheme="minorHAnsi" w:eastAsiaTheme="minorEastAsia" w:hAnsiTheme="minorHAnsi" w:cstheme="minorBidi"/>
           <w:noProof/>
@@ -1282,63 +1286,14 @@
           <w:szCs w:val="22"/>
           <w:lang w:eastAsia="en-US"/>
         </w:rPr>
-        <w:tab/>
-      </w:r>
-      <w:r>
-        <w:rPr>
-          <w:noProof/>
-        </w:rPr>
-        <w:t>Design dei dati e database</w:t>
-      </w:r>
-      <w:r>
-        <w:rPr>
-          <w:noProof/>
-        </w:rPr>
-        <w:tab/>
-      </w:r>
-      <w:r>
-        <w:rPr>
-          <w:noProof/>
-        </w:rPr>
-        <w:fldChar w:fldCharType="begin"/>
-      </w:r>
-      <w:r>
-        <w:rPr>
-          <w:noProof/>
-        </w:rPr>
-        <w:instrText xml:space="preserve"> PAGEREF _Toc493849588 \h </w:instrText>
-      </w:r>
-      <w:r>
-        <w:rPr>
-          <w:noProof/>
-        </w:rPr>
-      </w:r>
-      <w:r>
-        <w:rPr>
-          <w:noProof/>
-        </w:rPr>
-        <w:fldChar w:fldCharType="separate"/>
-      </w:r>
-      <w:r>
-        <w:rPr>
-          <w:noProof/>
-        </w:rPr>
-        <w:t>7</w:t>
-      </w:r>
-      <w:r>
-        <w:rPr>
-          <w:noProof/>
-        </w:rPr>
-        <w:fldChar w:fldCharType="end"/>
-      </w:r>
-    </w:p>
-    <w:p>
-      <w:pPr>
-        <w:pStyle w:val="Sommario2"/>
-        <w:tabs>
-          <w:tab w:val="left" w:pos="800"/>
-          <w:tab w:val="right" w:leader="dot" w:pos="9628"/>
-        </w:tabs>
+      </w:pPr>
+      <w:r>
+        <w:rPr>
+          <w:noProof/>
+        </w:rPr>
+        <w:t>3.2</w:t>
+      </w:r>
+      <w:r>
         <w:rPr>
           <w:rFonts w:asciiTheme="minorHAnsi" w:eastAsiaTheme="minorEastAsia" w:hAnsiTheme="minorHAnsi" w:cstheme="minorBidi"/>
           <w:noProof/>
@@ -1346,14 +1301,63 @@
           <w:szCs w:val="22"/>
           <w:lang w:eastAsia="en-US"/>
         </w:rPr>
-      </w:pPr>
-      <w:r>
-        <w:rPr>
-          <w:noProof/>
-        </w:rPr>
-        <w:t>2.3</w:t>
-      </w:r>
-      <w:r>
+        <w:tab/>
+      </w:r>
+      <w:r>
+        <w:rPr>
+          <w:noProof/>
+        </w:rPr>
+        <w:t>Design dei dati e database</w:t>
+      </w:r>
+      <w:r>
+        <w:rPr>
+          <w:noProof/>
+        </w:rPr>
+        <w:tab/>
+      </w:r>
+      <w:r>
+        <w:rPr>
+          <w:noProof/>
+        </w:rPr>
+        <w:fldChar w:fldCharType="begin"/>
+      </w:r>
+      <w:r>
+        <w:rPr>
+          <w:noProof/>
+        </w:rPr>
+        <w:instrText xml:space="preserve"> PAGEREF _Toc493857073 \h </w:instrText>
+      </w:r>
+      <w:r>
+        <w:rPr>
+          <w:noProof/>
+        </w:rPr>
+      </w:r>
+      <w:r>
+        <w:rPr>
+          <w:noProof/>
+        </w:rPr>
+        <w:fldChar w:fldCharType="separate"/>
+      </w:r>
+      <w:r>
+        <w:rPr>
+          <w:noProof/>
+        </w:rPr>
+        <w:t>7</w:t>
+      </w:r>
+      <w:r>
+        <w:rPr>
+          <w:noProof/>
+        </w:rPr>
+        <w:fldChar w:fldCharType="end"/>
+      </w:r>
+    </w:p>
+    <w:p>
+      <w:pPr>
+        <w:pStyle w:val="Sommario2"/>
+        <w:tabs>
+          <w:tab w:val="left" w:pos="800"/>
+          <w:tab w:val="right" w:leader="dot" w:pos="9628"/>
+        </w:tabs>
         <w:rPr>
           <w:rFonts w:asciiTheme="minorHAnsi" w:eastAsiaTheme="minorEastAsia" w:hAnsiTheme="minorHAnsi" w:cstheme="minorBidi"/>
           <w:noProof/>
@@ -1361,63 +1365,14 @@
           <w:szCs w:val="22"/>
           <w:lang w:eastAsia="en-US"/>
         </w:rPr>
-        <w:tab/>
-      </w:r>
-      <w:r>
-        <w:rPr>
-          <w:noProof/>
-        </w:rPr>
-        <w:t>Design delle interfacce</w:t>
-      </w:r>
-      <w:r>
-        <w:rPr>
-          <w:noProof/>
-        </w:rPr>
-        <w:tab/>
-      </w:r>
-      <w:r>
-        <w:rPr>
-          <w:noProof/>
-        </w:rPr>
-        <w:fldChar w:fldCharType="begin"/>
-      </w:r>
-      <w:r>
-        <w:rPr>
-          <w:noProof/>
-        </w:rPr>
-        <w:instrText xml:space="preserve"> PAGEREF _Toc493849589 \h </w:instrText>
-      </w:r>
-      <w:r>
-        <w:rPr>
-          <w:noProof/>
-        </w:rPr>
-      </w:r>
-      <w:r>
-        <w:rPr>
-          <w:noProof/>
-        </w:rPr>
-        <w:fldChar w:fldCharType="separate"/>
-      </w:r>
-      <w:r>
-        <w:rPr>
-          <w:noProof/>
-        </w:rPr>
-        <w:t>7</w:t>
-      </w:r>
-      <w:r>
-        <w:rPr>
-          <w:noProof/>
-        </w:rPr>
-        <w:fldChar w:fldCharType="end"/>
-      </w:r>
-    </w:p>
-    <w:p>
-      <w:pPr>
-        <w:pStyle w:val="Sommario2"/>
-        <w:tabs>
-          <w:tab w:val="left" w:pos="800"/>
-          <w:tab w:val="right" w:leader="dot" w:pos="9628"/>
-        </w:tabs>
+      </w:pPr>
+      <w:r>
+        <w:rPr>
+          <w:noProof/>
+        </w:rPr>
+        <w:t>3.3</w:t>
+      </w:r>
+      <w:r>
         <w:rPr>
           <w:rFonts w:asciiTheme="minorHAnsi" w:eastAsiaTheme="minorEastAsia" w:hAnsiTheme="minorHAnsi" w:cstheme="minorBidi"/>
           <w:noProof/>
@@ -1425,14 +1380,63 @@
           <w:szCs w:val="22"/>
           <w:lang w:eastAsia="en-US"/>
         </w:rPr>
-      </w:pPr>
-      <w:r>
-        <w:rPr>
-          <w:noProof/>
-        </w:rPr>
-        <w:t>2.4</w:t>
-      </w:r>
-      <w:r>
+        <w:tab/>
+      </w:r>
+      <w:r>
+        <w:rPr>
+          <w:noProof/>
+        </w:rPr>
+        <w:t>Design delle interfacce</w:t>
+      </w:r>
+      <w:r>
+        <w:rPr>
+          <w:noProof/>
+        </w:rPr>
+        <w:tab/>
+      </w:r>
+      <w:r>
+        <w:rPr>
+          <w:noProof/>
+        </w:rPr>
+        <w:fldChar w:fldCharType="begin"/>
+      </w:r>
+      <w:r>
+        <w:rPr>
+          <w:noProof/>
+        </w:rPr>
+        <w:instrText xml:space="preserve"> PAGEREF _Toc493857074 \h </w:instrText>
+      </w:r>
+      <w:r>
+        <w:rPr>
+          <w:noProof/>
+        </w:rPr>
+      </w:r>
+      <w:r>
+        <w:rPr>
+          <w:noProof/>
+        </w:rPr>
+        <w:fldChar w:fldCharType="separate"/>
+      </w:r>
+      <w:r>
+        <w:rPr>
+          <w:noProof/>
+        </w:rPr>
+        <w:t>7</w:t>
+      </w:r>
+      <w:r>
+        <w:rPr>
+          <w:noProof/>
+        </w:rPr>
+        <w:fldChar w:fldCharType="end"/>
+      </w:r>
+    </w:p>
+    <w:p>
+      <w:pPr>
+        <w:pStyle w:val="Sommario2"/>
+        <w:tabs>
+          <w:tab w:val="left" w:pos="800"/>
+          <w:tab w:val="right" w:leader="dot" w:pos="9628"/>
+        </w:tabs>
         <w:rPr>
           <w:rFonts w:asciiTheme="minorHAnsi" w:eastAsiaTheme="minorEastAsia" w:hAnsiTheme="minorHAnsi" w:cstheme="minorBidi"/>
           <w:noProof/>
@@ -1440,63 +1444,14 @@
           <w:szCs w:val="22"/>
           <w:lang w:eastAsia="en-US"/>
         </w:rPr>
-        <w:tab/>
-      </w:r>
-      <w:r>
-        <w:rPr>
-          <w:noProof/>
-        </w:rPr>
-        <w:t>Design procedurale</w:t>
-      </w:r>
-      <w:r>
-        <w:rPr>
-          <w:noProof/>
-        </w:rPr>
-        <w:tab/>
-      </w:r>
-      <w:r>
-        <w:rPr>
-          <w:noProof/>
-        </w:rPr>
-        <w:fldChar w:fldCharType="begin"/>
-      </w:r>
-      <w:r>
-        <w:rPr>
-          <w:noProof/>
-        </w:rPr>
-        <w:instrText xml:space="preserve"> PAGEREF _Toc493849590 \h </w:instrText>
-      </w:r>
-      <w:r>
-        <w:rPr>
-          <w:noProof/>
-        </w:rPr>
-      </w:r>
-      <w:r>
-        <w:rPr>
-          <w:noProof/>
-        </w:rPr>
-        <w:fldChar w:fldCharType="separate"/>
-      </w:r>
-      <w:r>
-        <w:rPr>
-          <w:noProof/>
-        </w:rPr>
-        <w:t>7</w:t>
-      </w:r>
-      <w:r>
-        <w:rPr>
-          <w:noProof/>
-        </w:rPr>
-        <w:fldChar w:fldCharType="end"/>
-      </w:r>
-    </w:p>
-    <w:p>
-      <w:pPr>
-        <w:pStyle w:val="Sommario1"/>
-        <w:tabs>
-          <w:tab w:val="left" w:pos="400"/>
-          <w:tab w:val="right" w:leader="dot" w:pos="9628"/>
-        </w:tabs>
+      </w:pPr>
+      <w:r>
+        <w:rPr>
+          <w:noProof/>
+        </w:rPr>
+        <w:t>3.4</w:t>
+      </w:r>
+      <w:r>
         <w:rPr>
           <w:rFonts w:asciiTheme="minorHAnsi" w:eastAsiaTheme="minorEastAsia" w:hAnsiTheme="minorHAnsi" w:cstheme="minorBidi"/>
           <w:noProof/>
@@ -1504,14 +1459,63 @@
           <w:szCs w:val="22"/>
           <w:lang w:eastAsia="en-US"/>
         </w:rPr>
-      </w:pPr>
-      <w:r>
-        <w:rPr>
-          <w:noProof/>
-        </w:rPr>
-        <w:t>3</w:t>
-      </w:r>
-      <w:r>
+        <w:tab/>
+      </w:r>
+      <w:r>
+        <w:rPr>
+          <w:noProof/>
+        </w:rPr>
+        <w:t>Design procedurale</w:t>
+      </w:r>
+      <w:r>
+        <w:rPr>
+          <w:noProof/>
+        </w:rPr>
+        <w:tab/>
+      </w:r>
+      <w:r>
+        <w:rPr>
+          <w:noProof/>
+        </w:rPr>
+        <w:fldChar w:fldCharType="begin"/>
+      </w:r>
+      <w:r>
+        <w:rPr>
+          <w:noProof/>
+        </w:rPr>
+        <w:instrText xml:space="preserve"> PAGEREF _Toc493857075 \h </w:instrText>
+      </w:r>
+      <w:r>
+        <w:rPr>
+          <w:noProof/>
+        </w:rPr>
+      </w:r>
+      <w:r>
+        <w:rPr>
+          <w:noProof/>
+        </w:rPr>
+        <w:fldChar w:fldCharType="separate"/>
+      </w:r>
+      <w:r>
+        <w:rPr>
+          <w:noProof/>
+        </w:rPr>
+        <w:t>7</w:t>
+      </w:r>
+      <w:r>
+        <w:rPr>
+          <w:noProof/>
+        </w:rPr>
+        <w:fldChar w:fldCharType="end"/>
+      </w:r>
+    </w:p>
+    <w:p>
+      <w:pPr>
+        <w:pStyle w:val="Sommario1"/>
+        <w:tabs>
+          <w:tab w:val="left" w:pos="400"/>
+          <w:tab w:val="right" w:leader="dot" w:pos="9628"/>
+        </w:tabs>
         <w:rPr>
           <w:rFonts w:asciiTheme="minorHAnsi" w:eastAsiaTheme="minorEastAsia" w:hAnsiTheme="minorHAnsi" w:cstheme="minorBidi"/>
           <w:noProof/>
@@ -1519,63 +1523,14 @@
           <w:szCs w:val="22"/>
           <w:lang w:eastAsia="en-US"/>
         </w:rPr>
-        <w:tab/>
-      </w:r>
-      <w:r>
-        <w:rPr>
-          <w:noProof/>
-        </w:rPr>
-        <w:t>Implementazione</w:t>
-      </w:r>
-      <w:r>
-        <w:rPr>
-          <w:noProof/>
-        </w:rPr>
-        <w:tab/>
-      </w:r>
-      <w:r>
-        <w:rPr>
-          <w:noProof/>
-        </w:rPr>
-        <w:fldChar w:fldCharType="begin"/>
-      </w:r>
-      <w:r>
-        <w:rPr>
-          <w:noProof/>
-        </w:rPr>
-        <w:instrText xml:space="preserve"> PAGEREF _Toc493849591 \h </w:instrText>
-      </w:r>
-      <w:r>
-        <w:rPr>
-          <w:noProof/>
-        </w:rPr>
-      </w:r>
-      <w:r>
-        <w:rPr>
-          <w:noProof/>
-        </w:rPr>
-        <w:fldChar w:fldCharType="separate"/>
-      </w:r>
-      <w:r>
-        <w:rPr>
-          <w:noProof/>
-        </w:rPr>
-        <w:t>8</w:t>
-      </w:r>
-      <w:r>
-        <w:rPr>
-          <w:noProof/>
-        </w:rPr>
-        <w:fldChar w:fldCharType="end"/>
-      </w:r>
-    </w:p>
-    <w:p>
-      <w:pPr>
-        <w:pStyle w:val="Sommario1"/>
-        <w:tabs>
-          <w:tab w:val="left" w:pos="400"/>
-          <w:tab w:val="right" w:leader="dot" w:pos="9628"/>
-        </w:tabs>
+      </w:pPr>
+      <w:r>
+        <w:rPr>
+          <w:noProof/>
+        </w:rPr>
+        <w:t>4</w:t>
+      </w:r>
+      <w:r>
         <w:rPr>
           <w:rFonts w:asciiTheme="minorHAnsi" w:eastAsiaTheme="minorEastAsia" w:hAnsiTheme="minorHAnsi" w:cstheme="minorBidi"/>
           <w:noProof/>
@@ -1583,15 +1538,63 @@
           <w:szCs w:val="22"/>
           <w:lang w:eastAsia="en-US"/>
         </w:rPr>
-      </w:pPr>
-      <w:r>
-        <w:rPr>
-          <w:noProof/>
-          <w:lang w:val="it-IT"/>
-        </w:rPr>
-        <w:t>4</w:t>
-      </w:r>
-      <w:r>
+        <w:tab/>
+      </w:r>
+      <w:r>
+        <w:rPr>
+          <w:noProof/>
+        </w:rPr>
+        <w:t>Implementazione</w:t>
+      </w:r>
+      <w:r>
+        <w:rPr>
+          <w:noProof/>
+        </w:rPr>
+        <w:tab/>
+      </w:r>
+      <w:r>
+        <w:rPr>
+          <w:noProof/>
+        </w:rPr>
+        <w:fldChar w:fldCharType="begin"/>
+      </w:r>
+      <w:r>
+        <w:rPr>
+          <w:noProof/>
+        </w:rPr>
+        <w:instrText xml:space="preserve"> PAGEREF _Toc493857076 \h </w:instrText>
+      </w:r>
+      <w:r>
+        <w:rPr>
+          <w:noProof/>
+        </w:rPr>
+      </w:r>
+      <w:r>
+        <w:rPr>
+          <w:noProof/>
+        </w:rPr>
+        <w:fldChar w:fldCharType="separate"/>
+      </w:r>
+      <w:r>
+        <w:rPr>
+          <w:noProof/>
+        </w:rPr>
+        <w:t>8</w:t>
+      </w:r>
+      <w:r>
+        <w:rPr>
+          <w:noProof/>
+        </w:rPr>
+        <w:fldChar w:fldCharType="end"/>
+      </w:r>
+    </w:p>
+    <w:p>
+      <w:pPr>
+        <w:pStyle w:val="Sommario1"/>
+        <w:tabs>
+          <w:tab w:val="left" w:pos="400"/>
+          <w:tab w:val="right" w:leader="dot" w:pos="9628"/>
+        </w:tabs>
         <w:rPr>
           <w:rFonts w:asciiTheme="minorHAnsi" w:eastAsiaTheme="minorEastAsia" w:hAnsiTheme="minorHAnsi" w:cstheme="minorBidi"/>
           <w:noProof/>
@@ -1599,64 +1602,15 @@
           <w:szCs w:val="22"/>
           <w:lang w:eastAsia="en-US"/>
         </w:rPr>
-        <w:tab/>
-      </w:r>
-      <w:r>
-        <w:rPr>
-          <w:noProof/>
-          <w:lang w:val="it-IT"/>
-        </w:rPr>
-        <w:t>Test</w:t>
-      </w:r>
-      <w:r>
-        <w:rPr>
-          <w:noProof/>
-        </w:rPr>
-        <w:tab/>
-      </w:r>
-      <w:r>
-        <w:rPr>
-          <w:noProof/>
-        </w:rPr>
-        <w:fldChar w:fldCharType="begin"/>
-      </w:r>
-      <w:r>
-        <w:rPr>
-          <w:noProof/>
-        </w:rPr>
-        <w:instrText xml:space="preserve"> PAGEREF _Toc493849592 \h </w:instrText>
-      </w:r>
-      <w:r>
-        <w:rPr>
-          <w:noProof/>
-        </w:rPr>
-      </w:r>
-      <w:r>
-        <w:rPr>
-          <w:noProof/>
-        </w:rPr>
-        <w:fldChar w:fldCharType="separate"/>
-      </w:r>
-      <w:r>
-        <w:rPr>
-          <w:noProof/>
-        </w:rPr>
-        <w:t>8</w:t>
-      </w:r>
-      <w:r>
-        <w:rPr>
-          <w:noProof/>
-        </w:rPr>
-        <w:fldChar w:fldCharType="end"/>
-      </w:r>
-    </w:p>
-    <w:p>
-      <w:pPr>
-        <w:pStyle w:val="Sommario2"/>
-        <w:tabs>
-          <w:tab w:val="left" w:pos="800"/>
-          <w:tab w:val="right" w:leader="dot" w:pos="9628"/>
-        </w:tabs>
+      </w:pPr>
+      <w:r>
+        <w:rPr>
+          <w:noProof/>
+          <w:lang w:val="it-IT"/>
+        </w:rPr>
+        <w:t>5</w:t>
+      </w:r>
+      <w:r>
         <w:rPr>
           <w:rFonts w:asciiTheme="minorHAnsi" w:eastAsiaTheme="minorEastAsia" w:hAnsiTheme="minorHAnsi" w:cstheme="minorBidi"/>
           <w:noProof/>
@@ -1664,14 +1618,64 @@
           <w:szCs w:val="22"/>
           <w:lang w:eastAsia="en-US"/>
         </w:rPr>
-      </w:pPr>
-      <w:r>
-        <w:rPr>
-          <w:noProof/>
-        </w:rPr>
-        <w:t>4.1</w:t>
-      </w:r>
-      <w:r>
+        <w:tab/>
+      </w:r>
+      <w:r>
+        <w:rPr>
+          <w:noProof/>
+          <w:lang w:val="it-IT"/>
+        </w:rPr>
+        <w:t>Test</w:t>
+      </w:r>
+      <w:r>
+        <w:rPr>
+          <w:noProof/>
+        </w:rPr>
+        <w:tab/>
+      </w:r>
+      <w:r>
+        <w:rPr>
+          <w:noProof/>
+        </w:rPr>
+        <w:fldChar w:fldCharType="begin"/>
+      </w:r>
+      <w:r>
+        <w:rPr>
+          <w:noProof/>
+        </w:rPr>
+        <w:instrText xml:space="preserve"> PAGEREF _Toc493857077 \h </w:instrText>
+      </w:r>
+      <w:r>
+        <w:rPr>
+          <w:noProof/>
+        </w:rPr>
+      </w:r>
+      <w:r>
+        <w:rPr>
+          <w:noProof/>
+        </w:rPr>
+        <w:fldChar w:fldCharType="separate"/>
+      </w:r>
+      <w:r>
+        <w:rPr>
+          <w:noProof/>
+        </w:rPr>
+        <w:t>8</w:t>
+      </w:r>
+      <w:r>
+        <w:rPr>
+          <w:noProof/>
+        </w:rPr>
+        <w:fldChar w:fldCharType="end"/>
+      </w:r>
+    </w:p>
+    <w:p>
+      <w:pPr>
+        <w:pStyle w:val="Sommario2"/>
+        <w:tabs>
+          <w:tab w:val="left" w:pos="800"/>
+          <w:tab w:val="right" w:leader="dot" w:pos="9628"/>
+        </w:tabs>
         <w:rPr>
           <w:rFonts w:asciiTheme="minorHAnsi" w:eastAsiaTheme="minorEastAsia" w:hAnsiTheme="minorHAnsi" w:cstheme="minorBidi"/>
           <w:noProof/>
@@ -1679,63 +1683,14 @@
           <w:szCs w:val="22"/>
           <w:lang w:eastAsia="en-US"/>
         </w:rPr>
-        <w:tab/>
-      </w:r>
-      <w:r>
-        <w:rPr>
-          <w:noProof/>
-        </w:rPr>
-        <w:t>Protocollo di test</w:t>
-      </w:r>
-      <w:r>
-        <w:rPr>
-          <w:noProof/>
-        </w:rPr>
-        <w:tab/>
-      </w:r>
-      <w:r>
-        <w:rPr>
-          <w:noProof/>
-        </w:rPr>
-        <w:fldChar w:fldCharType="begin"/>
-      </w:r>
-      <w:r>
-        <w:rPr>
-          <w:noProof/>
-        </w:rPr>
-        <w:instrText xml:space="preserve"> PAGEREF _Toc493849593 \h </w:instrText>
-      </w:r>
-      <w:r>
-        <w:rPr>
-          <w:noProof/>
-        </w:rPr>
-      </w:r>
-      <w:r>
-        <w:rPr>
-          <w:noProof/>
-        </w:rPr>
-        <w:fldChar w:fldCharType="separate"/>
-      </w:r>
-      <w:r>
-        <w:rPr>
-          <w:noProof/>
-        </w:rPr>
-        <w:t>8</w:t>
-      </w:r>
-      <w:r>
-        <w:rPr>
-          <w:noProof/>
-        </w:rPr>
-        <w:fldChar w:fldCharType="end"/>
-      </w:r>
-    </w:p>
-    <w:p>
-      <w:pPr>
-        <w:pStyle w:val="Sommario2"/>
-        <w:tabs>
-          <w:tab w:val="left" w:pos="800"/>
-          <w:tab w:val="right" w:leader="dot" w:pos="9628"/>
-        </w:tabs>
+      </w:pPr>
+      <w:r>
+        <w:rPr>
+          <w:noProof/>
+        </w:rPr>
+        <w:t>5.1</w:t>
+      </w:r>
+      <w:r>
         <w:rPr>
           <w:rFonts w:asciiTheme="minorHAnsi" w:eastAsiaTheme="minorEastAsia" w:hAnsiTheme="minorHAnsi" w:cstheme="minorBidi"/>
           <w:noProof/>
@@ -1743,14 +1698,63 @@
           <w:szCs w:val="22"/>
           <w:lang w:eastAsia="en-US"/>
         </w:rPr>
-      </w:pPr>
-      <w:r>
-        <w:rPr>
-          <w:noProof/>
-        </w:rPr>
-        <w:t>4.2</w:t>
-      </w:r>
-      <w:r>
+        <w:tab/>
+      </w:r>
+      <w:r>
+        <w:rPr>
+          <w:noProof/>
+        </w:rPr>
+        <w:t>Protocollo di test</w:t>
+      </w:r>
+      <w:r>
+        <w:rPr>
+          <w:noProof/>
+        </w:rPr>
+        <w:tab/>
+      </w:r>
+      <w:r>
+        <w:rPr>
+          <w:noProof/>
+        </w:rPr>
+        <w:fldChar w:fldCharType="begin"/>
+      </w:r>
+      <w:r>
+        <w:rPr>
+          <w:noProof/>
+        </w:rPr>
+        <w:instrText xml:space="preserve"> PAGEREF _Toc493857078 \h </w:instrText>
+      </w:r>
+      <w:r>
+        <w:rPr>
+          <w:noProof/>
+        </w:rPr>
+      </w:r>
+      <w:r>
+        <w:rPr>
+          <w:noProof/>
+        </w:rPr>
+        <w:fldChar w:fldCharType="separate"/>
+      </w:r>
+      <w:r>
+        <w:rPr>
+          <w:noProof/>
+        </w:rPr>
+        <w:t>8</w:t>
+      </w:r>
+      <w:r>
+        <w:rPr>
+          <w:noProof/>
+        </w:rPr>
+        <w:fldChar w:fldCharType="end"/>
+      </w:r>
+    </w:p>
+    <w:p>
+      <w:pPr>
+        <w:pStyle w:val="Sommario2"/>
+        <w:tabs>
+          <w:tab w:val="left" w:pos="800"/>
+          <w:tab w:val="right" w:leader="dot" w:pos="9628"/>
+        </w:tabs>
         <w:rPr>
           <w:rFonts w:asciiTheme="minorHAnsi" w:eastAsiaTheme="minorEastAsia" w:hAnsiTheme="minorHAnsi" w:cstheme="minorBidi"/>
           <w:noProof/>
@@ -1758,63 +1762,14 @@
           <w:szCs w:val="22"/>
           <w:lang w:eastAsia="en-US"/>
         </w:rPr>
-        <w:tab/>
-      </w:r>
-      <w:r>
-        <w:rPr>
-          <w:noProof/>
-        </w:rPr>
-        <w:t>Risultati test</w:t>
-      </w:r>
-      <w:r>
-        <w:rPr>
-          <w:noProof/>
-        </w:rPr>
-        <w:tab/>
-      </w:r>
-      <w:r>
-        <w:rPr>
-          <w:noProof/>
-        </w:rPr>
-        <w:fldChar w:fldCharType="begin"/>
-      </w:r>
-      <w:r>
-        <w:rPr>
-          <w:noProof/>
-        </w:rPr>
-        <w:instrText xml:space="preserve"> PAGEREF _Toc493849594 \h </w:instrText>
-      </w:r>
-      <w:r>
-        <w:rPr>
-          <w:noProof/>
-        </w:rPr>
-      </w:r>
-      <w:r>
-        <w:rPr>
-          <w:noProof/>
-        </w:rPr>
-        <w:fldChar w:fldCharType="separate"/>
-      </w:r>
-      <w:r>
-        <w:rPr>
-          <w:noProof/>
-        </w:rPr>
-        <w:t>8</w:t>
-      </w:r>
-      <w:r>
-        <w:rPr>
-          <w:noProof/>
-        </w:rPr>
-        <w:fldChar w:fldCharType="end"/>
-      </w:r>
-    </w:p>
-    <w:p>
-      <w:pPr>
-        <w:pStyle w:val="Sommario2"/>
-        <w:tabs>
-          <w:tab w:val="left" w:pos="800"/>
-          <w:tab w:val="right" w:leader="dot" w:pos="9628"/>
-        </w:tabs>
+      </w:pPr>
+      <w:r>
+        <w:rPr>
+          <w:noProof/>
+        </w:rPr>
+        <w:t>5.2</w:t>
+      </w:r>
+      <w:r>
         <w:rPr>
           <w:rFonts w:asciiTheme="minorHAnsi" w:eastAsiaTheme="minorEastAsia" w:hAnsiTheme="minorHAnsi" w:cstheme="minorBidi"/>
           <w:noProof/>
@@ -1822,14 +1777,63 @@
           <w:szCs w:val="22"/>
           <w:lang w:eastAsia="en-US"/>
         </w:rPr>
-      </w:pPr>
-      <w:r>
-        <w:rPr>
-          <w:noProof/>
-        </w:rPr>
-        <w:t>4.3</w:t>
-      </w:r>
-      <w:r>
+        <w:tab/>
+      </w:r>
+      <w:r>
+        <w:rPr>
+          <w:noProof/>
+        </w:rPr>
+        <w:t>Risultati test</w:t>
+      </w:r>
+      <w:r>
+        <w:rPr>
+          <w:noProof/>
+        </w:rPr>
+        <w:tab/>
+      </w:r>
+      <w:r>
+        <w:rPr>
+          <w:noProof/>
+        </w:rPr>
+        <w:fldChar w:fldCharType="begin"/>
+      </w:r>
+      <w:r>
+        <w:rPr>
+          <w:noProof/>
+        </w:rPr>
+        <w:instrText xml:space="preserve"> PAGEREF _Toc493857079 \h </w:instrText>
+      </w:r>
+      <w:r>
+        <w:rPr>
+          <w:noProof/>
+        </w:rPr>
+      </w:r>
+      <w:r>
+        <w:rPr>
+          <w:noProof/>
+        </w:rPr>
+        <w:fldChar w:fldCharType="separate"/>
+      </w:r>
+      <w:r>
+        <w:rPr>
+          <w:noProof/>
+        </w:rPr>
+        <w:t>8</w:t>
+      </w:r>
+      <w:r>
+        <w:rPr>
+          <w:noProof/>
+        </w:rPr>
+        <w:fldChar w:fldCharType="end"/>
+      </w:r>
+    </w:p>
+    <w:p>
+      <w:pPr>
+        <w:pStyle w:val="Sommario2"/>
+        <w:tabs>
+          <w:tab w:val="left" w:pos="800"/>
+          <w:tab w:val="right" w:leader="dot" w:pos="9628"/>
+        </w:tabs>
         <w:rPr>
           <w:rFonts w:asciiTheme="minorHAnsi" w:eastAsiaTheme="minorEastAsia" w:hAnsiTheme="minorHAnsi" w:cstheme="minorBidi"/>
           <w:noProof/>
@@ -1837,63 +1841,14 @@
           <w:szCs w:val="22"/>
           <w:lang w:eastAsia="en-US"/>
         </w:rPr>
-        <w:tab/>
-      </w:r>
-      <w:r>
-        <w:rPr>
-          <w:noProof/>
-        </w:rPr>
-        <w:t>Mancanze/limitazioni conosciute</w:t>
-      </w:r>
-      <w:r>
-        <w:rPr>
-          <w:noProof/>
-        </w:rPr>
-        <w:tab/>
-      </w:r>
-      <w:r>
-        <w:rPr>
-          <w:noProof/>
-        </w:rPr>
-        <w:fldChar w:fldCharType="begin"/>
-      </w:r>
-      <w:r>
-        <w:rPr>
-          <w:noProof/>
-        </w:rPr>
-        <w:instrText xml:space="preserve"> PAGEREF _Toc493849595 \h </w:instrText>
-      </w:r>
-      <w:r>
-        <w:rPr>
-          <w:noProof/>
-        </w:rPr>
-      </w:r>
-      <w:r>
-        <w:rPr>
-          <w:noProof/>
-        </w:rPr>
-        <w:fldChar w:fldCharType="separate"/>
-      </w:r>
-      <w:r>
-        <w:rPr>
-          <w:noProof/>
-        </w:rPr>
-        <w:t>9</w:t>
-      </w:r>
-      <w:r>
-        <w:rPr>
-          <w:noProof/>
-        </w:rPr>
-        <w:fldChar w:fldCharType="end"/>
-      </w:r>
-    </w:p>
-    <w:p>
-      <w:pPr>
-        <w:pStyle w:val="Sommario1"/>
-        <w:tabs>
-          <w:tab w:val="left" w:pos="400"/>
-          <w:tab w:val="right" w:leader="dot" w:pos="9628"/>
-        </w:tabs>
+      </w:pPr>
+      <w:r>
+        <w:rPr>
+          <w:noProof/>
+        </w:rPr>
+        <w:t>5.3</w:t>
+      </w:r>
+      <w:r>
         <w:rPr>
           <w:rFonts w:asciiTheme="minorHAnsi" w:eastAsiaTheme="minorEastAsia" w:hAnsiTheme="minorHAnsi" w:cstheme="minorBidi"/>
           <w:noProof/>
@@ -1901,15 +1856,63 @@
           <w:szCs w:val="22"/>
           <w:lang w:eastAsia="en-US"/>
         </w:rPr>
-      </w:pPr>
-      <w:r>
-        <w:rPr>
-          <w:noProof/>
-          <w:lang w:val="it-IT"/>
-        </w:rPr>
-        <w:t>5</w:t>
-      </w:r>
-      <w:r>
+        <w:tab/>
+      </w:r>
+      <w:r>
+        <w:rPr>
+          <w:noProof/>
+        </w:rPr>
+        <w:t>Mancanze/limitazioni conosciute</w:t>
+      </w:r>
+      <w:r>
+        <w:rPr>
+          <w:noProof/>
+        </w:rPr>
+        <w:tab/>
+      </w:r>
+      <w:r>
+        <w:rPr>
+          <w:noProof/>
+        </w:rPr>
+        <w:fldChar w:fldCharType="begin"/>
+      </w:r>
+      <w:r>
+        <w:rPr>
+          <w:noProof/>
+        </w:rPr>
+        <w:instrText xml:space="preserve"> PAGEREF _Toc493857080 \h </w:instrText>
+      </w:r>
+      <w:r>
+        <w:rPr>
+          <w:noProof/>
+        </w:rPr>
+      </w:r>
+      <w:r>
+        <w:rPr>
+          <w:noProof/>
+        </w:rPr>
+        <w:fldChar w:fldCharType="separate"/>
+      </w:r>
+      <w:r>
+        <w:rPr>
+          <w:noProof/>
+        </w:rPr>
+        <w:t>9</w:t>
+      </w:r>
+      <w:r>
+        <w:rPr>
+          <w:noProof/>
+        </w:rPr>
+        <w:fldChar w:fldCharType="end"/>
+      </w:r>
+    </w:p>
+    <w:p>
+      <w:pPr>
+        <w:pStyle w:val="Sommario1"/>
+        <w:tabs>
+          <w:tab w:val="left" w:pos="400"/>
+          <w:tab w:val="right" w:leader="dot" w:pos="9628"/>
+        </w:tabs>
         <w:rPr>
           <w:rFonts w:asciiTheme="minorHAnsi" w:eastAsiaTheme="minorEastAsia" w:hAnsiTheme="minorHAnsi" w:cstheme="minorBidi"/>
           <w:noProof/>
@@ -1917,64 +1920,15 @@
           <w:szCs w:val="22"/>
           <w:lang w:eastAsia="en-US"/>
         </w:rPr>
-        <w:tab/>
-      </w:r>
-      <w:r>
-        <w:rPr>
-          <w:noProof/>
-          <w:lang w:val="it-IT"/>
-        </w:rPr>
-        <w:t>Consuntivo</w:t>
-      </w:r>
-      <w:r>
-        <w:rPr>
-          <w:noProof/>
-        </w:rPr>
-        <w:tab/>
-      </w:r>
-      <w:r>
-        <w:rPr>
-          <w:noProof/>
-        </w:rPr>
-        <w:fldChar w:fldCharType="begin"/>
-      </w:r>
-      <w:r>
-        <w:rPr>
-          <w:noProof/>
-        </w:rPr>
-        <w:instrText xml:space="preserve"> PAGEREF _Toc493849596 \h </w:instrText>
-      </w:r>
-      <w:r>
-        <w:rPr>
-          <w:noProof/>
-        </w:rPr>
-      </w:r>
-      <w:r>
-        <w:rPr>
-          <w:noProof/>
-        </w:rPr>
-        <w:fldChar w:fldCharType="separate"/>
-      </w:r>
-      <w:r>
-        <w:rPr>
-          <w:noProof/>
-        </w:rPr>
-        <w:t>9</w:t>
-      </w:r>
-      <w:r>
-        <w:rPr>
-          <w:noProof/>
-        </w:rPr>
-        <w:fldChar w:fldCharType="end"/>
-      </w:r>
-    </w:p>
-    <w:p>
-      <w:pPr>
-        <w:pStyle w:val="Sommario1"/>
-        <w:tabs>
-          <w:tab w:val="left" w:pos="400"/>
-          <w:tab w:val="right" w:leader="dot" w:pos="9628"/>
-        </w:tabs>
+      </w:pPr>
+      <w:r>
+        <w:rPr>
+          <w:noProof/>
+          <w:lang w:val="it-IT"/>
+        </w:rPr>
+        <w:t>6</w:t>
+      </w:r>
+      <w:r>
         <w:rPr>
           <w:rFonts w:asciiTheme="minorHAnsi" w:eastAsiaTheme="minorEastAsia" w:hAnsiTheme="minorHAnsi" w:cstheme="minorBidi"/>
           <w:noProof/>
@@ -1982,15 +1936,64 @@
           <w:szCs w:val="22"/>
           <w:lang w:eastAsia="en-US"/>
         </w:rPr>
-      </w:pPr>
-      <w:r>
-        <w:rPr>
-          <w:noProof/>
-          <w:lang w:val="it-IT"/>
-        </w:rPr>
-        <w:t>6</w:t>
-      </w:r>
-      <w:r>
+        <w:tab/>
+      </w:r>
+      <w:r>
+        <w:rPr>
+          <w:noProof/>
+          <w:lang w:val="it-IT"/>
+        </w:rPr>
+        <w:t>Consuntivo</w:t>
+      </w:r>
+      <w:r>
+        <w:rPr>
+          <w:noProof/>
+        </w:rPr>
+        <w:tab/>
+      </w:r>
+      <w:r>
+        <w:rPr>
+          <w:noProof/>
+        </w:rPr>
+        <w:fldChar w:fldCharType="begin"/>
+      </w:r>
+      <w:r>
+        <w:rPr>
+          <w:noProof/>
+        </w:rPr>
+        <w:instrText xml:space="preserve"> PAGEREF _Toc493857081 \h </w:instrText>
+      </w:r>
+      <w:r>
+        <w:rPr>
+          <w:noProof/>
+        </w:rPr>
+      </w:r>
+      <w:r>
+        <w:rPr>
+          <w:noProof/>
+        </w:rPr>
+        <w:fldChar w:fldCharType="separate"/>
+      </w:r>
+      <w:r>
+        <w:rPr>
+          <w:noProof/>
+        </w:rPr>
+        <w:t>9</w:t>
+      </w:r>
+      <w:r>
+        <w:rPr>
+          <w:noProof/>
+        </w:rPr>
+        <w:fldChar w:fldCharType="end"/>
+      </w:r>
+    </w:p>
+    <w:p>
+      <w:pPr>
+        <w:pStyle w:val="Sommario1"/>
+        <w:tabs>
+          <w:tab w:val="left" w:pos="400"/>
+          <w:tab w:val="right" w:leader="dot" w:pos="9628"/>
+        </w:tabs>
         <w:rPr>
           <w:rFonts w:asciiTheme="minorHAnsi" w:eastAsiaTheme="minorEastAsia" w:hAnsiTheme="minorHAnsi" w:cstheme="minorBidi"/>
           <w:noProof/>
@@ -1998,64 +2001,15 @@
           <w:szCs w:val="22"/>
           <w:lang w:eastAsia="en-US"/>
         </w:rPr>
-        <w:tab/>
-      </w:r>
-      <w:r>
-        <w:rPr>
-          <w:noProof/>
-          <w:lang w:val="it-IT"/>
-        </w:rPr>
-        <w:t>Conclusioni</w:t>
-      </w:r>
-      <w:r>
-        <w:rPr>
-          <w:noProof/>
-        </w:rPr>
-        <w:tab/>
-      </w:r>
-      <w:r>
-        <w:rPr>
-          <w:noProof/>
-        </w:rPr>
-        <w:fldChar w:fldCharType="begin"/>
-      </w:r>
-      <w:r>
-        <w:rPr>
-          <w:noProof/>
-        </w:rPr>
-        <w:instrText xml:space="preserve"> PAGEREF _Toc493849597 \h </w:instrText>
-      </w:r>
-      <w:r>
-        <w:rPr>
-          <w:noProof/>
-        </w:rPr>
-      </w:r>
-      <w:r>
-        <w:rPr>
-          <w:noProof/>
-        </w:rPr>
-        <w:fldChar w:fldCharType="separate"/>
-      </w:r>
-      <w:r>
-        <w:rPr>
-          <w:noProof/>
-        </w:rPr>
-        <w:t>9</w:t>
-      </w:r>
-      <w:r>
-        <w:rPr>
-          <w:noProof/>
-        </w:rPr>
-        <w:fldChar w:fldCharType="end"/>
-      </w:r>
-    </w:p>
-    <w:p>
-      <w:pPr>
-        <w:pStyle w:val="Sommario2"/>
-        <w:tabs>
-          <w:tab w:val="left" w:pos="800"/>
-          <w:tab w:val="right" w:leader="dot" w:pos="9628"/>
-        </w:tabs>
+      </w:pPr>
+      <w:r>
+        <w:rPr>
+          <w:noProof/>
+          <w:lang w:val="it-IT"/>
+        </w:rPr>
+        <w:t>7</w:t>
+      </w:r>
+      <w:r>
         <w:rPr>
           <w:rFonts w:asciiTheme="minorHAnsi" w:eastAsiaTheme="minorEastAsia" w:hAnsiTheme="minorHAnsi" w:cstheme="minorBidi"/>
           <w:noProof/>
@@ -2063,14 +2017,64 @@
           <w:szCs w:val="22"/>
           <w:lang w:eastAsia="en-US"/>
         </w:rPr>
-      </w:pPr>
-      <w:r>
-        <w:rPr>
-          <w:noProof/>
-        </w:rPr>
-        <w:t>6.1</w:t>
-      </w:r>
-      <w:r>
+        <w:tab/>
+      </w:r>
+      <w:r>
+        <w:rPr>
+          <w:noProof/>
+          <w:lang w:val="it-IT"/>
+        </w:rPr>
+        <w:t>Conclusioni</w:t>
+      </w:r>
+      <w:r>
+        <w:rPr>
+          <w:noProof/>
+        </w:rPr>
+        <w:tab/>
+      </w:r>
+      <w:r>
+        <w:rPr>
+          <w:noProof/>
+        </w:rPr>
+        <w:fldChar w:fldCharType="begin"/>
+      </w:r>
+      <w:r>
+        <w:rPr>
+          <w:noProof/>
+        </w:rPr>
+        <w:instrText xml:space="preserve"> PAGEREF _Toc493857082 \h </w:instrText>
+      </w:r>
+      <w:r>
+        <w:rPr>
+          <w:noProof/>
+        </w:rPr>
+      </w:r>
+      <w:r>
+        <w:rPr>
+          <w:noProof/>
+        </w:rPr>
+        <w:fldChar w:fldCharType="separate"/>
+      </w:r>
+      <w:r>
+        <w:rPr>
+          <w:noProof/>
+        </w:rPr>
+        <w:t>9</w:t>
+      </w:r>
+      <w:r>
+        <w:rPr>
+          <w:noProof/>
+        </w:rPr>
+        <w:fldChar w:fldCharType="end"/>
+      </w:r>
+    </w:p>
+    <w:p>
+      <w:pPr>
+        <w:pStyle w:val="Sommario2"/>
+        <w:tabs>
+          <w:tab w:val="left" w:pos="800"/>
+          <w:tab w:val="right" w:leader="dot" w:pos="9628"/>
+        </w:tabs>
         <w:rPr>
           <w:rFonts w:asciiTheme="minorHAnsi" w:eastAsiaTheme="minorEastAsia" w:hAnsiTheme="minorHAnsi" w:cstheme="minorBidi"/>
           <w:noProof/>
@@ -2078,63 +2082,14 @@
           <w:szCs w:val="22"/>
           <w:lang w:eastAsia="en-US"/>
         </w:rPr>
-        <w:tab/>
-      </w:r>
-      <w:r>
-        <w:rPr>
-          <w:noProof/>
-        </w:rPr>
-        <w:t>Sviluppi futuri</w:t>
-      </w:r>
-      <w:r>
-        <w:rPr>
-          <w:noProof/>
-        </w:rPr>
-        <w:tab/>
-      </w:r>
-      <w:r>
-        <w:rPr>
-          <w:noProof/>
-        </w:rPr>
-        <w:fldChar w:fldCharType="begin"/>
-      </w:r>
-      <w:r>
-        <w:rPr>
-          <w:noProof/>
-        </w:rPr>
-        <w:instrText xml:space="preserve"> PAGEREF _Toc493849598 \h </w:instrText>
-      </w:r>
-      <w:r>
-        <w:rPr>
-          <w:noProof/>
-        </w:rPr>
-      </w:r>
-      <w:r>
-        <w:rPr>
-          <w:noProof/>
-        </w:rPr>
-        <w:fldChar w:fldCharType="separate"/>
-      </w:r>
-      <w:r>
-        <w:rPr>
-          <w:noProof/>
-        </w:rPr>
-        <w:t>9</w:t>
-      </w:r>
-      <w:r>
-        <w:rPr>
-          <w:noProof/>
-        </w:rPr>
-        <w:fldChar w:fldCharType="end"/>
-      </w:r>
-    </w:p>
-    <w:p>
-      <w:pPr>
-        <w:pStyle w:val="Sommario2"/>
-        <w:tabs>
-          <w:tab w:val="left" w:pos="800"/>
-          <w:tab w:val="right" w:leader="dot" w:pos="9628"/>
-        </w:tabs>
+      </w:pPr>
+      <w:r>
+        <w:rPr>
+          <w:noProof/>
+        </w:rPr>
+        <w:t>7.1</w:t>
+      </w:r>
+      <w:r>
         <w:rPr>
           <w:rFonts w:asciiTheme="minorHAnsi" w:eastAsiaTheme="minorEastAsia" w:hAnsiTheme="minorHAnsi" w:cstheme="minorBidi"/>
           <w:noProof/>
@@ -2142,14 +2097,63 @@
           <w:szCs w:val="22"/>
           <w:lang w:eastAsia="en-US"/>
         </w:rPr>
-      </w:pPr>
-      <w:r>
-        <w:rPr>
-          <w:noProof/>
-        </w:rPr>
-        <w:t>6.2</w:t>
-      </w:r>
-      <w:r>
+        <w:tab/>
+      </w:r>
+      <w:r>
+        <w:rPr>
+          <w:noProof/>
+        </w:rPr>
+        <w:t>Sviluppi futuri</w:t>
+      </w:r>
+      <w:r>
+        <w:rPr>
+          <w:noProof/>
+        </w:rPr>
+        <w:tab/>
+      </w:r>
+      <w:r>
+        <w:rPr>
+          <w:noProof/>
+        </w:rPr>
+        <w:fldChar w:fldCharType="begin"/>
+      </w:r>
+      <w:r>
+        <w:rPr>
+          <w:noProof/>
+        </w:rPr>
+        <w:instrText xml:space="preserve"> PAGEREF _Toc493857083 \h </w:instrText>
+      </w:r>
+      <w:r>
+        <w:rPr>
+          <w:noProof/>
+        </w:rPr>
+      </w:r>
+      <w:r>
+        <w:rPr>
+          <w:noProof/>
+        </w:rPr>
+        <w:fldChar w:fldCharType="separate"/>
+      </w:r>
+      <w:r>
+        <w:rPr>
+          <w:noProof/>
+        </w:rPr>
+        <w:t>9</w:t>
+      </w:r>
+      <w:r>
+        <w:rPr>
+          <w:noProof/>
+        </w:rPr>
+        <w:fldChar w:fldCharType="end"/>
+      </w:r>
+    </w:p>
+    <w:p>
+      <w:pPr>
+        <w:pStyle w:val="Sommario2"/>
+        <w:tabs>
+          <w:tab w:val="left" w:pos="800"/>
+          <w:tab w:val="right" w:leader="dot" w:pos="9628"/>
+        </w:tabs>
         <w:rPr>
           <w:rFonts w:asciiTheme="minorHAnsi" w:eastAsiaTheme="minorEastAsia" w:hAnsiTheme="minorHAnsi" w:cstheme="minorBidi"/>
           <w:noProof/>
@@ -2157,63 +2161,14 @@
           <w:szCs w:val="22"/>
           <w:lang w:eastAsia="en-US"/>
         </w:rPr>
-        <w:tab/>
-      </w:r>
-      <w:r>
-        <w:rPr>
-          <w:noProof/>
-        </w:rPr>
-        <w:t>Considerazioni personali</w:t>
-      </w:r>
-      <w:r>
-        <w:rPr>
-          <w:noProof/>
-        </w:rPr>
-        <w:tab/>
-      </w:r>
-      <w:r>
-        <w:rPr>
-          <w:noProof/>
-        </w:rPr>
-        <w:fldChar w:fldCharType="begin"/>
-      </w:r>
-      <w:r>
-        <w:rPr>
-          <w:noProof/>
-        </w:rPr>
-        <w:instrText xml:space="preserve"> PAGEREF _Toc493849599 \h </w:instrText>
-      </w:r>
-      <w:r>
-        <w:rPr>
-          <w:noProof/>
-        </w:rPr>
-      </w:r>
-      <w:r>
-        <w:rPr>
-          <w:noProof/>
-        </w:rPr>
-        <w:fldChar w:fldCharType="separate"/>
-      </w:r>
-      <w:r>
-        <w:rPr>
-          <w:noProof/>
-        </w:rPr>
-        <w:t>9</w:t>
-      </w:r>
-      <w:r>
-        <w:rPr>
-          <w:noProof/>
-        </w:rPr>
-        <w:fldChar w:fldCharType="end"/>
-      </w:r>
-    </w:p>
-    <w:p>
-      <w:pPr>
-        <w:pStyle w:val="Sommario1"/>
-        <w:tabs>
-          <w:tab w:val="left" w:pos="400"/>
-          <w:tab w:val="right" w:leader="dot" w:pos="9628"/>
-        </w:tabs>
+      </w:pPr>
+      <w:r>
+        <w:rPr>
+          <w:noProof/>
+        </w:rPr>
+        <w:t>7.2</w:t>
+      </w:r>
+      <w:r>
         <w:rPr>
           <w:rFonts w:asciiTheme="minorHAnsi" w:eastAsiaTheme="minorEastAsia" w:hAnsiTheme="minorHAnsi" w:cstheme="minorBidi"/>
           <w:noProof/>
@@ -2221,15 +2176,63 @@
           <w:szCs w:val="22"/>
           <w:lang w:eastAsia="en-US"/>
         </w:rPr>
-      </w:pPr>
-      <w:r>
-        <w:rPr>
-          <w:noProof/>
-          <w:lang w:val="it-IT"/>
-        </w:rPr>
-        <w:t>7</w:t>
-      </w:r>
-      <w:r>
+        <w:tab/>
+      </w:r>
+      <w:r>
+        <w:rPr>
+          <w:noProof/>
+        </w:rPr>
+        <w:t>Considerazioni personali</w:t>
+      </w:r>
+      <w:r>
+        <w:rPr>
+          <w:noProof/>
+        </w:rPr>
+        <w:tab/>
+      </w:r>
+      <w:r>
+        <w:rPr>
+          <w:noProof/>
+        </w:rPr>
+        <w:fldChar w:fldCharType="begin"/>
+      </w:r>
+      <w:r>
+        <w:rPr>
+          <w:noProof/>
+        </w:rPr>
+        <w:instrText xml:space="preserve"> PAGEREF _Toc493857084 \h </w:instrText>
+      </w:r>
+      <w:r>
+        <w:rPr>
+          <w:noProof/>
+        </w:rPr>
+      </w:r>
+      <w:r>
+        <w:rPr>
+          <w:noProof/>
+        </w:rPr>
+        <w:fldChar w:fldCharType="separate"/>
+      </w:r>
+      <w:r>
+        <w:rPr>
+          <w:noProof/>
+        </w:rPr>
+        <w:t>9</w:t>
+      </w:r>
+      <w:r>
+        <w:rPr>
+          <w:noProof/>
+        </w:rPr>
+        <w:fldChar w:fldCharType="end"/>
+      </w:r>
+    </w:p>
+    <w:p>
+      <w:pPr>
+        <w:pStyle w:val="Sommario1"/>
+        <w:tabs>
+          <w:tab w:val="left" w:pos="400"/>
+          <w:tab w:val="right" w:leader="dot" w:pos="9628"/>
+        </w:tabs>
         <w:rPr>
           <w:rFonts w:asciiTheme="minorHAnsi" w:eastAsiaTheme="minorEastAsia" w:hAnsiTheme="minorHAnsi" w:cstheme="minorBidi"/>
           <w:noProof/>
@@ -2237,64 +2240,15 @@
           <w:szCs w:val="22"/>
           <w:lang w:eastAsia="en-US"/>
         </w:rPr>
-        <w:tab/>
-      </w:r>
-      <w:r>
-        <w:rPr>
-          <w:noProof/>
-          <w:lang w:val="it-IT"/>
-        </w:rPr>
-        <w:t>Bibliografia</w:t>
-      </w:r>
-      <w:r>
-        <w:rPr>
-          <w:noProof/>
-        </w:rPr>
-        <w:tab/>
-      </w:r>
-      <w:r>
-        <w:rPr>
-          <w:noProof/>
-        </w:rPr>
-        <w:fldChar w:fldCharType="begin"/>
-      </w:r>
-      <w:r>
-        <w:rPr>
-          <w:noProof/>
-        </w:rPr>
-        <w:instrText xml:space="preserve"> PAGEREF _Toc493849600 \h </w:instrText>
-      </w:r>
-      <w:r>
-        <w:rPr>
-          <w:noProof/>
-        </w:rPr>
-      </w:r>
-      <w:r>
-        <w:rPr>
-          <w:noProof/>
-        </w:rPr>
-        <w:fldChar w:fldCharType="separate"/>
-      </w:r>
-      <w:r>
-        <w:rPr>
-          <w:noProof/>
-        </w:rPr>
-        <w:t>9</w:t>
-      </w:r>
-      <w:r>
-        <w:rPr>
-          <w:noProof/>
-        </w:rPr>
-        <w:fldChar w:fldCharType="end"/>
-      </w:r>
-    </w:p>
-    <w:p>
-      <w:pPr>
-        <w:pStyle w:val="Sommario2"/>
-        <w:tabs>
-          <w:tab w:val="left" w:pos="800"/>
-          <w:tab w:val="right" w:leader="dot" w:pos="9628"/>
-        </w:tabs>
+      </w:pPr>
+      <w:r>
+        <w:rPr>
+          <w:noProof/>
+          <w:lang w:val="it-IT"/>
+        </w:rPr>
+        <w:t>8</w:t>
+      </w:r>
+      <w:r>
         <w:rPr>
           <w:rFonts w:asciiTheme="minorHAnsi" w:eastAsiaTheme="minorEastAsia" w:hAnsiTheme="minorHAnsi" w:cstheme="minorBidi"/>
           <w:noProof/>
@@ -2302,14 +2256,64 @@
           <w:szCs w:val="22"/>
           <w:lang w:eastAsia="en-US"/>
         </w:rPr>
-      </w:pPr>
-      <w:r>
-        <w:rPr>
-          <w:noProof/>
-        </w:rPr>
-        <w:t>7.1</w:t>
-      </w:r>
-      <w:r>
+        <w:tab/>
+      </w:r>
+      <w:r>
+        <w:rPr>
+          <w:noProof/>
+          <w:lang w:val="it-IT"/>
+        </w:rPr>
+        <w:t>Bibliografia</w:t>
+      </w:r>
+      <w:r>
+        <w:rPr>
+          <w:noProof/>
+        </w:rPr>
+        <w:tab/>
+      </w:r>
+      <w:r>
+        <w:rPr>
+          <w:noProof/>
+        </w:rPr>
+        <w:fldChar w:fldCharType="begin"/>
+      </w:r>
+      <w:r>
+        <w:rPr>
+          <w:noProof/>
+        </w:rPr>
+        <w:instrText xml:space="preserve"> PAGEREF _Toc493857085 \h </w:instrText>
+      </w:r>
+      <w:r>
+        <w:rPr>
+          <w:noProof/>
+        </w:rPr>
+      </w:r>
+      <w:r>
+        <w:rPr>
+          <w:noProof/>
+        </w:rPr>
+        <w:fldChar w:fldCharType="separate"/>
+      </w:r>
+      <w:r>
+        <w:rPr>
+          <w:noProof/>
+        </w:rPr>
+        <w:t>9</w:t>
+      </w:r>
+      <w:r>
+        <w:rPr>
+          <w:noProof/>
+        </w:rPr>
+        <w:fldChar w:fldCharType="end"/>
+      </w:r>
+    </w:p>
+    <w:p>
+      <w:pPr>
+        <w:pStyle w:val="Sommario2"/>
+        <w:tabs>
+          <w:tab w:val="left" w:pos="800"/>
+          <w:tab w:val="right" w:leader="dot" w:pos="9628"/>
+        </w:tabs>
         <w:rPr>
           <w:rFonts w:asciiTheme="minorHAnsi" w:eastAsiaTheme="minorEastAsia" w:hAnsiTheme="minorHAnsi" w:cstheme="minorBidi"/>
           <w:noProof/>
@@ -2317,63 +2321,14 @@
           <w:szCs w:val="22"/>
           <w:lang w:eastAsia="en-US"/>
         </w:rPr>
-        <w:tab/>
-      </w:r>
-      <w:r>
-        <w:rPr>
-          <w:noProof/>
-        </w:rPr>
-        <w:t>Bibliografia per articoli di riviste:</w:t>
-      </w:r>
-      <w:r>
-        <w:rPr>
-          <w:noProof/>
-        </w:rPr>
-        <w:tab/>
-      </w:r>
-      <w:r>
-        <w:rPr>
-          <w:noProof/>
-        </w:rPr>
-        <w:fldChar w:fldCharType="begin"/>
-      </w:r>
-      <w:r>
-        <w:rPr>
-          <w:noProof/>
-        </w:rPr>
-        <w:instrText xml:space="preserve"> PAGEREF _Toc493849601 \h </w:instrText>
-      </w:r>
-      <w:r>
-        <w:rPr>
-          <w:noProof/>
-        </w:rPr>
-      </w:r>
-      <w:r>
-        <w:rPr>
-          <w:noProof/>
-        </w:rPr>
-        <w:fldChar w:fldCharType="separate"/>
-      </w:r>
-      <w:r>
-        <w:rPr>
-          <w:noProof/>
-        </w:rPr>
-        <w:t>9</w:t>
-      </w:r>
-      <w:r>
-        <w:rPr>
-          <w:noProof/>
-        </w:rPr>
-        <w:fldChar w:fldCharType="end"/>
-      </w:r>
-    </w:p>
-    <w:p>
-      <w:pPr>
-        <w:pStyle w:val="Sommario2"/>
-        <w:tabs>
-          <w:tab w:val="left" w:pos="800"/>
-          <w:tab w:val="right" w:leader="dot" w:pos="9628"/>
-        </w:tabs>
+      </w:pPr>
+      <w:r>
+        <w:rPr>
+          <w:noProof/>
+        </w:rPr>
+        <w:t>8.1</w:t>
+      </w:r>
+      <w:r>
         <w:rPr>
           <w:rFonts w:asciiTheme="minorHAnsi" w:eastAsiaTheme="minorEastAsia" w:hAnsiTheme="minorHAnsi" w:cstheme="minorBidi"/>
           <w:noProof/>
@@ -2381,14 +2336,63 @@
           <w:szCs w:val="22"/>
           <w:lang w:eastAsia="en-US"/>
         </w:rPr>
-      </w:pPr>
-      <w:r>
-        <w:rPr>
-          <w:noProof/>
-        </w:rPr>
-        <w:t>7.2</w:t>
-      </w:r>
-      <w:r>
+        <w:tab/>
+      </w:r>
+      <w:r>
+        <w:rPr>
+          <w:noProof/>
+        </w:rPr>
+        <w:t>Bibliografia per articoli di riviste:</w:t>
+      </w:r>
+      <w:r>
+        <w:rPr>
+          <w:noProof/>
+        </w:rPr>
+        <w:tab/>
+      </w:r>
+      <w:r>
+        <w:rPr>
+          <w:noProof/>
+        </w:rPr>
+        <w:fldChar w:fldCharType="begin"/>
+      </w:r>
+      <w:r>
+        <w:rPr>
+          <w:noProof/>
+        </w:rPr>
+        <w:instrText xml:space="preserve"> PAGEREF _Toc493857086 \h </w:instrText>
+      </w:r>
+      <w:r>
+        <w:rPr>
+          <w:noProof/>
+        </w:rPr>
+      </w:r>
+      <w:r>
+        <w:rPr>
+          <w:noProof/>
+        </w:rPr>
+        <w:fldChar w:fldCharType="separate"/>
+      </w:r>
+      <w:r>
+        <w:rPr>
+          <w:noProof/>
+        </w:rPr>
+        <w:t>9</w:t>
+      </w:r>
+      <w:r>
+        <w:rPr>
+          <w:noProof/>
+        </w:rPr>
+        <w:fldChar w:fldCharType="end"/>
+      </w:r>
+    </w:p>
+    <w:p>
+      <w:pPr>
+        <w:pStyle w:val="Sommario2"/>
+        <w:tabs>
+          <w:tab w:val="left" w:pos="800"/>
+          <w:tab w:val="right" w:leader="dot" w:pos="9628"/>
+        </w:tabs>
         <w:rPr>
           <w:rFonts w:asciiTheme="minorHAnsi" w:eastAsiaTheme="minorEastAsia" w:hAnsiTheme="minorHAnsi" w:cstheme="minorBidi"/>
           <w:noProof/>
@@ -2396,63 +2400,14 @@
           <w:szCs w:val="22"/>
           <w:lang w:eastAsia="en-US"/>
         </w:rPr>
-        <w:tab/>
-      </w:r>
-      <w:r>
-        <w:rPr>
-          <w:noProof/>
-        </w:rPr>
-        <w:t>Bibliografia per libri</w:t>
-      </w:r>
-      <w:r>
-        <w:rPr>
-          <w:noProof/>
-        </w:rPr>
-        <w:tab/>
-      </w:r>
-      <w:r>
-        <w:rPr>
-          <w:noProof/>
-        </w:rPr>
-        <w:fldChar w:fldCharType="begin"/>
-      </w:r>
-      <w:r>
-        <w:rPr>
-          <w:noProof/>
-        </w:rPr>
-        <w:instrText xml:space="preserve"> PAGEREF _Toc493849602 \h </w:instrText>
-      </w:r>
-      <w:r>
-        <w:rPr>
-          <w:noProof/>
-        </w:rPr>
-      </w:r>
-      <w:r>
-        <w:rPr>
-          <w:noProof/>
-        </w:rPr>
-        <w:fldChar w:fldCharType="separate"/>
-      </w:r>
-      <w:r>
-        <w:rPr>
-          <w:noProof/>
-        </w:rPr>
-        <w:t>9</w:t>
-      </w:r>
-      <w:r>
-        <w:rPr>
-          <w:noProof/>
-        </w:rPr>
-        <w:fldChar w:fldCharType="end"/>
-      </w:r>
-    </w:p>
-    <w:p>
-      <w:pPr>
-        <w:pStyle w:val="Sommario2"/>
-        <w:tabs>
-          <w:tab w:val="left" w:pos="800"/>
-          <w:tab w:val="right" w:leader="dot" w:pos="9628"/>
-        </w:tabs>
+      </w:pPr>
+      <w:r>
+        <w:rPr>
+          <w:noProof/>
+        </w:rPr>
+        <w:t>8.2</w:t>
+      </w:r>
+      <w:r>
         <w:rPr>
           <w:rFonts w:asciiTheme="minorHAnsi" w:eastAsiaTheme="minorEastAsia" w:hAnsiTheme="minorHAnsi" w:cstheme="minorBidi"/>
           <w:noProof/>
@@ -2460,14 +2415,63 @@
           <w:szCs w:val="22"/>
           <w:lang w:eastAsia="en-US"/>
         </w:rPr>
-      </w:pPr>
-      <w:r>
-        <w:rPr>
-          <w:noProof/>
-        </w:rPr>
-        <w:t>7.3</w:t>
-      </w:r>
-      <w:r>
+        <w:tab/>
+      </w:r>
+      <w:r>
+        <w:rPr>
+          <w:noProof/>
+        </w:rPr>
+        <w:t>Bibliografia per libri</w:t>
+      </w:r>
+      <w:r>
+        <w:rPr>
+          <w:noProof/>
+        </w:rPr>
+        <w:tab/>
+      </w:r>
+      <w:r>
+        <w:rPr>
+          <w:noProof/>
+        </w:rPr>
+        <w:fldChar w:fldCharType="begin"/>
+      </w:r>
+      <w:r>
+        <w:rPr>
+          <w:noProof/>
+        </w:rPr>
+        <w:instrText xml:space="preserve"> PAGEREF _Toc493857087 \h </w:instrText>
+      </w:r>
+      <w:r>
+        <w:rPr>
+          <w:noProof/>
+        </w:rPr>
+      </w:r>
+      <w:r>
+        <w:rPr>
+          <w:noProof/>
+        </w:rPr>
+        <w:fldChar w:fldCharType="separate"/>
+      </w:r>
+      <w:r>
+        <w:rPr>
+          <w:noProof/>
+        </w:rPr>
+        <w:t>9</w:t>
+      </w:r>
+      <w:r>
+        <w:rPr>
+          <w:noProof/>
+        </w:rPr>
+        <w:fldChar w:fldCharType="end"/>
+      </w:r>
+    </w:p>
+    <w:p>
+      <w:pPr>
+        <w:pStyle w:val="Sommario2"/>
+        <w:tabs>
+          <w:tab w:val="left" w:pos="800"/>
+          <w:tab w:val="right" w:leader="dot" w:pos="9628"/>
+        </w:tabs>
         <w:rPr>
           <w:rFonts w:asciiTheme="minorHAnsi" w:eastAsiaTheme="minorEastAsia" w:hAnsiTheme="minorHAnsi" w:cstheme="minorBidi"/>
           <w:noProof/>
@@ -2475,63 +2479,14 @@
           <w:szCs w:val="22"/>
           <w:lang w:eastAsia="en-US"/>
         </w:rPr>
-        <w:tab/>
-      </w:r>
-      <w:r>
-        <w:rPr>
-          <w:noProof/>
-        </w:rPr>
-        <w:t>Sitografia</w:t>
-      </w:r>
-      <w:r>
-        <w:rPr>
-          <w:noProof/>
-        </w:rPr>
-        <w:tab/>
-      </w:r>
-      <w:r>
-        <w:rPr>
-          <w:noProof/>
-        </w:rPr>
-        <w:fldChar w:fldCharType="begin"/>
-      </w:r>
-      <w:r>
-        <w:rPr>
-          <w:noProof/>
-        </w:rPr>
-        <w:instrText xml:space="preserve"> PAGEREF _Toc493849603 \h </w:instrText>
-      </w:r>
-      <w:r>
-        <w:rPr>
-          <w:noProof/>
-        </w:rPr>
-      </w:r>
-      <w:r>
-        <w:rPr>
-          <w:noProof/>
-        </w:rPr>
-        <w:fldChar w:fldCharType="separate"/>
-      </w:r>
-      <w:r>
-        <w:rPr>
-          <w:noProof/>
-        </w:rPr>
-        <w:t>9</w:t>
-      </w:r>
-      <w:r>
-        <w:rPr>
-          <w:noProof/>
-        </w:rPr>
-        <w:fldChar w:fldCharType="end"/>
-      </w:r>
-    </w:p>
-    <w:p>
-      <w:pPr>
-        <w:pStyle w:val="Sommario1"/>
-        <w:tabs>
-          <w:tab w:val="left" w:pos="400"/>
-          <w:tab w:val="right" w:leader="dot" w:pos="9628"/>
-        </w:tabs>
+      </w:pPr>
+      <w:r>
+        <w:rPr>
+          <w:noProof/>
+        </w:rPr>
+        <w:t>8.3</w:t>
+      </w:r>
+      <w:r>
         <w:rPr>
           <w:rFonts w:asciiTheme="minorHAnsi" w:eastAsiaTheme="minorEastAsia" w:hAnsiTheme="minorHAnsi" w:cstheme="minorBidi"/>
           <w:noProof/>
@@ -2539,15 +2494,63 @@
           <w:szCs w:val="22"/>
           <w:lang w:eastAsia="en-US"/>
         </w:rPr>
-      </w:pPr>
-      <w:r>
-        <w:rPr>
-          <w:noProof/>
-          <w:lang w:val="it-IT"/>
-        </w:rPr>
-        <w:t>8</w:t>
-      </w:r>
-      <w:r>
+        <w:tab/>
+      </w:r>
+      <w:r>
+        <w:rPr>
+          <w:noProof/>
+        </w:rPr>
+        <w:t>Sitografia</w:t>
+      </w:r>
+      <w:r>
+        <w:rPr>
+          <w:noProof/>
+        </w:rPr>
+        <w:tab/>
+      </w:r>
+      <w:r>
+        <w:rPr>
+          <w:noProof/>
+        </w:rPr>
+        <w:fldChar w:fldCharType="begin"/>
+      </w:r>
+      <w:r>
+        <w:rPr>
+          <w:noProof/>
+        </w:rPr>
+        <w:instrText xml:space="preserve"> PAGEREF _Toc493857088 \h </w:instrText>
+      </w:r>
+      <w:r>
+        <w:rPr>
+          <w:noProof/>
+        </w:rPr>
+      </w:r>
+      <w:r>
+        <w:rPr>
+          <w:noProof/>
+        </w:rPr>
+        <w:fldChar w:fldCharType="separate"/>
+      </w:r>
+      <w:r>
+        <w:rPr>
+          <w:noProof/>
+        </w:rPr>
+        <w:t>9</w:t>
+      </w:r>
+      <w:r>
+        <w:rPr>
+          <w:noProof/>
+        </w:rPr>
+        <w:fldChar w:fldCharType="end"/>
+      </w:r>
+    </w:p>
+    <w:p>
+      <w:pPr>
+        <w:pStyle w:val="Sommario1"/>
+        <w:tabs>
+          <w:tab w:val="left" w:pos="400"/>
+          <w:tab w:val="right" w:leader="dot" w:pos="9628"/>
+        </w:tabs>
         <w:rPr>
           <w:rFonts w:asciiTheme="minorHAnsi" w:eastAsiaTheme="minorEastAsia" w:hAnsiTheme="minorHAnsi" w:cstheme="minorBidi"/>
           <w:noProof/>
@@ -2555,6 +2558,22 @@
           <w:szCs w:val="22"/>
           <w:lang w:eastAsia="en-US"/>
         </w:rPr>
+      </w:pPr>
+      <w:r>
+        <w:rPr>
+          <w:noProof/>
+          <w:lang w:val="it-IT"/>
+        </w:rPr>
+        <w:t>9</w:t>
+      </w:r>
+      <w:r>
+        <w:rPr>
+          <w:rFonts w:asciiTheme="minorHAnsi" w:eastAsiaTheme="minorEastAsia" w:hAnsiTheme="minorHAnsi" w:cstheme="minorBidi"/>
+          <w:noProof/>
+          <w:sz w:val="22"/>
+          <w:szCs w:val="22"/>
+          <w:lang w:eastAsia="en-US"/>
+        </w:rPr>
         <w:tab/>
       </w:r>
       <w:r>
@@ -2580,7 +2599,7 @@
         <w:rPr>
           <w:noProof/>
         </w:rPr>
-        <w:instrText xml:space="preserve"> PAGEREF _Toc493849604 \h </w:instrText>
+        <w:instrText xml:space="preserve"> PAGEREF _Toc493857089 \h </w:instrText>
       </w:r>
       <w:r>
         <w:rPr>
@@ -2646,7 +2665,7 @@
         </w:rPr>
         <w:br w:type="page"/>
       </w:r>
-      <w:bookmarkStart w:id="0" w:name="_Toc493849573"/>
+      <w:bookmarkStart w:id="1" w:name="_Toc493857058"/>
       <w:r>
         <w:rPr>
           <w:lang w:val="it-IT"/>
@@ -2654,17 +2673,17 @@
         <w:lastRenderedPageBreak/>
         <w:t>Introduzione</w:t>
       </w:r>
-      <w:bookmarkEnd w:id="0"/>
+      <w:bookmarkEnd w:id="1"/>
     </w:p>
     <w:p>
       <w:pPr>
         <w:pStyle w:val="Titolo2"/>
       </w:pPr>
-      <w:bookmarkStart w:id="1" w:name="_Toc493849574"/>
+      <w:bookmarkStart w:id="2" w:name="_Toc493857059"/>
       <w:r>
         <w:t>Informazioni sul progetto</w:t>
       </w:r>
-      <w:bookmarkEnd w:id="1"/>
+      <w:bookmarkEnd w:id="2"/>
       <w:r>
         <w:t xml:space="preserve"> </w:t>
       </w:r>
@@ -2761,11 +2780,11 @@
       <w:pPr>
         <w:pStyle w:val="Titolo2"/>
       </w:pPr>
-      <w:bookmarkStart w:id="2" w:name="_Toc493849575"/>
+      <w:bookmarkStart w:id="3" w:name="_Toc493857060"/>
       <w:r>
         <w:t>Abstract</w:t>
       </w:r>
-      <w:bookmarkEnd w:id="2"/>
+      <w:bookmarkEnd w:id="3"/>
       <w:r>
         <w:t xml:space="preserve"> </w:t>
       </w:r>
@@ -2991,11 +3010,11 @@
       <w:pPr>
         <w:pStyle w:val="Titolo2"/>
       </w:pPr>
-      <w:bookmarkStart w:id="3" w:name="_Toc493849576"/>
+      <w:bookmarkStart w:id="4" w:name="_Toc493857061"/>
       <w:r>
         <w:t>Scopo</w:t>
       </w:r>
-      <w:bookmarkEnd w:id="3"/>
+      <w:bookmarkEnd w:id="4"/>
     </w:p>
     <w:p>
       <w:pPr>
@@ -3036,31 +3055,27 @@
     </w:p>
     <w:p>
       <w:pPr>
-        <w:pStyle w:val="Titolo2"/>
-        <w:numPr>
-          <w:ilvl w:val="0"/>
-          <w:numId w:val="0"/>
-        </w:numPr>
+        <w:pStyle w:val="Titolo1"/>
       </w:pPr>
       <w:r>
         <w:br w:type="page"/>
       </w:r>
-      <w:bookmarkStart w:id="4" w:name="_Toc493849577"/>
+      <w:bookmarkStart w:id="5" w:name="_Toc493857062"/>
       <w:r>
         <w:lastRenderedPageBreak/>
         <w:t>Analisi</w:t>
       </w:r>
-      <w:bookmarkEnd w:id="4"/>
+      <w:bookmarkEnd w:id="5"/>
     </w:p>
     <w:p>
       <w:pPr>
         <w:pStyle w:val="Titolo2"/>
       </w:pPr>
-      <w:bookmarkStart w:id="5" w:name="_Toc493849578"/>
+      <w:bookmarkStart w:id="6" w:name="_Toc493857063"/>
       <w:r>
         <w:t>Analisi del dominio</w:t>
       </w:r>
-      <w:bookmarkEnd w:id="5"/>
+      <w:bookmarkEnd w:id="6"/>
     </w:p>
     <w:p>
       <w:pPr>
@@ -3135,14 +3150,14 @@
           <w:tab w:val="num" w:pos="1276"/>
         </w:tabs>
       </w:pPr>
-      <w:bookmarkStart w:id="6" w:name="_Toc493849579"/>
+      <w:bookmarkStart w:id="7" w:name="_Toc493857064"/>
       <w:r>
         <w:t>Analisi d</w:t>
       </w:r>
       <w:r>
         <w:t>ei costi</w:t>
       </w:r>
-      <w:bookmarkEnd w:id="6"/>
+      <w:bookmarkEnd w:id="7"/>
     </w:p>
     <w:p>
       <w:pPr>
@@ -3358,7 +3373,7 @@
       <w:pPr>
         <w:pStyle w:val="Titolo2"/>
       </w:pPr>
-      <w:bookmarkStart w:id="7" w:name="_Toc493849580"/>
+      <w:bookmarkStart w:id="8" w:name="_Toc493857065"/>
       <w:r>
         <w:t>Analisi e s</w:t>
       </w:r>
@@ -3371,7 +3386,7 @@
       <w:r>
         <w:t>dei requisiti</w:t>
       </w:r>
-      <w:bookmarkEnd w:id="7"/>
+      <w:bookmarkEnd w:id="8"/>
     </w:p>
     <w:p>
       <w:pPr>
@@ -5089,11 +5104,11 @@
       <w:r>
         <w:tab/>
       </w:r>
-      <w:bookmarkStart w:id="8" w:name="_Toc493849581"/>
+      <w:bookmarkStart w:id="9" w:name="_Toc493857066"/>
       <w:r>
         <w:t>Use case</w:t>
       </w:r>
-      <w:bookmarkEnd w:id="8"/>
+      <w:bookmarkEnd w:id="9"/>
     </w:p>
     <w:p>
       <w:pPr>
@@ -5277,7 +5292,7 @@
       <w:pPr>
         <w:pStyle w:val="Titolo2"/>
       </w:pPr>
-      <w:bookmarkStart w:id="9" w:name="_Toc493849582"/>
+      <w:bookmarkStart w:id="10" w:name="_Toc493857067"/>
       <w:r>
         <w:rPr>
           <w:noProof/>
@@ -5345,7 +5360,7 @@
       <w:r>
         <w:t>Pianificazione</w:t>
       </w:r>
-      <w:bookmarkEnd w:id="9"/>
+      <w:bookmarkEnd w:id="10"/>
     </w:p>
     <w:p>
       <w:pPr>
@@ -5358,11 +5373,11 @@
       <w:pPr>
         <w:pStyle w:val="Titolo2"/>
       </w:pPr>
-      <w:bookmarkStart w:id="10" w:name="_Toc493849583"/>
+      <w:bookmarkStart w:id="11" w:name="_Toc493857068"/>
       <w:r>
         <w:t>Analisi dei mezzi</w:t>
       </w:r>
-      <w:bookmarkEnd w:id="10"/>
+      <w:bookmarkEnd w:id="11"/>
     </w:p>
     <w:p>
       <w:pPr>
@@ -5381,82 +5396,64 @@
       <w:pPr>
         <w:pStyle w:val="Titolo3"/>
       </w:pPr>
-      <w:bookmarkStart w:id="11" w:name="_Toc413411419"/>
-      <w:bookmarkStart w:id="12" w:name="_Toc493849584"/>
+      <w:bookmarkStart w:id="12" w:name="_Toc413411419"/>
+      <w:bookmarkStart w:id="13" w:name="_Toc493857069"/>
       <w:r>
         <w:t>Software</w:t>
       </w:r>
-      <w:bookmarkEnd w:id="11"/>
       <w:bookmarkEnd w:id="12"/>
-    </w:p>
-    <w:p>
-      <w:pPr>
-        <w:rPr>
-          <w:lang w:val="it-IT"/>
-        </w:rPr>
-      </w:pPr>
-      <w:r>
-        <w:rPr>
-          <w:lang w:val="it-IT"/>
-        </w:rPr>
-        <w:t xml:space="preserve">PHP 7.0.7 = </w:t>
-      </w:r>
-      <w:r>
-        <w:rPr>
-          <w:lang w:val="it-IT"/>
-        </w:rPr>
-        <w:t>Serve per leggere i file .php.</w:t>
-      </w:r>
-    </w:p>
-    <w:p>
-      <w:pPr>
-        <w:rPr>
-          <w:lang w:val="it-IT"/>
-        </w:rPr>
-      </w:pPr>
-      <w:r>
-        <w:rPr>
-          <w:lang w:val="it-IT"/>
-        </w:rPr>
-        <w:t>MySQL 5.0.12 = In questo progetto serve solo a creare il server</w:t>
-      </w:r>
-      <w:r>
-        <w:rPr>
-          <w:lang w:val="it-IT"/>
-        </w:rPr>
-        <w:t>.</w:t>
-      </w:r>
-    </w:p>
-    <w:p>
-      <w:pPr>
-        <w:rPr>
-          <w:lang w:val="it-IT"/>
-        </w:rPr>
-      </w:pPr>
-      <w:r>
-        <w:rPr>
-          <w:lang w:val="it-IT"/>
-        </w:rPr>
-        <w:t xml:space="preserve">Apache 2.0 = </w:t>
-      </w:r>
-      <w:r>
-        <w:rPr>
-          <w:lang w:val="it-IT"/>
-        </w:rPr>
-        <w:t>Serve per far funzionare php e mysql e per testare il prodotto su un sito.</w:t>
+      <w:bookmarkEnd w:id="13"/>
+    </w:p>
+    <w:p>
+      <w:pPr>
+        <w:rPr>
+          <w:lang w:val="it-IT"/>
+        </w:rPr>
+      </w:pPr>
+      <w:r>
+        <w:rPr>
+          <w:lang w:val="it-IT"/>
+        </w:rPr>
+        <w:t>PHP 7.0.7 = Serve per leggere i file .php.</w:t>
+      </w:r>
+    </w:p>
+    <w:p>
+      <w:pPr>
+        <w:rPr>
+          <w:lang w:val="it-IT"/>
+        </w:rPr>
+      </w:pPr>
+      <w:r>
+        <w:rPr>
+          <w:lang w:val="it-IT"/>
+        </w:rPr>
+        <w:t>MySQL 5.0.12 = In questo progetto serve solo a creare il server.</w:t>
+      </w:r>
+    </w:p>
+    <w:p>
+      <w:pPr>
+        <w:rPr>
+          <w:lang w:val="it-IT"/>
+        </w:rPr>
+      </w:pPr>
+      <w:r>
+        <w:rPr>
+          <w:lang w:val="it-IT"/>
+        </w:rPr>
+        <w:t>Apache 2.0 = Serve per far funzionare php e mysql e per testare il prodotto su un sito.</w:t>
       </w:r>
     </w:p>
     <w:p>
       <w:pPr>
         <w:pStyle w:val="Titolo3"/>
       </w:pPr>
-      <w:bookmarkStart w:id="13" w:name="_Toc413411420"/>
-      <w:bookmarkStart w:id="14" w:name="_Toc493849585"/>
+      <w:bookmarkStart w:id="14" w:name="_Toc413411420"/>
+      <w:bookmarkStart w:id="15" w:name="_Toc493857070"/>
       <w:r>
         <w:t>Hardware</w:t>
       </w:r>
-      <w:bookmarkEnd w:id="13"/>
       <w:bookmarkEnd w:id="14"/>
+      <w:bookmarkEnd w:id="15"/>
     </w:p>
     <w:p>
       <w:pPr>
@@ -5533,25 +5530,25 @@
       <w:pPr>
         <w:pStyle w:val="Titolo1"/>
       </w:pPr>
-      <w:bookmarkStart w:id="15" w:name="_Toc429059808"/>
-      <w:bookmarkStart w:id="16" w:name="_Toc493849586"/>
+      <w:bookmarkStart w:id="16" w:name="_Toc429059808"/>
+      <w:bookmarkStart w:id="17" w:name="_Toc493857071"/>
       <w:r>
         <w:t>Progettazione</w:t>
       </w:r>
-      <w:bookmarkEnd w:id="15"/>
       <w:bookmarkEnd w:id="16"/>
+      <w:bookmarkEnd w:id="17"/>
     </w:p>
     <w:p>
       <w:pPr>
         <w:pStyle w:val="Titolo2"/>
       </w:pPr>
-      <w:bookmarkStart w:id="17" w:name="_Toc429059809"/>
-      <w:bookmarkStart w:id="18" w:name="_Toc493849587"/>
+      <w:bookmarkStart w:id="18" w:name="_Toc429059809"/>
+      <w:bookmarkStart w:id="19" w:name="_Toc493857072"/>
       <w:r>
         <w:t>Design dell’architettura del sistema</w:t>
       </w:r>
-      <w:bookmarkEnd w:id="17"/>
       <w:bookmarkEnd w:id="18"/>
+      <w:bookmarkEnd w:id="19"/>
     </w:p>
     <w:p>
       <w:pPr>
@@ -5576,16 +5573,16 @@
       <w:pPr>
         <w:pStyle w:val="Titolo2"/>
       </w:pPr>
-      <w:bookmarkStart w:id="19" w:name="_Toc429059810"/>
-      <w:bookmarkStart w:id="20" w:name="_Toc493849588"/>
+      <w:bookmarkStart w:id="20" w:name="_Toc429059810"/>
+      <w:bookmarkStart w:id="21" w:name="_Toc493857073"/>
       <w:r>
         <w:t>Design dei dati</w:t>
       </w:r>
       <w:r>
         <w:t xml:space="preserve"> e database</w:t>
       </w:r>
-      <w:bookmarkEnd w:id="19"/>
       <w:bookmarkEnd w:id="20"/>
+      <w:bookmarkEnd w:id="21"/>
     </w:p>
     <w:p>
       <w:pPr>
@@ -5694,13 +5691,13 @@
       <w:pPr>
         <w:pStyle w:val="Titolo2"/>
       </w:pPr>
-      <w:bookmarkStart w:id="21" w:name="_Toc429059811"/>
-      <w:bookmarkStart w:id="22" w:name="_Toc493849589"/>
+      <w:bookmarkStart w:id="22" w:name="_Toc429059811"/>
+      <w:bookmarkStart w:id="23" w:name="_Toc493857074"/>
       <w:r>
         <w:t>Design delle interfacce</w:t>
       </w:r>
-      <w:bookmarkEnd w:id="21"/>
       <w:bookmarkEnd w:id="22"/>
+      <w:bookmarkEnd w:id="23"/>
     </w:p>
     <w:p>
       <w:pPr>
@@ -5719,33 +5716,25 @@
       <w:pPr>
         <w:pStyle w:val="Titolo2"/>
       </w:pPr>
-      <w:bookmarkStart w:id="23" w:name="_Toc429059812"/>
-      <w:bookmarkStart w:id="24" w:name="_Toc493849590"/>
+      <w:bookmarkStart w:id="24" w:name="_Toc429059812"/>
+      <w:bookmarkStart w:id="25" w:name="_Toc493857075"/>
       <w:r>
         <w:t>Design procedurale</w:t>
       </w:r>
-      <w:bookmarkEnd w:id="23"/>
       <w:bookmarkEnd w:id="24"/>
-    </w:p>
-    <w:p>
-      <w:pPr>
-        <w:rPr>
-          <w:lang w:val="it-IT"/>
-        </w:rPr>
-      </w:pPr>
-      <w:r>
-        <w:rPr>
-          <w:lang w:val="it-IT"/>
-        </w:rPr>
-        <w:t xml:space="preserve">Pagina iniziale con tutti i campi da compilare senza alcuno stile, inizio dei controlli per i vari campi, </w:t>
-      </w:r>
-      <w:bookmarkStart w:id="25" w:name="_GoBack"/>
       <w:bookmarkEnd w:id="25"/>
-      <w:r>
-        <w:rPr>
-          <w:lang w:val="it-IT"/>
-        </w:rPr>
-        <w:t>opzioni per i campi con i controlli e tasto con possibilità di visualizzare i campi inseriti, alla fine mettere uno stile per la pagina per utilizzare al meglio il sito.</w:t>
+    </w:p>
+    <w:p>
+      <w:pPr>
+        <w:rPr>
+          <w:lang w:val="it-IT"/>
+        </w:rPr>
+      </w:pPr>
+      <w:r>
+        <w:rPr>
+          <w:lang w:val="it-IT"/>
+        </w:rPr>
+        <w:t>Pagina iniziale con tutti i campi da compilare senza alcuno stile, inizio dei controlli per i vari campi, opzioni per i campi con i controlli e tasto con possibilità di visualizzare i campi inseriti, alla fine mettere uno stile per la pagina per utilizzare al meglio il sito.</w:t>
       </w:r>
     </w:p>
     <w:p>
@@ -5766,7 +5755,7 @@
         </w:pBdr>
       </w:pPr>
       <w:bookmarkStart w:id="26" w:name="_Toc461179222"/>
-      <w:bookmarkStart w:id="27" w:name="_Toc493849591"/>
+      <w:bookmarkStart w:id="27" w:name="_Toc493857076"/>
       <w:commentRangeStart w:id="28"/>
       <w:r>
         <w:lastRenderedPageBreak/>
@@ -5821,7 +5810,7 @@
         </w:rPr>
       </w:pPr>
       <w:bookmarkStart w:id="29" w:name="_Toc461179223"/>
-      <w:bookmarkStart w:id="30" w:name="_Toc493849592"/>
+      <w:bookmarkStart w:id="30" w:name="_Toc493857077"/>
       <w:r>
         <w:rPr>
           <w:lang w:val="it-IT"/>
@@ -5836,7 +5825,7 @@
         <w:pStyle w:val="Titolo2"/>
       </w:pPr>
       <w:bookmarkStart w:id="31" w:name="_Toc461179224"/>
-      <w:bookmarkStart w:id="32" w:name="_Toc493849593"/>
+      <w:bookmarkStart w:id="32" w:name="_Toc493857078"/>
       <w:r>
         <w:t>Protocollo di test</w:t>
       </w:r>
@@ -6532,7 +6521,7 @@
         <w:pStyle w:val="Titolo2"/>
       </w:pPr>
       <w:bookmarkStart w:id="33" w:name="_Toc461179225"/>
-      <w:bookmarkStart w:id="34" w:name="_Toc493849594"/>
+      <w:bookmarkStart w:id="34" w:name="_Toc493857079"/>
       <w:r>
         <w:t>Risultati test</w:t>
       </w:r>
@@ -6557,7 +6546,7 @@
         <w:pStyle w:val="Titolo2"/>
       </w:pPr>
       <w:bookmarkStart w:id="35" w:name="_Toc461179226"/>
-      <w:bookmarkStart w:id="36" w:name="_Toc493849595"/>
+      <w:bookmarkStart w:id="36" w:name="_Toc493857080"/>
       <w:r>
         <w:lastRenderedPageBreak/>
         <w:t>Mancanze</w:t>
@@ -6589,7 +6578,7 @@
         </w:rPr>
       </w:pPr>
       <w:bookmarkStart w:id="37" w:name="_Toc461179227"/>
-      <w:bookmarkStart w:id="38" w:name="_Toc493849596"/>
+      <w:bookmarkStart w:id="38" w:name="_Toc493857081"/>
       <w:r>
         <w:rPr>
           <w:lang w:val="it-IT"/>
@@ -6620,7 +6609,7 @@
         </w:rPr>
       </w:pPr>
       <w:bookmarkStart w:id="39" w:name="_Toc461179228"/>
-      <w:bookmarkStart w:id="40" w:name="_Toc493849597"/>
+      <w:bookmarkStart w:id="40" w:name="_Toc493857082"/>
       <w:r>
         <w:rPr>
           <w:lang w:val="it-IT"/>
@@ -6714,7 +6703,7 @@
         <w:pStyle w:val="Titolo2"/>
       </w:pPr>
       <w:bookmarkStart w:id="41" w:name="_Toc461179229"/>
-      <w:bookmarkStart w:id="42" w:name="_Toc493849598"/>
+      <w:bookmarkStart w:id="42" w:name="_Toc493857083"/>
       <w:r>
         <w:t>Sviluppi futuri</w:t>
       </w:r>
@@ -6739,7 +6728,7 @@
         <w:pStyle w:val="Titolo2"/>
       </w:pPr>
       <w:bookmarkStart w:id="43" w:name="_Toc461179230"/>
-      <w:bookmarkStart w:id="44" w:name="_Toc493849599"/>
+      <w:bookmarkStart w:id="44" w:name="_Toc493857084"/>
       <w:r>
         <w:t>Considerazioni personali</w:t>
       </w:r>
@@ -6767,7 +6756,7 @@
         </w:rPr>
       </w:pPr>
       <w:bookmarkStart w:id="45" w:name="_Toc461179231"/>
-      <w:bookmarkStart w:id="46" w:name="_Toc493849600"/>
+      <w:bookmarkStart w:id="46" w:name="_Toc493857085"/>
       <w:r>
         <w:rPr>
           <w:lang w:val="it-IT"/>
@@ -6782,7 +6771,7 @@
         <w:pStyle w:val="Titolo2"/>
       </w:pPr>
       <w:bookmarkStart w:id="47" w:name="_Toc461179232"/>
-      <w:bookmarkStart w:id="48" w:name="_Toc493849601"/>
+      <w:bookmarkStart w:id="48" w:name="_Toc493857086"/>
       <w:r>
         <w:t>Bibliografia per articoli di riviste:</w:t>
       </w:r>
@@ -6891,7 +6880,7 @@
         <w:pStyle w:val="Titolo2"/>
       </w:pPr>
       <w:bookmarkStart w:id="49" w:name="_Toc461179233"/>
-      <w:bookmarkStart w:id="50" w:name="_Toc493849602"/>
+      <w:bookmarkStart w:id="50" w:name="_Toc493857087"/>
       <w:r>
         <w:t>Bibliografia per libri</w:t>
       </w:r>
@@ -7011,7 +7000,7 @@
         <w:pStyle w:val="Titolo2"/>
       </w:pPr>
       <w:bookmarkStart w:id="51" w:name="_Toc461179234"/>
-      <w:bookmarkStart w:id="52" w:name="_Toc493849603"/>
+      <w:bookmarkStart w:id="52" w:name="_Toc493857088"/>
       <w:r>
         <w:t>Sitografia</w:t>
       </w:r>
@@ -7154,7 +7143,7 @@
         </w:rPr>
       </w:pPr>
       <w:bookmarkStart w:id="53" w:name="_Toc461179235"/>
-      <w:bookmarkStart w:id="54" w:name="_Toc493849604"/>
+      <w:bookmarkStart w:id="54" w:name="_Toc493857089"/>
       <w:r>
         <w:rPr>
           <w:lang w:val="it-IT"/>
@@ -7887,7 +7876,7 @@
               <w:noProof/>
               <w:snapToGrid w:val="0"/>
             </w:rPr>
-            <w:t>8</w:t>
+            <w:t>10</w:t>
           </w:r>
           <w:r>
             <w:rPr>
@@ -11435,7 +11424,6 @@
         <w:numId w:val="1"/>
       </w:numPr>
       <w:spacing w:before="240" w:after="240"/>
-      <w:ind w:left="578" w:hanging="578"/>
       <w:outlineLvl w:val="1"/>
     </w:pPr>
     <w:rPr>
@@ -11475,9 +11463,6 @@
         <w:ilvl w:val="3"/>
         <w:numId w:val="1"/>
       </w:numPr>
-      <w:tabs>
-        <w:tab w:val="clear" w:pos="864"/>
-      </w:tabs>
       <w:spacing w:before="240" w:after="240"/>
       <w:outlineLvl w:val="3"/>
     </w:pPr>
@@ -12204,7 +12189,7 @@
 </file>
 
 <file path=customXml/itemProps1.xml><?xml version="1.0" encoding="utf-8"?>
-<ds:datastoreItem xmlns:ds="http://schemas.openxmlformats.org/officeDocument/2006/customXml" ds:itemID="{49838BFF-73DF-4361-8834-F672449AF063}">
+<ds:datastoreItem xmlns:ds="http://schemas.openxmlformats.org/officeDocument/2006/customXml" ds:itemID="{8AD747CE-4739-4C19-A6ED-66D70C9F3D13}">
   <ds:schemaRefs>
     <ds:schemaRef ds:uri="http://schemas.openxmlformats.org/officeDocument/2006/bibliography"/>
   </ds:schemaRefs>

--- a/documentazione/Form_di_inserimento_dati_Espoprofessioni.docx
+++ b/documentazione/Form_di_inserimento_dati_Espoprofessioni.docx
@@ -97,8 +97,6 @@
           <w:lang w:eastAsia="en-US"/>
         </w:rPr>
       </w:pPr>
-      <w:bookmarkStart w:id="0" w:name="_GoBack"/>
-      <w:bookmarkEnd w:id="0"/>
       <w:r>
         <w:rPr>
           <w:noProof/>
@@ -2665,7 +2663,7 @@
         </w:rPr>
         <w:br w:type="page"/>
       </w:r>
-      <w:bookmarkStart w:id="1" w:name="_Toc493857058"/>
+      <w:bookmarkStart w:id="0" w:name="_Toc493857058"/>
       <w:r>
         <w:rPr>
           <w:lang w:val="it-IT"/>
@@ -2673,17 +2671,17 @@
         <w:lastRenderedPageBreak/>
         <w:t>Introduzione</w:t>
       </w:r>
+      <w:bookmarkEnd w:id="0"/>
+    </w:p>
+    <w:p>
+      <w:pPr>
+        <w:pStyle w:val="Titolo2"/>
+      </w:pPr>
+      <w:bookmarkStart w:id="1" w:name="_Toc493857059"/>
+      <w:r>
+        <w:t>Informazioni sul progetto</w:t>
+      </w:r>
       <w:bookmarkEnd w:id="1"/>
-    </w:p>
-    <w:p>
-      <w:pPr>
-        <w:pStyle w:val="Titolo2"/>
-      </w:pPr>
-      <w:bookmarkStart w:id="2" w:name="_Toc493857059"/>
-      <w:r>
-        <w:t>Informazioni sul progetto</w:t>
-      </w:r>
-      <w:bookmarkEnd w:id="2"/>
       <w:r>
         <w:t xml:space="preserve"> </w:t>
       </w:r>
@@ -2780,11 +2778,11 @@
       <w:pPr>
         <w:pStyle w:val="Titolo2"/>
       </w:pPr>
-      <w:bookmarkStart w:id="3" w:name="_Toc493857060"/>
+      <w:bookmarkStart w:id="2" w:name="_Toc493857060"/>
       <w:r>
         <w:t>Abstract</w:t>
       </w:r>
-      <w:bookmarkEnd w:id="3"/>
+      <w:bookmarkEnd w:id="2"/>
       <w:r>
         <w:t xml:space="preserve"> </w:t>
       </w:r>
@@ -3010,11 +3008,11 @@
       <w:pPr>
         <w:pStyle w:val="Titolo2"/>
       </w:pPr>
-      <w:bookmarkStart w:id="4" w:name="_Toc493857061"/>
+      <w:bookmarkStart w:id="3" w:name="_Toc493857061"/>
       <w:r>
         <w:t>Scopo</w:t>
       </w:r>
-      <w:bookmarkEnd w:id="4"/>
+      <w:bookmarkEnd w:id="3"/>
     </w:p>
     <w:p>
       <w:pPr>
@@ -3060,22 +3058,22 @@
       <w:r>
         <w:br w:type="page"/>
       </w:r>
-      <w:bookmarkStart w:id="5" w:name="_Toc493857062"/>
+      <w:bookmarkStart w:id="4" w:name="_Toc493857062"/>
       <w:r>
         <w:lastRenderedPageBreak/>
         <w:t>Analisi</w:t>
       </w:r>
+      <w:bookmarkEnd w:id="4"/>
+    </w:p>
+    <w:p>
+      <w:pPr>
+        <w:pStyle w:val="Titolo2"/>
+      </w:pPr>
+      <w:bookmarkStart w:id="5" w:name="_Toc493857063"/>
+      <w:r>
+        <w:t>Analisi del dominio</w:t>
+      </w:r>
       <w:bookmarkEnd w:id="5"/>
-    </w:p>
-    <w:p>
-      <w:pPr>
-        <w:pStyle w:val="Titolo2"/>
-      </w:pPr>
-      <w:bookmarkStart w:id="6" w:name="_Toc493857063"/>
-      <w:r>
-        <w:t>Analisi del dominio</w:t>
-      </w:r>
-      <w:bookmarkEnd w:id="6"/>
     </w:p>
     <w:p>
       <w:pPr>
@@ -3150,14 +3148,14 @@
           <w:tab w:val="num" w:pos="1276"/>
         </w:tabs>
       </w:pPr>
-      <w:bookmarkStart w:id="7" w:name="_Toc493857064"/>
+      <w:bookmarkStart w:id="6" w:name="_Toc493857064"/>
       <w:r>
         <w:t>Analisi d</w:t>
       </w:r>
       <w:r>
         <w:t>ei costi</w:t>
       </w:r>
-      <w:bookmarkEnd w:id="7"/>
+      <w:bookmarkEnd w:id="6"/>
     </w:p>
     <w:p>
       <w:pPr>
@@ -3373,7 +3371,7 @@
       <w:pPr>
         <w:pStyle w:val="Titolo2"/>
       </w:pPr>
-      <w:bookmarkStart w:id="8" w:name="_Toc493857065"/>
+      <w:bookmarkStart w:id="7" w:name="_Toc493857065"/>
       <w:r>
         <w:t>Analisi e s</w:t>
       </w:r>
@@ -3386,7 +3384,7 @@
       <w:r>
         <w:t>dei requisiti</w:t>
       </w:r>
-      <w:bookmarkEnd w:id="8"/>
+      <w:bookmarkEnd w:id="7"/>
     </w:p>
     <w:p>
       <w:pPr>
@@ -5104,222 +5102,218 @@
       <w:r>
         <w:tab/>
       </w:r>
-      <w:bookmarkStart w:id="9" w:name="_Toc493857066"/>
+      <w:bookmarkStart w:id="8" w:name="_Toc493857066"/>
       <w:r>
         <w:t>Use case</w:t>
       </w:r>
+      <w:bookmarkEnd w:id="8"/>
+    </w:p>
+    <w:p>
+      <w:pPr>
+        <w:rPr>
+          <w:lang w:val="it-IT"/>
+        </w:rPr>
+      </w:pPr>
+      <w:r>
+        <w:rPr>
+          <w:lang w:val="it-IT"/>
+        </w:rPr>
+        <w:t xml:space="preserve">I casi d’uso rappresentano l’interazione tra i vari </w:t>
+      </w:r>
+      <w:r>
+        <w:rPr>
+          <w:lang w:val="it-IT"/>
+        </w:rPr>
+        <w:t>attori e le funzionalità</w:t>
+      </w:r>
+      <w:r>
+        <w:rPr>
+          <w:lang w:val="it-IT"/>
+        </w:rPr>
+        <w:t xml:space="preserve"> del prodotto</w:t>
+      </w:r>
+      <w:r>
+        <w:rPr>
+          <w:lang w:val="it-IT"/>
+        </w:rPr>
+        <w:t>.</w:t>
+      </w:r>
+    </w:p>
+    <w:p>
+      <w:pPr>
+        <w:rPr>
+          <w:lang w:val="it-IT"/>
+        </w:rPr>
+      </w:pPr>
+    </w:p>
+    <w:p>
+      <w:pPr>
+        <w:rPr>
+          <w:lang w:val="it-IT"/>
+        </w:rPr>
+      </w:pPr>
+    </w:p>
+    <w:p>
+      <w:pPr>
+        <w:rPr>
+          <w:lang w:val="it-IT"/>
+        </w:rPr>
+      </w:pPr>
+    </w:p>
+    <w:p>
+      <w:pPr>
+        <w:rPr>
+          <w:lang w:val="it-IT"/>
+        </w:rPr>
+      </w:pPr>
+    </w:p>
+    <w:p>
+      <w:pPr>
+        <w:rPr>
+          <w:lang w:val="it-IT"/>
+        </w:rPr>
+      </w:pPr>
+    </w:p>
+    <w:p>
+      <w:pPr>
+        <w:rPr>
+          <w:lang w:val="it-IT"/>
+        </w:rPr>
+      </w:pPr>
+    </w:p>
+    <w:p>
+      <w:pPr>
+        <w:rPr>
+          <w:lang w:val="it-IT"/>
+        </w:rPr>
+      </w:pPr>
+    </w:p>
+    <w:p>
+      <w:pPr>
+        <w:rPr>
+          <w:lang w:val="it-IT"/>
+        </w:rPr>
+      </w:pPr>
+    </w:p>
+    <w:p>
+      <w:pPr>
+        <w:rPr>
+          <w:lang w:val="it-IT"/>
+        </w:rPr>
+      </w:pPr>
+    </w:p>
+    <w:p>
+      <w:pPr>
+        <w:rPr>
+          <w:lang w:val="it-IT"/>
+        </w:rPr>
+      </w:pPr>
+    </w:p>
+    <w:p>
+      <w:pPr>
+        <w:rPr>
+          <w:lang w:val="it-IT"/>
+        </w:rPr>
+      </w:pPr>
+    </w:p>
+    <w:p>
+      <w:pPr>
+        <w:rPr>
+          <w:lang w:val="it-IT"/>
+        </w:rPr>
+      </w:pPr>
+    </w:p>
+    <w:p>
+      <w:pPr>
+        <w:rPr>
+          <w:lang w:val="it-IT"/>
+        </w:rPr>
+      </w:pPr>
+    </w:p>
+    <w:p>
+      <w:pPr>
+        <w:rPr>
+          <w:lang w:val="it-IT"/>
+        </w:rPr>
+      </w:pPr>
+    </w:p>
+    <w:p>
+      <w:pPr>
+        <w:rPr>
+          <w:lang w:val="it-IT"/>
+        </w:rPr>
+      </w:pPr>
+    </w:p>
+    <w:p>
+      <w:pPr>
+        <w:rPr>
+          <w:lang w:val="it-IT"/>
+        </w:rPr>
+      </w:pPr>
+    </w:p>
+    <w:p>
+      <w:pPr>
+        <w:rPr>
+          <w:lang w:val="it-IT"/>
+        </w:rPr>
+      </w:pPr>
+    </w:p>
+    <w:p>
+      <w:pPr>
+        <w:rPr>
+          <w:lang w:val="it-IT"/>
+        </w:rPr>
+      </w:pPr>
+    </w:p>
+    <w:p>
+      <w:pPr>
+        <w:rPr>
+          <w:lang w:val="it-IT"/>
+        </w:rPr>
+      </w:pPr>
+    </w:p>
+    <w:p>
+      <w:pPr>
+        <w:rPr>
+          <w:lang w:val="it-IT"/>
+        </w:rPr>
+      </w:pPr>
+    </w:p>
+    <w:p>
+      <w:pPr>
+        <w:rPr>
+          <w:lang w:val="it-IT"/>
+        </w:rPr>
+      </w:pPr>
+    </w:p>
+    <w:p>
+      <w:pPr>
+        <w:pStyle w:val="Titolo2"/>
+      </w:pPr>
+      <w:bookmarkStart w:id="9" w:name="_Toc493857067"/>
+      <w:r>
+        <w:lastRenderedPageBreak/>
+        <w:t>Pianificazione</w:t>
+      </w:r>
       <w:bookmarkEnd w:id="9"/>
     </w:p>
     <w:p>
       <w:pPr>
         <w:rPr>
-          <w:lang w:val="it-IT"/>
-        </w:rPr>
-      </w:pPr>
-      <w:r>
-        <w:rPr>
-          <w:lang w:val="it-IT"/>
-        </w:rPr>
-        <w:t xml:space="preserve">I casi d’uso rappresentano l’interazione tra i vari </w:t>
-      </w:r>
-      <w:r>
-        <w:rPr>
-          <w:lang w:val="it-IT"/>
-        </w:rPr>
-        <w:t>attori e le funzionalità</w:t>
-      </w:r>
-      <w:r>
-        <w:rPr>
-          <w:lang w:val="it-IT"/>
-        </w:rPr>
-        <w:t xml:space="preserve"> del prodotto</w:t>
-      </w:r>
-      <w:r>
-        <w:rPr>
-          <w:lang w:val="it-IT"/>
-        </w:rPr>
-        <w:t>.</w:t>
-      </w:r>
-    </w:p>
-    <w:p>
-      <w:pPr>
-        <w:rPr>
-          <w:lang w:val="it-IT"/>
-        </w:rPr>
-      </w:pPr>
-    </w:p>
-    <w:p>
-      <w:pPr>
-        <w:rPr>
-          <w:lang w:val="it-IT"/>
-        </w:rPr>
-      </w:pPr>
-    </w:p>
-    <w:p>
-      <w:pPr>
-        <w:rPr>
-          <w:lang w:val="it-IT"/>
-        </w:rPr>
-      </w:pPr>
-    </w:p>
-    <w:p>
-      <w:pPr>
-        <w:rPr>
-          <w:lang w:val="it-IT"/>
-        </w:rPr>
-      </w:pPr>
-    </w:p>
-    <w:p>
-      <w:pPr>
-        <w:rPr>
-          <w:lang w:val="it-IT"/>
-        </w:rPr>
-      </w:pPr>
-    </w:p>
-    <w:p>
-      <w:pPr>
-        <w:rPr>
-          <w:lang w:val="it-IT"/>
-        </w:rPr>
-      </w:pPr>
-    </w:p>
-    <w:p>
-      <w:pPr>
-        <w:rPr>
-          <w:lang w:val="it-IT"/>
-        </w:rPr>
-      </w:pPr>
-    </w:p>
-    <w:p>
-      <w:pPr>
-        <w:rPr>
-          <w:lang w:val="it-IT"/>
-        </w:rPr>
-      </w:pPr>
-    </w:p>
-    <w:p>
-      <w:pPr>
-        <w:rPr>
-          <w:lang w:val="it-IT"/>
-        </w:rPr>
-      </w:pPr>
-    </w:p>
-    <w:p>
-      <w:pPr>
-        <w:rPr>
-          <w:lang w:val="it-IT"/>
-        </w:rPr>
-      </w:pPr>
-    </w:p>
-    <w:p>
-      <w:pPr>
-        <w:rPr>
-          <w:lang w:val="it-IT"/>
-        </w:rPr>
-      </w:pPr>
-    </w:p>
-    <w:p>
-      <w:pPr>
-        <w:rPr>
-          <w:lang w:val="it-IT"/>
-        </w:rPr>
-      </w:pPr>
-    </w:p>
-    <w:p>
-      <w:pPr>
-        <w:rPr>
-          <w:lang w:val="it-IT"/>
-        </w:rPr>
-      </w:pPr>
-    </w:p>
-    <w:p>
-      <w:pPr>
-        <w:rPr>
-          <w:lang w:val="it-IT"/>
-        </w:rPr>
-      </w:pPr>
-    </w:p>
-    <w:p>
-      <w:pPr>
-        <w:rPr>
-          <w:lang w:val="it-IT"/>
-        </w:rPr>
-      </w:pPr>
-    </w:p>
-    <w:p>
-      <w:pPr>
-        <w:rPr>
-          <w:lang w:val="it-IT"/>
-        </w:rPr>
-      </w:pPr>
-    </w:p>
-    <w:p>
-      <w:pPr>
-        <w:rPr>
-          <w:lang w:val="it-IT"/>
-        </w:rPr>
-      </w:pPr>
-    </w:p>
-    <w:p>
-      <w:pPr>
-        <w:rPr>
-          <w:lang w:val="it-IT"/>
-        </w:rPr>
-      </w:pPr>
-    </w:p>
-    <w:p>
-      <w:pPr>
-        <w:rPr>
-          <w:lang w:val="it-IT"/>
-        </w:rPr>
-      </w:pPr>
-    </w:p>
-    <w:p>
-      <w:pPr>
-        <w:rPr>
-          <w:lang w:val="it-IT"/>
-        </w:rPr>
-      </w:pPr>
-    </w:p>
-    <w:p>
-      <w:pPr>
-        <w:rPr>
-          <w:lang w:val="it-IT"/>
-        </w:rPr>
-      </w:pPr>
-    </w:p>
-    <w:p>
-      <w:pPr>
-        <w:pStyle w:val="Titolo2"/>
-      </w:pPr>
-      <w:bookmarkStart w:id="10" w:name="_Toc493857067"/>
+          <w:u w:val="single"/>
+          <w:lang w:val="it-IT"/>
+        </w:rPr>
+      </w:pPr>
       <w:r>
         <w:rPr>
           <w:noProof/>
           <w:lang w:val="en-US" w:eastAsia="en-US"/>
         </w:rPr>
-        <w:lastRenderedPageBreak/>
         <w:drawing>
-          <wp:anchor distT="0" distB="0" distL="114300" distR="114300" simplePos="0" relativeHeight="251658240" behindDoc="1" locked="0" layoutInCell="1" allowOverlap="1" wp14:anchorId="79AACBE4" wp14:editId="52FDE4E7">
-            <wp:simplePos x="0" y="0"/>
-            <wp:positionH relativeFrom="column">
-              <wp:posOffset>-417830</wp:posOffset>
-            </wp:positionH>
-            <wp:positionV relativeFrom="paragraph">
-              <wp:posOffset>301864</wp:posOffset>
-            </wp:positionV>
-            <wp:extent cx="6934760" cy="2962275"/>
+          <wp:inline distT="0" distB="0" distL="0" distR="0" wp14:anchorId="2415D07D" wp14:editId="310FC4AC">
+            <wp:extent cx="6120130" cy="4271645"/>
             <wp:effectExtent l="0" t="0" r="0" b="0"/>
-            <wp:wrapTight wrapText="bothSides">
-              <wp:wrapPolygon edited="0">
-                <wp:start x="0" y="0"/>
-                <wp:lineTo x="0" y="21392"/>
-                <wp:lineTo x="21541" y="21392"/>
-                <wp:lineTo x="21541" y="0"/>
-                <wp:lineTo x="0" y="0"/>
-              </wp:wrapPolygon>
-            </wp:wrapTight>
-            <wp:docPr id="7" name="Immagine 7"/>
+            <wp:docPr id="5" name="Immagine 5"/>
             <wp:cNvGraphicFramePr>
               <a:graphicFrameLocks xmlns:a="http://schemas.openxmlformats.org/drawingml/2006/main" noChangeAspect="1"/>
             </wp:cNvGraphicFramePr>
@@ -5331,13 +5325,7 @@
                     <pic:cNvPicPr/>
                   </pic:nvPicPr>
                   <pic:blipFill>
-                    <a:blip r:embed="rId8">
-                      <a:extLst>
-                        <a:ext uri="{28A0092B-C50C-407E-A947-70E740481C1C}">
-                          <a14:useLocalDpi xmlns:a14="http://schemas.microsoft.com/office/drawing/2010/main" val="0"/>
-                        </a:ext>
-                      </a:extLst>
-                    </a:blip>
+                    <a:blip r:embed="rId8"/>
                     <a:stretch>
                       <a:fillRect/>
                     </a:stretch>
@@ -5345,7 +5333,7 @@
                   <pic:spPr>
                     <a:xfrm>
                       <a:off x="0" y="0"/>
-                      <a:ext cx="6934760" cy="2962275"/>
+                      <a:ext cx="6120130" cy="4271645"/>
                     </a:xfrm>
                     <a:prstGeom prst="rect">
                       <a:avLst/>
@@ -5354,11 +5342,17 @@
                 </pic:pic>
               </a:graphicData>
             </a:graphic>
-          </wp:anchor>
+          </wp:inline>
         </w:drawing>
       </w:r>
-      <w:r>
-        <w:t>Pianificazione</w:t>
+    </w:p>
+    <w:p>
+      <w:pPr>
+        <w:pStyle w:val="Titolo2"/>
+      </w:pPr>
+      <w:bookmarkStart w:id="10" w:name="_Toc493857068"/>
+      <w:r>
+        <w:t>Analisi dei mezzi</w:t>
       </w:r>
       <w:bookmarkEnd w:id="10"/>
     </w:p>
@@ -5368,79 +5362,70 @@
           <w:lang w:val="it-IT"/>
         </w:rPr>
       </w:pPr>
-    </w:p>
-    <w:p>
-      <w:pPr>
-        <w:pStyle w:val="Titolo2"/>
-      </w:pPr>
-      <w:bookmarkStart w:id="11" w:name="_Toc493857068"/>
-      <w:r>
-        <w:t>Analisi dei mezzi</w:t>
+      <w:r>
+        <w:rPr>
+          <w:lang w:val="it-IT"/>
+        </w:rPr>
+        <w:t>I mezzi che servono sono il computer serve per programmare e per testare il prodotto.</w:t>
+      </w:r>
+    </w:p>
+    <w:p>
+      <w:pPr>
+        <w:pStyle w:val="Titolo3"/>
+      </w:pPr>
+      <w:bookmarkStart w:id="11" w:name="_Toc413411419"/>
+      <w:bookmarkStart w:id="12" w:name="_Toc493857069"/>
+      <w:r>
+        <w:t>Software</w:t>
       </w:r>
       <w:bookmarkEnd w:id="11"/>
-    </w:p>
-    <w:p>
-      <w:pPr>
-        <w:rPr>
-          <w:lang w:val="it-IT"/>
-        </w:rPr>
-      </w:pPr>
-      <w:r>
-        <w:rPr>
-          <w:lang w:val="it-IT"/>
-        </w:rPr>
-        <w:t>I mezzi che servono sono il computer serve per programmare e per testare il prodotto.</w:t>
-      </w:r>
-    </w:p>
-    <w:p>
-      <w:pPr>
-        <w:pStyle w:val="Titolo3"/>
-      </w:pPr>
-      <w:bookmarkStart w:id="12" w:name="_Toc413411419"/>
-      <w:bookmarkStart w:id="13" w:name="_Toc493857069"/>
-      <w:r>
-        <w:t>Software</w:t>
-      </w:r>
       <w:bookmarkEnd w:id="12"/>
+    </w:p>
+    <w:p>
+      <w:pPr>
+        <w:rPr>
+          <w:lang w:val="it-IT"/>
+        </w:rPr>
+      </w:pPr>
+      <w:r>
+        <w:rPr>
+          <w:lang w:val="it-IT"/>
+        </w:rPr>
+        <w:t>PHP 7.0.7 = Serve per leggere i file .php.</w:t>
+      </w:r>
+    </w:p>
+    <w:p>
+      <w:pPr>
+        <w:rPr>
+          <w:lang w:val="it-IT"/>
+        </w:rPr>
+      </w:pPr>
+      <w:r>
+        <w:rPr>
+          <w:lang w:val="it-IT"/>
+        </w:rPr>
+        <w:t>MySQL 5.0.12 = In questo progetto serve solo a creare il server.</w:t>
+      </w:r>
+    </w:p>
+    <w:p>
+      <w:pPr>
+        <w:rPr>
+          <w:lang w:val="it-IT"/>
+        </w:rPr>
+      </w:pPr>
+      <w:r>
+        <w:rPr>
+          <w:lang w:val="it-IT"/>
+        </w:rPr>
+        <w:t>Apache 2.2.29</w:t>
+      </w:r>
+      <w:bookmarkStart w:id="13" w:name="_GoBack"/>
       <w:bookmarkEnd w:id="13"/>
-    </w:p>
-    <w:p>
-      <w:pPr>
-        <w:rPr>
-          <w:lang w:val="it-IT"/>
-        </w:rPr>
-      </w:pPr>
-      <w:r>
-        <w:rPr>
-          <w:lang w:val="it-IT"/>
-        </w:rPr>
-        <w:t>PHP 7.0.7 = Serve per leggere i file .php.</w:t>
-      </w:r>
-    </w:p>
-    <w:p>
-      <w:pPr>
-        <w:rPr>
-          <w:lang w:val="it-IT"/>
-        </w:rPr>
-      </w:pPr>
-      <w:r>
-        <w:rPr>
-          <w:lang w:val="it-IT"/>
-        </w:rPr>
-        <w:t>MySQL 5.0.12 = In questo progetto serve solo a creare il server.</w:t>
-      </w:r>
-    </w:p>
-    <w:p>
-      <w:pPr>
-        <w:rPr>
-          <w:lang w:val="it-IT"/>
-        </w:rPr>
-      </w:pPr>
-      <w:r>
-        <w:rPr>
-          <w:lang w:val="it-IT"/>
-        </w:rPr>
-        <w:t>Apache 2.0 = Serve per far funzionare php e mysql e per testare il prodotto su un sito.</w:t>
+      <w:r>
+        <w:rPr>
+          <w:lang w:val="it-IT"/>
+        </w:rPr>
+        <w:t xml:space="preserve"> = Serve per far funzionare php e mysql e per testare il prodotto su un sito.</w:t>
       </w:r>
     </w:p>
     <w:p>
@@ -5756,19 +5741,10 @@
       </w:pPr>
       <w:bookmarkStart w:id="26" w:name="_Toc461179222"/>
       <w:bookmarkStart w:id="27" w:name="_Toc493857076"/>
-      <w:commentRangeStart w:id="28"/>
       <w:r>
         <w:lastRenderedPageBreak/>
         <w:t>Implementazione</w:t>
       </w:r>
-      <w:commentRangeEnd w:id="28"/>
-      <w:r>
-        <w:rPr>
-          <w:rStyle w:val="Rimandocommento"/>
-          <w:b w:val="0"/>
-        </w:rPr>
-        <w:commentReference w:id="28"/>
-      </w:r>
       <w:bookmarkEnd w:id="26"/>
       <w:bookmarkEnd w:id="27"/>
     </w:p>
@@ -5809,28 +5785,28 @@
           <w:lang w:val="it-IT"/>
         </w:rPr>
       </w:pPr>
-      <w:bookmarkStart w:id="29" w:name="_Toc461179223"/>
-      <w:bookmarkStart w:id="30" w:name="_Toc493857077"/>
+      <w:bookmarkStart w:id="28" w:name="_Toc461179223"/>
+      <w:bookmarkStart w:id="29" w:name="_Toc493857077"/>
       <w:r>
         <w:rPr>
           <w:lang w:val="it-IT"/>
         </w:rPr>
         <w:t>Test</w:t>
       </w:r>
+      <w:bookmarkEnd w:id="28"/>
       <w:bookmarkEnd w:id="29"/>
+    </w:p>
+    <w:p>
+      <w:pPr>
+        <w:pStyle w:val="Titolo2"/>
+      </w:pPr>
+      <w:bookmarkStart w:id="30" w:name="_Toc461179224"/>
+      <w:bookmarkStart w:id="31" w:name="_Toc493857078"/>
+      <w:r>
+        <w:t>Protocollo di test</w:t>
+      </w:r>
       <w:bookmarkEnd w:id="30"/>
-    </w:p>
-    <w:p>
-      <w:pPr>
-        <w:pStyle w:val="Titolo2"/>
-      </w:pPr>
-      <w:bookmarkStart w:id="31" w:name="_Toc461179224"/>
-      <w:bookmarkStart w:id="32" w:name="_Toc493857078"/>
-      <w:r>
-        <w:t>Protocollo di test</w:t>
-      </w:r>
       <w:bookmarkEnd w:id="31"/>
-      <w:bookmarkEnd w:id="32"/>
     </w:p>
     <w:p>
       <w:pPr>
@@ -6520,13 +6496,13 @@
       <w:pPr>
         <w:pStyle w:val="Titolo2"/>
       </w:pPr>
-      <w:bookmarkStart w:id="33" w:name="_Toc461179225"/>
-      <w:bookmarkStart w:id="34" w:name="_Toc493857079"/>
+      <w:bookmarkStart w:id="32" w:name="_Toc461179225"/>
+      <w:bookmarkStart w:id="33" w:name="_Toc493857079"/>
       <w:r>
         <w:t>Risultati test</w:t>
       </w:r>
+      <w:bookmarkEnd w:id="32"/>
       <w:bookmarkEnd w:id="33"/>
-      <w:bookmarkEnd w:id="34"/>
     </w:p>
     <w:p>
       <w:pPr>
@@ -6545,8 +6521,8 @@
       <w:pPr>
         <w:pStyle w:val="Titolo2"/>
       </w:pPr>
-      <w:bookmarkStart w:id="35" w:name="_Toc461179226"/>
-      <w:bookmarkStart w:id="36" w:name="_Toc493857080"/>
+      <w:bookmarkStart w:id="34" w:name="_Toc461179226"/>
+      <w:bookmarkStart w:id="35" w:name="_Toc493857080"/>
       <w:r>
         <w:lastRenderedPageBreak/>
         <w:t>Mancanze</w:t>
@@ -6554,20 +6530,51 @@
       <w:r>
         <w:t>/limitazioni conosciute</w:t>
       </w:r>
+      <w:bookmarkEnd w:id="34"/>
       <w:bookmarkEnd w:id="35"/>
+    </w:p>
+    <w:p>
+      <w:pPr>
+        <w:rPr>
+          <w:lang w:val="it-IT"/>
+        </w:rPr>
+      </w:pPr>
+      <w:r>
+        <w:rPr>
+          <w:lang w:val="it-IT"/>
+        </w:rPr>
+        <w:t>Descrizione con motivazione di eventuali elementi mancanti o non completamente implementati, al di fuori dei test case. Non devono essere riportati gli errori e i problemi riscontrati e poi risolti durante il progetto.</w:t>
+      </w:r>
+    </w:p>
+    <w:p>
+      <w:pPr>
+        <w:pStyle w:val="Titolo1"/>
+        <w:rPr>
+          <w:lang w:val="it-IT"/>
+        </w:rPr>
+      </w:pPr>
+      <w:bookmarkStart w:id="36" w:name="_Toc461179227"/>
+      <w:bookmarkStart w:id="37" w:name="_Toc493857081"/>
+      <w:r>
+        <w:rPr>
+          <w:lang w:val="it-IT"/>
+        </w:rPr>
+        <w:t>Consuntivo</w:t>
+      </w:r>
       <w:bookmarkEnd w:id="36"/>
-    </w:p>
-    <w:p>
-      <w:pPr>
-        <w:rPr>
-          <w:lang w:val="it-IT"/>
-        </w:rPr>
-      </w:pPr>
-      <w:r>
-        <w:rPr>
-          <w:lang w:val="it-IT"/>
-        </w:rPr>
-        <w:t>Descrizione con motivazione di eventuali elementi mancanti o non completamente implementati, al di fuori dei test case. Non devono essere riportati gli errori e i problemi riscontrati e poi risolti durante il progetto.</w:t>
+      <w:bookmarkEnd w:id="37"/>
+    </w:p>
+    <w:p>
+      <w:pPr>
+        <w:rPr>
+          <w:lang w:val="it-IT"/>
+        </w:rPr>
+      </w:pPr>
+      <w:r>
+        <w:rPr>
+          <w:lang w:val="it-IT"/>
+        </w:rPr>
+        <w:t>Consuntivo del tempo di lavoro effettivo e considerazioni riguardo le differenze rispetto alla pianificazione (cap 1.7) (ad esempio Gannt consuntivo).</w:t>
       </w:r>
     </w:p>
     <w:p>
@@ -6577,28 +6584,144 @@
           <w:lang w:val="it-IT"/>
         </w:rPr>
       </w:pPr>
-      <w:bookmarkStart w:id="37" w:name="_Toc461179227"/>
-      <w:bookmarkStart w:id="38" w:name="_Toc493857081"/>
-      <w:r>
-        <w:rPr>
-          <w:lang w:val="it-IT"/>
-        </w:rPr>
-        <w:t>Consuntivo</w:t>
-      </w:r>
-      <w:bookmarkEnd w:id="37"/>
+      <w:bookmarkStart w:id="38" w:name="_Toc461179228"/>
+      <w:bookmarkStart w:id="39" w:name="_Toc493857082"/>
+      <w:r>
+        <w:rPr>
+          <w:lang w:val="it-IT"/>
+        </w:rPr>
+        <w:t>Conclusioni</w:t>
+      </w:r>
       <w:bookmarkEnd w:id="38"/>
-    </w:p>
-    <w:p>
-      <w:pPr>
-        <w:rPr>
-          <w:lang w:val="it-IT"/>
-        </w:rPr>
-      </w:pPr>
-      <w:r>
-        <w:rPr>
-          <w:lang w:val="it-IT"/>
-        </w:rPr>
-        <w:t>Consuntivo del tempo di lavoro effettivo e considerazioni riguardo le differenze rispetto alla pianificazione (cap 1.7) (ad esempio Gannt consuntivo).</w:t>
+      <w:bookmarkEnd w:id="39"/>
+    </w:p>
+    <w:p>
+      <w:pPr>
+        <w:rPr>
+          <w:lang w:val="it-IT"/>
+        </w:rPr>
+      </w:pPr>
+      <w:r>
+        <w:rPr>
+          <w:lang w:val="it-IT"/>
+        </w:rPr>
+        <w:t>Quali sono le implicazioni della mia soluzione? Che impatto avrà?</w:t>
+      </w:r>
+      <w:r>
+        <w:rPr>
+          <w:lang w:val="it-IT"/>
+        </w:rPr>
+        <w:t xml:space="preserve"> Cambierà il mondo? È un successo importante? È </w:t>
+      </w:r>
+      <w:r>
+        <w:rPr>
+          <w:lang w:val="it-IT"/>
+        </w:rPr>
+        <w:t>solo un</w:t>
+      </w:r>
+      <w:r>
+        <w:rPr>
+          <w:lang w:val="it-IT"/>
+        </w:rPr>
+        <w:t>’</w:t>
+      </w:r>
+      <w:r>
+        <w:rPr>
+          <w:lang w:val="it-IT"/>
+        </w:rPr>
+        <w:t>aggiunta</w:t>
+      </w:r>
+      <w:r>
+        <w:rPr>
+          <w:lang w:val="it-IT"/>
+        </w:rPr>
+        <w:t xml:space="preserve"> marginale o</w:t>
+      </w:r>
+      <w:r>
+        <w:rPr>
+          <w:lang w:val="it-IT"/>
+        </w:rPr>
+        <w:t xml:space="preserve"> è semplicemente servita per scoprire che questo percorso è</w:t>
+      </w:r>
+      <w:r>
+        <w:rPr>
+          <w:lang w:val="it-IT"/>
+        </w:rPr>
+        <w:t xml:space="preserve"> stato</w:t>
+      </w:r>
+      <w:r>
+        <w:rPr>
+          <w:lang w:val="it-IT"/>
+        </w:rPr>
+        <w:t xml:space="preserve"> una perdita di tempo? I ris</w:t>
+      </w:r>
+      <w:r>
+        <w:rPr>
+          <w:lang w:val="it-IT"/>
+        </w:rPr>
+        <w:t xml:space="preserve">ultati ottenuti sono generali, </w:t>
+      </w:r>
+      <w:r>
+        <w:rPr>
+          <w:lang w:val="it-IT"/>
+        </w:rPr>
+        <w:t>facilmente generalizzabili o sono specifici di un caso particolare?</w:t>
+      </w:r>
+      <w:r>
+        <w:rPr>
+          <w:lang w:val="it-IT"/>
+        </w:rPr>
+        <w:t xml:space="preserve"> ecc</w:t>
+      </w:r>
+    </w:p>
+    <w:p>
+      <w:pPr>
+        <w:pStyle w:val="Titolo2"/>
+      </w:pPr>
+      <w:bookmarkStart w:id="40" w:name="_Toc461179229"/>
+      <w:bookmarkStart w:id="41" w:name="_Toc493857083"/>
+      <w:r>
+        <w:t>Sviluppi futuri</w:t>
+      </w:r>
+      <w:bookmarkEnd w:id="40"/>
+      <w:bookmarkEnd w:id="41"/>
+    </w:p>
+    <w:p>
+      <w:pPr>
+        <w:rPr>
+          <w:lang w:val="it-IT"/>
+        </w:rPr>
+      </w:pPr>
+      <w:r>
+        <w:rPr>
+          <w:lang w:val="it-IT"/>
+        </w:rPr>
+        <w:t>Migliorie o estensioni che possono essere sviluppate sul prodotto.</w:t>
+      </w:r>
+    </w:p>
+    <w:p>
+      <w:pPr>
+        <w:pStyle w:val="Titolo2"/>
+      </w:pPr>
+      <w:bookmarkStart w:id="42" w:name="_Toc461179230"/>
+      <w:bookmarkStart w:id="43" w:name="_Toc493857084"/>
+      <w:r>
+        <w:t>Considerazioni personali</w:t>
+      </w:r>
+      <w:bookmarkEnd w:id="42"/>
+      <w:bookmarkEnd w:id="43"/>
+    </w:p>
+    <w:p>
+      <w:pPr>
+        <w:rPr>
+          <w:lang w:val="it-IT"/>
+        </w:rPr>
+      </w:pPr>
+      <w:r>
+        <w:rPr>
+          <w:lang w:val="it-IT"/>
+        </w:rPr>
+        <w:t>Cosa ho imparato in questo progetto? ecc</w:t>
       </w:r>
     </w:p>
     <w:p>
@@ -6608,175 +6731,28 @@
           <w:lang w:val="it-IT"/>
         </w:rPr>
       </w:pPr>
-      <w:bookmarkStart w:id="39" w:name="_Toc461179228"/>
-      <w:bookmarkStart w:id="40" w:name="_Toc493857082"/>
-      <w:r>
-        <w:rPr>
-          <w:lang w:val="it-IT"/>
-        </w:rPr>
-        <w:t>Conclusioni</w:t>
-      </w:r>
-      <w:bookmarkEnd w:id="39"/>
-      <w:bookmarkEnd w:id="40"/>
-    </w:p>
-    <w:p>
-      <w:pPr>
-        <w:rPr>
-          <w:lang w:val="it-IT"/>
-        </w:rPr>
-      </w:pPr>
-      <w:r>
-        <w:rPr>
-          <w:lang w:val="it-IT"/>
-        </w:rPr>
-        <w:t>Quali sono le implicazioni della mia soluzione? Che impatto avrà?</w:t>
-      </w:r>
-      <w:r>
-        <w:rPr>
-          <w:lang w:val="it-IT"/>
-        </w:rPr>
-        <w:t xml:space="preserve"> Cambierà il mondo? È un successo importante? È </w:t>
-      </w:r>
-      <w:r>
-        <w:rPr>
-          <w:lang w:val="it-IT"/>
-        </w:rPr>
-        <w:t>solo un</w:t>
-      </w:r>
-      <w:r>
-        <w:rPr>
-          <w:lang w:val="it-IT"/>
-        </w:rPr>
-        <w:t>’</w:t>
-      </w:r>
-      <w:r>
-        <w:rPr>
-          <w:lang w:val="it-IT"/>
-        </w:rPr>
-        <w:t>aggiunta</w:t>
-      </w:r>
-      <w:r>
-        <w:rPr>
-          <w:lang w:val="it-IT"/>
-        </w:rPr>
-        <w:t xml:space="preserve"> marginale o</w:t>
-      </w:r>
-      <w:r>
-        <w:rPr>
-          <w:lang w:val="it-IT"/>
-        </w:rPr>
-        <w:t xml:space="preserve"> è semplicemente servita per scoprire che questo percorso è</w:t>
-      </w:r>
-      <w:r>
-        <w:rPr>
-          <w:lang w:val="it-IT"/>
-        </w:rPr>
-        <w:t xml:space="preserve"> stato</w:t>
-      </w:r>
-      <w:r>
-        <w:rPr>
-          <w:lang w:val="it-IT"/>
-        </w:rPr>
-        <w:t xml:space="preserve"> una perdita di tempo? I ris</w:t>
-      </w:r>
-      <w:r>
-        <w:rPr>
-          <w:lang w:val="it-IT"/>
-        </w:rPr>
-        <w:t xml:space="preserve">ultati ottenuti sono generali, </w:t>
-      </w:r>
-      <w:r>
-        <w:rPr>
-          <w:lang w:val="it-IT"/>
-        </w:rPr>
-        <w:t>facilmente generalizzabili o sono specifici di un caso particolare?</w:t>
-      </w:r>
-      <w:r>
-        <w:rPr>
-          <w:lang w:val="it-IT"/>
-        </w:rPr>
-        <w:t xml:space="preserve"> ecc</w:t>
-      </w:r>
+      <w:bookmarkStart w:id="44" w:name="_Toc461179231"/>
+      <w:bookmarkStart w:id="45" w:name="_Toc493857085"/>
+      <w:r>
+        <w:rPr>
+          <w:lang w:val="it-IT"/>
+        </w:rPr>
+        <w:t>Bibliografia</w:t>
+      </w:r>
+      <w:bookmarkEnd w:id="44"/>
+      <w:bookmarkEnd w:id="45"/>
     </w:p>
     <w:p>
       <w:pPr>
         <w:pStyle w:val="Titolo2"/>
       </w:pPr>
-      <w:bookmarkStart w:id="41" w:name="_Toc461179229"/>
-      <w:bookmarkStart w:id="42" w:name="_Toc493857083"/>
-      <w:r>
-        <w:t>Sviluppi futuri</w:t>
-      </w:r>
-      <w:bookmarkEnd w:id="41"/>
-      <w:bookmarkEnd w:id="42"/>
-    </w:p>
-    <w:p>
-      <w:pPr>
-        <w:rPr>
-          <w:lang w:val="it-IT"/>
-        </w:rPr>
-      </w:pPr>
-      <w:r>
-        <w:rPr>
-          <w:lang w:val="it-IT"/>
-        </w:rPr>
-        <w:t>Migliorie o estensioni che possono essere sviluppate sul prodotto.</w:t>
-      </w:r>
-    </w:p>
-    <w:p>
-      <w:pPr>
-        <w:pStyle w:val="Titolo2"/>
-      </w:pPr>
-      <w:bookmarkStart w:id="43" w:name="_Toc461179230"/>
-      <w:bookmarkStart w:id="44" w:name="_Toc493857084"/>
-      <w:r>
-        <w:t>Considerazioni personali</w:t>
-      </w:r>
-      <w:bookmarkEnd w:id="43"/>
-      <w:bookmarkEnd w:id="44"/>
-    </w:p>
-    <w:p>
-      <w:pPr>
-        <w:rPr>
-          <w:lang w:val="it-IT"/>
-        </w:rPr>
-      </w:pPr>
-      <w:r>
-        <w:rPr>
-          <w:lang w:val="it-IT"/>
-        </w:rPr>
-        <w:t>Cosa ho imparato in questo progetto? ecc</w:t>
-      </w:r>
-    </w:p>
-    <w:p>
-      <w:pPr>
-        <w:pStyle w:val="Titolo1"/>
-        <w:rPr>
-          <w:lang w:val="it-IT"/>
-        </w:rPr>
-      </w:pPr>
-      <w:bookmarkStart w:id="45" w:name="_Toc461179231"/>
-      <w:bookmarkStart w:id="46" w:name="_Toc493857085"/>
-      <w:r>
-        <w:rPr>
-          <w:lang w:val="it-IT"/>
-        </w:rPr>
-        <w:t>Bibliografia</w:t>
-      </w:r>
-      <w:bookmarkEnd w:id="45"/>
+      <w:bookmarkStart w:id="46" w:name="_Toc461179232"/>
+      <w:bookmarkStart w:id="47" w:name="_Toc493857086"/>
+      <w:r>
+        <w:t>Bibliografia per articoli di riviste:</w:t>
+      </w:r>
       <w:bookmarkEnd w:id="46"/>
-    </w:p>
-    <w:p>
-      <w:pPr>
-        <w:pStyle w:val="Titolo2"/>
-      </w:pPr>
-      <w:bookmarkStart w:id="47" w:name="_Toc461179232"/>
-      <w:bookmarkStart w:id="48" w:name="_Toc493857086"/>
-      <w:r>
-        <w:t>Bibliografia per articoli di riviste:</w:t>
-      </w:r>
       <w:bookmarkEnd w:id="47"/>
-      <w:bookmarkEnd w:id="48"/>
     </w:p>
     <w:p>
       <w:pPr>
@@ -6879,13 +6855,13 @@
       <w:pPr>
         <w:pStyle w:val="Titolo2"/>
       </w:pPr>
-      <w:bookmarkStart w:id="49" w:name="_Toc461179233"/>
-      <w:bookmarkStart w:id="50" w:name="_Toc493857087"/>
+      <w:bookmarkStart w:id="48" w:name="_Toc461179233"/>
+      <w:bookmarkStart w:id="49" w:name="_Toc493857087"/>
       <w:r>
         <w:t>Bibliografia per libri</w:t>
       </w:r>
+      <w:bookmarkEnd w:id="48"/>
       <w:bookmarkEnd w:id="49"/>
-      <w:bookmarkEnd w:id="50"/>
     </w:p>
     <w:p>
       <w:pPr>
@@ -6999,13 +6975,13 @@
       <w:pPr>
         <w:pStyle w:val="Titolo2"/>
       </w:pPr>
-      <w:bookmarkStart w:id="51" w:name="_Toc461179234"/>
-      <w:bookmarkStart w:id="52" w:name="_Toc493857088"/>
+      <w:bookmarkStart w:id="50" w:name="_Toc461179234"/>
+      <w:bookmarkStart w:id="51" w:name="_Toc493857088"/>
       <w:r>
         <w:t>Sitografia</w:t>
       </w:r>
+      <w:bookmarkEnd w:id="50"/>
       <w:bookmarkEnd w:id="51"/>
-      <w:bookmarkEnd w:id="52"/>
     </w:p>
     <w:p>
       <w:pPr>
@@ -7142,8 +7118,8 @@
           <w:lang w:val="it-IT"/>
         </w:rPr>
       </w:pPr>
-      <w:bookmarkStart w:id="53" w:name="_Toc461179235"/>
-      <w:bookmarkStart w:id="54" w:name="_Toc493857089"/>
+      <w:bookmarkStart w:id="52" w:name="_Toc461179235"/>
+      <w:bookmarkStart w:id="53" w:name="_Toc493857089"/>
       <w:r>
         <w:rPr>
           <w:lang w:val="it-IT"/>
@@ -7151,8 +7127,8 @@
         <w:lastRenderedPageBreak/>
         <w:t>Allegati</w:t>
       </w:r>
+      <w:bookmarkEnd w:id="52"/>
       <w:bookmarkEnd w:id="53"/>
-      <w:bookmarkEnd w:id="54"/>
     </w:p>
     <w:p>
       <w:pPr>
@@ -7319,10 +7295,10 @@
       </w:pPr>
     </w:p>
     <w:sectPr>
-      <w:headerReference w:type="default" r:id="rId11"/>
-      <w:footerReference w:type="default" r:id="rId12"/>
-      <w:headerReference w:type="first" r:id="rId13"/>
-      <w:footerReference w:type="first" r:id="rId14"/>
+      <w:headerReference w:type="default" r:id="rId9"/>
+      <w:footerReference w:type="default" r:id="rId10"/>
+      <w:headerReference w:type="first" r:id="rId11"/>
+      <w:footerReference w:type="first" r:id="rId12"/>
       <w:pgSz w:w="11906" w:h="16838"/>
       <w:pgMar w:top="1985" w:right="1134" w:bottom="1418" w:left="1134" w:header="567" w:footer="567" w:gutter="0"/>
       <w:pgNumType w:start="1"/>
@@ -7331,33 +7307,6 @@
     </w:sectPr>
   </w:body>
 </w:document>
-</file>
-
-<file path=word/comments.xml><?xml version="1.0" encoding="utf-8"?>
-<w:comments xmlns:wpc="http://schemas.microsoft.com/office/word/2010/wordprocessingCanvas" xmlns:mc="http://schemas.openxmlformats.org/markup-compatibility/2006" xmlns:o="urn:schemas-microsoft-com:office:office" xmlns:r="http://schemas.openxmlformats.org/officeDocument/2006/relationships" xmlns:m="http://schemas.openxmlformats.org/officeDocument/2006/math" xmlns:v="urn:schemas-microsoft-com:vml" xmlns:wp14="http://schemas.microsoft.com/office/word/2010/wordprocessingDrawing" xmlns:wp="http://schemas.openxmlformats.org/drawingml/2006/wordprocessingDrawing" xmlns:w10="urn:schemas-microsoft-com:office:word" xmlns:w="http://schemas.openxmlformats.org/wordprocessingml/2006/main" xmlns:w14="http://schemas.microsoft.com/office/word/2010/wordml" xmlns:w15="http://schemas.microsoft.com/office/word/2012/wordml" xmlns:wpg="http://schemas.microsoft.com/office/word/2010/wordprocessingGroup" xmlns:wpi="http://schemas.microsoft.com/office/word/2010/wordprocessingInk" xmlns:wne="http://schemas.microsoft.com/office/word/2006/wordml" xmlns:wps="http://schemas.microsoft.com/office/word/2010/wordprocessingShape" mc:Ignorable="w14 w15 wp14">
-  <w:comment w:id="28" w:author="samt" w:date="2017-08-23T10:23:00Z" w:initials="s">
-    <w:p>
-      <w:pPr>
-        <w:pStyle w:val="Testocommento"/>
-      </w:pPr>
-      <w:r>
-        <w:rPr>
-          <w:rStyle w:val="Rimandocommento"/>
-        </w:rPr>
-        <w:annotationRef/>
-      </w:r>
-      <w:r>
-        <w:t>Discutere cosa veramente viene messo in questo capitolo.</w:t>
-      </w:r>
-    </w:p>
-  </w:comment>
-</w:comments>
-</file>
-
-<file path=word/commentsExtended.xml><?xml version="1.0" encoding="utf-8"?>
-<w15:commentsEx xmlns:wpc="http://schemas.microsoft.com/office/word/2010/wordprocessingCanvas" xmlns:mc="http://schemas.openxmlformats.org/markup-compatibility/2006" xmlns:o="urn:schemas-microsoft-com:office:office" xmlns:r="http://schemas.openxmlformats.org/officeDocument/2006/relationships" xmlns:m="http://schemas.openxmlformats.org/officeDocument/2006/math" xmlns:v="urn:schemas-microsoft-com:vml" xmlns:wp14="http://schemas.microsoft.com/office/word/2010/wordprocessingDrawing" xmlns:wp="http://schemas.openxmlformats.org/drawingml/2006/wordprocessingDrawing" xmlns:w10="urn:schemas-microsoft-com:office:word" xmlns:w="http://schemas.openxmlformats.org/wordprocessingml/2006/main" xmlns:w14="http://schemas.microsoft.com/office/word/2010/wordml" xmlns:w15="http://schemas.microsoft.com/office/word/2012/wordml" xmlns:wpg="http://schemas.microsoft.com/office/word/2010/wordprocessingGroup" xmlns:wpi="http://schemas.microsoft.com/office/word/2010/wordprocessingInk" xmlns:wne="http://schemas.microsoft.com/office/word/2006/wordml" xmlns:wps="http://schemas.microsoft.com/office/word/2010/wordprocessingShape" mc:Ignorable="w14 w15 wp14">
-  <w15:commentEx w15:paraId="5FDE7213" w15:done="0"/>
-</w15:commentsEx>
 </file>
 
 <file path=word/endnotes.xml><?xml version="1.0" encoding="utf-8"?>
@@ -7876,7 +7825,7 @@
               <w:noProof/>
               <w:snapToGrid w:val="0"/>
             </w:rPr>
-            <w:t>10</w:t>
+            <w:t>6</w:t>
           </w:r>
           <w:r>
             <w:rPr>
@@ -12189,7 +12138,7 @@
 </file>
 
 <file path=customXml/itemProps1.xml><?xml version="1.0" encoding="utf-8"?>
-<ds:datastoreItem xmlns:ds="http://schemas.openxmlformats.org/officeDocument/2006/customXml" ds:itemID="{8AD747CE-4739-4C19-A6ED-66D70C9F3D13}">
+<ds:datastoreItem xmlns:ds="http://schemas.openxmlformats.org/officeDocument/2006/customXml" ds:itemID="{C09112AA-4210-4AED-B079-ABCEBCF533B8}">
   <ds:schemaRefs>
     <ds:schemaRef ds:uri="http://schemas.openxmlformats.org/officeDocument/2006/bibliography"/>
   </ds:schemaRefs>

--- a/documentazione/Form_di_inserimento_dati_Espoprofessioni.docx
+++ b/documentazione/Form_di_inserimento_dati_Espoprofessioni.docx
@@ -97,6 +97,8 @@
           <w:lang w:eastAsia="en-US"/>
         </w:rPr>
       </w:pPr>
+      <w:bookmarkStart w:id="0" w:name="_GoBack"/>
+      <w:bookmarkEnd w:id="0"/>
       <w:r>
         <w:rPr>
           <w:noProof/>
@@ -138,7 +140,7 @@
         <w:rPr>
           <w:noProof/>
         </w:rPr>
-        <w:instrText xml:space="preserve"> PAGEREF _Toc493857058 \h </w:instrText>
+        <w:instrText xml:space="preserve"> PAGEREF _Toc494462650 \h </w:instrText>
       </w:r>
       <w:r>
         <w:rPr>
@@ -217,7 +219,7 @@
         <w:rPr>
           <w:noProof/>
         </w:rPr>
-        <w:instrText xml:space="preserve"> PAGEREF _Toc493857059 \h </w:instrText>
+        <w:instrText xml:space="preserve"> PAGEREF _Toc494462651 \h </w:instrText>
       </w:r>
       <w:r>
         <w:rPr>
@@ -296,7 +298,7 @@
         <w:rPr>
           <w:noProof/>
         </w:rPr>
-        <w:instrText xml:space="preserve"> PAGEREF _Toc493857060 \h </w:instrText>
+        <w:instrText xml:space="preserve"> PAGEREF _Toc494462652 \h </w:instrText>
       </w:r>
       <w:r>
         <w:rPr>
@@ -375,7 +377,7 @@
         <w:rPr>
           <w:noProof/>
         </w:rPr>
-        <w:instrText xml:space="preserve"> PAGEREF _Toc493857061 \h </w:instrText>
+        <w:instrText xml:space="preserve"> PAGEREF _Toc494462653 \h </w:instrText>
       </w:r>
       <w:r>
         <w:rPr>
@@ -454,7 +456,7 @@
         <w:rPr>
           <w:noProof/>
         </w:rPr>
-        <w:instrText xml:space="preserve"> PAGEREF _Toc493857062 \h </w:instrText>
+        <w:instrText xml:space="preserve"> PAGEREF _Toc494462654 \h </w:instrText>
       </w:r>
       <w:r>
         <w:rPr>
@@ -533,7 +535,7 @@
         <w:rPr>
           <w:noProof/>
         </w:rPr>
-        <w:instrText xml:space="preserve"> PAGEREF _Toc493857063 \h </w:instrText>
+        <w:instrText xml:space="preserve"> PAGEREF _Toc494462655 \h </w:instrText>
       </w:r>
       <w:r>
         <w:rPr>
@@ -612,7 +614,7 @@
         <w:rPr>
           <w:noProof/>
         </w:rPr>
-        <w:instrText xml:space="preserve"> PAGEREF _Toc493857064 \h </w:instrText>
+        <w:instrText xml:space="preserve"> PAGEREF _Toc494462656 \h </w:instrText>
       </w:r>
       <w:r>
         <w:rPr>
@@ -691,7 +693,7 @@
         <w:rPr>
           <w:noProof/>
         </w:rPr>
-        <w:instrText xml:space="preserve"> PAGEREF _Toc493857065 \h </w:instrText>
+        <w:instrText xml:space="preserve"> PAGEREF _Toc494462657 \h </w:instrText>
       </w:r>
       <w:r>
         <w:rPr>
@@ -770,7 +772,7 @@
         <w:rPr>
           <w:noProof/>
         </w:rPr>
-        <w:instrText xml:space="preserve"> PAGEREF _Toc493857066 \h </w:instrText>
+        <w:instrText xml:space="preserve"> PAGEREF _Toc494462658 \h </w:instrText>
       </w:r>
       <w:r>
         <w:rPr>
@@ -849,7 +851,7 @@
         <w:rPr>
           <w:noProof/>
         </w:rPr>
-        <w:instrText xml:space="preserve"> PAGEREF _Toc493857067 \h </w:instrText>
+        <w:instrText xml:space="preserve"> PAGEREF _Toc494462659 \h </w:instrText>
       </w:r>
       <w:r>
         <w:rPr>
@@ -928,7 +930,7 @@
         <w:rPr>
           <w:noProof/>
         </w:rPr>
-        <w:instrText xml:space="preserve"> PAGEREF _Toc493857068 \h </w:instrText>
+        <w:instrText xml:space="preserve"> PAGEREF _Toc494462660 \h </w:instrText>
       </w:r>
       <w:r>
         <w:rPr>
@@ -1007,7 +1009,7 @@
         <w:rPr>
           <w:noProof/>
         </w:rPr>
-        <w:instrText xml:space="preserve"> PAGEREF _Toc493857069 \h </w:instrText>
+        <w:instrText xml:space="preserve"> PAGEREF _Toc494462661 \h </w:instrText>
       </w:r>
       <w:r>
         <w:rPr>
@@ -1086,7 +1088,7 @@
         <w:rPr>
           <w:noProof/>
         </w:rPr>
-        <w:instrText xml:space="preserve"> PAGEREF _Toc493857070 \h </w:instrText>
+        <w:instrText xml:space="preserve"> PAGEREF _Toc494462662 \h </w:instrText>
       </w:r>
       <w:r>
         <w:rPr>
@@ -1165,7 +1167,7 @@
         <w:rPr>
           <w:noProof/>
         </w:rPr>
-        <w:instrText xml:space="preserve"> PAGEREF _Toc493857071 \h </w:instrText>
+        <w:instrText xml:space="preserve"> PAGEREF _Toc494462663 \h </w:instrText>
       </w:r>
       <w:r>
         <w:rPr>
@@ -1244,7 +1246,7 @@
         <w:rPr>
           <w:noProof/>
         </w:rPr>
-        <w:instrText xml:space="preserve"> PAGEREF _Toc493857072 \h </w:instrText>
+        <w:instrText xml:space="preserve"> PAGEREF _Toc494462664 \h </w:instrText>
       </w:r>
       <w:r>
         <w:rPr>
@@ -1323,7 +1325,7 @@
         <w:rPr>
           <w:noProof/>
         </w:rPr>
-        <w:instrText xml:space="preserve"> PAGEREF _Toc493857073 \h </w:instrText>
+        <w:instrText xml:space="preserve"> PAGEREF _Toc494462665 \h </w:instrText>
       </w:r>
       <w:r>
         <w:rPr>
@@ -1402,7 +1404,7 @@
         <w:rPr>
           <w:noProof/>
         </w:rPr>
-        <w:instrText xml:space="preserve"> PAGEREF _Toc493857074 \h </w:instrText>
+        <w:instrText xml:space="preserve"> PAGEREF _Toc494462666 \h </w:instrText>
       </w:r>
       <w:r>
         <w:rPr>
@@ -1430,9 +1432,9 @@
     </w:p>
     <w:p>
       <w:pPr>
-        <w:pStyle w:val="Sommario2"/>
-        <w:tabs>
-          <w:tab w:val="left" w:pos="800"/>
+        <w:pStyle w:val="Sommario1"/>
+        <w:tabs>
+          <w:tab w:val="left" w:pos="400"/>
           <w:tab w:val="right" w:leader="dot" w:pos="9628"/>
         </w:tabs>
         <w:rPr>
@@ -1447,7 +1449,7 @@
         <w:rPr>
           <w:noProof/>
         </w:rPr>
-        <w:t>3.4</w:t>
+        <w:t>4</w:t>
       </w:r>
       <w:r>
         <w:rPr>
@@ -1463,7 +1465,7 @@
         <w:rPr>
           <w:noProof/>
         </w:rPr>
-        <w:t>Design procedurale</w:t>
+        <w:t>Implementazione</w:t>
       </w:r>
       <w:r>
         <w:rPr>
@@ -1481,7 +1483,7 @@
         <w:rPr>
           <w:noProof/>
         </w:rPr>
-        <w:instrText xml:space="preserve"> PAGEREF _Toc493857075 \h </w:instrText>
+        <w:instrText xml:space="preserve"> PAGEREF _Toc494462667 \h </w:instrText>
       </w:r>
       <w:r>
         <w:rPr>
@@ -1498,7 +1500,7 @@
         <w:rPr>
           <w:noProof/>
         </w:rPr>
-        <w:t>7</w:t>
+        <w:t>8</w:t>
       </w:r>
       <w:r>
         <w:rPr>
@@ -1525,8 +1527,9 @@
       <w:r>
         <w:rPr>
           <w:noProof/>
-        </w:rPr>
-        <w:t>4</w:t>
+          <w:lang w:val="it-IT"/>
+        </w:rPr>
+        <w:t>5</w:t>
       </w:r>
       <w:r>
         <w:rPr>
@@ -1541,8 +1544,9 @@
       <w:r>
         <w:rPr>
           <w:noProof/>
-        </w:rPr>
-        <w:t>Implementazione</w:t>
+          <w:lang w:val="it-IT"/>
+        </w:rPr>
+        <w:t>Test</w:t>
       </w:r>
       <w:r>
         <w:rPr>
@@ -1560,7 +1564,7 @@
         <w:rPr>
           <w:noProof/>
         </w:rPr>
-        <w:instrText xml:space="preserve"> PAGEREF _Toc493857076 \h </w:instrText>
+        <w:instrText xml:space="preserve"> PAGEREF _Toc494462668 \h </w:instrText>
       </w:r>
       <w:r>
         <w:rPr>
@@ -1588,9 +1592,9 @@
     </w:p>
     <w:p>
       <w:pPr>
-        <w:pStyle w:val="Sommario1"/>
-        <w:tabs>
-          <w:tab w:val="left" w:pos="400"/>
+        <w:pStyle w:val="Sommario2"/>
+        <w:tabs>
+          <w:tab w:val="left" w:pos="800"/>
           <w:tab w:val="right" w:leader="dot" w:pos="9628"/>
         </w:tabs>
         <w:rPr>
@@ -1604,9 +1608,8 @@
       <w:r>
         <w:rPr>
           <w:noProof/>
-          <w:lang w:val="it-IT"/>
-        </w:rPr>
-        <w:t>5</w:t>
+        </w:rPr>
+        <w:t>5.1</w:t>
       </w:r>
       <w:r>
         <w:rPr>
@@ -1621,9 +1624,8 @@
       <w:r>
         <w:rPr>
           <w:noProof/>
-          <w:lang w:val="it-IT"/>
-        </w:rPr>
-        <w:t>Test</w:t>
+        </w:rPr>
+        <w:t>Protocollo di test</w:t>
       </w:r>
       <w:r>
         <w:rPr>
@@ -1641,7 +1643,7 @@
         <w:rPr>
           <w:noProof/>
         </w:rPr>
-        <w:instrText xml:space="preserve"> PAGEREF _Toc493857077 \h </w:instrText>
+        <w:instrText xml:space="preserve"> PAGEREF _Toc494462669 \h </w:instrText>
       </w:r>
       <w:r>
         <w:rPr>
@@ -1686,7 +1688,7 @@
         <w:rPr>
           <w:noProof/>
         </w:rPr>
-        <w:t>5.1</w:t>
+        <w:t>5.2</w:t>
       </w:r>
       <w:r>
         <w:rPr>
@@ -1702,7 +1704,7 @@
         <w:rPr>
           <w:noProof/>
         </w:rPr>
-        <w:t>Protocollo di test</w:t>
+        <w:t>Risultati test</w:t>
       </w:r>
       <w:r>
         <w:rPr>
@@ -1720,7 +1722,7 @@
         <w:rPr>
           <w:noProof/>
         </w:rPr>
-        <w:instrText xml:space="preserve"> PAGEREF _Toc493857078 \h </w:instrText>
+        <w:instrText xml:space="preserve"> PAGEREF _Toc494462670 \h </w:instrText>
       </w:r>
       <w:r>
         <w:rPr>
@@ -1765,7 +1767,7 @@
         <w:rPr>
           <w:noProof/>
         </w:rPr>
-        <w:t>5.2</w:t>
+        <w:t>5.3</w:t>
       </w:r>
       <w:r>
         <w:rPr>
@@ -1781,7 +1783,7 @@
         <w:rPr>
           <w:noProof/>
         </w:rPr>
-        <w:t>Risultati test</w:t>
+        <w:t>Mancanze/limitazioni conosciute</w:t>
       </w:r>
       <w:r>
         <w:rPr>
@@ -1799,7 +1801,7 @@
         <w:rPr>
           <w:noProof/>
         </w:rPr>
-        <w:instrText xml:space="preserve"> PAGEREF _Toc493857079 \h </w:instrText>
+        <w:instrText xml:space="preserve"> PAGEREF _Toc494462671 \h </w:instrText>
       </w:r>
       <w:r>
         <w:rPr>
@@ -1816,7 +1818,7 @@
         <w:rPr>
           <w:noProof/>
         </w:rPr>
-        <w:t>8</w:t>
+        <w:t>9</w:t>
       </w:r>
       <w:r>
         <w:rPr>
@@ -1827,9 +1829,9 @@
     </w:p>
     <w:p>
       <w:pPr>
-        <w:pStyle w:val="Sommario2"/>
-        <w:tabs>
-          <w:tab w:val="left" w:pos="800"/>
+        <w:pStyle w:val="Sommario1"/>
+        <w:tabs>
+          <w:tab w:val="left" w:pos="400"/>
           <w:tab w:val="right" w:leader="dot" w:pos="9628"/>
         </w:tabs>
         <w:rPr>
@@ -1843,8 +1845,9 @@
       <w:r>
         <w:rPr>
           <w:noProof/>
-        </w:rPr>
-        <w:t>5.3</w:t>
+          <w:lang w:val="it-IT"/>
+        </w:rPr>
+        <w:t>6</w:t>
       </w:r>
       <w:r>
         <w:rPr>
@@ -1859,8 +1862,9 @@
       <w:r>
         <w:rPr>
           <w:noProof/>
-        </w:rPr>
-        <w:t>Mancanze/limitazioni conosciute</w:t>
+          <w:lang w:val="it-IT"/>
+        </w:rPr>
+        <w:t>Consuntivo</w:t>
       </w:r>
       <w:r>
         <w:rPr>
@@ -1878,7 +1882,7 @@
         <w:rPr>
           <w:noProof/>
         </w:rPr>
-        <w:instrText xml:space="preserve"> PAGEREF _Toc493857080 \h </w:instrText>
+        <w:instrText xml:space="preserve"> PAGEREF _Toc494462672 \h </w:instrText>
       </w:r>
       <w:r>
         <w:rPr>
@@ -1924,7 +1928,7 @@
           <w:noProof/>
           <w:lang w:val="it-IT"/>
         </w:rPr>
-        <w:t>6</w:t>
+        <w:t>7</w:t>
       </w:r>
       <w:r>
         <w:rPr>
@@ -1941,7 +1945,7 @@
           <w:noProof/>
           <w:lang w:val="it-IT"/>
         </w:rPr>
-        <w:t>Consuntivo</w:t>
+        <w:t>Conclusioni</w:t>
       </w:r>
       <w:r>
         <w:rPr>
@@ -1959,7 +1963,7 @@
         <w:rPr>
           <w:noProof/>
         </w:rPr>
-        <w:instrText xml:space="preserve"> PAGEREF _Toc493857081 \h </w:instrText>
+        <w:instrText xml:space="preserve"> PAGEREF _Toc494462673 \h </w:instrText>
       </w:r>
       <w:r>
         <w:rPr>
@@ -1987,9 +1991,9 @@
     </w:p>
     <w:p>
       <w:pPr>
-        <w:pStyle w:val="Sommario1"/>
-        <w:tabs>
-          <w:tab w:val="left" w:pos="400"/>
+        <w:pStyle w:val="Sommario2"/>
+        <w:tabs>
+          <w:tab w:val="left" w:pos="800"/>
           <w:tab w:val="right" w:leader="dot" w:pos="9628"/>
         </w:tabs>
         <w:rPr>
@@ -2003,9 +2007,8 @@
       <w:r>
         <w:rPr>
           <w:noProof/>
-          <w:lang w:val="it-IT"/>
-        </w:rPr>
-        <w:t>7</w:t>
+        </w:rPr>
+        <w:t>7.1</w:t>
       </w:r>
       <w:r>
         <w:rPr>
@@ -2020,9 +2023,8 @@
       <w:r>
         <w:rPr>
           <w:noProof/>
-          <w:lang w:val="it-IT"/>
-        </w:rPr>
-        <w:t>Conclusioni</w:t>
+        </w:rPr>
+        <w:t>Sviluppi futuri</w:t>
       </w:r>
       <w:r>
         <w:rPr>
@@ -2040,7 +2042,7 @@
         <w:rPr>
           <w:noProof/>
         </w:rPr>
-        <w:instrText xml:space="preserve"> PAGEREF _Toc493857082 \h </w:instrText>
+        <w:instrText xml:space="preserve"> PAGEREF _Toc494462674 \h </w:instrText>
       </w:r>
       <w:r>
         <w:rPr>
@@ -2085,7 +2087,7 @@
         <w:rPr>
           <w:noProof/>
         </w:rPr>
-        <w:t>7.1</w:t>
+        <w:t>7.2</w:t>
       </w:r>
       <w:r>
         <w:rPr>
@@ -2101,7 +2103,7 @@
         <w:rPr>
           <w:noProof/>
         </w:rPr>
-        <w:t>Sviluppi futuri</w:t>
+        <w:t>Considerazioni personali</w:t>
       </w:r>
       <w:r>
         <w:rPr>
@@ -2119,7 +2121,7 @@
         <w:rPr>
           <w:noProof/>
         </w:rPr>
-        <w:instrText xml:space="preserve"> PAGEREF _Toc493857083 \h </w:instrText>
+        <w:instrText xml:space="preserve"> PAGEREF _Toc494462675 \h </w:instrText>
       </w:r>
       <w:r>
         <w:rPr>
@@ -2147,9 +2149,9 @@
     </w:p>
     <w:p>
       <w:pPr>
-        <w:pStyle w:val="Sommario2"/>
-        <w:tabs>
-          <w:tab w:val="left" w:pos="800"/>
+        <w:pStyle w:val="Sommario1"/>
+        <w:tabs>
+          <w:tab w:val="left" w:pos="400"/>
           <w:tab w:val="right" w:leader="dot" w:pos="9628"/>
         </w:tabs>
         <w:rPr>
@@ -2163,8 +2165,9 @@
       <w:r>
         <w:rPr>
           <w:noProof/>
-        </w:rPr>
-        <w:t>7.2</w:t>
+          <w:lang w:val="it-IT"/>
+        </w:rPr>
+        <w:t>8</w:t>
       </w:r>
       <w:r>
         <w:rPr>
@@ -2179,8 +2182,9 @@
       <w:r>
         <w:rPr>
           <w:noProof/>
-        </w:rPr>
-        <w:t>Considerazioni personali</w:t>
+          <w:lang w:val="it-IT"/>
+        </w:rPr>
+        <w:t>Bibliografia</w:t>
       </w:r>
       <w:r>
         <w:rPr>
@@ -2198,7 +2202,7 @@
         <w:rPr>
           <w:noProof/>
         </w:rPr>
-        <w:instrText xml:space="preserve"> PAGEREF _Toc493857084 \h </w:instrText>
+        <w:instrText xml:space="preserve"> PAGEREF _Toc494462676 \h </w:instrText>
       </w:r>
       <w:r>
         <w:rPr>
@@ -2226,9 +2230,9 @@
     </w:p>
     <w:p>
       <w:pPr>
-        <w:pStyle w:val="Sommario1"/>
-        <w:tabs>
-          <w:tab w:val="left" w:pos="400"/>
+        <w:pStyle w:val="Sommario2"/>
+        <w:tabs>
+          <w:tab w:val="left" w:pos="800"/>
           <w:tab w:val="right" w:leader="dot" w:pos="9628"/>
         </w:tabs>
         <w:rPr>
@@ -2242,9 +2246,8 @@
       <w:r>
         <w:rPr>
           <w:noProof/>
-          <w:lang w:val="it-IT"/>
-        </w:rPr>
-        <w:t>8</w:t>
+        </w:rPr>
+        <w:t>8.1</w:t>
       </w:r>
       <w:r>
         <w:rPr>
@@ -2259,9 +2262,8 @@
       <w:r>
         <w:rPr>
           <w:noProof/>
-          <w:lang w:val="it-IT"/>
-        </w:rPr>
-        <w:t>Bibliografia</w:t>
+        </w:rPr>
+        <w:t>Bibliografia per articoli di riviste:</w:t>
       </w:r>
       <w:r>
         <w:rPr>
@@ -2279,7 +2281,7 @@
         <w:rPr>
           <w:noProof/>
         </w:rPr>
-        <w:instrText xml:space="preserve"> PAGEREF _Toc493857085 \h </w:instrText>
+        <w:instrText xml:space="preserve"> PAGEREF _Toc494462677 \h </w:instrText>
       </w:r>
       <w:r>
         <w:rPr>
@@ -2324,7 +2326,7 @@
         <w:rPr>
           <w:noProof/>
         </w:rPr>
-        <w:t>8.1</w:t>
+        <w:t>8.2</w:t>
       </w:r>
       <w:r>
         <w:rPr>
@@ -2340,7 +2342,7 @@
         <w:rPr>
           <w:noProof/>
         </w:rPr>
-        <w:t>Bibliografia per articoli di riviste:</w:t>
+        <w:t>Bibliografia per libri</w:t>
       </w:r>
       <w:r>
         <w:rPr>
@@ -2358,7 +2360,7 @@
         <w:rPr>
           <w:noProof/>
         </w:rPr>
-        <w:instrText xml:space="preserve"> PAGEREF _Toc493857086 \h </w:instrText>
+        <w:instrText xml:space="preserve"> PAGEREF _Toc494462678 \h </w:instrText>
       </w:r>
       <w:r>
         <w:rPr>
@@ -2403,7 +2405,7 @@
         <w:rPr>
           <w:noProof/>
         </w:rPr>
-        <w:t>8.2</w:t>
+        <w:t>8.3</w:t>
       </w:r>
       <w:r>
         <w:rPr>
@@ -2419,7 +2421,7 @@
         <w:rPr>
           <w:noProof/>
         </w:rPr>
-        <w:t>Bibliografia per libri</w:t>
+        <w:t>Sitografia</w:t>
       </w:r>
       <w:r>
         <w:rPr>
@@ -2437,7 +2439,7 @@
         <w:rPr>
           <w:noProof/>
         </w:rPr>
-        <w:instrText xml:space="preserve"> PAGEREF _Toc493857087 \h </w:instrText>
+        <w:instrText xml:space="preserve"> PAGEREF _Toc494462679 \h </w:instrText>
       </w:r>
       <w:r>
         <w:rPr>
@@ -2465,9 +2467,9 @@
     </w:p>
     <w:p>
       <w:pPr>
-        <w:pStyle w:val="Sommario2"/>
-        <w:tabs>
-          <w:tab w:val="left" w:pos="800"/>
+        <w:pStyle w:val="Sommario1"/>
+        <w:tabs>
+          <w:tab w:val="left" w:pos="400"/>
           <w:tab w:val="right" w:leader="dot" w:pos="9628"/>
         </w:tabs>
         <w:rPr>
@@ -2481,8 +2483,9 @@
       <w:r>
         <w:rPr>
           <w:noProof/>
-        </w:rPr>
-        <w:t>8.3</w:t>
+          <w:lang w:val="it-IT"/>
+        </w:rPr>
+        <w:t>9</w:t>
       </w:r>
       <w:r>
         <w:rPr>
@@ -2497,8 +2500,9 @@
       <w:r>
         <w:rPr>
           <w:noProof/>
-        </w:rPr>
-        <w:t>Sitografia</w:t>
+          <w:lang w:val="it-IT"/>
+        </w:rPr>
+        <w:t>Allegati</w:t>
       </w:r>
       <w:r>
         <w:rPr>
@@ -2516,7 +2520,7 @@
         <w:rPr>
           <w:noProof/>
         </w:rPr>
-        <w:instrText xml:space="preserve"> PAGEREF _Toc493857088 \h </w:instrText>
+        <w:instrText xml:space="preserve"> PAGEREF _Toc494462680 \h </w:instrText>
       </w:r>
       <w:r>
         <w:rPr>
@@ -2533,7 +2537,7 @@
         <w:rPr>
           <w:noProof/>
         </w:rPr>
-        <w:t>9</w:t>
+        <w:t>10</w:t>
       </w:r>
       <w:r>
         <w:rPr>
@@ -2544,81 +2548,13 @@
     </w:p>
     <w:p>
       <w:pPr>
-        <w:pStyle w:val="Sommario1"/>
-        <w:tabs>
-          <w:tab w:val="left" w:pos="400"/>
-          <w:tab w:val="right" w:leader="dot" w:pos="9628"/>
-        </w:tabs>
-        <w:rPr>
-          <w:rFonts w:asciiTheme="minorHAnsi" w:eastAsiaTheme="minorEastAsia" w:hAnsiTheme="minorHAnsi" w:cstheme="minorBidi"/>
-          <w:noProof/>
-          <w:sz w:val="22"/>
-          <w:szCs w:val="22"/>
-          <w:lang w:eastAsia="en-US"/>
-        </w:rPr>
-      </w:pPr>
-      <w:r>
-        <w:rPr>
-          <w:noProof/>
-          <w:lang w:val="it-IT"/>
-        </w:rPr>
-        <w:t>9</w:t>
-      </w:r>
-      <w:r>
-        <w:rPr>
-          <w:rFonts w:asciiTheme="minorHAnsi" w:eastAsiaTheme="minorEastAsia" w:hAnsiTheme="minorHAnsi" w:cstheme="minorBidi"/>
-          <w:noProof/>
-          <w:sz w:val="22"/>
-          <w:szCs w:val="22"/>
-          <w:lang w:eastAsia="en-US"/>
-        </w:rPr>
-        <w:tab/>
-      </w:r>
-      <w:r>
-        <w:rPr>
-          <w:noProof/>
-          <w:lang w:val="it-IT"/>
-        </w:rPr>
-        <w:t>Allegati</w:t>
-      </w:r>
-      <w:r>
-        <w:rPr>
-          <w:noProof/>
-        </w:rPr>
-        <w:tab/>
-      </w:r>
-      <w:r>
-        <w:rPr>
-          <w:noProof/>
-        </w:rPr>
-        <w:fldChar w:fldCharType="begin"/>
-      </w:r>
-      <w:r>
-        <w:rPr>
-          <w:noProof/>
-        </w:rPr>
-        <w:instrText xml:space="preserve"> PAGEREF _Toc493857089 \h </w:instrText>
-      </w:r>
-      <w:r>
-        <w:rPr>
-          <w:noProof/>
-        </w:rPr>
-      </w:r>
-      <w:r>
-        <w:rPr>
-          <w:noProof/>
-        </w:rPr>
-        <w:fldChar w:fldCharType="separate"/>
-      </w:r>
-      <w:r>
-        <w:rPr>
-          <w:noProof/>
-        </w:rPr>
-        <w:t>10</w:t>
-      </w:r>
-      <w:r>
-        <w:rPr>
-          <w:noProof/>
+        <w:rPr>
+          <w:lang w:val="it-IT"/>
+        </w:rPr>
+      </w:pPr>
+      <w:r>
+        <w:rPr>
+          <w:lang w:val="it-IT"/>
         </w:rPr>
         <w:fldChar w:fldCharType="end"/>
       </w:r>
@@ -2629,19 +2565,6 @@
           <w:lang w:val="it-IT"/>
         </w:rPr>
       </w:pPr>
-      <w:r>
-        <w:rPr>
-          <w:lang w:val="it-IT"/>
-        </w:rPr>
-        <w:fldChar w:fldCharType="end"/>
-      </w:r>
-    </w:p>
-    <w:p>
-      <w:pPr>
-        <w:rPr>
-          <w:lang w:val="it-IT"/>
-        </w:rPr>
-      </w:pPr>
     </w:p>
     <w:p>
       <w:pPr>
@@ -2663,7 +2586,7 @@
         </w:rPr>
         <w:br w:type="page"/>
       </w:r>
-      <w:bookmarkStart w:id="0" w:name="_Toc493857058"/>
+      <w:bookmarkStart w:id="1" w:name="_Toc494462650"/>
       <w:r>
         <w:rPr>
           <w:lang w:val="it-IT"/>
@@ -2671,17 +2594,17 @@
         <w:lastRenderedPageBreak/>
         <w:t>Introduzione</w:t>
       </w:r>
-      <w:bookmarkEnd w:id="0"/>
+      <w:bookmarkEnd w:id="1"/>
     </w:p>
     <w:p>
       <w:pPr>
         <w:pStyle w:val="Titolo2"/>
       </w:pPr>
-      <w:bookmarkStart w:id="1" w:name="_Toc493857059"/>
+      <w:bookmarkStart w:id="2" w:name="_Toc494462651"/>
       <w:r>
         <w:t>Informazioni sul progetto</w:t>
       </w:r>
-      <w:bookmarkEnd w:id="1"/>
+      <w:bookmarkEnd w:id="2"/>
       <w:r>
         <w:t xml:space="preserve"> </w:t>
       </w:r>
@@ -2778,11 +2701,11 @@
       <w:pPr>
         <w:pStyle w:val="Titolo2"/>
       </w:pPr>
-      <w:bookmarkStart w:id="2" w:name="_Toc493857060"/>
+      <w:bookmarkStart w:id="3" w:name="_Toc494462652"/>
       <w:r>
         <w:t>Abstract</w:t>
       </w:r>
-      <w:bookmarkEnd w:id="2"/>
+      <w:bookmarkEnd w:id="3"/>
       <w:r>
         <w:t xml:space="preserve"> </w:t>
       </w:r>
@@ -3008,11 +2931,11 @@
       <w:pPr>
         <w:pStyle w:val="Titolo2"/>
       </w:pPr>
-      <w:bookmarkStart w:id="3" w:name="_Toc493857061"/>
+      <w:bookmarkStart w:id="4" w:name="_Toc494462653"/>
       <w:r>
         <w:t>Scopo</w:t>
       </w:r>
-      <w:bookmarkEnd w:id="3"/>
+      <w:bookmarkEnd w:id="4"/>
     </w:p>
     <w:p>
       <w:pPr>
@@ -3058,22 +2981,22 @@
       <w:r>
         <w:br w:type="page"/>
       </w:r>
-      <w:bookmarkStart w:id="4" w:name="_Toc493857062"/>
+      <w:bookmarkStart w:id="5" w:name="_Toc494462654"/>
       <w:r>
         <w:lastRenderedPageBreak/>
         <w:t>Analisi</w:t>
       </w:r>
-      <w:bookmarkEnd w:id="4"/>
+      <w:bookmarkEnd w:id="5"/>
     </w:p>
     <w:p>
       <w:pPr>
         <w:pStyle w:val="Titolo2"/>
       </w:pPr>
-      <w:bookmarkStart w:id="5" w:name="_Toc493857063"/>
+      <w:bookmarkStart w:id="6" w:name="_Toc494462655"/>
       <w:r>
         <w:t>Analisi del dominio</w:t>
       </w:r>
-      <w:bookmarkEnd w:id="5"/>
+      <w:bookmarkEnd w:id="6"/>
     </w:p>
     <w:p>
       <w:pPr>
@@ -3148,14 +3071,14 @@
           <w:tab w:val="num" w:pos="1276"/>
         </w:tabs>
       </w:pPr>
-      <w:bookmarkStart w:id="6" w:name="_Toc493857064"/>
+      <w:bookmarkStart w:id="7" w:name="_Toc494462656"/>
       <w:r>
         <w:t>Analisi d</w:t>
       </w:r>
       <w:r>
         <w:t>ei costi</w:t>
       </w:r>
-      <w:bookmarkEnd w:id="6"/>
+      <w:bookmarkEnd w:id="7"/>
     </w:p>
     <w:p>
       <w:pPr>
@@ -3371,7 +3294,7 @@
       <w:pPr>
         <w:pStyle w:val="Titolo2"/>
       </w:pPr>
-      <w:bookmarkStart w:id="7" w:name="_Toc493857065"/>
+      <w:bookmarkStart w:id="8" w:name="_Toc494462657"/>
       <w:r>
         <w:t>Analisi e s</w:t>
       </w:r>
@@ -3384,7 +3307,7 @@
       <w:r>
         <w:t>dei requisiti</w:t>
       </w:r>
-      <w:bookmarkEnd w:id="7"/>
+      <w:bookmarkEnd w:id="8"/>
     </w:p>
     <w:p>
       <w:pPr>
@@ -5102,11 +5025,11 @@
       <w:r>
         <w:tab/>
       </w:r>
-      <w:bookmarkStart w:id="8" w:name="_Toc493857066"/>
+      <w:bookmarkStart w:id="9" w:name="_Toc494462658"/>
       <w:r>
         <w:t>Use case</w:t>
       </w:r>
-      <w:bookmarkEnd w:id="8"/>
+      <w:bookmarkEnd w:id="9"/>
     </w:p>
     <w:p>
       <w:pPr>
@@ -5290,12 +5213,12 @@
       <w:pPr>
         <w:pStyle w:val="Titolo2"/>
       </w:pPr>
-      <w:bookmarkStart w:id="9" w:name="_Toc493857067"/>
+      <w:bookmarkStart w:id="10" w:name="_Toc494462659"/>
       <w:r>
         <w:lastRenderedPageBreak/>
         <w:t>Pianificazione</w:t>
       </w:r>
-      <w:bookmarkEnd w:id="9"/>
+      <w:bookmarkEnd w:id="10"/>
     </w:p>
     <w:p>
       <w:pPr>
@@ -5350,11 +5273,11 @@
       <w:pPr>
         <w:pStyle w:val="Titolo2"/>
       </w:pPr>
-      <w:bookmarkStart w:id="10" w:name="_Toc493857068"/>
+      <w:bookmarkStart w:id="11" w:name="_Toc494462660"/>
       <w:r>
         <w:t>Analisi dei mezzi</w:t>
       </w:r>
-      <w:bookmarkEnd w:id="10"/>
+      <w:bookmarkEnd w:id="11"/>
     </w:p>
     <w:p>
       <w:pPr>
@@ -5373,13 +5296,13 @@
       <w:pPr>
         <w:pStyle w:val="Titolo3"/>
       </w:pPr>
-      <w:bookmarkStart w:id="11" w:name="_Toc413411419"/>
-      <w:bookmarkStart w:id="12" w:name="_Toc493857069"/>
+      <w:bookmarkStart w:id="12" w:name="_Toc413411419"/>
+      <w:bookmarkStart w:id="13" w:name="_Toc494462661"/>
       <w:r>
         <w:t>Software</w:t>
       </w:r>
-      <w:bookmarkEnd w:id="11"/>
       <w:bookmarkEnd w:id="12"/>
+      <w:bookmarkEnd w:id="13"/>
     </w:p>
     <w:p>
       <w:pPr>
@@ -5419,8 +5342,6 @@
         </w:rPr>
         <w:t>Apache 2.2.29</w:t>
       </w:r>
-      <w:bookmarkStart w:id="13" w:name="_GoBack"/>
-      <w:bookmarkEnd w:id="13"/>
       <w:r>
         <w:rPr>
           <w:lang w:val="it-IT"/>
@@ -5433,7 +5354,7 @@
         <w:pStyle w:val="Titolo3"/>
       </w:pPr>
       <w:bookmarkStart w:id="14" w:name="_Toc413411420"/>
-      <w:bookmarkStart w:id="15" w:name="_Toc493857070"/>
+      <w:bookmarkStart w:id="15" w:name="_Toc494462662"/>
       <w:r>
         <w:t>Hardware</w:t>
       </w:r>
@@ -5516,7 +5437,7 @@
         <w:pStyle w:val="Titolo1"/>
       </w:pPr>
       <w:bookmarkStart w:id="16" w:name="_Toc429059808"/>
-      <w:bookmarkStart w:id="17" w:name="_Toc493857071"/>
+      <w:bookmarkStart w:id="17" w:name="_Toc494462663"/>
       <w:r>
         <w:t>Progettazione</w:t>
       </w:r>
@@ -5528,7 +5449,7 @@
         <w:pStyle w:val="Titolo2"/>
       </w:pPr>
       <w:bookmarkStart w:id="18" w:name="_Toc429059809"/>
-      <w:bookmarkStart w:id="19" w:name="_Toc493857072"/>
+      <w:bookmarkStart w:id="19" w:name="_Toc494462664"/>
       <w:r>
         <w:t>Design dell’architettura del sistema</w:t>
       </w:r>
@@ -5559,7 +5480,7 @@
         <w:pStyle w:val="Titolo2"/>
       </w:pPr>
       <w:bookmarkStart w:id="20" w:name="_Toc429059810"/>
-      <w:bookmarkStart w:id="21" w:name="_Toc493857073"/>
+      <w:bookmarkStart w:id="21" w:name="_Toc494462665"/>
       <w:r>
         <w:t>Design dei dati</w:t>
       </w:r>
@@ -5677,7 +5598,7 @@
         <w:pStyle w:val="Titolo2"/>
       </w:pPr>
       <w:bookmarkStart w:id="22" w:name="_Toc429059811"/>
-      <w:bookmarkStart w:id="23" w:name="_Toc493857074"/>
+      <w:bookmarkStart w:id="23" w:name="_Toc494462666"/>
       <w:r>
         <w:t>Design delle interfacce</w:t>
       </w:r>
@@ -5696,38 +5617,12 @@
         </w:rPr>
         <w:t>L’utente appena apre il sito vedrà i campi da compilare al angolo destra si vedono due opzioni, la prima serve per scegliere quali impostazioni servono per immettere i campi e la seconda opzione permette di vedere i campi inseriti precedentemente</w:t>
       </w:r>
-    </w:p>
-    <w:p>
-      <w:pPr>
-        <w:pStyle w:val="Titolo2"/>
-      </w:pPr>
-      <w:bookmarkStart w:id="24" w:name="_Toc429059812"/>
-      <w:bookmarkStart w:id="25" w:name="_Toc493857075"/>
-      <w:r>
-        <w:t>Design procedurale</w:t>
-      </w:r>
-      <w:bookmarkEnd w:id="24"/>
-      <w:bookmarkEnd w:id="25"/>
-    </w:p>
-    <w:p>
-      <w:pPr>
-        <w:rPr>
-          <w:lang w:val="it-IT"/>
-        </w:rPr>
-      </w:pPr>
-      <w:r>
-        <w:rPr>
-          <w:lang w:val="it-IT"/>
-        </w:rPr>
-        <w:t>Pagina iniziale con tutti i campi da compilare senza alcuno stile, inizio dei controlli per i vari campi, opzioni per i campi con i controlli e tasto con possibilità di visualizzare i campi inseriti, alla fine mettere uno stile per la pagina per utilizzare al meglio il sito.</w:t>
-      </w:r>
-    </w:p>
-    <w:p>
-      <w:pPr>
-        <w:rPr>
-          <w:lang w:val="it-IT"/>
-        </w:rPr>
-      </w:pPr>
+      <w:r>
+        <w:rPr>
+          <w:lang w:val="it-IT"/>
+        </w:rPr>
+        <w:t>.</w:t>
+      </w:r>
       <w:r>
         <w:br w:type="page"/>
       </w:r>
@@ -5739,74 +5634,74 @@
           <w:bottom w:val="single" w:sz="4" w:space="1" w:color="auto"/>
         </w:pBdr>
       </w:pPr>
-      <w:bookmarkStart w:id="26" w:name="_Toc461179222"/>
-      <w:bookmarkStart w:id="27" w:name="_Toc493857076"/>
+      <w:bookmarkStart w:id="24" w:name="_Toc461179222"/>
+      <w:bookmarkStart w:id="25" w:name="_Toc494462667"/>
       <w:r>
         <w:lastRenderedPageBreak/>
         <w:t>Implementazione</w:t>
       </w:r>
+      <w:bookmarkEnd w:id="24"/>
+      <w:bookmarkEnd w:id="25"/>
+    </w:p>
+    <w:p>
+      <w:r>
+        <w:t>In questo capitolo dovrà essere mostrato come è stato realizzato il lavoro. Questa parte può differenziarsi dalla progettazione in quanto il risultato ottenuto non per forza può essere come era stato progettato.</w:t>
+      </w:r>
+    </w:p>
+    <w:p>
+      <w:r>
+        <w:t xml:space="preserve">Sulla base di queste informazioni il lavoro svolto dovrà essere riproducibile. </w:t>
+      </w:r>
+    </w:p>
+    <w:p>
+      <w:r>
+        <w:t>In questa parte è richiesto l’inserimento di codice sorgente/print screen di maschere solamente per quei passaggi particolarmente significativi e/o critici.</w:t>
+      </w:r>
+    </w:p>
+    <w:p>
+      <w:r>
+        <w:t>Inoltre dovranno essere descritte eventuali varianti di soluzione o scelte di prodotti con motivazione delle scelte.</w:t>
+      </w:r>
+    </w:p>
+    <w:p>
+      <w:r>
+        <w:t>Non deve apparire nessuna forma di guida d’uso di librerie o di componenti utilizzati. Eventualmente questa va allegata.</w:t>
+      </w:r>
+    </w:p>
+    <w:p>
+      <w:r>
+        <w:t>Per eventuali dettagli si possono inserire riferimenti ai diari.</w:t>
+      </w:r>
+    </w:p>
+    <w:p>
+      <w:pPr>
+        <w:pStyle w:val="Titolo1"/>
+        <w:rPr>
+          <w:lang w:val="it-IT"/>
+        </w:rPr>
+      </w:pPr>
+      <w:bookmarkStart w:id="26" w:name="_Toc461179223"/>
+      <w:bookmarkStart w:id="27" w:name="_Toc494462668"/>
+      <w:r>
+        <w:rPr>
+          <w:lang w:val="it-IT"/>
+        </w:rPr>
+        <w:t>Test</w:t>
+      </w:r>
       <w:bookmarkEnd w:id="26"/>
       <w:bookmarkEnd w:id="27"/>
     </w:p>
     <w:p>
-      <w:r>
-        <w:t>In questo capitolo dovrà essere mostrato come è stato realizzato il lavoro. Questa parte può differenziarsi dalla progettazione in quanto il risultato ottenuto non per forza può essere come era stato progettato.</w:t>
-      </w:r>
-    </w:p>
-    <w:p>
-      <w:r>
-        <w:t xml:space="preserve">Sulla base di queste informazioni il lavoro svolto dovrà essere riproducibile. </w:t>
-      </w:r>
-    </w:p>
-    <w:p>
-      <w:r>
-        <w:t>In questa parte è richiesto l’inserimento di codice sorgente/print screen di maschere solamente per quei passaggi particolarmente significativi e/o critici.</w:t>
-      </w:r>
-    </w:p>
-    <w:p>
-      <w:r>
-        <w:t>Inoltre dovranno essere descritte eventuali varianti di soluzione o scelte di prodotti con motivazione delle scelte.</w:t>
-      </w:r>
-    </w:p>
-    <w:p>
-      <w:r>
-        <w:t>Non deve apparire nessuna forma di guida d’uso di librerie o di componenti utilizzati. Eventualmente questa va allegata.</w:t>
-      </w:r>
-    </w:p>
-    <w:p>
-      <w:r>
-        <w:t>Per eventuali dettagli si possono inserire riferimenti ai diari.</w:t>
-      </w:r>
-    </w:p>
-    <w:p>
-      <w:pPr>
-        <w:pStyle w:val="Titolo1"/>
-        <w:rPr>
-          <w:lang w:val="it-IT"/>
-        </w:rPr>
-      </w:pPr>
-      <w:bookmarkStart w:id="28" w:name="_Toc461179223"/>
-      <w:bookmarkStart w:id="29" w:name="_Toc493857077"/>
-      <w:r>
-        <w:rPr>
-          <w:lang w:val="it-IT"/>
-        </w:rPr>
-        <w:t>Test</w:t>
+      <w:pPr>
+        <w:pStyle w:val="Titolo2"/>
+      </w:pPr>
+      <w:bookmarkStart w:id="28" w:name="_Toc461179224"/>
+      <w:bookmarkStart w:id="29" w:name="_Toc494462669"/>
+      <w:r>
+        <w:t>Protocollo di test</w:t>
       </w:r>
       <w:bookmarkEnd w:id="28"/>
       <w:bookmarkEnd w:id="29"/>
-    </w:p>
-    <w:p>
-      <w:pPr>
-        <w:pStyle w:val="Titolo2"/>
-      </w:pPr>
-      <w:bookmarkStart w:id="30" w:name="_Toc461179224"/>
-      <w:bookmarkStart w:id="31" w:name="_Toc493857078"/>
-      <w:r>
-        <w:t>Protocollo di test</w:t>
-      </w:r>
-      <w:bookmarkEnd w:id="30"/>
-      <w:bookmarkEnd w:id="31"/>
     </w:p>
     <w:p>
       <w:pPr>
@@ -6496,10 +6391,39 @@
       <w:pPr>
         <w:pStyle w:val="Titolo2"/>
       </w:pPr>
-      <w:bookmarkStart w:id="32" w:name="_Toc461179225"/>
-      <w:bookmarkStart w:id="33" w:name="_Toc493857079"/>
+      <w:bookmarkStart w:id="30" w:name="_Toc461179225"/>
+      <w:bookmarkStart w:id="31" w:name="_Toc494462670"/>
       <w:r>
         <w:t>Risultati test</w:t>
+      </w:r>
+      <w:bookmarkEnd w:id="30"/>
+      <w:bookmarkEnd w:id="31"/>
+    </w:p>
+    <w:p>
+      <w:pPr>
+        <w:rPr>
+          <w:lang w:val="it-IT"/>
+        </w:rPr>
+      </w:pPr>
+      <w:r>
+        <w:rPr>
+          <w:lang w:val="it-IT"/>
+        </w:rPr>
+        <w:t>Tabella riassuntiva in cui si inseriscono i test riusciti e non del prodotto finale. Se un test non riesce e viene corretto l’errore, questo dovrà risultare nel documento finale come riuscito (la procedura della correzione apparirà nel diario), altrimenti dovrà essere descritto l’errore con eventuali ipotesi di correzione.</w:t>
+      </w:r>
+    </w:p>
+    <w:p>
+      <w:pPr>
+        <w:pStyle w:val="Titolo2"/>
+      </w:pPr>
+      <w:bookmarkStart w:id="32" w:name="_Toc461179226"/>
+      <w:bookmarkStart w:id="33" w:name="_Toc494462671"/>
+      <w:r>
+        <w:lastRenderedPageBreak/>
+        <w:t>Mancanze</w:t>
+      </w:r>
+      <w:r>
+        <w:t>/limitazioni conosciute</w:t>
       </w:r>
       <w:bookmarkEnd w:id="32"/>
       <w:bookmarkEnd w:id="33"/>
@@ -6514,21 +6438,23 @@
         <w:rPr>
           <w:lang w:val="it-IT"/>
         </w:rPr>
-        <w:t>Tabella riassuntiva in cui si inseriscono i test riusciti e non del prodotto finale. Se un test non riesce e viene corretto l’errore, questo dovrà risultare nel documento finale come riuscito (la procedura della correzione apparirà nel diario), altrimenti dovrà essere descritto l’errore con eventuali ipotesi di correzione.</w:t>
-      </w:r>
-    </w:p>
-    <w:p>
-      <w:pPr>
-        <w:pStyle w:val="Titolo2"/>
-      </w:pPr>
-      <w:bookmarkStart w:id="34" w:name="_Toc461179226"/>
-      <w:bookmarkStart w:id="35" w:name="_Toc493857080"/>
-      <w:r>
-        <w:lastRenderedPageBreak/>
-        <w:t>Mancanze</w:t>
-      </w:r>
-      <w:r>
-        <w:t>/limitazioni conosciute</w:t>
+        <w:t>Descrizione con motivazione di eventuali elementi mancanti o non completamente implementati, al di fuori dei test case. Non devono essere riportati gli errori e i problemi riscontrati e poi risolti durante il progetto.</w:t>
+      </w:r>
+    </w:p>
+    <w:p>
+      <w:pPr>
+        <w:pStyle w:val="Titolo1"/>
+        <w:rPr>
+          <w:lang w:val="it-IT"/>
+        </w:rPr>
+      </w:pPr>
+      <w:bookmarkStart w:id="34" w:name="_Toc461179227"/>
+      <w:bookmarkStart w:id="35" w:name="_Toc494462672"/>
+      <w:r>
+        <w:rPr>
+          <w:lang w:val="it-IT"/>
+        </w:rPr>
+        <w:t>Consuntivo</w:t>
       </w:r>
       <w:bookmarkEnd w:id="34"/>
       <w:bookmarkEnd w:id="35"/>
@@ -6543,7 +6469,7 @@
         <w:rPr>
           <w:lang w:val="it-IT"/>
         </w:rPr>
-        <w:t>Descrizione con motivazione di eventuali elementi mancanti o non completamente implementati, al di fuori dei test case. Non devono essere riportati gli errori e i problemi riscontrati e poi risolti durante il progetto.</w:t>
+        <w:t>Consuntivo del tempo di lavoro effettivo e considerazioni riguardo le differenze rispetto alla pianificazione (cap 1.7) (ad esempio Gannt consuntivo).</w:t>
       </w:r>
     </w:p>
     <w:p>
@@ -6553,13 +6479,13 @@
           <w:lang w:val="it-IT"/>
         </w:rPr>
       </w:pPr>
-      <w:bookmarkStart w:id="36" w:name="_Toc461179227"/>
-      <w:bookmarkStart w:id="37" w:name="_Toc493857081"/>
-      <w:r>
-        <w:rPr>
-          <w:lang w:val="it-IT"/>
-        </w:rPr>
-        <w:t>Consuntivo</w:t>
+      <w:bookmarkStart w:id="36" w:name="_Toc461179228"/>
+      <w:bookmarkStart w:id="37" w:name="_Toc494462673"/>
+      <w:r>
+        <w:rPr>
+          <w:lang w:val="it-IT"/>
+        </w:rPr>
+        <w:t>Conclusioni</w:t>
       </w:r>
       <w:bookmarkEnd w:id="36"/>
       <w:bookmarkEnd w:id="37"/>
@@ -6574,23 +6500,83 @@
         <w:rPr>
           <w:lang w:val="it-IT"/>
         </w:rPr>
-        <w:t>Consuntivo del tempo di lavoro effettivo e considerazioni riguardo le differenze rispetto alla pianificazione (cap 1.7) (ad esempio Gannt consuntivo).</w:t>
-      </w:r>
-    </w:p>
-    <w:p>
-      <w:pPr>
-        <w:pStyle w:val="Titolo1"/>
-        <w:rPr>
-          <w:lang w:val="it-IT"/>
-        </w:rPr>
-      </w:pPr>
-      <w:bookmarkStart w:id="38" w:name="_Toc461179228"/>
-      <w:bookmarkStart w:id="39" w:name="_Toc493857082"/>
-      <w:r>
-        <w:rPr>
-          <w:lang w:val="it-IT"/>
-        </w:rPr>
-        <w:t>Conclusioni</w:t>
+        <w:t>Quali sono le implicazioni della mia soluzione? Che impatto avrà?</w:t>
+      </w:r>
+      <w:r>
+        <w:rPr>
+          <w:lang w:val="it-IT"/>
+        </w:rPr>
+        <w:t xml:space="preserve"> Cambierà il mondo? È un successo importante? È </w:t>
+      </w:r>
+      <w:r>
+        <w:rPr>
+          <w:lang w:val="it-IT"/>
+        </w:rPr>
+        <w:t>solo un</w:t>
+      </w:r>
+      <w:r>
+        <w:rPr>
+          <w:lang w:val="it-IT"/>
+        </w:rPr>
+        <w:t>’</w:t>
+      </w:r>
+      <w:r>
+        <w:rPr>
+          <w:lang w:val="it-IT"/>
+        </w:rPr>
+        <w:t>aggiunta</w:t>
+      </w:r>
+      <w:r>
+        <w:rPr>
+          <w:lang w:val="it-IT"/>
+        </w:rPr>
+        <w:t xml:space="preserve"> marginale o</w:t>
+      </w:r>
+      <w:r>
+        <w:rPr>
+          <w:lang w:val="it-IT"/>
+        </w:rPr>
+        <w:t xml:space="preserve"> è semplicemente servita per scoprire che questo percorso è</w:t>
+      </w:r>
+      <w:r>
+        <w:rPr>
+          <w:lang w:val="it-IT"/>
+        </w:rPr>
+        <w:t xml:space="preserve"> stato</w:t>
+      </w:r>
+      <w:r>
+        <w:rPr>
+          <w:lang w:val="it-IT"/>
+        </w:rPr>
+        <w:t xml:space="preserve"> una perdita di tempo? I ris</w:t>
+      </w:r>
+      <w:r>
+        <w:rPr>
+          <w:lang w:val="it-IT"/>
+        </w:rPr>
+        <w:t xml:space="preserve">ultati ottenuti sono generali, </w:t>
+      </w:r>
+      <w:r>
+        <w:rPr>
+          <w:lang w:val="it-IT"/>
+        </w:rPr>
+        <w:t>facilmente generalizzabili o sono specifici di un caso particolare?</w:t>
+      </w:r>
+      <w:r>
+        <w:rPr>
+          <w:lang w:val="it-IT"/>
+        </w:rPr>
+        <w:t xml:space="preserve"> ecc</w:t>
+      </w:r>
+    </w:p>
+    <w:p>
+      <w:pPr>
+        <w:pStyle w:val="Titolo2"/>
+      </w:pPr>
+      <w:bookmarkStart w:id="38" w:name="_Toc461179229"/>
+      <w:bookmarkStart w:id="39" w:name="_Toc494462674"/>
+      <w:r>
+        <w:t>Sviluppi futuri</w:t>
       </w:r>
       <w:bookmarkEnd w:id="38"/>
       <w:bookmarkEnd w:id="39"/>
@@ -6605,83 +6591,17 @@
         <w:rPr>
           <w:lang w:val="it-IT"/>
         </w:rPr>
-        <w:t>Quali sono le implicazioni della mia soluzione? Che impatto avrà?</w:t>
-      </w:r>
-      <w:r>
-        <w:rPr>
-          <w:lang w:val="it-IT"/>
-        </w:rPr>
-        <w:t xml:space="preserve"> Cambierà il mondo? È un successo importante? È </w:t>
-      </w:r>
-      <w:r>
-        <w:rPr>
-          <w:lang w:val="it-IT"/>
-        </w:rPr>
-        <w:t>solo un</w:t>
-      </w:r>
-      <w:r>
-        <w:rPr>
-          <w:lang w:val="it-IT"/>
-        </w:rPr>
-        <w:t>’</w:t>
-      </w:r>
-      <w:r>
-        <w:rPr>
-          <w:lang w:val="it-IT"/>
-        </w:rPr>
-        <w:t>aggiunta</w:t>
-      </w:r>
-      <w:r>
-        <w:rPr>
-          <w:lang w:val="it-IT"/>
-        </w:rPr>
-        <w:t xml:space="preserve"> marginale o</w:t>
-      </w:r>
-      <w:r>
-        <w:rPr>
-          <w:lang w:val="it-IT"/>
-        </w:rPr>
-        <w:t xml:space="preserve"> è semplicemente servita per scoprire che questo percorso è</w:t>
-      </w:r>
-      <w:r>
-        <w:rPr>
-          <w:lang w:val="it-IT"/>
-        </w:rPr>
-        <w:t xml:space="preserve"> stato</w:t>
-      </w:r>
-      <w:r>
-        <w:rPr>
-          <w:lang w:val="it-IT"/>
-        </w:rPr>
-        <w:t xml:space="preserve"> una perdita di tempo? I ris</w:t>
-      </w:r>
-      <w:r>
-        <w:rPr>
-          <w:lang w:val="it-IT"/>
-        </w:rPr>
-        <w:t xml:space="preserve">ultati ottenuti sono generali, </w:t>
-      </w:r>
-      <w:r>
-        <w:rPr>
-          <w:lang w:val="it-IT"/>
-        </w:rPr>
-        <w:t>facilmente generalizzabili o sono specifici di un caso particolare?</w:t>
-      </w:r>
-      <w:r>
-        <w:rPr>
-          <w:lang w:val="it-IT"/>
-        </w:rPr>
-        <w:t xml:space="preserve"> ecc</w:t>
+        <w:t>Migliorie o estensioni che possono essere sviluppate sul prodotto.</w:t>
       </w:r>
     </w:p>
     <w:p>
       <w:pPr>
         <w:pStyle w:val="Titolo2"/>
       </w:pPr>
-      <w:bookmarkStart w:id="40" w:name="_Toc461179229"/>
-      <w:bookmarkStart w:id="41" w:name="_Toc493857083"/>
-      <w:r>
-        <w:t>Sviluppi futuri</w:t>
+      <w:bookmarkStart w:id="40" w:name="_Toc461179230"/>
+      <w:bookmarkStart w:id="41" w:name="_Toc494462675"/>
+      <w:r>
+        <w:t>Considerazioni personali</w:t>
       </w:r>
       <w:bookmarkEnd w:id="40"/>
       <w:bookmarkEnd w:id="41"/>
@@ -6696,63 +6616,38 @@
         <w:rPr>
           <w:lang w:val="it-IT"/>
         </w:rPr>
-        <w:t>Migliorie o estensioni che possono essere sviluppate sul prodotto.</w:t>
-      </w:r>
-    </w:p>
-    <w:p>
-      <w:pPr>
-        <w:pStyle w:val="Titolo2"/>
-      </w:pPr>
-      <w:bookmarkStart w:id="42" w:name="_Toc461179230"/>
-      <w:bookmarkStart w:id="43" w:name="_Toc493857084"/>
-      <w:r>
-        <w:t>Considerazioni personali</w:t>
+        <w:t>Cosa ho imparato in questo progetto? ecc</w:t>
+      </w:r>
+    </w:p>
+    <w:p>
+      <w:pPr>
+        <w:pStyle w:val="Titolo1"/>
+        <w:rPr>
+          <w:lang w:val="it-IT"/>
+        </w:rPr>
+      </w:pPr>
+      <w:bookmarkStart w:id="42" w:name="_Toc461179231"/>
+      <w:bookmarkStart w:id="43" w:name="_Toc494462676"/>
+      <w:r>
+        <w:rPr>
+          <w:lang w:val="it-IT"/>
+        </w:rPr>
+        <w:t>Bibliografia</w:t>
       </w:r>
       <w:bookmarkEnd w:id="42"/>
       <w:bookmarkEnd w:id="43"/>
     </w:p>
     <w:p>
       <w:pPr>
-        <w:rPr>
-          <w:lang w:val="it-IT"/>
-        </w:rPr>
-      </w:pPr>
-      <w:r>
-        <w:rPr>
-          <w:lang w:val="it-IT"/>
-        </w:rPr>
-        <w:t>Cosa ho imparato in questo progetto? ecc</w:t>
-      </w:r>
-    </w:p>
-    <w:p>
-      <w:pPr>
-        <w:pStyle w:val="Titolo1"/>
-        <w:rPr>
-          <w:lang w:val="it-IT"/>
-        </w:rPr>
-      </w:pPr>
-      <w:bookmarkStart w:id="44" w:name="_Toc461179231"/>
-      <w:bookmarkStart w:id="45" w:name="_Toc493857085"/>
-      <w:r>
-        <w:rPr>
-          <w:lang w:val="it-IT"/>
-        </w:rPr>
-        <w:t>Bibliografia</w:t>
+        <w:pStyle w:val="Titolo2"/>
+      </w:pPr>
+      <w:bookmarkStart w:id="44" w:name="_Toc461179232"/>
+      <w:bookmarkStart w:id="45" w:name="_Toc494462677"/>
+      <w:r>
+        <w:t>Bibliografia per articoli di riviste:</w:t>
       </w:r>
       <w:bookmarkEnd w:id="44"/>
       <w:bookmarkEnd w:id="45"/>
-    </w:p>
-    <w:p>
-      <w:pPr>
-        <w:pStyle w:val="Titolo2"/>
-      </w:pPr>
-      <w:bookmarkStart w:id="46" w:name="_Toc461179232"/>
-      <w:bookmarkStart w:id="47" w:name="_Toc493857086"/>
-      <w:r>
-        <w:t>Bibliografia per articoli di riviste:</w:t>
-      </w:r>
-      <w:bookmarkEnd w:id="46"/>
-      <w:bookmarkEnd w:id="47"/>
     </w:p>
     <w:p>
       <w:pPr>
@@ -6855,13 +6750,13 @@
       <w:pPr>
         <w:pStyle w:val="Titolo2"/>
       </w:pPr>
-      <w:bookmarkStart w:id="48" w:name="_Toc461179233"/>
-      <w:bookmarkStart w:id="49" w:name="_Toc493857087"/>
+      <w:bookmarkStart w:id="46" w:name="_Toc461179233"/>
+      <w:bookmarkStart w:id="47" w:name="_Toc494462678"/>
       <w:r>
         <w:t>Bibliografia per libri</w:t>
       </w:r>
-      <w:bookmarkEnd w:id="48"/>
-      <w:bookmarkEnd w:id="49"/>
+      <w:bookmarkEnd w:id="46"/>
+      <w:bookmarkEnd w:id="47"/>
     </w:p>
     <w:p>
       <w:pPr>
@@ -6975,13 +6870,13 @@
       <w:pPr>
         <w:pStyle w:val="Titolo2"/>
       </w:pPr>
-      <w:bookmarkStart w:id="50" w:name="_Toc461179234"/>
-      <w:bookmarkStart w:id="51" w:name="_Toc493857088"/>
+      <w:bookmarkStart w:id="48" w:name="_Toc461179234"/>
+      <w:bookmarkStart w:id="49" w:name="_Toc494462679"/>
       <w:r>
         <w:t>Sitografia</w:t>
       </w:r>
-      <w:bookmarkEnd w:id="50"/>
-      <w:bookmarkEnd w:id="51"/>
+      <w:bookmarkEnd w:id="48"/>
+      <w:bookmarkEnd w:id="49"/>
     </w:p>
     <w:p>
       <w:pPr>
@@ -7118,8 +7013,8 @@
           <w:lang w:val="it-IT"/>
         </w:rPr>
       </w:pPr>
-      <w:bookmarkStart w:id="52" w:name="_Toc461179235"/>
-      <w:bookmarkStart w:id="53" w:name="_Toc493857089"/>
+      <w:bookmarkStart w:id="50" w:name="_Toc461179235"/>
+      <w:bookmarkStart w:id="51" w:name="_Toc494462680"/>
       <w:r>
         <w:rPr>
           <w:lang w:val="it-IT"/>
@@ -7127,8 +7022,8 @@
         <w:lastRenderedPageBreak/>
         <w:t>Allegati</w:t>
       </w:r>
-      <w:bookmarkEnd w:id="52"/>
-      <w:bookmarkEnd w:id="53"/>
+      <w:bookmarkEnd w:id="50"/>
+      <w:bookmarkEnd w:id="51"/>
     </w:p>
     <w:p>
       <w:pPr>
@@ -12138,7 +12033,7 @@
 </file>
 
 <file path=customXml/itemProps1.xml><?xml version="1.0" encoding="utf-8"?>
-<ds:datastoreItem xmlns:ds="http://schemas.openxmlformats.org/officeDocument/2006/customXml" ds:itemID="{C09112AA-4210-4AED-B079-ABCEBCF533B8}">
+<ds:datastoreItem xmlns:ds="http://schemas.openxmlformats.org/officeDocument/2006/customXml" ds:itemID="{4AE765BB-388B-4B0F-9551-60DE38B2909C}">
   <ds:schemaRefs>
     <ds:schemaRef ds:uri="http://schemas.openxmlformats.org/officeDocument/2006/bibliography"/>
   </ds:schemaRefs>

--- a/documentazione/Form_di_inserimento_dati_Espoprofessioni.docx
+++ b/documentazione/Form_di_inserimento_dati_Espoprofessioni.docx
@@ -97,8 +97,6 @@
           <w:lang w:eastAsia="en-US"/>
         </w:rPr>
       </w:pPr>
-      <w:bookmarkStart w:id="0" w:name="_GoBack"/>
-      <w:bookmarkEnd w:id="0"/>
       <w:r>
         <w:rPr>
           <w:noProof/>
@@ -2586,7 +2584,7 @@
         </w:rPr>
         <w:br w:type="page"/>
       </w:r>
-      <w:bookmarkStart w:id="1" w:name="_Toc494462650"/>
+      <w:bookmarkStart w:id="0" w:name="_Toc494462650"/>
       <w:r>
         <w:rPr>
           <w:lang w:val="it-IT"/>
@@ -2594,17 +2592,17 @@
         <w:lastRenderedPageBreak/>
         <w:t>Introduzione</w:t>
       </w:r>
+      <w:bookmarkEnd w:id="0"/>
+    </w:p>
+    <w:p>
+      <w:pPr>
+        <w:pStyle w:val="Titolo2"/>
+      </w:pPr>
+      <w:bookmarkStart w:id="1" w:name="_Toc494462651"/>
+      <w:r>
+        <w:t>Informazioni sul progetto</w:t>
+      </w:r>
       <w:bookmarkEnd w:id="1"/>
-    </w:p>
-    <w:p>
-      <w:pPr>
-        <w:pStyle w:val="Titolo2"/>
-      </w:pPr>
-      <w:bookmarkStart w:id="2" w:name="_Toc494462651"/>
-      <w:r>
-        <w:t>Informazioni sul progetto</w:t>
-      </w:r>
-      <w:bookmarkEnd w:id="2"/>
       <w:r>
         <w:t xml:space="preserve"> </w:t>
       </w:r>
@@ -2701,11 +2699,11 @@
       <w:pPr>
         <w:pStyle w:val="Titolo2"/>
       </w:pPr>
-      <w:bookmarkStart w:id="3" w:name="_Toc494462652"/>
+      <w:bookmarkStart w:id="2" w:name="_Toc494462652"/>
       <w:r>
         <w:t>Abstract</w:t>
       </w:r>
-      <w:bookmarkEnd w:id="3"/>
+      <w:bookmarkEnd w:id="2"/>
       <w:r>
         <w:t xml:space="preserve"> </w:t>
       </w:r>
@@ -2931,11 +2929,11 @@
       <w:pPr>
         <w:pStyle w:val="Titolo2"/>
       </w:pPr>
-      <w:bookmarkStart w:id="4" w:name="_Toc494462653"/>
+      <w:bookmarkStart w:id="3" w:name="_Toc494462653"/>
       <w:r>
         <w:t>Scopo</w:t>
       </w:r>
-      <w:bookmarkEnd w:id="4"/>
+      <w:bookmarkEnd w:id="3"/>
     </w:p>
     <w:p>
       <w:pPr>
@@ -2981,22 +2979,22 @@
       <w:r>
         <w:br w:type="page"/>
       </w:r>
-      <w:bookmarkStart w:id="5" w:name="_Toc494462654"/>
+      <w:bookmarkStart w:id="4" w:name="_Toc494462654"/>
       <w:r>
         <w:lastRenderedPageBreak/>
         <w:t>Analisi</w:t>
       </w:r>
+      <w:bookmarkEnd w:id="4"/>
+    </w:p>
+    <w:p>
+      <w:pPr>
+        <w:pStyle w:val="Titolo2"/>
+      </w:pPr>
+      <w:bookmarkStart w:id="5" w:name="_Toc494462655"/>
+      <w:r>
+        <w:t>Analisi del dominio</w:t>
+      </w:r>
       <w:bookmarkEnd w:id="5"/>
-    </w:p>
-    <w:p>
-      <w:pPr>
-        <w:pStyle w:val="Titolo2"/>
-      </w:pPr>
-      <w:bookmarkStart w:id="6" w:name="_Toc494462655"/>
-      <w:r>
-        <w:t>Analisi del dominio</w:t>
-      </w:r>
-      <w:bookmarkEnd w:id="6"/>
     </w:p>
     <w:p>
       <w:pPr>
@@ -3071,14 +3069,14 @@
           <w:tab w:val="num" w:pos="1276"/>
         </w:tabs>
       </w:pPr>
-      <w:bookmarkStart w:id="7" w:name="_Toc494462656"/>
+      <w:bookmarkStart w:id="6" w:name="_Toc494462656"/>
       <w:r>
         <w:t>Analisi d</w:t>
       </w:r>
       <w:r>
         <w:t>ei costi</w:t>
       </w:r>
-      <w:bookmarkEnd w:id="7"/>
+      <w:bookmarkEnd w:id="6"/>
     </w:p>
     <w:p>
       <w:pPr>
@@ -3294,7 +3292,7 @@
       <w:pPr>
         <w:pStyle w:val="Titolo2"/>
       </w:pPr>
-      <w:bookmarkStart w:id="8" w:name="_Toc494462657"/>
+      <w:bookmarkStart w:id="7" w:name="_Toc494462657"/>
       <w:r>
         <w:t>Analisi e s</w:t>
       </w:r>
@@ -3307,7 +3305,7 @@
       <w:r>
         <w:t>dei requisiti</w:t>
       </w:r>
-      <w:bookmarkEnd w:id="8"/>
+      <w:bookmarkEnd w:id="7"/>
     </w:p>
     <w:p>
       <w:pPr>
@@ -5025,11 +5023,11 @@
       <w:r>
         <w:tab/>
       </w:r>
-      <w:bookmarkStart w:id="9" w:name="_Toc494462658"/>
+      <w:bookmarkStart w:id="8" w:name="_Toc494462658"/>
       <w:r>
         <w:t>Use case</w:t>
       </w:r>
-      <w:bookmarkEnd w:id="9"/>
+      <w:bookmarkEnd w:id="8"/>
     </w:p>
     <w:p>
       <w:pPr>
@@ -5213,12 +5211,12 @@
       <w:pPr>
         <w:pStyle w:val="Titolo2"/>
       </w:pPr>
-      <w:bookmarkStart w:id="10" w:name="_Toc494462659"/>
+      <w:bookmarkStart w:id="9" w:name="_Toc494462659"/>
       <w:r>
         <w:lastRenderedPageBreak/>
         <w:t>Pianificazione</w:t>
       </w:r>
-      <w:bookmarkEnd w:id="10"/>
+      <w:bookmarkEnd w:id="9"/>
     </w:p>
     <w:p>
       <w:pPr>
@@ -5273,75 +5271,76 @@
       <w:pPr>
         <w:pStyle w:val="Titolo2"/>
       </w:pPr>
-      <w:bookmarkStart w:id="11" w:name="_Toc494462660"/>
+      <w:bookmarkStart w:id="10" w:name="_Toc494462660"/>
       <w:r>
         <w:t>Analisi dei mezzi</w:t>
       </w:r>
+      <w:bookmarkEnd w:id="10"/>
+    </w:p>
+    <w:p>
+      <w:pPr>
+        <w:rPr>
+          <w:lang w:val="it-IT"/>
+        </w:rPr>
+      </w:pPr>
+      <w:r>
+        <w:rPr>
+          <w:lang w:val="it-IT"/>
+        </w:rPr>
+        <w:t>I mezzi che servono sono il computer serve per programmare e per testare il prodotto.</w:t>
+      </w:r>
+    </w:p>
+    <w:p>
+      <w:pPr>
+        <w:pStyle w:val="Titolo3"/>
+      </w:pPr>
+      <w:bookmarkStart w:id="11" w:name="_Toc413411419"/>
+      <w:bookmarkStart w:id="12" w:name="_Toc494462661"/>
+      <w:r>
+        <w:t>Software</w:t>
+      </w:r>
       <w:bookmarkEnd w:id="11"/>
-    </w:p>
-    <w:p>
-      <w:pPr>
-        <w:rPr>
-          <w:lang w:val="it-IT"/>
-        </w:rPr>
-      </w:pPr>
-      <w:r>
-        <w:rPr>
-          <w:lang w:val="it-IT"/>
-        </w:rPr>
-        <w:t>I mezzi che servono sono il computer serve per programmare e per testare il prodotto.</w:t>
-      </w:r>
-    </w:p>
-    <w:p>
-      <w:pPr>
-        <w:pStyle w:val="Titolo3"/>
-      </w:pPr>
-      <w:bookmarkStart w:id="12" w:name="_Toc413411419"/>
-      <w:bookmarkStart w:id="13" w:name="_Toc494462661"/>
-      <w:r>
-        <w:t>Software</w:t>
-      </w:r>
       <w:bookmarkEnd w:id="12"/>
+    </w:p>
+    <w:p>
+      <w:pPr>
+        <w:rPr>
+          <w:lang w:val="it-IT"/>
+        </w:rPr>
+      </w:pPr>
+      <w:r>
+        <w:rPr>
+          <w:lang w:val="it-IT"/>
+        </w:rPr>
+        <w:t>PHP 7.0</w:t>
+      </w:r>
+      <w:r>
+        <w:rPr>
+          <w:lang w:val="it-IT"/>
+        </w:rPr>
+        <w:t xml:space="preserve"> = Serve per leggere i file .php.</w:t>
+      </w:r>
+    </w:p>
+    <w:p>
+      <w:pPr>
+        <w:rPr>
+          <w:lang w:val="it-IT"/>
+        </w:rPr>
+      </w:pPr>
+      <w:r>
+        <w:rPr>
+          <w:lang w:val="it-IT"/>
+        </w:rPr>
+        <w:t>A</w:t>
+      </w:r>
+      <w:r>
+        <w:rPr>
+          <w:lang w:val="it-IT"/>
+        </w:rPr>
+        <w:t>pache 2.4</w:t>
+      </w:r>
+      <w:bookmarkStart w:id="13" w:name="_GoBack"/>
       <w:bookmarkEnd w:id="13"/>
-    </w:p>
-    <w:p>
-      <w:pPr>
-        <w:rPr>
-          <w:lang w:val="it-IT"/>
-        </w:rPr>
-      </w:pPr>
-      <w:r>
-        <w:rPr>
-          <w:lang w:val="it-IT"/>
-        </w:rPr>
-        <w:t>PHP 7.0.7 = Serve per leggere i file .php.</w:t>
-      </w:r>
-    </w:p>
-    <w:p>
-      <w:pPr>
-        <w:rPr>
-          <w:lang w:val="it-IT"/>
-        </w:rPr>
-      </w:pPr>
-      <w:r>
-        <w:rPr>
-          <w:lang w:val="it-IT"/>
-        </w:rPr>
-        <w:t>MySQL 5.0.12 = In questo progetto serve solo a creare il server.</w:t>
-      </w:r>
-    </w:p>
-    <w:p>
-      <w:pPr>
-        <w:rPr>
-          <w:lang w:val="it-IT"/>
-        </w:rPr>
-      </w:pPr>
-      <w:r>
-        <w:rPr>
-          <w:lang w:val="it-IT"/>
-        </w:rPr>
-        <w:t>Apache 2.2.29</w:t>
-      </w:r>
       <w:r>
         <w:rPr>
           <w:lang w:val="it-IT"/>
@@ -12033,7 +12032,7 @@
 </file>
 
 <file path=customXml/itemProps1.xml><?xml version="1.0" encoding="utf-8"?>
-<ds:datastoreItem xmlns:ds="http://schemas.openxmlformats.org/officeDocument/2006/customXml" ds:itemID="{4AE765BB-388B-4B0F-9551-60DE38B2909C}">
+<ds:datastoreItem xmlns:ds="http://schemas.openxmlformats.org/officeDocument/2006/customXml" ds:itemID="{825BAA4C-5611-42B4-A0DB-FCD50A92D9ED}">
   <ds:schemaRefs>
     <ds:schemaRef ds:uri="http://schemas.openxmlformats.org/officeDocument/2006/bibliography"/>
   </ds:schemaRefs>

--- a/documentazione/Form_di_inserimento_dati_Espoprofessioni.docx
+++ b/documentazione/Form_di_inserimento_dati_Espoprofessioni.docx
@@ -19,8 +19,13 @@
         <w:pStyle w:val="TitoloPagina1"/>
       </w:pPr>
       <w:r>
-        <w:t>Form di inserimento dati Espoprofessioni</w:t>
-      </w:r>
+        <w:t xml:space="preserve">Form di inserimento dati </w:t>
+      </w:r>
+      <w:proofErr w:type="spellStart"/>
+      <w:r>
+        <w:t>Espoprofessioni</w:t>
+      </w:r>
+      <w:proofErr w:type="spellEnd"/>
     </w:p>
     <w:p>
       <w:pPr>
@@ -2624,8 +2629,16 @@
         <w:rPr>
           <w:lang w:val="it-IT"/>
         </w:rPr>
-        <w:t>Allievo: Alessandro Colugnat</w:t>
-      </w:r>
+        <w:t xml:space="preserve">Allievo: Alessandro </w:t>
+      </w:r>
+      <w:proofErr w:type="spellStart"/>
+      <w:r>
+        <w:rPr>
+          <w:lang w:val="it-IT"/>
+        </w:rPr>
+        <w:t>Colugnat</w:t>
+      </w:r>
+      <w:proofErr w:type="spellEnd"/>
     </w:p>
     <w:p>
       <w:pPr>
@@ -2700,17 +2713,27 @@
         <w:pStyle w:val="Titolo2"/>
       </w:pPr>
       <w:bookmarkStart w:id="2" w:name="_Toc494462652"/>
+      <w:proofErr w:type="spellStart"/>
       <w:r>
         <w:t>Abstract</w:t>
       </w:r>
       <w:bookmarkEnd w:id="2"/>
+      <w:proofErr w:type="spellEnd"/>
       <w:r>
         <w:t xml:space="preserve"> </w:t>
       </w:r>
     </w:p>
     <w:p>
       <w:r>
-        <w:t>E’ una breve e accurata rappresentazione dei contenuti di un documento, senza notazioni critiche o valutazioni. Lo scopo di un abstract efficace dovrebbe essere quello di far conoscere all’utente il contenuto di base di un documento e metterlo nella condizione di decidere se risponde ai suoi interessi e se è opportuno il ricorso al documento originale.</w:t>
+        <w:t xml:space="preserve">E’ una breve e accurata rappresentazione dei contenuti di un documento, senza notazioni critiche o valutazioni. Lo scopo di un </w:t>
+      </w:r>
+      <w:proofErr w:type="spellStart"/>
+      <w:r>
+        <w:t>abstract</w:t>
+      </w:r>
+      <w:proofErr w:type="spellEnd"/>
+      <w:r>
+        <w:t xml:space="preserve"> efficace dovrebbe essere quello di far conoscere all’utente il contenuto di base di un documento e metterlo nella condizione di decidere se risponde ai suoi interessi e se è opportuno il ricorso al documento originale.</w:t>
       </w:r>
     </w:p>
     <w:p>
@@ -2885,11 +2908,19 @@
           <w:lang w:val="en-US"/>
         </w:rPr>
       </w:pPr>
+      <w:proofErr w:type="spellStart"/>
       <w:r>
         <w:rPr>
           <w:lang w:val="en-US"/>
         </w:rPr>
-        <w:t xml:space="preserve">Esempio di abstract: </w:t>
+        <w:t>Esempio</w:t>
+      </w:r>
+      <w:proofErr w:type="spellEnd"/>
+      <w:r>
+        <w:rPr>
+          <w:lang w:val="en-US"/>
+        </w:rPr>
+        <w:t xml:space="preserve"> di abstract: </w:t>
       </w:r>
     </w:p>
     <w:p>
@@ -2913,16 +2944,48 @@
           <w:i/>
           <w:lang w:val="en-US"/>
         </w:rPr>
-        <w:t>As the size and complexity of today’s most modern computer chips increase, new techniques must be developed to effectively design and create Very Large Scale Integration chips quickly. For this project, a new type of hardware compiler is created. This hardware compiler will read a C++ program, and physically design a suitable microprocessor intended for running that specific program. With this new and powerful compiler, it is possible to design anything from a small adder, to a microprocessor with millions of transistors. Designing new computer chips, such as the Pentium 4, can require dozens of engineers and months of time. With the help of this compiler, a single person could design such a large-scale microprocessor in just weeks.</w:t>
-      </w:r>
-    </w:p>
-    <w:p>
-      <w:pPr>
-        <w:ind w:left="720"/>
+        <w:t xml:space="preserve">As the size and complexity of today’s most modern computer chips increase, new techniques </w:t>
+      </w:r>
+      <w:proofErr w:type="gramStart"/>
+      <w:r>
         <w:rPr>
           <w:i/>
           <w:lang w:val="en-US"/>
         </w:rPr>
+        <w:t>must be developed</w:t>
+      </w:r>
+      <w:proofErr w:type="gramEnd"/>
+      <w:r>
+        <w:rPr>
+          <w:i/>
+          <w:lang w:val="en-US"/>
+        </w:rPr>
+        <w:t xml:space="preserve"> to effectively design and create Very Large Scale Integration chips quickly. For this project, a new type of hardware compiler </w:t>
+      </w:r>
+      <w:proofErr w:type="gramStart"/>
+      <w:r>
+        <w:rPr>
+          <w:i/>
+          <w:lang w:val="en-US"/>
+        </w:rPr>
+        <w:t>is created</w:t>
+      </w:r>
+      <w:proofErr w:type="gramEnd"/>
+      <w:r>
+        <w:rPr>
+          <w:i/>
+          <w:lang w:val="en-US"/>
+        </w:rPr>
+        <w:t>. This hardware compiler will read a C++ program, and physically design a suitable microprocessor intended for running that specific program. With this new and powerful compiler, it is possible to design anything from a small adder, to a microprocessor with millions of transistors. Designing new computer chips, such as the Pentium 4, can require dozens of engineers and months of time. With the help of this compiler, a single person could design such a large-scale microprocessor in just weeks.</w:t>
+      </w:r>
+    </w:p>
+    <w:p>
+      <w:pPr>
+        <w:ind w:left="720"/>
+        <w:rPr>
+          <w:i/>
+          <w:lang w:val="en-US"/>
+        </w:rPr>
       </w:pPr>
     </w:p>
     <w:p>
@@ -2936,46 +2999,26 @@
       <w:bookmarkEnd w:id="3"/>
     </w:p>
     <w:p>
-      <w:pPr>
-        <w:rPr>
-          <w:lang w:val="it-IT"/>
-        </w:rPr>
-      </w:pPr>
-      <w:r>
-        <w:rPr>
-          <w:lang w:val="it-IT"/>
-        </w:rPr>
-        <w:t>Lo scopo del progetto (scopi didattici/scopi operativi)</w:t>
-      </w:r>
-      <w:r>
-        <w:rPr>
-          <w:lang w:val="it-IT"/>
-        </w:rPr>
-        <w:t>. Dovrebbe descrivere il mandato</w:t>
-      </w:r>
-      <w:r>
-        <w:rPr>
-          <w:lang w:val="it-IT"/>
-        </w:rPr>
-        <w:t>, ma non vanno ricopiate le informazioni del quaderno dei compiti</w:t>
-      </w:r>
-      <w:r>
-        <w:rPr>
-          <w:lang w:val="it-IT"/>
-        </w:rPr>
-        <w:t xml:space="preserve"> (che va invece allegato)</w:t>
-      </w:r>
+      <w:r>
+        <w:rPr>
+          <w:lang w:val="it-IT"/>
+        </w:rPr>
+        <w:t>Lo scopo del progetto e quello di facilitare l’inserimento dati per l’</w:t>
+      </w:r>
+      <w:proofErr w:type="spellStart"/>
+      <w:r>
+        <w:rPr>
+          <w:lang w:val="it-IT"/>
+        </w:rPr>
+        <w:t>espoprofessioni</w:t>
+      </w:r>
+      <w:proofErr w:type="spellEnd"/>
       <w:r>
         <w:rPr>
           <w:lang w:val="it-IT"/>
         </w:rPr>
         <w:t>.</w:t>
       </w:r>
-    </w:p>
-    <w:p>
-      <w:pPr>
-        <w:pStyle w:val="Titolo1"/>
-      </w:pPr>
       <w:r>
         <w:br w:type="page"/>
       </w:r>
@@ -3686,7 +3729,13 @@
               <w:rPr>
                 <w:bCs/>
               </w:rPr>
-              <w:t>Si tratta di una pagina WEB</w:t>
+              <w:t xml:space="preserve">Deve essere </w:t>
+            </w:r>
+            <w:r>
+              <w:rPr>
+                <w:bCs/>
+              </w:rPr>
+              <w:t>una pagina WEB</w:t>
             </w:r>
           </w:p>
         </w:tc>
@@ -3726,7 +3775,13 @@
               <w:rPr>
                 <w:bCs/>
               </w:rPr>
-              <w:t>Verrà messo sul server della scuola</w:t>
+              <w:t>Deve essere</w:t>
+            </w:r>
+            <w:r>
+              <w:rPr>
+                <w:bCs/>
+              </w:rPr>
+              <w:t xml:space="preserve"> messo sul server della scuola</w:t>
             </w:r>
           </w:p>
         </w:tc>
@@ -4025,7 +4080,19 @@
               <w:rPr>
                 <w:bCs/>
               </w:rPr>
-              <w:t>La pagina è accessibile a tutti</w:t>
+              <w:t xml:space="preserve">La pagina </w:t>
+            </w:r>
+            <w:r>
+              <w:rPr>
+                <w:bCs/>
+              </w:rPr>
+              <w:t>deve essere</w:t>
+            </w:r>
+            <w:r>
+              <w:rPr>
+                <w:bCs/>
+              </w:rPr>
+              <w:t xml:space="preserve"> accessibile a tutti</w:t>
             </w:r>
             <w:r>
               <w:rPr>
@@ -4117,7 +4184,19 @@
               <w:rPr>
                 <w:bCs/>
               </w:rPr>
-              <w:t>Se si clicca sul tasto inserisci verranno controllati i dati inseriti se sono corretti e se sono stati riempiti i campi obbligatori.</w:t>
+              <w:t xml:space="preserve">Se si clicca sul tasto inserisci verranno controllati i </w:t>
+            </w:r>
+            <w:r>
+              <w:rPr>
+                <w:bCs/>
+              </w:rPr>
+              <w:t>dati inseriti se sono corretti, e</w:t>
+            </w:r>
+            <w:r>
+              <w:rPr>
+                <w:bCs/>
+              </w:rPr>
+              <w:t xml:space="preserve"> se sono stati riempiti i campi obbligatori.</w:t>
             </w:r>
           </w:p>
         </w:tc>
@@ -4430,7 +4509,19 @@
               <w:rPr>
                 <w:bCs/>
               </w:rPr>
-              <w:t>Controllo che l’utente abbia inserito i dati dentro le tabelle obbligatorie</w:t>
+              <w:t xml:space="preserve">Controllo che l’utente </w:t>
+            </w:r>
+            <w:r>
+              <w:rPr>
+                <w:bCs/>
+              </w:rPr>
+              <w:t xml:space="preserve">abbia inserito i dati </w:t>
+            </w:r>
+            <w:r>
+              <w:rPr>
+                <w:bCs/>
+              </w:rPr>
+              <w:t>obbligatori</w:t>
             </w:r>
           </w:p>
         </w:tc>
@@ -4470,7 +4561,19 @@
               <w:rPr>
                 <w:bCs/>
               </w:rPr>
-              <w:t>Se l’utente a inserito i dati sbagliati, apparirà un messaggio di errore</w:t>
+              <w:t>A</w:t>
+            </w:r>
+            <w:r>
+              <w:rPr>
+                <w:bCs/>
+              </w:rPr>
+              <w:t>pparirà un messaggio di errore</w:t>
+            </w:r>
+            <w:r>
+              <w:rPr>
+                <w:bCs/>
+              </w:rPr>
+              <w:t>, se viene messo un campo sbagliato</w:t>
             </w:r>
           </w:p>
         </w:tc>
@@ -4816,7 +4919,19 @@
               <w:rPr>
                 <w:bCs/>
               </w:rPr>
-              <w:t xml:space="preserve">I dati saranno inseriti in una tabella dove ci sono </w:t>
+              <w:t xml:space="preserve">I dati </w:t>
+            </w:r>
+            <w:r>
+              <w:rPr>
+                <w:bCs/>
+              </w:rPr>
+              <w:t>devono essere</w:t>
+            </w:r>
+            <w:r>
+              <w:rPr>
+                <w:bCs/>
+              </w:rPr>
+              <w:t xml:space="preserve"> inseriti in una tabella dove ci sono </w:t>
             </w:r>
             <w:r>
               <w:rPr>
@@ -4868,7 +4983,19 @@
               <w:rPr>
                 <w:bCs/>
               </w:rPr>
-              <w:t>I dati potranno essere visualizzati ma non modificabili sul sito</w:t>
+              <w:t xml:space="preserve">I dati </w:t>
+            </w:r>
+            <w:r>
+              <w:rPr>
+                <w:bCs/>
+              </w:rPr>
+              <w:t>devono</w:t>
+            </w:r>
+            <w:r>
+              <w:rPr>
+                <w:bCs/>
+              </w:rPr>
+              <w:t xml:space="preserve"> essere visualizzati ma non modificabili sul sito</w:t>
             </w:r>
           </w:p>
         </w:tc>
@@ -4908,7 +5035,19 @@
               <w:rPr>
                 <w:bCs/>
               </w:rPr>
-              <w:t>I dati potranno essere modificati direttamente all’interno del file che contiene tutti i dati</w:t>
+              <w:t xml:space="preserve">I dati </w:t>
+            </w:r>
+            <w:r>
+              <w:rPr>
+                <w:bCs/>
+              </w:rPr>
+              <w:t>devono</w:t>
+            </w:r>
+            <w:r>
+              <w:rPr>
+                <w:bCs/>
+              </w:rPr>
+              <w:t xml:space="preserve"> essere modificati direttamente all’interno del file che contiene tutti i dati</w:t>
             </w:r>
           </w:p>
         </w:tc>
@@ -5221,7 +5360,6 @@
     <w:p>
       <w:pPr>
         <w:rPr>
-          <w:u w:val="single"/>
           <w:lang w:val="it-IT"/>
         </w:rPr>
       </w:pPr>
@@ -5231,9 +5369,9 @@
           <w:lang w:val="en-US" w:eastAsia="en-US"/>
         </w:rPr>
         <w:drawing>
-          <wp:inline distT="0" distB="0" distL="0" distR="0" wp14:anchorId="2415D07D" wp14:editId="310FC4AC">
-            <wp:extent cx="6120130" cy="4271645"/>
-            <wp:effectExtent l="0" t="0" r="0" b="0"/>
+          <wp:inline distT="0" distB="0" distL="0" distR="0" wp14:anchorId="26990426" wp14:editId="5AA2C8ED">
+            <wp:extent cx="8008899" cy="5589942"/>
+            <wp:effectExtent l="9207" t="0" r="1588" b="1587"/>
             <wp:docPr id="5" name="Immagine 5"/>
             <wp:cNvGraphicFramePr>
               <a:graphicFrameLocks xmlns:a="http://schemas.openxmlformats.org/drawingml/2006/main" noChangeAspect="1"/>
@@ -5252,9 +5390,9 @@
                     </a:stretch>
                   </pic:blipFill>
                   <pic:spPr>
-                    <a:xfrm>
+                    <a:xfrm rot="16200000">
                       <a:off x="0" y="0"/>
-                      <a:ext cx="6120130" cy="4271645"/>
+                      <a:ext cx="8012424" cy="5592402"/>
                     </a:xfrm>
                     <a:prstGeom prst="rect">
                       <a:avLst/>
@@ -5269,10 +5407,19 @@
     </w:p>
     <w:p>
       <w:pPr>
+        <w:rPr>
+          <w:u w:val="single"/>
+          <w:lang w:val="it-IT"/>
+        </w:rPr>
+      </w:pPr>
+    </w:p>
+    <w:p>
+      <w:pPr>
         <w:pStyle w:val="Titolo2"/>
       </w:pPr>
       <w:bookmarkStart w:id="10" w:name="_Toc494462660"/>
       <w:r>
+        <w:lastRenderedPageBreak/>
         <w:t>Analisi dei mezzi</w:t>
       </w:r>
       <w:bookmarkEnd w:id="10"/>
@@ -5318,7 +5465,29 @@
         <w:rPr>
           <w:lang w:val="it-IT"/>
         </w:rPr>
-        <w:t xml:space="preserve"> = Serve per leggere i file .php.</w:t>
+        <w:t xml:space="preserve"> = Serve per leggere i </w:t>
+      </w:r>
+      <w:proofErr w:type="gramStart"/>
+      <w:r>
+        <w:rPr>
+          <w:lang w:val="it-IT"/>
+        </w:rPr>
+        <w:t>file .</w:t>
+      </w:r>
+      <w:proofErr w:type="spellStart"/>
+      <w:r>
+        <w:rPr>
+          <w:lang w:val="it-IT"/>
+        </w:rPr>
+        <w:t>php</w:t>
+      </w:r>
+      <w:proofErr w:type="spellEnd"/>
+      <w:proofErr w:type="gramEnd"/>
+      <w:r>
+        <w:rPr>
+          <w:lang w:val="it-IT"/>
+        </w:rPr>
+        <w:t>.</w:t>
       </w:r>
     </w:p>
     <w:p>
@@ -5339,63 +5508,88 @@
         </w:rPr>
         <w:t>pache 2.4</w:t>
       </w:r>
-      <w:bookmarkStart w:id="13" w:name="_GoBack"/>
+      <w:r>
+        <w:rPr>
+          <w:lang w:val="it-IT"/>
+        </w:rPr>
+        <w:t xml:space="preserve"> = Serve per far funzionare </w:t>
+      </w:r>
+      <w:proofErr w:type="spellStart"/>
+      <w:r>
+        <w:rPr>
+          <w:lang w:val="it-IT"/>
+        </w:rPr>
+        <w:t>php</w:t>
+      </w:r>
+      <w:proofErr w:type="spellEnd"/>
+      <w:r>
+        <w:rPr>
+          <w:lang w:val="it-IT"/>
+        </w:rPr>
+        <w:t xml:space="preserve"> e </w:t>
+      </w:r>
+      <w:proofErr w:type="spellStart"/>
+      <w:r>
+        <w:rPr>
+          <w:lang w:val="it-IT"/>
+        </w:rPr>
+        <w:t>mysql</w:t>
+      </w:r>
+      <w:proofErr w:type="spellEnd"/>
+      <w:r>
+        <w:rPr>
+          <w:lang w:val="it-IT"/>
+        </w:rPr>
+        <w:t xml:space="preserve"> e per testare il prodotto su un sito.</w:t>
+      </w:r>
+    </w:p>
+    <w:p>
+      <w:pPr>
+        <w:rPr>
+          <w:lang w:val="it-IT"/>
+        </w:rPr>
+      </w:pPr>
+      <w:r>
+        <w:rPr>
+          <w:lang w:val="it-IT"/>
+        </w:rPr>
+        <w:t>Windows 10 = Per installare il server.</w:t>
+      </w:r>
+    </w:p>
+    <w:p>
+      <w:pPr>
+        <w:pStyle w:val="Titolo3"/>
+      </w:pPr>
+      <w:bookmarkStart w:id="13" w:name="_Toc413411420"/>
+      <w:bookmarkStart w:id="14" w:name="_Toc494462662"/>
+      <w:r>
+        <w:t>Hardware</w:t>
+      </w:r>
       <w:bookmarkEnd w:id="13"/>
-      <w:r>
-        <w:rPr>
-          <w:lang w:val="it-IT"/>
-        </w:rPr>
-        <w:t xml:space="preserve"> = Serve per far funzionare php e mysql e per testare il prodotto su un sito.</w:t>
-      </w:r>
-    </w:p>
-    <w:p>
-      <w:pPr>
-        <w:pStyle w:val="Titolo3"/>
-      </w:pPr>
-      <w:bookmarkStart w:id="14" w:name="_Toc413411420"/>
-      <w:bookmarkStart w:id="15" w:name="_Toc494462662"/>
-      <w:r>
-        <w:t>Hardware</w:t>
-      </w:r>
       <w:bookmarkEnd w:id="14"/>
+    </w:p>
+    <w:p>
+      <w:pPr>
+        <w:rPr>
+          <w:lang w:val="it-IT"/>
+        </w:rPr>
+      </w:pPr>
+      <w:proofErr w:type="spellStart"/>
+      <w:r>
+        <w:rPr>
+          <w:lang w:val="it-IT"/>
+        </w:rPr>
+        <w:t>I’hardware</w:t>
+      </w:r>
+      <w:proofErr w:type="spellEnd"/>
+      <w:r>
+        <w:rPr>
+          <w:lang w:val="it-IT"/>
+        </w:rPr>
+        <w:t xml:space="preserve"> utilizzato è il mio laptop.</w:t>
+      </w:r>
+      <w:bookmarkStart w:id="15" w:name="_GoBack"/>
       <w:bookmarkEnd w:id="15"/>
-    </w:p>
-    <w:p>
-      <w:pPr>
-        <w:rPr>
-          <w:lang w:val="it-IT"/>
-        </w:rPr>
-      </w:pPr>
-      <w:r>
-        <w:rPr>
-          <w:lang w:val="it-IT"/>
-        </w:rPr>
-        <w:t xml:space="preserve">Il prodotto verrà testato e programmato su </w:t>
-      </w:r>
-      <w:r>
-        <w:rPr>
-          <w:lang w:val="it-IT"/>
-        </w:rPr>
-        <w:t>W</w:t>
-      </w:r>
-      <w:r>
-        <w:rPr>
-          <w:lang w:val="it-IT"/>
-        </w:rPr>
-        <w:t>indows</w:t>
-      </w:r>
-      <w:r>
-        <w:rPr>
-          <w:lang w:val="it-IT"/>
-        </w:rPr>
-        <w:t xml:space="preserve"> </w:t>
-      </w:r>
-      <w:r>
-        <w:rPr>
-          <w:lang w:val="it-IT"/>
-        </w:rPr>
-        <w:t>10 perché è il sistema operativo migliore per testare ed programmare.</w:t>
-      </w:r>
     </w:p>
     <w:p>
       <w:pPr>
@@ -5471,7 +5665,34 @@
         <w:rPr>
           <w:lang w:val="it-IT"/>
         </w:rPr>
-        <w:t xml:space="preserve"> per la struttura ed il controllo da fare ci sarà anche il file che contiene tutti i dati Espoprofessioni.</w:t>
+        <w:t xml:space="preserve"> per la struttura ed il controllo da fare ci sarà anche il file che contiene tutti i dati </w:t>
+      </w:r>
+      <w:proofErr w:type="spellStart"/>
+      <w:r>
+        <w:rPr>
+          <w:lang w:val="it-IT"/>
+        </w:rPr>
+        <w:t>Espoprofessioni</w:t>
+      </w:r>
+      <w:proofErr w:type="spellEnd"/>
+      <w:r>
+        <w:rPr>
+          <w:lang w:val="it-IT"/>
+        </w:rPr>
+        <w:t>.</w:t>
+      </w:r>
+    </w:p>
+    <w:p>
+      <w:pPr>
+        <w:rPr>
+          <w:lang w:val="it-IT"/>
+        </w:rPr>
+      </w:pPr>
+      <w:r>
+        <w:rPr>
+          <w:lang w:val="it-IT"/>
+        </w:rPr>
+        <w:br w:type="page"/>
       </w:r>
     </w:p>
     <w:p>
@@ -5481,10 +5702,8 @@
       <w:bookmarkStart w:id="20" w:name="_Toc429059810"/>
       <w:bookmarkStart w:id="21" w:name="_Toc494462665"/>
       <w:r>
+        <w:lastRenderedPageBreak/>
         <w:t>Design dei dati</w:t>
-      </w:r>
-      <w:r>
-        <w:t xml:space="preserve"> e database</w:t>
       </w:r>
       <w:bookmarkEnd w:id="20"/>
       <w:bookmarkEnd w:id="21"/>
@@ -5499,97 +5718,2000 @@
         <w:rPr>
           <w:lang w:val="it-IT"/>
         </w:rPr>
-        <w:t>I dati verranno messi in un unico file .csv dove saranno suddivisi nei seguenti campi:</w:t>
-      </w:r>
-    </w:p>
-    <w:p>
-      <w:pPr>
-        <w:rPr>
-          <w:lang w:val="it-IT"/>
-        </w:rPr>
-      </w:pPr>
-      <w:r>
-        <w:rPr>
-          <w:lang w:val="it-IT"/>
-        </w:rPr>
-        <w:tab/>
-        <w:t>-Cognome</w:t>
-      </w:r>
-    </w:p>
-    <w:p>
-      <w:pPr>
-        <w:rPr>
-          <w:lang w:val="it-IT"/>
-        </w:rPr>
-      </w:pPr>
-      <w:r>
-        <w:rPr>
-          <w:lang w:val="it-IT"/>
-        </w:rPr>
-        <w:tab/>
-        <w:t>-Nome</w:t>
-      </w:r>
-    </w:p>
-    <w:p>
-      <w:pPr>
-        <w:rPr>
-          <w:lang w:val="it-IT"/>
-        </w:rPr>
-      </w:pPr>
-      <w:r>
-        <w:rPr>
-          <w:lang w:val="it-IT"/>
-        </w:rPr>
-        <w:tab/>
-        <w:t>-Natel</w:t>
-      </w:r>
-    </w:p>
-    <w:p>
-      <w:pPr>
-        <w:rPr>
-          <w:lang w:val="it-IT"/>
-        </w:rPr>
-      </w:pPr>
-      <w:r>
-        <w:rPr>
-          <w:lang w:val="it-IT"/>
-        </w:rPr>
-        <w:tab/>
-        <w:t>-Telefono</w:t>
-      </w:r>
-      <w:r>
-        <w:rPr>
-          <w:lang w:val="it-IT"/>
-        </w:rPr>
-        <w:t>Uff</w:t>
-      </w:r>
-    </w:p>
-    <w:p>
-      <w:pPr>
-        <w:rPr>
-          <w:lang w:val="it-IT"/>
-        </w:rPr>
-      </w:pPr>
-      <w:r>
-        <w:rPr>
-          <w:lang w:val="it-IT"/>
-        </w:rPr>
-        <w:tab/>
-        <w:t>-Email</w:t>
-      </w:r>
-    </w:p>
-    <w:p>
-      <w:pPr>
-        <w:rPr>
-          <w:lang w:val="it-IT"/>
-        </w:rPr>
-      </w:pPr>
-      <w:r>
-        <w:rPr>
-          <w:lang w:val="it-IT"/>
-        </w:rPr>
-        <w:tab/>
-        <w:t>-OpzioneInfo</w:t>
+        <w:t>I dati v</w:t>
+      </w:r>
+      <w:r>
+        <w:rPr>
+          <w:lang w:val="it-IT"/>
+        </w:rPr>
+        <w:t xml:space="preserve">erranno messi in un unico file </w:t>
+      </w:r>
+      <w:proofErr w:type="spellStart"/>
+      <w:r>
+        <w:rPr>
+          <w:lang w:val="it-IT"/>
+        </w:rPr>
+        <w:t>csv</w:t>
+      </w:r>
+      <w:proofErr w:type="spellEnd"/>
+      <w:r>
+        <w:rPr>
+          <w:lang w:val="it-IT"/>
+        </w:rPr>
+        <w:t xml:space="preserve"> dove saranno suddivisi nei seguenti campi:</w:t>
+      </w:r>
+    </w:p>
+    <w:p>
+      <w:pPr>
+        <w:ind w:left="576"/>
+        <w:rPr>
+          <w:rFonts w:ascii="Calibri" w:hAnsi="Calibri" w:cs="Calibri"/>
+          <w:color w:val="000000"/>
+          <w:sz w:val="22"/>
+          <w:szCs w:val="22"/>
+        </w:rPr>
+      </w:pPr>
+      <w:r>
+        <w:rPr>
+          <w:rFonts w:ascii="Symbol" w:hAnsi="Symbol"/>
+          <w:color w:val="000000"/>
+          <w:sz w:val="22"/>
+          <w:szCs w:val="22"/>
+        </w:rPr>
+        <w:sym w:font="Symbol" w:char="F0B7"/>
+      </w:r>
+      <w:r>
+        <w:rPr>
+          <w:rFonts w:ascii="Symbol" w:hAnsi="Symbol"/>
+          <w:color w:val="000000"/>
+          <w:sz w:val="22"/>
+          <w:szCs w:val="22"/>
+        </w:rPr>
+        <w:t></w:t>
+      </w:r>
+      <w:r>
+        <w:rPr>
+          <w:rFonts w:ascii="Calibri" w:hAnsi="Calibri" w:cs="Calibri"/>
+          <w:color w:val="000000"/>
+          <w:sz w:val="22"/>
+          <w:szCs w:val="22"/>
+        </w:rPr>
+        <w:t>Nome</w:t>
+      </w:r>
+      <w:r>
+        <w:rPr>
+          <w:rFonts w:ascii="Calibri" w:hAnsi="Calibri" w:cs="Calibri"/>
+          <w:color w:val="000000"/>
+          <w:sz w:val="22"/>
+          <w:szCs w:val="22"/>
+        </w:rPr>
+        <w:t xml:space="preserve"> : testo</w:t>
+      </w:r>
+      <w:r>
+        <w:rPr>
+          <w:rFonts w:ascii="Calibri" w:hAnsi="Calibri" w:cs="Calibri"/>
+          <w:color w:val="000000"/>
+          <w:sz w:val="22"/>
+          <w:szCs w:val="22"/>
+        </w:rPr>
+        <w:br/>
+      </w:r>
+      <w:r>
+        <w:rPr>
+          <w:rFonts w:ascii="Symbol" w:hAnsi="Symbol" w:cs="Calibri"/>
+          <w:color w:val="000000"/>
+          <w:sz w:val="22"/>
+          <w:szCs w:val="22"/>
+        </w:rPr>
+        <w:sym w:font="Symbol" w:char="F0B7"/>
+      </w:r>
+      <w:r>
+        <w:rPr>
+          <w:rFonts w:ascii="Symbol" w:hAnsi="Symbol" w:cs="Calibri"/>
+          <w:color w:val="000000"/>
+          <w:sz w:val="22"/>
+          <w:szCs w:val="22"/>
+        </w:rPr>
+        <w:t></w:t>
+      </w:r>
+      <w:r>
+        <w:rPr>
+          <w:rFonts w:ascii="Calibri" w:hAnsi="Calibri" w:cs="Calibri"/>
+          <w:color w:val="000000"/>
+          <w:sz w:val="22"/>
+          <w:szCs w:val="22"/>
+        </w:rPr>
+        <w:t>Cognome</w:t>
+      </w:r>
+      <w:r>
+        <w:rPr>
+          <w:rFonts w:ascii="Calibri" w:hAnsi="Calibri" w:cs="Calibri"/>
+          <w:color w:val="000000"/>
+          <w:sz w:val="22"/>
+          <w:szCs w:val="22"/>
+        </w:rPr>
+        <w:t xml:space="preserve"> : testo</w:t>
+      </w:r>
+      <w:r>
+        <w:rPr>
+          <w:rFonts w:ascii="Calibri" w:hAnsi="Calibri" w:cs="Calibri"/>
+          <w:color w:val="000000"/>
+          <w:sz w:val="22"/>
+          <w:szCs w:val="22"/>
+        </w:rPr>
+        <w:br/>
+      </w:r>
+      <w:r>
+        <w:rPr>
+          <w:rFonts w:ascii="Symbol" w:hAnsi="Symbol" w:cs="Calibri"/>
+          <w:color w:val="000000"/>
+          <w:sz w:val="22"/>
+          <w:szCs w:val="22"/>
+        </w:rPr>
+        <w:sym w:font="Symbol" w:char="F0B7"/>
+      </w:r>
+      <w:r>
+        <w:rPr>
+          <w:rFonts w:ascii="Symbol" w:hAnsi="Symbol" w:cs="Calibri"/>
+          <w:color w:val="000000"/>
+          <w:sz w:val="22"/>
+          <w:szCs w:val="22"/>
+        </w:rPr>
+        <w:t></w:t>
+      </w:r>
+      <w:r>
+        <w:rPr>
+          <w:rFonts w:ascii="Calibri" w:hAnsi="Calibri" w:cs="Calibri"/>
+          <w:color w:val="000000"/>
+          <w:sz w:val="22"/>
+          <w:szCs w:val="22"/>
+        </w:rPr>
+        <w:t>Data di nascita (anno, mese e giorno)</w:t>
+      </w:r>
+      <w:r>
+        <w:rPr>
+          <w:rFonts w:ascii="Calibri" w:hAnsi="Calibri" w:cs="Calibri"/>
+          <w:color w:val="000000"/>
+          <w:sz w:val="22"/>
+          <w:szCs w:val="22"/>
+        </w:rPr>
+        <w:t xml:space="preserve"> : data</w:t>
+      </w:r>
+      <w:r>
+        <w:rPr>
+          <w:rFonts w:ascii="Calibri" w:hAnsi="Calibri" w:cs="Calibri"/>
+          <w:color w:val="000000"/>
+          <w:sz w:val="22"/>
+          <w:szCs w:val="22"/>
+        </w:rPr>
+        <w:br/>
+      </w:r>
+      <w:r>
+        <w:rPr>
+          <w:rFonts w:ascii="Symbol" w:hAnsi="Symbol" w:cs="Calibri"/>
+          <w:color w:val="000000"/>
+          <w:sz w:val="22"/>
+          <w:szCs w:val="22"/>
+        </w:rPr>
+        <w:sym w:font="Symbol" w:char="F0B7"/>
+      </w:r>
+      <w:r>
+        <w:rPr>
+          <w:rFonts w:ascii="Symbol" w:hAnsi="Symbol" w:cs="Calibri"/>
+          <w:color w:val="000000"/>
+          <w:sz w:val="22"/>
+          <w:szCs w:val="22"/>
+        </w:rPr>
+        <w:t></w:t>
+      </w:r>
+      <w:r>
+        <w:rPr>
+          <w:rFonts w:ascii="Calibri" w:hAnsi="Calibri" w:cs="Calibri"/>
+          <w:color w:val="000000"/>
+          <w:sz w:val="22"/>
+          <w:szCs w:val="22"/>
+        </w:rPr>
+        <w:t>Genere (maschile, femminile)</w:t>
+      </w:r>
+      <w:r>
+        <w:rPr>
+          <w:rFonts w:ascii="Calibri" w:hAnsi="Calibri" w:cs="Calibri"/>
+          <w:color w:val="000000"/>
+          <w:sz w:val="22"/>
+          <w:szCs w:val="22"/>
+        </w:rPr>
+        <w:t xml:space="preserve"> : </w:t>
+      </w:r>
+      <w:proofErr w:type="spellStart"/>
+      <w:r>
+        <w:rPr>
+          <w:rFonts w:ascii="Calibri" w:hAnsi="Calibri" w:cs="Calibri"/>
+          <w:color w:val="000000"/>
+          <w:sz w:val="22"/>
+          <w:szCs w:val="22"/>
+        </w:rPr>
+        <w:t>radio</w:t>
+      </w:r>
+      <w:r>
+        <w:rPr>
+          <w:rFonts w:ascii="Calibri" w:hAnsi="Calibri" w:cs="Calibri"/>
+          <w:color w:val="000000"/>
+          <w:sz w:val="22"/>
+          <w:szCs w:val="22"/>
+        </w:rPr>
+        <w:t>button</w:t>
+      </w:r>
+      <w:proofErr w:type="spellEnd"/>
+      <w:r>
+        <w:rPr>
+          <w:rFonts w:ascii="Calibri" w:hAnsi="Calibri" w:cs="Calibri"/>
+          <w:color w:val="000000"/>
+          <w:sz w:val="22"/>
+          <w:szCs w:val="22"/>
+        </w:rPr>
+        <w:br/>
+      </w:r>
+      <w:r>
+        <w:rPr>
+          <w:rFonts w:ascii="Symbol" w:hAnsi="Symbol" w:cs="Calibri"/>
+          <w:color w:val="000000"/>
+          <w:sz w:val="22"/>
+          <w:szCs w:val="22"/>
+        </w:rPr>
+        <w:sym w:font="Symbol" w:char="F0B7"/>
+      </w:r>
+      <w:r>
+        <w:rPr>
+          <w:rFonts w:ascii="Symbol" w:hAnsi="Symbol" w:cs="Calibri"/>
+          <w:color w:val="000000"/>
+          <w:sz w:val="22"/>
+          <w:szCs w:val="22"/>
+        </w:rPr>
+        <w:t></w:t>
+      </w:r>
+      <w:r>
+        <w:rPr>
+          <w:rFonts w:ascii="Calibri" w:hAnsi="Calibri" w:cs="Calibri"/>
+          <w:color w:val="000000"/>
+          <w:sz w:val="22"/>
+          <w:szCs w:val="22"/>
+        </w:rPr>
+        <w:t>Nazionalità</w:t>
+      </w:r>
+      <w:r>
+        <w:rPr>
+          <w:rFonts w:ascii="Calibri" w:hAnsi="Calibri" w:cs="Calibri"/>
+          <w:color w:val="000000"/>
+          <w:sz w:val="22"/>
+          <w:szCs w:val="22"/>
+        </w:rPr>
+        <w:t xml:space="preserve"> : testo</w:t>
+      </w:r>
+      <w:r>
+        <w:rPr>
+          <w:rFonts w:ascii="Calibri" w:hAnsi="Calibri" w:cs="Calibri"/>
+          <w:color w:val="000000"/>
+          <w:sz w:val="22"/>
+          <w:szCs w:val="22"/>
+        </w:rPr>
+        <w:br/>
+      </w:r>
+      <w:r>
+        <w:rPr>
+          <w:rFonts w:ascii="Symbol" w:hAnsi="Symbol" w:cs="Calibri"/>
+          <w:color w:val="000000"/>
+          <w:sz w:val="22"/>
+          <w:szCs w:val="22"/>
+        </w:rPr>
+        <w:sym w:font="Symbol" w:char="F0B7"/>
+      </w:r>
+      <w:r>
+        <w:rPr>
+          <w:rFonts w:ascii="Symbol" w:hAnsi="Symbol" w:cs="Calibri"/>
+          <w:color w:val="000000"/>
+          <w:sz w:val="22"/>
+          <w:szCs w:val="22"/>
+        </w:rPr>
+        <w:t></w:t>
+      </w:r>
+      <w:r>
+        <w:rPr>
+          <w:rFonts w:ascii="Calibri" w:hAnsi="Calibri" w:cs="Calibri"/>
+          <w:color w:val="000000"/>
+          <w:sz w:val="22"/>
+          <w:szCs w:val="22"/>
+        </w:rPr>
+        <w:t>Indirizzo (Via e numero)</w:t>
+      </w:r>
+      <w:r>
+        <w:rPr>
+          <w:rFonts w:ascii="Calibri" w:hAnsi="Calibri" w:cs="Calibri"/>
+          <w:color w:val="000000"/>
+          <w:sz w:val="22"/>
+          <w:szCs w:val="22"/>
+        </w:rPr>
+        <w:t xml:space="preserve"> : testo</w:t>
+      </w:r>
+      <w:r>
+        <w:rPr>
+          <w:rFonts w:ascii="Calibri" w:hAnsi="Calibri" w:cs="Calibri"/>
+          <w:color w:val="000000"/>
+          <w:sz w:val="22"/>
+          <w:szCs w:val="22"/>
+        </w:rPr>
+        <w:br/>
+      </w:r>
+      <w:r>
+        <w:rPr>
+          <w:rFonts w:ascii="Symbol" w:hAnsi="Symbol" w:cs="Calibri"/>
+          <w:color w:val="000000"/>
+          <w:sz w:val="22"/>
+          <w:szCs w:val="22"/>
+        </w:rPr>
+        <w:sym w:font="Symbol" w:char="F0B7"/>
+      </w:r>
+      <w:r>
+        <w:rPr>
+          <w:rFonts w:ascii="Symbol" w:hAnsi="Symbol" w:cs="Calibri"/>
+          <w:color w:val="000000"/>
+          <w:sz w:val="22"/>
+          <w:szCs w:val="22"/>
+        </w:rPr>
+        <w:t></w:t>
+      </w:r>
+      <w:r>
+        <w:rPr>
+          <w:rFonts w:ascii="Calibri" w:hAnsi="Calibri" w:cs="Calibri"/>
+          <w:color w:val="000000"/>
+          <w:sz w:val="22"/>
+          <w:szCs w:val="22"/>
+        </w:rPr>
+        <w:t>CAP (NPA in Svizzera)</w:t>
+      </w:r>
+      <w:r>
+        <w:rPr>
+          <w:rFonts w:ascii="Calibri" w:hAnsi="Calibri" w:cs="Calibri"/>
+          <w:color w:val="000000"/>
+          <w:sz w:val="22"/>
+          <w:szCs w:val="22"/>
+        </w:rPr>
+        <w:t xml:space="preserve"> : testo</w:t>
+      </w:r>
+      <w:r>
+        <w:rPr>
+          <w:rFonts w:ascii="Calibri" w:hAnsi="Calibri" w:cs="Calibri"/>
+          <w:color w:val="000000"/>
+          <w:sz w:val="22"/>
+          <w:szCs w:val="22"/>
+        </w:rPr>
+        <w:br/>
+      </w:r>
+      <w:r>
+        <w:rPr>
+          <w:rFonts w:ascii="Symbol" w:hAnsi="Symbol" w:cs="Calibri"/>
+          <w:color w:val="000000"/>
+          <w:sz w:val="22"/>
+          <w:szCs w:val="22"/>
+        </w:rPr>
+        <w:sym w:font="Symbol" w:char="F0B7"/>
+      </w:r>
+      <w:r>
+        <w:rPr>
+          <w:rFonts w:ascii="Symbol" w:hAnsi="Symbol" w:cs="Calibri"/>
+          <w:color w:val="000000"/>
+          <w:sz w:val="22"/>
+          <w:szCs w:val="22"/>
+        </w:rPr>
+        <w:t></w:t>
+      </w:r>
+      <w:r>
+        <w:rPr>
+          <w:rFonts w:ascii="Calibri" w:hAnsi="Calibri" w:cs="Calibri"/>
+          <w:color w:val="000000"/>
+          <w:sz w:val="22"/>
+          <w:szCs w:val="22"/>
+        </w:rPr>
+        <w:t>Domicilio (città)</w:t>
+      </w:r>
+      <w:r>
+        <w:rPr>
+          <w:rFonts w:ascii="Calibri" w:hAnsi="Calibri" w:cs="Calibri"/>
+          <w:color w:val="000000"/>
+          <w:sz w:val="22"/>
+          <w:szCs w:val="22"/>
+        </w:rPr>
+        <w:t xml:space="preserve"> : testo</w:t>
+      </w:r>
+      <w:r>
+        <w:rPr>
+          <w:rFonts w:ascii="Calibri" w:hAnsi="Calibri" w:cs="Calibri"/>
+          <w:color w:val="000000"/>
+          <w:sz w:val="22"/>
+          <w:szCs w:val="22"/>
+        </w:rPr>
+        <w:br/>
+      </w:r>
+      <w:r>
+        <w:rPr>
+          <w:rFonts w:ascii="Symbol" w:hAnsi="Symbol" w:cs="Calibri"/>
+          <w:color w:val="000000"/>
+          <w:sz w:val="22"/>
+          <w:szCs w:val="22"/>
+        </w:rPr>
+        <w:sym w:font="Symbol" w:char="F0B7"/>
+      </w:r>
+      <w:r>
+        <w:rPr>
+          <w:rFonts w:ascii="Symbol" w:hAnsi="Symbol" w:cs="Calibri"/>
+          <w:color w:val="000000"/>
+          <w:sz w:val="22"/>
+          <w:szCs w:val="22"/>
+        </w:rPr>
+        <w:t></w:t>
+      </w:r>
+      <w:r>
+        <w:rPr>
+          <w:rFonts w:ascii="Calibri" w:hAnsi="Calibri" w:cs="Calibri"/>
+          <w:color w:val="000000"/>
+          <w:sz w:val="22"/>
+          <w:szCs w:val="22"/>
+        </w:rPr>
+        <w:t>Cantone/Provincia</w:t>
+      </w:r>
+      <w:r>
+        <w:rPr>
+          <w:rFonts w:ascii="Calibri" w:hAnsi="Calibri" w:cs="Calibri"/>
+          <w:color w:val="000000"/>
+          <w:sz w:val="22"/>
+          <w:szCs w:val="22"/>
+        </w:rPr>
+        <w:t xml:space="preserve"> : testo</w:t>
+      </w:r>
+      <w:r>
+        <w:rPr>
+          <w:rFonts w:ascii="Calibri" w:hAnsi="Calibri" w:cs="Calibri"/>
+          <w:color w:val="000000"/>
+          <w:sz w:val="22"/>
+          <w:szCs w:val="22"/>
+        </w:rPr>
+        <w:br/>
+      </w:r>
+      <w:r>
+        <w:rPr>
+          <w:rFonts w:ascii="Symbol" w:hAnsi="Symbol" w:cs="Calibri"/>
+          <w:color w:val="000000"/>
+          <w:sz w:val="22"/>
+          <w:szCs w:val="22"/>
+        </w:rPr>
+        <w:sym w:font="Symbol" w:char="F0B7"/>
+      </w:r>
+      <w:r>
+        <w:rPr>
+          <w:rFonts w:ascii="Symbol" w:hAnsi="Symbol" w:cs="Calibri"/>
+          <w:color w:val="000000"/>
+          <w:sz w:val="22"/>
+          <w:szCs w:val="22"/>
+        </w:rPr>
+        <w:t></w:t>
+      </w:r>
+      <w:r>
+        <w:rPr>
+          <w:rFonts w:ascii="Calibri" w:hAnsi="Calibri" w:cs="Calibri"/>
+          <w:color w:val="000000"/>
+          <w:sz w:val="22"/>
+          <w:szCs w:val="22"/>
+        </w:rPr>
+        <w:t>Nazione</w:t>
+      </w:r>
+      <w:r>
+        <w:rPr>
+          <w:rFonts w:ascii="Calibri" w:hAnsi="Calibri" w:cs="Calibri"/>
+          <w:color w:val="000000"/>
+          <w:sz w:val="22"/>
+          <w:szCs w:val="22"/>
+        </w:rPr>
+        <w:t xml:space="preserve"> : testo</w:t>
+      </w:r>
+      <w:r>
+        <w:rPr>
+          <w:rFonts w:ascii="Calibri" w:hAnsi="Calibri" w:cs="Calibri"/>
+          <w:color w:val="000000"/>
+          <w:sz w:val="22"/>
+          <w:szCs w:val="22"/>
+        </w:rPr>
+        <w:br/>
+      </w:r>
+      <w:r>
+        <w:rPr>
+          <w:rFonts w:ascii="Symbol" w:hAnsi="Symbol" w:cs="Calibri"/>
+          <w:color w:val="000000"/>
+          <w:sz w:val="22"/>
+          <w:szCs w:val="22"/>
+        </w:rPr>
+        <w:sym w:font="Symbol" w:char="F0B7"/>
+      </w:r>
+      <w:r>
+        <w:rPr>
+          <w:rFonts w:ascii="Symbol" w:hAnsi="Symbol" w:cs="Calibri"/>
+          <w:color w:val="000000"/>
+          <w:sz w:val="22"/>
+          <w:szCs w:val="22"/>
+        </w:rPr>
+        <w:t></w:t>
+      </w:r>
+      <w:r>
+        <w:rPr>
+          <w:rFonts w:ascii="Calibri" w:hAnsi="Calibri" w:cs="Calibri"/>
+          <w:color w:val="000000"/>
+          <w:sz w:val="22"/>
+          <w:szCs w:val="22"/>
+        </w:rPr>
+        <w:t>No. telefono cellulare</w:t>
+      </w:r>
+      <w:r>
+        <w:rPr>
+          <w:rFonts w:ascii="Calibri" w:hAnsi="Calibri" w:cs="Calibri"/>
+          <w:color w:val="000000"/>
+          <w:sz w:val="22"/>
+          <w:szCs w:val="22"/>
+        </w:rPr>
+        <w:t xml:space="preserve"> : testo</w:t>
+      </w:r>
+      <w:r>
+        <w:rPr>
+          <w:rFonts w:ascii="Calibri" w:hAnsi="Calibri" w:cs="Calibri"/>
+          <w:color w:val="000000"/>
+          <w:sz w:val="22"/>
+          <w:szCs w:val="22"/>
+        </w:rPr>
+        <w:br/>
+      </w:r>
+      <w:r>
+        <w:rPr>
+          <w:rFonts w:ascii="Symbol" w:hAnsi="Symbol" w:cs="Calibri"/>
+          <w:color w:val="000000"/>
+          <w:sz w:val="22"/>
+          <w:szCs w:val="22"/>
+        </w:rPr>
+        <w:sym w:font="Symbol" w:char="F0B7"/>
+      </w:r>
+      <w:r>
+        <w:rPr>
+          <w:rFonts w:ascii="Symbol" w:hAnsi="Symbol" w:cs="Calibri"/>
+          <w:color w:val="000000"/>
+          <w:sz w:val="22"/>
+          <w:szCs w:val="22"/>
+        </w:rPr>
+        <w:t></w:t>
+      </w:r>
+      <w:r>
+        <w:rPr>
+          <w:rFonts w:ascii="Calibri" w:hAnsi="Calibri" w:cs="Calibri"/>
+          <w:color w:val="000000"/>
+          <w:sz w:val="22"/>
+          <w:szCs w:val="22"/>
+        </w:rPr>
+        <w:t>No. Telefono casa</w:t>
+      </w:r>
+      <w:r>
+        <w:rPr>
+          <w:rFonts w:ascii="Calibri" w:hAnsi="Calibri" w:cs="Calibri"/>
+          <w:color w:val="000000"/>
+          <w:sz w:val="22"/>
+          <w:szCs w:val="22"/>
+        </w:rPr>
+        <w:t xml:space="preserve"> : testo</w:t>
+      </w:r>
+      <w:r>
+        <w:rPr>
+          <w:rFonts w:ascii="Calibri" w:hAnsi="Calibri" w:cs="Calibri"/>
+          <w:color w:val="000000"/>
+          <w:sz w:val="22"/>
+          <w:szCs w:val="22"/>
+        </w:rPr>
+        <w:br/>
+      </w:r>
+      <w:r>
+        <w:rPr>
+          <w:rFonts w:ascii="Symbol" w:hAnsi="Symbol" w:cs="Calibri"/>
+          <w:color w:val="000000"/>
+          <w:sz w:val="22"/>
+          <w:szCs w:val="22"/>
+        </w:rPr>
+        <w:sym w:font="Symbol" w:char="F0B7"/>
+      </w:r>
+      <w:r>
+        <w:rPr>
+          <w:rFonts w:ascii="Symbol" w:hAnsi="Symbol" w:cs="Calibri"/>
+          <w:color w:val="000000"/>
+          <w:sz w:val="22"/>
+          <w:szCs w:val="22"/>
+        </w:rPr>
+        <w:t></w:t>
+      </w:r>
+      <w:r>
+        <w:rPr>
+          <w:rFonts w:ascii="Calibri" w:hAnsi="Calibri" w:cs="Calibri"/>
+          <w:color w:val="000000"/>
+          <w:sz w:val="22"/>
+          <w:szCs w:val="22"/>
+        </w:rPr>
+        <w:t>Indirizzo e-mail</w:t>
+      </w:r>
+      <w:r>
+        <w:rPr>
+          <w:rFonts w:ascii="Calibri" w:hAnsi="Calibri" w:cs="Calibri"/>
+          <w:color w:val="000000"/>
+          <w:sz w:val="22"/>
+          <w:szCs w:val="22"/>
+        </w:rPr>
+        <w:t xml:space="preserve">  : testo</w:t>
+      </w:r>
+      <w:r>
+        <w:rPr>
+          <w:rFonts w:ascii="Calibri" w:hAnsi="Calibri" w:cs="Calibri"/>
+          <w:color w:val="000000"/>
+          <w:sz w:val="22"/>
+          <w:szCs w:val="22"/>
+        </w:rPr>
+        <w:br/>
+      </w:r>
+      <w:r>
+        <w:rPr>
+          <w:rFonts w:ascii="Symbol" w:hAnsi="Symbol" w:cs="Calibri"/>
+          <w:color w:val="000000"/>
+          <w:sz w:val="22"/>
+          <w:szCs w:val="22"/>
+        </w:rPr>
+        <w:sym w:font="Symbol" w:char="F0B7"/>
+      </w:r>
+      <w:r>
+        <w:rPr>
+          <w:rFonts w:ascii="Symbol" w:hAnsi="Symbol" w:cs="Calibri"/>
+          <w:color w:val="000000"/>
+          <w:sz w:val="22"/>
+          <w:szCs w:val="22"/>
+        </w:rPr>
+        <w:t></w:t>
+      </w:r>
+      <w:r>
+        <w:rPr>
+          <w:rFonts w:ascii="Calibri" w:hAnsi="Calibri" w:cs="Calibri"/>
+          <w:color w:val="000000"/>
+          <w:sz w:val="22"/>
+          <w:szCs w:val="22"/>
+        </w:rPr>
+        <w:t>Se minorenne, dati dell’autorità parentale:</w:t>
+      </w:r>
+      <w:r>
+        <w:rPr>
+          <w:rFonts w:ascii="Calibri" w:hAnsi="Calibri" w:cs="Calibri"/>
+          <w:color w:val="000000"/>
+          <w:sz w:val="22"/>
+          <w:szCs w:val="22"/>
+        </w:rPr>
+        <w:br/>
+      </w:r>
+      <w:r>
+        <w:rPr>
+          <w:rFonts w:ascii="Courier New" w:hAnsi="Courier New" w:cs="Courier New"/>
+          <w:color w:val="000000"/>
+          <w:sz w:val="22"/>
+          <w:szCs w:val="22"/>
+        </w:rPr>
+        <w:t xml:space="preserve">    </w:t>
+      </w:r>
+      <w:r>
+        <w:rPr>
+          <w:rFonts w:ascii="Courier New" w:hAnsi="Courier New" w:cs="Courier New"/>
+          <w:color w:val="000000"/>
+          <w:sz w:val="22"/>
+          <w:szCs w:val="22"/>
+        </w:rPr>
+        <w:t xml:space="preserve">o </w:t>
+      </w:r>
+      <w:r>
+        <w:rPr>
+          <w:rFonts w:ascii="Calibri" w:hAnsi="Calibri" w:cs="Calibri"/>
+          <w:color w:val="000000"/>
+          <w:sz w:val="22"/>
+          <w:szCs w:val="22"/>
+        </w:rPr>
+        <w:t>Nome</w:t>
+      </w:r>
+      <w:r>
+        <w:rPr>
+          <w:rFonts w:ascii="Calibri" w:hAnsi="Calibri" w:cs="Calibri"/>
+          <w:color w:val="000000"/>
+          <w:sz w:val="22"/>
+          <w:szCs w:val="22"/>
+        </w:rPr>
+        <w:t xml:space="preserve"> : testo</w:t>
+      </w:r>
+      <w:r>
+        <w:rPr>
+          <w:rFonts w:ascii="Calibri" w:hAnsi="Calibri" w:cs="Calibri"/>
+          <w:color w:val="000000"/>
+          <w:sz w:val="22"/>
+          <w:szCs w:val="22"/>
+        </w:rPr>
+        <w:br/>
+      </w:r>
+      <w:r>
+        <w:rPr>
+          <w:rFonts w:ascii="Courier New" w:hAnsi="Courier New" w:cs="Courier New"/>
+          <w:color w:val="000000"/>
+          <w:sz w:val="22"/>
+          <w:szCs w:val="22"/>
+        </w:rPr>
+        <w:t xml:space="preserve">    o </w:t>
+      </w:r>
+      <w:r>
+        <w:rPr>
+          <w:rFonts w:ascii="Calibri" w:hAnsi="Calibri" w:cs="Calibri"/>
+          <w:color w:val="000000"/>
+          <w:sz w:val="22"/>
+          <w:szCs w:val="22"/>
+        </w:rPr>
+        <w:t>Cognome</w:t>
+      </w:r>
+      <w:r>
+        <w:rPr>
+          <w:rFonts w:ascii="Calibri" w:hAnsi="Calibri" w:cs="Calibri"/>
+          <w:color w:val="000000"/>
+          <w:sz w:val="22"/>
+          <w:szCs w:val="22"/>
+        </w:rPr>
+        <w:t xml:space="preserve"> : testo</w:t>
+      </w:r>
+      <w:r>
+        <w:rPr>
+          <w:rFonts w:ascii="Calibri" w:hAnsi="Calibri" w:cs="Calibri"/>
+          <w:color w:val="000000"/>
+          <w:sz w:val="22"/>
+          <w:szCs w:val="22"/>
+        </w:rPr>
+        <w:br/>
+      </w:r>
+      <w:r>
+        <w:rPr>
+          <w:rFonts w:ascii="Courier New" w:hAnsi="Courier New" w:cs="Courier New"/>
+          <w:color w:val="000000"/>
+          <w:sz w:val="22"/>
+          <w:szCs w:val="22"/>
+        </w:rPr>
+        <w:t xml:space="preserve">    o </w:t>
+      </w:r>
+      <w:r>
+        <w:rPr>
+          <w:rFonts w:ascii="Calibri" w:hAnsi="Calibri" w:cs="Calibri"/>
+          <w:color w:val="000000"/>
+          <w:sz w:val="22"/>
+          <w:szCs w:val="22"/>
+        </w:rPr>
+        <w:t>Ruolo (Padre, Madre, Tutore)</w:t>
+      </w:r>
+      <w:r>
+        <w:rPr>
+          <w:rFonts w:ascii="Calibri" w:hAnsi="Calibri" w:cs="Calibri"/>
+          <w:color w:val="000000"/>
+          <w:sz w:val="22"/>
+          <w:szCs w:val="22"/>
+        </w:rPr>
+        <w:t xml:space="preserve"> : </w:t>
+      </w:r>
+      <w:proofErr w:type="spellStart"/>
+      <w:r>
+        <w:rPr>
+          <w:rFonts w:ascii="Calibri" w:hAnsi="Calibri" w:cs="Calibri"/>
+          <w:color w:val="000000"/>
+          <w:sz w:val="22"/>
+          <w:szCs w:val="22"/>
+        </w:rPr>
+        <w:t>radiobutton</w:t>
+      </w:r>
+      <w:proofErr w:type="spellEnd"/>
+      <w:r>
+        <w:rPr>
+          <w:rFonts w:ascii="Calibri" w:hAnsi="Calibri" w:cs="Calibri"/>
+          <w:color w:val="000000"/>
+          <w:sz w:val="22"/>
+          <w:szCs w:val="22"/>
+        </w:rPr>
+        <w:br/>
+      </w:r>
+      <w:r>
+        <w:rPr>
+          <w:rFonts w:ascii="Courier New" w:hAnsi="Courier New" w:cs="Courier New"/>
+          <w:color w:val="000000"/>
+          <w:sz w:val="22"/>
+          <w:szCs w:val="22"/>
+        </w:rPr>
+        <w:t xml:space="preserve">    o </w:t>
+      </w:r>
+      <w:r>
+        <w:rPr>
+          <w:rFonts w:ascii="Calibri" w:hAnsi="Calibri" w:cs="Calibri"/>
+          <w:color w:val="000000"/>
+          <w:sz w:val="22"/>
+          <w:szCs w:val="22"/>
+        </w:rPr>
+        <w:t>Indirizzo (Via e numero)</w:t>
+      </w:r>
+      <w:r>
+        <w:rPr>
+          <w:rFonts w:ascii="Calibri" w:hAnsi="Calibri" w:cs="Calibri"/>
+          <w:color w:val="000000"/>
+          <w:sz w:val="22"/>
+          <w:szCs w:val="22"/>
+        </w:rPr>
+        <w:t xml:space="preserve"> : testo</w:t>
+      </w:r>
+      <w:r>
+        <w:rPr>
+          <w:rFonts w:ascii="Calibri" w:hAnsi="Calibri" w:cs="Calibri"/>
+          <w:color w:val="000000"/>
+          <w:sz w:val="22"/>
+          <w:szCs w:val="22"/>
+        </w:rPr>
+        <w:br/>
+      </w:r>
+      <w:r>
+        <w:rPr>
+          <w:rFonts w:ascii="Courier New" w:hAnsi="Courier New" w:cs="Courier New"/>
+          <w:color w:val="000000"/>
+          <w:sz w:val="22"/>
+          <w:szCs w:val="22"/>
+        </w:rPr>
+        <w:t xml:space="preserve">    o </w:t>
+      </w:r>
+      <w:r>
+        <w:rPr>
+          <w:rFonts w:ascii="Calibri" w:hAnsi="Calibri" w:cs="Calibri"/>
+          <w:color w:val="000000"/>
+          <w:sz w:val="22"/>
+          <w:szCs w:val="22"/>
+        </w:rPr>
+        <w:t>CAP (NPA in Svizzera)</w:t>
+      </w:r>
+      <w:r>
+        <w:rPr>
+          <w:rFonts w:ascii="Calibri" w:hAnsi="Calibri" w:cs="Calibri"/>
+          <w:color w:val="000000"/>
+          <w:sz w:val="22"/>
+          <w:szCs w:val="22"/>
+        </w:rPr>
+        <w:t xml:space="preserve"> : testo</w:t>
+      </w:r>
+      <w:r>
+        <w:rPr>
+          <w:rFonts w:ascii="Calibri" w:hAnsi="Calibri" w:cs="Calibri"/>
+          <w:color w:val="000000"/>
+          <w:sz w:val="22"/>
+          <w:szCs w:val="22"/>
+        </w:rPr>
+        <w:br/>
+      </w:r>
+      <w:r>
+        <w:rPr>
+          <w:rFonts w:ascii="Courier New" w:hAnsi="Courier New" w:cs="Courier New"/>
+          <w:color w:val="000000"/>
+          <w:sz w:val="22"/>
+          <w:szCs w:val="22"/>
+        </w:rPr>
+        <w:t xml:space="preserve">    o </w:t>
+      </w:r>
+      <w:r>
+        <w:rPr>
+          <w:rFonts w:ascii="Calibri" w:hAnsi="Calibri" w:cs="Calibri"/>
+          <w:color w:val="000000"/>
+          <w:sz w:val="22"/>
+          <w:szCs w:val="22"/>
+        </w:rPr>
+        <w:t>Domicilio (città)</w:t>
+      </w:r>
+      <w:r>
+        <w:rPr>
+          <w:rFonts w:ascii="Calibri" w:hAnsi="Calibri" w:cs="Calibri"/>
+          <w:color w:val="000000"/>
+          <w:sz w:val="22"/>
+          <w:szCs w:val="22"/>
+        </w:rPr>
+        <w:t xml:space="preserve">  : testo</w:t>
+      </w:r>
+      <w:r>
+        <w:rPr>
+          <w:rFonts w:ascii="Calibri" w:hAnsi="Calibri" w:cs="Calibri"/>
+          <w:color w:val="000000"/>
+          <w:sz w:val="22"/>
+          <w:szCs w:val="22"/>
+        </w:rPr>
+        <w:br/>
+      </w:r>
+      <w:r>
+        <w:rPr>
+          <w:rFonts w:ascii="Courier New" w:hAnsi="Courier New" w:cs="Courier New"/>
+          <w:color w:val="000000"/>
+          <w:sz w:val="22"/>
+          <w:szCs w:val="22"/>
+        </w:rPr>
+        <w:t xml:space="preserve">    o </w:t>
+      </w:r>
+      <w:r>
+        <w:rPr>
+          <w:rFonts w:ascii="Calibri" w:hAnsi="Calibri" w:cs="Calibri"/>
+          <w:color w:val="000000"/>
+          <w:sz w:val="22"/>
+          <w:szCs w:val="22"/>
+        </w:rPr>
+        <w:t>Cantone/Provincia</w:t>
+      </w:r>
+      <w:r>
+        <w:rPr>
+          <w:rFonts w:ascii="Calibri" w:hAnsi="Calibri" w:cs="Calibri"/>
+          <w:color w:val="000000"/>
+          <w:sz w:val="22"/>
+          <w:szCs w:val="22"/>
+        </w:rPr>
+        <w:t xml:space="preserve"> : testo</w:t>
+      </w:r>
+      <w:r>
+        <w:rPr>
+          <w:rFonts w:ascii="Calibri" w:hAnsi="Calibri" w:cs="Calibri"/>
+          <w:color w:val="000000"/>
+          <w:sz w:val="22"/>
+          <w:szCs w:val="22"/>
+        </w:rPr>
+        <w:br/>
+      </w:r>
+      <w:r>
+        <w:rPr>
+          <w:rFonts w:ascii="Courier New" w:hAnsi="Courier New" w:cs="Courier New"/>
+          <w:color w:val="000000"/>
+          <w:sz w:val="22"/>
+          <w:szCs w:val="22"/>
+        </w:rPr>
+        <w:t xml:space="preserve">    o </w:t>
+      </w:r>
+      <w:r>
+        <w:rPr>
+          <w:rFonts w:ascii="Calibri" w:hAnsi="Calibri" w:cs="Calibri"/>
+          <w:color w:val="000000"/>
+          <w:sz w:val="22"/>
+          <w:szCs w:val="22"/>
+        </w:rPr>
+        <w:t>Nazione</w:t>
+      </w:r>
+      <w:r>
+        <w:rPr>
+          <w:rFonts w:ascii="Calibri" w:hAnsi="Calibri" w:cs="Calibri"/>
+          <w:color w:val="000000"/>
+          <w:sz w:val="22"/>
+          <w:szCs w:val="22"/>
+        </w:rPr>
+        <w:t xml:space="preserve"> : testo</w:t>
+      </w:r>
+      <w:r>
+        <w:rPr>
+          <w:rFonts w:ascii="Calibri" w:hAnsi="Calibri" w:cs="Calibri"/>
+          <w:color w:val="000000"/>
+          <w:sz w:val="22"/>
+          <w:szCs w:val="22"/>
+        </w:rPr>
+        <w:br/>
+      </w:r>
+      <w:r>
+        <w:rPr>
+          <w:rFonts w:ascii="Courier New" w:hAnsi="Courier New" w:cs="Courier New"/>
+          <w:color w:val="000000"/>
+          <w:sz w:val="22"/>
+          <w:szCs w:val="22"/>
+        </w:rPr>
+        <w:t xml:space="preserve">    o </w:t>
+      </w:r>
+      <w:r>
+        <w:rPr>
+          <w:rFonts w:ascii="Calibri" w:hAnsi="Calibri" w:cs="Calibri"/>
+          <w:color w:val="000000"/>
+          <w:sz w:val="22"/>
+          <w:szCs w:val="22"/>
+        </w:rPr>
+        <w:t>No. telefono cellulare</w:t>
+      </w:r>
+      <w:r>
+        <w:rPr>
+          <w:rFonts w:ascii="Calibri" w:hAnsi="Calibri" w:cs="Calibri"/>
+          <w:color w:val="000000"/>
+          <w:sz w:val="22"/>
+          <w:szCs w:val="22"/>
+        </w:rPr>
+        <w:t xml:space="preserve"> : testo</w:t>
+      </w:r>
+      <w:r>
+        <w:rPr>
+          <w:rFonts w:ascii="Calibri" w:hAnsi="Calibri" w:cs="Calibri"/>
+          <w:color w:val="000000"/>
+          <w:sz w:val="22"/>
+          <w:szCs w:val="22"/>
+        </w:rPr>
+        <w:br/>
+      </w:r>
+      <w:r>
+        <w:rPr>
+          <w:rFonts w:ascii="Courier New" w:hAnsi="Courier New" w:cs="Courier New"/>
+          <w:color w:val="000000"/>
+          <w:sz w:val="22"/>
+          <w:szCs w:val="22"/>
+        </w:rPr>
+        <w:t xml:space="preserve">    o </w:t>
+      </w:r>
+      <w:r>
+        <w:rPr>
+          <w:rFonts w:ascii="Calibri" w:hAnsi="Calibri" w:cs="Calibri"/>
+          <w:color w:val="000000"/>
+          <w:sz w:val="22"/>
+          <w:szCs w:val="22"/>
+        </w:rPr>
+        <w:t>No. Telefono casa</w:t>
+      </w:r>
+      <w:r>
+        <w:rPr>
+          <w:rFonts w:ascii="Calibri" w:hAnsi="Calibri" w:cs="Calibri"/>
+          <w:color w:val="000000"/>
+          <w:sz w:val="22"/>
+          <w:szCs w:val="22"/>
+        </w:rPr>
+        <w:t xml:space="preserve"> : testo</w:t>
+      </w:r>
+      <w:r>
+        <w:rPr>
+          <w:rFonts w:ascii="Calibri" w:hAnsi="Calibri" w:cs="Calibri"/>
+          <w:color w:val="000000"/>
+          <w:sz w:val="22"/>
+          <w:szCs w:val="22"/>
+        </w:rPr>
+        <w:br/>
+      </w:r>
+      <w:r>
+        <w:rPr>
+          <w:rFonts w:ascii="Courier New" w:hAnsi="Courier New" w:cs="Courier New"/>
+          <w:color w:val="000000"/>
+          <w:sz w:val="22"/>
+          <w:szCs w:val="22"/>
+        </w:rPr>
+        <w:t xml:space="preserve">    o </w:t>
+      </w:r>
+      <w:r>
+        <w:rPr>
+          <w:rFonts w:ascii="Calibri" w:hAnsi="Calibri" w:cs="Calibri"/>
+          <w:color w:val="000000"/>
+          <w:sz w:val="22"/>
+          <w:szCs w:val="22"/>
+        </w:rPr>
+        <w:t>Indirizzo e-mail</w:t>
+      </w:r>
+      <w:r>
+        <w:rPr>
+          <w:rFonts w:ascii="Calibri" w:hAnsi="Calibri" w:cs="Calibri"/>
+          <w:color w:val="000000"/>
+          <w:sz w:val="22"/>
+          <w:szCs w:val="22"/>
+        </w:rPr>
+        <w:t xml:space="preserve"> : testo</w:t>
+      </w:r>
+      <w:r>
+        <w:rPr>
+          <w:rFonts w:ascii="Calibri" w:hAnsi="Calibri" w:cs="Calibri"/>
+          <w:color w:val="000000"/>
+          <w:sz w:val="22"/>
+          <w:szCs w:val="22"/>
+        </w:rPr>
+        <w:br/>
+      </w:r>
+      <w:r>
+        <w:rPr>
+          <w:rFonts w:ascii="Symbol" w:hAnsi="Symbol" w:cs="Calibri"/>
+          <w:color w:val="000000"/>
+          <w:sz w:val="22"/>
+          <w:szCs w:val="22"/>
+        </w:rPr>
+        <w:sym w:font="Symbol" w:char="F0B7"/>
+      </w:r>
+      <w:r>
+        <w:rPr>
+          <w:rFonts w:ascii="Symbol" w:hAnsi="Symbol" w:cs="Calibri"/>
+          <w:color w:val="000000"/>
+          <w:sz w:val="22"/>
+          <w:szCs w:val="22"/>
+        </w:rPr>
+        <w:t></w:t>
+      </w:r>
+      <w:r>
+        <w:rPr>
+          <w:rFonts w:ascii="Calibri" w:hAnsi="Calibri" w:cs="Calibri"/>
+          <w:color w:val="000000"/>
+          <w:sz w:val="22"/>
+          <w:szCs w:val="22"/>
+        </w:rPr>
+        <w:t>Ultima scuola frequentata:</w:t>
+      </w:r>
+      <w:r>
+        <w:rPr>
+          <w:rFonts w:ascii="Calibri" w:hAnsi="Calibri" w:cs="Calibri"/>
+          <w:color w:val="000000"/>
+          <w:sz w:val="22"/>
+          <w:szCs w:val="22"/>
+        </w:rPr>
+        <w:br/>
+      </w:r>
+      <w:r>
+        <w:rPr>
+          <w:rFonts w:ascii="Courier New" w:hAnsi="Courier New" w:cs="Courier New"/>
+          <w:color w:val="000000"/>
+          <w:sz w:val="22"/>
+          <w:szCs w:val="22"/>
+        </w:rPr>
+        <w:t xml:space="preserve">    o </w:t>
+      </w:r>
+      <w:r>
+        <w:rPr>
+          <w:rFonts w:ascii="Calibri" w:hAnsi="Calibri" w:cs="Calibri"/>
+          <w:color w:val="000000"/>
+          <w:sz w:val="22"/>
+          <w:szCs w:val="22"/>
+        </w:rPr>
+        <w:t>Tipo (Elementare, media, superiore)</w:t>
+      </w:r>
+      <w:r>
+        <w:rPr>
+          <w:rFonts w:ascii="Calibri" w:hAnsi="Calibri" w:cs="Calibri"/>
+          <w:color w:val="000000"/>
+          <w:sz w:val="22"/>
+          <w:szCs w:val="22"/>
+        </w:rPr>
+        <w:t xml:space="preserve"> : </w:t>
+      </w:r>
+      <w:proofErr w:type="spellStart"/>
+      <w:r>
+        <w:rPr>
+          <w:rFonts w:ascii="Calibri" w:hAnsi="Calibri" w:cs="Calibri"/>
+          <w:color w:val="000000"/>
+          <w:sz w:val="22"/>
+          <w:szCs w:val="22"/>
+        </w:rPr>
+        <w:t>radiobutton</w:t>
+      </w:r>
+      <w:proofErr w:type="spellEnd"/>
+      <w:r>
+        <w:rPr>
+          <w:rFonts w:ascii="Calibri" w:hAnsi="Calibri" w:cs="Calibri"/>
+          <w:color w:val="000000"/>
+          <w:sz w:val="22"/>
+          <w:szCs w:val="22"/>
+        </w:rPr>
+        <w:br/>
+      </w:r>
+      <w:r>
+        <w:rPr>
+          <w:rFonts w:ascii="Courier New" w:hAnsi="Courier New" w:cs="Courier New"/>
+          <w:color w:val="000000"/>
+          <w:sz w:val="22"/>
+          <w:szCs w:val="22"/>
+        </w:rPr>
+        <w:t xml:space="preserve">    o </w:t>
+      </w:r>
+      <w:r>
+        <w:rPr>
+          <w:rFonts w:ascii="Calibri" w:hAnsi="Calibri" w:cs="Calibri"/>
+          <w:color w:val="000000"/>
+          <w:sz w:val="22"/>
+          <w:szCs w:val="22"/>
+        </w:rPr>
+        <w:t>Denominazione</w:t>
+      </w:r>
+      <w:r>
+        <w:rPr>
+          <w:rFonts w:ascii="Calibri" w:hAnsi="Calibri" w:cs="Calibri"/>
+          <w:color w:val="000000"/>
+          <w:sz w:val="22"/>
+          <w:szCs w:val="22"/>
+        </w:rPr>
+        <w:t xml:space="preserve"> : testo</w:t>
+      </w:r>
+      <w:r>
+        <w:rPr>
+          <w:rFonts w:ascii="Calibri" w:hAnsi="Calibri" w:cs="Calibri"/>
+          <w:color w:val="000000"/>
+          <w:sz w:val="22"/>
+          <w:szCs w:val="22"/>
+        </w:rPr>
+        <w:br/>
+      </w:r>
+      <w:r>
+        <w:rPr>
+          <w:rFonts w:ascii="Courier New" w:hAnsi="Courier New" w:cs="Courier New"/>
+          <w:color w:val="000000"/>
+          <w:sz w:val="22"/>
+          <w:szCs w:val="22"/>
+        </w:rPr>
+        <w:t xml:space="preserve">    o </w:t>
+      </w:r>
+      <w:r>
+        <w:rPr>
+          <w:rFonts w:ascii="Calibri" w:hAnsi="Calibri" w:cs="Calibri"/>
+          <w:color w:val="000000"/>
+          <w:sz w:val="22"/>
+          <w:szCs w:val="22"/>
+        </w:rPr>
+        <w:t>Sede</w:t>
+      </w:r>
+      <w:r>
+        <w:rPr>
+          <w:rFonts w:ascii="Calibri" w:hAnsi="Calibri" w:cs="Calibri"/>
+          <w:color w:val="000000"/>
+          <w:sz w:val="22"/>
+          <w:szCs w:val="22"/>
+        </w:rPr>
+        <w:t xml:space="preserve"> : testo</w:t>
+      </w:r>
+      <w:r>
+        <w:rPr>
+          <w:rFonts w:ascii="Calibri" w:hAnsi="Calibri" w:cs="Calibri"/>
+          <w:color w:val="000000"/>
+          <w:sz w:val="22"/>
+          <w:szCs w:val="22"/>
+        </w:rPr>
+        <w:br/>
+      </w:r>
+      <w:r>
+        <w:rPr>
+          <w:rFonts w:ascii="Courier New" w:hAnsi="Courier New" w:cs="Courier New"/>
+          <w:color w:val="000000"/>
+          <w:sz w:val="22"/>
+          <w:szCs w:val="22"/>
+        </w:rPr>
+        <w:t xml:space="preserve">    o </w:t>
+      </w:r>
+      <w:r>
+        <w:rPr>
+          <w:rFonts w:ascii="Calibri" w:hAnsi="Calibri" w:cs="Calibri"/>
+          <w:color w:val="000000"/>
+          <w:sz w:val="22"/>
+          <w:szCs w:val="22"/>
+        </w:rPr>
+        <w:t>Anno</w:t>
+      </w:r>
+      <w:r>
+        <w:rPr>
+          <w:rFonts w:ascii="Calibri" w:hAnsi="Calibri" w:cs="Calibri"/>
+          <w:color w:val="000000"/>
+          <w:sz w:val="22"/>
+          <w:szCs w:val="22"/>
+        </w:rPr>
+        <w:t xml:space="preserve"> : numero</w:t>
+      </w:r>
+      <w:r>
+        <w:rPr>
+          <w:rFonts w:ascii="Calibri" w:hAnsi="Calibri" w:cs="Calibri"/>
+          <w:color w:val="000000"/>
+          <w:sz w:val="22"/>
+          <w:szCs w:val="22"/>
+        </w:rPr>
+        <w:br/>
+      </w:r>
+      <w:r>
+        <w:rPr>
+          <w:rFonts w:ascii="Symbol" w:hAnsi="Symbol" w:cs="Calibri"/>
+          <w:color w:val="000000"/>
+          <w:sz w:val="22"/>
+          <w:szCs w:val="22"/>
+        </w:rPr>
+        <w:sym w:font="Symbol" w:char="F0B7"/>
+      </w:r>
+      <w:r>
+        <w:rPr>
+          <w:rFonts w:ascii="Symbol" w:hAnsi="Symbol" w:cs="Calibri"/>
+          <w:color w:val="000000"/>
+          <w:sz w:val="22"/>
+          <w:szCs w:val="22"/>
+        </w:rPr>
+        <w:t></w:t>
+      </w:r>
+      <w:r>
+        <w:rPr>
+          <w:rFonts w:ascii="Calibri" w:hAnsi="Calibri" w:cs="Calibri"/>
+          <w:color w:val="000000"/>
+          <w:sz w:val="22"/>
+          <w:szCs w:val="22"/>
+        </w:rPr>
+        <w:t>Situazione professionale attuale:</w:t>
+      </w:r>
+      <w:r>
+        <w:rPr>
+          <w:rFonts w:ascii="Calibri" w:hAnsi="Calibri" w:cs="Calibri"/>
+          <w:color w:val="000000"/>
+          <w:sz w:val="22"/>
+          <w:szCs w:val="22"/>
+        </w:rPr>
+        <w:br/>
+      </w:r>
+      <w:r>
+        <w:rPr>
+          <w:rFonts w:ascii="Courier New" w:hAnsi="Courier New" w:cs="Courier New"/>
+          <w:color w:val="000000"/>
+          <w:sz w:val="22"/>
+          <w:szCs w:val="22"/>
+        </w:rPr>
+        <w:t xml:space="preserve">    o </w:t>
+      </w:r>
+      <w:r>
+        <w:rPr>
+          <w:rFonts w:ascii="Calibri" w:hAnsi="Calibri" w:cs="Calibri"/>
+          <w:color w:val="000000"/>
+          <w:sz w:val="22"/>
+          <w:szCs w:val="22"/>
+        </w:rPr>
+        <w:t>Studente</w:t>
+      </w:r>
+      <w:r>
+        <w:rPr>
+          <w:rFonts w:ascii="Calibri" w:hAnsi="Calibri" w:cs="Calibri"/>
+          <w:color w:val="000000"/>
+          <w:sz w:val="22"/>
+          <w:szCs w:val="22"/>
+        </w:rPr>
+        <w:br/>
+      </w:r>
+      <w:r>
+        <w:rPr>
+          <w:rFonts w:ascii="Courier New" w:hAnsi="Courier New" w:cs="Courier New"/>
+          <w:color w:val="000000"/>
+          <w:sz w:val="22"/>
+          <w:szCs w:val="22"/>
+        </w:rPr>
+        <w:t xml:space="preserve">        </w:t>
+      </w:r>
+      <w:r>
+        <w:rPr>
+          <w:rFonts w:ascii="Wingdings" w:hAnsi="Wingdings" w:cs="Calibri"/>
+          <w:color w:val="000000"/>
+          <w:sz w:val="22"/>
+          <w:szCs w:val="22"/>
+        </w:rPr>
+        <w:sym w:font="Wingdings" w:char="F0A7"/>
+      </w:r>
+      <w:r>
+        <w:rPr>
+          <w:rFonts w:ascii="Wingdings" w:hAnsi="Wingdings" w:cs="Calibri"/>
+          <w:color w:val="000000"/>
+          <w:sz w:val="22"/>
+          <w:szCs w:val="22"/>
+        </w:rPr>
+        <w:t></w:t>
+      </w:r>
+      <w:r>
+        <w:rPr>
+          <w:rFonts w:ascii="Calibri" w:hAnsi="Calibri" w:cs="Calibri"/>
+          <w:color w:val="000000"/>
+          <w:sz w:val="22"/>
+          <w:szCs w:val="22"/>
+        </w:rPr>
+        <w:t>Scuola</w:t>
+      </w:r>
+      <w:r>
+        <w:rPr>
+          <w:rFonts w:ascii="Calibri" w:hAnsi="Calibri" w:cs="Calibri"/>
+          <w:color w:val="000000"/>
+          <w:sz w:val="22"/>
+          <w:szCs w:val="22"/>
+        </w:rPr>
+        <w:t xml:space="preserve"> : testo</w:t>
+      </w:r>
+      <w:r>
+        <w:rPr>
+          <w:rFonts w:ascii="Calibri" w:hAnsi="Calibri" w:cs="Calibri"/>
+          <w:color w:val="000000"/>
+          <w:sz w:val="22"/>
+          <w:szCs w:val="22"/>
+        </w:rPr>
+        <w:br/>
+      </w:r>
+      <w:r>
+        <w:rPr>
+          <w:rFonts w:ascii="Courier New" w:hAnsi="Courier New" w:cs="Courier New"/>
+          <w:color w:val="000000"/>
+          <w:sz w:val="22"/>
+          <w:szCs w:val="22"/>
+        </w:rPr>
+        <w:t xml:space="preserve">        </w:t>
+      </w:r>
+      <w:r>
+        <w:rPr>
+          <w:rFonts w:ascii="Wingdings" w:hAnsi="Wingdings" w:cs="Calibri"/>
+          <w:color w:val="000000"/>
+          <w:sz w:val="22"/>
+          <w:szCs w:val="22"/>
+        </w:rPr>
+        <w:sym w:font="Wingdings" w:char="F0A7"/>
+      </w:r>
+      <w:r>
+        <w:rPr>
+          <w:rFonts w:ascii="Wingdings" w:hAnsi="Wingdings" w:cs="Calibri"/>
+          <w:color w:val="000000"/>
+          <w:sz w:val="22"/>
+          <w:szCs w:val="22"/>
+        </w:rPr>
+        <w:t></w:t>
+      </w:r>
+      <w:r>
+        <w:rPr>
+          <w:rFonts w:ascii="Calibri" w:hAnsi="Calibri" w:cs="Calibri"/>
+          <w:color w:val="000000"/>
+          <w:sz w:val="22"/>
+          <w:szCs w:val="22"/>
+        </w:rPr>
+        <w:t>Sede</w:t>
+      </w:r>
+      <w:r>
+        <w:rPr>
+          <w:rFonts w:ascii="Calibri" w:hAnsi="Calibri" w:cs="Calibri"/>
+          <w:color w:val="000000"/>
+          <w:sz w:val="22"/>
+          <w:szCs w:val="22"/>
+        </w:rPr>
+        <w:t xml:space="preserve"> : testo</w:t>
+      </w:r>
+      <w:r>
+        <w:rPr>
+          <w:rFonts w:ascii="Calibri" w:hAnsi="Calibri" w:cs="Calibri"/>
+          <w:color w:val="000000"/>
+          <w:sz w:val="22"/>
+          <w:szCs w:val="22"/>
+        </w:rPr>
+        <w:br/>
+      </w:r>
+      <w:r>
+        <w:rPr>
+          <w:rFonts w:ascii="Courier New" w:hAnsi="Courier New" w:cs="Courier New"/>
+          <w:color w:val="000000"/>
+          <w:sz w:val="22"/>
+          <w:szCs w:val="22"/>
+        </w:rPr>
+        <w:t xml:space="preserve">        </w:t>
+      </w:r>
+      <w:r>
+        <w:rPr>
+          <w:rFonts w:ascii="Wingdings" w:hAnsi="Wingdings" w:cs="Calibri"/>
+          <w:color w:val="000000"/>
+          <w:sz w:val="22"/>
+          <w:szCs w:val="22"/>
+        </w:rPr>
+        <w:sym w:font="Wingdings" w:char="F0A7"/>
+      </w:r>
+      <w:r>
+        <w:rPr>
+          <w:rFonts w:ascii="Wingdings" w:hAnsi="Wingdings" w:cs="Calibri"/>
+          <w:color w:val="000000"/>
+          <w:sz w:val="22"/>
+          <w:szCs w:val="22"/>
+        </w:rPr>
+        <w:t></w:t>
+      </w:r>
+      <w:r>
+        <w:rPr>
+          <w:rFonts w:ascii="Calibri" w:hAnsi="Calibri" w:cs="Calibri"/>
+          <w:color w:val="000000"/>
+          <w:sz w:val="22"/>
+          <w:szCs w:val="22"/>
+        </w:rPr>
+        <w:t>A</w:t>
+      </w:r>
+      <w:r>
+        <w:rPr>
+          <w:rFonts w:ascii="Calibri" w:hAnsi="Calibri" w:cs="Calibri"/>
+          <w:color w:val="000000"/>
+          <w:sz w:val="22"/>
+          <w:szCs w:val="22"/>
+        </w:rPr>
+        <w:t>nno</w:t>
+      </w:r>
+      <w:r>
+        <w:rPr>
+          <w:rFonts w:ascii="Calibri" w:hAnsi="Calibri" w:cs="Calibri"/>
+          <w:color w:val="000000"/>
+          <w:sz w:val="22"/>
+          <w:szCs w:val="22"/>
+        </w:rPr>
+        <w:t xml:space="preserve"> : numero</w:t>
+      </w:r>
+      <w:r>
+        <w:rPr>
+          <w:rFonts w:ascii="Calibri" w:hAnsi="Calibri" w:cs="Calibri"/>
+          <w:color w:val="000000"/>
+          <w:sz w:val="22"/>
+          <w:szCs w:val="22"/>
+        </w:rPr>
+        <w:br/>
+      </w:r>
+      <w:r>
+        <w:rPr>
+          <w:rFonts w:ascii="Courier New" w:hAnsi="Courier New" w:cs="Courier New"/>
+          <w:color w:val="000000"/>
+          <w:sz w:val="22"/>
+          <w:szCs w:val="22"/>
+        </w:rPr>
+        <w:t xml:space="preserve">    o </w:t>
+      </w:r>
+      <w:r>
+        <w:rPr>
+          <w:rFonts w:ascii="Calibri" w:hAnsi="Calibri" w:cs="Calibri"/>
+          <w:color w:val="000000"/>
+          <w:sz w:val="22"/>
+          <w:szCs w:val="22"/>
+        </w:rPr>
+        <w:t>Lavoro</w:t>
+      </w:r>
+      <w:r>
+        <w:rPr>
+          <w:rFonts w:ascii="Calibri" w:hAnsi="Calibri" w:cs="Calibri"/>
+          <w:color w:val="000000"/>
+          <w:sz w:val="22"/>
+          <w:szCs w:val="22"/>
+        </w:rPr>
+        <w:br/>
+      </w:r>
+      <w:r>
+        <w:rPr>
+          <w:rFonts w:ascii="Courier New" w:hAnsi="Courier New" w:cs="Courier New"/>
+          <w:color w:val="000000"/>
+          <w:sz w:val="22"/>
+          <w:szCs w:val="22"/>
+        </w:rPr>
+        <w:t xml:space="preserve">        </w:t>
+      </w:r>
+      <w:r>
+        <w:rPr>
+          <w:rFonts w:ascii="Wingdings" w:hAnsi="Wingdings" w:cs="Calibri"/>
+          <w:color w:val="000000"/>
+          <w:sz w:val="22"/>
+          <w:szCs w:val="22"/>
+        </w:rPr>
+        <w:sym w:font="Wingdings" w:char="F0A7"/>
+      </w:r>
+      <w:r>
+        <w:rPr>
+          <w:rFonts w:ascii="Wingdings" w:hAnsi="Wingdings" w:cs="Calibri"/>
+          <w:color w:val="000000"/>
+          <w:sz w:val="22"/>
+          <w:szCs w:val="22"/>
+        </w:rPr>
+        <w:t></w:t>
+      </w:r>
+      <w:r>
+        <w:rPr>
+          <w:rFonts w:ascii="Calibri" w:hAnsi="Calibri" w:cs="Calibri"/>
+          <w:color w:val="000000"/>
+          <w:sz w:val="22"/>
+          <w:szCs w:val="22"/>
+        </w:rPr>
+        <w:t>professione</w:t>
+      </w:r>
+      <w:r>
+        <w:rPr>
+          <w:rFonts w:ascii="Calibri" w:hAnsi="Calibri" w:cs="Calibri"/>
+          <w:color w:val="000000"/>
+          <w:sz w:val="22"/>
+          <w:szCs w:val="22"/>
+        </w:rPr>
+        <w:t xml:space="preserve">  : testo</w:t>
+      </w:r>
+      <w:r>
+        <w:rPr>
+          <w:rFonts w:ascii="Calibri" w:hAnsi="Calibri" w:cs="Calibri"/>
+          <w:color w:val="000000"/>
+          <w:sz w:val="22"/>
+          <w:szCs w:val="22"/>
+        </w:rPr>
+        <w:br/>
+      </w:r>
+      <w:r>
+        <w:rPr>
+          <w:rFonts w:ascii="Courier New" w:hAnsi="Courier New" w:cs="Courier New"/>
+          <w:color w:val="000000"/>
+          <w:sz w:val="22"/>
+          <w:szCs w:val="22"/>
+        </w:rPr>
+        <w:t xml:space="preserve">        </w:t>
+      </w:r>
+      <w:r>
+        <w:rPr>
+          <w:rFonts w:ascii="Wingdings" w:hAnsi="Wingdings" w:cs="Calibri"/>
+          <w:color w:val="000000"/>
+          <w:sz w:val="22"/>
+          <w:szCs w:val="22"/>
+        </w:rPr>
+        <w:sym w:font="Wingdings" w:char="F0A7"/>
+      </w:r>
+      <w:r>
+        <w:rPr>
+          <w:rFonts w:ascii="Wingdings" w:hAnsi="Wingdings" w:cs="Calibri"/>
+          <w:color w:val="000000"/>
+          <w:sz w:val="22"/>
+          <w:szCs w:val="22"/>
+        </w:rPr>
+        <w:t></w:t>
+      </w:r>
+      <w:r>
+        <w:rPr>
+          <w:rFonts w:ascii="Calibri" w:hAnsi="Calibri" w:cs="Calibri"/>
+          <w:color w:val="000000"/>
+          <w:sz w:val="22"/>
+          <w:szCs w:val="22"/>
+        </w:rPr>
+        <w:t>Apprendista</w:t>
+      </w:r>
+      <w:r>
+        <w:rPr>
+          <w:rFonts w:ascii="Calibri" w:hAnsi="Calibri" w:cs="Calibri"/>
+          <w:color w:val="000000"/>
+          <w:sz w:val="22"/>
+          <w:szCs w:val="22"/>
+        </w:rPr>
+        <w:br/>
+      </w:r>
+      <w:r>
+        <w:rPr>
+          <w:rFonts w:ascii="Courier New" w:hAnsi="Courier New" w:cs="Courier New"/>
+          <w:color w:val="000000"/>
+          <w:sz w:val="22"/>
+          <w:szCs w:val="22"/>
+        </w:rPr>
+        <w:t xml:space="preserve">            </w:t>
+      </w:r>
+      <w:r>
+        <w:rPr>
+          <w:rFonts w:ascii="Symbol" w:hAnsi="Symbol" w:cs="Calibri"/>
+          <w:color w:val="000000"/>
+          <w:sz w:val="22"/>
+          <w:szCs w:val="22"/>
+        </w:rPr>
+        <w:sym w:font="Symbol" w:char="F0B7"/>
+      </w:r>
+      <w:r>
+        <w:rPr>
+          <w:rFonts w:ascii="Symbol" w:hAnsi="Symbol" w:cs="Calibri"/>
+          <w:color w:val="000000"/>
+          <w:sz w:val="22"/>
+          <w:szCs w:val="22"/>
+        </w:rPr>
+        <w:t></w:t>
+      </w:r>
+      <w:r>
+        <w:rPr>
+          <w:rFonts w:ascii="Calibri" w:hAnsi="Calibri" w:cs="Calibri"/>
+          <w:color w:val="000000"/>
+          <w:sz w:val="22"/>
+          <w:szCs w:val="22"/>
+        </w:rPr>
+        <w:t>Anno</w:t>
+      </w:r>
+      <w:r>
+        <w:rPr>
+          <w:rFonts w:ascii="Calibri" w:hAnsi="Calibri" w:cs="Calibri"/>
+          <w:color w:val="000000"/>
+          <w:sz w:val="22"/>
+          <w:szCs w:val="22"/>
+        </w:rPr>
+        <w:t xml:space="preserve"> : numero</w:t>
+      </w:r>
+      <w:r>
+        <w:rPr>
+          <w:rFonts w:ascii="Calibri" w:hAnsi="Calibri" w:cs="Calibri"/>
+          <w:color w:val="000000"/>
+          <w:sz w:val="22"/>
+          <w:szCs w:val="22"/>
+        </w:rPr>
+        <w:br/>
+      </w:r>
+      <w:r>
+        <w:rPr>
+          <w:rFonts w:ascii="Courier New" w:hAnsi="Courier New" w:cs="Courier New"/>
+          <w:color w:val="000000"/>
+          <w:sz w:val="22"/>
+          <w:szCs w:val="22"/>
+        </w:rPr>
+        <w:t xml:space="preserve">        </w:t>
+      </w:r>
+      <w:r>
+        <w:rPr>
+          <w:rFonts w:ascii="Wingdings" w:hAnsi="Wingdings" w:cs="Calibri"/>
+          <w:color w:val="000000"/>
+          <w:sz w:val="22"/>
+          <w:szCs w:val="22"/>
+        </w:rPr>
+        <w:sym w:font="Wingdings" w:char="F0A7"/>
+      </w:r>
+      <w:r>
+        <w:rPr>
+          <w:rFonts w:ascii="Wingdings" w:hAnsi="Wingdings" w:cs="Calibri"/>
+          <w:color w:val="000000"/>
+          <w:sz w:val="22"/>
+          <w:szCs w:val="22"/>
+        </w:rPr>
+        <w:t></w:t>
+      </w:r>
+      <w:r>
+        <w:rPr>
+          <w:rFonts w:ascii="Calibri" w:hAnsi="Calibri" w:cs="Calibri"/>
+          <w:color w:val="000000"/>
+          <w:sz w:val="22"/>
+          <w:szCs w:val="22"/>
+        </w:rPr>
+        <w:t>Professionista</w:t>
+      </w:r>
+      <w:r>
+        <w:rPr>
+          <w:rFonts w:ascii="Calibri" w:hAnsi="Calibri" w:cs="Calibri"/>
+          <w:color w:val="000000"/>
+          <w:sz w:val="22"/>
+          <w:szCs w:val="22"/>
+        </w:rPr>
+        <w:t xml:space="preserve"> : testo</w:t>
+      </w:r>
+      <w:r>
+        <w:rPr>
+          <w:rFonts w:ascii="Calibri" w:hAnsi="Calibri" w:cs="Calibri"/>
+          <w:color w:val="000000"/>
+          <w:sz w:val="22"/>
+          <w:szCs w:val="22"/>
+        </w:rPr>
+        <w:br/>
+      </w:r>
+      <w:r>
+        <w:rPr>
+          <w:rFonts w:ascii="Courier New" w:hAnsi="Courier New" w:cs="Courier New"/>
+          <w:color w:val="000000"/>
+          <w:sz w:val="22"/>
+          <w:szCs w:val="22"/>
+        </w:rPr>
+        <w:t xml:space="preserve">        </w:t>
+      </w:r>
+      <w:r>
+        <w:rPr>
+          <w:rFonts w:ascii="Wingdings" w:hAnsi="Wingdings" w:cs="Calibri"/>
+          <w:color w:val="000000"/>
+          <w:sz w:val="22"/>
+          <w:szCs w:val="22"/>
+        </w:rPr>
+        <w:sym w:font="Wingdings" w:char="F0A7"/>
+      </w:r>
+      <w:r>
+        <w:rPr>
+          <w:rFonts w:ascii="Wingdings" w:hAnsi="Wingdings" w:cs="Calibri"/>
+          <w:color w:val="000000"/>
+          <w:sz w:val="18"/>
+          <w:szCs w:val="18"/>
+        </w:rPr>
+        <w:t></w:t>
+      </w:r>
+      <w:r>
+        <w:rPr>
+          <w:rFonts w:ascii="Calibri" w:hAnsi="Calibri" w:cs="Calibri"/>
+          <w:color w:val="000000"/>
+          <w:sz w:val="22"/>
+          <w:szCs w:val="22"/>
+        </w:rPr>
+        <w:t>Indipendente</w:t>
+      </w:r>
+      <w:r>
+        <w:rPr>
+          <w:rFonts w:ascii="Calibri" w:hAnsi="Calibri" w:cs="Calibri"/>
+          <w:color w:val="000000"/>
+          <w:sz w:val="22"/>
+          <w:szCs w:val="22"/>
+        </w:rPr>
+        <w:t xml:space="preserve"> : testo</w:t>
+      </w:r>
+    </w:p>
+    <w:p>
+      <w:pPr>
+        <w:ind w:left="576"/>
+        <w:rPr>
+          <w:lang w:val="it-IT"/>
+        </w:rPr>
+      </w:pPr>
+      <w:r>
+        <w:rPr>
+          <w:rFonts w:ascii="Symbol" w:hAnsi="Symbol"/>
+          <w:color w:val="000000"/>
+          <w:sz w:val="18"/>
+          <w:szCs w:val="18"/>
+        </w:rPr>
+        <w:sym w:font="Symbol" w:char="F0B7"/>
+      </w:r>
+      <w:r>
+        <w:rPr>
+          <w:rFonts w:ascii="Symbol" w:hAnsi="Symbol"/>
+          <w:color w:val="000000"/>
+          <w:sz w:val="18"/>
+          <w:szCs w:val="18"/>
+        </w:rPr>
+        <w:t></w:t>
+      </w:r>
+      <w:proofErr w:type="gramStart"/>
+      <w:r>
+        <w:rPr>
+          <w:rFonts w:ascii="Calibri" w:hAnsi="Calibri" w:cs="Calibri"/>
+          <w:color w:val="000000"/>
+          <w:sz w:val="22"/>
+          <w:szCs w:val="22"/>
+        </w:rPr>
+        <w:t>Osservazioni:</w:t>
+      </w:r>
+      <w:r>
+        <w:rPr>
+          <w:rFonts w:ascii="Calibri" w:hAnsi="Calibri" w:cs="Calibri"/>
+          <w:color w:val="000000"/>
+          <w:sz w:val="22"/>
+          <w:szCs w:val="22"/>
+        </w:rPr>
+        <w:br/>
+      </w:r>
+      <w:r>
+        <w:rPr>
+          <w:rFonts w:ascii="Courier New" w:hAnsi="Courier New" w:cs="Courier New"/>
+          <w:color w:val="000000"/>
+          <w:sz w:val="22"/>
+          <w:szCs w:val="22"/>
+        </w:rPr>
+        <w:t xml:space="preserve">   </w:t>
+      </w:r>
+      <w:proofErr w:type="gramEnd"/>
+      <w:r>
+        <w:rPr>
+          <w:rFonts w:ascii="Courier New" w:hAnsi="Courier New" w:cs="Courier New"/>
+          <w:color w:val="000000"/>
+          <w:sz w:val="22"/>
+          <w:szCs w:val="22"/>
+        </w:rPr>
+        <w:t xml:space="preserve">     </w:t>
+      </w:r>
+      <w:r>
+        <w:rPr>
+          <w:rFonts w:ascii="Courier New" w:hAnsi="Courier New" w:cs="Courier New"/>
+          <w:color w:val="000000"/>
+          <w:sz w:val="18"/>
+          <w:szCs w:val="18"/>
+        </w:rPr>
+        <w:t xml:space="preserve">o </w:t>
+      </w:r>
+      <w:r>
+        <w:rPr>
+          <w:rFonts w:ascii="Calibri" w:hAnsi="Calibri" w:cs="Calibri"/>
+          <w:color w:val="000000"/>
+          <w:sz w:val="22"/>
+          <w:szCs w:val="22"/>
+        </w:rPr>
+        <w:t xml:space="preserve">Perché se venuto ad </w:t>
+      </w:r>
+      <w:proofErr w:type="spellStart"/>
+      <w:r>
+        <w:rPr>
+          <w:rFonts w:ascii="Calibri" w:hAnsi="Calibri" w:cs="Calibri"/>
+          <w:color w:val="000000"/>
+          <w:sz w:val="22"/>
+          <w:szCs w:val="22"/>
+        </w:rPr>
+        <w:t>Espoprofessioni</w:t>
+      </w:r>
+      <w:proofErr w:type="spellEnd"/>
+      <w:r>
+        <w:rPr>
+          <w:rFonts w:ascii="Calibri" w:hAnsi="Calibri" w:cs="Calibri"/>
+          <w:color w:val="000000"/>
+          <w:sz w:val="22"/>
+          <w:szCs w:val="22"/>
+        </w:rPr>
+        <w:t>?</w:t>
+      </w:r>
+      <w:r>
+        <w:rPr>
+          <w:rFonts w:ascii="Calibri" w:hAnsi="Calibri" w:cs="Calibri"/>
+          <w:color w:val="000000"/>
+          <w:sz w:val="22"/>
+          <w:szCs w:val="22"/>
+        </w:rPr>
+        <w:t xml:space="preserve">  : testo</w:t>
+      </w:r>
+      <w:r>
+        <w:rPr>
+          <w:rFonts w:ascii="Calibri" w:hAnsi="Calibri" w:cs="Calibri"/>
+          <w:color w:val="000000"/>
+          <w:sz w:val="22"/>
+          <w:szCs w:val="22"/>
+        </w:rPr>
+        <w:br/>
+      </w:r>
+      <w:r>
+        <w:rPr>
+          <w:rFonts w:ascii="Courier New" w:hAnsi="Courier New" w:cs="Courier New"/>
+          <w:color w:val="000000"/>
+          <w:sz w:val="22"/>
+          <w:szCs w:val="22"/>
+        </w:rPr>
+        <w:t xml:space="preserve">        </w:t>
+      </w:r>
+      <w:r>
+        <w:rPr>
+          <w:rFonts w:ascii="Courier New" w:hAnsi="Courier New" w:cs="Courier New"/>
+          <w:color w:val="000000"/>
+          <w:sz w:val="18"/>
+          <w:szCs w:val="18"/>
+        </w:rPr>
+        <w:t xml:space="preserve">o </w:t>
+      </w:r>
+      <w:r>
+        <w:rPr>
+          <w:rFonts w:ascii="Calibri" w:hAnsi="Calibri" w:cs="Calibri"/>
+          <w:color w:val="000000"/>
+          <w:sz w:val="22"/>
+          <w:szCs w:val="22"/>
+        </w:rPr>
+        <w:t>Che cosa ti ha interessato di più?</w:t>
+      </w:r>
+      <w:r>
+        <w:rPr>
+          <w:rFonts w:ascii="Calibri" w:hAnsi="Calibri" w:cs="Calibri"/>
+          <w:color w:val="000000"/>
+          <w:sz w:val="22"/>
+          <w:szCs w:val="22"/>
+        </w:rPr>
+        <w:t xml:space="preserve"> : testo</w:t>
+      </w:r>
+      <w:r>
+        <w:rPr>
+          <w:rFonts w:ascii="Calibri" w:hAnsi="Calibri" w:cs="Calibri"/>
+          <w:color w:val="000000"/>
+          <w:sz w:val="22"/>
+          <w:szCs w:val="22"/>
+        </w:rPr>
+        <w:br/>
+      </w:r>
+      <w:r>
+        <w:rPr>
+          <w:rFonts w:ascii="Courier New" w:hAnsi="Courier New" w:cs="Courier New"/>
+          <w:color w:val="000000"/>
+          <w:sz w:val="22"/>
+          <w:szCs w:val="22"/>
+        </w:rPr>
+        <w:t xml:space="preserve">        </w:t>
+      </w:r>
+      <w:r>
+        <w:rPr>
+          <w:rFonts w:ascii="Courier New" w:hAnsi="Courier New" w:cs="Courier New"/>
+          <w:color w:val="000000"/>
+          <w:sz w:val="18"/>
+          <w:szCs w:val="18"/>
+        </w:rPr>
+        <w:t xml:space="preserve">o </w:t>
+      </w:r>
+      <w:r>
+        <w:rPr>
+          <w:rFonts w:ascii="Calibri" w:hAnsi="Calibri" w:cs="Calibri"/>
+          <w:color w:val="000000"/>
+          <w:sz w:val="22"/>
+          <w:szCs w:val="22"/>
+        </w:rPr>
+        <w:t>Che cosa ti aspettavi ma non hai trovato?</w:t>
+      </w:r>
+      <w:r>
+        <w:rPr>
+          <w:rFonts w:ascii="Calibri" w:hAnsi="Calibri" w:cs="Calibri"/>
+          <w:color w:val="000000"/>
+          <w:sz w:val="22"/>
+          <w:szCs w:val="22"/>
+        </w:rPr>
+        <w:t xml:space="preserve"> : testo</w:t>
       </w:r>
     </w:p>
     <w:p>
@@ -5599,6 +7721,7 @@
       <w:bookmarkStart w:id="22" w:name="_Toc429059811"/>
       <w:bookmarkStart w:id="23" w:name="_Toc494462666"/>
       <w:r>
+        <w:lastRenderedPageBreak/>
         <w:t>Design delle interfacce</w:t>
       </w:r>
       <w:bookmarkEnd w:id="22"/>
@@ -5654,7 +7777,15 @@
     </w:p>
     <w:p>
       <w:r>
-        <w:t>In questa parte è richiesto l’inserimento di codice sorgente/print screen di maschere solamente per quei passaggi particolarmente significativi e/o critici.</w:t>
+        <w:t>In questa parte è richiesto l’inserimento di codice sorgente/</w:t>
+      </w:r>
+      <w:proofErr w:type="spellStart"/>
+      <w:r>
+        <w:t>print</w:t>
+      </w:r>
+      <w:proofErr w:type="spellEnd"/>
+      <w:r>
+        <w:t xml:space="preserve"> screen di maschere solamente per quei passaggi particolarmente significativi e/o critici.</w:t>
       </w:r>
     </w:p>
     <w:p>
@@ -5779,6 +7910,7 @@
                 <w:lang w:val="en-GB" w:eastAsia="en-US"/>
               </w:rPr>
             </w:pPr>
+            <w:proofErr w:type="spellStart"/>
             <w:r>
               <w:rPr>
                 <w:b/>
@@ -5788,6 +7920,7 @@
               </w:rPr>
               <w:t>Riferimento</w:t>
             </w:r>
+            <w:proofErr w:type="spellEnd"/>
             <w:r>
               <w:rPr>
                 <w:sz w:val="18"/>
@@ -5919,6 +8052,7 @@
                 <w:szCs w:val="18"/>
               </w:rPr>
             </w:pPr>
+            <w:proofErr w:type="spellStart"/>
             <w:r>
               <w:rPr>
                 <w:b/>
@@ -5927,6 +8061,7 @@
               </w:rPr>
               <w:t>Descrizione</w:t>
             </w:r>
+            <w:proofErr w:type="spellEnd"/>
             <w:r>
               <w:rPr>
                 <w:b/>
@@ -5981,6 +8116,7 @@
                 <w:szCs w:val="18"/>
               </w:rPr>
             </w:pPr>
+            <w:proofErr w:type="spellStart"/>
             <w:r>
               <w:rPr>
                 <w:b/>
@@ -5989,6 +8125,7 @@
               </w:rPr>
               <w:t>Prerequisiti</w:t>
             </w:r>
+            <w:proofErr w:type="spellEnd"/>
             <w:r>
               <w:rPr>
                 <w:b/>
@@ -6022,6 +8159,7 @@
               </w:rPr>
               <w:t xml:space="preserve">Store on local PC: Profile_1.2.001.xml (appendix </w:t>
             </w:r>
+            <w:proofErr w:type="spellStart"/>
             <w:r>
               <w:rPr>
                 <w:sz w:val="18"/>
@@ -6030,6 +8168,7 @@
               </w:rPr>
               <w:t>n_n</w:t>
             </w:r>
+            <w:proofErr w:type="spellEnd"/>
             <w:r>
               <w:rPr>
                 <w:sz w:val="18"/>
@@ -6037,6 +8176,7 @@
               </w:rPr>
               <w:t xml:space="preserve">) and Cards_1.2.001.txt (appendix </w:t>
             </w:r>
+            <w:proofErr w:type="spellStart"/>
             <w:r>
               <w:rPr>
                 <w:sz w:val="18"/>
@@ -6045,6 +8185,7 @@
               </w:rPr>
               <w:t>n_n</w:t>
             </w:r>
+            <w:proofErr w:type="spellEnd"/>
             <w:r>
               <w:rPr>
                 <w:sz w:val="18"/>
@@ -6089,6 +8230,7 @@
                 <w:szCs w:val="18"/>
               </w:rPr>
             </w:pPr>
+            <w:proofErr w:type="spellStart"/>
             <w:r>
               <w:rPr>
                 <w:b/>
@@ -6097,6 +8239,7 @@
               </w:rPr>
               <w:t>Procedura</w:t>
             </w:r>
+            <w:proofErr w:type="spellEnd"/>
             <w:r>
               <w:rPr>
                 <w:b/>
@@ -6263,7 +8406,23 @@
                 <w:szCs w:val="18"/>
               </w:rPr>
               <w:br/>
-              <w:t>Click the imsi card link</w:t>
+              <w:t xml:space="preserve">Click the </w:t>
+            </w:r>
+            <w:proofErr w:type="spellStart"/>
+            <w:r>
+              <w:rPr>
+                <w:sz w:val="18"/>
+                <w:szCs w:val="18"/>
+              </w:rPr>
+              <w:t>imsi</w:t>
+            </w:r>
+            <w:proofErr w:type="spellEnd"/>
+            <w:r>
+              <w:rPr>
+                <w:sz w:val="18"/>
+                <w:szCs w:val="18"/>
+              </w:rPr>
+              <w:t xml:space="preserve"> card link</w:t>
             </w:r>
             <w:r>
               <w:rPr>
@@ -6311,7 +8470,287 @@
                 <w:szCs w:val="16"/>
                 <w:lang w:eastAsia="ja-JP"/>
               </w:rPr>
-              <w:t>SELECT imsi, dir, keyset, cntr, rawtohex(kickey), rawtohex(kidkey), rawtohex(kikkey), rawtohex(chv), rawtohex(dap)FROM otacardkey a where imsi='340041795924770' ORDER BY keyset;</w:t>
+              <w:t xml:space="preserve">SELECT </w:t>
+            </w:r>
+            <w:proofErr w:type="spellStart"/>
+            <w:r>
+              <w:rPr>
+                <w:rFonts w:ascii="Courier New" w:eastAsia="MS Mincho" w:hAnsi="Courier New" w:cs="Courier New"/>
+                <w:sz w:val="16"/>
+                <w:szCs w:val="16"/>
+                <w:lang w:eastAsia="ja-JP"/>
+              </w:rPr>
+              <w:t>imsi</w:t>
+            </w:r>
+            <w:proofErr w:type="spellEnd"/>
+            <w:r>
+              <w:rPr>
+                <w:rFonts w:ascii="Courier New" w:eastAsia="MS Mincho" w:hAnsi="Courier New" w:cs="Courier New"/>
+                <w:sz w:val="16"/>
+                <w:szCs w:val="16"/>
+                <w:lang w:eastAsia="ja-JP"/>
+              </w:rPr>
+              <w:t xml:space="preserve">, </w:t>
+            </w:r>
+            <w:proofErr w:type="spellStart"/>
+            <w:r>
+              <w:rPr>
+                <w:rFonts w:ascii="Courier New" w:eastAsia="MS Mincho" w:hAnsi="Courier New" w:cs="Courier New"/>
+                <w:sz w:val="16"/>
+                <w:szCs w:val="16"/>
+                <w:lang w:eastAsia="ja-JP"/>
+              </w:rPr>
+              <w:t>dir</w:t>
+            </w:r>
+            <w:proofErr w:type="spellEnd"/>
+            <w:r>
+              <w:rPr>
+                <w:rFonts w:ascii="Courier New" w:eastAsia="MS Mincho" w:hAnsi="Courier New" w:cs="Courier New"/>
+                <w:sz w:val="16"/>
+                <w:szCs w:val="16"/>
+                <w:lang w:eastAsia="ja-JP"/>
+              </w:rPr>
+              <w:t xml:space="preserve">, keyset, </w:t>
+            </w:r>
+            <w:proofErr w:type="spellStart"/>
+            <w:r>
+              <w:rPr>
+                <w:rFonts w:ascii="Courier New" w:eastAsia="MS Mincho" w:hAnsi="Courier New" w:cs="Courier New"/>
+                <w:sz w:val="16"/>
+                <w:szCs w:val="16"/>
+                <w:lang w:eastAsia="ja-JP"/>
+              </w:rPr>
+              <w:t>cntr</w:t>
+            </w:r>
+            <w:proofErr w:type="spellEnd"/>
+            <w:r>
+              <w:rPr>
+                <w:rFonts w:ascii="Courier New" w:eastAsia="MS Mincho" w:hAnsi="Courier New" w:cs="Courier New"/>
+                <w:sz w:val="16"/>
+                <w:szCs w:val="16"/>
+                <w:lang w:eastAsia="ja-JP"/>
+              </w:rPr>
+              <w:t xml:space="preserve">, </w:t>
+            </w:r>
+            <w:proofErr w:type="spellStart"/>
+            <w:r>
+              <w:rPr>
+                <w:rFonts w:ascii="Courier New" w:eastAsia="MS Mincho" w:hAnsi="Courier New" w:cs="Courier New"/>
+                <w:sz w:val="16"/>
+                <w:szCs w:val="16"/>
+                <w:lang w:eastAsia="ja-JP"/>
+              </w:rPr>
+              <w:t>rawtohex</w:t>
+            </w:r>
+            <w:proofErr w:type="spellEnd"/>
+            <w:r>
+              <w:rPr>
+                <w:rFonts w:ascii="Courier New" w:eastAsia="MS Mincho" w:hAnsi="Courier New" w:cs="Courier New"/>
+                <w:sz w:val="16"/>
+                <w:szCs w:val="16"/>
+                <w:lang w:eastAsia="ja-JP"/>
+              </w:rPr>
+              <w:t>(</w:t>
+            </w:r>
+            <w:proofErr w:type="spellStart"/>
+            <w:r>
+              <w:rPr>
+                <w:rFonts w:ascii="Courier New" w:eastAsia="MS Mincho" w:hAnsi="Courier New" w:cs="Courier New"/>
+                <w:sz w:val="16"/>
+                <w:szCs w:val="16"/>
+                <w:lang w:eastAsia="ja-JP"/>
+              </w:rPr>
+              <w:t>kickey</w:t>
+            </w:r>
+            <w:proofErr w:type="spellEnd"/>
+            <w:r>
+              <w:rPr>
+                <w:rFonts w:ascii="Courier New" w:eastAsia="MS Mincho" w:hAnsi="Courier New" w:cs="Courier New"/>
+                <w:sz w:val="16"/>
+                <w:szCs w:val="16"/>
+                <w:lang w:eastAsia="ja-JP"/>
+              </w:rPr>
+              <w:t xml:space="preserve">), </w:t>
+            </w:r>
+            <w:proofErr w:type="spellStart"/>
+            <w:r>
+              <w:rPr>
+                <w:rFonts w:ascii="Courier New" w:eastAsia="MS Mincho" w:hAnsi="Courier New" w:cs="Courier New"/>
+                <w:sz w:val="16"/>
+                <w:szCs w:val="16"/>
+                <w:lang w:eastAsia="ja-JP"/>
+              </w:rPr>
+              <w:t>rawtohex</w:t>
+            </w:r>
+            <w:proofErr w:type="spellEnd"/>
+            <w:r>
+              <w:rPr>
+                <w:rFonts w:ascii="Courier New" w:eastAsia="MS Mincho" w:hAnsi="Courier New" w:cs="Courier New"/>
+                <w:sz w:val="16"/>
+                <w:szCs w:val="16"/>
+                <w:lang w:eastAsia="ja-JP"/>
+              </w:rPr>
+              <w:t>(</w:t>
+            </w:r>
+            <w:proofErr w:type="spellStart"/>
+            <w:r>
+              <w:rPr>
+                <w:rFonts w:ascii="Courier New" w:eastAsia="MS Mincho" w:hAnsi="Courier New" w:cs="Courier New"/>
+                <w:sz w:val="16"/>
+                <w:szCs w:val="16"/>
+                <w:lang w:eastAsia="ja-JP"/>
+              </w:rPr>
+              <w:t>kidkey</w:t>
+            </w:r>
+            <w:proofErr w:type="spellEnd"/>
+            <w:r>
+              <w:rPr>
+                <w:rFonts w:ascii="Courier New" w:eastAsia="MS Mincho" w:hAnsi="Courier New" w:cs="Courier New"/>
+                <w:sz w:val="16"/>
+                <w:szCs w:val="16"/>
+                <w:lang w:eastAsia="ja-JP"/>
+              </w:rPr>
+              <w:t xml:space="preserve">), </w:t>
+            </w:r>
+            <w:proofErr w:type="spellStart"/>
+            <w:r>
+              <w:rPr>
+                <w:rFonts w:ascii="Courier New" w:eastAsia="MS Mincho" w:hAnsi="Courier New" w:cs="Courier New"/>
+                <w:sz w:val="16"/>
+                <w:szCs w:val="16"/>
+                <w:lang w:eastAsia="ja-JP"/>
+              </w:rPr>
+              <w:t>rawtohex</w:t>
+            </w:r>
+            <w:proofErr w:type="spellEnd"/>
+            <w:r>
+              <w:rPr>
+                <w:rFonts w:ascii="Courier New" w:eastAsia="MS Mincho" w:hAnsi="Courier New" w:cs="Courier New"/>
+                <w:sz w:val="16"/>
+                <w:szCs w:val="16"/>
+                <w:lang w:eastAsia="ja-JP"/>
+              </w:rPr>
+              <w:t>(</w:t>
+            </w:r>
+            <w:proofErr w:type="spellStart"/>
+            <w:r>
+              <w:rPr>
+                <w:rFonts w:ascii="Courier New" w:eastAsia="MS Mincho" w:hAnsi="Courier New" w:cs="Courier New"/>
+                <w:sz w:val="16"/>
+                <w:szCs w:val="16"/>
+                <w:lang w:eastAsia="ja-JP"/>
+              </w:rPr>
+              <w:t>kikkey</w:t>
+            </w:r>
+            <w:proofErr w:type="spellEnd"/>
+            <w:r>
+              <w:rPr>
+                <w:rFonts w:ascii="Courier New" w:eastAsia="MS Mincho" w:hAnsi="Courier New" w:cs="Courier New"/>
+                <w:sz w:val="16"/>
+                <w:szCs w:val="16"/>
+                <w:lang w:eastAsia="ja-JP"/>
+              </w:rPr>
+              <w:t xml:space="preserve">), </w:t>
+            </w:r>
+            <w:proofErr w:type="spellStart"/>
+            <w:r>
+              <w:rPr>
+                <w:rFonts w:ascii="Courier New" w:eastAsia="MS Mincho" w:hAnsi="Courier New" w:cs="Courier New"/>
+                <w:sz w:val="16"/>
+                <w:szCs w:val="16"/>
+                <w:lang w:eastAsia="ja-JP"/>
+              </w:rPr>
+              <w:t>rawtohex</w:t>
+            </w:r>
+            <w:proofErr w:type="spellEnd"/>
+            <w:r>
+              <w:rPr>
+                <w:rFonts w:ascii="Courier New" w:eastAsia="MS Mincho" w:hAnsi="Courier New" w:cs="Courier New"/>
+                <w:sz w:val="16"/>
+                <w:szCs w:val="16"/>
+                <w:lang w:eastAsia="ja-JP"/>
+              </w:rPr>
+              <w:t>(</w:t>
+            </w:r>
+            <w:proofErr w:type="spellStart"/>
+            <w:r>
+              <w:rPr>
+                <w:rFonts w:ascii="Courier New" w:eastAsia="MS Mincho" w:hAnsi="Courier New" w:cs="Courier New"/>
+                <w:sz w:val="16"/>
+                <w:szCs w:val="16"/>
+                <w:lang w:eastAsia="ja-JP"/>
+              </w:rPr>
+              <w:t>chv</w:t>
+            </w:r>
+            <w:proofErr w:type="spellEnd"/>
+            <w:r>
+              <w:rPr>
+                <w:rFonts w:ascii="Courier New" w:eastAsia="MS Mincho" w:hAnsi="Courier New" w:cs="Courier New"/>
+                <w:sz w:val="16"/>
+                <w:szCs w:val="16"/>
+                <w:lang w:eastAsia="ja-JP"/>
+              </w:rPr>
+              <w:t xml:space="preserve">), </w:t>
+            </w:r>
+            <w:proofErr w:type="spellStart"/>
+            <w:r>
+              <w:rPr>
+                <w:rFonts w:ascii="Courier New" w:eastAsia="MS Mincho" w:hAnsi="Courier New" w:cs="Courier New"/>
+                <w:sz w:val="16"/>
+                <w:szCs w:val="16"/>
+                <w:lang w:eastAsia="ja-JP"/>
+              </w:rPr>
+              <w:t>rawtohex</w:t>
+            </w:r>
+            <w:proofErr w:type="spellEnd"/>
+            <w:r>
+              <w:rPr>
+                <w:rFonts w:ascii="Courier New" w:eastAsia="MS Mincho" w:hAnsi="Courier New" w:cs="Courier New"/>
+                <w:sz w:val="16"/>
+                <w:szCs w:val="16"/>
+                <w:lang w:eastAsia="ja-JP"/>
+              </w:rPr>
+              <w:t xml:space="preserve">(dap)FROM </w:t>
+            </w:r>
+            <w:proofErr w:type="spellStart"/>
+            <w:r>
+              <w:rPr>
+                <w:rFonts w:ascii="Courier New" w:eastAsia="MS Mincho" w:hAnsi="Courier New" w:cs="Courier New"/>
+                <w:sz w:val="16"/>
+                <w:szCs w:val="16"/>
+                <w:lang w:eastAsia="ja-JP"/>
+              </w:rPr>
+              <w:t>otacardkey</w:t>
+            </w:r>
+            <w:proofErr w:type="spellEnd"/>
+            <w:r>
+              <w:rPr>
+                <w:rFonts w:ascii="Courier New" w:eastAsia="MS Mincho" w:hAnsi="Courier New" w:cs="Courier New"/>
+                <w:sz w:val="16"/>
+                <w:szCs w:val="16"/>
+                <w:lang w:eastAsia="ja-JP"/>
+              </w:rPr>
+              <w:t xml:space="preserve"> a where </w:t>
+            </w:r>
+            <w:proofErr w:type="spellStart"/>
+            <w:r>
+              <w:rPr>
+                <w:rFonts w:ascii="Courier New" w:eastAsia="MS Mincho" w:hAnsi="Courier New" w:cs="Courier New"/>
+                <w:sz w:val="16"/>
+                <w:szCs w:val="16"/>
+                <w:lang w:eastAsia="ja-JP"/>
+              </w:rPr>
+              <w:t>imsi</w:t>
+            </w:r>
+            <w:proofErr w:type="spellEnd"/>
+            <w:r>
+              <w:rPr>
+                <w:rFonts w:ascii="Courier New" w:eastAsia="MS Mincho" w:hAnsi="Courier New" w:cs="Courier New"/>
+                <w:sz w:val="16"/>
+                <w:szCs w:val="16"/>
+                <w:lang w:eastAsia="ja-JP"/>
+              </w:rPr>
+              <w:t>='340041795924770' ORDER BY keyset;</w:t>
             </w:r>
           </w:p>
         </w:tc>
@@ -6334,14 +8773,34 @@
                 <w:szCs w:val="18"/>
               </w:rPr>
             </w:pPr>
+            <w:proofErr w:type="spellStart"/>
             <w:r>
               <w:rPr>
                 <w:b/>
                 <w:sz w:val="18"/>
                 <w:szCs w:val="18"/>
               </w:rPr>
-              <w:t>Risultati attesi</w:t>
-            </w:r>
+              <w:t>Risultati</w:t>
+            </w:r>
+            <w:proofErr w:type="spellEnd"/>
+            <w:r>
+              <w:rPr>
+                <w:b/>
+                <w:sz w:val="18"/>
+                <w:szCs w:val="18"/>
+              </w:rPr>
+              <w:t xml:space="preserve"> </w:t>
+            </w:r>
+            <w:proofErr w:type="spellStart"/>
+            <w:r>
+              <w:rPr>
+                <w:b/>
+                <w:sz w:val="18"/>
+                <w:szCs w:val="18"/>
+              </w:rPr>
+              <w:t>attesi</w:t>
+            </w:r>
+            <w:proofErr w:type="spellEnd"/>
             <w:r>
               <w:rPr>
                 <w:b/>
@@ -6373,7 +8832,23 @@
                 <w:sz w:val="18"/>
                 <w:szCs w:val="18"/>
               </w:rPr>
-              <w:t>Keys visible in the DB (OtaCardKey) but not visible in the GUI (Card details)</w:t>
+              <w:t>Keys visible in the DB (</w:t>
+            </w:r>
+            <w:proofErr w:type="spellStart"/>
+            <w:r>
+              <w:rPr>
+                <w:sz w:val="18"/>
+                <w:szCs w:val="18"/>
+              </w:rPr>
+              <w:t>OtaCardKey</w:t>
+            </w:r>
+            <w:proofErr w:type="spellEnd"/>
+            <w:r>
+              <w:rPr>
+                <w:sz w:val="18"/>
+                <w:szCs w:val="18"/>
+              </w:rPr>
+              <w:t>) but not visible in the GUI (Card details)</w:t>
             </w:r>
           </w:p>
         </w:tc>
@@ -6468,7 +8943,35 @@
         <w:rPr>
           <w:lang w:val="it-IT"/>
         </w:rPr>
-        <w:t>Consuntivo del tempo di lavoro effettivo e considerazioni riguardo le differenze rispetto alla pianificazione (cap 1.7) (ad esempio Gannt consuntivo).</w:t>
+        <w:t>Consuntivo del tempo di lavoro effettivo e considerazioni riguardo le differenze rispetto alla pianificazione (</w:t>
+      </w:r>
+      <w:proofErr w:type="spellStart"/>
+      <w:r>
+        <w:rPr>
+          <w:lang w:val="it-IT"/>
+        </w:rPr>
+        <w:t>cap</w:t>
+      </w:r>
+      <w:proofErr w:type="spellEnd"/>
+      <w:r>
+        <w:rPr>
+          <w:lang w:val="it-IT"/>
+        </w:rPr>
+        <w:t xml:space="preserve"> 1.7) (ad esempio </w:t>
+      </w:r>
+      <w:proofErr w:type="spellStart"/>
+      <w:r>
+        <w:rPr>
+          <w:lang w:val="it-IT"/>
+        </w:rPr>
+        <w:t>Gannt</w:t>
+      </w:r>
+      <w:proofErr w:type="spellEnd"/>
+      <w:r>
+        <w:rPr>
+          <w:lang w:val="it-IT"/>
+        </w:rPr>
+        <w:t xml:space="preserve"> consuntivo).</w:t>
       </w:r>
     </w:p>
     <w:p>
@@ -6565,8 +9068,16 @@
         <w:rPr>
           <w:lang w:val="it-IT"/>
         </w:rPr>
-        <w:t xml:space="preserve"> ecc</w:t>
-      </w:r>
+        <w:t xml:space="preserve"> </w:t>
+      </w:r>
+      <w:proofErr w:type="spellStart"/>
+      <w:r>
+        <w:rPr>
+          <w:lang w:val="it-IT"/>
+        </w:rPr>
+        <w:t>ecc</w:t>
+      </w:r>
+      <w:proofErr w:type="spellEnd"/>
     </w:p>
     <w:p>
       <w:pPr>
@@ -6615,8 +9126,16 @@
         <w:rPr>
           <w:lang w:val="it-IT"/>
         </w:rPr>
-        <w:t>Cosa ho imparato in questo progetto? ecc</w:t>
-      </w:r>
+        <w:t xml:space="preserve">Cosa ho imparato in questo progetto? </w:t>
+      </w:r>
+      <w:proofErr w:type="spellStart"/>
+      <w:r>
+        <w:rPr>
+          <w:lang w:val="it-IT"/>
+        </w:rPr>
+        <w:t>ecc</w:t>
+      </w:r>
+      <w:proofErr w:type="spellEnd"/>
     </w:p>
     <w:p>
       <w:pPr>
@@ -6801,11 +9320,21 @@
           <w:lang w:val="it-IT"/>
         </w:rPr>
       </w:pPr>
-      <w:r>
-        <w:rPr>
-          <w:lang w:val="it-IT"/>
-        </w:rPr>
-        <w:t>ev. Numero di edizione,</w:t>
+      <w:proofErr w:type="spellStart"/>
+      <w:proofErr w:type="gramStart"/>
+      <w:r>
+        <w:rPr>
+          <w:lang w:val="it-IT"/>
+        </w:rPr>
+        <w:t>ev</w:t>
+      </w:r>
+      <w:proofErr w:type="spellEnd"/>
+      <w:proofErr w:type="gramEnd"/>
+      <w:r>
+        <w:rPr>
+          <w:lang w:val="it-IT"/>
+        </w:rPr>
+        <w:t>. Numero di edizione,</w:t>
       </w:r>
     </w:p>
     <w:p>
@@ -6871,11 +9400,13 @@
       </w:pPr>
       <w:bookmarkStart w:id="48" w:name="_Toc461179234"/>
       <w:bookmarkStart w:id="49" w:name="_Toc494462679"/>
+      <w:proofErr w:type="spellStart"/>
       <w:r>
         <w:t>Sitografia</w:t>
       </w:r>
       <w:bookmarkEnd w:id="48"/>
       <w:bookmarkEnd w:id="49"/>
+      <w:proofErr w:type="spellEnd"/>
     </w:p>
     <w:p>
       <w:pPr>
@@ -6897,7 +9428,21 @@
         <w:rPr>
           <w:lang w:val="it-IT"/>
         </w:rPr>
-        <w:t xml:space="preserve"> (se troppo lungo solo dominio, evt completo nel diario)</w:t>
+        <w:t xml:space="preserve"> (se troppo lungo solo dominio, </w:t>
+      </w:r>
+      <w:proofErr w:type="spellStart"/>
+      <w:r>
+        <w:rPr>
+          <w:lang w:val="it-IT"/>
+        </w:rPr>
+        <w:t>evt</w:t>
+      </w:r>
+      <w:proofErr w:type="spellEnd"/>
+      <w:r>
+        <w:rPr>
+          <w:lang w:val="it-IT"/>
+        </w:rPr>
+        <w:t xml:space="preserve"> completo nel diario)</w:t>
       </w:r>
       <w:r>
         <w:rPr>
@@ -7154,8 +9699,16 @@
         <w:rPr>
           <w:lang w:val="it-IT"/>
         </w:rPr>
-        <w:t>Mandato e/o Qdc</w:t>
-      </w:r>
+        <w:t xml:space="preserve">Mandato e/o </w:t>
+      </w:r>
+      <w:proofErr w:type="spellStart"/>
+      <w:r>
+        <w:rPr>
+          <w:lang w:val="it-IT"/>
+        </w:rPr>
+        <w:t>Qdc</w:t>
+      </w:r>
+      <w:proofErr w:type="spellEnd"/>
     </w:p>
     <w:p>
       <w:pPr>
@@ -7229,8 +9782,13 @@
       <w:pStyle w:val="Pidipagina"/>
     </w:pPr>
     <w:r>
-      <w:t>Alessandro Colugnat</w:t>
+      <w:t xml:space="preserve">Alessandro </w:t>
     </w:r>
+    <w:proofErr w:type="spellStart"/>
+    <w:r>
+      <w:t>Colugnat</w:t>
+    </w:r>
+    <w:proofErr w:type="spellEnd"/>
     <w:r>
       <w:tab/>
     </w:r>
@@ -7308,8 +9866,16 @@
             <w:rPr>
               <w:lang w:val="it-IT"/>
             </w:rPr>
-            <w:t>Form di inserimento dati Espoprofessioni</w:t>
+            <w:t xml:space="preserve">Form di inserimento dati </w:t>
           </w:r>
+          <w:proofErr w:type="spellStart"/>
+          <w:r>
+            <w:rPr>
+              <w:lang w:val="it-IT"/>
+            </w:rPr>
+            <w:t>Espoprofessioni</w:t>
+          </w:r>
+          <w:proofErr w:type="spellEnd"/>
         </w:p>
       </w:tc>
     </w:tr>
@@ -7350,8 +9916,16 @@
             <w:rPr>
               <w:lang w:val="it-IT"/>
             </w:rPr>
-            <w:t>Alessandro Colugnat</w:t>
+            <w:t xml:space="preserve">Alessandro </w:t>
           </w:r>
+          <w:proofErr w:type="spellStart"/>
+          <w:r>
+            <w:rPr>
+              <w:lang w:val="it-IT"/>
+            </w:rPr>
+            <w:t>Colugnat</w:t>
+          </w:r>
+          <w:proofErr w:type="spellEnd"/>
         </w:p>
       </w:tc>
     </w:tr>
@@ -7476,7 +10050,21 @@
             <w:rPr>
               <w:lang w:val="it-IT"/>
             </w:rPr>
-            <w:t>Luca Muggiasca, Massimo Sartori</w:t>
+            <w:t xml:space="preserve">Luca </w:t>
+          </w:r>
+          <w:proofErr w:type="spellStart"/>
+          <w:r>
+            <w:rPr>
+              <w:lang w:val="it-IT"/>
+            </w:rPr>
+            <w:t>Muggiasca</w:t>
+          </w:r>
+          <w:proofErr w:type="spellEnd"/>
+          <w:r>
+            <w:rPr>
+              <w:lang w:val="it-IT"/>
+            </w:rPr>
+            <w:t>, Massimo Sartori</w:t>
           </w:r>
         </w:p>
       </w:tc>
@@ -7578,7 +10166,7 @@
               <wp:inline distT="0" distB="0" distL="0" distR="0" wp14:anchorId="602EE03D" wp14:editId="015D711C">
                 <wp:extent cx="604520" cy="604520"/>
                 <wp:effectExtent l="0" t="0" r="0" b="0"/>
-                <wp:docPr id="1" name="Immagine 1"/>
+                <wp:docPr id="14" name="Immagine 14"/>
                 <wp:cNvGraphicFramePr>
                   <a:graphicFrameLocks xmlns:a="http://schemas.openxmlformats.org/drawingml/2006/main" noChangeAspect="1"/>
                 </wp:cNvGraphicFramePr>
@@ -7719,7 +10307,7 @@
               <w:noProof/>
               <w:snapToGrid w:val="0"/>
             </w:rPr>
-            <w:t>6</w:t>
+            <w:t>7</w:t>
           </w:r>
           <w:r>
             <w:rPr>
@@ -7762,7 +10350,7 @@
               <w:noProof/>
               <w:snapToGrid w:val="0"/>
             </w:rPr>
-            <w:t>10</w:t>
+            <w:t>13</w:t>
           </w:r>
           <w:r>
             <w:rPr>
@@ -7837,8 +10425,19 @@
               <w:sz w:val="24"/>
               <w:szCs w:val="24"/>
             </w:rPr>
-            <w:t>Form di inserimento dati Espoprofessioni</w:t>
+            <w:t xml:space="preserve">Form di inserimento dati </w:t>
           </w:r>
+          <w:proofErr w:type="spellStart"/>
+          <w:r>
+            <w:rPr>
+              <w:rFonts w:cs="Arial"/>
+              <w:b/>
+              <w:sz w:val="24"/>
+              <w:szCs w:val="24"/>
+            </w:rPr>
+            <w:t>Espoprofessioni</w:t>
+          </w:r>
+          <w:proofErr w:type="spellEnd"/>
         </w:p>
       </w:tc>
       <w:tc>
@@ -7945,7 +10544,7 @@
               <wp:inline distT="0" distB="0" distL="0" distR="0" wp14:anchorId="78C8F6B1" wp14:editId="50ACD4FE">
                 <wp:extent cx="604520" cy="604520"/>
                 <wp:effectExtent l="0" t="0" r="0" b="0"/>
-                <wp:docPr id="3" name="Immagine 3"/>
+                <wp:docPr id="15" name="Immagine 15"/>
                 <wp:cNvGraphicFramePr>
                   <a:graphicFrameLocks xmlns:a="http://schemas.openxmlformats.org/drawingml/2006/main" noChangeAspect="1"/>
                 </wp:cNvGraphicFramePr>
@@ -12032,7 +14631,7 @@
 </file>
 
 <file path=customXml/itemProps1.xml><?xml version="1.0" encoding="utf-8"?>
-<ds:datastoreItem xmlns:ds="http://schemas.openxmlformats.org/officeDocument/2006/customXml" ds:itemID="{825BAA4C-5611-42B4-A0DB-FCD50A92D9ED}">
+<ds:datastoreItem xmlns:ds="http://schemas.openxmlformats.org/officeDocument/2006/customXml" ds:itemID="{BC0FE903-DE81-4539-BABF-38BCBBE8A01B}">
   <ds:schemaRefs>
     <ds:schemaRef ds:uri="http://schemas.openxmlformats.org/officeDocument/2006/bibliography"/>
   </ds:schemaRefs>

--- a/documentazione/Form_di_inserimento_dati_Espoprofessioni.docx
+++ b/documentazione/Form_di_inserimento_dati_Espoprofessioni.docx
@@ -99,7 +99,7 @@
           <w:noProof/>
           <w:sz w:val="22"/>
           <w:szCs w:val="22"/>
-          <w:lang w:eastAsia="en-US"/>
+          <w:lang w:val="it-IT" w:eastAsia="en-US"/>
         </w:rPr>
       </w:pPr>
       <w:r>
@@ -116,7 +116,7 @@
           <w:noProof/>
           <w:sz w:val="22"/>
           <w:szCs w:val="22"/>
-          <w:lang w:eastAsia="en-US"/>
+          <w:lang w:val="it-IT" w:eastAsia="en-US"/>
         </w:rPr>
         <w:tab/>
       </w:r>
@@ -143,7 +143,7 @@
         <w:rPr>
           <w:noProof/>
         </w:rPr>
-        <w:instrText xml:space="preserve"> PAGEREF _Toc494462650 \h </w:instrText>
+        <w:instrText xml:space="preserve"> PAGEREF _Toc495665503 \h </w:instrText>
       </w:r>
       <w:r>
         <w:rPr>
@@ -181,7 +181,7 @@
           <w:noProof/>
           <w:sz w:val="22"/>
           <w:szCs w:val="22"/>
-          <w:lang w:eastAsia="en-US"/>
+          <w:lang w:val="it-IT" w:eastAsia="en-US"/>
         </w:rPr>
       </w:pPr>
       <w:r>
@@ -196,7 +196,7 @@
           <w:noProof/>
           <w:sz w:val="22"/>
           <w:szCs w:val="22"/>
-          <w:lang w:eastAsia="en-US"/>
+          <w:lang w:val="it-IT" w:eastAsia="en-US"/>
         </w:rPr>
         <w:tab/>
       </w:r>
@@ -222,7 +222,7 @@
         <w:rPr>
           <w:noProof/>
         </w:rPr>
-        <w:instrText xml:space="preserve"> PAGEREF _Toc494462651 \h </w:instrText>
+        <w:instrText xml:space="preserve"> PAGEREF _Toc495665504 \h </w:instrText>
       </w:r>
       <w:r>
         <w:rPr>
@@ -260,7 +260,7 @@
           <w:noProof/>
           <w:sz w:val="22"/>
           <w:szCs w:val="22"/>
-          <w:lang w:eastAsia="en-US"/>
+          <w:lang w:val="it-IT" w:eastAsia="en-US"/>
         </w:rPr>
       </w:pPr>
       <w:r>
@@ -275,7 +275,7 @@
           <w:noProof/>
           <w:sz w:val="22"/>
           <w:szCs w:val="22"/>
-          <w:lang w:eastAsia="en-US"/>
+          <w:lang w:val="it-IT" w:eastAsia="en-US"/>
         </w:rPr>
         <w:tab/>
       </w:r>
@@ -301,7 +301,7 @@
         <w:rPr>
           <w:noProof/>
         </w:rPr>
-        <w:instrText xml:space="preserve"> PAGEREF _Toc494462652 \h </w:instrText>
+        <w:instrText xml:space="preserve"> PAGEREF _Toc495665505 \h </w:instrText>
       </w:r>
       <w:r>
         <w:rPr>
@@ -339,7 +339,7 @@
           <w:noProof/>
           <w:sz w:val="22"/>
           <w:szCs w:val="22"/>
-          <w:lang w:eastAsia="en-US"/>
+          <w:lang w:val="it-IT" w:eastAsia="en-US"/>
         </w:rPr>
       </w:pPr>
       <w:r>
@@ -354,7 +354,7 @@
           <w:noProof/>
           <w:sz w:val="22"/>
           <w:szCs w:val="22"/>
-          <w:lang w:eastAsia="en-US"/>
+          <w:lang w:val="it-IT" w:eastAsia="en-US"/>
         </w:rPr>
         <w:tab/>
       </w:r>
@@ -380,7 +380,7 @@
         <w:rPr>
           <w:noProof/>
         </w:rPr>
-        <w:instrText xml:space="preserve"> PAGEREF _Toc494462653 \h </w:instrText>
+        <w:instrText xml:space="preserve"> PAGEREF _Toc495665506 \h </w:instrText>
       </w:r>
       <w:r>
         <w:rPr>
@@ -418,12 +418,13 @@
           <w:noProof/>
           <w:sz w:val="22"/>
           <w:szCs w:val="22"/>
-          <w:lang w:eastAsia="en-US"/>
-        </w:rPr>
-      </w:pPr>
-      <w:r>
-        <w:rPr>
-          <w:noProof/>
+          <w:lang w:val="it-IT" w:eastAsia="en-US"/>
+        </w:rPr>
+      </w:pPr>
+      <w:r>
+        <w:rPr>
+          <w:noProof/>
+          <w:lang w:val="it-IT"/>
         </w:rPr>
         <w:t>2</w:t>
       </w:r>
@@ -433,13 +434,14 @@
           <w:noProof/>
           <w:sz w:val="22"/>
           <w:szCs w:val="22"/>
-          <w:lang w:eastAsia="en-US"/>
+          <w:lang w:val="it-IT" w:eastAsia="en-US"/>
         </w:rPr>
         <w:tab/>
       </w:r>
       <w:r>
         <w:rPr>
           <w:noProof/>
+          <w:lang w:val="it-IT"/>
         </w:rPr>
         <w:t>Analisi</w:t>
       </w:r>
@@ -459,7 +461,7 @@
         <w:rPr>
           <w:noProof/>
         </w:rPr>
-        <w:instrText xml:space="preserve"> PAGEREF _Toc494462654 \h </w:instrText>
+        <w:instrText xml:space="preserve"> PAGEREF _Toc495665507 \h </w:instrText>
       </w:r>
       <w:r>
         <w:rPr>
@@ -497,7 +499,7 @@
           <w:noProof/>
           <w:sz w:val="22"/>
           <w:szCs w:val="22"/>
-          <w:lang w:eastAsia="en-US"/>
+          <w:lang w:val="it-IT" w:eastAsia="en-US"/>
         </w:rPr>
       </w:pPr>
       <w:r>
@@ -512,7 +514,7 @@
           <w:noProof/>
           <w:sz w:val="22"/>
           <w:szCs w:val="22"/>
-          <w:lang w:eastAsia="en-US"/>
+          <w:lang w:val="it-IT" w:eastAsia="en-US"/>
         </w:rPr>
         <w:tab/>
       </w:r>
@@ -538,7 +540,7 @@
         <w:rPr>
           <w:noProof/>
         </w:rPr>
-        <w:instrText xml:space="preserve"> PAGEREF _Toc494462655 \h </w:instrText>
+        <w:instrText xml:space="preserve"> PAGEREF _Toc495665508 \h </w:instrText>
       </w:r>
       <w:r>
         <w:rPr>
@@ -576,7 +578,7 @@
           <w:noProof/>
           <w:sz w:val="22"/>
           <w:szCs w:val="22"/>
-          <w:lang w:eastAsia="en-US"/>
+          <w:lang w:val="it-IT" w:eastAsia="en-US"/>
         </w:rPr>
       </w:pPr>
       <w:r>
@@ -591,7 +593,7 @@
           <w:noProof/>
           <w:sz w:val="22"/>
           <w:szCs w:val="22"/>
-          <w:lang w:eastAsia="en-US"/>
+          <w:lang w:val="it-IT" w:eastAsia="en-US"/>
         </w:rPr>
         <w:tab/>
       </w:r>
@@ -617,7 +619,7 @@
         <w:rPr>
           <w:noProof/>
         </w:rPr>
-        <w:instrText xml:space="preserve"> PAGEREF _Toc494462656 \h </w:instrText>
+        <w:instrText xml:space="preserve"> PAGEREF _Toc495665509 \h </w:instrText>
       </w:r>
       <w:r>
         <w:rPr>
@@ -655,7 +657,7 @@
           <w:noProof/>
           <w:sz w:val="22"/>
           <w:szCs w:val="22"/>
-          <w:lang w:eastAsia="en-US"/>
+          <w:lang w:val="it-IT" w:eastAsia="en-US"/>
         </w:rPr>
       </w:pPr>
       <w:r>
@@ -670,7 +672,7 @@
           <w:noProof/>
           <w:sz w:val="22"/>
           <w:szCs w:val="22"/>
-          <w:lang w:eastAsia="en-US"/>
+          <w:lang w:val="it-IT" w:eastAsia="en-US"/>
         </w:rPr>
         <w:tab/>
       </w:r>
@@ -696,7 +698,7 @@
         <w:rPr>
           <w:noProof/>
         </w:rPr>
-        <w:instrText xml:space="preserve"> PAGEREF _Toc494462657 \h </w:instrText>
+        <w:instrText xml:space="preserve"> PAGEREF _Toc495665510 \h </w:instrText>
       </w:r>
       <w:r>
         <w:rPr>
@@ -734,7 +736,7 @@
           <w:noProof/>
           <w:sz w:val="22"/>
           <w:szCs w:val="22"/>
-          <w:lang w:eastAsia="en-US"/>
+          <w:lang w:val="it-IT" w:eastAsia="en-US"/>
         </w:rPr>
       </w:pPr>
       <w:r>
@@ -749,7 +751,7 @@
           <w:noProof/>
           <w:sz w:val="22"/>
           <w:szCs w:val="22"/>
-          <w:lang w:eastAsia="en-US"/>
+          <w:lang w:val="it-IT" w:eastAsia="en-US"/>
         </w:rPr>
         <w:tab/>
       </w:r>
@@ -775,7 +777,7 @@
         <w:rPr>
           <w:noProof/>
         </w:rPr>
-        <w:instrText xml:space="preserve"> PAGEREF _Toc494462658 \h </w:instrText>
+        <w:instrText xml:space="preserve"> PAGEREF _Toc495665511 \h </w:instrText>
       </w:r>
       <w:r>
         <w:rPr>
@@ -813,7 +815,7 @@
           <w:noProof/>
           <w:sz w:val="22"/>
           <w:szCs w:val="22"/>
-          <w:lang w:eastAsia="en-US"/>
+          <w:lang w:val="it-IT" w:eastAsia="en-US"/>
         </w:rPr>
       </w:pPr>
       <w:r>
@@ -828,7 +830,7 @@
           <w:noProof/>
           <w:sz w:val="22"/>
           <w:szCs w:val="22"/>
-          <w:lang w:eastAsia="en-US"/>
+          <w:lang w:val="it-IT" w:eastAsia="en-US"/>
         </w:rPr>
         <w:tab/>
       </w:r>
@@ -854,7 +856,7 @@
         <w:rPr>
           <w:noProof/>
         </w:rPr>
-        <w:instrText xml:space="preserve"> PAGEREF _Toc494462659 \h </w:instrText>
+        <w:instrText xml:space="preserve"> PAGEREF _Toc495665512 \h </w:instrText>
       </w:r>
       <w:r>
         <w:rPr>
@@ -892,7 +894,7 @@
           <w:noProof/>
           <w:sz w:val="22"/>
           <w:szCs w:val="22"/>
-          <w:lang w:eastAsia="en-US"/>
+          <w:lang w:val="it-IT" w:eastAsia="en-US"/>
         </w:rPr>
       </w:pPr>
       <w:r>
@@ -907,7 +909,7 @@
           <w:noProof/>
           <w:sz w:val="22"/>
           <w:szCs w:val="22"/>
-          <w:lang w:eastAsia="en-US"/>
+          <w:lang w:val="it-IT" w:eastAsia="en-US"/>
         </w:rPr>
         <w:tab/>
       </w:r>
@@ -933,7 +935,7 @@
         <w:rPr>
           <w:noProof/>
         </w:rPr>
-        <w:instrText xml:space="preserve"> PAGEREF _Toc494462660 \h </w:instrText>
+        <w:instrText xml:space="preserve"> PAGEREF _Toc495665513 \h </w:instrText>
       </w:r>
       <w:r>
         <w:rPr>
@@ -950,7 +952,7 @@
         <w:rPr>
           <w:noProof/>
         </w:rPr>
-        <w:t>6</w:t>
+        <w:t>7</w:t>
       </w:r>
       <w:r>
         <w:rPr>
@@ -971,7 +973,7 @@
           <w:noProof/>
           <w:sz w:val="22"/>
           <w:szCs w:val="22"/>
-          <w:lang w:eastAsia="en-US"/>
+          <w:lang w:val="it-IT" w:eastAsia="en-US"/>
         </w:rPr>
       </w:pPr>
       <w:r>
@@ -986,7 +988,7 @@
           <w:noProof/>
           <w:sz w:val="22"/>
           <w:szCs w:val="22"/>
-          <w:lang w:eastAsia="en-US"/>
+          <w:lang w:val="it-IT" w:eastAsia="en-US"/>
         </w:rPr>
         <w:tab/>
       </w:r>
@@ -1012,7 +1014,7 @@
         <w:rPr>
           <w:noProof/>
         </w:rPr>
-        <w:instrText xml:space="preserve"> PAGEREF _Toc494462661 \h </w:instrText>
+        <w:instrText xml:space="preserve"> PAGEREF _Toc495665514 \h </w:instrText>
       </w:r>
       <w:r>
         <w:rPr>
@@ -1029,7 +1031,7 @@
         <w:rPr>
           <w:noProof/>
         </w:rPr>
-        <w:t>6</w:t>
+        <w:t>7</w:t>
       </w:r>
       <w:r>
         <w:rPr>
@@ -1050,7 +1052,7 @@
           <w:noProof/>
           <w:sz w:val="22"/>
           <w:szCs w:val="22"/>
-          <w:lang w:eastAsia="en-US"/>
+          <w:lang w:val="it-IT" w:eastAsia="en-US"/>
         </w:rPr>
       </w:pPr>
       <w:r>
@@ -1065,7 +1067,7 @@
           <w:noProof/>
           <w:sz w:val="22"/>
           <w:szCs w:val="22"/>
-          <w:lang w:eastAsia="en-US"/>
+          <w:lang w:val="it-IT" w:eastAsia="en-US"/>
         </w:rPr>
         <w:tab/>
       </w:r>
@@ -1091,7 +1093,7 @@
         <w:rPr>
           <w:noProof/>
         </w:rPr>
-        <w:instrText xml:space="preserve"> PAGEREF _Toc494462662 \h </w:instrText>
+        <w:instrText xml:space="preserve"> PAGEREF _Toc495665515 \h </w:instrText>
       </w:r>
       <w:r>
         <w:rPr>
@@ -1108,7 +1110,7 @@
         <w:rPr>
           <w:noProof/>
         </w:rPr>
-        <w:t>6</w:t>
+        <w:t>7</w:t>
       </w:r>
       <w:r>
         <w:rPr>
@@ -1129,7 +1131,7 @@
           <w:noProof/>
           <w:sz w:val="22"/>
           <w:szCs w:val="22"/>
-          <w:lang w:eastAsia="en-US"/>
+          <w:lang w:val="it-IT" w:eastAsia="en-US"/>
         </w:rPr>
       </w:pPr>
       <w:r>
@@ -1144,7 +1146,7 @@
           <w:noProof/>
           <w:sz w:val="22"/>
           <w:szCs w:val="22"/>
-          <w:lang w:eastAsia="en-US"/>
+          <w:lang w:val="it-IT" w:eastAsia="en-US"/>
         </w:rPr>
         <w:tab/>
       </w:r>
@@ -1170,7 +1172,7 @@
         <w:rPr>
           <w:noProof/>
         </w:rPr>
-        <w:instrText xml:space="preserve"> PAGEREF _Toc494462663 \h </w:instrText>
+        <w:instrText xml:space="preserve"> PAGEREF _Toc495665516 \h </w:instrText>
       </w:r>
       <w:r>
         <w:rPr>
@@ -1187,7 +1189,7 @@
         <w:rPr>
           <w:noProof/>
         </w:rPr>
-        <w:t>7</w:t>
+        <w:t>8</w:t>
       </w:r>
       <w:r>
         <w:rPr>
@@ -1208,7 +1210,7 @@
           <w:noProof/>
           <w:sz w:val="22"/>
           <w:szCs w:val="22"/>
-          <w:lang w:eastAsia="en-US"/>
+          <w:lang w:val="it-IT" w:eastAsia="en-US"/>
         </w:rPr>
       </w:pPr>
       <w:r>
@@ -1223,7 +1225,7 @@
           <w:noProof/>
           <w:sz w:val="22"/>
           <w:szCs w:val="22"/>
-          <w:lang w:eastAsia="en-US"/>
+          <w:lang w:val="it-IT" w:eastAsia="en-US"/>
         </w:rPr>
         <w:tab/>
       </w:r>
@@ -1249,7 +1251,7 @@
         <w:rPr>
           <w:noProof/>
         </w:rPr>
-        <w:instrText xml:space="preserve"> PAGEREF _Toc494462664 \h </w:instrText>
+        <w:instrText xml:space="preserve"> PAGEREF _Toc495665517 \h </w:instrText>
       </w:r>
       <w:r>
         <w:rPr>
@@ -1266,7 +1268,7 @@
         <w:rPr>
           <w:noProof/>
         </w:rPr>
-        <w:t>7</w:t>
+        <w:t>8</w:t>
       </w:r>
       <w:r>
         <w:rPr>
@@ -1287,7 +1289,7 @@
           <w:noProof/>
           <w:sz w:val="22"/>
           <w:szCs w:val="22"/>
-          <w:lang w:eastAsia="en-US"/>
+          <w:lang w:val="it-IT" w:eastAsia="en-US"/>
         </w:rPr>
       </w:pPr>
       <w:r>
@@ -1302,7 +1304,7 @@
           <w:noProof/>
           <w:sz w:val="22"/>
           <w:szCs w:val="22"/>
-          <w:lang w:eastAsia="en-US"/>
+          <w:lang w:val="it-IT" w:eastAsia="en-US"/>
         </w:rPr>
         <w:tab/>
       </w:r>
@@ -1310,7 +1312,7 @@
         <w:rPr>
           <w:noProof/>
         </w:rPr>
-        <w:t>Design dei dati e database</w:t>
+        <w:t>Design dei dati</w:t>
       </w:r>
       <w:r>
         <w:rPr>
@@ -1328,7 +1330,7 @@
         <w:rPr>
           <w:noProof/>
         </w:rPr>
-        <w:instrText xml:space="preserve"> PAGEREF _Toc494462665 \h </w:instrText>
+        <w:instrText xml:space="preserve"> PAGEREF _Toc495665518 \h </w:instrText>
       </w:r>
       <w:r>
         <w:rPr>
@@ -1345,7 +1347,7 @@
         <w:rPr>
           <w:noProof/>
         </w:rPr>
-        <w:t>7</w:t>
+        <w:t>9</w:t>
       </w:r>
       <w:r>
         <w:rPr>
@@ -1366,7 +1368,7 @@
           <w:noProof/>
           <w:sz w:val="22"/>
           <w:szCs w:val="22"/>
-          <w:lang w:eastAsia="en-US"/>
+          <w:lang w:val="it-IT" w:eastAsia="en-US"/>
         </w:rPr>
       </w:pPr>
       <w:r>
@@ -1381,7 +1383,7 @@
           <w:noProof/>
           <w:sz w:val="22"/>
           <w:szCs w:val="22"/>
-          <w:lang w:eastAsia="en-US"/>
+          <w:lang w:val="it-IT" w:eastAsia="en-US"/>
         </w:rPr>
         <w:tab/>
       </w:r>
@@ -1407,7 +1409,7 @@
         <w:rPr>
           <w:noProof/>
         </w:rPr>
-        <w:instrText xml:space="preserve"> PAGEREF _Toc494462666 \h </w:instrText>
+        <w:instrText xml:space="preserve"> PAGEREF _Toc495665519 \h </w:instrText>
       </w:r>
       <w:r>
         <w:rPr>
@@ -1424,7 +1426,7 @@
         <w:rPr>
           <w:noProof/>
         </w:rPr>
-        <w:t>7</w:t>
+        <w:t>10</w:t>
       </w:r>
       <w:r>
         <w:rPr>
@@ -1445,7 +1447,7 @@
           <w:noProof/>
           <w:sz w:val="22"/>
           <w:szCs w:val="22"/>
-          <w:lang w:eastAsia="en-US"/>
+          <w:lang w:val="it-IT" w:eastAsia="en-US"/>
         </w:rPr>
       </w:pPr>
       <w:r>
@@ -1460,7 +1462,7 @@
           <w:noProof/>
           <w:sz w:val="22"/>
           <w:szCs w:val="22"/>
-          <w:lang w:eastAsia="en-US"/>
+          <w:lang w:val="it-IT" w:eastAsia="en-US"/>
         </w:rPr>
         <w:tab/>
       </w:r>
@@ -1486,7 +1488,7 @@
         <w:rPr>
           <w:noProof/>
         </w:rPr>
-        <w:instrText xml:space="preserve"> PAGEREF _Toc494462667 \h </w:instrText>
+        <w:instrText xml:space="preserve"> PAGEREF _Toc495665520 \h </w:instrText>
       </w:r>
       <w:r>
         <w:rPr>
@@ -1503,7 +1505,7 @@
         <w:rPr>
           <w:noProof/>
         </w:rPr>
-        <w:t>8</w:t>
+        <w:t>11</w:t>
       </w:r>
       <w:r>
         <w:rPr>
@@ -1524,7 +1526,7 @@
           <w:noProof/>
           <w:sz w:val="22"/>
           <w:szCs w:val="22"/>
-          <w:lang w:eastAsia="en-US"/>
+          <w:lang w:val="it-IT" w:eastAsia="en-US"/>
         </w:rPr>
       </w:pPr>
       <w:r>
@@ -1540,7 +1542,7 @@
           <w:noProof/>
           <w:sz w:val="22"/>
           <w:szCs w:val="22"/>
-          <w:lang w:eastAsia="en-US"/>
+          <w:lang w:val="it-IT" w:eastAsia="en-US"/>
         </w:rPr>
         <w:tab/>
       </w:r>
@@ -1567,7 +1569,7 @@
         <w:rPr>
           <w:noProof/>
         </w:rPr>
-        <w:instrText xml:space="preserve"> PAGEREF _Toc494462668 \h </w:instrText>
+        <w:instrText xml:space="preserve"> PAGEREF _Toc495665521 \h </w:instrText>
       </w:r>
       <w:r>
         <w:rPr>
@@ -1584,7 +1586,7 @@
         <w:rPr>
           <w:noProof/>
         </w:rPr>
-        <w:t>8</w:t>
+        <w:t>11</w:t>
       </w:r>
       <w:r>
         <w:rPr>
@@ -1605,7 +1607,7 @@
           <w:noProof/>
           <w:sz w:val="22"/>
           <w:szCs w:val="22"/>
-          <w:lang w:eastAsia="en-US"/>
+          <w:lang w:val="it-IT" w:eastAsia="en-US"/>
         </w:rPr>
       </w:pPr>
       <w:r>
@@ -1620,7 +1622,7 @@
           <w:noProof/>
           <w:sz w:val="22"/>
           <w:szCs w:val="22"/>
-          <w:lang w:eastAsia="en-US"/>
+          <w:lang w:val="it-IT" w:eastAsia="en-US"/>
         </w:rPr>
         <w:tab/>
       </w:r>
@@ -1646,7 +1648,7 @@
         <w:rPr>
           <w:noProof/>
         </w:rPr>
-        <w:instrText xml:space="preserve"> PAGEREF _Toc494462669 \h </w:instrText>
+        <w:instrText xml:space="preserve"> PAGEREF _Toc495665522 \h </w:instrText>
       </w:r>
       <w:r>
         <w:rPr>
@@ -1663,7 +1665,7 @@
         <w:rPr>
           <w:noProof/>
         </w:rPr>
-        <w:t>8</w:t>
+        <w:t>11</w:t>
       </w:r>
       <w:r>
         <w:rPr>
@@ -1684,7 +1686,7 @@
           <w:noProof/>
           <w:sz w:val="22"/>
           <w:szCs w:val="22"/>
-          <w:lang w:eastAsia="en-US"/>
+          <w:lang w:val="it-IT" w:eastAsia="en-US"/>
         </w:rPr>
       </w:pPr>
       <w:r>
@@ -1699,7 +1701,7 @@
           <w:noProof/>
           <w:sz w:val="22"/>
           <w:szCs w:val="22"/>
-          <w:lang w:eastAsia="en-US"/>
+          <w:lang w:val="it-IT" w:eastAsia="en-US"/>
         </w:rPr>
         <w:tab/>
       </w:r>
@@ -1725,7 +1727,7 @@
         <w:rPr>
           <w:noProof/>
         </w:rPr>
-        <w:instrText xml:space="preserve"> PAGEREF _Toc494462670 \h </w:instrText>
+        <w:instrText xml:space="preserve"> PAGEREF _Toc495665523 \h </w:instrText>
       </w:r>
       <w:r>
         <w:rPr>
@@ -1742,7 +1744,7 @@
         <w:rPr>
           <w:noProof/>
         </w:rPr>
-        <w:t>8</w:t>
+        <w:t>11</w:t>
       </w:r>
       <w:r>
         <w:rPr>
@@ -1763,7 +1765,7 @@
           <w:noProof/>
           <w:sz w:val="22"/>
           <w:szCs w:val="22"/>
-          <w:lang w:eastAsia="en-US"/>
+          <w:lang w:val="it-IT" w:eastAsia="en-US"/>
         </w:rPr>
       </w:pPr>
       <w:r>
@@ -1778,7 +1780,7 @@
           <w:noProof/>
           <w:sz w:val="22"/>
           <w:szCs w:val="22"/>
-          <w:lang w:eastAsia="en-US"/>
+          <w:lang w:val="it-IT" w:eastAsia="en-US"/>
         </w:rPr>
         <w:tab/>
       </w:r>
@@ -1804,7 +1806,7 @@
         <w:rPr>
           <w:noProof/>
         </w:rPr>
-        <w:instrText xml:space="preserve"> PAGEREF _Toc494462671 \h </w:instrText>
+        <w:instrText xml:space="preserve"> PAGEREF _Toc495665524 \h </w:instrText>
       </w:r>
       <w:r>
         <w:rPr>
@@ -1821,7 +1823,7 @@
         <w:rPr>
           <w:noProof/>
         </w:rPr>
-        <w:t>9</w:t>
+        <w:t>12</w:t>
       </w:r>
       <w:r>
         <w:rPr>
@@ -1842,7 +1844,7 @@
           <w:noProof/>
           <w:sz w:val="22"/>
           <w:szCs w:val="22"/>
-          <w:lang w:eastAsia="en-US"/>
+          <w:lang w:val="it-IT" w:eastAsia="en-US"/>
         </w:rPr>
       </w:pPr>
       <w:r>
@@ -1858,7 +1860,7 @@
           <w:noProof/>
           <w:sz w:val="22"/>
           <w:szCs w:val="22"/>
-          <w:lang w:eastAsia="en-US"/>
+          <w:lang w:val="it-IT" w:eastAsia="en-US"/>
         </w:rPr>
         <w:tab/>
       </w:r>
@@ -1885,7 +1887,7 @@
         <w:rPr>
           <w:noProof/>
         </w:rPr>
-        <w:instrText xml:space="preserve"> PAGEREF _Toc494462672 \h </w:instrText>
+        <w:instrText xml:space="preserve"> PAGEREF _Toc495665525 \h </w:instrText>
       </w:r>
       <w:r>
         <w:rPr>
@@ -1902,7 +1904,7 @@
         <w:rPr>
           <w:noProof/>
         </w:rPr>
-        <w:t>9</w:t>
+        <w:t>12</w:t>
       </w:r>
       <w:r>
         <w:rPr>
@@ -1923,7 +1925,7 @@
           <w:noProof/>
           <w:sz w:val="22"/>
           <w:szCs w:val="22"/>
-          <w:lang w:eastAsia="en-US"/>
+          <w:lang w:val="it-IT" w:eastAsia="en-US"/>
         </w:rPr>
       </w:pPr>
       <w:r>
@@ -1939,7 +1941,7 @@
           <w:noProof/>
           <w:sz w:val="22"/>
           <w:szCs w:val="22"/>
-          <w:lang w:eastAsia="en-US"/>
+          <w:lang w:val="it-IT" w:eastAsia="en-US"/>
         </w:rPr>
         <w:tab/>
       </w:r>
@@ -1966,7 +1968,7 @@
         <w:rPr>
           <w:noProof/>
         </w:rPr>
-        <w:instrText xml:space="preserve"> PAGEREF _Toc494462673 \h </w:instrText>
+        <w:instrText xml:space="preserve"> PAGEREF _Toc495665526 \h </w:instrText>
       </w:r>
       <w:r>
         <w:rPr>
@@ -1983,7 +1985,7 @@
         <w:rPr>
           <w:noProof/>
         </w:rPr>
-        <w:t>9</w:t>
+        <w:t>12</w:t>
       </w:r>
       <w:r>
         <w:rPr>
@@ -2004,7 +2006,7 @@
           <w:noProof/>
           <w:sz w:val="22"/>
           <w:szCs w:val="22"/>
-          <w:lang w:eastAsia="en-US"/>
+          <w:lang w:val="it-IT" w:eastAsia="en-US"/>
         </w:rPr>
       </w:pPr>
       <w:r>
@@ -2019,7 +2021,7 @@
           <w:noProof/>
           <w:sz w:val="22"/>
           <w:szCs w:val="22"/>
-          <w:lang w:eastAsia="en-US"/>
+          <w:lang w:val="it-IT" w:eastAsia="en-US"/>
         </w:rPr>
         <w:tab/>
       </w:r>
@@ -2045,7 +2047,7 @@
         <w:rPr>
           <w:noProof/>
         </w:rPr>
-        <w:instrText xml:space="preserve"> PAGEREF _Toc494462674 \h </w:instrText>
+        <w:instrText xml:space="preserve"> PAGEREF _Toc495665527 \h </w:instrText>
       </w:r>
       <w:r>
         <w:rPr>
@@ -2062,7 +2064,7 @@
         <w:rPr>
           <w:noProof/>
         </w:rPr>
-        <w:t>9</w:t>
+        <w:t>12</w:t>
       </w:r>
       <w:r>
         <w:rPr>
@@ -2083,7 +2085,7 @@
           <w:noProof/>
           <w:sz w:val="22"/>
           <w:szCs w:val="22"/>
-          <w:lang w:eastAsia="en-US"/>
+          <w:lang w:val="it-IT" w:eastAsia="en-US"/>
         </w:rPr>
       </w:pPr>
       <w:r>
@@ -2098,7 +2100,7 @@
           <w:noProof/>
           <w:sz w:val="22"/>
           <w:szCs w:val="22"/>
-          <w:lang w:eastAsia="en-US"/>
+          <w:lang w:val="it-IT" w:eastAsia="en-US"/>
         </w:rPr>
         <w:tab/>
       </w:r>
@@ -2124,7 +2126,7 @@
         <w:rPr>
           <w:noProof/>
         </w:rPr>
-        <w:instrText xml:space="preserve"> PAGEREF _Toc494462675 \h </w:instrText>
+        <w:instrText xml:space="preserve"> PAGEREF _Toc495665528 \h </w:instrText>
       </w:r>
       <w:r>
         <w:rPr>
@@ -2141,7 +2143,7 @@
         <w:rPr>
           <w:noProof/>
         </w:rPr>
-        <w:t>9</w:t>
+        <w:t>12</w:t>
       </w:r>
       <w:r>
         <w:rPr>
@@ -2162,7 +2164,7 @@
           <w:noProof/>
           <w:sz w:val="22"/>
           <w:szCs w:val="22"/>
-          <w:lang w:eastAsia="en-US"/>
+          <w:lang w:val="it-IT" w:eastAsia="en-US"/>
         </w:rPr>
       </w:pPr>
       <w:r>
@@ -2178,7 +2180,7 @@
           <w:noProof/>
           <w:sz w:val="22"/>
           <w:szCs w:val="22"/>
-          <w:lang w:eastAsia="en-US"/>
+          <w:lang w:val="it-IT" w:eastAsia="en-US"/>
         </w:rPr>
         <w:tab/>
       </w:r>
@@ -2205,7 +2207,7 @@
         <w:rPr>
           <w:noProof/>
         </w:rPr>
-        <w:instrText xml:space="preserve"> PAGEREF _Toc494462676 \h </w:instrText>
+        <w:instrText xml:space="preserve"> PAGEREF _Toc495665529 \h </w:instrText>
       </w:r>
       <w:r>
         <w:rPr>
@@ -2222,7 +2224,7 @@
         <w:rPr>
           <w:noProof/>
         </w:rPr>
-        <w:t>9</w:t>
+        <w:t>12</w:t>
       </w:r>
       <w:r>
         <w:rPr>
@@ -2243,7 +2245,7 @@
           <w:noProof/>
           <w:sz w:val="22"/>
           <w:szCs w:val="22"/>
-          <w:lang w:eastAsia="en-US"/>
+          <w:lang w:val="it-IT" w:eastAsia="en-US"/>
         </w:rPr>
       </w:pPr>
       <w:r>
@@ -2258,7 +2260,7 @@
           <w:noProof/>
           <w:sz w:val="22"/>
           <w:szCs w:val="22"/>
-          <w:lang w:eastAsia="en-US"/>
+          <w:lang w:val="it-IT" w:eastAsia="en-US"/>
         </w:rPr>
         <w:tab/>
       </w:r>
@@ -2284,7 +2286,7 @@
         <w:rPr>
           <w:noProof/>
         </w:rPr>
-        <w:instrText xml:space="preserve"> PAGEREF _Toc494462677 \h </w:instrText>
+        <w:instrText xml:space="preserve"> PAGEREF _Toc495665530 \h </w:instrText>
       </w:r>
       <w:r>
         <w:rPr>
@@ -2301,7 +2303,7 @@
         <w:rPr>
           <w:noProof/>
         </w:rPr>
-        <w:t>9</w:t>
+        <w:t>12</w:t>
       </w:r>
       <w:r>
         <w:rPr>
@@ -2322,7 +2324,7 @@
           <w:noProof/>
           <w:sz w:val="22"/>
           <w:szCs w:val="22"/>
-          <w:lang w:eastAsia="en-US"/>
+          <w:lang w:val="it-IT" w:eastAsia="en-US"/>
         </w:rPr>
       </w:pPr>
       <w:r>
@@ -2337,7 +2339,7 @@
           <w:noProof/>
           <w:sz w:val="22"/>
           <w:szCs w:val="22"/>
-          <w:lang w:eastAsia="en-US"/>
+          <w:lang w:val="it-IT" w:eastAsia="en-US"/>
         </w:rPr>
         <w:tab/>
       </w:r>
@@ -2363,7 +2365,7 @@
         <w:rPr>
           <w:noProof/>
         </w:rPr>
-        <w:instrText xml:space="preserve"> PAGEREF _Toc494462678 \h </w:instrText>
+        <w:instrText xml:space="preserve"> PAGEREF _Toc495665531 \h </w:instrText>
       </w:r>
       <w:r>
         <w:rPr>
@@ -2380,7 +2382,7 @@
         <w:rPr>
           <w:noProof/>
         </w:rPr>
-        <w:t>9</w:t>
+        <w:t>12</w:t>
       </w:r>
       <w:r>
         <w:rPr>
@@ -2401,7 +2403,7 @@
           <w:noProof/>
           <w:sz w:val="22"/>
           <w:szCs w:val="22"/>
-          <w:lang w:eastAsia="en-US"/>
+          <w:lang w:val="it-IT" w:eastAsia="en-US"/>
         </w:rPr>
       </w:pPr>
       <w:r>
@@ -2416,7 +2418,7 @@
           <w:noProof/>
           <w:sz w:val="22"/>
           <w:szCs w:val="22"/>
-          <w:lang w:eastAsia="en-US"/>
+          <w:lang w:val="it-IT" w:eastAsia="en-US"/>
         </w:rPr>
         <w:tab/>
       </w:r>
@@ -2442,7 +2444,7 @@
         <w:rPr>
           <w:noProof/>
         </w:rPr>
-        <w:instrText xml:space="preserve"> PAGEREF _Toc494462679 \h </w:instrText>
+        <w:instrText xml:space="preserve"> PAGEREF _Toc495665532 \h </w:instrText>
       </w:r>
       <w:r>
         <w:rPr>
@@ -2459,7 +2461,7 @@
         <w:rPr>
           <w:noProof/>
         </w:rPr>
-        <w:t>9</w:t>
+        <w:t>12</w:t>
       </w:r>
       <w:r>
         <w:rPr>
@@ -2480,7 +2482,7 @@
           <w:noProof/>
           <w:sz w:val="22"/>
           <w:szCs w:val="22"/>
-          <w:lang w:eastAsia="en-US"/>
+          <w:lang w:val="it-IT" w:eastAsia="en-US"/>
         </w:rPr>
       </w:pPr>
       <w:r>
@@ -2496,7 +2498,7 @@
           <w:noProof/>
           <w:sz w:val="22"/>
           <w:szCs w:val="22"/>
-          <w:lang w:eastAsia="en-US"/>
+          <w:lang w:val="it-IT" w:eastAsia="en-US"/>
         </w:rPr>
         <w:tab/>
       </w:r>
@@ -2523,7 +2525,7 @@
         <w:rPr>
           <w:noProof/>
         </w:rPr>
-        <w:instrText xml:space="preserve"> PAGEREF _Toc494462680 \h </w:instrText>
+        <w:instrText xml:space="preserve"> PAGEREF _Toc495665533 \h </w:instrText>
       </w:r>
       <w:r>
         <w:rPr>
@@ -2540,7 +2542,7 @@
         <w:rPr>
           <w:noProof/>
         </w:rPr>
-        <w:t>10</w:t>
+        <w:t>13</w:t>
       </w:r>
       <w:r>
         <w:rPr>
@@ -2589,7 +2591,7 @@
         </w:rPr>
         <w:br w:type="page"/>
       </w:r>
-      <w:bookmarkStart w:id="0" w:name="_Toc494462650"/>
+      <w:bookmarkStart w:id="0" w:name="_Toc495665503"/>
       <w:r>
         <w:rPr>
           <w:lang w:val="it-IT"/>
@@ -2603,7 +2605,7 @@
       <w:pPr>
         <w:pStyle w:val="Titolo2"/>
       </w:pPr>
-      <w:bookmarkStart w:id="1" w:name="_Toc494462651"/>
+      <w:bookmarkStart w:id="1" w:name="_Toc495665504"/>
       <w:r>
         <w:t>Informazioni sul progetto</w:t>
       </w:r>
@@ -2712,7 +2714,7 @@
       <w:pPr>
         <w:pStyle w:val="Titolo2"/>
       </w:pPr>
-      <w:bookmarkStart w:id="2" w:name="_Toc494462652"/>
+      <w:bookmarkStart w:id="2" w:name="_Toc495665505"/>
       <w:proofErr w:type="spellStart"/>
       <w:r>
         <w:t>Abstract</w:t>
@@ -2724,216 +2726,7 @@
       </w:r>
     </w:p>
     <w:p>
-      <w:r>
-        <w:t xml:space="preserve">E’ una breve e accurata rappresentazione dei contenuti di un documento, senza notazioni critiche o valutazioni. Lo scopo di un </w:t>
-      </w:r>
-      <w:proofErr w:type="spellStart"/>
-      <w:r>
-        <w:t>abstract</w:t>
-      </w:r>
-      <w:proofErr w:type="spellEnd"/>
-      <w:r>
-        <w:t xml:space="preserve"> efficace dovrebbe essere quello di far conoscere all’utente il contenuto di base di un documento e metterlo nella condizione di decidere se risponde ai suoi interessi e se è opportuno il ricorso al documento originale.</w:t>
-      </w:r>
-    </w:p>
-    <w:p>
-      <w:pPr>
-        <w:rPr>
-          <w:lang w:val="it-IT"/>
-        </w:rPr>
-      </w:pPr>
-    </w:p>
-    <w:p>
-      <w:pPr>
-        <w:rPr>
-          <w:lang w:val="it-IT"/>
-        </w:rPr>
-      </w:pPr>
-      <w:r>
-        <w:rPr>
-          <w:lang w:val="it-IT"/>
-        </w:rPr>
-        <w:t>Può contenere alcuni o tutti gli elementi seguenti:</w:t>
-      </w:r>
-    </w:p>
-    <w:p>
-      <w:pPr>
-        <w:numPr>
-          <w:ilvl w:val="0"/>
-          <w:numId w:val="14"/>
-        </w:numPr>
-        <w:rPr>
-          <w:lang w:val="it-IT"/>
-        </w:rPr>
-      </w:pPr>
-      <w:r>
-        <w:rPr>
-          <w:b/>
-          <w:lang w:val="it-IT"/>
-        </w:rPr>
-        <w:t>Background/Situazione iniziale</w:t>
-      </w:r>
-      <w:r>
-        <w:rPr>
-          <w:lang w:val="it-IT"/>
-        </w:rPr>
-        <w:t xml:space="preserve"> </w:t>
-      </w:r>
-      <w:r>
-        <w:rPr>
-          <w:lang w:val="it-IT"/>
-        </w:rPr>
-        <w:t xml:space="preserve"> </w:t>
-      </w:r>
-    </w:p>
-    <w:p>
-      <w:pPr>
-        <w:numPr>
-          <w:ilvl w:val="0"/>
-          <w:numId w:val="14"/>
-        </w:numPr>
-        <w:rPr>
-          <w:lang w:val="it-IT"/>
-        </w:rPr>
-      </w:pPr>
-      <w:r>
-        <w:rPr>
-          <w:b/>
-          <w:lang w:val="it-IT"/>
-        </w:rPr>
-        <w:t>Descrizione del problema</w:t>
-      </w:r>
-      <w:r>
-        <w:rPr>
-          <w:b/>
-          <w:lang w:val="it-IT"/>
-        </w:rPr>
-        <w:t xml:space="preserve"> e motivazione</w:t>
-      </w:r>
-      <w:r>
-        <w:rPr>
-          <w:lang w:val="it-IT"/>
-        </w:rPr>
-        <w:t xml:space="preserve">: Che problema </w:t>
-      </w:r>
-      <w:r>
-        <w:rPr>
-          <w:lang w:val="it-IT"/>
-        </w:rPr>
-        <w:t>ho cercato</w:t>
-      </w:r>
-      <w:r>
-        <w:rPr>
-          <w:lang w:val="it-IT"/>
-        </w:rPr>
-        <w:t xml:space="preserve"> di risolvere? </w:t>
-      </w:r>
-      <w:r>
-        <w:rPr>
-          <w:lang w:val="it-IT"/>
-        </w:rPr>
-        <w:t>Questa sezione dovrebbe includere l'importanza del vostro lavoro, la difficoltà dell'area e l'effetto che potrebbe avere se portato a termine con successo.</w:t>
-      </w:r>
-    </w:p>
-    <w:p>
-      <w:pPr>
-        <w:numPr>
-          <w:ilvl w:val="0"/>
-          <w:numId w:val="14"/>
-        </w:numPr>
-        <w:rPr>
-          <w:lang w:val="it-IT"/>
-        </w:rPr>
-      </w:pPr>
-      <w:r>
-        <w:rPr>
-          <w:b/>
-          <w:lang w:val="it-IT"/>
-        </w:rPr>
-        <w:t>Approccio/Metodi</w:t>
-      </w:r>
-      <w:r>
-        <w:rPr>
-          <w:lang w:val="it-IT"/>
-        </w:rPr>
-        <w:t>: Come ho ottenuto dei progressi? Come ho risolto il problema</w:t>
-      </w:r>
-      <w:r>
-        <w:rPr>
-          <w:lang w:val="it-IT"/>
-        </w:rPr>
-        <w:t xml:space="preserve"> (tecniche…)</w:t>
-      </w:r>
-      <w:r>
-        <w:rPr>
-          <w:lang w:val="it-IT"/>
-        </w:rPr>
-        <w:t>? Quale è stata l’entità del mio lavoro? Che fattori importanti controllo, ignoro o misuro?</w:t>
-      </w:r>
-    </w:p>
-    <w:p>
-      <w:pPr>
-        <w:numPr>
-          <w:ilvl w:val="0"/>
-          <w:numId w:val="14"/>
-        </w:numPr>
-        <w:rPr>
-          <w:lang w:val="it-IT"/>
-        </w:rPr>
-      </w:pPr>
-      <w:r>
-        <w:rPr>
-          <w:b/>
-          <w:lang w:val="it-IT"/>
-        </w:rPr>
-        <w:t>Risultati</w:t>
-      </w:r>
-      <w:r>
-        <w:rPr>
-          <w:lang w:val="it-IT"/>
-        </w:rPr>
-        <w:t xml:space="preserve">: Quale è la risposta? Quali sono i risultati? Quanto è più veloce, più sicuro, più economico o in qualche altro aspetto migliore di altri prodotti/soluzioni? </w:t>
-      </w:r>
-    </w:p>
-    <w:p>
-      <w:pPr>
-        <w:rPr>
-          <w:lang w:val="it-IT"/>
-        </w:rPr>
-      </w:pPr>
-    </w:p>
-    <w:p>
-      <w:pPr>
-        <w:rPr>
-          <w:lang w:val="en-US"/>
-        </w:rPr>
-      </w:pPr>
-      <w:proofErr w:type="spellStart"/>
-      <w:r>
-        <w:rPr>
-          <w:lang w:val="en-US"/>
-        </w:rPr>
-        <w:t>Esempio</w:t>
-      </w:r>
-      <w:proofErr w:type="spellEnd"/>
-      <w:r>
-        <w:rPr>
-          <w:lang w:val="en-US"/>
-        </w:rPr>
-        <w:t xml:space="preserve"> di abstract: </w:t>
-      </w:r>
-    </w:p>
-    <w:p>
-      <w:pPr>
-        <w:ind w:left="720"/>
-        <w:rPr>
-          <w:lang w:val="en-US"/>
-        </w:rPr>
-      </w:pPr>
-    </w:p>
-    <w:p>
-      <w:pPr>
-        <w:ind w:left="720"/>
+      <w:pPr>
         <w:rPr>
           <w:i/>
           <w:lang w:val="en-US"/>
@@ -2941,58 +2734,168 @@
       </w:pPr>
       <w:r>
         <w:rPr>
+          <w:lang w:val="en-US"/>
+        </w:rPr>
+        <w:t xml:space="preserve">Today the information of </w:t>
+      </w:r>
+      <w:proofErr w:type="spellStart"/>
+      <w:r>
+        <w:rPr>
+          <w:lang w:val="en-US"/>
+        </w:rPr>
+        <w:t>Espoprofessioni</w:t>
+      </w:r>
+      <w:proofErr w:type="spellEnd"/>
+      <w:r>
+        <w:rPr>
+          <w:lang w:val="en-US"/>
+        </w:rPr>
+        <w:t xml:space="preserve"> </w:t>
+      </w:r>
+      <w:r>
+        <w:rPr>
+          <w:lang w:val="en-US"/>
+        </w:rPr>
+        <w:t xml:space="preserve">is included manually </w:t>
+      </w:r>
+      <w:r>
+        <w:rPr>
+          <w:rFonts w:eastAsia="Arial Unicode MS" w:cs="Arial"/>
+          <w:szCs w:val="21"/>
+          <w:shd w:val="clear" w:color="auto" w:fill="FFFFFF"/>
+          <w:lang w:val="en-US"/>
+        </w:rPr>
+        <w:t>in</w:t>
+      </w:r>
+      <w:r>
+        <w:rPr>
+          <w:rFonts w:eastAsia="Arial Unicode MS" w:cs="Arial"/>
+          <w:color w:val="333333"/>
+          <w:szCs w:val="21"/>
+          <w:shd w:val="clear" w:color="auto" w:fill="FFFFFF"/>
+          <w:lang w:val="en-US"/>
+        </w:rPr>
+        <w:t> </w:t>
+      </w:r>
+      <w:r>
+        <w:rPr>
+          <w:rFonts w:eastAsia="Arial Unicode MS" w:cs="Arial"/>
+          <w:szCs w:val="21"/>
+          <w:shd w:val="clear" w:color="auto" w:fill="FFFFFF"/>
+          <w:lang w:val="en-US"/>
+        </w:rPr>
+        <w:t>difficult</w:t>
+      </w:r>
+      <w:r>
+        <w:rPr>
+          <w:rFonts w:eastAsia="Arial Unicode MS" w:cs="Arial"/>
+          <w:color w:val="333333"/>
+          <w:szCs w:val="21"/>
+          <w:shd w:val="clear" w:color="auto" w:fill="FFFFFF"/>
+          <w:lang w:val="en-US"/>
+        </w:rPr>
+        <w:t> </w:t>
+      </w:r>
+      <w:r>
+        <w:rPr>
+          <w:rFonts w:eastAsia="Arial Unicode MS" w:cs="Arial"/>
+          <w:szCs w:val="21"/>
+          <w:shd w:val="clear" w:color="auto" w:fill="FFFFFF"/>
+          <w:lang w:val="en-US"/>
+        </w:rPr>
+        <w:t>and</w:t>
+      </w:r>
+      <w:r>
+        <w:rPr>
+          <w:rFonts w:eastAsia="Arial Unicode MS" w:cs="Arial"/>
+          <w:color w:val="333333"/>
+          <w:szCs w:val="21"/>
+          <w:shd w:val="clear" w:color="auto" w:fill="FFFFFF"/>
+          <w:lang w:val="en-US"/>
+        </w:rPr>
+        <w:t> </w:t>
+      </w:r>
+      <w:r>
+        <w:rPr>
+          <w:rFonts w:eastAsia="Arial Unicode MS" w:cs="Arial"/>
+          <w:szCs w:val="21"/>
+          <w:shd w:val="clear" w:color="auto" w:fill="FFFFFF"/>
+          <w:lang w:val="en-US"/>
+        </w:rPr>
+        <w:t>tiresome</w:t>
+      </w:r>
+      <w:r>
+        <w:rPr>
+          <w:rFonts w:eastAsia="Arial Unicode MS" w:cs="Arial"/>
+          <w:color w:val="333333"/>
+          <w:szCs w:val="21"/>
+          <w:shd w:val="clear" w:color="auto" w:fill="FFFFFF"/>
+          <w:lang w:val="en-US"/>
+        </w:rPr>
+        <w:t> </w:t>
+      </w:r>
+      <w:r>
+        <w:rPr>
+          <w:rFonts w:eastAsia="Arial Unicode MS" w:cs="Arial"/>
+          <w:szCs w:val="21"/>
+          <w:shd w:val="clear" w:color="auto" w:fill="FFFFFF"/>
+          <w:lang w:val="en-US"/>
+        </w:rPr>
+        <w:t>way</w:t>
+      </w:r>
+      <w:r>
+        <w:rPr>
+          <w:rFonts w:eastAsia="Arial Unicode MS" w:cs="Arial"/>
+          <w:szCs w:val="21"/>
+          <w:shd w:val="clear" w:color="auto" w:fill="FFFFFF"/>
+          <w:lang w:val="en-US"/>
+        </w:rPr>
+        <w:t xml:space="preserve">, for resolve a problem we can do a site for to make easier to include the information of </w:t>
+      </w:r>
+      <w:proofErr w:type="spellStart"/>
+      <w:r>
+        <w:rPr>
+          <w:rFonts w:eastAsia="Arial Unicode MS" w:cs="Arial"/>
+          <w:szCs w:val="21"/>
+          <w:shd w:val="clear" w:color="auto" w:fill="FFFFFF"/>
+          <w:lang w:val="en-US"/>
+        </w:rPr>
+        <w:t>Espoprofessioni</w:t>
+      </w:r>
+      <w:proofErr w:type="spellEnd"/>
+      <w:r>
+        <w:rPr>
+          <w:rFonts w:eastAsia="Arial Unicode MS" w:cs="Arial"/>
+          <w:szCs w:val="21"/>
+          <w:shd w:val="clear" w:color="auto" w:fill="FFFFFF"/>
+          <w:lang w:val="en-US"/>
+        </w:rPr>
+        <w:t xml:space="preserve"> in an external file</w:t>
+      </w:r>
+      <w:r>
+        <w:rPr>
+          <w:rFonts w:eastAsia="Arial Unicode MS" w:cs="Arial"/>
+          <w:szCs w:val="21"/>
+          <w:shd w:val="clear" w:color="auto" w:fill="FFFFFF"/>
+          <w:lang w:val="en-US"/>
+        </w:rPr>
+        <w:t xml:space="preserve"> for not to do a lot of effort when the user write the information of the candidate.</w:t>
+      </w:r>
+    </w:p>
+    <w:p>
+      <w:pPr>
+        <w:ind w:left="720"/>
+        <w:rPr>
           <w:i/>
           <w:lang w:val="en-US"/>
         </w:rPr>
-        <w:t xml:space="preserve">As the size and complexity of today’s most modern computer chips increase, new techniques </w:t>
-      </w:r>
-      <w:proofErr w:type="gramStart"/>
-      <w:r>
-        <w:rPr>
-          <w:i/>
-          <w:lang w:val="en-US"/>
-        </w:rPr>
-        <w:t>must be developed</w:t>
-      </w:r>
-      <w:proofErr w:type="gramEnd"/>
-      <w:r>
-        <w:rPr>
-          <w:i/>
-          <w:lang w:val="en-US"/>
-        </w:rPr>
-        <w:t xml:space="preserve"> to effectively design and create Very Large Scale Integration chips quickly. For this project, a new type of hardware compiler </w:t>
-      </w:r>
-      <w:proofErr w:type="gramStart"/>
-      <w:r>
-        <w:rPr>
-          <w:i/>
-          <w:lang w:val="en-US"/>
-        </w:rPr>
-        <w:t>is created</w:t>
-      </w:r>
-      <w:proofErr w:type="gramEnd"/>
-      <w:r>
-        <w:rPr>
-          <w:i/>
-          <w:lang w:val="en-US"/>
-        </w:rPr>
-        <w:t>. This hardware compiler will read a C++ program, and physically design a suitable microprocessor intended for running that specific program. With this new and powerful compiler, it is possible to design anything from a small adder, to a microprocessor with millions of transistors. Designing new computer chips, such as the Pentium 4, can require dozens of engineers and months of time. With the help of this compiler, a single person could design such a large-scale microprocessor in just weeks.</w:t>
-      </w:r>
-    </w:p>
-    <w:p>
-      <w:pPr>
-        <w:ind w:left="720"/>
-        <w:rPr>
-          <w:i/>
-          <w:lang w:val="en-US"/>
-        </w:rPr>
       </w:pPr>
     </w:p>
     <w:p>
       <w:pPr>
         <w:pStyle w:val="Titolo2"/>
       </w:pPr>
-      <w:bookmarkStart w:id="3" w:name="_Toc494462653"/>
+      <w:bookmarkStart w:id="3" w:name="_Toc495665506"/>
       <w:r>
         <w:t>Scopo</w:t>
       </w:r>
@@ -3003,14 +2906,26 @@
         <w:rPr>
           <w:lang w:val="it-IT"/>
         </w:rPr>
-        <w:t>Lo scopo del progetto e quello di facilitare l’inserimento dati per l’</w:t>
+        <w:t>Lo scopo del progetto e quello di facil</w:t>
+      </w:r>
+      <w:r>
+        <w:rPr>
+          <w:lang w:val="it-IT"/>
+        </w:rPr>
+        <w:t>itare l’inserimento dati per l’</w:t>
       </w:r>
       <w:proofErr w:type="spellStart"/>
       <w:r>
         <w:rPr>
           <w:lang w:val="it-IT"/>
         </w:rPr>
-        <w:t>espoprofessioni</w:t>
+        <w:t>E</w:t>
+      </w:r>
+      <w:r>
+        <w:rPr>
+          <w:lang w:val="it-IT"/>
+        </w:rPr>
+        <w:t>spoprofessioni</w:t>
       </w:r>
       <w:proofErr w:type="spellEnd"/>
       <w:r>
@@ -3022,9 +2937,20 @@
       <w:r>
         <w:br w:type="page"/>
       </w:r>
-      <w:bookmarkStart w:id="4" w:name="_Toc494462654"/>
-      <w:r>
-        <w:lastRenderedPageBreak/>
+    </w:p>
+    <w:p/>
+    <w:p>
+      <w:pPr>
+        <w:pStyle w:val="Titolo1"/>
+        <w:rPr>
+          <w:lang w:val="it-IT"/>
+        </w:rPr>
+      </w:pPr>
+      <w:bookmarkStart w:id="4" w:name="_Toc495665507"/>
+      <w:r>
+        <w:rPr>
+          <w:lang w:val="it-IT"/>
+        </w:rPr>
         <w:t>Analisi</w:t>
       </w:r>
       <w:bookmarkEnd w:id="4"/>
@@ -3033,7 +2959,7 @@
       <w:pPr>
         <w:pStyle w:val="Titolo2"/>
       </w:pPr>
-      <w:bookmarkStart w:id="5" w:name="_Toc494462655"/>
+      <w:bookmarkStart w:id="5" w:name="_Toc495665508"/>
       <w:r>
         <w:t>Analisi del dominio</w:t>
       </w:r>
@@ -3112,7 +3038,7 @@
           <w:tab w:val="num" w:pos="1276"/>
         </w:tabs>
       </w:pPr>
-      <w:bookmarkStart w:id="6" w:name="_Toc494462656"/>
+      <w:bookmarkStart w:id="6" w:name="_Toc495665509"/>
       <w:r>
         <w:t>Analisi d</w:t>
       </w:r>
@@ -3335,7 +3261,7 @@
       <w:pPr>
         <w:pStyle w:val="Titolo2"/>
       </w:pPr>
-      <w:bookmarkStart w:id="7" w:name="_Toc494462657"/>
+      <w:bookmarkStart w:id="7" w:name="_Toc495665510"/>
       <w:r>
         <w:t>Analisi e s</w:t>
       </w:r>
@@ -5162,7 +5088,7 @@
       <w:r>
         <w:tab/>
       </w:r>
-      <w:bookmarkStart w:id="8" w:name="_Toc494462658"/>
+      <w:bookmarkStart w:id="8" w:name="_Toc495665511"/>
       <w:r>
         <w:t>Use case</w:t>
       </w:r>
@@ -5350,7 +5276,7 @@
       <w:pPr>
         <w:pStyle w:val="Titolo2"/>
       </w:pPr>
-      <w:bookmarkStart w:id="9" w:name="_Toc494462659"/>
+      <w:bookmarkStart w:id="9" w:name="_Toc495665512"/>
       <w:r>
         <w:lastRenderedPageBreak/>
         <w:t>Pianificazione</w:t>
@@ -5417,7 +5343,7 @@
       <w:pPr>
         <w:pStyle w:val="Titolo2"/>
       </w:pPr>
-      <w:bookmarkStart w:id="10" w:name="_Toc494462660"/>
+      <w:bookmarkStart w:id="10" w:name="_Toc495665513"/>
       <w:r>
         <w:lastRenderedPageBreak/>
         <w:t>Analisi dei mezzi</w:t>
@@ -5442,7 +5368,7 @@
         <w:pStyle w:val="Titolo3"/>
       </w:pPr>
       <w:bookmarkStart w:id="11" w:name="_Toc413411419"/>
-      <w:bookmarkStart w:id="12" w:name="_Toc494462661"/>
+      <w:bookmarkStart w:id="12" w:name="_Toc495665514"/>
       <w:r>
         <w:t>Software</w:t>
       </w:r>
@@ -5561,7 +5487,7 @@
         <w:pStyle w:val="Titolo3"/>
       </w:pPr>
       <w:bookmarkStart w:id="13" w:name="_Toc413411420"/>
-      <w:bookmarkStart w:id="14" w:name="_Toc494462662"/>
+      <w:bookmarkStart w:id="14" w:name="_Toc495665515"/>
       <w:r>
         <w:t>Hardware</w:t>
       </w:r>
@@ -5574,36 +5500,109 @@
           <w:lang w:val="it-IT"/>
         </w:rPr>
       </w:pPr>
+      <w:r>
+        <w:rPr>
+          <w:lang w:val="it-IT"/>
+        </w:rPr>
+        <w:t>L</w:t>
+      </w:r>
+      <w:r>
+        <w:rPr>
+          <w:lang w:val="it-IT"/>
+        </w:rPr>
+        <w:t>’hardware utilizzato è il mio laptop.</w:t>
+      </w:r>
+    </w:p>
+    <w:p>
+      <w:pPr>
+        <w:rPr>
+          <w:lang w:val="it-IT"/>
+        </w:rPr>
+      </w:pPr>
+    </w:p>
+    <w:p>
+      <w:pPr>
+        <w:rPr>
+          <w:lang w:val="it-IT"/>
+        </w:rPr>
+      </w:pPr>
+    </w:p>
+    <w:p>
+      <w:pPr>
+        <w:rPr>
+          <w:lang w:val="it-IT"/>
+        </w:rPr>
+      </w:pPr>
+      <w:r>
+        <w:rPr>
+          <w:lang w:val="it-IT"/>
+        </w:rPr>
+        <w:br w:type="page"/>
+      </w:r>
+    </w:p>
+    <w:p>
+      <w:pPr>
+        <w:rPr>
+          <w:lang w:val="it-IT"/>
+        </w:rPr>
+      </w:pPr>
+    </w:p>
+    <w:p>
+      <w:pPr>
+        <w:pStyle w:val="Titolo1"/>
+      </w:pPr>
+      <w:bookmarkStart w:id="15" w:name="_Toc429059808"/>
+      <w:bookmarkStart w:id="16" w:name="_Toc495665516"/>
+      <w:r>
+        <w:t>Progettazione</w:t>
+      </w:r>
+      <w:bookmarkEnd w:id="15"/>
+      <w:bookmarkEnd w:id="16"/>
+    </w:p>
+    <w:p>
+      <w:pPr>
+        <w:pStyle w:val="Titolo2"/>
+      </w:pPr>
+      <w:bookmarkStart w:id="17" w:name="_Toc429059809"/>
+      <w:bookmarkStart w:id="18" w:name="_Toc495665517"/>
+      <w:r>
+        <w:t>Design dell’architettura del sistema</w:t>
+      </w:r>
+      <w:bookmarkEnd w:id="17"/>
+      <w:bookmarkEnd w:id="18"/>
+    </w:p>
+    <w:p>
+      <w:pPr>
+        <w:rPr>
+          <w:lang w:val="it-IT"/>
+        </w:rPr>
+      </w:pPr>
+      <w:r>
+        <w:rPr>
+          <w:lang w:val="it-IT"/>
+        </w:rPr>
+        <w:t>Il progetto avrà il server ed avrà due file. Un file serve per scrivere il codice</w:t>
+      </w:r>
+      <w:r>
+        <w:rPr>
+          <w:lang w:val="it-IT"/>
+        </w:rPr>
+        <w:t xml:space="preserve"> per la struttura ed il controllo da fare ci sarà anche il file che contiene tutti i dati </w:t>
+      </w:r>
       <w:proofErr w:type="spellStart"/>
       <w:r>
         <w:rPr>
           <w:lang w:val="it-IT"/>
         </w:rPr>
-        <w:t>I’hardware</w:t>
+        <w:t>Espoprofessioni</w:t>
       </w:r>
       <w:proofErr w:type="spellEnd"/>
       <w:r>
         <w:rPr>
           <w:lang w:val="it-IT"/>
         </w:rPr>
-        <w:t xml:space="preserve"> utilizzato è il mio laptop.</w:t>
-      </w:r>
-      <w:bookmarkStart w:id="15" w:name="_GoBack"/>
-      <w:bookmarkEnd w:id="15"/>
-    </w:p>
-    <w:p>
-      <w:pPr>
-        <w:rPr>
-          <w:lang w:val="it-IT"/>
-        </w:rPr>
-      </w:pPr>
-    </w:p>
-    <w:p>
-      <w:pPr>
-        <w:rPr>
-          <w:lang w:val="it-IT"/>
-        </w:rPr>
-      </w:pPr>
+        <w:t>.</w:t>
+      </w:r>
     </w:p>
     <w:p>
       <w:pPr>
@@ -5620,93 +5619,16 @@
     </w:p>
     <w:p>
       <w:pPr>
-        <w:rPr>
-          <w:lang w:val="it-IT"/>
-        </w:rPr>
-      </w:pPr>
-    </w:p>
-    <w:p>
-      <w:pPr>
-        <w:pStyle w:val="Titolo1"/>
-      </w:pPr>
-      <w:bookmarkStart w:id="16" w:name="_Toc429059808"/>
-      <w:bookmarkStart w:id="17" w:name="_Toc494462663"/>
-      <w:r>
-        <w:t>Progettazione</w:t>
-      </w:r>
-      <w:bookmarkEnd w:id="16"/>
-      <w:bookmarkEnd w:id="17"/>
-    </w:p>
-    <w:p>
-      <w:pPr>
         <w:pStyle w:val="Titolo2"/>
       </w:pPr>
-      <w:bookmarkStart w:id="18" w:name="_Toc429059809"/>
-      <w:bookmarkStart w:id="19" w:name="_Toc494462664"/>
-      <w:r>
-        <w:t>Design dell’architettura del sistema</w:t>
-      </w:r>
-      <w:bookmarkEnd w:id="18"/>
-      <w:bookmarkEnd w:id="19"/>
-    </w:p>
-    <w:p>
-      <w:pPr>
-        <w:rPr>
-          <w:lang w:val="it-IT"/>
-        </w:rPr>
-      </w:pPr>
-      <w:r>
-        <w:rPr>
-          <w:lang w:val="it-IT"/>
-        </w:rPr>
-        <w:t>Il progetto avrà il server ed avrà due file. Un file serve per scrivere il codice</w:t>
-      </w:r>
-      <w:r>
-        <w:rPr>
-          <w:lang w:val="it-IT"/>
-        </w:rPr>
-        <w:t xml:space="preserve"> per la struttura ed il controllo da fare ci sarà anche il file che contiene tutti i dati </w:t>
-      </w:r>
-      <w:proofErr w:type="spellStart"/>
-      <w:r>
-        <w:rPr>
-          <w:lang w:val="it-IT"/>
-        </w:rPr>
-        <w:t>Espoprofessioni</w:t>
-      </w:r>
-      <w:proofErr w:type="spellEnd"/>
-      <w:r>
-        <w:rPr>
-          <w:lang w:val="it-IT"/>
-        </w:rPr>
-        <w:t>.</w:t>
-      </w:r>
-    </w:p>
-    <w:p>
-      <w:pPr>
-        <w:rPr>
-          <w:lang w:val="it-IT"/>
-        </w:rPr>
-      </w:pPr>
-      <w:r>
-        <w:rPr>
-          <w:lang w:val="it-IT"/>
-        </w:rPr>
-        <w:br w:type="page"/>
-      </w:r>
-    </w:p>
-    <w:p>
-      <w:pPr>
-        <w:pStyle w:val="Titolo2"/>
-      </w:pPr>
-      <w:bookmarkStart w:id="20" w:name="_Toc429059810"/>
-      <w:bookmarkStart w:id="21" w:name="_Toc494462665"/>
+      <w:bookmarkStart w:id="19" w:name="_Toc429059810"/>
+      <w:bookmarkStart w:id="20" w:name="_Toc495665518"/>
       <w:r>
         <w:lastRenderedPageBreak/>
         <w:t>Design dei dati</w:t>
       </w:r>
+      <w:bookmarkEnd w:id="19"/>
       <w:bookmarkEnd w:id="20"/>
-      <w:bookmarkEnd w:id="21"/>
     </w:p>
     <w:p>
       <w:pPr>
@@ -5776,7 +5698,7 @@
           <w:sz w:val="22"/>
           <w:szCs w:val="22"/>
         </w:rPr>
-        <w:t>Nome</w:t>
+        <w:t>Nome : testo</w:t>
       </w:r>
       <w:r>
         <w:rPr>
@@ -5785,6 +5707,170 @@
           <w:sz w:val="22"/>
           <w:szCs w:val="22"/>
         </w:rPr>
+        <w:br/>
+      </w:r>
+      <w:r>
+        <w:rPr>
+          <w:rFonts w:ascii="Symbol" w:hAnsi="Symbol" w:cs="Calibri"/>
+          <w:color w:val="000000"/>
+          <w:sz w:val="22"/>
+          <w:szCs w:val="22"/>
+        </w:rPr>
+        <w:sym w:font="Symbol" w:char="F0B7"/>
+      </w:r>
+      <w:r>
+        <w:rPr>
+          <w:rFonts w:ascii="Symbol" w:hAnsi="Symbol" w:cs="Calibri"/>
+          <w:color w:val="000000"/>
+          <w:sz w:val="22"/>
+          <w:szCs w:val="22"/>
+        </w:rPr>
+        <w:t></w:t>
+      </w:r>
+      <w:r>
+        <w:rPr>
+          <w:rFonts w:ascii="Calibri" w:hAnsi="Calibri" w:cs="Calibri"/>
+          <w:color w:val="000000"/>
+          <w:sz w:val="22"/>
+          <w:szCs w:val="22"/>
+        </w:rPr>
+        <w:t>Cognome : testo</w:t>
+      </w:r>
+      <w:r>
+        <w:rPr>
+          <w:rFonts w:ascii="Calibri" w:hAnsi="Calibri" w:cs="Calibri"/>
+          <w:color w:val="000000"/>
+          <w:sz w:val="22"/>
+          <w:szCs w:val="22"/>
+        </w:rPr>
+        <w:br/>
+      </w:r>
+      <w:r>
+        <w:rPr>
+          <w:rFonts w:ascii="Symbol" w:hAnsi="Symbol" w:cs="Calibri"/>
+          <w:color w:val="000000"/>
+          <w:sz w:val="22"/>
+          <w:szCs w:val="22"/>
+        </w:rPr>
+        <w:sym w:font="Symbol" w:char="F0B7"/>
+      </w:r>
+      <w:r>
+        <w:rPr>
+          <w:rFonts w:ascii="Symbol" w:hAnsi="Symbol" w:cs="Calibri"/>
+          <w:color w:val="000000"/>
+          <w:sz w:val="22"/>
+          <w:szCs w:val="22"/>
+        </w:rPr>
+        <w:t></w:t>
+      </w:r>
+      <w:r>
+        <w:rPr>
+          <w:rFonts w:ascii="Calibri" w:hAnsi="Calibri" w:cs="Calibri"/>
+          <w:color w:val="000000"/>
+          <w:sz w:val="22"/>
+          <w:szCs w:val="22"/>
+        </w:rPr>
+        <w:t>Data di nascita (anno, mese e giorno) : data</w:t>
+      </w:r>
+      <w:r>
+        <w:rPr>
+          <w:rFonts w:ascii="Calibri" w:hAnsi="Calibri" w:cs="Calibri"/>
+          <w:color w:val="000000"/>
+          <w:sz w:val="22"/>
+          <w:szCs w:val="22"/>
+        </w:rPr>
+        <w:br/>
+      </w:r>
+      <w:r>
+        <w:rPr>
+          <w:rFonts w:ascii="Symbol" w:hAnsi="Symbol" w:cs="Calibri"/>
+          <w:color w:val="000000"/>
+          <w:sz w:val="22"/>
+          <w:szCs w:val="22"/>
+        </w:rPr>
+        <w:sym w:font="Symbol" w:char="F0B7"/>
+      </w:r>
+      <w:r>
+        <w:rPr>
+          <w:rFonts w:ascii="Symbol" w:hAnsi="Symbol" w:cs="Calibri"/>
+          <w:color w:val="000000"/>
+          <w:sz w:val="22"/>
+          <w:szCs w:val="22"/>
+        </w:rPr>
+        <w:t></w:t>
+      </w:r>
+      <w:r>
+        <w:rPr>
+          <w:rFonts w:ascii="Calibri" w:hAnsi="Calibri" w:cs="Calibri"/>
+          <w:color w:val="000000"/>
+          <w:sz w:val="22"/>
+          <w:szCs w:val="22"/>
+        </w:rPr>
+        <w:t xml:space="preserve">Genere (maschile, femminile) : </w:t>
+      </w:r>
+      <w:proofErr w:type="spellStart"/>
+      <w:r>
+        <w:rPr>
+          <w:rFonts w:ascii="Calibri" w:hAnsi="Calibri" w:cs="Calibri"/>
+          <w:color w:val="000000"/>
+          <w:sz w:val="22"/>
+          <w:szCs w:val="22"/>
+        </w:rPr>
+        <w:t>radio</w:t>
+      </w:r>
+      <w:r>
+        <w:rPr>
+          <w:rFonts w:ascii="Calibri" w:hAnsi="Calibri" w:cs="Calibri"/>
+          <w:color w:val="000000"/>
+          <w:sz w:val="22"/>
+          <w:szCs w:val="22"/>
+        </w:rPr>
+        <w:t>button</w:t>
+      </w:r>
+      <w:proofErr w:type="spellEnd"/>
+      <w:r>
+        <w:rPr>
+          <w:rFonts w:ascii="Calibri" w:hAnsi="Calibri" w:cs="Calibri"/>
+          <w:color w:val="000000"/>
+          <w:sz w:val="22"/>
+          <w:szCs w:val="22"/>
+        </w:rPr>
+        <w:br/>
+      </w:r>
+      <w:r>
+        <w:rPr>
+          <w:rFonts w:ascii="Symbol" w:hAnsi="Symbol" w:cs="Calibri"/>
+          <w:color w:val="000000"/>
+          <w:sz w:val="22"/>
+          <w:szCs w:val="22"/>
+        </w:rPr>
+        <w:sym w:font="Symbol" w:char="F0B7"/>
+      </w:r>
+      <w:r>
+        <w:rPr>
+          <w:rFonts w:ascii="Symbol" w:hAnsi="Symbol" w:cs="Calibri"/>
+          <w:color w:val="000000"/>
+          <w:sz w:val="22"/>
+          <w:szCs w:val="22"/>
+        </w:rPr>
+        <w:t></w:t>
+      </w:r>
+      <w:r>
+        <w:rPr>
+          <w:rFonts w:ascii="Calibri" w:hAnsi="Calibri" w:cs="Calibri"/>
+          <w:color w:val="000000"/>
+          <w:sz w:val="22"/>
+          <w:szCs w:val="22"/>
+        </w:rPr>
+        <w:t>Nazionalità</w:t>
+      </w:r>
+      <w:r>
+        <w:rPr>
+          <w:rFonts w:ascii="Calibri" w:hAnsi="Calibri" w:cs="Calibri"/>
+          <w:color w:val="000000"/>
+          <w:sz w:val="22"/>
+          <w:szCs w:val="22"/>
+        </w:rPr>
         <w:t xml:space="preserve"> : testo</w:t>
       </w:r>
       <w:r>
@@ -5821,7 +5907,7 @@
           <w:sz w:val="22"/>
           <w:szCs w:val="22"/>
         </w:rPr>
-        <w:t>Cognome</w:t>
+        <w:t>Indirizzo (Via e numero)</w:t>
       </w:r>
       <w:r>
         <w:rPr>
@@ -5866,7 +5952,7 @@
           <w:sz w:val="22"/>
           <w:szCs w:val="22"/>
         </w:rPr>
-        <w:t>Data di nascita (anno, mese e giorno)</w:t>
+        <w:t>CAP (NPA in Svizzera)</w:t>
       </w:r>
       <w:r>
         <w:rPr>
@@ -5875,7 +5961,7 @@
           <w:sz w:val="22"/>
           <w:szCs w:val="22"/>
         </w:rPr>
-        <w:t xml:space="preserve"> : data</w:t>
+        <w:t xml:space="preserve"> : testo</w:t>
       </w:r>
       <w:r>
         <w:rPr>
@@ -5911,7 +5997,7 @@
           <w:sz w:val="22"/>
           <w:szCs w:val="22"/>
         </w:rPr>
-        <w:t>Genere (maschile, femminile)</w:t>
+        <w:t>Domicilio (città)</w:t>
       </w:r>
       <w:r>
         <w:rPr>
@@ -5920,9 +6006,8 @@
           <w:sz w:val="22"/>
           <w:szCs w:val="22"/>
         </w:rPr>
-        <w:t xml:space="preserve"> : </w:t>
-      </w:r>
-      <w:proofErr w:type="spellStart"/>
+        <w:t xml:space="preserve"> : testo</w:t>
+      </w:r>
       <w:r>
         <w:rPr>
           <w:rFonts w:ascii="Calibri" w:hAnsi="Calibri" w:cs="Calibri"/>
@@ -5930,7 +6015,25 @@
           <w:sz w:val="22"/>
           <w:szCs w:val="22"/>
         </w:rPr>
-        <w:t>radio</w:t>
+        <w:br/>
+      </w:r>
+      <w:r>
+        <w:rPr>
+          <w:rFonts w:ascii="Symbol" w:hAnsi="Symbol" w:cs="Calibri"/>
+          <w:color w:val="000000"/>
+          <w:sz w:val="22"/>
+          <w:szCs w:val="22"/>
+        </w:rPr>
+        <w:sym w:font="Symbol" w:char="F0B7"/>
+      </w:r>
+      <w:r>
+        <w:rPr>
+          <w:rFonts w:ascii="Symbol" w:hAnsi="Symbol" w:cs="Calibri"/>
+          <w:color w:val="000000"/>
+          <w:sz w:val="22"/>
+          <w:szCs w:val="22"/>
+        </w:rPr>
+        <w:t></w:t>
       </w:r>
       <w:r>
         <w:rPr>
@@ -5939,9 +6042,8 @@
           <w:sz w:val="22"/>
           <w:szCs w:val="22"/>
         </w:rPr>
-        <w:t>button</w:t>
-      </w:r>
-      <w:proofErr w:type="spellEnd"/>
+        <w:t>Cantone/Provincia</w:t>
+      </w:r>
       <w:r>
         <w:rPr>
           <w:rFonts w:ascii="Calibri" w:hAnsi="Calibri" w:cs="Calibri"/>
@@ -5949,6 +6051,15 @@
           <w:sz w:val="22"/>
           <w:szCs w:val="22"/>
         </w:rPr>
+        <w:t xml:space="preserve"> : testo</w:t>
+      </w:r>
+      <w:r>
+        <w:rPr>
+          <w:rFonts w:ascii="Calibri" w:hAnsi="Calibri" w:cs="Calibri"/>
+          <w:color w:val="000000"/>
+          <w:sz w:val="22"/>
+          <w:szCs w:val="22"/>
+        </w:rPr>
         <w:br/>
       </w:r>
       <w:r>
@@ -5976,7 +6087,7 @@
           <w:sz w:val="22"/>
           <w:szCs w:val="22"/>
         </w:rPr>
-        <w:t>Nazionalità</w:t>
+        <w:t>Nazione</w:t>
       </w:r>
       <w:r>
         <w:rPr>
@@ -6021,7 +6132,7 @@
           <w:sz w:val="22"/>
           <w:szCs w:val="22"/>
         </w:rPr>
-        <w:t>Indirizzo (Via e numero)</w:t>
+        <w:t>No. telefono cellulare</w:t>
       </w:r>
       <w:r>
         <w:rPr>
@@ -6066,7 +6177,7 @@
           <w:sz w:val="22"/>
           <w:szCs w:val="22"/>
         </w:rPr>
-        <w:t>CAP (NPA in Svizzera)</w:t>
+        <w:t>No. t</w:t>
       </w:r>
       <w:r>
         <w:rPr>
@@ -6075,6 +6186,15 @@
           <w:sz w:val="22"/>
           <w:szCs w:val="22"/>
         </w:rPr>
+        <w:t>elefono casa</w:t>
+      </w:r>
+      <w:r>
+        <w:rPr>
+          <w:rFonts w:ascii="Calibri" w:hAnsi="Calibri" w:cs="Calibri"/>
+          <w:color w:val="000000"/>
+          <w:sz w:val="22"/>
+          <w:szCs w:val="22"/>
+        </w:rPr>
         <w:t xml:space="preserve"> : testo</w:t>
       </w:r>
       <w:r>
@@ -6111,7 +6231,7 @@
           <w:sz w:val="22"/>
           <w:szCs w:val="22"/>
         </w:rPr>
-        <w:t>Domicilio (città)</w:t>
+        <w:t>Indirizzo e-mail</w:t>
       </w:r>
       <w:r>
         <w:rPr>
@@ -6120,7 +6240,7 @@
           <w:sz w:val="22"/>
           <w:szCs w:val="22"/>
         </w:rPr>
-        <w:t xml:space="preserve"> : testo</w:t>
+        <w:t xml:space="preserve">  : testo</w:t>
       </w:r>
       <w:r>
         <w:rPr>
@@ -6156,7 +6276,7 @@
           <w:sz w:val="22"/>
           <w:szCs w:val="22"/>
         </w:rPr>
-        <w:t>Cantone/Provincia</w:t>
+        <w:t>Se minorenne, dati dell’autorità parentale:</w:t>
       </w:r>
       <w:r>
         <w:rPr>
@@ -6165,250 +6285,16 @@
           <w:sz w:val="22"/>
           <w:szCs w:val="22"/>
         </w:rPr>
-        <w:t xml:space="preserve"> : testo</w:t>
-      </w:r>
-      <w:r>
-        <w:rPr>
-          <w:rFonts w:ascii="Calibri" w:hAnsi="Calibri" w:cs="Calibri"/>
-          <w:color w:val="000000"/>
-          <w:sz w:val="22"/>
-          <w:szCs w:val="22"/>
-        </w:rPr>
         <w:br/>
       </w:r>
       <w:r>
         <w:rPr>
-          <w:rFonts w:ascii="Symbol" w:hAnsi="Symbol" w:cs="Calibri"/>
-          <w:color w:val="000000"/>
-          <w:sz w:val="22"/>
-          <w:szCs w:val="22"/>
-        </w:rPr>
-        <w:sym w:font="Symbol" w:char="F0B7"/>
-      </w:r>
-      <w:r>
-        <w:rPr>
-          <w:rFonts w:ascii="Symbol" w:hAnsi="Symbol" w:cs="Calibri"/>
-          <w:color w:val="000000"/>
-          <w:sz w:val="22"/>
-          <w:szCs w:val="22"/>
-        </w:rPr>
-        <w:t></w:t>
-      </w:r>
-      <w:r>
-        <w:rPr>
-          <w:rFonts w:ascii="Calibri" w:hAnsi="Calibri" w:cs="Calibri"/>
-          <w:color w:val="000000"/>
-          <w:sz w:val="22"/>
-          <w:szCs w:val="22"/>
-        </w:rPr>
-        <w:t>Nazione</w:t>
-      </w:r>
-      <w:r>
-        <w:rPr>
-          <w:rFonts w:ascii="Calibri" w:hAnsi="Calibri" w:cs="Calibri"/>
-          <w:color w:val="000000"/>
-          <w:sz w:val="22"/>
-          <w:szCs w:val="22"/>
-        </w:rPr>
-        <w:t xml:space="preserve"> : testo</w:t>
-      </w:r>
-      <w:r>
-        <w:rPr>
-          <w:rFonts w:ascii="Calibri" w:hAnsi="Calibri" w:cs="Calibri"/>
-          <w:color w:val="000000"/>
-          <w:sz w:val="22"/>
-          <w:szCs w:val="22"/>
-        </w:rPr>
-        <w:br/>
-      </w:r>
-      <w:r>
-        <w:rPr>
-          <w:rFonts w:ascii="Symbol" w:hAnsi="Symbol" w:cs="Calibri"/>
-          <w:color w:val="000000"/>
-          <w:sz w:val="22"/>
-          <w:szCs w:val="22"/>
-        </w:rPr>
-        <w:sym w:font="Symbol" w:char="F0B7"/>
-      </w:r>
-      <w:r>
-        <w:rPr>
-          <w:rFonts w:ascii="Symbol" w:hAnsi="Symbol" w:cs="Calibri"/>
-          <w:color w:val="000000"/>
-          <w:sz w:val="22"/>
-          <w:szCs w:val="22"/>
-        </w:rPr>
-        <w:t></w:t>
-      </w:r>
-      <w:r>
-        <w:rPr>
-          <w:rFonts w:ascii="Calibri" w:hAnsi="Calibri" w:cs="Calibri"/>
-          <w:color w:val="000000"/>
-          <w:sz w:val="22"/>
-          <w:szCs w:val="22"/>
-        </w:rPr>
-        <w:t>No. telefono cellulare</w:t>
-      </w:r>
-      <w:r>
-        <w:rPr>
-          <w:rFonts w:ascii="Calibri" w:hAnsi="Calibri" w:cs="Calibri"/>
-          <w:color w:val="000000"/>
-          <w:sz w:val="22"/>
-          <w:szCs w:val="22"/>
-        </w:rPr>
-        <w:t xml:space="preserve"> : testo</w:t>
-      </w:r>
-      <w:r>
-        <w:rPr>
-          <w:rFonts w:ascii="Calibri" w:hAnsi="Calibri" w:cs="Calibri"/>
-          <w:color w:val="000000"/>
-          <w:sz w:val="22"/>
-          <w:szCs w:val="22"/>
-        </w:rPr>
-        <w:br/>
-      </w:r>
-      <w:r>
-        <w:rPr>
-          <w:rFonts w:ascii="Symbol" w:hAnsi="Symbol" w:cs="Calibri"/>
-          <w:color w:val="000000"/>
-          <w:sz w:val="22"/>
-          <w:szCs w:val="22"/>
-        </w:rPr>
-        <w:sym w:font="Symbol" w:char="F0B7"/>
-      </w:r>
-      <w:r>
-        <w:rPr>
-          <w:rFonts w:ascii="Symbol" w:hAnsi="Symbol" w:cs="Calibri"/>
-          <w:color w:val="000000"/>
-          <w:sz w:val="22"/>
-          <w:szCs w:val="22"/>
-        </w:rPr>
-        <w:t></w:t>
-      </w:r>
-      <w:r>
-        <w:rPr>
-          <w:rFonts w:ascii="Calibri" w:hAnsi="Calibri" w:cs="Calibri"/>
-          <w:color w:val="000000"/>
-          <w:sz w:val="22"/>
-          <w:szCs w:val="22"/>
-        </w:rPr>
-        <w:t>No. Telefono casa</w:t>
-      </w:r>
-      <w:r>
-        <w:rPr>
-          <w:rFonts w:ascii="Calibri" w:hAnsi="Calibri" w:cs="Calibri"/>
-          <w:color w:val="000000"/>
-          <w:sz w:val="22"/>
-          <w:szCs w:val="22"/>
-        </w:rPr>
-        <w:t xml:space="preserve"> : testo</w:t>
-      </w:r>
-      <w:r>
-        <w:rPr>
-          <w:rFonts w:ascii="Calibri" w:hAnsi="Calibri" w:cs="Calibri"/>
-          <w:color w:val="000000"/>
-          <w:sz w:val="22"/>
-          <w:szCs w:val="22"/>
-        </w:rPr>
-        <w:br/>
-      </w:r>
-      <w:r>
-        <w:rPr>
-          <w:rFonts w:ascii="Symbol" w:hAnsi="Symbol" w:cs="Calibri"/>
-          <w:color w:val="000000"/>
-          <w:sz w:val="22"/>
-          <w:szCs w:val="22"/>
-        </w:rPr>
-        <w:sym w:font="Symbol" w:char="F0B7"/>
-      </w:r>
-      <w:r>
-        <w:rPr>
-          <w:rFonts w:ascii="Symbol" w:hAnsi="Symbol" w:cs="Calibri"/>
-          <w:color w:val="000000"/>
-          <w:sz w:val="22"/>
-          <w:szCs w:val="22"/>
-        </w:rPr>
-        <w:t></w:t>
-      </w:r>
-      <w:r>
-        <w:rPr>
-          <w:rFonts w:ascii="Calibri" w:hAnsi="Calibri" w:cs="Calibri"/>
-          <w:color w:val="000000"/>
-          <w:sz w:val="22"/>
-          <w:szCs w:val="22"/>
-        </w:rPr>
-        <w:t>Indirizzo e-mail</w:t>
-      </w:r>
-      <w:r>
-        <w:rPr>
-          <w:rFonts w:ascii="Calibri" w:hAnsi="Calibri" w:cs="Calibri"/>
-          <w:color w:val="000000"/>
-          <w:sz w:val="22"/>
-          <w:szCs w:val="22"/>
-        </w:rPr>
-        <w:t xml:space="preserve">  : testo</w:t>
-      </w:r>
-      <w:r>
-        <w:rPr>
-          <w:rFonts w:ascii="Calibri" w:hAnsi="Calibri" w:cs="Calibri"/>
-          <w:color w:val="000000"/>
-          <w:sz w:val="22"/>
-          <w:szCs w:val="22"/>
-        </w:rPr>
-        <w:br/>
-      </w:r>
-      <w:r>
-        <w:rPr>
-          <w:rFonts w:ascii="Symbol" w:hAnsi="Symbol" w:cs="Calibri"/>
-          <w:color w:val="000000"/>
-          <w:sz w:val="22"/>
-          <w:szCs w:val="22"/>
-        </w:rPr>
-        <w:sym w:font="Symbol" w:char="F0B7"/>
-      </w:r>
-      <w:r>
-        <w:rPr>
-          <w:rFonts w:ascii="Symbol" w:hAnsi="Symbol" w:cs="Calibri"/>
-          <w:color w:val="000000"/>
-          <w:sz w:val="22"/>
-          <w:szCs w:val="22"/>
-        </w:rPr>
-        <w:t></w:t>
-      </w:r>
-      <w:r>
-        <w:rPr>
-          <w:rFonts w:ascii="Calibri" w:hAnsi="Calibri" w:cs="Calibri"/>
-          <w:color w:val="000000"/>
-          <w:sz w:val="22"/>
-          <w:szCs w:val="22"/>
-        </w:rPr>
-        <w:t>Se minorenne, dati dell’autorità parentale:</w:t>
-      </w:r>
-      <w:r>
-        <w:rPr>
-          <w:rFonts w:ascii="Calibri" w:hAnsi="Calibri" w:cs="Calibri"/>
-          <w:color w:val="000000"/>
-          <w:sz w:val="22"/>
-          <w:szCs w:val="22"/>
-        </w:rPr>
-        <w:br/>
-      </w:r>
-      <w:r>
-        <w:rPr>
           <w:rFonts w:ascii="Courier New" w:hAnsi="Courier New" w:cs="Courier New"/>
           <w:color w:val="000000"/>
           <w:sz w:val="22"/>
           <w:szCs w:val="22"/>
         </w:rPr>
-        <w:t xml:space="preserve">    </w:t>
-      </w:r>
-      <w:r>
-        <w:rPr>
-          <w:rFonts w:ascii="Courier New" w:hAnsi="Courier New" w:cs="Courier New"/>
-          <w:color w:val="000000"/>
-          <w:sz w:val="22"/>
-          <w:szCs w:val="22"/>
-        </w:rPr>
-        <w:t xml:space="preserve">o </w:t>
+        <w:t xml:space="preserve">    o </w:t>
       </w:r>
       <w:r>
         <w:rPr>
@@ -7718,36 +7604,89 @@
       <w:pPr>
         <w:pStyle w:val="Titolo2"/>
       </w:pPr>
-      <w:bookmarkStart w:id="22" w:name="_Toc429059811"/>
-      <w:bookmarkStart w:id="23" w:name="_Toc494462666"/>
+      <w:bookmarkStart w:id="21" w:name="_Toc429059811"/>
+      <w:bookmarkStart w:id="22" w:name="_Toc495665519"/>
       <w:r>
         <w:lastRenderedPageBreak/>
         <w:t>Design delle interfacce</w:t>
       </w:r>
+      <w:bookmarkEnd w:id="21"/>
       <w:bookmarkEnd w:id="22"/>
+    </w:p>
+    <w:p>
+      <w:pPr>
+        <w:rPr>
+          <w:lang w:val="it-IT"/>
+        </w:rPr>
+      </w:pPr>
+      <w:r>
+        <w:rPr>
+          <w:noProof/>
+          <w:lang w:val="en-US" w:eastAsia="en-US"/>
+        </w:rPr>
+        <w:drawing>
+          <wp:anchor distT="0" distB="0" distL="114300" distR="114300" simplePos="0" relativeHeight="251658240" behindDoc="1" locked="0" layoutInCell="1" allowOverlap="1" wp14:anchorId="1846AFBE" wp14:editId="0FCD5714">
+            <wp:simplePos x="0" y="0"/>
+            <wp:positionH relativeFrom="column">
+              <wp:posOffset>608330</wp:posOffset>
+            </wp:positionH>
+            <wp:positionV relativeFrom="paragraph">
+              <wp:posOffset>3175</wp:posOffset>
+            </wp:positionV>
+            <wp:extent cx="5191125" cy="7855132"/>
+            <wp:effectExtent l="0" t="0" r="0" b="0"/>
+            <wp:wrapTight wrapText="bothSides">
+              <wp:wrapPolygon edited="0">
+                <wp:start x="0" y="0"/>
+                <wp:lineTo x="0" y="21530"/>
+                <wp:lineTo x="21481" y="21530"/>
+                <wp:lineTo x="21481" y="0"/>
+                <wp:lineTo x="0" y="0"/>
+              </wp:wrapPolygon>
+            </wp:wrapTight>
+            <wp:docPr id="1" name="Immagine 1"/>
+            <wp:cNvGraphicFramePr>
+              <a:graphicFrameLocks xmlns:a="http://schemas.openxmlformats.org/drawingml/2006/main" noChangeAspect="1"/>
+            </wp:cNvGraphicFramePr>
+            <a:graphic xmlns:a="http://schemas.openxmlformats.org/drawingml/2006/main">
+              <a:graphicData uri="http://schemas.openxmlformats.org/drawingml/2006/picture">
+                <pic:pic xmlns:pic="http://schemas.openxmlformats.org/drawingml/2006/picture">
+                  <pic:nvPicPr>
+                    <pic:cNvPr id="1" name=""/>
+                    <pic:cNvPicPr/>
+                  </pic:nvPicPr>
+                  <pic:blipFill>
+                    <a:blip r:embed="rId9">
+                      <a:extLst>
+                        <a:ext uri="{28A0092B-C50C-407E-A947-70E740481C1C}">
+                          <a14:useLocalDpi xmlns:a14="http://schemas.microsoft.com/office/drawing/2010/main" val="0"/>
+                        </a:ext>
+                      </a:extLst>
+                    </a:blip>
+                    <a:stretch>
+                      <a:fillRect/>
+                    </a:stretch>
+                  </pic:blipFill>
+                  <pic:spPr>
+                    <a:xfrm>
+                      <a:off x="0" y="0"/>
+                      <a:ext cx="5191125" cy="7855132"/>
+                    </a:xfrm>
+                    <a:prstGeom prst="rect">
+                      <a:avLst/>
+                    </a:prstGeom>
+                  </pic:spPr>
+                </pic:pic>
+              </a:graphicData>
+            </a:graphic>
+          </wp:anchor>
+        </w:drawing>
+      </w:r>
+      <w:r>
+        <w:br w:type="page"/>
+      </w:r>
+      <w:bookmarkStart w:id="23" w:name="_GoBack"/>
       <w:bookmarkEnd w:id="23"/>
-    </w:p>
-    <w:p>
-      <w:pPr>
-        <w:rPr>
-          <w:lang w:val="it-IT"/>
-        </w:rPr>
-      </w:pPr>
-      <w:r>
-        <w:rPr>
-          <w:lang w:val="it-IT"/>
-        </w:rPr>
-        <w:t>L’utente appena apre il sito vedrà i campi da compilare al angolo destra si vedono due opzioni, la prima serve per scegliere quali impostazioni servono per immettere i campi e la seconda opzione permette di vedere i campi inseriti precedentemente</w:t>
-      </w:r>
-      <w:r>
-        <w:rPr>
-          <w:lang w:val="it-IT"/>
-        </w:rPr>
-        <w:t>.</w:t>
-      </w:r>
-      <w:r>
-        <w:br w:type="page"/>
-      </w:r>
     </w:p>
     <w:p>
       <w:pPr>
@@ -7757,7 +7696,7 @@
         </w:pBdr>
       </w:pPr>
       <w:bookmarkStart w:id="24" w:name="_Toc461179222"/>
-      <w:bookmarkStart w:id="25" w:name="_Toc494462667"/>
+      <w:bookmarkStart w:id="25" w:name="_Toc495665520"/>
       <w:r>
         <w:lastRenderedPageBreak/>
         <w:t>Implementazione</w:t>
@@ -7811,7 +7750,7 @@
         </w:rPr>
       </w:pPr>
       <w:bookmarkStart w:id="26" w:name="_Toc461179223"/>
-      <w:bookmarkStart w:id="27" w:name="_Toc494462668"/>
+      <w:bookmarkStart w:id="27" w:name="_Toc495665521"/>
       <w:r>
         <w:rPr>
           <w:lang w:val="it-IT"/>
@@ -7826,7 +7765,7 @@
         <w:pStyle w:val="Titolo2"/>
       </w:pPr>
       <w:bookmarkStart w:id="28" w:name="_Toc461179224"/>
-      <w:bookmarkStart w:id="29" w:name="_Toc494462669"/>
+      <w:bookmarkStart w:id="29" w:name="_Toc495665522"/>
       <w:r>
         <w:t>Protocollo di test</w:t>
       </w:r>
@@ -8866,7 +8805,7 @@
         <w:pStyle w:val="Titolo2"/>
       </w:pPr>
       <w:bookmarkStart w:id="30" w:name="_Toc461179225"/>
-      <w:bookmarkStart w:id="31" w:name="_Toc494462670"/>
+      <w:bookmarkStart w:id="31" w:name="_Toc495665523"/>
       <w:r>
         <w:t>Risultati test</w:t>
       </w:r>
@@ -8891,7 +8830,7 @@
         <w:pStyle w:val="Titolo2"/>
       </w:pPr>
       <w:bookmarkStart w:id="32" w:name="_Toc461179226"/>
-      <w:bookmarkStart w:id="33" w:name="_Toc494462671"/>
+      <w:bookmarkStart w:id="33" w:name="_Toc495665524"/>
       <w:r>
         <w:lastRenderedPageBreak/>
         <w:t>Mancanze</w:t>
@@ -8923,7 +8862,7 @@
         </w:rPr>
       </w:pPr>
       <w:bookmarkStart w:id="34" w:name="_Toc461179227"/>
-      <w:bookmarkStart w:id="35" w:name="_Toc494462672"/>
+      <w:bookmarkStart w:id="35" w:name="_Toc495665525"/>
       <w:r>
         <w:rPr>
           <w:lang w:val="it-IT"/>
@@ -8982,7 +8921,7 @@
         </w:rPr>
       </w:pPr>
       <w:bookmarkStart w:id="36" w:name="_Toc461179228"/>
-      <w:bookmarkStart w:id="37" w:name="_Toc494462673"/>
+      <w:bookmarkStart w:id="37" w:name="_Toc495665526"/>
       <w:r>
         <w:rPr>
           <w:lang w:val="it-IT"/>
@@ -9084,7 +9023,7 @@
         <w:pStyle w:val="Titolo2"/>
       </w:pPr>
       <w:bookmarkStart w:id="38" w:name="_Toc461179229"/>
-      <w:bookmarkStart w:id="39" w:name="_Toc494462674"/>
+      <w:bookmarkStart w:id="39" w:name="_Toc495665527"/>
       <w:r>
         <w:t>Sviluppi futuri</w:t>
       </w:r>
@@ -9109,7 +9048,7 @@
         <w:pStyle w:val="Titolo2"/>
       </w:pPr>
       <w:bookmarkStart w:id="40" w:name="_Toc461179230"/>
-      <w:bookmarkStart w:id="41" w:name="_Toc494462675"/>
+      <w:bookmarkStart w:id="41" w:name="_Toc495665528"/>
       <w:r>
         <w:t>Considerazioni personali</w:t>
       </w:r>
@@ -9145,7 +9084,7 @@
         </w:rPr>
       </w:pPr>
       <w:bookmarkStart w:id="42" w:name="_Toc461179231"/>
-      <w:bookmarkStart w:id="43" w:name="_Toc494462676"/>
+      <w:bookmarkStart w:id="43" w:name="_Toc495665529"/>
       <w:r>
         <w:rPr>
           <w:lang w:val="it-IT"/>
@@ -9160,7 +9099,7 @@
         <w:pStyle w:val="Titolo2"/>
       </w:pPr>
       <w:bookmarkStart w:id="44" w:name="_Toc461179232"/>
-      <w:bookmarkStart w:id="45" w:name="_Toc494462677"/>
+      <w:bookmarkStart w:id="45" w:name="_Toc495665530"/>
       <w:r>
         <w:t>Bibliografia per articoli di riviste:</w:t>
       </w:r>
@@ -9269,7 +9208,7 @@
         <w:pStyle w:val="Titolo2"/>
       </w:pPr>
       <w:bookmarkStart w:id="46" w:name="_Toc461179233"/>
-      <w:bookmarkStart w:id="47" w:name="_Toc494462678"/>
+      <w:bookmarkStart w:id="47" w:name="_Toc495665531"/>
       <w:r>
         <w:t>Bibliografia per libri</w:t>
       </w:r>
@@ -9399,7 +9338,7 @@
         <w:pStyle w:val="Titolo2"/>
       </w:pPr>
       <w:bookmarkStart w:id="48" w:name="_Toc461179234"/>
-      <w:bookmarkStart w:id="49" w:name="_Toc494462679"/>
+      <w:bookmarkStart w:id="49" w:name="_Toc495665532"/>
       <w:proofErr w:type="spellStart"/>
       <w:r>
         <w:t>Sitografia</w:t>
@@ -9558,7 +9497,7 @@
         </w:rPr>
       </w:pPr>
       <w:bookmarkStart w:id="50" w:name="_Toc461179235"/>
-      <w:bookmarkStart w:id="51" w:name="_Toc494462680"/>
+      <w:bookmarkStart w:id="51" w:name="_Toc495665533"/>
       <w:r>
         <w:rPr>
           <w:lang w:val="it-IT"/>
@@ -9742,10 +9681,10 @@
       </w:pPr>
     </w:p>
     <w:sectPr>
-      <w:headerReference w:type="default" r:id="rId9"/>
-      <w:footerReference w:type="default" r:id="rId10"/>
-      <w:headerReference w:type="first" r:id="rId11"/>
-      <w:footerReference w:type="first" r:id="rId12"/>
+      <w:headerReference w:type="default" r:id="rId10"/>
+      <w:footerReference w:type="default" r:id="rId11"/>
+      <w:headerReference w:type="first" r:id="rId12"/>
+      <w:footerReference w:type="first" r:id="rId13"/>
       <w:pgSz w:w="11906" w:h="16838"/>
       <w:pgMar w:top="1985" w:right="1134" w:bottom="1418" w:left="1134" w:header="567" w:footer="567" w:gutter="0"/>
       <w:pgNumType w:start="1"/>
@@ -10307,7 +10246,7 @@
               <w:noProof/>
               <w:snapToGrid w:val="0"/>
             </w:rPr>
-            <w:t>7</w:t>
+            <w:t>11</w:t>
           </w:r>
           <w:r>
             <w:rPr>
@@ -14631,7 +14570,7 @@
 </file>
 
 <file path=customXml/itemProps1.xml><?xml version="1.0" encoding="utf-8"?>
-<ds:datastoreItem xmlns:ds="http://schemas.openxmlformats.org/officeDocument/2006/customXml" ds:itemID="{BC0FE903-DE81-4539-BABF-38BCBBE8A01B}">
+<ds:datastoreItem xmlns:ds="http://schemas.openxmlformats.org/officeDocument/2006/customXml" ds:itemID="{FC996804-F16A-40DC-BB0C-CBB42EA547A5}">
   <ds:schemaRefs>
     <ds:schemaRef ds:uri="http://schemas.openxmlformats.org/officeDocument/2006/bibliography"/>
   </ds:schemaRefs>

--- a/documentazione/Form_di_inserimento_dati_Espoprofessioni.docx
+++ b/documentazione/Form_di_inserimento_dati_Espoprofessioni.docx
@@ -19,13 +19,8 @@
         <w:pStyle w:val="TitoloPagina1"/>
       </w:pPr>
       <w:r>
-        <w:t xml:space="preserve">Form di inserimento dati </w:t>
-      </w:r>
-      <w:proofErr w:type="spellStart"/>
-      <w:r>
-        <w:t>Espoprofessioni</w:t>
-      </w:r>
-      <w:proofErr w:type="spellEnd"/>
+        <w:t>Form di inserimento dati Espoprofessioni</w:t>
+      </w:r>
     </w:p>
     <w:p>
       <w:pPr>
@@ -2631,16 +2626,8 @@
         <w:rPr>
           <w:lang w:val="it-IT"/>
         </w:rPr>
-        <w:t xml:space="preserve">Allievo: Alessandro </w:t>
-      </w:r>
-      <w:proofErr w:type="spellStart"/>
-      <w:r>
-        <w:rPr>
-          <w:lang w:val="it-IT"/>
-        </w:rPr>
-        <w:t>Colugnat</w:t>
-      </w:r>
-      <w:proofErr w:type="spellEnd"/>
+        <w:t>Allievo: Alessandro Colugnat</w:t>
+      </w:r>
     </w:p>
     <w:p>
       <w:pPr>
@@ -2715,12 +2702,10 @@
         <w:pStyle w:val="Titolo2"/>
       </w:pPr>
       <w:bookmarkStart w:id="2" w:name="_Toc495665505"/>
-      <w:proofErr w:type="spellStart"/>
       <w:r>
         <w:t>Abstract</w:t>
       </w:r>
       <w:bookmarkEnd w:id="2"/>
-      <w:proofErr w:type="spellEnd"/>
       <w:r>
         <w:t xml:space="preserve"> </w:t>
       </w:r>
@@ -2736,21 +2721,7 @@
         <w:rPr>
           <w:lang w:val="en-US"/>
         </w:rPr>
-        <w:t xml:space="preserve">Today the information of </w:t>
-      </w:r>
-      <w:proofErr w:type="spellStart"/>
-      <w:r>
-        <w:rPr>
-          <w:lang w:val="en-US"/>
-        </w:rPr>
-        <w:t>Espoprofessioni</w:t>
-      </w:r>
-      <w:proofErr w:type="spellEnd"/>
-      <w:r>
-        <w:rPr>
-          <w:lang w:val="en-US"/>
-        </w:rPr>
-        <w:t xml:space="preserve"> </w:t>
+        <w:t xml:space="preserve">Today the information of Espoprofessioni </w:t>
       </w:r>
       <w:r>
         <w:rPr>
@@ -2850,9 +2821,8 @@
           <w:shd w:val="clear" w:color="auto" w:fill="FFFFFF"/>
           <w:lang w:val="en-US"/>
         </w:rPr>
-        <w:t xml:space="preserve">, for resolve a problem we can do a site for to make easier to include the information of </w:t>
-      </w:r>
-      <w:proofErr w:type="spellStart"/>
+        <w:t>, for resolve a problem we can do a site for to make easier to include the information of Espoprofessioni in an external file</w:t>
+      </w:r>
       <w:r>
         <w:rPr>
           <w:rFonts w:eastAsia="Arial Unicode MS" w:cs="Arial"/>
@@ -2860,25 +2830,6 @@
           <w:shd w:val="clear" w:color="auto" w:fill="FFFFFF"/>
           <w:lang w:val="en-US"/>
         </w:rPr>
-        <w:t>Espoprofessioni</w:t>
-      </w:r>
-      <w:proofErr w:type="spellEnd"/>
-      <w:r>
-        <w:rPr>
-          <w:rFonts w:eastAsia="Arial Unicode MS" w:cs="Arial"/>
-          <w:szCs w:val="21"/>
-          <w:shd w:val="clear" w:color="auto" w:fill="FFFFFF"/>
-          <w:lang w:val="en-US"/>
-        </w:rPr>
-        <w:t xml:space="preserve"> in an external file</w:t>
-      </w:r>
-      <w:r>
-        <w:rPr>
-          <w:rFonts w:eastAsia="Arial Unicode MS" w:cs="Arial"/>
-          <w:szCs w:val="21"/>
-          <w:shd w:val="clear" w:color="auto" w:fill="FFFFFF"/>
-          <w:lang w:val="en-US"/>
-        </w:rPr>
         <w:t xml:space="preserve"> for not to do a lot of effort when the user write the information of the candidate.</w:t>
       </w:r>
     </w:p>
@@ -2912,27 +2863,13 @@
         <w:rPr>
           <w:lang w:val="it-IT"/>
         </w:rPr>
-        <w:t>itare l’inserimento dati per l’</w:t>
-      </w:r>
-      <w:proofErr w:type="spellStart"/>
-      <w:r>
-        <w:rPr>
-          <w:lang w:val="it-IT"/>
-        </w:rPr>
-        <w:t>E</w:t>
-      </w:r>
-      <w:r>
-        <w:rPr>
-          <w:lang w:val="it-IT"/>
-        </w:rPr>
-        <w:t>spoprofessioni</w:t>
-      </w:r>
-      <w:proofErr w:type="spellEnd"/>
-      <w:r>
-        <w:rPr>
-          <w:lang w:val="it-IT"/>
-        </w:rPr>
-        <w:t>.</w:t>
+        <w:t>itare l’inserimento dati per l’E</w:t>
+      </w:r>
+      <w:r>
+        <w:rPr>
+          <w:lang w:val="it-IT"/>
+        </w:rPr>
+        <w:t>spoprofessioni.</w:t>
       </w:r>
       <w:r>
         <w:br w:type="page"/>
@@ -5391,29 +5328,7 @@
         <w:rPr>
           <w:lang w:val="it-IT"/>
         </w:rPr>
-        <w:t xml:space="preserve"> = Serve per leggere i </w:t>
-      </w:r>
-      <w:proofErr w:type="gramStart"/>
-      <w:r>
-        <w:rPr>
-          <w:lang w:val="it-IT"/>
-        </w:rPr>
-        <w:t>file .</w:t>
-      </w:r>
-      <w:proofErr w:type="spellStart"/>
-      <w:r>
-        <w:rPr>
-          <w:lang w:val="it-IT"/>
-        </w:rPr>
-        <w:t>php</w:t>
-      </w:r>
-      <w:proofErr w:type="spellEnd"/>
-      <w:proofErr w:type="gramEnd"/>
-      <w:r>
-        <w:rPr>
-          <w:lang w:val="it-IT"/>
-        </w:rPr>
-        <w:t>.</w:t>
+        <w:t xml:space="preserve"> = Serve per leggere i file .php.</w:t>
       </w:r>
     </w:p>
     <w:p>
@@ -5438,35 +5353,7 @@
         <w:rPr>
           <w:lang w:val="it-IT"/>
         </w:rPr>
-        <w:t xml:space="preserve"> = Serve per far funzionare </w:t>
-      </w:r>
-      <w:proofErr w:type="spellStart"/>
-      <w:r>
-        <w:rPr>
-          <w:lang w:val="it-IT"/>
-        </w:rPr>
-        <w:t>php</w:t>
-      </w:r>
-      <w:proofErr w:type="spellEnd"/>
-      <w:r>
-        <w:rPr>
-          <w:lang w:val="it-IT"/>
-        </w:rPr>
-        <w:t xml:space="preserve"> e </w:t>
-      </w:r>
-      <w:proofErr w:type="spellStart"/>
-      <w:r>
-        <w:rPr>
-          <w:lang w:val="it-IT"/>
-        </w:rPr>
-        <w:t>mysql</w:t>
-      </w:r>
-      <w:proofErr w:type="spellEnd"/>
-      <w:r>
-        <w:rPr>
-          <w:lang w:val="it-IT"/>
-        </w:rPr>
-        <w:t xml:space="preserve"> e per testare il prodotto su un sito.</w:t>
+        <w:t xml:space="preserve"> = Serve per far funzionare php e mysql e per testare il prodotto su un sito.</w:t>
       </w:r>
     </w:p>
     <w:p>
@@ -5587,21 +5474,7 @@
         <w:rPr>
           <w:lang w:val="it-IT"/>
         </w:rPr>
-        <w:t xml:space="preserve"> per la struttura ed il controllo da fare ci sarà anche il file che contiene tutti i dati </w:t>
-      </w:r>
-      <w:proofErr w:type="spellStart"/>
-      <w:r>
-        <w:rPr>
-          <w:lang w:val="it-IT"/>
-        </w:rPr>
-        <w:t>Espoprofessioni</w:t>
-      </w:r>
-      <w:proofErr w:type="spellEnd"/>
-      <w:r>
-        <w:rPr>
-          <w:lang w:val="it-IT"/>
-        </w:rPr>
-        <w:t>.</w:t>
+        <w:t xml:space="preserve"> per la struttura ed il controllo da fare ci sarà anche il file che contiene tutti i dati Espoprofessioni.</w:t>
       </w:r>
     </w:p>
     <w:p>
@@ -5648,19 +5521,11 @@
         </w:rPr>
         <w:t xml:space="preserve">erranno messi in un unico file </w:t>
       </w:r>
-      <w:proofErr w:type="spellStart"/>
-      <w:r>
-        <w:rPr>
-          <w:lang w:val="it-IT"/>
-        </w:rPr>
-        <w:t>csv</w:t>
-      </w:r>
-      <w:proofErr w:type="spellEnd"/>
-      <w:r>
-        <w:rPr>
-          <w:lang w:val="it-IT"/>
-        </w:rPr>
-        <w:t xml:space="preserve"> dove saranno suddivisi nei seguenti campi:</w:t>
+      <w:r>
+        <w:rPr>
+          <w:lang w:val="it-IT"/>
+        </w:rPr>
+        <w:t>csv dove saranno suddivisi nei seguenti campi:</w:t>
       </w:r>
     </w:p>
     <w:p>
@@ -5808,7 +5673,6 @@
         </w:rPr>
         <w:t xml:space="preserve">Genere (maschile, femminile) : </w:t>
       </w:r>
-      <w:proofErr w:type="spellStart"/>
       <w:r>
         <w:rPr>
           <w:rFonts w:ascii="Calibri" w:hAnsi="Calibri" w:cs="Calibri"/>
@@ -5827,7 +5691,6 @@
         </w:rPr>
         <w:t>button</w:t>
       </w:r>
-      <w:proofErr w:type="spellEnd"/>
       <w:r>
         <w:rPr>
           <w:rFonts w:ascii="Calibri" w:hAnsi="Calibri" w:cs="Calibri"/>
@@ -6384,9 +6247,8 @@
           <w:sz w:val="22"/>
           <w:szCs w:val="22"/>
         </w:rPr>
-        <w:t xml:space="preserve"> : </w:t>
-      </w:r>
-      <w:proofErr w:type="spellStart"/>
+        <w:t xml:space="preserve"> : radiobutton</w:t>
+      </w:r>
       <w:r>
         <w:rPr>
           <w:rFonts w:ascii="Calibri" w:hAnsi="Calibri" w:cs="Calibri"/>
@@ -6394,9 +6256,17 @@
           <w:sz w:val="22"/>
           <w:szCs w:val="22"/>
         </w:rPr>
-        <w:t>radiobutton</w:t>
-      </w:r>
-      <w:proofErr w:type="spellEnd"/>
+        <w:br/>
+      </w:r>
+      <w:r>
+        <w:rPr>
+          <w:rFonts w:ascii="Courier New" w:hAnsi="Courier New" w:cs="Courier New"/>
+          <w:color w:val="000000"/>
+          <w:sz w:val="22"/>
+          <w:szCs w:val="22"/>
+        </w:rPr>
+        <w:t xml:space="preserve">    o </w:t>
+      </w:r>
       <w:r>
         <w:rPr>
           <w:rFonts w:ascii="Calibri" w:hAnsi="Calibri" w:cs="Calibri"/>
@@ -6404,6 +6274,24 @@
           <w:sz w:val="22"/>
           <w:szCs w:val="22"/>
         </w:rPr>
+        <w:t>Indirizzo (Via e numero)</w:t>
+      </w:r>
+      <w:r>
+        <w:rPr>
+          <w:rFonts w:ascii="Calibri" w:hAnsi="Calibri" w:cs="Calibri"/>
+          <w:color w:val="000000"/>
+          <w:sz w:val="22"/>
+          <w:szCs w:val="22"/>
+        </w:rPr>
+        <w:t xml:space="preserve"> : testo</w:t>
+      </w:r>
+      <w:r>
+        <w:rPr>
+          <w:rFonts w:ascii="Calibri" w:hAnsi="Calibri" w:cs="Calibri"/>
+          <w:color w:val="000000"/>
+          <w:sz w:val="22"/>
+          <w:szCs w:val="22"/>
+        </w:rPr>
         <w:br/>
       </w:r>
       <w:r>
@@ -6422,7 +6310,7 @@
           <w:sz w:val="22"/>
           <w:szCs w:val="22"/>
         </w:rPr>
-        <w:t>Indirizzo (Via e numero)</w:t>
+        <w:t>CAP (NPA in Svizzera)</w:t>
       </w:r>
       <w:r>
         <w:rPr>
@@ -6458,7 +6346,7 @@
           <w:sz w:val="22"/>
           <w:szCs w:val="22"/>
         </w:rPr>
-        <w:t>CAP (NPA in Svizzera)</w:t>
+        <w:t>Domicilio (città)</w:t>
       </w:r>
       <w:r>
         <w:rPr>
@@ -6467,6 +6355,42 @@
           <w:sz w:val="22"/>
           <w:szCs w:val="22"/>
         </w:rPr>
+        <w:t xml:space="preserve">  : testo</w:t>
+      </w:r>
+      <w:r>
+        <w:rPr>
+          <w:rFonts w:ascii="Calibri" w:hAnsi="Calibri" w:cs="Calibri"/>
+          <w:color w:val="000000"/>
+          <w:sz w:val="22"/>
+          <w:szCs w:val="22"/>
+        </w:rPr>
+        <w:br/>
+      </w:r>
+      <w:r>
+        <w:rPr>
+          <w:rFonts w:ascii="Courier New" w:hAnsi="Courier New" w:cs="Courier New"/>
+          <w:color w:val="000000"/>
+          <w:sz w:val="22"/>
+          <w:szCs w:val="22"/>
+        </w:rPr>
+        <w:t xml:space="preserve">    o </w:t>
+      </w:r>
+      <w:r>
+        <w:rPr>
+          <w:rFonts w:ascii="Calibri" w:hAnsi="Calibri" w:cs="Calibri"/>
+          <w:color w:val="000000"/>
+          <w:sz w:val="22"/>
+          <w:szCs w:val="22"/>
+        </w:rPr>
+        <w:t>Cantone/Provincia</w:t>
+      </w:r>
+      <w:r>
+        <w:rPr>
+          <w:rFonts w:ascii="Calibri" w:hAnsi="Calibri" w:cs="Calibri"/>
+          <w:color w:val="000000"/>
+          <w:sz w:val="22"/>
+          <w:szCs w:val="22"/>
+        </w:rPr>
         <w:t xml:space="preserve"> : testo</w:t>
       </w:r>
       <w:r>
@@ -6494,7 +6418,7 @@
           <w:sz w:val="22"/>
           <w:szCs w:val="22"/>
         </w:rPr>
-        <w:t>Domicilio (città)</w:t>
+        <w:t>Nazione</w:t>
       </w:r>
       <w:r>
         <w:rPr>
@@ -6503,7 +6427,7 @@
           <w:sz w:val="22"/>
           <w:szCs w:val="22"/>
         </w:rPr>
-        <w:t xml:space="preserve">  : testo</w:t>
+        <w:t xml:space="preserve"> : testo</w:t>
       </w:r>
       <w:r>
         <w:rPr>
@@ -6530,7 +6454,7 @@
           <w:sz w:val="22"/>
           <w:szCs w:val="22"/>
         </w:rPr>
-        <w:t>Cantone/Provincia</w:t>
+        <w:t>No. telefono cellulare</w:t>
       </w:r>
       <w:r>
         <w:rPr>
@@ -6566,7 +6490,7 @@
           <w:sz w:val="22"/>
           <w:szCs w:val="22"/>
         </w:rPr>
-        <w:t>Nazione</w:t>
+        <w:t>No. Telefono casa</w:t>
       </w:r>
       <w:r>
         <w:rPr>
@@ -6602,7 +6526,7 @@
           <w:sz w:val="22"/>
           <w:szCs w:val="22"/>
         </w:rPr>
-        <w:t>No. telefono cellulare</w:t>
+        <w:t>Indirizzo e-mail</w:t>
       </w:r>
       <w:r>
         <w:rPr>
@@ -6624,6 +6548,42 @@
       </w:r>
       <w:r>
         <w:rPr>
+          <w:rFonts w:ascii="Symbol" w:hAnsi="Symbol" w:cs="Calibri"/>
+          <w:color w:val="000000"/>
+          <w:sz w:val="22"/>
+          <w:szCs w:val="22"/>
+        </w:rPr>
+        <w:sym w:font="Symbol" w:char="F0B7"/>
+      </w:r>
+      <w:r>
+        <w:rPr>
+          <w:rFonts w:ascii="Symbol" w:hAnsi="Symbol" w:cs="Calibri"/>
+          <w:color w:val="000000"/>
+          <w:sz w:val="22"/>
+          <w:szCs w:val="22"/>
+        </w:rPr>
+        <w:t></w:t>
+      </w:r>
+      <w:r>
+        <w:rPr>
+          <w:rFonts w:ascii="Calibri" w:hAnsi="Calibri" w:cs="Calibri"/>
+          <w:color w:val="000000"/>
+          <w:sz w:val="22"/>
+          <w:szCs w:val="22"/>
+        </w:rPr>
+        <w:t>Ultima scuola frequentata:</w:t>
+      </w:r>
+      <w:r>
+        <w:rPr>
+          <w:rFonts w:ascii="Calibri" w:hAnsi="Calibri" w:cs="Calibri"/>
+          <w:color w:val="000000"/>
+          <w:sz w:val="22"/>
+          <w:szCs w:val="22"/>
+        </w:rPr>
+        <w:br/>
+      </w:r>
+      <w:r>
+        <w:rPr>
           <w:rFonts w:ascii="Courier New" w:hAnsi="Courier New" w:cs="Courier New"/>
           <w:color w:val="000000"/>
           <w:sz w:val="22"/>
@@ -6638,7 +6598,7 @@
           <w:sz w:val="22"/>
           <w:szCs w:val="22"/>
         </w:rPr>
-        <w:t>No. Telefono casa</w:t>
+        <w:t>Tipo (Elementare, media, superiore)</w:t>
       </w:r>
       <w:r>
         <w:rPr>
@@ -6647,127 +6607,8 @@
           <w:sz w:val="22"/>
           <w:szCs w:val="22"/>
         </w:rPr>
-        <w:t xml:space="preserve"> : testo</w:t>
-      </w:r>
-      <w:r>
-        <w:rPr>
-          <w:rFonts w:ascii="Calibri" w:hAnsi="Calibri" w:cs="Calibri"/>
-          <w:color w:val="000000"/>
-          <w:sz w:val="22"/>
-          <w:szCs w:val="22"/>
-        </w:rPr>
-        <w:br/>
-      </w:r>
-      <w:r>
-        <w:rPr>
-          <w:rFonts w:ascii="Courier New" w:hAnsi="Courier New" w:cs="Courier New"/>
-          <w:color w:val="000000"/>
-          <w:sz w:val="22"/>
-          <w:szCs w:val="22"/>
-        </w:rPr>
-        <w:t xml:space="preserve">    o </w:t>
-      </w:r>
-      <w:r>
-        <w:rPr>
-          <w:rFonts w:ascii="Calibri" w:hAnsi="Calibri" w:cs="Calibri"/>
-          <w:color w:val="000000"/>
-          <w:sz w:val="22"/>
-          <w:szCs w:val="22"/>
-        </w:rPr>
-        <w:t>Indirizzo e-mail</w:t>
-      </w:r>
-      <w:r>
-        <w:rPr>
-          <w:rFonts w:ascii="Calibri" w:hAnsi="Calibri" w:cs="Calibri"/>
-          <w:color w:val="000000"/>
-          <w:sz w:val="22"/>
-          <w:szCs w:val="22"/>
-        </w:rPr>
-        <w:t xml:space="preserve"> : testo</w:t>
-      </w:r>
-      <w:r>
-        <w:rPr>
-          <w:rFonts w:ascii="Calibri" w:hAnsi="Calibri" w:cs="Calibri"/>
-          <w:color w:val="000000"/>
-          <w:sz w:val="22"/>
-          <w:szCs w:val="22"/>
-        </w:rPr>
-        <w:br/>
-      </w:r>
-      <w:r>
-        <w:rPr>
-          <w:rFonts w:ascii="Symbol" w:hAnsi="Symbol" w:cs="Calibri"/>
-          <w:color w:val="000000"/>
-          <w:sz w:val="22"/>
-          <w:szCs w:val="22"/>
-        </w:rPr>
-        <w:sym w:font="Symbol" w:char="F0B7"/>
-      </w:r>
-      <w:r>
-        <w:rPr>
-          <w:rFonts w:ascii="Symbol" w:hAnsi="Symbol" w:cs="Calibri"/>
-          <w:color w:val="000000"/>
-          <w:sz w:val="22"/>
-          <w:szCs w:val="22"/>
-        </w:rPr>
-        <w:t></w:t>
-      </w:r>
-      <w:r>
-        <w:rPr>
-          <w:rFonts w:ascii="Calibri" w:hAnsi="Calibri" w:cs="Calibri"/>
-          <w:color w:val="000000"/>
-          <w:sz w:val="22"/>
-          <w:szCs w:val="22"/>
-        </w:rPr>
-        <w:t>Ultima scuola frequentata:</w:t>
-      </w:r>
-      <w:r>
-        <w:rPr>
-          <w:rFonts w:ascii="Calibri" w:hAnsi="Calibri" w:cs="Calibri"/>
-          <w:color w:val="000000"/>
-          <w:sz w:val="22"/>
-          <w:szCs w:val="22"/>
-        </w:rPr>
-        <w:br/>
-      </w:r>
-      <w:r>
-        <w:rPr>
-          <w:rFonts w:ascii="Courier New" w:hAnsi="Courier New" w:cs="Courier New"/>
-          <w:color w:val="000000"/>
-          <w:sz w:val="22"/>
-          <w:szCs w:val="22"/>
-        </w:rPr>
-        <w:t xml:space="preserve">    o </w:t>
-      </w:r>
-      <w:r>
-        <w:rPr>
-          <w:rFonts w:ascii="Calibri" w:hAnsi="Calibri" w:cs="Calibri"/>
-          <w:color w:val="000000"/>
-          <w:sz w:val="22"/>
-          <w:szCs w:val="22"/>
-        </w:rPr>
-        <w:t>Tipo (Elementare, media, superiore)</w:t>
-      </w:r>
-      <w:r>
-        <w:rPr>
-          <w:rFonts w:ascii="Calibri" w:hAnsi="Calibri" w:cs="Calibri"/>
-          <w:color w:val="000000"/>
-          <w:sz w:val="22"/>
-          <w:szCs w:val="22"/>
-        </w:rPr>
-        <w:t xml:space="preserve"> : </w:t>
-      </w:r>
-      <w:proofErr w:type="spellStart"/>
-      <w:r>
-        <w:rPr>
-          <w:rFonts w:ascii="Calibri" w:hAnsi="Calibri" w:cs="Calibri"/>
-          <w:color w:val="000000"/>
-          <w:sz w:val="22"/>
-          <w:szCs w:val="22"/>
-        </w:rPr>
-        <w:t>radiobutton</w:t>
-      </w:r>
-      <w:proofErr w:type="spellEnd"/>
+        <w:t xml:space="preserve"> : radiobutton</w:t>
+      </w:r>
       <w:r>
         <w:rPr>
           <w:rFonts w:ascii="Calibri" w:hAnsi="Calibri" w:cs="Calibri"/>
@@ -7403,7 +7244,10 @@
       <w:pPr>
         <w:ind w:left="576"/>
         <w:rPr>
-          <w:lang w:val="it-IT"/>
+          <w:rFonts w:ascii="Calibri" w:hAnsi="Calibri" w:cs="Calibri"/>
+          <w:color w:val="000000"/>
+          <w:sz w:val="22"/>
+          <w:szCs w:val="22"/>
         </w:rPr>
       </w:pPr>
       <w:r>
@@ -7424,7 +7268,6 @@
         </w:rPr>
         <w:t></w:t>
       </w:r>
-      <w:proofErr w:type="gramStart"/>
       <w:r>
         <w:rPr>
           <w:rFonts w:ascii="Calibri" w:hAnsi="Calibri" w:cs="Calibri"/>
@@ -7434,6 +7277,14 @@
         </w:rPr>
         <w:t>Osservazioni:</w:t>
       </w:r>
+    </w:p>
+    <w:p>
+      <w:pPr>
+        <w:ind w:left="576"/>
+        <w:rPr>
+          <w:lang w:val="it-IT"/>
+        </w:rPr>
+      </w:pPr>
       <w:r>
         <w:rPr>
           <w:rFonts w:ascii="Calibri" w:hAnsi="Calibri" w:cs="Calibri"/>
@@ -7441,18 +7292,8 @@
           <w:sz w:val="22"/>
           <w:szCs w:val="22"/>
         </w:rPr>
-        <w:br/>
-      </w:r>
-      <w:r>
-        <w:rPr>
-          <w:rFonts w:ascii="Courier New" w:hAnsi="Courier New" w:cs="Courier New"/>
-          <w:color w:val="000000"/>
-          <w:sz w:val="22"/>
-          <w:szCs w:val="22"/>
-        </w:rPr>
-        <w:t xml:space="preserve">   </w:t>
-      </w:r>
-      <w:proofErr w:type="gramEnd"/>
+        <w:t xml:space="preserve">       </w:t>
+      </w:r>
       <w:r>
         <w:rPr>
           <w:rFonts w:ascii="Courier New" w:hAnsi="Courier New" w:cs="Courier New"/>
@@ -7478,27 +7319,7 @@
           <w:sz w:val="22"/>
           <w:szCs w:val="22"/>
         </w:rPr>
-        <w:t xml:space="preserve">Perché se venuto ad </w:t>
-      </w:r>
-      <w:proofErr w:type="spellStart"/>
-      <w:r>
-        <w:rPr>
-          <w:rFonts w:ascii="Calibri" w:hAnsi="Calibri" w:cs="Calibri"/>
-          <w:color w:val="000000"/>
-          <w:sz w:val="22"/>
-          <w:szCs w:val="22"/>
-        </w:rPr>
-        <w:t>Espoprofessioni</w:t>
-      </w:r>
-      <w:proofErr w:type="spellEnd"/>
-      <w:r>
-        <w:rPr>
-          <w:rFonts w:ascii="Calibri" w:hAnsi="Calibri" w:cs="Calibri"/>
-          <w:color w:val="000000"/>
-          <w:sz w:val="22"/>
-          <w:szCs w:val="22"/>
-        </w:rPr>
-        <w:t>?</w:t>
+        <w:t>Perché se venuto ad Espoprofessioni?</w:t>
       </w:r>
       <w:r>
         <w:rPr>
@@ -7685,8 +7506,6 @@
       <w:r>
         <w:br w:type="page"/>
       </w:r>
-      <w:bookmarkStart w:id="23" w:name="_GoBack"/>
-      <w:bookmarkEnd w:id="23"/>
     </w:p>
     <w:p>
       <w:pPr>
@@ -7695,52 +7514,26 @@
           <w:bottom w:val="single" w:sz="4" w:space="1" w:color="auto"/>
         </w:pBdr>
       </w:pPr>
-      <w:bookmarkStart w:id="24" w:name="_Toc461179222"/>
-      <w:bookmarkStart w:id="25" w:name="_Toc495665520"/>
+      <w:bookmarkStart w:id="23" w:name="_Toc461179222"/>
+      <w:bookmarkStart w:id="24" w:name="_Toc495665520"/>
       <w:r>
         <w:lastRenderedPageBreak/>
         <w:t>Implementazione</w:t>
       </w:r>
+      <w:bookmarkEnd w:id="23"/>
       <w:bookmarkEnd w:id="24"/>
+    </w:p>
+    <w:p>
+      <w:r>
+        <w:t>Per i campi ho utilizzato una tabella per fare in modo che si vedano in maniera ordinata.</w:t>
+      </w:r>
+    </w:p>
+    <w:p>
+      <w:r>
+        <w:t>Per fare i controlli ho utilizzato javascript e per fare la stampa nel file csv ho usato php.</w:t>
+      </w:r>
+      <w:bookmarkStart w:id="25" w:name="_GoBack"/>
       <w:bookmarkEnd w:id="25"/>
-    </w:p>
-    <w:p>
-      <w:r>
-        <w:t>In questo capitolo dovrà essere mostrato come è stato realizzato il lavoro. Questa parte può differenziarsi dalla progettazione in quanto il risultato ottenuto non per forza può essere come era stato progettato.</w:t>
-      </w:r>
-    </w:p>
-    <w:p>
-      <w:r>
-        <w:t xml:space="preserve">Sulla base di queste informazioni il lavoro svolto dovrà essere riproducibile. </w:t>
-      </w:r>
-    </w:p>
-    <w:p>
-      <w:r>
-        <w:t>In questa parte è richiesto l’inserimento di codice sorgente/</w:t>
-      </w:r>
-      <w:proofErr w:type="spellStart"/>
-      <w:r>
-        <w:t>print</w:t>
-      </w:r>
-      <w:proofErr w:type="spellEnd"/>
-      <w:r>
-        <w:t xml:space="preserve"> screen di maschere solamente per quei passaggi particolarmente significativi e/o critici.</w:t>
-      </w:r>
-    </w:p>
-    <w:p>
-      <w:r>
-        <w:t>Inoltre dovranno essere descritte eventuali varianti di soluzione o scelte di prodotti con motivazione delle scelte.</w:t>
-      </w:r>
-    </w:p>
-    <w:p>
-      <w:r>
-        <w:t>Non deve apparire nessuna forma di guida d’uso di librerie o di componenti utilizzati. Eventualmente questa va allegata.</w:t>
-      </w:r>
-    </w:p>
-    <w:p>
-      <w:r>
-        <w:t>Per eventuali dettagli si possono inserire riferimenti ai diari.</w:t>
-      </w:r>
     </w:p>
     <w:p>
       <w:pPr>
@@ -7771,19 +7564,6 @@
       </w:r>
       <w:bookmarkEnd w:id="28"/>
       <w:bookmarkEnd w:id="29"/>
-    </w:p>
-    <w:p>
-      <w:pPr>
-        <w:rPr>
-          <w:lang w:val="it-IT"/>
-        </w:rPr>
-      </w:pPr>
-      <w:r>
-        <w:rPr>
-          <w:lang w:val="it-IT"/>
-        </w:rPr>
-        <w:t>Definire in modo accurato tutti i test che devono essere realizzati per garantire l’adempimento delle richieste formulate nei requisiti. I test fungono da garanzia di qualità del prodotto. Ogni test deve essere ripetibile alle stesse condizioni.</w:t>
-      </w:r>
     </w:p>
     <w:p>
       <w:pPr>
@@ -7849,7 +7629,6 @@
                 <w:lang w:val="en-GB" w:eastAsia="en-US"/>
               </w:rPr>
             </w:pPr>
-            <w:proofErr w:type="spellStart"/>
             <w:r>
               <w:rPr>
                 <w:b/>
@@ -7859,7 +7638,6 @@
               </w:rPr>
               <w:t>Riferimento</w:t>
             </w:r>
-            <w:proofErr w:type="spellEnd"/>
             <w:r>
               <w:rPr>
                 <w:sz w:val="18"/>
@@ -7906,7 +7684,7 @@
                 <w:sz w:val="18"/>
                 <w:szCs w:val="18"/>
               </w:rPr>
-              <w:t>REQ-012</w:t>
+              <w:t>FIE-001</w:t>
             </w:r>
           </w:p>
         </w:tc>
@@ -7968,7 +7746,7 @@
                 <w:sz w:val="18"/>
                 <w:szCs w:val="18"/>
               </w:rPr>
-              <w:t>Import a card with KIC, KID and KIK keys, but not shown with the GUI</w:t>
+              <w:t>Genere di applicazione</w:t>
             </w:r>
           </w:p>
         </w:tc>
@@ -7991,7 +7769,6 @@
                 <w:szCs w:val="18"/>
               </w:rPr>
             </w:pPr>
-            <w:proofErr w:type="spellStart"/>
             <w:r>
               <w:rPr>
                 <w:b/>
@@ -8000,7 +7777,6 @@
               </w:rPr>
               <w:t>Descrizione</w:t>
             </w:r>
-            <w:proofErr w:type="spellEnd"/>
             <w:r>
               <w:rPr>
                 <w:b/>
@@ -8025,14 +7801,16 @@
               <w:rPr>
                 <w:sz w:val="18"/>
                 <w:szCs w:val="18"/>
+                <w:lang w:val="it-IT"/>
               </w:rPr>
             </w:pPr>
             <w:r>
               <w:rPr>
                 <w:sz w:val="18"/>
                 <w:szCs w:val="18"/>
-              </w:rPr>
-              <w:t>Import a card with KIC, KID and KIK keys with no obfuscation, but not shown with the GUI</w:t>
+                <w:lang w:val="it-IT"/>
+              </w:rPr>
+              <w:t>Verificare che il sito si veda e a livello grafico funzioni</w:t>
             </w:r>
           </w:p>
         </w:tc>
@@ -8055,7 +7833,6 @@
                 <w:szCs w:val="18"/>
               </w:rPr>
             </w:pPr>
-            <w:proofErr w:type="spellStart"/>
             <w:r>
               <w:rPr>
                 <w:b/>
@@ -8064,7 +7841,6 @@
               </w:rPr>
               <w:t>Prerequisiti</w:t>
             </w:r>
-            <w:proofErr w:type="spellEnd"/>
             <w:r>
               <w:rPr>
                 <w:b/>
@@ -8089,64 +7865,24 @@
               <w:rPr>
                 <w:sz w:val="18"/>
                 <w:szCs w:val="18"/>
+                <w:lang w:val="it-IT"/>
               </w:rPr>
             </w:pPr>
             <w:r>
               <w:rPr>
                 <w:sz w:val="18"/>
                 <w:szCs w:val="18"/>
-              </w:rPr>
-              <w:t xml:space="preserve">Store on local PC: Profile_1.2.001.xml (appendix </w:t>
+                <w:lang w:val="it-IT"/>
+              </w:rPr>
+              <w:t>Sito web dove si pu</w:t>
             </w:r>
-            <w:proofErr w:type="spellStart"/>
             <w:r>
               <w:rPr>
                 <w:sz w:val="18"/>
                 <w:szCs w:val="18"/>
-                <w:highlight w:val="red"/>
-              </w:rPr>
-              <w:t>n_n</w:t>
-            </w:r>
-            <w:proofErr w:type="spellEnd"/>
-            <w:r>
-              <w:rPr>
-                <w:sz w:val="18"/>
-                <w:szCs w:val="18"/>
-              </w:rPr>
-              <w:t xml:space="preserve">) and Cards_1.2.001.txt (appendix </w:t>
-            </w:r>
-            <w:proofErr w:type="spellStart"/>
-            <w:r>
-              <w:rPr>
-                <w:sz w:val="18"/>
-                <w:szCs w:val="18"/>
-                <w:highlight w:val="red"/>
-              </w:rPr>
-              <w:t>n_n</w:t>
-            </w:r>
-            <w:proofErr w:type="spellEnd"/>
-            <w:r>
-              <w:rPr>
-                <w:sz w:val="18"/>
-                <w:szCs w:val="18"/>
-              </w:rPr>
-              <w:t>).</w:t>
-            </w:r>
-          </w:p>
-          <w:p>
-            <w:pPr>
-              <w:pStyle w:val="BodyTextChar"/>
-              <w:rPr>
-                <w:sz w:val="18"/>
-                <w:szCs w:val="18"/>
-              </w:rPr>
-            </w:pPr>
-            <w:r>
-              <w:rPr>
-                <w:sz w:val="18"/>
-                <w:szCs w:val="18"/>
-              </w:rPr>
-              <w:t>PIN (OTA_VIEW_PIN_PUK_KEY) and ADM (OTA_VIEW_ADM_KEY) user right not set.</w:t>
+                <w:lang w:val="it-IT"/>
+              </w:rPr>
+              <w:t>ò inserire il progetto</w:t>
             </w:r>
           </w:p>
         </w:tc>
@@ -8169,7 +7905,6 @@
                 <w:szCs w:val="18"/>
               </w:rPr>
             </w:pPr>
-            <w:proofErr w:type="spellStart"/>
             <w:r>
               <w:rPr>
                 <w:b/>
@@ -8178,7 +7913,6 @@
               </w:rPr>
               <w:t>Procedura</w:t>
             </w:r>
-            <w:proofErr w:type="spellEnd"/>
             <w:r>
               <w:rPr>
                 <w:b/>
@@ -8208,488 +7942,53 @@
               <w:rPr>
                 <w:sz w:val="18"/>
                 <w:szCs w:val="18"/>
+                <w:lang w:val="it-IT"/>
               </w:rPr>
             </w:pPr>
             <w:r>
               <w:rPr>
                 <w:sz w:val="18"/>
                 <w:szCs w:val="18"/>
-              </w:rPr>
-              <w:t xml:space="preserve">Go to “Cards manager” menu, </w:t>
+                <w:lang w:val="it-IT"/>
+              </w:rPr>
+              <w:t xml:space="preserve">Andare sul sito </w:t>
             </w:r>
+            <w:hyperlink r:id="rId10" w:history="1">
+              <w:r>
+                <w:rPr>
+                  <w:rStyle w:val="Collegamentoipertestuale"/>
+                  <w:sz w:val="18"/>
+                  <w:szCs w:val="18"/>
+                  <w:lang w:val="it-IT"/>
+                </w:rPr>
+                <w:t>www.samtinfo.ch/i15colale/web/progetti/Espoprofessioni.php</w:t>
+              </w:r>
+            </w:hyperlink>
             <w:r>
               <w:rPr>
                 <w:sz w:val="18"/>
                 <w:szCs w:val="18"/>
-              </w:rPr>
-              <w:br/>
-              <w:t>in main page click “Import Profiles” link,</w:t>
-            </w:r>
-            <w:r>
-              <w:rPr>
-                <w:sz w:val="18"/>
-                <w:szCs w:val="18"/>
-              </w:rPr>
-              <w:br/>
-              <w:t>Select the “1.2.001.xml” file,</w:t>
-            </w:r>
-            <w:r>
-              <w:rPr>
-                <w:sz w:val="18"/>
-                <w:szCs w:val="18"/>
-              </w:rPr>
-              <w:br/>
-              <w:t>Import the Profile</w:t>
+                <w:lang w:val="it-IT"/>
+              </w:rPr>
+              <w:t>.</w:t>
             </w:r>
           </w:p>
           <w:p>
             <w:pPr>
-              <w:pStyle w:val="BodyTextChar"/>
+              <w:pStyle w:val="Corpotesto"/>
               <w:numPr>
                 <w:ilvl w:val="0"/>
                 <w:numId w:val="17"/>
               </w:numPr>
-              <w:ind w:left="357" w:hanging="357"/>
-              <w:rPr>
-                <w:sz w:val="18"/>
-                <w:szCs w:val="18"/>
+              <w:rPr>
+                <w:lang w:val="it-IT" w:eastAsia="en-US"/>
               </w:rPr>
             </w:pPr>
             <w:r>
               <w:rPr>
-                <w:sz w:val="18"/>
-                <w:szCs w:val="18"/>
-              </w:rPr>
-              <w:t xml:space="preserve">Go to “Cards manager” menu, </w:t>
-            </w:r>
-            <w:r>
-              <w:rPr>
-                <w:sz w:val="18"/>
-                <w:szCs w:val="18"/>
-              </w:rPr>
-              <w:br/>
-              <w:t>in main page click “Import Cards” link,</w:t>
-            </w:r>
-            <w:r>
-              <w:rPr>
-                <w:sz w:val="18"/>
-                <w:szCs w:val="18"/>
-              </w:rPr>
-              <w:br/>
-              <w:t>Select the “1.2.001.txt” file,</w:t>
-            </w:r>
-            <w:r>
-              <w:rPr>
-                <w:sz w:val="18"/>
-                <w:szCs w:val="18"/>
-              </w:rPr>
-              <w:br/>
-              <w:t xml:space="preserve">Delete the cards, </w:t>
-            </w:r>
-            <w:r>
-              <w:rPr>
-                <w:sz w:val="18"/>
-                <w:szCs w:val="18"/>
-              </w:rPr>
-              <w:br/>
-              <w:t>Select the “1.2.001.txt” file,</w:t>
-            </w:r>
-            <w:r>
-              <w:rPr>
-                <w:sz w:val="18"/>
-                <w:szCs w:val="18"/>
-              </w:rPr>
-              <w:br/>
-              <w:t>Import the cards</w:t>
-            </w:r>
-          </w:p>
-          <w:p>
-            <w:pPr>
-              <w:pStyle w:val="BodyTextChar"/>
-              <w:numPr>
-                <w:ilvl w:val="0"/>
-                <w:numId w:val="17"/>
-              </w:numPr>
-              <w:rPr>
-                <w:sz w:val="18"/>
-                <w:szCs w:val="18"/>
-              </w:rPr>
-            </w:pPr>
-            <w:r>
-              <w:rPr>
-                <w:sz w:val="18"/>
-                <w:szCs w:val="18"/>
-              </w:rPr>
-              <w:t>Research the “</w:t>
-            </w:r>
-            <w:r>
-              <w:rPr>
-                <w:rFonts w:eastAsia="MS Mincho" w:cs="Arial"/>
-                <w:color w:val="000000"/>
-                <w:sz w:val="18"/>
-                <w:szCs w:val="18"/>
-                <w:lang w:eastAsia="ja-JP"/>
-              </w:rPr>
-              <w:t>41795924770</w:t>
-            </w:r>
-            <w:r>
-              <w:rPr>
-                <w:sz w:val="18"/>
-                <w:szCs w:val="18"/>
-              </w:rPr>
-              <w:t>” Card,</w:t>
-            </w:r>
-            <w:r>
-              <w:rPr>
-                <w:sz w:val="18"/>
-                <w:szCs w:val="18"/>
-              </w:rPr>
-              <w:br/>
-              <w:t xml:space="preserve">Click the </w:t>
-            </w:r>
-            <w:proofErr w:type="spellStart"/>
-            <w:r>
-              <w:rPr>
-                <w:sz w:val="18"/>
-                <w:szCs w:val="18"/>
-              </w:rPr>
-              <w:t>imsi</w:t>
-            </w:r>
-            <w:proofErr w:type="spellEnd"/>
-            <w:r>
-              <w:rPr>
-                <w:sz w:val="18"/>
-                <w:szCs w:val="18"/>
-              </w:rPr>
-              <w:t xml:space="preserve"> card link</w:t>
-            </w:r>
-            <w:r>
-              <w:rPr>
-                <w:sz w:val="18"/>
-                <w:szCs w:val="18"/>
-              </w:rPr>
-              <w:br/>
-              <w:t>Check the card details</w:t>
-            </w:r>
-          </w:p>
-          <w:p>
-            <w:pPr>
-              <w:pStyle w:val="BodyTextChar"/>
-              <w:numPr>
-                <w:ilvl w:val="0"/>
-                <w:numId w:val="17"/>
-              </w:numPr>
-              <w:rPr>
-                <w:sz w:val="18"/>
-                <w:szCs w:val="18"/>
-              </w:rPr>
-            </w:pPr>
-            <w:r>
-              <w:rPr>
-                <w:rFonts w:eastAsia="MS Mincho" w:cs="Arial"/>
-                <w:sz w:val="18"/>
-                <w:szCs w:val="18"/>
-                <w:lang w:eastAsia="ja-JP"/>
-              </w:rPr>
-              <w:t>Execute the SQL:</w:t>
-            </w:r>
-            <w:r>
-              <w:rPr>
-                <w:rFonts w:eastAsia="MS Mincho" w:cs="Arial"/>
-                <w:sz w:val="18"/>
-                <w:szCs w:val="18"/>
-                <w:lang w:eastAsia="ja-JP"/>
-              </w:rPr>
-              <w:br/>
-            </w:r>
-            <w:r>
-              <w:rPr>
-                <w:rFonts w:ascii="Courier New" w:eastAsia="MS Mincho" w:hAnsi="Courier New" w:cs="Courier New"/>
-                <w:sz w:val="16"/>
-                <w:szCs w:val="16"/>
-                <w:lang w:eastAsia="ja-JP"/>
-              </w:rPr>
-              <w:t xml:space="preserve">SELECT </w:t>
-            </w:r>
-            <w:proofErr w:type="spellStart"/>
-            <w:r>
-              <w:rPr>
-                <w:rFonts w:ascii="Courier New" w:eastAsia="MS Mincho" w:hAnsi="Courier New" w:cs="Courier New"/>
-                <w:sz w:val="16"/>
-                <w:szCs w:val="16"/>
-                <w:lang w:eastAsia="ja-JP"/>
-              </w:rPr>
-              <w:t>imsi</w:t>
-            </w:r>
-            <w:proofErr w:type="spellEnd"/>
-            <w:r>
-              <w:rPr>
-                <w:rFonts w:ascii="Courier New" w:eastAsia="MS Mincho" w:hAnsi="Courier New" w:cs="Courier New"/>
-                <w:sz w:val="16"/>
-                <w:szCs w:val="16"/>
-                <w:lang w:eastAsia="ja-JP"/>
-              </w:rPr>
-              <w:t xml:space="preserve">, </w:t>
-            </w:r>
-            <w:proofErr w:type="spellStart"/>
-            <w:r>
-              <w:rPr>
-                <w:rFonts w:ascii="Courier New" w:eastAsia="MS Mincho" w:hAnsi="Courier New" w:cs="Courier New"/>
-                <w:sz w:val="16"/>
-                <w:szCs w:val="16"/>
-                <w:lang w:eastAsia="ja-JP"/>
-              </w:rPr>
-              <w:t>dir</w:t>
-            </w:r>
-            <w:proofErr w:type="spellEnd"/>
-            <w:r>
-              <w:rPr>
-                <w:rFonts w:ascii="Courier New" w:eastAsia="MS Mincho" w:hAnsi="Courier New" w:cs="Courier New"/>
-                <w:sz w:val="16"/>
-                <w:szCs w:val="16"/>
-                <w:lang w:eastAsia="ja-JP"/>
-              </w:rPr>
-              <w:t xml:space="preserve">, keyset, </w:t>
-            </w:r>
-            <w:proofErr w:type="spellStart"/>
-            <w:r>
-              <w:rPr>
-                <w:rFonts w:ascii="Courier New" w:eastAsia="MS Mincho" w:hAnsi="Courier New" w:cs="Courier New"/>
-                <w:sz w:val="16"/>
-                <w:szCs w:val="16"/>
-                <w:lang w:eastAsia="ja-JP"/>
-              </w:rPr>
-              <w:t>cntr</w:t>
-            </w:r>
-            <w:proofErr w:type="spellEnd"/>
-            <w:r>
-              <w:rPr>
-                <w:rFonts w:ascii="Courier New" w:eastAsia="MS Mincho" w:hAnsi="Courier New" w:cs="Courier New"/>
-                <w:sz w:val="16"/>
-                <w:szCs w:val="16"/>
-                <w:lang w:eastAsia="ja-JP"/>
-              </w:rPr>
-              <w:t xml:space="preserve">, </w:t>
-            </w:r>
-            <w:proofErr w:type="spellStart"/>
-            <w:r>
-              <w:rPr>
-                <w:rFonts w:ascii="Courier New" w:eastAsia="MS Mincho" w:hAnsi="Courier New" w:cs="Courier New"/>
-                <w:sz w:val="16"/>
-                <w:szCs w:val="16"/>
-                <w:lang w:eastAsia="ja-JP"/>
-              </w:rPr>
-              <w:t>rawtohex</w:t>
-            </w:r>
-            <w:proofErr w:type="spellEnd"/>
-            <w:r>
-              <w:rPr>
-                <w:rFonts w:ascii="Courier New" w:eastAsia="MS Mincho" w:hAnsi="Courier New" w:cs="Courier New"/>
-                <w:sz w:val="16"/>
-                <w:szCs w:val="16"/>
-                <w:lang w:eastAsia="ja-JP"/>
-              </w:rPr>
-              <w:t>(</w:t>
-            </w:r>
-            <w:proofErr w:type="spellStart"/>
-            <w:r>
-              <w:rPr>
-                <w:rFonts w:ascii="Courier New" w:eastAsia="MS Mincho" w:hAnsi="Courier New" w:cs="Courier New"/>
-                <w:sz w:val="16"/>
-                <w:szCs w:val="16"/>
-                <w:lang w:eastAsia="ja-JP"/>
-              </w:rPr>
-              <w:t>kickey</w:t>
-            </w:r>
-            <w:proofErr w:type="spellEnd"/>
-            <w:r>
-              <w:rPr>
-                <w:rFonts w:ascii="Courier New" w:eastAsia="MS Mincho" w:hAnsi="Courier New" w:cs="Courier New"/>
-                <w:sz w:val="16"/>
-                <w:szCs w:val="16"/>
-                <w:lang w:eastAsia="ja-JP"/>
-              </w:rPr>
-              <w:t xml:space="preserve">), </w:t>
-            </w:r>
-            <w:proofErr w:type="spellStart"/>
-            <w:r>
-              <w:rPr>
-                <w:rFonts w:ascii="Courier New" w:eastAsia="MS Mincho" w:hAnsi="Courier New" w:cs="Courier New"/>
-                <w:sz w:val="16"/>
-                <w:szCs w:val="16"/>
-                <w:lang w:eastAsia="ja-JP"/>
-              </w:rPr>
-              <w:t>rawtohex</w:t>
-            </w:r>
-            <w:proofErr w:type="spellEnd"/>
-            <w:r>
-              <w:rPr>
-                <w:rFonts w:ascii="Courier New" w:eastAsia="MS Mincho" w:hAnsi="Courier New" w:cs="Courier New"/>
-                <w:sz w:val="16"/>
-                <w:szCs w:val="16"/>
-                <w:lang w:eastAsia="ja-JP"/>
-              </w:rPr>
-              <w:t>(</w:t>
-            </w:r>
-            <w:proofErr w:type="spellStart"/>
-            <w:r>
-              <w:rPr>
-                <w:rFonts w:ascii="Courier New" w:eastAsia="MS Mincho" w:hAnsi="Courier New" w:cs="Courier New"/>
-                <w:sz w:val="16"/>
-                <w:szCs w:val="16"/>
-                <w:lang w:eastAsia="ja-JP"/>
-              </w:rPr>
-              <w:t>kidkey</w:t>
-            </w:r>
-            <w:proofErr w:type="spellEnd"/>
-            <w:r>
-              <w:rPr>
-                <w:rFonts w:ascii="Courier New" w:eastAsia="MS Mincho" w:hAnsi="Courier New" w:cs="Courier New"/>
-                <w:sz w:val="16"/>
-                <w:szCs w:val="16"/>
-                <w:lang w:eastAsia="ja-JP"/>
-              </w:rPr>
-              <w:t xml:space="preserve">), </w:t>
-            </w:r>
-            <w:proofErr w:type="spellStart"/>
-            <w:r>
-              <w:rPr>
-                <w:rFonts w:ascii="Courier New" w:eastAsia="MS Mincho" w:hAnsi="Courier New" w:cs="Courier New"/>
-                <w:sz w:val="16"/>
-                <w:szCs w:val="16"/>
-                <w:lang w:eastAsia="ja-JP"/>
-              </w:rPr>
-              <w:t>rawtohex</w:t>
-            </w:r>
-            <w:proofErr w:type="spellEnd"/>
-            <w:r>
-              <w:rPr>
-                <w:rFonts w:ascii="Courier New" w:eastAsia="MS Mincho" w:hAnsi="Courier New" w:cs="Courier New"/>
-                <w:sz w:val="16"/>
-                <w:szCs w:val="16"/>
-                <w:lang w:eastAsia="ja-JP"/>
-              </w:rPr>
-              <w:t>(</w:t>
-            </w:r>
-            <w:proofErr w:type="spellStart"/>
-            <w:r>
-              <w:rPr>
-                <w:rFonts w:ascii="Courier New" w:eastAsia="MS Mincho" w:hAnsi="Courier New" w:cs="Courier New"/>
-                <w:sz w:val="16"/>
-                <w:szCs w:val="16"/>
-                <w:lang w:eastAsia="ja-JP"/>
-              </w:rPr>
-              <w:t>kikkey</w:t>
-            </w:r>
-            <w:proofErr w:type="spellEnd"/>
-            <w:r>
-              <w:rPr>
-                <w:rFonts w:ascii="Courier New" w:eastAsia="MS Mincho" w:hAnsi="Courier New" w:cs="Courier New"/>
-                <w:sz w:val="16"/>
-                <w:szCs w:val="16"/>
-                <w:lang w:eastAsia="ja-JP"/>
-              </w:rPr>
-              <w:t xml:space="preserve">), </w:t>
-            </w:r>
-            <w:proofErr w:type="spellStart"/>
-            <w:r>
-              <w:rPr>
-                <w:rFonts w:ascii="Courier New" w:eastAsia="MS Mincho" w:hAnsi="Courier New" w:cs="Courier New"/>
-                <w:sz w:val="16"/>
-                <w:szCs w:val="16"/>
-                <w:lang w:eastAsia="ja-JP"/>
-              </w:rPr>
-              <w:t>rawtohex</w:t>
-            </w:r>
-            <w:proofErr w:type="spellEnd"/>
-            <w:r>
-              <w:rPr>
-                <w:rFonts w:ascii="Courier New" w:eastAsia="MS Mincho" w:hAnsi="Courier New" w:cs="Courier New"/>
-                <w:sz w:val="16"/>
-                <w:szCs w:val="16"/>
-                <w:lang w:eastAsia="ja-JP"/>
-              </w:rPr>
-              <w:t>(</w:t>
-            </w:r>
-            <w:proofErr w:type="spellStart"/>
-            <w:r>
-              <w:rPr>
-                <w:rFonts w:ascii="Courier New" w:eastAsia="MS Mincho" w:hAnsi="Courier New" w:cs="Courier New"/>
-                <w:sz w:val="16"/>
-                <w:szCs w:val="16"/>
-                <w:lang w:eastAsia="ja-JP"/>
-              </w:rPr>
-              <w:t>chv</w:t>
-            </w:r>
-            <w:proofErr w:type="spellEnd"/>
-            <w:r>
-              <w:rPr>
-                <w:rFonts w:ascii="Courier New" w:eastAsia="MS Mincho" w:hAnsi="Courier New" w:cs="Courier New"/>
-                <w:sz w:val="16"/>
-                <w:szCs w:val="16"/>
-                <w:lang w:eastAsia="ja-JP"/>
-              </w:rPr>
-              <w:t xml:space="preserve">), </w:t>
-            </w:r>
-            <w:proofErr w:type="spellStart"/>
-            <w:r>
-              <w:rPr>
-                <w:rFonts w:ascii="Courier New" w:eastAsia="MS Mincho" w:hAnsi="Courier New" w:cs="Courier New"/>
-                <w:sz w:val="16"/>
-                <w:szCs w:val="16"/>
-                <w:lang w:eastAsia="ja-JP"/>
-              </w:rPr>
-              <w:t>rawtohex</w:t>
-            </w:r>
-            <w:proofErr w:type="spellEnd"/>
-            <w:r>
-              <w:rPr>
-                <w:rFonts w:ascii="Courier New" w:eastAsia="MS Mincho" w:hAnsi="Courier New" w:cs="Courier New"/>
-                <w:sz w:val="16"/>
-                <w:szCs w:val="16"/>
-                <w:lang w:eastAsia="ja-JP"/>
-              </w:rPr>
-              <w:t xml:space="preserve">(dap)FROM </w:t>
-            </w:r>
-            <w:proofErr w:type="spellStart"/>
-            <w:r>
-              <w:rPr>
-                <w:rFonts w:ascii="Courier New" w:eastAsia="MS Mincho" w:hAnsi="Courier New" w:cs="Courier New"/>
-                <w:sz w:val="16"/>
-                <w:szCs w:val="16"/>
-                <w:lang w:eastAsia="ja-JP"/>
-              </w:rPr>
-              <w:t>otacardkey</w:t>
-            </w:r>
-            <w:proofErr w:type="spellEnd"/>
-            <w:r>
-              <w:rPr>
-                <w:rFonts w:ascii="Courier New" w:eastAsia="MS Mincho" w:hAnsi="Courier New" w:cs="Courier New"/>
-                <w:sz w:val="16"/>
-                <w:szCs w:val="16"/>
-                <w:lang w:eastAsia="ja-JP"/>
-              </w:rPr>
-              <w:t xml:space="preserve"> a where </w:t>
-            </w:r>
-            <w:proofErr w:type="spellStart"/>
-            <w:r>
-              <w:rPr>
-                <w:rFonts w:ascii="Courier New" w:eastAsia="MS Mincho" w:hAnsi="Courier New" w:cs="Courier New"/>
-                <w:sz w:val="16"/>
-                <w:szCs w:val="16"/>
-                <w:lang w:eastAsia="ja-JP"/>
-              </w:rPr>
-              <w:t>imsi</w:t>
-            </w:r>
-            <w:proofErr w:type="spellEnd"/>
-            <w:r>
-              <w:rPr>
-                <w:rFonts w:ascii="Courier New" w:eastAsia="MS Mincho" w:hAnsi="Courier New" w:cs="Courier New"/>
-                <w:sz w:val="16"/>
-                <w:szCs w:val="16"/>
-                <w:lang w:eastAsia="ja-JP"/>
-              </w:rPr>
-              <w:t>='340041795924770' ORDER BY keyset;</w:t>
+                <w:lang w:val="it-IT" w:eastAsia="en-US"/>
+              </w:rPr>
+              <w:t>Visuallizare il sito con tutti i campi richiesti.</w:t>
             </w:r>
           </w:p>
         </w:tc>
@@ -8712,34 +8011,14 @@
                 <w:szCs w:val="18"/>
               </w:rPr>
             </w:pPr>
-            <w:proofErr w:type="spellStart"/>
             <w:r>
               <w:rPr>
                 <w:b/>
                 <w:sz w:val="18"/>
                 <w:szCs w:val="18"/>
               </w:rPr>
-              <w:t>Risultati</w:t>
+              <w:t>Risultati attesi</w:t>
             </w:r>
-            <w:proofErr w:type="spellEnd"/>
-            <w:r>
-              <w:rPr>
-                <w:b/>
-                <w:sz w:val="18"/>
-                <w:szCs w:val="18"/>
-              </w:rPr>
-              <w:t xml:space="preserve"> </w:t>
-            </w:r>
-            <w:proofErr w:type="spellStart"/>
-            <w:r>
-              <w:rPr>
-                <w:b/>
-                <w:sz w:val="18"/>
-                <w:szCs w:val="18"/>
-              </w:rPr>
-              <w:t>attesi</w:t>
-            </w:r>
-            <w:proofErr w:type="spellEnd"/>
             <w:r>
               <w:rPr>
                 <w:b/>
@@ -8764,30 +8043,16 @@
               <w:rPr>
                 <w:sz w:val="18"/>
                 <w:szCs w:val="18"/>
+                <w:lang w:val="it-IT"/>
               </w:rPr>
             </w:pPr>
             <w:r>
               <w:rPr>
                 <w:sz w:val="18"/>
                 <w:szCs w:val="18"/>
-              </w:rPr>
-              <w:t>Keys visible in the DB (</w:t>
-            </w:r>
-            <w:proofErr w:type="spellStart"/>
-            <w:r>
-              <w:rPr>
-                <w:sz w:val="18"/>
-                <w:szCs w:val="18"/>
-              </w:rPr>
-              <w:t>OtaCardKey</w:t>
-            </w:r>
-            <w:proofErr w:type="spellEnd"/>
-            <w:r>
-              <w:rPr>
-                <w:sz w:val="18"/>
-                <w:szCs w:val="18"/>
-              </w:rPr>
-              <w:t>) but not visible in the GUI (Card details)</w:t>
+                <w:lang w:val="it-IT"/>
+              </w:rPr>
+              <w:t>Sito funzionante a livello grafico</w:t>
             </w:r>
           </w:p>
         </w:tc>
@@ -8796,7 +8061,7 @@
     <w:p>
       <w:pPr>
         <w:rPr>
-          <w:lang w:val="en-US"/>
+          <w:lang w:val="it-IT"/>
         </w:rPr>
       </w:pPr>
     </w:p>
@@ -8832,7 +8097,6 @@
       <w:bookmarkStart w:id="32" w:name="_Toc461179226"/>
       <w:bookmarkStart w:id="33" w:name="_Toc495665524"/>
       <w:r>
-        <w:lastRenderedPageBreak/>
         <w:t>Mancanze</w:t>
       </w:r>
       <w:r>
@@ -8882,35 +8146,7 @@
         <w:rPr>
           <w:lang w:val="it-IT"/>
         </w:rPr>
-        <w:t>Consuntivo del tempo di lavoro effettivo e considerazioni riguardo le differenze rispetto alla pianificazione (</w:t>
-      </w:r>
-      <w:proofErr w:type="spellStart"/>
-      <w:r>
-        <w:rPr>
-          <w:lang w:val="it-IT"/>
-        </w:rPr>
-        <w:t>cap</w:t>
-      </w:r>
-      <w:proofErr w:type="spellEnd"/>
-      <w:r>
-        <w:rPr>
-          <w:lang w:val="it-IT"/>
-        </w:rPr>
-        <w:t xml:space="preserve"> 1.7) (ad esempio </w:t>
-      </w:r>
-      <w:proofErr w:type="spellStart"/>
-      <w:r>
-        <w:rPr>
-          <w:lang w:val="it-IT"/>
-        </w:rPr>
-        <w:t>Gannt</w:t>
-      </w:r>
-      <w:proofErr w:type="spellEnd"/>
-      <w:r>
-        <w:rPr>
-          <w:lang w:val="it-IT"/>
-        </w:rPr>
-        <w:t xml:space="preserve"> consuntivo).</w:t>
+        <w:t>Consuntivo del tempo di lavoro effettivo e considerazioni riguardo le differenze rispetto alla pianificazione (cap 1.7) (ad esempio Gannt consuntivo).</w:t>
       </w:r>
     </w:p>
     <w:p>
@@ -9007,16 +8243,8 @@
         <w:rPr>
           <w:lang w:val="it-IT"/>
         </w:rPr>
-        <w:t xml:space="preserve"> </w:t>
-      </w:r>
-      <w:proofErr w:type="spellStart"/>
-      <w:r>
-        <w:rPr>
-          <w:lang w:val="it-IT"/>
-        </w:rPr>
-        <w:t>ecc</w:t>
-      </w:r>
-      <w:proofErr w:type="spellEnd"/>
+        <w:t xml:space="preserve"> ecc</w:t>
+      </w:r>
     </w:p>
     <w:p>
       <w:pPr>
@@ -9065,16 +8293,8 @@
         <w:rPr>
           <w:lang w:val="it-IT"/>
         </w:rPr>
-        <w:t xml:space="preserve">Cosa ho imparato in questo progetto? </w:t>
-      </w:r>
-      <w:proofErr w:type="spellStart"/>
-      <w:r>
-        <w:rPr>
-          <w:lang w:val="it-IT"/>
-        </w:rPr>
-        <w:t>ecc</w:t>
-      </w:r>
-      <w:proofErr w:type="spellEnd"/>
+        <w:t>Cosa ho imparato in questo progetto? ecc</w:t>
+      </w:r>
     </w:p>
     <w:p>
       <w:pPr>
@@ -9089,6 +8309,7 @@
         <w:rPr>
           <w:lang w:val="it-IT"/>
         </w:rPr>
+        <w:lastRenderedPageBreak/>
         <w:t>Bibliografia</w:t>
       </w:r>
       <w:bookmarkEnd w:id="42"/>
@@ -9259,21 +8480,11 @@
           <w:lang w:val="it-IT"/>
         </w:rPr>
       </w:pPr>
-      <w:proofErr w:type="spellStart"/>
-      <w:proofErr w:type="gramStart"/>
-      <w:r>
-        <w:rPr>
-          <w:lang w:val="it-IT"/>
-        </w:rPr>
-        <w:t>ev</w:t>
-      </w:r>
-      <w:proofErr w:type="spellEnd"/>
-      <w:proofErr w:type="gramEnd"/>
-      <w:r>
-        <w:rPr>
-          <w:lang w:val="it-IT"/>
-        </w:rPr>
-        <w:t>. Numero di edizione,</w:t>
+      <w:r>
+        <w:rPr>
+          <w:lang w:val="it-IT"/>
+        </w:rPr>
+        <w:t>ev. Numero di edizione,</w:t>
       </w:r>
     </w:p>
     <w:p>
@@ -9339,13 +8550,11 @@
       </w:pPr>
       <w:bookmarkStart w:id="48" w:name="_Toc461179234"/>
       <w:bookmarkStart w:id="49" w:name="_Toc495665532"/>
-      <w:proofErr w:type="spellStart"/>
       <w:r>
         <w:t>Sitografia</w:t>
       </w:r>
       <w:bookmarkEnd w:id="48"/>
       <w:bookmarkEnd w:id="49"/>
-      <w:proofErr w:type="spellEnd"/>
     </w:p>
     <w:p>
       <w:pPr>
@@ -9367,21 +8576,7 @@
         <w:rPr>
           <w:lang w:val="it-IT"/>
         </w:rPr>
-        <w:t xml:space="preserve"> (se troppo lungo solo dominio, </w:t>
-      </w:r>
-      <w:proofErr w:type="spellStart"/>
-      <w:r>
-        <w:rPr>
-          <w:lang w:val="it-IT"/>
-        </w:rPr>
-        <w:t>evt</w:t>
-      </w:r>
-      <w:proofErr w:type="spellEnd"/>
-      <w:r>
-        <w:rPr>
-          <w:lang w:val="it-IT"/>
-        </w:rPr>
-        <w:t xml:space="preserve"> completo nel diario)</w:t>
+        <w:t xml:space="preserve"> (se troppo lungo solo dominio, evt completo nel diario)</w:t>
       </w:r>
       <w:r>
         <w:rPr>
@@ -9502,7 +8697,6 @@
         <w:rPr>
           <w:lang w:val="it-IT"/>
         </w:rPr>
-        <w:lastRenderedPageBreak/>
         <w:t>Allegati</w:t>
       </w:r>
       <w:bookmarkEnd w:id="50"/>
@@ -9638,16 +8832,8 @@
         <w:rPr>
           <w:lang w:val="it-IT"/>
         </w:rPr>
-        <w:t xml:space="preserve">Mandato e/o </w:t>
-      </w:r>
-      <w:proofErr w:type="spellStart"/>
-      <w:r>
-        <w:rPr>
-          <w:lang w:val="it-IT"/>
-        </w:rPr>
-        <w:t>Qdc</w:t>
-      </w:r>
-      <w:proofErr w:type="spellEnd"/>
+        <w:t>Mandato e/o Qdc</w:t>
+      </w:r>
     </w:p>
     <w:p>
       <w:pPr>
@@ -9681,10 +8867,10 @@
       </w:pPr>
     </w:p>
     <w:sectPr>
-      <w:headerReference w:type="default" r:id="rId10"/>
-      <w:footerReference w:type="default" r:id="rId11"/>
-      <w:headerReference w:type="first" r:id="rId12"/>
-      <w:footerReference w:type="first" r:id="rId13"/>
+      <w:headerReference w:type="default" r:id="rId11"/>
+      <w:footerReference w:type="default" r:id="rId12"/>
+      <w:headerReference w:type="first" r:id="rId13"/>
+      <w:footerReference w:type="first" r:id="rId14"/>
       <w:pgSz w:w="11906" w:h="16838"/>
       <w:pgMar w:top="1985" w:right="1134" w:bottom="1418" w:left="1134" w:header="567" w:footer="567" w:gutter="0"/>
       <w:pgNumType w:start="1"/>
@@ -9721,13 +8907,8 @@
       <w:pStyle w:val="Pidipagina"/>
     </w:pPr>
     <w:r>
-      <w:t xml:space="preserve">Alessandro </w:t>
+      <w:t>Alessandro Colugnat</w:t>
     </w:r>
-    <w:proofErr w:type="spellStart"/>
-    <w:r>
-      <w:t>Colugnat</w:t>
-    </w:r>
-    <w:proofErr w:type="spellEnd"/>
     <w:r>
       <w:tab/>
     </w:r>
@@ -9805,16 +8986,8 @@
             <w:rPr>
               <w:lang w:val="it-IT"/>
             </w:rPr>
-            <w:t xml:space="preserve">Form di inserimento dati </w:t>
+            <w:t>Form di inserimento dati Espoprofessioni</w:t>
           </w:r>
-          <w:proofErr w:type="spellStart"/>
-          <w:r>
-            <w:rPr>
-              <w:lang w:val="it-IT"/>
-            </w:rPr>
-            <w:t>Espoprofessioni</w:t>
-          </w:r>
-          <w:proofErr w:type="spellEnd"/>
         </w:p>
       </w:tc>
     </w:tr>
@@ -9855,16 +9028,8 @@
             <w:rPr>
               <w:lang w:val="it-IT"/>
             </w:rPr>
-            <w:t xml:space="preserve">Alessandro </w:t>
+            <w:t>Alessandro Colugnat</w:t>
           </w:r>
-          <w:proofErr w:type="spellStart"/>
-          <w:r>
-            <w:rPr>
-              <w:lang w:val="it-IT"/>
-            </w:rPr>
-            <w:t>Colugnat</w:t>
-          </w:r>
-          <w:proofErr w:type="spellEnd"/>
         </w:p>
       </w:tc>
     </w:tr>
@@ -9989,21 +9154,7 @@
             <w:rPr>
               <w:lang w:val="it-IT"/>
             </w:rPr>
-            <w:t xml:space="preserve">Luca </w:t>
-          </w:r>
-          <w:proofErr w:type="spellStart"/>
-          <w:r>
-            <w:rPr>
-              <w:lang w:val="it-IT"/>
-            </w:rPr>
-            <w:t>Muggiasca</w:t>
-          </w:r>
-          <w:proofErr w:type="spellEnd"/>
-          <w:r>
-            <w:rPr>
-              <w:lang w:val="it-IT"/>
-            </w:rPr>
-            <w:t>, Massimo Sartori</w:t>
+            <w:t>Luca Muggiasca, Massimo Sartori</w:t>
           </w:r>
         </w:p>
       </w:tc>
@@ -10246,7 +9397,7 @@
               <w:noProof/>
               <w:snapToGrid w:val="0"/>
             </w:rPr>
-            <w:t>11</w:t>
+            <w:t>12</w:t>
           </w:r>
           <w:r>
             <w:rPr>
@@ -10289,7 +9440,7 @@
               <w:noProof/>
               <w:snapToGrid w:val="0"/>
             </w:rPr>
-            <w:t>13</w:t>
+            <w:t>12</w:t>
           </w:r>
           <w:r>
             <w:rPr>
@@ -10364,19 +9515,8 @@
               <w:sz w:val="24"/>
               <w:szCs w:val="24"/>
             </w:rPr>
-            <w:t xml:space="preserve">Form di inserimento dati </w:t>
+            <w:t>Form di inserimento dati Espoprofessioni</w:t>
           </w:r>
-          <w:proofErr w:type="spellStart"/>
-          <w:r>
-            <w:rPr>
-              <w:rFonts w:cs="Arial"/>
-              <w:b/>
-              <w:sz w:val="24"/>
-              <w:szCs w:val="24"/>
-            </w:rPr>
-            <w:t>Espoprofessioni</w:t>
-          </w:r>
-          <w:proofErr w:type="spellEnd"/>
         </w:p>
       </w:tc>
       <w:tc>
@@ -14570,7 +13710,7 @@
 </file>
 
 <file path=customXml/itemProps1.xml><?xml version="1.0" encoding="utf-8"?>
-<ds:datastoreItem xmlns:ds="http://schemas.openxmlformats.org/officeDocument/2006/customXml" ds:itemID="{FC996804-F16A-40DC-BB0C-CBB42EA547A5}">
+<ds:datastoreItem xmlns:ds="http://schemas.openxmlformats.org/officeDocument/2006/customXml" ds:itemID="{765CEE62-B66B-490B-8C0E-C0FE067B1472}">
   <ds:schemaRefs>
     <ds:schemaRef ds:uri="http://schemas.openxmlformats.org/officeDocument/2006/bibliography"/>
   </ds:schemaRefs>

--- a/documentazione/Form_di_inserimento_dati_Espoprofessioni.docx
+++ b/documentazione/Form_di_inserimento_dati_Espoprofessioni.docx
@@ -19,8 +19,13 @@
         <w:pStyle w:val="TitoloPagina1"/>
       </w:pPr>
       <w:r>
-        <w:t>Form di inserimento dati Espoprofessioni</w:t>
-      </w:r>
+        <w:t xml:space="preserve">Form di inserimento dati </w:t>
+      </w:r>
+      <w:proofErr w:type="spellStart"/>
+      <w:r>
+        <w:t>Espoprofessioni</w:t>
+      </w:r>
+      <w:proofErr w:type="spellEnd"/>
     </w:p>
     <w:p>
       <w:pPr>
@@ -97,6 +102,8 @@
           <w:lang w:val="it-IT" w:eastAsia="en-US"/>
         </w:rPr>
       </w:pPr>
+      <w:bookmarkStart w:id="0" w:name="_GoBack"/>
+      <w:bookmarkEnd w:id="0"/>
       <w:r>
         <w:rPr>
           <w:noProof/>
@@ -138,7 +145,7 @@
         <w:rPr>
           <w:noProof/>
         </w:rPr>
-        <w:instrText xml:space="preserve"> PAGEREF _Toc495665503 \h </w:instrText>
+        <w:instrText xml:space="preserve"> PAGEREF _Toc496872845 \h </w:instrText>
       </w:r>
       <w:r>
         <w:rPr>
@@ -217,7 +224,7 @@
         <w:rPr>
           <w:noProof/>
         </w:rPr>
-        <w:instrText xml:space="preserve"> PAGEREF _Toc495665504 \h </w:instrText>
+        <w:instrText xml:space="preserve"> PAGEREF _Toc496872846 \h </w:instrText>
       </w:r>
       <w:r>
         <w:rPr>
@@ -296,7 +303,7 @@
         <w:rPr>
           <w:noProof/>
         </w:rPr>
-        <w:instrText xml:space="preserve"> PAGEREF _Toc495665505 \h </w:instrText>
+        <w:instrText xml:space="preserve"> PAGEREF _Toc496872847 \h </w:instrText>
       </w:r>
       <w:r>
         <w:rPr>
@@ -375,7 +382,7 @@
         <w:rPr>
           <w:noProof/>
         </w:rPr>
-        <w:instrText xml:space="preserve"> PAGEREF _Toc495665506 \h </w:instrText>
+        <w:instrText xml:space="preserve"> PAGEREF _Toc496872848 \h </w:instrText>
       </w:r>
       <w:r>
         <w:rPr>
@@ -456,7 +463,7 @@
         <w:rPr>
           <w:noProof/>
         </w:rPr>
-        <w:instrText xml:space="preserve"> PAGEREF _Toc495665507 \h </w:instrText>
+        <w:instrText xml:space="preserve"> PAGEREF _Toc496872849 \h </w:instrText>
       </w:r>
       <w:r>
         <w:rPr>
@@ -535,7 +542,7 @@
         <w:rPr>
           <w:noProof/>
         </w:rPr>
-        <w:instrText xml:space="preserve"> PAGEREF _Toc495665508 \h </w:instrText>
+        <w:instrText xml:space="preserve"> PAGEREF _Toc496872850 \h </w:instrText>
       </w:r>
       <w:r>
         <w:rPr>
@@ -614,7 +621,7 @@
         <w:rPr>
           <w:noProof/>
         </w:rPr>
-        <w:instrText xml:space="preserve"> PAGEREF _Toc495665509 \h </w:instrText>
+        <w:instrText xml:space="preserve"> PAGEREF _Toc496872851 \h </w:instrText>
       </w:r>
       <w:r>
         <w:rPr>
@@ -693,7 +700,7 @@
         <w:rPr>
           <w:noProof/>
         </w:rPr>
-        <w:instrText xml:space="preserve"> PAGEREF _Toc495665510 \h </w:instrText>
+        <w:instrText xml:space="preserve"> PAGEREF _Toc496872852 \h </w:instrText>
       </w:r>
       <w:r>
         <w:rPr>
@@ -772,7 +779,7 @@
         <w:rPr>
           <w:noProof/>
         </w:rPr>
-        <w:instrText xml:space="preserve"> PAGEREF _Toc495665511 \h </w:instrText>
+        <w:instrText xml:space="preserve"> PAGEREF _Toc496872853 \h </w:instrText>
       </w:r>
       <w:r>
         <w:rPr>
@@ -851,7 +858,7 @@
         <w:rPr>
           <w:noProof/>
         </w:rPr>
-        <w:instrText xml:space="preserve"> PAGEREF _Toc495665512 \h </w:instrText>
+        <w:instrText xml:space="preserve"> PAGEREF _Toc496872854 \h </w:instrText>
       </w:r>
       <w:r>
         <w:rPr>
@@ -930,7 +937,7 @@
         <w:rPr>
           <w:noProof/>
         </w:rPr>
-        <w:instrText xml:space="preserve"> PAGEREF _Toc495665513 \h </w:instrText>
+        <w:instrText xml:space="preserve"> PAGEREF _Toc496872855 \h </w:instrText>
       </w:r>
       <w:r>
         <w:rPr>
@@ -1009,7 +1016,7 @@
         <w:rPr>
           <w:noProof/>
         </w:rPr>
-        <w:instrText xml:space="preserve"> PAGEREF _Toc495665514 \h </w:instrText>
+        <w:instrText xml:space="preserve"> PAGEREF _Toc496872856 \h </w:instrText>
       </w:r>
       <w:r>
         <w:rPr>
@@ -1088,7 +1095,7 @@
         <w:rPr>
           <w:noProof/>
         </w:rPr>
-        <w:instrText xml:space="preserve"> PAGEREF _Toc495665515 \h </w:instrText>
+        <w:instrText xml:space="preserve"> PAGEREF _Toc496872857 \h </w:instrText>
       </w:r>
       <w:r>
         <w:rPr>
@@ -1167,7 +1174,7 @@
         <w:rPr>
           <w:noProof/>
         </w:rPr>
-        <w:instrText xml:space="preserve"> PAGEREF _Toc495665516 \h </w:instrText>
+        <w:instrText xml:space="preserve"> PAGEREF _Toc496872858 \h </w:instrText>
       </w:r>
       <w:r>
         <w:rPr>
@@ -1246,7 +1253,7 @@
         <w:rPr>
           <w:noProof/>
         </w:rPr>
-        <w:instrText xml:space="preserve"> PAGEREF _Toc495665517 \h </w:instrText>
+        <w:instrText xml:space="preserve"> PAGEREF _Toc496872859 \h </w:instrText>
       </w:r>
       <w:r>
         <w:rPr>
@@ -1325,7 +1332,7 @@
         <w:rPr>
           <w:noProof/>
         </w:rPr>
-        <w:instrText xml:space="preserve"> PAGEREF _Toc495665518 \h </w:instrText>
+        <w:instrText xml:space="preserve"> PAGEREF _Toc496872860 \h </w:instrText>
       </w:r>
       <w:r>
         <w:rPr>
@@ -1404,7 +1411,7 @@
         <w:rPr>
           <w:noProof/>
         </w:rPr>
-        <w:instrText xml:space="preserve"> PAGEREF _Toc495665519 \h </w:instrText>
+        <w:instrText xml:space="preserve"> PAGEREF _Toc496872861 \h </w:instrText>
       </w:r>
       <w:r>
         <w:rPr>
@@ -1483,7 +1490,7 @@
         <w:rPr>
           <w:noProof/>
         </w:rPr>
-        <w:instrText xml:space="preserve"> PAGEREF _Toc495665520 \h </w:instrText>
+        <w:instrText xml:space="preserve"> PAGEREF _Toc496872862 \h </w:instrText>
       </w:r>
       <w:r>
         <w:rPr>
@@ -1564,7 +1571,7 @@
         <w:rPr>
           <w:noProof/>
         </w:rPr>
-        <w:instrText xml:space="preserve"> PAGEREF _Toc495665521 \h </w:instrText>
+        <w:instrText xml:space="preserve"> PAGEREF _Toc496872863 \h </w:instrText>
       </w:r>
       <w:r>
         <w:rPr>
@@ -1581,7 +1588,7 @@
         <w:rPr>
           <w:noProof/>
         </w:rPr>
-        <w:t>11</w:t>
+        <w:t>12</w:t>
       </w:r>
       <w:r>
         <w:rPr>
@@ -1643,7 +1650,7 @@
         <w:rPr>
           <w:noProof/>
         </w:rPr>
-        <w:instrText xml:space="preserve"> PAGEREF _Toc495665522 \h </w:instrText>
+        <w:instrText xml:space="preserve"> PAGEREF _Toc496872864 \h </w:instrText>
       </w:r>
       <w:r>
         <w:rPr>
@@ -1660,7 +1667,7 @@
         <w:rPr>
           <w:noProof/>
         </w:rPr>
-        <w:t>11</w:t>
+        <w:t>12</w:t>
       </w:r>
       <w:r>
         <w:rPr>
@@ -1722,7 +1729,7 @@
         <w:rPr>
           <w:noProof/>
         </w:rPr>
-        <w:instrText xml:space="preserve"> PAGEREF _Toc495665523 \h </w:instrText>
+        <w:instrText xml:space="preserve"> PAGEREF _Toc496872865 \h </w:instrText>
       </w:r>
       <w:r>
         <w:rPr>
@@ -1739,7 +1746,169 @@
         <w:rPr>
           <w:noProof/>
         </w:rPr>
-        <w:t>11</w:t>
+        <w:t>12</w:t>
+      </w:r>
+      <w:r>
+        <w:rPr>
+          <w:noProof/>
+        </w:rPr>
+        <w:fldChar w:fldCharType="end"/>
+      </w:r>
+    </w:p>
+    <w:p>
+      <w:pPr>
+        <w:pStyle w:val="Sommario1"/>
+        <w:tabs>
+          <w:tab w:val="left" w:pos="400"/>
+          <w:tab w:val="right" w:leader="dot" w:pos="9628"/>
+        </w:tabs>
+        <w:rPr>
+          <w:rFonts w:asciiTheme="minorHAnsi" w:eastAsiaTheme="minorEastAsia" w:hAnsiTheme="minorHAnsi" w:cstheme="minorBidi"/>
+          <w:noProof/>
+          <w:sz w:val="22"/>
+          <w:szCs w:val="22"/>
+          <w:lang w:val="it-IT" w:eastAsia="en-US"/>
+        </w:rPr>
+      </w:pPr>
+      <w:r>
+        <w:rPr>
+          <w:noProof/>
+          <w:lang w:val="it-IT"/>
+        </w:rPr>
+        <w:t>6</w:t>
+      </w:r>
+      <w:r>
+        <w:rPr>
+          <w:rFonts w:asciiTheme="minorHAnsi" w:eastAsiaTheme="minorEastAsia" w:hAnsiTheme="minorHAnsi" w:cstheme="minorBidi"/>
+          <w:noProof/>
+          <w:sz w:val="22"/>
+          <w:szCs w:val="22"/>
+          <w:lang w:val="it-IT" w:eastAsia="en-US"/>
+        </w:rPr>
+        <w:tab/>
+      </w:r>
+      <w:r>
+        <w:rPr>
+          <w:noProof/>
+          <w:lang w:val="it-IT"/>
+        </w:rPr>
+        <w:t>Consuntivo</w:t>
+      </w:r>
+      <w:r>
+        <w:rPr>
+          <w:noProof/>
+        </w:rPr>
+        <w:tab/>
+      </w:r>
+      <w:r>
+        <w:rPr>
+          <w:noProof/>
+        </w:rPr>
+        <w:fldChar w:fldCharType="begin"/>
+      </w:r>
+      <w:r>
+        <w:rPr>
+          <w:noProof/>
+        </w:rPr>
+        <w:instrText xml:space="preserve"> PAGEREF _Toc496872866 \h </w:instrText>
+      </w:r>
+      <w:r>
+        <w:rPr>
+          <w:noProof/>
+        </w:rPr>
+      </w:r>
+      <w:r>
+        <w:rPr>
+          <w:noProof/>
+        </w:rPr>
+        <w:fldChar w:fldCharType="separate"/>
+      </w:r>
+      <w:r>
+        <w:rPr>
+          <w:noProof/>
+        </w:rPr>
+        <w:t>13</w:t>
+      </w:r>
+      <w:r>
+        <w:rPr>
+          <w:noProof/>
+        </w:rPr>
+        <w:fldChar w:fldCharType="end"/>
+      </w:r>
+    </w:p>
+    <w:p>
+      <w:pPr>
+        <w:pStyle w:val="Sommario1"/>
+        <w:tabs>
+          <w:tab w:val="left" w:pos="400"/>
+          <w:tab w:val="right" w:leader="dot" w:pos="9628"/>
+        </w:tabs>
+        <w:rPr>
+          <w:rFonts w:asciiTheme="minorHAnsi" w:eastAsiaTheme="minorEastAsia" w:hAnsiTheme="minorHAnsi" w:cstheme="minorBidi"/>
+          <w:noProof/>
+          <w:sz w:val="22"/>
+          <w:szCs w:val="22"/>
+          <w:lang w:val="it-IT" w:eastAsia="en-US"/>
+        </w:rPr>
+      </w:pPr>
+      <w:r>
+        <w:rPr>
+          <w:noProof/>
+          <w:lang w:val="it-IT"/>
+        </w:rPr>
+        <w:t>7</w:t>
+      </w:r>
+      <w:r>
+        <w:rPr>
+          <w:rFonts w:asciiTheme="minorHAnsi" w:eastAsiaTheme="minorEastAsia" w:hAnsiTheme="minorHAnsi" w:cstheme="minorBidi"/>
+          <w:noProof/>
+          <w:sz w:val="22"/>
+          <w:szCs w:val="22"/>
+          <w:lang w:val="it-IT" w:eastAsia="en-US"/>
+        </w:rPr>
+        <w:tab/>
+      </w:r>
+      <w:r>
+        <w:rPr>
+          <w:noProof/>
+          <w:lang w:val="it-IT"/>
+        </w:rPr>
+        <w:t>Conclusioni</w:t>
+      </w:r>
+      <w:r>
+        <w:rPr>
+          <w:noProof/>
+        </w:rPr>
+        <w:tab/>
+      </w:r>
+      <w:r>
+        <w:rPr>
+          <w:noProof/>
+        </w:rPr>
+        <w:fldChar w:fldCharType="begin"/>
+      </w:r>
+      <w:r>
+        <w:rPr>
+          <w:noProof/>
+        </w:rPr>
+        <w:instrText xml:space="preserve"> PAGEREF _Toc496872867 \h </w:instrText>
+      </w:r>
+      <w:r>
+        <w:rPr>
+          <w:noProof/>
+        </w:rPr>
+      </w:r>
+      <w:r>
+        <w:rPr>
+          <w:noProof/>
+        </w:rPr>
+        <w:fldChar w:fldCharType="separate"/>
+      </w:r>
+      <w:r>
+        <w:rPr>
+          <w:noProof/>
+        </w:rPr>
+        <w:t>14</w:t>
       </w:r>
       <w:r>
         <w:rPr>
@@ -1767,7 +1936,7 @@
         <w:rPr>
           <w:noProof/>
         </w:rPr>
-        <w:t>5.3</w:t>
+        <w:t>7.1</w:t>
       </w:r>
       <w:r>
         <w:rPr>
@@ -1783,7 +1952,7 @@
         <w:rPr>
           <w:noProof/>
         </w:rPr>
-        <w:t>Mancanze/limitazioni conosciute</w:t>
+        <w:t>Sviluppi futuri</w:t>
       </w:r>
       <w:r>
         <w:rPr>
@@ -1801,7 +1970,7 @@
         <w:rPr>
           <w:noProof/>
         </w:rPr>
-        <w:instrText xml:space="preserve"> PAGEREF _Toc495665524 \h </w:instrText>
+        <w:instrText xml:space="preserve"> PAGEREF _Toc496872868 \h </w:instrText>
       </w:r>
       <w:r>
         <w:rPr>
@@ -1818,7 +1987,86 @@
         <w:rPr>
           <w:noProof/>
         </w:rPr>
-        <w:t>12</w:t>
+        <w:t>14</w:t>
+      </w:r>
+      <w:r>
+        <w:rPr>
+          <w:noProof/>
+        </w:rPr>
+        <w:fldChar w:fldCharType="end"/>
+      </w:r>
+    </w:p>
+    <w:p>
+      <w:pPr>
+        <w:pStyle w:val="Sommario2"/>
+        <w:tabs>
+          <w:tab w:val="left" w:pos="800"/>
+          <w:tab w:val="right" w:leader="dot" w:pos="9628"/>
+        </w:tabs>
+        <w:rPr>
+          <w:rFonts w:asciiTheme="minorHAnsi" w:eastAsiaTheme="minorEastAsia" w:hAnsiTheme="minorHAnsi" w:cstheme="minorBidi"/>
+          <w:noProof/>
+          <w:sz w:val="22"/>
+          <w:szCs w:val="22"/>
+          <w:lang w:val="en-US" w:eastAsia="en-US"/>
+        </w:rPr>
+      </w:pPr>
+      <w:r>
+        <w:rPr>
+          <w:noProof/>
+        </w:rPr>
+        <w:t>7.2</w:t>
+      </w:r>
+      <w:r>
+        <w:rPr>
+          <w:rFonts w:asciiTheme="minorHAnsi" w:eastAsiaTheme="minorEastAsia" w:hAnsiTheme="minorHAnsi" w:cstheme="minorBidi"/>
+          <w:noProof/>
+          <w:sz w:val="22"/>
+          <w:szCs w:val="22"/>
+          <w:lang w:val="en-US" w:eastAsia="en-US"/>
+        </w:rPr>
+        <w:tab/>
+      </w:r>
+      <w:r>
+        <w:rPr>
+          <w:noProof/>
+        </w:rPr>
+        <w:t>Considerazioni personali</w:t>
+      </w:r>
+      <w:r>
+        <w:rPr>
+          <w:noProof/>
+        </w:rPr>
+        <w:tab/>
+      </w:r>
+      <w:r>
+        <w:rPr>
+          <w:noProof/>
+        </w:rPr>
+        <w:fldChar w:fldCharType="begin"/>
+      </w:r>
+      <w:r>
+        <w:rPr>
+          <w:noProof/>
+        </w:rPr>
+        <w:instrText xml:space="preserve"> PAGEREF _Toc496872869 \h </w:instrText>
+      </w:r>
+      <w:r>
+        <w:rPr>
+          <w:noProof/>
+        </w:rPr>
+      </w:r>
+      <w:r>
+        <w:rPr>
+          <w:noProof/>
+        </w:rPr>
+        <w:fldChar w:fldCharType="separate"/>
+      </w:r>
+      <w:r>
+        <w:rPr>
+          <w:noProof/>
+        </w:rPr>
+        <w:t>14</w:t>
       </w:r>
       <w:r>
         <w:rPr>
@@ -1839,15 +2087,15 @@
           <w:noProof/>
           <w:sz w:val="22"/>
           <w:szCs w:val="22"/>
-          <w:lang w:val="it-IT" w:eastAsia="en-US"/>
-        </w:rPr>
-      </w:pPr>
-      <w:r>
-        <w:rPr>
-          <w:noProof/>
-          <w:lang w:val="it-IT"/>
-        </w:rPr>
-        <w:t>6</w:t>
+          <w:lang w:val="en-US" w:eastAsia="en-US"/>
+        </w:rPr>
+      </w:pPr>
+      <w:r>
+        <w:rPr>
+          <w:noProof/>
+          <w:lang w:val="it-IT"/>
+        </w:rPr>
+        <w:t>8</w:t>
       </w:r>
       <w:r>
         <w:rPr>
@@ -1855,7 +2103,7 @@
           <w:noProof/>
           <w:sz w:val="22"/>
           <w:szCs w:val="22"/>
-          <w:lang w:val="it-IT" w:eastAsia="en-US"/>
+          <w:lang w:val="en-US" w:eastAsia="en-US"/>
         </w:rPr>
         <w:tab/>
       </w:r>
@@ -1864,7 +2112,7 @@
           <w:noProof/>
           <w:lang w:val="it-IT"/>
         </w:rPr>
-        <w:t>Consuntivo</w:t>
+        <w:t>Bibliografia</w:t>
       </w:r>
       <w:r>
         <w:rPr>
@@ -1882,7 +2130,7 @@
         <w:rPr>
           <w:noProof/>
         </w:rPr>
-        <w:instrText xml:space="preserve"> PAGEREF _Toc495665525 \h </w:instrText>
+        <w:instrText xml:space="preserve"> PAGEREF _Toc496872870 \h </w:instrText>
       </w:r>
       <w:r>
         <w:rPr>
@@ -1899,88 +2147,7 @@
         <w:rPr>
           <w:noProof/>
         </w:rPr>
-        <w:t>12</w:t>
-      </w:r>
-      <w:r>
-        <w:rPr>
-          <w:noProof/>
-        </w:rPr>
-        <w:fldChar w:fldCharType="end"/>
-      </w:r>
-    </w:p>
-    <w:p>
-      <w:pPr>
-        <w:pStyle w:val="Sommario1"/>
-        <w:tabs>
-          <w:tab w:val="left" w:pos="400"/>
-          <w:tab w:val="right" w:leader="dot" w:pos="9628"/>
-        </w:tabs>
-        <w:rPr>
-          <w:rFonts w:asciiTheme="minorHAnsi" w:eastAsiaTheme="minorEastAsia" w:hAnsiTheme="minorHAnsi" w:cstheme="minorBidi"/>
-          <w:noProof/>
-          <w:sz w:val="22"/>
-          <w:szCs w:val="22"/>
-          <w:lang w:val="it-IT" w:eastAsia="en-US"/>
-        </w:rPr>
-      </w:pPr>
-      <w:r>
-        <w:rPr>
-          <w:noProof/>
-          <w:lang w:val="it-IT"/>
-        </w:rPr>
-        <w:t>7</w:t>
-      </w:r>
-      <w:r>
-        <w:rPr>
-          <w:rFonts w:asciiTheme="minorHAnsi" w:eastAsiaTheme="minorEastAsia" w:hAnsiTheme="minorHAnsi" w:cstheme="minorBidi"/>
-          <w:noProof/>
-          <w:sz w:val="22"/>
-          <w:szCs w:val="22"/>
-          <w:lang w:val="it-IT" w:eastAsia="en-US"/>
-        </w:rPr>
-        <w:tab/>
-      </w:r>
-      <w:r>
-        <w:rPr>
-          <w:noProof/>
-          <w:lang w:val="it-IT"/>
-        </w:rPr>
-        <w:t>Conclusioni</w:t>
-      </w:r>
-      <w:r>
-        <w:rPr>
-          <w:noProof/>
-        </w:rPr>
-        <w:tab/>
-      </w:r>
-      <w:r>
-        <w:rPr>
-          <w:noProof/>
-        </w:rPr>
-        <w:fldChar w:fldCharType="begin"/>
-      </w:r>
-      <w:r>
-        <w:rPr>
-          <w:noProof/>
-        </w:rPr>
-        <w:instrText xml:space="preserve"> PAGEREF _Toc495665526 \h </w:instrText>
-      </w:r>
-      <w:r>
-        <w:rPr>
-          <w:noProof/>
-        </w:rPr>
-      </w:r>
-      <w:r>
-        <w:rPr>
-          <w:noProof/>
-        </w:rPr>
-        <w:fldChar w:fldCharType="separate"/>
-      </w:r>
-      <w:r>
-        <w:rPr>
-          <w:noProof/>
-        </w:rPr>
-        <w:t>12</w:t>
+        <w:t>14</w:t>
       </w:r>
       <w:r>
         <w:rPr>
@@ -2001,14 +2168,14 @@
           <w:noProof/>
           <w:sz w:val="22"/>
           <w:szCs w:val="22"/>
-          <w:lang w:val="it-IT" w:eastAsia="en-US"/>
-        </w:rPr>
-      </w:pPr>
-      <w:r>
-        <w:rPr>
-          <w:noProof/>
-        </w:rPr>
-        <w:t>7.1</w:t>
+          <w:lang w:val="en-US" w:eastAsia="en-US"/>
+        </w:rPr>
+      </w:pPr>
+      <w:r>
+        <w:rPr>
+          <w:noProof/>
+        </w:rPr>
+        <w:t>8.1</w:t>
       </w:r>
       <w:r>
         <w:rPr>
@@ -2016,7 +2183,7 @@
           <w:noProof/>
           <w:sz w:val="22"/>
           <w:szCs w:val="22"/>
-          <w:lang w:val="it-IT" w:eastAsia="en-US"/>
+          <w:lang w:val="en-US" w:eastAsia="en-US"/>
         </w:rPr>
         <w:tab/>
       </w:r>
@@ -2024,7 +2191,7 @@
         <w:rPr>
           <w:noProof/>
         </w:rPr>
-        <w:t>Sviluppi futuri</w:t>
+        <w:t>Sitografia</w:t>
       </w:r>
       <w:r>
         <w:rPr>
@@ -2042,7 +2209,7 @@
         <w:rPr>
           <w:noProof/>
         </w:rPr>
-        <w:instrText xml:space="preserve"> PAGEREF _Toc495665527 \h </w:instrText>
+        <w:instrText xml:space="preserve"> PAGEREF _Toc496872871 \h </w:instrText>
       </w:r>
       <w:r>
         <w:rPr>
@@ -2059,7 +2226,7 @@
         <w:rPr>
           <w:noProof/>
         </w:rPr>
-        <w:t>12</w:t>
+        <w:t>14</w:t>
       </w:r>
       <w:r>
         <w:rPr>
@@ -2070,497 +2237,19 @@
     </w:p>
     <w:p>
       <w:pPr>
-        <w:pStyle w:val="Sommario2"/>
-        <w:tabs>
-          <w:tab w:val="left" w:pos="800"/>
-          <w:tab w:val="right" w:leader="dot" w:pos="9628"/>
-        </w:tabs>
-        <w:rPr>
-          <w:rFonts w:asciiTheme="minorHAnsi" w:eastAsiaTheme="minorEastAsia" w:hAnsiTheme="minorHAnsi" w:cstheme="minorBidi"/>
-          <w:noProof/>
-          <w:sz w:val="22"/>
-          <w:szCs w:val="22"/>
-          <w:lang w:val="it-IT" w:eastAsia="en-US"/>
-        </w:rPr>
-      </w:pPr>
-      <w:r>
-        <w:rPr>
-          <w:noProof/>
-        </w:rPr>
-        <w:t>7.2</w:t>
-      </w:r>
-      <w:r>
-        <w:rPr>
-          <w:rFonts w:asciiTheme="minorHAnsi" w:eastAsiaTheme="minorEastAsia" w:hAnsiTheme="minorHAnsi" w:cstheme="minorBidi"/>
-          <w:noProof/>
-          <w:sz w:val="22"/>
-          <w:szCs w:val="22"/>
-          <w:lang w:val="it-IT" w:eastAsia="en-US"/>
-        </w:rPr>
-        <w:tab/>
-      </w:r>
-      <w:r>
-        <w:rPr>
-          <w:noProof/>
-        </w:rPr>
-        <w:t>Considerazioni personali</w:t>
-      </w:r>
-      <w:r>
-        <w:rPr>
-          <w:noProof/>
-        </w:rPr>
-        <w:tab/>
-      </w:r>
-      <w:r>
-        <w:rPr>
-          <w:noProof/>
-        </w:rPr>
-        <w:fldChar w:fldCharType="begin"/>
-      </w:r>
-      <w:r>
-        <w:rPr>
-          <w:noProof/>
-        </w:rPr>
-        <w:instrText xml:space="preserve"> PAGEREF _Toc495665528 \h </w:instrText>
-      </w:r>
-      <w:r>
-        <w:rPr>
-          <w:noProof/>
-        </w:rPr>
-      </w:r>
-      <w:r>
-        <w:rPr>
-          <w:noProof/>
-        </w:rPr>
-        <w:fldChar w:fldCharType="separate"/>
-      </w:r>
-      <w:r>
-        <w:rPr>
-          <w:noProof/>
-        </w:rPr>
-        <w:t>12</w:t>
-      </w:r>
-      <w:r>
-        <w:rPr>
-          <w:noProof/>
+        <w:rPr>
+          <w:lang w:val="it-IT"/>
+        </w:rPr>
+      </w:pPr>
+      <w:r>
+        <w:rPr>
+          <w:lang w:val="it-IT"/>
         </w:rPr>
         <w:fldChar w:fldCharType="end"/>
       </w:r>
     </w:p>
     <w:p>
       <w:pPr>
-        <w:pStyle w:val="Sommario1"/>
-        <w:tabs>
-          <w:tab w:val="left" w:pos="400"/>
-          <w:tab w:val="right" w:leader="dot" w:pos="9628"/>
-        </w:tabs>
-        <w:rPr>
-          <w:rFonts w:asciiTheme="minorHAnsi" w:eastAsiaTheme="minorEastAsia" w:hAnsiTheme="minorHAnsi" w:cstheme="minorBidi"/>
-          <w:noProof/>
-          <w:sz w:val="22"/>
-          <w:szCs w:val="22"/>
-          <w:lang w:val="it-IT" w:eastAsia="en-US"/>
-        </w:rPr>
-      </w:pPr>
-      <w:r>
-        <w:rPr>
-          <w:noProof/>
-          <w:lang w:val="it-IT"/>
-        </w:rPr>
-        <w:t>8</w:t>
-      </w:r>
-      <w:r>
-        <w:rPr>
-          <w:rFonts w:asciiTheme="minorHAnsi" w:eastAsiaTheme="minorEastAsia" w:hAnsiTheme="minorHAnsi" w:cstheme="minorBidi"/>
-          <w:noProof/>
-          <w:sz w:val="22"/>
-          <w:szCs w:val="22"/>
-          <w:lang w:val="it-IT" w:eastAsia="en-US"/>
-        </w:rPr>
-        <w:tab/>
-      </w:r>
-      <w:r>
-        <w:rPr>
-          <w:noProof/>
-          <w:lang w:val="it-IT"/>
-        </w:rPr>
-        <w:t>Bibliografia</w:t>
-      </w:r>
-      <w:r>
-        <w:rPr>
-          <w:noProof/>
-        </w:rPr>
-        <w:tab/>
-      </w:r>
-      <w:r>
-        <w:rPr>
-          <w:noProof/>
-        </w:rPr>
-        <w:fldChar w:fldCharType="begin"/>
-      </w:r>
-      <w:r>
-        <w:rPr>
-          <w:noProof/>
-        </w:rPr>
-        <w:instrText xml:space="preserve"> PAGEREF _Toc495665529 \h </w:instrText>
-      </w:r>
-      <w:r>
-        <w:rPr>
-          <w:noProof/>
-        </w:rPr>
-      </w:r>
-      <w:r>
-        <w:rPr>
-          <w:noProof/>
-        </w:rPr>
-        <w:fldChar w:fldCharType="separate"/>
-      </w:r>
-      <w:r>
-        <w:rPr>
-          <w:noProof/>
-        </w:rPr>
-        <w:t>12</w:t>
-      </w:r>
-      <w:r>
-        <w:rPr>
-          <w:noProof/>
-        </w:rPr>
-        <w:fldChar w:fldCharType="end"/>
-      </w:r>
-    </w:p>
-    <w:p>
-      <w:pPr>
-        <w:pStyle w:val="Sommario2"/>
-        <w:tabs>
-          <w:tab w:val="left" w:pos="800"/>
-          <w:tab w:val="right" w:leader="dot" w:pos="9628"/>
-        </w:tabs>
-        <w:rPr>
-          <w:rFonts w:asciiTheme="minorHAnsi" w:eastAsiaTheme="minorEastAsia" w:hAnsiTheme="minorHAnsi" w:cstheme="minorBidi"/>
-          <w:noProof/>
-          <w:sz w:val="22"/>
-          <w:szCs w:val="22"/>
-          <w:lang w:val="it-IT" w:eastAsia="en-US"/>
-        </w:rPr>
-      </w:pPr>
-      <w:r>
-        <w:rPr>
-          <w:noProof/>
-        </w:rPr>
-        <w:t>8.1</w:t>
-      </w:r>
-      <w:r>
-        <w:rPr>
-          <w:rFonts w:asciiTheme="minorHAnsi" w:eastAsiaTheme="minorEastAsia" w:hAnsiTheme="minorHAnsi" w:cstheme="minorBidi"/>
-          <w:noProof/>
-          <w:sz w:val="22"/>
-          <w:szCs w:val="22"/>
-          <w:lang w:val="it-IT" w:eastAsia="en-US"/>
-        </w:rPr>
-        <w:tab/>
-      </w:r>
-      <w:r>
-        <w:rPr>
-          <w:noProof/>
-        </w:rPr>
-        <w:t>Bibliografia per articoli di riviste:</w:t>
-      </w:r>
-      <w:r>
-        <w:rPr>
-          <w:noProof/>
-        </w:rPr>
-        <w:tab/>
-      </w:r>
-      <w:r>
-        <w:rPr>
-          <w:noProof/>
-        </w:rPr>
-        <w:fldChar w:fldCharType="begin"/>
-      </w:r>
-      <w:r>
-        <w:rPr>
-          <w:noProof/>
-        </w:rPr>
-        <w:instrText xml:space="preserve"> PAGEREF _Toc495665530 \h </w:instrText>
-      </w:r>
-      <w:r>
-        <w:rPr>
-          <w:noProof/>
-        </w:rPr>
-      </w:r>
-      <w:r>
-        <w:rPr>
-          <w:noProof/>
-        </w:rPr>
-        <w:fldChar w:fldCharType="separate"/>
-      </w:r>
-      <w:r>
-        <w:rPr>
-          <w:noProof/>
-        </w:rPr>
-        <w:t>12</w:t>
-      </w:r>
-      <w:r>
-        <w:rPr>
-          <w:noProof/>
-        </w:rPr>
-        <w:fldChar w:fldCharType="end"/>
-      </w:r>
-    </w:p>
-    <w:p>
-      <w:pPr>
-        <w:pStyle w:val="Sommario2"/>
-        <w:tabs>
-          <w:tab w:val="left" w:pos="800"/>
-          <w:tab w:val="right" w:leader="dot" w:pos="9628"/>
-        </w:tabs>
-        <w:rPr>
-          <w:rFonts w:asciiTheme="minorHAnsi" w:eastAsiaTheme="minorEastAsia" w:hAnsiTheme="minorHAnsi" w:cstheme="minorBidi"/>
-          <w:noProof/>
-          <w:sz w:val="22"/>
-          <w:szCs w:val="22"/>
-          <w:lang w:val="it-IT" w:eastAsia="en-US"/>
-        </w:rPr>
-      </w:pPr>
-      <w:r>
-        <w:rPr>
-          <w:noProof/>
-        </w:rPr>
-        <w:t>8.2</w:t>
-      </w:r>
-      <w:r>
-        <w:rPr>
-          <w:rFonts w:asciiTheme="minorHAnsi" w:eastAsiaTheme="minorEastAsia" w:hAnsiTheme="minorHAnsi" w:cstheme="minorBidi"/>
-          <w:noProof/>
-          <w:sz w:val="22"/>
-          <w:szCs w:val="22"/>
-          <w:lang w:val="it-IT" w:eastAsia="en-US"/>
-        </w:rPr>
-        <w:tab/>
-      </w:r>
-      <w:r>
-        <w:rPr>
-          <w:noProof/>
-        </w:rPr>
-        <w:t>Bibliografia per libri</w:t>
-      </w:r>
-      <w:r>
-        <w:rPr>
-          <w:noProof/>
-        </w:rPr>
-        <w:tab/>
-      </w:r>
-      <w:r>
-        <w:rPr>
-          <w:noProof/>
-        </w:rPr>
-        <w:fldChar w:fldCharType="begin"/>
-      </w:r>
-      <w:r>
-        <w:rPr>
-          <w:noProof/>
-        </w:rPr>
-        <w:instrText xml:space="preserve"> PAGEREF _Toc495665531 \h </w:instrText>
-      </w:r>
-      <w:r>
-        <w:rPr>
-          <w:noProof/>
-        </w:rPr>
-      </w:r>
-      <w:r>
-        <w:rPr>
-          <w:noProof/>
-        </w:rPr>
-        <w:fldChar w:fldCharType="separate"/>
-      </w:r>
-      <w:r>
-        <w:rPr>
-          <w:noProof/>
-        </w:rPr>
-        <w:t>12</w:t>
-      </w:r>
-      <w:r>
-        <w:rPr>
-          <w:noProof/>
-        </w:rPr>
-        <w:fldChar w:fldCharType="end"/>
-      </w:r>
-    </w:p>
-    <w:p>
-      <w:pPr>
-        <w:pStyle w:val="Sommario2"/>
-        <w:tabs>
-          <w:tab w:val="left" w:pos="800"/>
-          <w:tab w:val="right" w:leader="dot" w:pos="9628"/>
-        </w:tabs>
-        <w:rPr>
-          <w:rFonts w:asciiTheme="minorHAnsi" w:eastAsiaTheme="minorEastAsia" w:hAnsiTheme="minorHAnsi" w:cstheme="minorBidi"/>
-          <w:noProof/>
-          <w:sz w:val="22"/>
-          <w:szCs w:val="22"/>
-          <w:lang w:val="it-IT" w:eastAsia="en-US"/>
-        </w:rPr>
-      </w:pPr>
-      <w:r>
-        <w:rPr>
-          <w:noProof/>
-        </w:rPr>
-        <w:t>8.3</w:t>
-      </w:r>
-      <w:r>
-        <w:rPr>
-          <w:rFonts w:asciiTheme="minorHAnsi" w:eastAsiaTheme="minorEastAsia" w:hAnsiTheme="minorHAnsi" w:cstheme="minorBidi"/>
-          <w:noProof/>
-          <w:sz w:val="22"/>
-          <w:szCs w:val="22"/>
-          <w:lang w:val="it-IT" w:eastAsia="en-US"/>
-        </w:rPr>
-        <w:tab/>
-      </w:r>
-      <w:r>
-        <w:rPr>
-          <w:noProof/>
-        </w:rPr>
-        <w:t>Sitografia</w:t>
-      </w:r>
-      <w:r>
-        <w:rPr>
-          <w:noProof/>
-        </w:rPr>
-        <w:tab/>
-      </w:r>
-      <w:r>
-        <w:rPr>
-          <w:noProof/>
-        </w:rPr>
-        <w:fldChar w:fldCharType="begin"/>
-      </w:r>
-      <w:r>
-        <w:rPr>
-          <w:noProof/>
-        </w:rPr>
-        <w:instrText xml:space="preserve"> PAGEREF _Toc495665532 \h </w:instrText>
-      </w:r>
-      <w:r>
-        <w:rPr>
-          <w:noProof/>
-        </w:rPr>
-      </w:r>
-      <w:r>
-        <w:rPr>
-          <w:noProof/>
-        </w:rPr>
-        <w:fldChar w:fldCharType="separate"/>
-      </w:r>
-      <w:r>
-        <w:rPr>
-          <w:noProof/>
-        </w:rPr>
-        <w:t>12</w:t>
-      </w:r>
-      <w:r>
-        <w:rPr>
-          <w:noProof/>
-        </w:rPr>
-        <w:fldChar w:fldCharType="end"/>
-      </w:r>
-    </w:p>
-    <w:p>
-      <w:pPr>
-        <w:pStyle w:val="Sommario1"/>
-        <w:tabs>
-          <w:tab w:val="left" w:pos="400"/>
-          <w:tab w:val="right" w:leader="dot" w:pos="9628"/>
-        </w:tabs>
-        <w:rPr>
-          <w:rFonts w:asciiTheme="minorHAnsi" w:eastAsiaTheme="minorEastAsia" w:hAnsiTheme="minorHAnsi" w:cstheme="minorBidi"/>
-          <w:noProof/>
-          <w:sz w:val="22"/>
-          <w:szCs w:val="22"/>
-          <w:lang w:val="it-IT" w:eastAsia="en-US"/>
-        </w:rPr>
-      </w:pPr>
-      <w:r>
-        <w:rPr>
-          <w:noProof/>
-          <w:lang w:val="it-IT"/>
-        </w:rPr>
-        <w:t>9</w:t>
-      </w:r>
-      <w:r>
-        <w:rPr>
-          <w:rFonts w:asciiTheme="minorHAnsi" w:eastAsiaTheme="minorEastAsia" w:hAnsiTheme="minorHAnsi" w:cstheme="minorBidi"/>
-          <w:noProof/>
-          <w:sz w:val="22"/>
-          <w:szCs w:val="22"/>
-          <w:lang w:val="it-IT" w:eastAsia="en-US"/>
-        </w:rPr>
-        <w:tab/>
-      </w:r>
-      <w:r>
-        <w:rPr>
-          <w:noProof/>
-          <w:lang w:val="it-IT"/>
-        </w:rPr>
-        <w:t>Allegati</w:t>
-      </w:r>
-      <w:r>
-        <w:rPr>
-          <w:noProof/>
-        </w:rPr>
-        <w:tab/>
-      </w:r>
-      <w:r>
-        <w:rPr>
-          <w:noProof/>
-        </w:rPr>
-        <w:fldChar w:fldCharType="begin"/>
-      </w:r>
-      <w:r>
-        <w:rPr>
-          <w:noProof/>
-        </w:rPr>
-        <w:instrText xml:space="preserve"> PAGEREF _Toc495665533 \h </w:instrText>
-      </w:r>
-      <w:r>
-        <w:rPr>
-          <w:noProof/>
-        </w:rPr>
-      </w:r>
-      <w:r>
-        <w:rPr>
-          <w:noProof/>
-        </w:rPr>
-        <w:fldChar w:fldCharType="separate"/>
-      </w:r>
-      <w:r>
-        <w:rPr>
-          <w:noProof/>
-        </w:rPr>
-        <w:t>13</w:t>
-      </w:r>
-      <w:r>
-        <w:rPr>
-          <w:noProof/>
-        </w:rPr>
-        <w:fldChar w:fldCharType="end"/>
-      </w:r>
-    </w:p>
-    <w:p>
-      <w:pPr>
-        <w:rPr>
-          <w:lang w:val="it-IT"/>
-        </w:rPr>
-      </w:pPr>
-      <w:r>
-        <w:rPr>
-          <w:lang w:val="it-IT"/>
-        </w:rPr>
-        <w:fldChar w:fldCharType="end"/>
-      </w:r>
-    </w:p>
-    <w:p>
-      <w:pPr>
         <w:rPr>
           <w:lang w:val="it-IT"/>
         </w:rPr>
@@ -2586,7 +2275,7 @@
         </w:rPr>
         <w:br w:type="page"/>
       </w:r>
-      <w:bookmarkStart w:id="0" w:name="_Toc495665503"/>
+      <w:bookmarkStart w:id="1" w:name="_Toc496872845"/>
       <w:r>
         <w:rPr>
           <w:lang w:val="it-IT"/>
@@ -2594,17 +2283,17 @@
         <w:lastRenderedPageBreak/>
         <w:t>Introduzione</w:t>
       </w:r>
-      <w:bookmarkEnd w:id="0"/>
+      <w:bookmarkEnd w:id="1"/>
     </w:p>
     <w:p>
       <w:pPr>
         <w:pStyle w:val="Titolo2"/>
       </w:pPr>
-      <w:bookmarkStart w:id="1" w:name="_Toc495665504"/>
+      <w:bookmarkStart w:id="2" w:name="_Toc496872846"/>
       <w:r>
         <w:t>Informazioni sul progetto</w:t>
       </w:r>
-      <w:bookmarkEnd w:id="1"/>
+      <w:bookmarkEnd w:id="2"/>
       <w:r>
         <w:t xml:space="preserve"> </w:t>
       </w:r>
@@ -2626,8 +2315,16 @@
         <w:rPr>
           <w:lang w:val="it-IT"/>
         </w:rPr>
-        <w:t>Allievo: Alessandro Colugnat</w:t>
-      </w:r>
+        <w:t xml:space="preserve">Allievo: Alessandro </w:t>
+      </w:r>
+      <w:proofErr w:type="spellStart"/>
+      <w:r>
+        <w:rPr>
+          <w:lang w:val="it-IT"/>
+        </w:rPr>
+        <w:t>Colugnat</w:t>
+      </w:r>
+      <w:proofErr w:type="spellEnd"/>
     </w:p>
     <w:p>
       <w:pPr>
@@ -2701,11 +2398,13 @@
       <w:pPr>
         <w:pStyle w:val="Titolo2"/>
       </w:pPr>
-      <w:bookmarkStart w:id="2" w:name="_Toc495665505"/>
+      <w:bookmarkStart w:id="3" w:name="_Toc496872847"/>
+      <w:proofErr w:type="spellStart"/>
       <w:r>
         <w:t>Abstract</w:t>
       </w:r>
-      <w:bookmarkEnd w:id="2"/>
+      <w:bookmarkEnd w:id="3"/>
+      <w:proofErr w:type="spellEnd"/>
       <w:r>
         <w:t xml:space="preserve"> </w:t>
       </w:r>
@@ -2721,7 +2420,21 @@
         <w:rPr>
           <w:lang w:val="en-US"/>
         </w:rPr>
-        <w:t xml:space="preserve">Today the information of Espoprofessioni </w:t>
+        <w:t xml:space="preserve">Today the information of </w:t>
+      </w:r>
+      <w:proofErr w:type="spellStart"/>
+      <w:r>
+        <w:rPr>
+          <w:lang w:val="en-US"/>
+        </w:rPr>
+        <w:t>Espoprofessioni</w:t>
+      </w:r>
+      <w:proofErr w:type="spellEnd"/>
+      <w:r>
+        <w:rPr>
+          <w:lang w:val="en-US"/>
+        </w:rPr>
+        <w:t xml:space="preserve"> </w:t>
       </w:r>
       <w:r>
         <w:rPr>
@@ -2821,8 +2534,9 @@
           <w:shd w:val="clear" w:color="auto" w:fill="FFFFFF"/>
           <w:lang w:val="en-US"/>
         </w:rPr>
-        <w:t>, for resolve a problem we can do a site for to make easier to include the information of Espoprofessioni in an external file</w:t>
-      </w:r>
+        <w:t xml:space="preserve">, for resolve a problem we can do a site for to make easier to include the information of </w:t>
+      </w:r>
+      <w:proofErr w:type="spellStart"/>
       <w:r>
         <w:rPr>
           <w:rFonts w:eastAsia="Arial Unicode MS" w:cs="Arial"/>
@@ -2830,6 +2544,25 @@
           <w:shd w:val="clear" w:color="auto" w:fill="FFFFFF"/>
           <w:lang w:val="en-US"/>
         </w:rPr>
+        <w:t>Espoprofessioni</w:t>
+      </w:r>
+      <w:proofErr w:type="spellEnd"/>
+      <w:r>
+        <w:rPr>
+          <w:rFonts w:eastAsia="Arial Unicode MS" w:cs="Arial"/>
+          <w:szCs w:val="21"/>
+          <w:shd w:val="clear" w:color="auto" w:fill="FFFFFF"/>
+          <w:lang w:val="en-US"/>
+        </w:rPr>
+        <w:t xml:space="preserve"> in an external file</w:t>
+      </w:r>
+      <w:r>
+        <w:rPr>
+          <w:rFonts w:eastAsia="Arial Unicode MS" w:cs="Arial"/>
+          <w:szCs w:val="21"/>
+          <w:shd w:val="clear" w:color="auto" w:fill="FFFFFF"/>
+          <w:lang w:val="en-US"/>
+        </w:rPr>
         <w:t xml:space="preserve"> for not to do a lot of effort when the user write the information of the candidate.</w:t>
       </w:r>
     </w:p>
@@ -2846,11 +2579,11 @@
       <w:pPr>
         <w:pStyle w:val="Titolo2"/>
       </w:pPr>
-      <w:bookmarkStart w:id="3" w:name="_Toc495665506"/>
+      <w:bookmarkStart w:id="4" w:name="_Toc496872848"/>
       <w:r>
         <w:t>Scopo</w:t>
       </w:r>
-      <w:bookmarkEnd w:id="3"/>
+      <w:bookmarkEnd w:id="4"/>
     </w:p>
     <w:p>
       <w:r>
@@ -2863,13 +2596,27 @@
         <w:rPr>
           <w:lang w:val="it-IT"/>
         </w:rPr>
-        <w:t>itare l’inserimento dati per l’E</w:t>
-      </w:r>
-      <w:r>
-        <w:rPr>
-          <w:lang w:val="it-IT"/>
-        </w:rPr>
-        <w:t>spoprofessioni.</w:t>
+        <w:t>itare l’inserimento dati per l’</w:t>
+      </w:r>
+      <w:proofErr w:type="spellStart"/>
+      <w:r>
+        <w:rPr>
+          <w:lang w:val="it-IT"/>
+        </w:rPr>
+        <w:t>E</w:t>
+      </w:r>
+      <w:r>
+        <w:rPr>
+          <w:lang w:val="it-IT"/>
+        </w:rPr>
+        <w:t>spoprofessioni</w:t>
+      </w:r>
+      <w:proofErr w:type="spellEnd"/>
+      <w:r>
+        <w:rPr>
+          <w:lang w:val="it-IT"/>
+        </w:rPr>
+        <w:t>.</w:t>
       </w:r>
       <w:r>
         <w:br w:type="page"/>
@@ -2883,24 +2630,24 @@
           <w:lang w:val="it-IT"/>
         </w:rPr>
       </w:pPr>
-      <w:bookmarkStart w:id="4" w:name="_Toc495665507"/>
+      <w:bookmarkStart w:id="5" w:name="_Toc496872849"/>
       <w:r>
         <w:rPr>
           <w:lang w:val="it-IT"/>
         </w:rPr>
         <w:t>Analisi</w:t>
       </w:r>
-      <w:bookmarkEnd w:id="4"/>
+      <w:bookmarkEnd w:id="5"/>
     </w:p>
     <w:p>
       <w:pPr>
         <w:pStyle w:val="Titolo2"/>
       </w:pPr>
-      <w:bookmarkStart w:id="5" w:name="_Toc495665508"/>
+      <w:bookmarkStart w:id="6" w:name="_Toc496872850"/>
       <w:r>
         <w:t>Analisi del dominio</w:t>
       </w:r>
-      <w:bookmarkEnd w:id="5"/>
+      <w:bookmarkEnd w:id="6"/>
     </w:p>
     <w:p>
       <w:pPr>
@@ -2975,14 +2722,14 @@
           <w:tab w:val="num" w:pos="1276"/>
         </w:tabs>
       </w:pPr>
-      <w:bookmarkStart w:id="6" w:name="_Toc495665509"/>
+      <w:bookmarkStart w:id="7" w:name="_Toc496872851"/>
       <w:r>
         <w:t>Analisi d</w:t>
       </w:r>
       <w:r>
         <w:t>ei costi</w:t>
       </w:r>
-      <w:bookmarkEnd w:id="6"/>
+      <w:bookmarkEnd w:id="7"/>
     </w:p>
     <w:p>
       <w:pPr>
@@ -3198,7 +2945,7 @@
       <w:pPr>
         <w:pStyle w:val="Titolo2"/>
       </w:pPr>
-      <w:bookmarkStart w:id="7" w:name="_Toc495665510"/>
+      <w:bookmarkStart w:id="8" w:name="_Toc496872852"/>
       <w:r>
         <w:t>Analisi e s</w:t>
       </w:r>
@@ -3211,7 +2958,7 @@
       <w:r>
         <w:t>dei requisiti</w:t>
       </w:r>
-      <w:bookmarkEnd w:id="7"/>
+      <w:bookmarkEnd w:id="8"/>
     </w:p>
     <w:p>
       <w:pPr>
@@ -4489,13 +4236,6 @@
         </w:rPr>
       </w:pPr>
     </w:p>
-    <w:p>
-      <w:pPr>
-        <w:rPr>
-          <w:lang w:val="it-IT"/>
-        </w:rPr>
-      </w:pPr>
-    </w:p>
     <w:tbl>
       <w:tblPr>
         <w:tblW w:w="0" w:type="auto"/>
@@ -5025,11 +4765,11 @@
       <w:r>
         <w:tab/>
       </w:r>
-      <w:bookmarkStart w:id="8" w:name="_Toc495665511"/>
+      <w:bookmarkStart w:id="9" w:name="_Toc496872853"/>
       <w:r>
         <w:t>Use case</w:t>
       </w:r>
-      <w:bookmarkEnd w:id="8"/>
+      <w:bookmarkEnd w:id="9"/>
     </w:p>
     <w:p>
       <w:pPr>
@@ -5213,12 +4953,12 @@
       <w:pPr>
         <w:pStyle w:val="Titolo2"/>
       </w:pPr>
-      <w:bookmarkStart w:id="9" w:name="_Toc495665512"/>
+      <w:bookmarkStart w:id="10" w:name="_Toc496872854"/>
       <w:r>
         <w:lastRenderedPageBreak/>
         <w:t>Pianificazione</w:t>
       </w:r>
-      <w:bookmarkEnd w:id="9"/>
+      <w:bookmarkEnd w:id="10"/>
     </w:p>
     <w:p>
       <w:pPr>
@@ -5280,12 +5020,12 @@
       <w:pPr>
         <w:pStyle w:val="Titolo2"/>
       </w:pPr>
-      <w:bookmarkStart w:id="10" w:name="_Toc495665513"/>
+      <w:bookmarkStart w:id="11" w:name="_Toc496872855"/>
       <w:r>
         <w:lastRenderedPageBreak/>
         <w:t>Analisi dei mezzi</w:t>
       </w:r>
-      <w:bookmarkEnd w:id="10"/>
+      <w:bookmarkEnd w:id="11"/>
     </w:p>
     <w:p>
       <w:pPr>
@@ -5304,13 +5044,13 @@
       <w:pPr>
         <w:pStyle w:val="Titolo3"/>
       </w:pPr>
-      <w:bookmarkStart w:id="11" w:name="_Toc413411419"/>
-      <w:bookmarkStart w:id="12" w:name="_Toc495665514"/>
+      <w:bookmarkStart w:id="12" w:name="_Toc413411419"/>
+      <w:bookmarkStart w:id="13" w:name="_Toc496872856"/>
       <w:r>
         <w:t>Software</w:t>
       </w:r>
-      <w:bookmarkEnd w:id="11"/>
       <w:bookmarkEnd w:id="12"/>
+      <w:bookmarkEnd w:id="13"/>
     </w:p>
     <w:p>
       <w:pPr>
@@ -5328,7 +5068,29 @@
         <w:rPr>
           <w:lang w:val="it-IT"/>
         </w:rPr>
-        <w:t xml:space="preserve"> = Serve per leggere i file .php.</w:t>
+        <w:t xml:space="preserve"> = Serve per leggere i </w:t>
+      </w:r>
+      <w:proofErr w:type="gramStart"/>
+      <w:r>
+        <w:rPr>
+          <w:lang w:val="it-IT"/>
+        </w:rPr>
+        <w:t>file .</w:t>
+      </w:r>
+      <w:proofErr w:type="spellStart"/>
+      <w:r>
+        <w:rPr>
+          <w:lang w:val="it-IT"/>
+        </w:rPr>
+        <w:t>php</w:t>
+      </w:r>
+      <w:proofErr w:type="spellEnd"/>
+      <w:proofErr w:type="gramEnd"/>
+      <w:r>
+        <w:rPr>
+          <w:lang w:val="it-IT"/>
+        </w:rPr>
+        <w:t>.</w:t>
       </w:r>
     </w:p>
     <w:p>
@@ -5353,7 +5115,35 @@
         <w:rPr>
           <w:lang w:val="it-IT"/>
         </w:rPr>
-        <w:t xml:space="preserve"> = Serve per far funzionare php e mysql e per testare il prodotto su un sito.</w:t>
+        <w:t xml:space="preserve"> = Serve per far funzionare </w:t>
+      </w:r>
+      <w:proofErr w:type="spellStart"/>
+      <w:r>
+        <w:rPr>
+          <w:lang w:val="it-IT"/>
+        </w:rPr>
+        <w:t>php</w:t>
+      </w:r>
+      <w:proofErr w:type="spellEnd"/>
+      <w:r>
+        <w:rPr>
+          <w:lang w:val="it-IT"/>
+        </w:rPr>
+        <w:t xml:space="preserve"> e </w:t>
+      </w:r>
+      <w:proofErr w:type="spellStart"/>
+      <w:r>
+        <w:rPr>
+          <w:lang w:val="it-IT"/>
+        </w:rPr>
+        <w:t>mysql</w:t>
+      </w:r>
+      <w:proofErr w:type="spellEnd"/>
+      <w:r>
+        <w:rPr>
+          <w:lang w:val="it-IT"/>
+        </w:rPr>
+        <w:t xml:space="preserve"> e per testare il prodotto su un sito.</w:t>
       </w:r>
     </w:p>
     <w:p>
@@ -5373,13 +5163,13 @@
       <w:pPr>
         <w:pStyle w:val="Titolo3"/>
       </w:pPr>
-      <w:bookmarkStart w:id="13" w:name="_Toc413411420"/>
-      <w:bookmarkStart w:id="14" w:name="_Toc495665515"/>
+      <w:bookmarkStart w:id="14" w:name="_Toc413411420"/>
+      <w:bookmarkStart w:id="15" w:name="_Toc496872857"/>
       <w:r>
         <w:t>Hardware</w:t>
       </w:r>
-      <w:bookmarkEnd w:id="13"/>
       <w:bookmarkEnd w:id="14"/>
+      <w:bookmarkEnd w:id="15"/>
     </w:p>
     <w:p>
       <w:pPr>
@@ -5438,25 +5228,25 @@
       <w:pPr>
         <w:pStyle w:val="Titolo1"/>
       </w:pPr>
-      <w:bookmarkStart w:id="15" w:name="_Toc429059808"/>
-      <w:bookmarkStart w:id="16" w:name="_Toc495665516"/>
+      <w:bookmarkStart w:id="16" w:name="_Toc429059808"/>
+      <w:bookmarkStart w:id="17" w:name="_Toc496872858"/>
       <w:r>
         <w:t>Progettazione</w:t>
       </w:r>
-      <w:bookmarkEnd w:id="15"/>
       <w:bookmarkEnd w:id="16"/>
+      <w:bookmarkEnd w:id="17"/>
     </w:p>
     <w:p>
       <w:pPr>
         <w:pStyle w:val="Titolo2"/>
       </w:pPr>
-      <w:bookmarkStart w:id="17" w:name="_Toc429059809"/>
-      <w:bookmarkStart w:id="18" w:name="_Toc495665517"/>
+      <w:bookmarkStart w:id="18" w:name="_Toc429059809"/>
+      <w:bookmarkStart w:id="19" w:name="_Toc496872859"/>
       <w:r>
         <w:t>Design dell’architettura del sistema</w:t>
       </w:r>
-      <w:bookmarkEnd w:id="17"/>
       <w:bookmarkEnd w:id="18"/>
+      <w:bookmarkEnd w:id="19"/>
     </w:p>
     <w:p>
       <w:pPr>
@@ -5474,7 +5264,21 @@
         <w:rPr>
           <w:lang w:val="it-IT"/>
         </w:rPr>
-        <w:t xml:space="preserve"> per la struttura ed il controllo da fare ci sarà anche il file che contiene tutti i dati Espoprofessioni.</w:t>
+        <w:t xml:space="preserve"> per la struttura ed il controllo da fare ci sarà anche il file che contiene tutti i dati </w:t>
+      </w:r>
+      <w:proofErr w:type="spellStart"/>
+      <w:r>
+        <w:rPr>
+          <w:lang w:val="it-IT"/>
+        </w:rPr>
+        <w:t>Espoprofessioni</w:t>
+      </w:r>
+      <w:proofErr w:type="spellEnd"/>
+      <w:r>
+        <w:rPr>
+          <w:lang w:val="it-IT"/>
+        </w:rPr>
+        <w:t>.</w:t>
       </w:r>
     </w:p>
     <w:p>
@@ -5494,14 +5298,14 @@
       <w:pPr>
         <w:pStyle w:val="Titolo2"/>
       </w:pPr>
-      <w:bookmarkStart w:id="19" w:name="_Toc429059810"/>
-      <w:bookmarkStart w:id="20" w:name="_Toc495665518"/>
+      <w:bookmarkStart w:id="20" w:name="_Toc429059810"/>
+      <w:bookmarkStart w:id="21" w:name="_Toc496872860"/>
       <w:r>
         <w:lastRenderedPageBreak/>
         <w:t>Design dei dati</w:t>
       </w:r>
-      <w:bookmarkEnd w:id="19"/>
       <w:bookmarkEnd w:id="20"/>
+      <w:bookmarkEnd w:id="21"/>
     </w:p>
     <w:p>
       <w:pPr>
@@ -5521,11 +5325,19 @@
         </w:rPr>
         <w:t xml:space="preserve">erranno messi in un unico file </w:t>
       </w:r>
-      <w:r>
-        <w:rPr>
-          <w:lang w:val="it-IT"/>
-        </w:rPr>
-        <w:t>csv dove saranno suddivisi nei seguenti campi:</w:t>
+      <w:proofErr w:type="spellStart"/>
+      <w:r>
+        <w:rPr>
+          <w:lang w:val="it-IT"/>
+        </w:rPr>
+        <w:t>csv</w:t>
+      </w:r>
+      <w:proofErr w:type="spellEnd"/>
+      <w:r>
+        <w:rPr>
+          <w:lang w:val="it-IT"/>
+        </w:rPr>
+        <w:t xml:space="preserve"> dove saranno suddivisi nei seguenti campi:</w:t>
       </w:r>
     </w:p>
     <w:p>
@@ -5673,6 +5485,7 @@
         </w:rPr>
         <w:t xml:space="preserve">Genere (maschile, femminile) : </w:t>
       </w:r>
+      <w:proofErr w:type="spellStart"/>
       <w:r>
         <w:rPr>
           <w:rFonts w:ascii="Calibri" w:hAnsi="Calibri" w:cs="Calibri"/>
@@ -5691,6 +5504,7 @@
         </w:rPr>
         <w:t>button</w:t>
       </w:r>
+      <w:proofErr w:type="spellEnd"/>
       <w:r>
         <w:rPr>
           <w:rFonts w:ascii="Calibri" w:hAnsi="Calibri" w:cs="Calibri"/>
@@ -6247,8 +6061,9 @@
           <w:sz w:val="22"/>
           <w:szCs w:val="22"/>
         </w:rPr>
-        <w:t xml:space="preserve"> : radiobutton</w:t>
-      </w:r>
+        <w:t xml:space="preserve"> : </w:t>
+      </w:r>
+      <w:proofErr w:type="spellStart"/>
       <w:r>
         <w:rPr>
           <w:rFonts w:ascii="Calibri" w:hAnsi="Calibri" w:cs="Calibri"/>
@@ -6256,6 +6071,16 @@
           <w:sz w:val="22"/>
           <w:szCs w:val="22"/>
         </w:rPr>
+        <w:t>radiobutton</w:t>
+      </w:r>
+      <w:proofErr w:type="spellEnd"/>
+      <w:r>
+        <w:rPr>
+          <w:rFonts w:ascii="Calibri" w:hAnsi="Calibri" w:cs="Calibri"/>
+          <w:color w:val="000000"/>
+          <w:sz w:val="22"/>
+          <w:szCs w:val="22"/>
+        </w:rPr>
         <w:br/>
       </w:r>
       <w:r>
@@ -6607,8 +6432,19 @@
           <w:sz w:val="22"/>
           <w:szCs w:val="22"/>
         </w:rPr>
-        <w:t xml:space="preserve"> : radiobutton</w:t>
-      </w:r>
+        <w:t xml:space="preserve"> : </w:t>
+      </w:r>
+      <w:proofErr w:type="spellStart"/>
+      <w:r>
+        <w:rPr>
+          <w:rFonts w:ascii="Calibri" w:hAnsi="Calibri" w:cs="Calibri"/>
+          <w:color w:val="000000"/>
+          <w:sz w:val="22"/>
+          <w:szCs w:val="22"/>
+        </w:rPr>
+        <w:t>radiobutton</w:t>
+      </w:r>
+      <w:proofErr w:type="spellEnd"/>
       <w:r>
         <w:rPr>
           <w:rFonts w:ascii="Calibri" w:hAnsi="Calibri" w:cs="Calibri"/>
@@ -7303,6 +7139,7 @@
         </w:rPr>
         <w:t xml:space="preserve">     </w:t>
       </w:r>
+      <w:proofErr w:type="gramStart"/>
       <w:r>
         <w:rPr>
           <w:rFonts w:ascii="Courier New" w:hAnsi="Courier New" w:cs="Courier New"/>
@@ -7310,44 +7147,9 @@
           <w:sz w:val="18"/>
           <w:szCs w:val="18"/>
         </w:rPr>
-        <w:t xml:space="preserve">o </w:t>
-      </w:r>
-      <w:r>
-        <w:rPr>
-          <w:rFonts w:ascii="Calibri" w:hAnsi="Calibri" w:cs="Calibri"/>
-          <w:color w:val="000000"/>
-          <w:sz w:val="22"/>
-          <w:szCs w:val="22"/>
-        </w:rPr>
-        <w:t>Perché se venuto ad Espoprofessioni?</w:t>
-      </w:r>
-      <w:r>
-        <w:rPr>
-          <w:rFonts w:ascii="Calibri" w:hAnsi="Calibri" w:cs="Calibri"/>
-          <w:color w:val="000000"/>
-          <w:sz w:val="22"/>
-          <w:szCs w:val="22"/>
-        </w:rPr>
-        <w:t xml:space="preserve">  : testo</w:t>
-      </w:r>
-      <w:r>
-        <w:rPr>
-          <w:rFonts w:ascii="Calibri" w:hAnsi="Calibri" w:cs="Calibri"/>
-          <w:color w:val="000000"/>
-          <w:sz w:val="22"/>
-          <w:szCs w:val="22"/>
-        </w:rPr>
-        <w:br/>
-      </w:r>
-      <w:r>
-        <w:rPr>
-          <w:rFonts w:ascii="Courier New" w:hAnsi="Courier New" w:cs="Courier New"/>
-          <w:color w:val="000000"/>
-          <w:sz w:val="22"/>
-          <w:szCs w:val="22"/>
-        </w:rPr>
-        <w:t xml:space="preserve">        </w:t>
-      </w:r>
+        <w:t>o</w:t>
+      </w:r>
+      <w:proofErr w:type="gramEnd"/>
       <w:r>
         <w:rPr>
           <w:rFonts w:ascii="Courier New" w:hAnsi="Courier New" w:cs="Courier New"/>
@@ -7355,7 +7157,7 @@
           <w:sz w:val="18"/>
           <w:szCs w:val="18"/>
         </w:rPr>
-        <w:t xml:space="preserve">o </w:t>
+        <w:t xml:space="preserve"> </w:t>
       </w:r>
       <w:r>
         <w:rPr>
@@ -7364,8 +7166,9 @@
           <w:sz w:val="22"/>
           <w:szCs w:val="22"/>
         </w:rPr>
-        <w:t>Che cosa ti ha interessato di più?</w:t>
-      </w:r>
+        <w:t xml:space="preserve">Perché se venuto ad </w:t>
+      </w:r>
+      <w:proofErr w:type="spellStart"/>
       <w:r>
         <w:rPr>
           <w:rFonts w:ascii="Calibri" w:hAnsi="Calibri" w:cs="Calibri"/>
@@ -7373,7 +7176,26 @@
           <w:sz w:val="22"/>
           <w:szCs w:val="22"/>
         </w:rPr>
-        <w:t xml:space="preserve"> : testo</w:t>
+        <w:t>Espoprofessioni</w:t>
+      </w:r>
+      <w:proofErr w:type="spellEnd"/>
+      <w:r>
+        <w:rPr>
+          <w:rFonts w:ascii="Calibri" w:hAnsi="Calibri" w:cs="Calibri"/>
+          <w:color w:val="000000"/>
+          <w:sz w:val="22"/>
+          <w:szCs w:val="22"/>
+        </w:rPr>
+        <w:t>?</w:t>
+      </w:r>
+      <w:r>
+        <w:rPr>
+          <w:rFonts w:ascii="Calibri" w:hAnsi="Calibri" w:cs="Calibri"/>
+          <w:color w:val="000000"/>
+          <w:sz w:val="22"/>
+          <w:szCs w:val="22"/>
+        </w:rPr>
+        <w:t xml:space="preserve">  : testo</w:t>
       </w:r>
       <w:r>
         <w:rPr>
@@ -7409,6 +7231,51 @@
           <w:sz w:val="22"/>
           <w:szCs w:val="22"/>
         </w:rPr>
+        <w:t>Che cosa ti ha interessato di più?</w:t>
+      </w:r>
+      <w:r>
+        <w:rPr>
+          <w:rFonts w:ascii="Calibri" w:hAnsi="Calibri" w:cs="Calibri"/>
+          <w:color w:val="000000"/>
+          <w:sz w:val="22"/>
+          <w:szCs w:val="22"/>
+        </w:rPr>
+        <w:t xml:space="preserve"> : testo</w:t>
+      </w:r>
+      <w:r>
+        <w:rPr>
+          <w:rFonts w:ascii="Calibri" w:hAnsi="Calibri" w:cs="Calibri"/>
+          <w:color w:val="000000"/>
+          <w:sz w:val="22"/>
+          <w:szCs w:val="22"/>
+        </w:rPr>
+        <w:br/>
+      </w:r>
+      <w:r>
+        <w:rPr>
+          <w:rFonts w:ascii="Courier New" w:hAnsi="Courier New" w:cs="Courier New"/>
+          <w:color w:val="000000"/>
+          <w:sz w:val="22"/>
+          <w:szCs w:val="22"/>
+        </w:rPr>
+        <w:t xml:space="preserve">        </w:t>
+      </w:r>
+      <w:r>
+        <w:rPr>
+          <w:rFonts w:ascii="Courier New" w:hAnsi="Courier New" w:cs="Courier New"/>
+          <w:color w:val="000000"/>
+          <w:sz w:val="18"/>
+          <w:szCs w:val="18"/>
+        </w:rPr>
+        <w:t xml:space="preserve">o </w:t>
+      </w:r>
+      <w:r>
+        <w:rPr>
+          <w:rFonts w:ascii="Calibri" w:hAnsi="Calibri" w:cs="Calibri"/>
+          <w:color w:val="000000"/>
+          <w:sz w:val="22"/>
+          <w:szCs w:val="22"/>
+        </w:rPr>
         <w:t>Che cosa ti aspettavi ma non hai trovato?</w:t>
       </w:r>
       <w:r>
@@ -7425,14 +7292,14 @@
       <w:pPr>
         <w:pStyle w:val="Titolo2"/>
       </w:pPr>
-      <w:bookmarkStart w:id="21" w:name="_Toc429059811"/>
-      <w:bookmarkStart w:id="22" w:name="_Toc495665519"/>
+      <w:bookmarkStart w:id="22" w:name="_Toc429059811"/>
+      <w:bookmarkStart w:id="23" w:name="_Toc496872861"/>
       <w:r>
         <w:lastRenderedPageBreak/>
         <w:t>Design delle interfacce</w:t>
       </w:r>
-      <w:bookmarkEnd w:id="21"/>
       <w:bookmarkEnd w:id="22"/>
+      <w:bookmarkEnd w:id="23"/>
     </w:p>
     <w:p>
       <w:pPr>
@@ -7514,14 +7381,14 @@
           <w:bottom w:val="single" w:sz="4" w:space="1" w:color="auto"/>
         </w:pBdr>
       </w:pPr>
-      <w:bookmarkStart w:id="23" w:name="_Toc461179222"/>
-      <w:bookmarkStart w:id="24" w:name="_Toc495665520"/>
+      <w:bookmarkStart w:id="24" w:name="_Toc461179222"/>
+      <w:bookmarkStart w:id="25" w:name="_Toc496872862"/>
       <w:r>
         <w:lastRenderedPageBreak/>
         <w:t>Implementazione</w:t>
       </w:r>
-      <w:bookmarkEnd w:id="23"/>
       <w:bookmarkEnd w:id="24"/>
+      <w:bookmarkEnd w:id="25"/>
     </w:p>
     <w:p>
       <w:r>
@@ -7529,12 +7396,884 @@
       </w:r>
     </w:p>
     <w:p>
-      <w:r>
-        <w:t>Per fare i controlli ho utilizzato javascript e per fare la stampa nel file csv ho usato php.</w:t>
-      </w:r>
-      <w:bookmarkStart w:id="25" w:name="_GoBack"/>
-      <w:bookmarkEnd w:id="25"/>
-    </w:p>
+      <w:pPr>
+        <w:rPr>
+          <w:rFonts w:asciiTheme="minorHAnsi" w:hAnsiTheme="minorHAnsi" w:cstheme="minorHAnsi"/>
+          <w:lang w:val="en-US"/>
+        </w:rPr>
+      </w:pPr>
+      <w:r>
+        <w:rPr>
+          <w:rFonts w:asciiTheme="minorHAnsi" w:hAnsiTheme="minorHAnsi" w:cstheme="minorHAnsi"/>
+          <w:lang w:val="en-US"/>
+        </w:rPr>
+        <w:t>&lt;</w:t>
+      </w:r>
+      <w:proofErr w:type="gramStart"/>
+      <w:r>
+        <w:rPr>
+          <w:rFonts w:asciiTheme="minorHAnsi" w:hAnsiTheme="minorHAnsi" w:cstheme="minorHAnsi"/>
+          <w:lang w:val="en-US"/>
+        </w:rPr>
+        <w:t>table</w:t>
+      </w:r>
+      <w:proofErr w:type="gramEnd"/>
+      <w:r>
+        <w:rPr>
+          <w:rFonts w:asciiTheme="minorHAnsi" w:hAnsiTheme="minorHAnsi" w:cstheme="minorHAnsi"/>
+          <w:lang w:val="en-US"/>
+        </w:rPr>
+        <w:t>&gt;</w:t>
+      </w:r>
+    </w:p>
+    <w:p>
+      <w:pPr>
+        <w:rPr>
+          <w:rFonts w:asciiTheme="minorHAnsi" w:hAnsiTheme="minorHAnsi" w:cstheme="minorHAnsi"/>
+          <w:lang w:val="en-US"/>
+        </w:rPr>
+      </w:pPr>
+      <w:r>
+        <w:rPr>
+          <w:rFonts w:asciiTheme="minorHAnsi" w:hAnsiTheme="minorHAnsi" w:cstheme="minorHAnsi"/>
+          <w:lang w:val="en-US"/>
+        </w:rPr>
+        <w:tab/>
+        <w:t>&lt;</w:t>
+      </w:r>
+      <w:proofErr w:type="spellStart"/>
+      <w:proofErr w:type="gramStart"/>
+      <w:r>
+        <w:rPr>
+          <w:rFonts w:asciiTheme="minorHAnsi" w:hAnsiTheme="minorHAnsi" w:cstheme="minorHAnsi"/>
+          <w:lang w:val="en-US"/>
+        </w:rPr>
+        <w:t>tr</w:t>
+      </w:r>
+      <w:proofErr w:type="spellEnd"/>
+      <w:proofErr w:type="gramEnd"/>
+      <w:r>
+        <w:rPr>
+          <w:rFonts w:asciiTheme="minorHAnsi" w:hAnsiTheme="minorHAnsi" w:cstheme="minorHAnsi"/>
+          <w:lang w:val="en-US"/>
+        </w:rPr>
+        <w:t>&gt;</w:t>
+      </w:r>
+    </w:p>
+    <w:p>
+      <w:pPr>
+        <w:rPr>
+          <w:rFonts w:asciiTheme="minorHAnsi" w:hAnsiTheme="minorHAnsi" w:cstheme="minorHAnsi"/>
+          <w:lang w:val="en-US"/>
+        </w:rPr>
+      </w:pPr>
+      <w:r>
+        <w:rPr>
+          <w:rFonts w:asciiTheme="minorHAnsi" w:hAnsiTheme="minorHAnsi" w:cstheme="minorHAnsi"/>
+          <w:lang w:val="en-US"/>
+        </w:rPr>
+        <w:tab/>
+      </w:r>
+      <w:r>
+        <w:rPr>
+          <w:rFonts w:asciiTheme="minorHAnsi" w:hAnsiTheme="minorHAnsi" w:cstheme="minorHAnsi"/>
+          <w:lang w:val="en-US"/>
+        </w:rPr>
+        <w:tab/>
+        <w:t>&lt;</w:t>
+      </w:r>
+      <w:proofErr w:type="gramStart"/>
+      <w:r>
+        <w:rPr>
+          <w:rFonts w:asciiTheme="minorHAnsi" w:hAnsiTheme="minorHAnsi" w:cstheme="minorHAnsi"/>
+          <w:lang w:val="en-US"/>
+        </w:rPr>
+        <w:t>td</w:t>
+      </w:r>
+      <w:proofErr w:type="gramEnd"/>
+      <w:r>
+        <w:rPr>
+          <w:rFonts w:asciiTheme="minorHAnsi" w:hAnsiTheme="minorHAnsi" w:cstheme="minorHAnsi"/>
+          <w:lang w:val="en-US"/>
+        </w:rPr>
+        <w:t>&gt;</w:t>
+      </w:r>
+    </w:p>
+    <w:p>
+      <w:pPr>
+        <w:rPr>
+          <w:rFonts w:asciiTheme="minorHAnsi" w:hAnsiTheme="minorHAnsi" w:cstheme="minorHAnsi"/>
+          <w:lang w:val="en-US"/>
+        </w:rPr>
+      </w:pPr>
+      <w:r>
+        <w:rPr>
+          <w:rFonts w:asciiTheme="minorHAnsi" w:hAnsiTheme="minorHAnsi" w:cstheme="minorHAnsi"/>
+          <w:lang w:val="en-US"/>
+        </w:rPr>
+        <w:tab/>
+      </w:r>
+      <w:r>
+        <w:rPr>
+          <w:rFonts w:asciiTheme="minorHAnsi" w:hAnsiTheme="minorHAnsi" w:cstheme="minorHAnsi"/>
+          <w:lang w:val="en-US"/>
+        </w:rPr>
+        <w:tab/>
+      </w:r>
+      <w:r>
+        <w:rPr>
+          <w:rFonts w:asciiTheme="minorHAnsi" w:hAnsiTheme="minorHAnsi" w:cstheme="minorHAnsi"/>
+          <w:lang w:val="en-US"/>
+        </w:rPr>
+        <w:tab/>
+        <w:t xml:space="preserve">Nome: &lt;input </w:t>
+      </w:r>
+      <w:proofErr w:type="spellStart"/>
+      <w:r>
+        <w:rPr>
+          <w:rFonts w:asciiTheme="minorHAnsi" w:hAnsiTheme="minorHAnsi" w:cstheme="minorHAnsi"/>
+          <w:lang w:val="en-US"/>
+        </w:rPr>
+        <w:t>onchange</w:t>
+      </w:r>
+      <w:proofErr w:type="spellEnd"/>
+      <w:r>
+        <w:rPr>
+          <w:rFonts w:asciiTheme="minorHAnsi" w:hAnsiTheme="minorHAnsi" w:cstheme="minorHAnsi"/>
+          <w:lang w:val="en-US"/>
+        </w:rPr>
+        <w:t>="</w:t>
+      </w:r>
+      <w:proofErr w:type="spellStart"/>
+      <w:proofErr w:type="gramStart"/>
+      <w:r>
+        <w:rPr>
+          <w:rFonts w:asciiTheme="minorHAnsi" w:hAnsiTheme="minorHAnsi" w:cstheme="minorHAnsi"/>
+          <w:lang w:val="en-US"/>
+        </w:rPr>
+        <w:t>finalControl</w:t>
+      </w:r>
+      <w:proofErr w:type="spellEnd"/>
+      <w:r>
+        <w:rPr>
+          <w:rFonts w:asciiTheme="minorHAnsi" w:hAnsiTheme="minorHAnsi" w:cstheme="minorHAnsi"/>
+          <w:lang w:val="en-US"/>
+        </w:rPr>
+        <w:t>(</w:t>
+      </w:r>
+      <w:proofErr w:type="gramEnd"/>
+      <w:r>
+        <w:rPr>
+          <w:rFonts w:asciiTheme="minorHAnsi" w:hAnsiTheme="minorHAnsi" w:cstheme="minorHAnsi"/>
+          <w:lang w:val="en-US"/>
+        </w:rPr>
+        <w:t>)" type="text" name="</w:t>
+      </w:r>
+      <w:proofErr w:type="spellStart"/>
+      <w:r>
+        <w:rPr>
+          <w:rFonts w:asciiTheme="minorHAnsi" w:hAnsiTheme="minorHAnsi" w:cstheme="minorHAnsi"/>
+          <w:lang w:val="en-US"/>
+        </w:rPr>
+        <w:t>uname</w:t>
+      </w:r>
+      <w:proofErr w:type="spellEnd"/>
+      <w:r>
+        <w:rPr>
+          <w:rFonts w:asciiTheme="minorHAnsi" w:hAnsiTheme="minorHAnsi" w:cstheme="minorHAnsi"/>
+          <w:lang w:val="en-US"/>
+        </w:rPr>
+        <w:t>"&gt;</w:t>
+      </w:r>
+    </w:p>
+    <w:p>
+      <w:pPr>
+        <w:rPr>
+          <w:rFonts w:asciiTheme="minorHAnsi" w:hAnsiTheme="minorHAnsi" w:cstheme="minorHAnsi"/>
+          <w:lang w:val="en-US"/>
+        </w:rPr>
+      </w:pPr>
+      <w:r>
+        <w:rPr>
+          <w:rFonts w:asciiTheme="minorHAnsi" w:hAnsiTheme="minorHAnsi" w:cstheme="minorHAnsi"/>
+          <w:lang w:val="en-US"/>
+        </w:rPr>
+        <w:tab/>
+      </w:r>
+      <w:r>
+        <w:rPr>
+          <w:rFonts w:asciiTheme="minorHAnsi" w:hAnsiTheme="minorHAnsi" w:cstheme="minorHAnsi"/>
+          <w:lang w:val="en-US"/>
+        </w:rPr>
+        <w:tab/>
+        <w:t>&lt;/td&gt;</w:t>
+      </w:r>
+    </w:p>
+    <w:p>
+      <w:pPr>
+        <w:rPr>
+          <w:rFonts w:asciiTheme="minorHAnsi" w:hAnsiTheme="minorHAnsi" w:cstheme="minorHAnsi"/>
+          <w:lang w:val="en-US"/>
+        </w:rPr>
+      </w:pPr>
+      <w:r>
+        <w:rPr>
+          <w:rFonts w:asciiTheme="minorHAnsi" w:hAnsiTheme="minorHAnsi" w:cstheme="minorHAnsi"/>
+          <w:lang w:val="en-US"/>
+        </w:rPr>
+        <w:tab/>
+      </w:r>
+      <w:r>
+        <w:rPr>
+          <w:rFonts w:asciiTheme="minorHAnsi" w:hAnsiTheme="minorHAnsi" w:cstheme="minorHAnsi"/>
+          <w:lang w:val="en-US"/>
+        </w:rPr>
+        <w:tab/>
+        <w:t>&lt;</w:t>
+      </w:r>
+      <w:proofErr w:type="gramStart"/>
+      <w:r>
+        <w:rPr>
+          <w:rFonts w:asciiTheme="minorHAnsi" w:hAnsiTheme="minorHAnsi" w:cstheme="minorHAnsi"/>
+          <w:lang w:val="en-US"/>
+        </w:rPr>
+        <w:t>td</w:t>
+      </w:r>
+      <w:proofErr w:type="gramEnd"/>
+      <w:r>
+        <w:rPr>
+          <w:rFonts w:asciiTheme="minorHAnsi" w:hAnsiTheme="minorHAnsi" w:cstheme="minorHAnsi"/>
+          <w:lang w:val="en-US"/>
+        </w:rPr>
+        <w:t>&gt;</w:t>
+      </w:r>
+    </w:p>
+    <w:p>
+      <w:pPr>
+        <w:rPr>
+          <w:rFonts w:asciiTheme="minorHAnsi" w:hAnsiTheme="minorHAnsi" w:cstheme="minorHAnsi"/>
+          <w:lang w:val="en-US"/>
+        </w:rPr>
+      </w:pPr>
+      <w:r>
+        <w:rPr>
+          <w:rFonts w:asciiTheme="minorHAnsi" w:hAnsiTheme="minorHAnsi" w:cstheme="minorHAnsi"/>
+          <w:lang w:val="en-US"/>
+        </w:rPr>
+        <w:tab/>
+      </w:r>
+      <w:r>
+        <w:rPr>
+          <w:rFonts w:asciiTheme="minorHAnsi" w:hAnsiTheme="minorHAnsi" w:cstheme="minorHAnsi"/>
+          <w:lang w:val="en-US"/>
+        </w:rPr>
+        <w:tab/>
+      </w:r>
+      <w:r>
+        <w:rPr>
+          <w:rFonts w:asciiTheme="minorHAnsi" w:hAnsiTheme="minorHAnsi" w:cstheme="minorHAnsi"/>
+          <w:lang w:val="en-US"/>
+        </w:rPr>
+        <w:tab/>
+      </w:r>
+      <w:proofErr w:type="spellStart"/>
+      <w:r>
+        <w:rPr>
+          <w:rFonts w:asciiTheme="minorHAnsi" w:hAnsiTheme="minorHAnsi" w:cstheme="minorHAnsi"/>
+          <w:lang w:val="en-US"/>
+        </w:rPr>
+        <w:t>Cognome</w:t>
+      </w:r>
+      <w:proofErr w:type="spellEnd"/>
+      <w:r>
+        <w:rPr>
+          <w:rFonts w:asciiTheme="minorHAnsi" w:hAnsiTheme="minorHAnsi" w:cstheme="minorHAnsi"/>
+          <w:lang w:val="en-US"/>
+        </w:rPr>
+        <w:t xml:space="preserve">: &lt;input </w:t>
+      </w:r>
+      <w:proofErr w:type="spellStart"/>
+      <w:r>
+        <w:rPr>
+          <w:rFonts w:asciiTheme="minorHAnsi" w:hAnsiTheme="minorHAnsi" w:cstheme="minorHAnsi"/>
+          <w:lang w:val="en-US"/>
+        </w:rPr>
+        <w:t>onchange</w:t>
+      </w:r>
+      <w:proofErr w:type="spellEnd"/>
+      <w:r>
+        <w:rPr>
+          <w:rFonts w:asciiTheme="minorHAnsi" w:hAnsiTheme="minorHAnsi" w:cstheme="minorHAnsi"/>
+          <w:lang w:val="en-US"/>
+        </w:rPr>
+        <w:t>="</w:t>
+      </w:r>
+      <w:proofErr w:type="spellStart"/>
+      <w:proofErr w:type="gramStart"/>
+      <w:r>
+        <w:rPr>
+          <w:rFonts w:asciiTheme="minorHAnsi" w:hAnsiTheme="minorHAnsi" w:cstheme="minorHAnsi"/>
+          <w:lang w:val="en-US"/>
+        </w:rPr>
+        <w:t>finalControl</w:t>
+      </w:r>
+      <w:proofErr w:type="spellEnd"/>
+      <w:r>
+        <w:rPr>
+          <w:rFonts w:asciiTheme="minorHAnsi" w:hAnsiTheme="minorHAnsi" w:cstheme="minorHAnsi"/>
+          <w:lang w:val="en-US"/>
+        </w:rPr>
+        <w:t>(</w:t>
+      </w:r>
+      <w:proofErr w:type="gramEnd"/>
+      <w:r>
+        <w:rPr>
+          <w:rFonts w:asciiTheme="minorHAnsi" w:hAnsiTheme="minorHAnsi" w:cstheme="minorHAnsi"/>
+          <w:lang w:val="en-US"/>
+        </w:rPr>
+        <w:t>)" type="text" name="</w:t>
+      </w:r>
+      <w:proofErr w:type="spellStart"/>
+      <w:r>
+        <w:rPr>
+          <w:rFonts w:asciiTheme="minorHAnsi" w:hAnsiTheme="minorHAnsi" w:cstheme="minorHAnsi"/>
+          <w:lang w:val="en-US"/>
+        </w:rPr>
+        <w:t>usurname</w:t>
+      </w:r>
+      <w:proofErr w:type="spellEnd"/>
+      <w:r>
+        <w:rPr>
+          <w:rFonts w:asciiTheme="minorHAnsi" w:hAnsiTheme="minorHAnsi" w:cstheme="minorHAnsi"/>
+          <w:lang w:val="en-US"/>
+        </w:rPr>
+        <w:t>"&gt;</w:t>
+      </w:r>
+    </w:p>
+    <w:p>
+      <w:pPr>
+        <w:rPr>
+          <w:rFonts w:asciiTheme="minorHAnsi" w:hAnsiTheme="minorHAnsi" w:cstheme="minorHAnsi"/>
+        </w:rPr>
+      </w:pPr>
+      <w:r>
+        <w:rPr>
+          <w:rFonts w:asciiTheme="minorHAnsi" w:hAnsiTheme="minorHAnsi" w:cstheme="minorHAnsi"/>
+          <w:lang w:val="en-US"/>
+        </w:rPr>
+        <w:tab/>
+      </w:r>
+      <w:r>
+        <w:rPr>
+          <w:rFonts w:asciiTheme="minorHAnsi" w:hAnsiTheme="minorHAnsi" w:cstheme="minorHAnsi"/>
+          <w:lang w:val="en-US"/>
+        </w:rPr>
+        <w:tab/>
+      </w:r>
+      <w:r>
+        <w:rPr>
+          <w:rFonts w:asciiTheme="minorHAnsi" w:hAnsiTheme="minorHAnsi" w:cstheme="minorHAnsi"/>
+        </w:rPr>
+        <w:t>&lt;/</w:t>
+      </w:r>
+      <w:proofErr w:type="spellStart"/>
+      <w:r>
+        <w:rPr>
+          <w:rFonts w:asciiTheme="minorHAnsi" w:hAnsiTheme="minorHAnsi" w:cstheme="minorHAnsi"/>
+        </w:rPr>
+        <w:t>td</w:t>
+      </w:r>
+      <w:proofErr w:type="spellEnd"/>
+      <w:r>
+        <w:rPr>
+          <w:rFonts w:asciiTheme="minorHAnsi" w:hAnsiTheme="minorHAnsi" w:cstheme="minorHAnsi"/>
+        </w:rPr>
+        <w:t>&gt;</w:t>
+      </w:r>
+    </w:p>
+    <w:p>
+      <w:pPr>
+        <w:rPr>
+          <w:rFonts w:asciiTheme="minorHAnsi" w:hAnsiTheme="minorHAnsi" w:cstheme="minorHAnsi"/>
+        </w:rPr>
+      </w:pPr>
+      <w:r>
+        <w:rPr>
+          <w:rFonts w:asciiTheme="minorHAnsi" w:hAnsiTheme="minorHAnsi" w:cstheme="minorHAnsi"/>
+        </w:rPr>
+        <w:tab/>
+        <w:t>&lt;/</w:t>
+      </w:r>
+      <w:proofErr w:type="spellStart"/>
+      <w:r>
+        <w:rPr>
+          <w:rFonts w:asciiTheme="minorHAnsi" w:hAnsiTheme="minorHAnsi" w:cstheme="minorHAnsi"/>
+        </w:rPr>
+        <w:t>tr</w:t>
+      </w:r>
+      <w:proofErr w:type="spellEnd"/>
+      <w:r>
+        <w:rPr>
+          <w:rFonts w:asciiTheme="minorHAnsi" w:hAnsiTheme="minorHAnsi" w:cstheme="minorHAnsi"/>
+        </w:rPr>
+        <w:t>&gt;</w:t>
+      </w:r>
+      <w:r>
+        <w:rPr>
+          <w:rFonts w:asciiTheme="minorHAnsi" w:hAnsiTheme="minorHAnsi" w:cstheme="minorHAnsi"/>
+        </w:rPr>
+        <w:t xml:space="preserve"> </w:t>
+      </w:r>
+    </w:p>
+    <w:p>
+      <w:pPr>
+        <w:rPr>
+          <w:rFonts w:asciiTheme="minorHAnsi" w:hAnsiTheme="minorHAnsi" w:cstheme="minorHAnsi"/>
+        </w:rPr>
+      </w:pPr>
+      <w:r>
+        <w:rPr>
+          <w:rFonts w:asciiTheme="minorHAnsi" w:hAnsiTheme="minorHAnsi" w:cstheme="minorHAnsi"/>
+        </w:rPr>
+        <w:tab/>
+        <w:t>…</w:t>
+      </w:r>
+    </w:p>
+    <w:p>
+      <w:pPr>
+        <w:rPr>
+          <w:rFonts w:asciiTheme="minorHAnsi" w:hAnsiTheme="minorHAnsi" w:cstheme="minorHAnsi"/>
+        </w:rPr>
+      </w:pPr>
+      <w:r>
+        <w:rPr>
+          <w:rFonts w:asciiTheme="minorHAnsi" w:hAnsiTheme="minorHAnsi" w:cstheme="minorHAnsi"/>
+        </w:rPr>
+        <w:t>&lt;/</w:t>
+      </w:r>
+      <w:proofErr w:type="spellStart"/>
+      <w:r>
+        <w:rPr>
+          <w:rFonts w:asciiTheme="minorHAnsi" w:hAnsiTheme="minorHAnsi" w:cstheme="minorHAnsi"/>
+        </w:rPr>
+        <w:t>table</w:t>
+      </w:r>
+      <w:proofErr w:type="spellEnd"/>
+      <w:r>
+        <w:rPr>
+          <w:rFonts w:asciiTheme="minorHAnsi" w:hAnsiTheme="minorHAnsi" w:cstheme="minorHAnsi"/>
+        </w:rPr>
+        <w:t>&gt;</w:t>
+      </w:r>
+    </w:p>
+    <w:p>
+      <w:pPr>
+        <w:rPr>
+          <w:rFonts w:cs="Arial"/>
+        </w:rPr>
+      </w:pPr>
+      <w:r>
+        <w:rPr>
+          <w:rFonts w:cs="Arial"/>
+        </w:rPr>
+        <w:t xml:space="preserve">Questo è il codice che ho utilizzato per la parte grafica tutti i campi hanno una chiave </w:t>
+      </w:r>
+      <w:proofErr w:type="spellStart"/>
+      <w:r>
+        <w:rPr>
+          <w:rFonts w:cs="Arial"/>
+        </w:rPr>
+        <w:t>name</w:t>
+      </w:r>
+      <w:proofErr w:type="spellEnd"/>
+      <w:r>
+        <w:rPr>
+          <w:rFonts w:cs="Arial"/>
+        </w:rPr>
+        <w:t xml:space="preserve"> per unificarli per quando si lavora con </w:t>
+      </w:r>
+      <w:proofErr w:type="spellStart"/>
+      <w:r>
+        <w:rPr>
+          <w:rFonts w:cs="Arial"/>
+        </w:rPr>
+        <w:t>php</w:t>
+      </w:r>
+      <w:proofErr w:type="spellEnd"/>
+      <w:r>
+        <w:rPr>
+          <w:rFonts w:cs="Arial"/>
+        </w:rPr>
+        <w:t xml:space="preserve"> o </w:t>
+      </w:r>
+      <w:proofErr w:type="spellStart"/>
+      <w:r>
+        <w:rPr>
+          <w:rFonts w:cs="Arial"/>
+        </w:rPr>
+        <w:t>javascript</w:t>
+      </w:r>
+      <w:proofErr w:type="spellEnd"/>
+      <w:r>
+        <w:rPr>
+          <w:rFonts w:cs="Arial"/>
+        </w:rPr>
+        <w:t>.</w:t>
+      </w:r>
+    </w:p>
+    <w:p>
+      <w:pPr>
+        <w:rPr>
+          <w:rFonts w:cs="Arial"/>
+        </w:rPr>
+      </w:pPr>
+      <w:r>
+        <w:rPr>
+          <w:rFonts w:cs="Arial"/>
+        </w:rPr>
+        <w:t>Per il campo delle email ho utilizzato l’input email per fare in modo che il controllo lo faccia il browser.</w:t>
+      </w:r>
+    </w:p>
+    <w:p>
+      <w:pPr>
+        <w:rPr>
+          <w:rFonts w:cs="Arial"/>
+        </w:rPr>
+      </w:pPr>
+      <w:r>
+        <w:rPr>
+          <w:rFonts w:cs="Arial"/>
+        </w:rPr>
+        <w:t>Per stampare i dati ho controllato che tutte i campi sono compilati e per stampare ho usato ques</w:t>
+      </w:r>
+      <w:r>
+        <w:rPr>
+          <w:rFonts w:cs="Arial"/>
+        </w:rPr>
+        <w:t>ti</w:t>
+      </w:r>
+      <w:r>
+        <w:rPr>
+          <w:rFonts w:cs="Arial"/>
+        </w:rPr>
+        <w:t xml:space="preserve"> </w:t>
+      </w:r>
+      <w:proofErr w:type="spellStart"/>
+      <w:r>
+        <w:rPr>
+          <w:rFonts w:cs="Arial"/>
+        </w:rPr>
+        <w:t>co</w:t>
+      </w:r>
+      <w:r>
+        <w:rPr>
+          <w:rFonts w:cs="Arial"/>
+        </w:rPr>
+        <w:t>mmandi</w:t>
+      </w:r>
+      <w:proofErr w:type="spellEnd"/>
+      <w:r>
+        <w:rPr>
+          <w:rFonts w:cs="Arial"/>
+        </w:rPr>
+        <w:t>:</w:t>
+      </w:r>
+    </w:p>
+    <w:p>
+      <w:pPr>
+        <w:ind w:left="2835" w:hanging="2835"/>
+        <w:rPr>
+          <w:rFonts w:asciiTheme="minorHAnsi" w:hAnsiTheme="minorHAnsi" w:cstheme="minorHAnsi"/>
+          <w:lang w:val="it-IT"/>
+        </w:rPr>
+      </w:pPr>
+      <w:r>
+        <w:rPr>
+          <w:rFonts w:asciiTheme="minorHAnsi" w:hAnsiTheme="minorHAnsi" w:cstheme="minorHAnsi"/>
+          <w:lang w:val="it-IT"/>
+        </w:rPr>
+        <w:t xml:space="preserve">$file = </w:t>
+      </w:r>
+      <w:proofErr w:type="spellStart"/>
+      <w:r>
+        <w:rPr>
+          <w:rFonts w:asciiTheme="minorHAnsi" w:hAnsiTheme="minorHAnsi" w:cstheme="minorHAnsi"/>
+          <w:lang w:val="it-IT"/>
+        </w:rPr>
+        <w:t>fopen</w:t>
+      </w:r>
+      <w:proofErr w:type="spellEnd"/>
+      <w:r>
+        <w:rPr>
+          <w:rFonts w:asciiTheme="minorHAnsi" w:hAnsiTheme="minorHAnsi" w:cstheme="minorHAnsi"/>
+          <w:lang w:val="it-IT"/>
+        </w:rPr>
+        <w:t>("test.</w:t>
+      </w:r>
+      <w:proofErr w:type="spellStart"/>
+      <w:r>
+        <w:rPr>
+          <w:rFonts w:asciiTheme="minorHAnsi" w:hAnsiTheme="minorHAnsi" w:cstheme="minorHAnsi"/>
+          <w:lang w:val="it-IT"/>
+        </w:rPr>
+        <w:t>csv</w:t>
+      </w:r>
+      <w:proofErr w:type="spellEnd"/>
+      <w:r>
+        <w:rPr>
+          <w:rFonts w:asciiTheme="minorHAnsi" w:hAnsiTheme="minorHAnsi" w:cstheme="minorHAnsi"/>
+          <w:lang w:val="it-IT"/>
+        </w:rPr>
+        <w:t>","a"</w:t>
+      </w:r>
+      <w:proofErr w:type="gramStart"/>
+      <w:r>
+        <w:rPr>
+          <w:rFonts w:asciiTheme="minorHAnsi" w:hAnsiTheme="minorHAnsi" w:cstheme="minorHAnsi"/>
+          <w:lang w:val="it-IT"/>
+        </w:rPr>
+        <w:t>);</w:t>
+      </w:r>
+      <w:r>
+        <w:rPr>
+          <w:rFonts w:asciiTheme="minorHAnsi" w:hAnsiTheme="minorHAnsi" w:cstheme="minorHAnsi"/>
+          <w:lang w:val="it-IT"/>
+        </w:rPr>
+        <w:tab/>
+      </w:r>
+      <w:proofErr w:type="gramEnd"/>
+      <w:r>
+        <w:rPr>
+          <w:rFonts w:asciiTheme="minorHAnsi" w:hAnsiTheme="minorHAnsi" w:cstheme="minorHAnsi"/>
+          <w:lang w:val="it-IT"/>
+        </w:rPr>
+        <w:t>-&gt; per aprire il</w:t>
+      </w:r>
+      <w:r>
+        <w:rPr>
+          <w:rFonts w:asciiTheme="minorHAnsi" w:hAnsiTheme="minorHAnsi" w:cstheme="minorHAnsi"/>
+          <w:lang w:val="it-IT"/>
+        </w:rPr>
+        <w:t xml:space="preserve"> file test.csv e se non esiste la lettera a serve a creare un file in caso di assenza</w:t>
+      </w:r>
+      <w:r>
+        <w:rPr>
+          <w:rFonts w:asciiTheme="minorHAnsi" w:hAnsiTheme="minorHAnsi" w:cstheme="minorHAnsi"/>
+          <w:lang w:val="it-IT"/>
+        </w:rPr>
+        <w:t>.</w:t>
+      </w:r>
+    </w:p>
+    <w:p>
+      <w:pPr>
+        <w:rPr>
+          <w:rFonts w:asciiTheme="minorHAnsi" w:hAnsiTheme="minorHAnsi" w:cstheme="minorHAnsi"/>
+          <w:lang w:val="it-IT"/>
+        </w:rPr>
+      </w:pPr>
+      <w:proofErr w:type="spellStart"/>
+      <w:proofErr w:type="gramStart"/>
+      <w:r>
+        <w:rPr>
+          <w:rFonts w:asciiTheme="minorHAnsi" w:hAnsiTheme="minorHAnsi" w:cstheme="minorHAnsi"/>
+          <w:lang w:val="it-IT"/>
+        </w:rPr>
+        <w:t>fputcsv</w:t>
+      </w:r>
+      <w:proofErr w:type="spellEnd"/>
+      <w:r>
+        <w:rPr>
+          <w:rFonts w:asciiTheme="minorHAnsi" w:hAnsiTheme="minorHAnsi" w:cstheme="minorHAnsi"/>
+          <w:lang w:val="it-IT"/>
+        </w:rPr>
+        <w:t>(</w:t>
+      </w:r>
+      <w:proofErr w:type="gramEnd"/>
+      <w:r>
+        <w:rPr>
+          <w:rFonts w:asciiTheme="minorHAnsi" w:hAnsiTheme="minorHAnsi" w:cstheme="minorHAnsi"/>
+          <w:lang w:val="it-IT"/>
+        </w:rPr>
+        <w:t>$file, $</w:t>
+      </w:r>
+      <w:proofErr w:type="spellStart"/>
+      <w:r>
+        <w:rPr>
+          <w:rFonts w:asciiTheme="minorHAnsi" w:hAnsiTheme="minorHAnsi" w:cstheme="minorHAnsi"/>
+          <w:lang w:val="it-IT"/>
+        </w:rPr>
+        <w:t>ris</w:t>
+      </w:r>
+      <w:proofErr w:type="spellEnd"/>
+      <w:r>
+        <w:rPr>
+          <w:rFonts w:asciiTheme="minorHAnsi" w:hAnsiTheme="minorHAnsi" w:cstheme="minorHAnsi"/>
+          <w:lang w:val="it-IT"/>
+        </w:rPr>
+        <w:t>);</w:t>
+      </w:r>
+      <w:r>
+        <w:rPr>
+          <w:rFonts w:asciiTheme="minorHAnsi" w:hAnsiTheme="minorHAnsi" w:cstheme="minorHAnsi"/>
+          <w:lang w:val="it-IT"/>
+        </w:rPr>
+        <w:tab/>
+      </w:r>
+      <w:r>
+        <w:rPr>
+          <w:rFonts w:asciiTheme="minorHAnsi" w:hAnsiTheme="minorHAnsi" w:cstheme="minorHAnsi"/>
+          <w:lang w:val="it-IT"/>
+        </w:rPr>
+        <w:tab/>
+        <w:t>-&gt;</w:t>
+      </w:r>
+      <w:r>
+        <w:rPr>
+          <w:rFonts w:asciiTheme="minorHAnsi" w:hAnsiTheme="minorHAnsi" w:cstheme="minorHAnsi"/>
+          <w:lang w:val="it-IT"/>
+        </w:rPr>
+        <w:t xml:space="preserve"> Per mettere </w:t>
+      </w:r>
+      <w:r>
+        <w:rPr>
+          <w:rFonts w:asciiTheme="minorHAnsi" w:hAnsiTheme="minorHAnsi" w:cstheme="minorHAnsi"/>
+          <w:lang w:val="it-IT"/>
+        </w:rPr>
+        <w:t>i</w:t>
+      </w:r>
+      <w:r>
+        <w:rPr>
+          <w:rFonts w:asciiTheme="minorHAnsi" w:hAnsiTheme="minorHAnsi" w:cstheme="minorHAnsi"/>
+          <w:lang w:val="it-IT"/>
+        </w:rPr>
+        <w:t xml:space="preserve"> </w:t>
+      </w:r>
+      <w:r>
+        <w:rPr>
+          <w:rFonts w:asciiTheme="minorHAnsi" w:hAnsiTheme="minorHAnsi" w:cstheme="minorHAnsi"/>
+          <w:lang w:val="it-IT"/>
+        </w:rPr>
+        <w:t xml:space="preserve">dati dentro il file </w:t>
+      </w:r>
+      <w:proofErr w:type="spellStart"/>
+      <w:r>
+        <w:rPr>
+          <w:rFonts w:asciiTheme="minorHAnsi" w:hAnsiTheme="minorHAnsi" w:cstheme="minorHAnsi"/>
+          <w:lang w:val="it-IT"/>
+        </w:rPr>
+        <w:t>csv</w:t>
+      </w:r>
+      <w:proofErr w:type="spellEnd"/>
+      <w:r>
+        <w:rPr>
+          <w:rFonts w:asciiTheme="minorHAnsi" w:hAnsiTheme="minorHAnsi" w:cstheme="minorHAnsi"/>
+          <w:lang w:val="it-IT"/>
+        </w:rPr>
+        <w:t xml:space="preserve"> passandogli un array con tutti i campi.</w:t>
+      </w:r>
+    </w:p>
+    <w:p>
+      <w:pPr>
+        <w:rPr>
+          <w:rFonts w:asciiTheme="minorHAnsi" w:hAnsiTheme="minorHAnsi" w:cstheme="minorHAnsi"/>
+          <w:lang w:val="it-IT"/>
+        </w:rPr>
+      </w:pPr>
+      <w:proofErr w:type="spellStart"/>
+      <w:proofErr w:type="gramStart"/>
+      <w:r>
+        <w:rPr>
+          <w:rFonts w:asciiTheme="minorHAnsi" w:hAnsiTheme="minorHAnsi" w:cstheme="minorHAnsi"/>
+          <w:lang w:val="it-IT"/>
+        </w:rPr>
+        <w:t>fclose</w:t>
+      </w:r>
+      <w:proofErr w:type="spellEnd"/>
+      <w:proofErr w:type="gramEnd"/>
+      <w:r>
+        <w:rPr>
+          <w:rFonts w:asciiTheme="minorHAnsi" w:hAnsiTheme="minorHAnsi" w:cstheme="minorHAnsi"/>
+          <w:lang w:val="it-IT"/>
+        </w:rPr>
+        <w:t>($file);</w:t>
+      </w:r>
+      <w:r>
+        <w:rPr>
+          <w:rFonts w:asciiTheme="minorHAnsi" w:hAnsiTheme="minorHAnsi" w:cstheme="minorHAnsi"/>
+          <w:lang w:val="it-IT"/>
+        </w:rPr>
+        <w:tab/>
+      </w:r>
+      <w:r>
+        <w:rPr>
+          <w:rFonts w:asciiTheme="minorHAnsi" w:hAnsiTheme="minorHAnsi" w:cstheme="minorHAnsi"/>
+          <w:lang w:val="it-IT"/>
+        </w:rPr>
+        <w:tab/>
+      </w:r>
+      <w:r>
+        <w:rPr>
+          <w:rFonts w:asciiTheme="minorHAnsi" w:hAnsiTheme="minorHAnsi" w:cstheme="minorHAnsi"/>
+          <w:lang w:val="it-IT"/>
+        </w:rPr>
+        <w:tab/>
+        <w:t>-&gt; per chiudere il file</w:t>
+      </w:r>
+      <w:r>
+        <w:rPr>
+          <w:rFonts w:asciiTheme="minorHAnsi" w:hAnsiTheme="minorHAnsi" w:cstheme="minorHAnsi"/>
+          <w:lang w:val="it-IT"/>
+        </w:rPr>
+        <w:t>.</w:t>
+      </w:r>
+    </w:p>
+    <w:p>
+      <w:pPr>
+        <w:rPr>
+          <w:rFonts w:cs="Arial"/>
+          <w:lang w:val="it-IT"/>
+        </w:rPr>
+      </w:pPr>
+    </w:p>
+    <w:p>
+      <w:r>
+        <w:t xml:space="preserve">Per fare i controlli ho utilizzato </w:t>
+      </w:r>
+      <w:proofErr w:type="spellStart"/>
+      <w:r>
+        <w:t>javascript</w:t>
+      </w:r>
+      <w:proofErr w:type="spellEnd"/>
+      <w:r>
+        <w:t xml:space="preserve"> e per fare la stampa nel file </w:t>
+      </w:r>
+      <w:proofErr w:type="spellStart"/>
+      <w:r>
+        <w:t>csv</w:t>
+      </w:r>
+      <w:proofErr w:type="spellEnd"/>
+      <w:r>
+        <w:t xml:space="preserve"> ho usato </w:t>
+      </w:r>
+      <w:proofErr w:type="spellStart"/>
+      <w:r>
+        <w:t>php</w:t>
+      </w:r>
+      <w:proofErr w:type="spellEnd"/>
+      <w:r>
+        <w:t>.</w:t>
+      </w:r>
+    </w:p>
+    <w:p>
+      <w:r>
+        <w:t>Ho controllato tutti i campi con delle espressioni regolari.</w:t>
+      </w:r>
+      <w:r>
+        <w:br w:type="page"/>
+      </w:r>
+    </w:p>
+    <w:p/>
+    <w:p/>
     <w:p>
       <w:pPr>
         <w:pStyle w:val="Titolo1"/>
@@ -7543,7 +8282,7 @@
         </w:rPr>
       </w:pPr>
       <w:bookmarkStart w:id="26" w:name="_Toc461179223"/>
-      <w:bookmarkStart w:id="27" w:name="_Toc495665521"/>
+      <w:bookmarkStart w:id="27" w:name="_Toc496872863"/>
       <w:r>
         <w:rPr>
           <w:lang w:val="it-IT"/>
@@ -7558,7 +8297,7 @@
         <w:pStyle w:val="Titolo2"/>
       </w:pPr>
       <w:bookmarkStart w:id="28" w:name="_Toc461179224"/>
-      <w:bookmarkStart w:id="29" w:name="_Toc495665522"/>
+      <w:bookmarkStart w:id="29" w:name="_Toc496872864"/>
       <w:r>
         <w:t>Protocollo di test</w:t>
       </w:r>
@@ -7629,6 +8368,7 @@
                 <w:lang w:val="en-GB" w:eastAsia="en-US"/>
               </w:rPr>
             </w:pPr>
+            <w:proofErr w:type="spellStart"/>
             <w:r>
               <w:rPr>
                 <w:b/>
@@ -7638,6 +8378,7 @@
               </w:rPr>
               <w:t>Riferimento</w:t>
             </w:r>
+            <w:proofErr w:type="spellEnd"/>
             <w:r>
               <w:rPr>
                 <w:sz w:val="18"/>
@@ -7741,13 +8482,31 @@
                 <w:szCs w:val="18"/>
               </w:rPr>
             </w:pPr>
+            <w:proofErr w:type="spellStart"/>
             <w:r>
               <w:rPr>
                 <w:sz w:val="18"/>
                 <w:szCs w:val="18"/>
               </w:rPr>
-              <w:t>Genere di applicazione</w:t>
-            </w:r>
+              <w:t>Genere</w:t>
+            </w:r>
+            <w:proofErr w:type="spellEnd"/>
+            <w:r>
+              <w:rPr>
+                <w:sz w:val="18"/>
+                <w:szCs w:val="18"/>
+              </w:rPr>
+              <w:t xml:space="preserve"> di </w:t>
+            </w:r>
+            <w:proofErr w:type="spellStart"/>
+            <w:r>
+              <w:rPr>
+                <w:sz w:val="18"/>
+                <w:szCs w:val="18"/>
+              </w:rPr>
+              <w:t>applicazione</w:t>
+            </w:r>
+            <w:proofErr w:type="spellEnd"/>
           </w:p>
         </w:tc>
       </w:tr>
@@ -7769,6 +8528,7 @@
                 <w:szCs w:val="18"/>
               </w:rPr>
             </w:pPr>
+            <w:proofErr w:type="spellStart"/>
             <w:r>
               <w:rPr>
                 <w:b/>
@@ -7777,6 +8537,7 @@
               </w:rPr>
               <w:t>Descrizione</w:t>
             </w:r>
+            <w:proofErr w:type="spellEnd"/>
             <w:r>
               <w:rPr>
                 <w:b/>
@@ -7810,7 +8571,15 @@
                 <w:szCs w:val="18"/>
                 <w:lang w:val="it-IT"/>
               </w:rPr>
-              <w:t>Verificare che il sito si veda e a livello grafico funzioni</w:t>
+              <w:t xml:space="preserve">Verificare che il sito </w:t>
+            </w:r>
+            <w:r>
+              <w:rPr>
+                <w:sz w:val="18"/>
+                <w:szCs w:val="18"/>
+                <w:lang w:val="it-IT"/>
+              </w:rPr>
+              <w:t>funzioni</w:t>
             </w:r>
           </w:p>
         </w:tc>
@@ -7833,6 +8602,7 @@
                 <w:szCs w:val="18"/>
               </w:rPr>
             </w:pPr>
+            <w:proofErr w:type="spellStart"/>
             <w:r>
               <w:rPr>
                 <w:b/>
@@ -7841,6 +8611,7 @@
               </w:rPr>
               <w:t>Prerequisiti</w:t>
             </w:r>
+            <w:proofErr w:type="spellEnd"/>
             <w:r>
               <w:rPr>
                 <w:b/>
@@ -7905,6 +8676,7 @@
                 <w:szCs w:val="18"/>
               </w:rPr>
             </w:pPr>
+            <w:proofErr w:type="spellStart"/>
             <w:r>
               <w:rPr>
                 <w:b/>
@@ -7913,6 +8685,7 @@
               </w:rPr>
               <w:t>Procedura</w:t>
             </w:r>
+            <w:proofErr w:type="spellEnd"/>
             <w:r>
               <w:rPr>
                 <w:b/>
@@ -7984,11 +8757,19 @@
                 <w:lang w:val="it-IT" w:eastAsia="en-US"/>
               </w:rPr>
             </w:pPr>
+            <w:proofErr w:type="spellStart"/>
             <w:r>
               <w:rPr>
                 <w:lang w:val="it-IT" w:eastAsia="en-US"/>
               </w:rPr>
-              <w:t>Visuallizare il sito con tutti i campi richiesti.</w:t>
+              <w:t>Visuallizare</w:t>
+            </w:r>
+            <w:proofErr w:type="spellEnd"/>
+            <w:r>
+              <w:rPr>
+                <w:lang w:val="it-IT" w:eastAsia="en-US"/>
+              </w:rPr>
+              <w:t xml:space="preserve"> il sito con tutti i campi richiesti.</w:t>
             </w:r>
           </w:p>
         </w:tc>
@@ -8011,14 +8792,34 @@
                 <w:szCs w:val="18"/>
               </w:rPr>
             </w:pPr>
+            <w:proofErr w:type="spellStart"/>
             <w:r>
               <w:rPr>
                 <w:b/>
                 <w:sz w:val="18"/>
                 <w:szCs w:val="18"/>
               </w:rPr>
-              <w:t>Risultati attesi</w:t>
-            </w:r>
+              <w:t>Risultati</w:t>
+            </w:r>
+            <w:proofErr w:type="spellEnd"/>
+            <w:r>
+              <w:rPr>
+                <w:b/>
+                <w:sz w:val="18"/>
+                <w:szCs w:val="18"/>
+              </w:rPr>
+              <w:t xml:space="preserve"> </w:t>
+            </w:r>
+            <w:proofErr w:type="spellStart"/>
+            <w:r>
+              <w:rPr>
+                <w:b/>
+                <w:sz w:val="18"/>
+                <w:szCs w:val="18"/>
+              </w:rPr>
+              <w:t>attesi</w:t>
+            </w:r>
+            <w:proofErr w:type="spellEnd"/>
             <w:r>
               <w:rPr>
                 <w:b/>
@@ -8065,12 +8866,568 @@
         </w:rPr>
       </w:pPr>
     </w:p>
+    <w:tbl>
+      <w:tblPr>
+        <w:tblW w:w="9713" w:type="dxa"/>
+        <w:tblInd w:w="113" w:type="dxa"/>
+        <w:tblBorders>
+          <w:top w:val="single" w:sz="4" w:space="0" w:color="auto"/>
+          <w:left w:val="single" w:sz="4" w:space="0" w:color="auto"/>
+          <w:bottom w:val="single" w:sz="4" w:space="0" w:color="auto"/>
+          <w:right w:val="single" w:sz="4" w:space="0" w:color="auto"/>
+          <w:insideH w:val="single" w:sz="4" w:space="0" w:color="auto"/>
+          <w:insideV w:val="single" w:sz="4" w:space="0" w:color="auto"/>
+        </w:tblBorders>
+        <w:tblLook w:val="01E0" w:firstRow="1" w:lastRow="1" w:firstColumn="1" w:lastColumn="1" w:noHBand="0" w:noVBand="0"/>
+      </w:tblPr>
+      <w:tblGrid>
+        <w:gridCol w:w="2050"/>
+        <w:gridCol w:w="1562"/>
+        <w:gridCol w:w="1267"/>
+        <w:gridCol w:w="4834"/>
+      </w:tblGrid>
+      <w:tr>
+        <w:tc>
+          <w:tcPr>
+            <w:tcW w:w="2050" w:type="dxa"/>
+            <w:tcBorders>
+              <w:bottom w:val="single" w:sz="4" w:space="0" w:color="auto"/>
+              <w:right w:val="single" w:sz="4" w:space="0" w:color="auto"/>
+            </w:tcBorders>
+            <w:shd w:val="pct25" w:color="auto" w:fill="auto"/>
+          </w:tcPr>
+          <w:p>
+            <w:pPr>
+              <w:pStyle w:val="BodyTextChar"/>
+              <w:rPr>
+                <w:b/>
+                <w:sz w:val="18"/>
+                <w:szCs w:val="18"/>
+              </w:rPr>
+            </w:pPr>
+            <w:r>
+              <w:rPr>
+                <w:b/>
+                <w:sz w:val="18"/>
+                <w:szCs w:val="18"/>
+              </w:rPr>
+              <w:t>Test Case:</w:t>
+            </w:r>
+          </w:p>
+          <w:p>
+            <w:pPr>
+              <w:pStyle w:val="Corpotesto"/>
+              <w:rPr>
+                <w:sz w:val="18"/>
+                <w:szCs w:val="18"/>
+                <w:lang w:val="en-GB" w:eastAsia="en-US"/>
+              </w:rPr>
+            </w:pPr>
+            <w:proofErr w:type="spellStart"/>
+            <w:r>
+              <w:rPr>
+                <w:b/>
+                <w:sz w:val="18"/>
+                <w:szCs w:val="18"/>
+                <w:lang w:val="en-GB" w:eastAsia="en-US"/>
+              </w:rPr>
+              <w:t>Riferimento</w:t>
+            </w:r>
+            <w:proofErr w:type="spellEnd"/>
+            <w:r>
+              <w:rPr>
+                <w:sz w:val="18"/>
+                <w:szCs w:val="18"/>
+                <w:lang w:val="en-GB" w:eastAsia="en-US"/>
+              </w:rPr>
+              <w:t xml:space="preserve">: </w:t>
+            </w:r>
+          </w:p>
+        </w:tc>
+        <w:tc>
+          <w:tcPr>
+            <w:tcW w:w="1562" w:type="dxa"/>
+            <w:tcBorders>
+              <w:left w:val="single" w:sz="4" w:space="0" w:color="auto"/>
+              <w:bottom w:val="single" w:sz="4" w:space="0" w:color="auto"/>
+              <w:right w:val="single" w:sz="4" w:space="0" w:color="auto"/>
+            </w:tcBorders>
+          </w:tcPr>
+          <w:p>
+            <w:pPr>
+              <w:pStyle w:val="BodyTextChar"/>
+              <w:rPr>
+                <w:sz w:val="18"/>
+                <w:szCs w:val="18"/>
+              </w:rPr>
+            </w:pPr>
+            <w:r>
+              <w:rPr>
+                <w:sz w:val="18"/>
+                <w:szCs w:val="18"/>
+              </w:rPr>
+              <w:t>TC-002</w:t>
+            </w:r>
+          </w:p>
+          <w:p>
+            <w:pPr>
+              <w:rPr>
+                <w:lang w:val="en-GB" w:eastAsia="en-US"/>
+              </w:rPr>
+            </w:pPr>
+            <w:r>
+              <w:rPr>
+                <w:sz w:val="18"/>
+                <w:szCs w:val="18"/>
+              </w:rPr>
+              <w:t>FIE-002</w:t>
+            </w:r>
+          </w:p>
+        </w:tc>
+        <w:tc>
+          <w:tcPr>
+            <w:tcW w:w="1267" w:type="dxa"/>
+            <w:tcBorders>
+              <w:left w:val="single" w:sz="4" w:space="0" w:color="auto"/>
+              <w:bottom w:val="single" w:sz="4" w:space="0" w:color="auto"/>
+              <w:right w:val="single" w:sz="4" w:space="0" w:color="auto"/>
+            </w:tcBorders>
+            <w:shd w:val="pct25" w:color="auto" w:fill="auto"/>
+          </w:tcPr>
+          <w:p>
+            <w:pPr>
+              <w:pStyle w:val="BodyTextChar"/>
+              <w:rPr>
+                <w:b/>
+                <w:sz w:val="18"/>
+                <w:szCs w:val="18"/>
+              </w:rPr>
+            </w:pPr>
+            <w:r>
+              <w:rPr>
+                <w:b/>
+                <w:sz w:val="18"/>
+                <w:szCs w:val="18"/>
+              </w:rPr>
+              <w:t>No</w:t>
+            </w:r>
+            <w:r>
+              <w:rPr>
+                <w:b/>
+                <w:sz w:val="18"/>
+                <w:szCs w:val="18"/>
+              </w:rPr>
+              <w:t>me:</w:t>
+            </w:r>
+          </w:p>
+        </w:tc>
+        <w:tc>
+          <w:tcPr>
+            <w:tcW w:w="4834" w:type="dxa"/>
+            <w:tcBorders>
+              <w:left w:val="single" w:sz="4" w:space="0" w:color="auto"/>
+              <w:bottom w:val="single" w:sz="4" w:space="0" w:color="auto"/>
+            </w:tcBorders>
+          </w:tcPr>
+          <w:p>
+            <w:pPr>
+              <w:pStyle w:val="BodyTextChar"/>
+              <w:rPr>
+                <w:sz w:val="18"/>
+                <w:szCs w:val="18"/>
+              </w:rPr>
+            </w:pPr>
+            <w:proofErr w:type="spellStart"/>
+            <w:r>
+              <w:rPr>
+                <w:bCs/>
+                <w:sz w:val="18"/>
+              </w:rPr>
+              <w:t>Gestione</w:t>
+            </w:r>
+            <w:proofErr w:type="spellEnd"/>
+            <w:r>
+              <w:rPr>
+                <w:bCs/>
+                <w:sz w:val="18"/>
+              </w:rPr>
+              <w:t xml:space="preserve"> </w:t>
+            </w:r>
+            <w:proofErr w:type="spellStart"/>
+            <w:r>
+              <w:rPr>
+                <w:bCs/>
+                <w:sz w:val="18"/>
+              </w:rPr>
+              <w:t>inserimento</w:t>
+            </w:r>
+            <w:proofErr w:type="spellEnd"/>
+            <w:r>
+              <w:rPr>
+                <w:bCs/>
+                <w:sz w:val="18"/>
+              </w:rPr>
+              <w:t xml:space="preserve"> </w:t>
+            </w:r>
+            <w:proofErr w:type="spellStart"/>
+            <w:r>
+              <w:rPr>
+                <w:bCs/>
+                <w:sz w:val="18"/>
+              </w:rPr>
+              <w:t>dati</w:t>
+            </w:r>
+            <w:proofErr w:type="spellEnd"/>
+          </w:p>
+        </w:tc>
+      </w:tr>
+      <w:tr>
+        <w:tc>
+          <w:tcPr>
+            <w:tcW w:w="2050" w:type="dxa"/>
+            <w:tcBorders>
+              <w:right w:val="single" w:sz="4" w:space="0" w:color="auto"/>
+            </w:tcBorders>
+            <w:shd w:val="pct25" w:color="auto" w:fill="auto"/>
+          </w:tcPr>
+          <w:p>
+            <w:pPr>
+              <w:pStyle w:val="BodyTextChar"/>
+              <w:rPr>
+                <w:b/>
+                <w:sz w:val="18"/>
+                <w:szCs w:val="18"/>
+              </w:rPr>
+            </w:pPr>
+            <w:proofErr w:type="spellStart"/>
+            <w:r>
+              <w:rPr>
+                <w:b/>
+                <w:sz w:val="18"/>
+                <w:szCs w:val="18"/>
+              </w:rPr>
+              <w:t>Descrizione</w:t>
+            </w:r>
+            <w:proofErr w:type="spellEnd"/>
+            <w:r>
+              <w:rPr>
+                <w:b/>
+                <w:sz w:val="18"/>
+                <w:szCs w:val="18"/>
+              </w:rPr>
+              <w:t>:</w:t>
+            </w:r>
+          </w:p>
+        </w:tc>
+        <w:tc>
+          <w:tcPr>
+            <w:tcW w:w="7663" w:type="dxa"/>
+            <w:gridSpan w:val="3"/>
+            <w:tcBorders>
+              <w:left w:val="single" w:sz="4" w:space="0" w:color="auto"/>
+            </w:tcBorders>
+          </w:tcPr>
+          <w:p>
+            <w:pPr>
+              <w:pStyle w:val="BodyTextChar"/>
+              <w:rPr>
+                <w:sz w:val="18"/>
+                <w:szCs w:val="18"/>
+                <w:lang w:val="it-IT"/>
+              </w:rPr>
+            </w:pPr>
+            <w:r>
+              <w:rPr>
+                <w:sz w:val="18"/>
+                <w:szCs w:val="18"/>
+                <w:lang w:val="it-IT"/>
+              </w:rPr>
+              <w:t xml:space="preserve">Verificare che il sito si </w:t>
+            </w:r>
+            <w:r>
+              <w:rPr>
+                <w:sz w:val="18"/>
+                <w:szCs w:val="18"/>
+                <w:lang w:val="it-IT"/>
+              </w:rPr>
+              <w:t>veda e a livello grafico</w:t>
+            </w:r>
+          </w:p>
+        </w:tc>
+      </w:tr>
+      <w:tr>
+        <w:tc>
+          <w:tcPr>
+            <w:tcW w:w="2050" w:type="dxa"/>
+            <w:tcBorders>
+              <w:right w:val="single" w:sz="4" w:space="0" w:color="auto"/>
+            </w:tcBorders>
+            <w:shd w:val="pct25" w:color="auto" w:fill="auto"/>
+          </w:tcPr>
+          <w:p>
+            <w:pPr>
+              <w:pStyle w:val="BodyTextChar"/>
+              <w:rPr>
+                <w:b/>
+                <w:sz w:val="18"/>
+                <w:szCs w:val="18"/>
+              </w:rPr>
+            </w:pPr>
+            <w:proofErr w:type="spellStart"/>
+            <w:r>
+              <w:rPr>
+                <w:b/>
+                <w:sz w:val="18"/>
+                <w:szCs w:val="18"/>
+              </w:rPr>
+              <w:t>Prerequisiti</w:t>
+            </w:r>
+            <w:proofErr w:type="spellEnd"/>
+            <w:r>
+              <w:rPr>
+                <w:b/>
+                <w:sz w:val="18"/>
+                <w:szCs w:val="18"/>
+              </w:rPr>
+              <w:t>:</w:t>
+            </w:r>
+          </w:p>
+        </w:tc>
+        <w:tc>
+          <w:tcPr>
+            <w:tcW w:w="7663" w:type="dxa"/>
+            <w:gridSpan w:val="3"/>
+            <w:tcBorders>
+              <w:left w:val="single" w:sz="4" w:space="0" w:color="auto"/>
+            </w:tcBorders>
+          </w:tcPr>
+          <w:p>
+            <w:pPr>
+              <w:pStyle w:val="BodyTextChar"/>
+              <w:rPr>
+                <w:sz w:val="18"/>
+                <w:szCs w:val="18"/>
+                <w:lang w:val="it-IT"/>
+              </w:rPr>
+            </w:pPr>
+            <w:r>
+              <w:rPr>
+                <w:sz w:val="18"/>
+                <w:szCs w:val="18"/>
+                <w:lang w:val="it-IT"/>
+              </w:rPr>
+              <w:t xml:space="preserve">Sito web </w:t>
+            </w:r>
+            <w:r>
+              <w:rPr>
+                <w:sz w:val="18"/>
+                <w:szCs w:val="18"/>
+                <w:lang w:val="it-IT"/>
+              </w:rPr>
+              <w:t>dove si possono inserire i dati</w:t>
+            </w:r>
+          </w:p>
+        </w:tc>
+      </w:tr>
+      <w:tr>
+        <w:tc>
+          <w:tcPr>
+            <w:tcW w:w="2050" w:type="dxa"/>
+            <w:tcBorders>
+              <w:right w:val="single" w:sz="4" w:space="0" w:color="auto"/>
+            </w:tcBorders>
+            <w:shd w:val="pct25" w:color="auto" w:fill="auto"/>
+          </w:tcPr>
+          <w:p>
+            <w:pPr>
+              <w:pStyle w:val="BodyTextChar"/>
+              <w:rPr>
+                <w:b/>
+                <w:sz w:val="18"/>
+                <w:szCs w:val="18"/>
+              </w:rPr>
+            </w:pPr>
+            <w:proofErr w:type="spellStart"/>
+            <w:r>
+              <w:rPr>
+                <w:b/>
+                <w:sz w:val="18"/>
+                <w:szCs w:val="18"/>
+              </w:rPr>
+              <w:t>Procedura</w:t>
+            </w:r>
+            <w:proofErr w:type="spellEnd"/>
+            <w:r>
+              <w:rPr>
+                <w:b/>
+                <w:sz w:val="18"/>
+                <w:szCs w:val="18"/>
+              </w:rPr>
+              <w:t>:</w:t>
+            </w:r>
+          </w:p>
+        </w:tc>
+        <w:tc>
+          <w:tcPr>
+            <w:tcW w:w="7663" w:type="dxa"/>
+            <w:gridSpan w:val="3"/>
+            <w:tcBorders>
+              <w:left w:val="single" w:sz="4" w:space="0" w:color="auto"/>
+            </w:tcBorders>
+          </w:tcPr>
+          <w:p>
+            <w:pPr>
+              <w:pStyle w:val="Corpotesto"/>
+              <w:numPr>
+                <w:ilvl w:val="0"/>
+                <w:numId w:val="29"/>
+              </w:numPr>
+              <w:ind w:left="418"/>
+              <w:rPr>
+                <w:lang w:val="it-IT" w:eastAsia="en-US"/>
+              </w:rPr>
+            </w:pPr>
+            <w:r>
+              <w:rPr>
+                <w:lang w:val="it-IT" w:eastAsia="en-US"/>
+              </w:rPr>
+              <w:t>Visualizzare</w:t>
+            </w:r>
+            <w:r>
+              <w:rPr>
+                <w:lang w:val="it-IT" w:eastAsia="en-US"/>
+              </w:rPr>
+              <w:t xml:space="preserve"> la pagina e cliccare su inserisci</w:t>
+            </w:r>
+          </w:p>
+          <w:p>
+            <w:pPr>
+              <w:pStyle w:val="Corpotesto"/>
+              <w:numPr>
+                <w:ilvl w:val="0"/>
+                <w:numId w:val="29"/>
+              </w:numPr>
+              <w:ind w:left="418"/>
+              <w:rPr>
+                <w:lang w:val="it-IT" w:eastAsia="en-US"/>
+              </w:rPr>
+            </w:pPr>
+            <w:r>
+              <w:rPr>
+                <w:lang w:val="it-IT" w:eastAsia="en-US"/>
+              </w:rPr>
+              <w:t xml:space="preserve">Se tutti i campi sono inseriti, i dati verranno inseriti nel file </w:t>
+            </w:r>
+            <w:proofErr w:type="spellStart"/>
+            <w:r>
+              <w:rPr>
+                <w:lang w:val="it-IT" w:eastAsia="en-US"/>
+              </w:rPr>
+              <w:t>csv</w:t>
+            </w:r>
+            <w:proofErr w:type="spellEnd"/>
+          </w:p>
+        </w:tc>
+      </w:tr>
+      <w:tr>
+        <w:tc>
+          <w:tcPr>
+            <w:tcW w:w="2050" w:type="dxa"/>
+            <w:tcBorders>
+              <w:right w:val="single" w:sz="4" w:space="0" w:color="auto"/>
+            </w:tcBorders>
+            <w:shd w:val="pct25" w:color="auto" w:fill="auto"/>
+          </w:tcPr>
+          <w:p>
+            <w:pPr>
+              <w:pStyle w:val="BodyTextChar"/>
+              <w:rPr>
+                <w:b/>
+                <w:sz w:val="18"/>
+                <w:szCs w:val="18"/>
+              </w:rPr>
+            </w:pPr>
+            <w:proofErr w:type="spellStart"/>
+            <w:r>
+              <w:rPr>
+                <w:b/>
+                <w:sz w:val="18"/>
+                <w:szCs w:val="18"/>
+              </w:rPr>
+              <w:t>Risultati</w:t>
+            </w:r>
+            <w:proofErr w:type="spellEnd"/>
+            <w:r>
+              <w:rPr>
+                <w:b/>
+                <w:sz w:val="18"/>
+                <w:szCs w:val="18"/>
+              </w:rPr>
+              <w:t xml:space="preserve"> </w:t>
+            </w:r>
+            <w:proofErr w:type="spellStart"/>
+            <w:r>
+              <w:rPr>
+                <w:b/>
+                <w:sz w:val="18"/>
+                <w:szCs w:val="18"/>
+              </w:rPr>
+              <w:t>attesi</w:t>
+            </w:r>
+            <w:proofErr w:type="spellEnd"/>
+            <w:r>
+              <w:rPr>
+                <w:b/>
+                <w:sz w:val="18"/>
+                <w:szCs w:val="18"/>
+              </w:rPr>
+              <w:t>:</w:t>
+            </w:r>
+          </w:p>
+        </w:tc>
+        <w:tc>
+          <w:tcPr>
+            <w:tcW w:w="7663" w:type="dxa"/>
+            <w:gridSpan w:val="3"/>
+            <w:tcBorders>
+              <w:left w:val="single" w:sz="4" w:space="0" w:color="auto"/>
+            </w:tcBorders>
+          </w:tcPr>
+          <w:p>
+            <w:pPr>
+              <w:pStyle w:val="BodyTextChar"/>
+              <w:rPr>
+                <w:sz w:val="18"/>
+                <w:szCs w:val="18"/>
+                <w:lang w:val="it-IT"/>
+              </w:rPr>
+            </w:pPr>
+            <w:r>
+              <w:rPr>
+                <w:sz w:val="18"/>
+                <w:szCs w:val="18"/>
+                <w:lang w:val="it-IT"/>
+              </w:rPr>
+              <w:t>S</w:t>
+            </w:r>
+            <w:r>
+              <w:rPr>
+                <w:sz w:val="18"/>
+                <w:szCs w:val="18"/>
+                <w:lang w:val="it-IT"/>
+              </w:rPr>
+              <w:t>ito funzionante a livello inserimento</w:t>
+            </w:r>
+          </w:p>
+        </w:tc>
+      </w:tr>
+    </w:tbl>
     <w:p>
       <w:pPr>
         <w:pStyle w:val="Titolo2"/>
       </w:pPr>
       <w:bookmarkStart w:id="30" w:name="_Toc461179225"/>
-      <w:bookmarkStart w:id="31" w:name="_Toc495665523"/>
+      <w:bookmarkStart w:id="31" w:name="_Toc496872865"/>
       <w:r>
         <w:t>Risultati test</w:t>
       </w:r>
@@ -8087,20 +9444,86 @@
         <w:rPr>
           <w:lang w:val="it-IT"/>
         </w:rPr>
-        <w:t>Tabella riassuntiva in cui si inseriscono i test riusciti e non del prodotto finale. Se un test non riesce e viene corretto l’errore, questo dovrà risultare nel documento finale come riuscito (la procedura della correzione apparirà nel diario), altrimenti dovrà essere descritto l’errore con eventuali ipotesi di correzione.</w:t>
-      </w:r>
-    </w:p>
-    <w:p>
-      <w:pPr>
-        <w:pStyle w:val="Titolo2"/>
-      </w:pPr>
-      <w:bookmarkStart w:id="32" w:name="_Toc461179226"/>
-      <w:bookmarkStart w:id="33" w:name="_Toc495665524"/>
-      <w:r>
-        <w:t>Mancanze</w:t>
-      </w:r>
-      <w:r>
-        <w:t>/limitazioni conosciute</w:t>
+        <w:t>I test fatti sul prodotto funzionano tutti correntemente.</w:t>
+      </w:r>
+      <w:r>
+        <w:rPr>
+          <w:lang w:val="it-IT"/>
+        </w:rPr>
+        <w:t xml:space="preserve"> Per il test ho usato </w:t>
+      </w:r>
+      <w:proofErr w:type="spellStart"/>
+      <w:r>
+        <w:rPr>
+          <w:lang w:val="it-IT"/>
+        </w:rPr>
+        <w:t>Edge</w:t>
+      </w:r>
+      <w:proofErr w:type="spellEnd"/>
+      <w:r>
+        <w:rPr>
+          <w:lang w:val="it-IT"/>
+        </w:rPr>
+        <w:t xml:space="preserve"> e anche </w:t>
+      </w:r>
+      <w:proofErr w:type="spellStart"/>
+      <w:r>
+        <w:rPr>
+          <w:lang w:val="it-IT"/>
+        </w:rPr>
+        <w:t>Chrome</w:t>
+      </w:r>
+      <w:proofErr w:type="spellEnd"/>
+      <w:r>
+        <w:rPr>
+          <w:lang w:val="it-IT"/>
+        </w:rPr>
+        <w:t xml:space="preserve"> ho usato questi browser perché la macchina virtuale permetteva di utilizzare solo </w:t>
+      </w:r>
+      <w:proofErr w:type="spellStart"/>
+      <w:r>
+        <w:rPr>
+          <w:lang w:val="it-IT"/>
+        </w:rPr>
+        <w:t>Edge</w:t>
+      </w:r>
+      <w:proofErr w:type="spellEnd"/>
+      <w:r>
+        <w:rPr>
+          <w:lang w:val="it-IT"/>
+        </w:rPr>
+        <w:t xml:space="preserve"> e quando l’ho messo online ho utilizzato </w:t>
+      </w:r>
+      <w:proofErr w:type="spellStart"/>
+      <w:r>
+        <w:rPr>
+          <w:lang w:val="it-IT"/>
+        </w:rPr>
+        <w:t>Chrome</w:t>
+      </w:r>
+      <w:proofErr w:type="spellEnd"/>
+      <w:r>
+        <w:rPr>
+          <w:lang w:val="it-IT"/>
+        </w:rPr>
+        <w:t xml:space="preserve"> per vederne il funzionamento finale.</w:t>
+      </w:r>
+    </w:p>
+    <w:p>
+      <w:pPr>
+        <w:pStyle w:val="Titolo1"/>
+        <w:rPr>
+          <w:lang w:val="it-IT"/>
+        </w:rPr>
+      </w:pPr>
+      <w:bookmarkStart w:id="32" w:name="_Toc461179227"/>
+      <w:bookmarkStart w:id="33" w:name="_Toc496872866"/>
+      <w:r>
+        <w:rPr>
+          <w:lang w:val="it-IT"/>
+        </w:rPr>
+        <w:lastRenderedPageBreak/>
+        <w:t>Consuntivo</w:t>
       </w:r>
       <w:bookmarkEnd w:id="32"/>
       <w:bookmarkEnd w:id="33"/>
@@ -8113,9 +9536,58 @@
       </w:pPr>
       <w:r>
         <w:rPr>
-          <w:lang w:val="it-IT"/>
-        </w:rPr>
-        <w:t>Descrizione con motivazione di eventuali elementi mancanti o non completamente implementati, al di fuori dei test case. Non devono essere riportati gli errori e i problemi riscontrati e poi risolti durante il progetto.</w:t>
+          <w:noProof/>
+          <w:lang w:val="en-US" w:eastAsia="en-US"/>
+        </w:rPr>
+        <w:drawing>
+          <wp:anchor distT="0" distB="0" distL="114300" distR="114300" simplePos="0" relativeHeight="251659264" behindDoc="0" locked="0" layoutInCell="1" allowOverlap="1" wp14:anchorId="5F63008E" wp14:editId="4E94254D">
+            <wp:simplePos x="0" y="0"/>
+            <wp:positionH relativeFrom="column">
+              <wp:posOffset>-1121410</wp:posOffset>
+            </wp:positionH>
+            <wp:positionV relativeFrom="paragraph">
+              <wp:posOffset>1577975</wp:posOffset>
+            </wp:positionV>
+            <wp:extent cx="8006715" cy="4856480"/>
+            <wp:effectExtent l="0" t="6032" r="7302" b="7303"/>
+            <wp:wrapSquare wrapText="bothSides"/>
+            <wp:docPr id="2" name="Immagine 2"/>
+            <wp:cNvGraphicFramePr>
+              <a:graphicFrameLocks xmlns:a="http://schemas.openxmlformats.org/drawingml/2006/main" noChangeAspect="1"/>
+            </wp:cNvGraphicFramePr>
+            <a:graphic xmlns:a="http://schemas.openxmlformats.org/drawingml/2006/main">
+              <a:graphicData uri="http://schemas.openxmlformats.org/drawingml/2006/picture">
+                <pic:pic xmlns:pic="http://schemas.openxmlformats.org/drawingml/2006/picture">
+                  <pic:nvPicPr>
+                    <pic:cNvPr id="1" name=""/>
+                    <pic:cNvPicPr/>
+                  </pic:nvPicPr>
+                  <pic:blipFill>
+                    <a:blip r:embed="rId11">
+                      <a:extLst>
+                        <a:ext uri="{28A0092B-C50C-407E-A947-70E740481C1C}">
+                          <a14:useLocalDpi xmlns:a14="http://schemas.microsoft.com/office/drawing/2010/main" val="0"/>
+                        </a:ext>
+                      </a:extLst>
+                    </a:blip>
+                    <a:stretch>
+                      <a:fillRect/>
+                    </a:stretch>
+                  </pic:blipFill>
+                  <pic:spPr>
+                    <a:xfrm rot="16200000">
+                      <a:off x="0" y="0"/>
+                      <a:ext cx="8006715" cy="4856480"/>
+                    </a:xfrm>
+                    <a:prstGeom prst="rect">
+                      <a:avLst/>
+                    </a:prstGeom>
+                  </pic:spPr>
+                </pic:pic>
+              </a:graphicData>
+            </a:graphic>
+          </wp:anchor>
+        </w:drawing>
       </w:r>
     </w:p>
     <w:p>
@@ -8125,44 +9597,26 @@
           <w:lang w:val="it-IT"/>
         </w:rPr>
       </w:pPr>
-      <w:bookmarkStart w:id="34" w:name="_Toc461179227"/>
-      <w:bookmarkStart w:id="35" w:name="_Toc495665525"/>
-      <w:r>
-        <w:rPr>
-          <w:lang w:val="it-IT"/>
-        </w:rPr>
-        <w:t>Consuntivo</w:t>
+      <w:bookmarkStart w:id="34" w:name="_Toc461179228"/>
+      <w:bookmarkStart w:id="35" w:name="_Toc496872867"/>
+      <w:r>
+        <w:rPr>
+          <w:lang w:val="it-IT"/>
+        </w:rPr>
+        <w:lastRenderedPageBreak/>
+        <w:t>Conclusioni</w:t>
       </w:r>
       <w:bookmarkEnd w:id="34"/>
       <w:bookmarkEnd w:id="35"/>
     </w:p>
     <w:p>
       <w:pPr>
-        <w:rPr>
-          <w:lang w:val="it-IT"/>
-        </w:rPr>
-      </w:pPr>
-      <w:r>
-        <w:rPr>
-          <w:lang w:val="it-IT"/>
-        </w:rPr>
-        <w:t>Consuntivo del tempo di lavoro effettivo e considerazioni riguardo le differenze rispetto alla pianificazione (cap 1.7) (ad esempio Gannt consuntivo).</w:t>
-      </w:r>
-    </w:p>
-    <w:p>
-      <w:pPr>
-        <w:pStyle w:val="Titolo1"/>
-        <w:rPr>
-          <w:lang w:val="it-IT"/>
-        </w:rPr>
-      </w:pPr>
-      <w:bookmarkStart w:id="36" w:name="_Toc461179228"/>
-      <w:bookmarkStart w:id="37" w:name="_Toc495665526"/>
-      <w:r>
-        <w:rPr>
-          <w:lang w:val="it-IT"/>
-        </w:rPr>
-        <w:t>Conclusioni</w:t>
+        <w:pStyle w:val="Titolo2"/>
+      </w:pPr>
+      <w:bookmarkStart w:id="36" w:name="_Toc461179229"/>
+      <w:bookmarkStart w:id="37" w:name="_Toc496872868"/>
+      <w:r>
+        <w:t>Sviluppi futuri</w:t>
       </w:r>
       <w:bookmarkEnd w:id="36"/>
       <w:bookmarkEnd w:id="37"/>
@@ -8177,83 +9631,17 @@
         <w:rPr>
           <w:lang w:val="it-IT"/>
         </w:rPr>
-        <w:t>Quali sono le implicazioni della mia soluzione? Che impatto avrà?</w:t>
-      </w:r>
-      <w:r>
-        <w:rPr>
-          <w:lang w:val="it-IT"/>
-        </w:rPr>
-        <w:t xml:space="preserve"> Cambierà il mondo? È un successo importante? È </w:t>
-      </w:r>
-      <w:r>
-        <w:rPr>
-          <w:lang w:val="it-IT"/>
-        </w:rPr>
-        <w:t>solo un</w:t>
-      </w:r>
-      <w:r>
-        <w:rPr>
-          <w:lang w:val="it-IT"/>
-        </w:rPr>
-        <w:t>’</w:t>
-      </w:r>
-      <w:r>
-        <w:rPr>
-          <w:lang w:val="it-IT"/>
-        </w:rPr>
-        <w:t>aggiunta</w:t>
-      </w:r>
-      <w:r>
-        <w:rPr>
-          <w:lang w:val="it-IT"/>
-        </w:rPr>
-        <w:t xml:space="preserve"> marginale o</w:t>
-      </w:r>
-      <w:r>
-        <w:rPr>
-          <w:lang w:val="it-IT"/>
-        </w:rPr>
-        <w:t xml:space="preserve"> è semplicemente servita per scoprire che questo percorso è</w:t>
-      </w:r>
-      <w:r>
-        <w:rPr>
-          <w:lang w:val="it-IT"/>
-        </w:rPr>
-        <w:t xml:space="preserve"> stato</w:t>
-      </w:r>
-      <w:r>
-        <w:rPr>
-          <w:lang w:val="it-IT"/>
-        </w:rPr>
-        <w:t xml:space="preserve"> una perdita di tempo? I ris</w:t>
-      </w:r>
-      <w:r>
-        <w:rPr>
-          <w:lang w:val="it-IT"/>
-        </w:rPr>
-        <w:t xml:space="preserve">ultati ottenuti sono generali, </w:t>
-      </w:r>
-      <w:r>
-        <w:rPr>
-          <w:lang w:val="it-IT"/>
-        </w:rPr>
-        <w:t>facilmente generalizzabili o sono specifici di un caso particolare?</w:t>
-      </w:r>
-      <w:r>
-        <w:rPr>
-          <w:lang w:val="it-IT"/>
-        </w:rPr>
-        <w:t xml:space="preserve"> ecc</w:t>
+        <w:t>Per il progetto non considero nessuna modifica nel futuro.</w:t>
       </w:r>
     </w:p>
     <w:p>
       <w:pPr>
         <w:pStyle w:val="Titolo2"/>
       </w:pPr>
-      <w:bookmarkStart w:id="38" w:name="_Toc461179229"/>
-      <w:bookmarkStart w:id="39" w:name="_Toc495665527"/>
-      <w:r>
-        <w:t>Sviluppi futuri</w:t>
+      <w:bookmarkStart w:id="38" w:name="_Toc461179230"/>
+      <w:bookmarkStart w:id="39" w:name="_Toc496872869"/>
+      <w:r>
+        <w:t>Considerazioni personali</w:t>
       </w:r>
       <w:bookmarkEnd w:id="38"/>
       <w:bookmarkEnd w:id="39"/>
@@ -8268,275 +9656,129 @@
         <w:rPr>
           <w:lang w:val="it-IT"/>
         </w:rPr>
-        <w:t>Migliorie o estensioni che possono essere sviluppate sul prodotto.</w:t>
-      </w:r>
-    </w:p>
-    <w:p>
-      <w:pPr>
-        <w:pStyle w:val="Titolo2"/>
-      </w:pPr>
-      <w:bookmarkStart w:id="40" w:name="_Toc461179230"/>
-      <w:bookmarkStart w:id="41" w:name="_Toc495665528"/>
-      <w:r>
-        <w:t>Considerazioni personali</w:t>
+        <w:t xml:space="preserve">Da questo progetto ho imparato molto sulla gestione di un progetto per la parte di programmazione ho imparato a mettere dei dati in un file </w:t>
+      </w:r>
+      <w:proofErr w:type="spellStart"/>
+      <w:r>
+        <w:rPr>
+          <w:lang w:val="it-IT"/>
+        </w:rPr>
+        <w:t>csv</w:t>
+      </w:r>
+      <w:proofErr w:type="spellEnd"/>
+      <w:r>
+        <w:rPr>
+          <w:lang w:val="it-IT"/>
+        </w:rPr>
+        <w:t>. Per me il progetto è andato bene ho dovuto utilizzare qualche ora fuori dal tempo scolastico ma è andato tutto secondo i piani.</w:t>
+      </w:r>
+      <w:r>
+        <w:rPr>
+          <w:lang w:val="it-IT"/>
+        </w:rPr>
+        <w:t xml:space="preserve"> Questo progetto servirà a molte persone per inserire i dati velocemente e senza errori invece di mettere i dati in un file </w:t>
+      </w:r>
+      <w:proofErr w:type="spellStart"/>
+      <w:r>
+        <w:rPr>
+          <w:lang w:val="it-IT"/>
+        </w:rPr>
+        <w:t>excel</w:t>
+      </w:r>
+      <w:proofErr w:type="spellEnd"/>
+      <w:r>
+        <w:rPr>
+          <w:lang w:val="it-IT"/>
+        </w:rPr>
+        <w:t xml:space="preserve"> con possibilità di sbagliare.</w:t>
+      </w:r>
+    </w:p>
+    <w:p>
+      <w:pPr>
+        <w:pStyle w:val="Titolo1"/>
+        <w:rPr>
+          <w:lang w:val="it-IT"/>
+        </w:rPr>
+      </w:pPr>
+      <w:bookmarkStart w:id="40" w:name="_Toc461179231"/>
+      <w:bookmarkStart w:id="41" w:name="_Toc496872870"/>
+      <w:r>
+        <w:rPr>
+          <w:lang w:val="it-IT"/>
+        </w:rPr>
+        <w:t>Bibliografia</w:t>
       </w:r>
       <w:bookmarkEnd w:id="40"/>
       <w:bookmarkEnd w:id="41"/>
     </w:p>
     <w:p>
       <w:pPr>
-        <w:rPr>
-          <w:lang w:val="it-IT"/>
-        </w:rPr>
-      </w:pPr>
-      <w:r>
-        <w:rPr>
-          <w:lang w:val="it-IT"/>
-        </w:rPr>
-        <w:t>Cosa ho imparato in questo progetto? ecc</w:t>
-      </w:r>
-    </w:p>
-    <w:p>
-      <w:pPr>
-        <w:pStyle w:val="Titolo1"/>
-        <w:rPr>
-          <w:lang w:val="it-IT"/>
-        </w:rPr>
-      </w:pPr>
-      <w:bookmarkStart w:id="42" w:name="_Toc461179231"/>
-      <w:bookmarkStart w:id="43" w:name="_Toc495665529"/>
-      <w:r>
-        <w:rPr>
-          <w:lang w:val="it-IT"/>
-        </w:rPr>
-        <w:lastRenderedPageBreak/>
-        <w:t>Bibliografia</w:t>
+        <w:pStyle w:val="Titolo2"/>
+      </w:pPr>
+      <w:bookmarkStart w:id="42" w:name="_Toc461179234"/>
+      <w:bookmarkStart w:id="43" w:name="_Toc496872871"/>
+      <w:proofErr w:type="spellStart"/>
+      <w:r>
+        <w:t>Sitografia</w:t>
       </w:r>
       <w:bookmarkEnd w:id="42"/>
       <w:bookmarkEnd w:id="43"/>
-    </w:p>
-    <w:p>
-      <w:pPr>
-        <w:pStyle w:val="Titolo2"/>
-      </w:pPr>
-      <w:bookmarkStart w:id="44" w:name="_Toc461179232"/>
-      <w:bookmarkStart w:id="45" w:name="_Toc495665530"/>
-      <w:r>
-        <w:t>Bibliografia per articoli di riviste:</w:t>
-      </w:r>
-      <w:bookmarkEnd w:id="44"/>
-      <w:bookmarkEnd w:id="45"/>
-    </w:p>
-    <w:p>
-      <w:pPr>
-        <w:numPr>
-          <w:ilvl w:val="0"/>
-          <w:numId w:val="6"/>
-        </w:numPr>
-        <w:rPr>
-          <w:lang w:val="it-IT"/>
-        </w:rPr>
-      </w:pPr>
-      <w:r>
-        <w:rPr>
-          <w:lang w:val="it-IT"/>
-        </w:rPr>
-        <w:t>Cognome e nome (o iniziali) dell’autore o degli autori, o nome dell’organizzazione,</w:t>
-      </w:r>
-    </w:p>
-    <w:p>
-      <w:pPr>
-        <w:numPr>
-          <w:ilvl w:val="0"/>
-          <w:numId w:val="6"/>
-        </w:numPr>
-        <w:rPr>
-          <w:lang w:val="it-IT"/>
-        </w:rPr>
-      </w:pPr>
-      <w:r>
-        <w:rPr>
-          <w:lang w:val="it-IT"/>
-        </w:rPr>
-        <w:t>Titolo dell’articolo (tra virgolette),</w:t>
-      </w:r>
-    </w:p>
-    <w:p>
-      <w:pPr>
-        <w:numPr>
-          <w:ilvl w:val="0"/>
-          <w:numId w:val="6"/>
-        </w:numPr>
-        <w:rPr>
-          <w:lang w:val="it-IT"/>
-        </w:rPr>
-      </w:pPr>
-      <w:r>
-        <w:rPr>
-          <w:lang w:val="it-IT"/>
-        </w:rPr>
-        <w:t xml:space="preserve">Titolo della rivista </w:t>
-      </w:r>
-      <w:r>
-        <w:rPr>
-          <w:lang w:val="it-IT"/>
-        </w:rPr>
-        <w:t>(in italico),</w:t>
-      </w:r>
-    </w:p>
-    <w:p>
-      <w:pPr>
-        <w:numPr>
-          <w:ilvl w:val="0"/>
-          <w:numId w:val="6"/>
-        </w:numPr>
-        <w:rPr>
-          <w:lang w:val="it-IT"/>
-        </w:rPr>
-      </w:pPr>
-      <w:r>
-        <w:rPr>
-          <w:lang w:val="it-IT"/>
-        </w:rPr>
-        <w:t>Anno e numero</w:t>
-      </w:r>
-    </w:p>
-    <w:p>
-      <w:pPr>
-        <w:numPr>
-          <w:ilvl w:val="0"/>
-          <w:numId w:val="6"/>
-        </w:numPr>
-        <w:rPr>
-          <w:lang w:val="it-IT"/>
-        </w:rPr>
-      </w:pPr>
-      <w:r>
-        <w:rPr>
-          <w:lang w:val="it-IT"/>
-        </w:rPr>
-        <w:t>Pagina iniziale</w:t>
-      </w:r>
-      <w:r>
-        <w:rPr>
-          <w:lang w:val="it-IT"/>
-        </w:rPr>
-        <w:t xml:space="preserve"> dell’articolo,</w:t>
-      </w:r>
-    </w:p>
-    <w:p>
-      <w:pPr>
-        <w:pStyle w:val="Titolo2"/>
-      </w:pPr>
-      <w:bookmarkStart w:id="46" w:name="_Toc461179233"/>
-      <w:bookmarkStart w:id="47" w:name="_Toc495665531"/>
-      <w:r>
-        <w:t>Bibliografia per libri</w:t>
-      </w:r>
-      <w:bookmarkEnd w:id="46"/>
-      <w:bookmarkEnd w:id="47"/>
-    </w:p>
-    <w:p>
-      <w:pPr>
-        <w:numPr>
-          <w:ilvl w:val="0"/>
-          <w:numId w:val="7"/>
-        </w:numPr>
-        <w:rPr>
-          <w:lang w:val="it-IT"/>
-        </w:rPr>
-      </w:pPr>
-      <w:r>
-        <w:rPr>
-          <w:lang w:val="it-IT"/>
-        </w:rPr>
-        <w:t>Cognome e nome (o iniziali) dell’autore o degli autori, o nome dell’organizzazione,</w:t>
-      </w:r>
-    </w:p>
-    <w:p>
-      <w:pPr>
-        <w:numPr>
-          <w:ilvl w:val="0"/>
-          <w:numId w:val="7"/>
-        </w:numPr>
-        <w:rPr>
-          <w:lang w:val="it-IT"/>
-        </w:rPr>
-      </w:pPr>
-      <w:r>
-        <w:rPr>
-          <w:lang w:val="it-IT"/>
-        </w:rPr>
-        <w:t>Titolo del libro (in italico),</w:t>
-      </w:r>
-    </w:p>
-    <w:p>
-      <w:pPr>
-        <w:numPr>
-          <w:ilvl w:val="0"/>
-          <w:numId w:val="7"/>
-        </w:numPr>
-        <w:rPr>
-          <w:lang w:val="it-IT"/>
-        </w:rPr>
-      </w:pPr>
-      <w:r>
-        <w:rPr>
-          <w:lang w:val="it-IT"/>
-        </w:rPr>
-        <w:t>ev. Numero di edizione,</w:t>
-      </w:r>
-    </w:p>
-    <w:p>
-      <w:pPr>
-        <w:numPr>
-          <w:ilvl w:val="0"/>
-          <w:numId w:val="7"/>
-        </w:numPr>
-        <w:rPr>
-          <w:lang w:val="it-IT"/>
-        </w:rPr>
-      </w:pPr>
-      <w:r>
-        <w:rPr>
-          <w:lang w:val="it-IT"/>
-        </w:rPr>
-        <w:t>Nome dell’editore,</w:t>
-      </w:r>
-    </w:p>
-    <w:p>
-      <w:pPr>
-        <w:numPr>
-          <w:ilvl w:val="0"/>
-          <w:numId w:val="7"/>
-        </w:numPr>
-        <w:rPr>
-          <w:lang w:val="it-IT"/>
-        </w:rPr>
-      </w:pPr>
-      <w:r>
-        <w:rPr>
-          <w:lang w:val="it-IT"/>
-        </w:rPr>
-        <w:t>Anno di pubblicazione,</w:t>
-      </w:r>
-    </w:p>
-    <w:p>
-      <w:pPr>
-        <w:numPr>
-          <w:ilvl w:val="0"/>
-          <w:numId w:val="7"/>
-        </w:numPr>
-        <w:rPr>
-          <w:lang w:val="it-IT"/>
-        </w:rPr>
-      </w:pPr>
-      <w:r>
-        <w:rPr>
-          <w:lang w:val="it-IT"/>
-        </w:rPr>
-        <w:t>ISBN</w:t>
-      </w:r>
+      <w:proofErr w:type="spellEnd"/>
+    </w:p>
+    <w:p>
+      <w:pPr>
+        <w:rPr>
+          <w:lang w:val="it-IT"/>
+        </w:rPr>
+      </w:pPr>
+      <w:r>
+        <w:rPr>
+          <w:lang w:val="it-IT"/>
+        </w:rPr>
+        <w:t xml:space="preserve">Ho utilizzato i siti chiamati w3schools per la struttura della pagina e i regular </w:t>
+      </w:r>
+      <w:proofErr w:type="spellStart"/>
+      <w:r>
+        <w:rPr>
+          <w:lang w:val="it-IT"/>
+        </w:rPr>
+        <w:t>expression</w:t>
+      </w:r>
+      <w:proofErr w:type="spellEnd"/>
+      <w:r>
+        <w:rPr>
+          <w:lang w:val="it-IT"/>
+        </w:rPr>
+        <w:t>,</w:t>
+      </w:r>
+      <w:r>
+        <w:rPr>
+          <w:lang w:val="it-IT"/>
+        </w:rPr>
+        <w:t xml:space="preserve"> ho utilizzato </w:t>
+      </w:r>
+      <w:proofErr w:type="spellStart"/>
+      <w:r>
+        <w:rPr>
+          <w:lang w:val="it-IT"/>
+        </w:rPr>
+        <w:t>stack</w:t>
+      </w:r>
+      <w:proofErr w:type="spellEnd"/>
+      <w:r>
+        <w:rPr>
+          <w:lang w:val="it-IT"/>
+        </w:rPr>
+        <w:t xml:space="preserve"> </w:t>
+      </w:r>
+      <w:proofErr w:type="spellStart"/>
+      <w:r>
+        <w:rPr>
+          <w:lang w:val="it-IT"/>
+        </w:rPr>
+        <w:t>overflow</w:t>
+      </w:r>
+      <w:proofErr w:type="spellEnd"/>
       <w:r>
         <w:rPr>
           <w:lang w:val="it-IT"/>
@@ -8546,331 +9788,14 @@
     </w:p>
     <w:p>
       <w:pPr>
-        <w:pStyle w:val="Titolo2"/>
-      </w:pPr>
-      <w:bookmarkStart w:id="48" w:name="_Toc461179234"/>
-      <w:bookmarkStart w:id="49" w:name="_Toc495665532"/>
-      <w:r>
-        <w:t>Sitografia</w:t>
-      </w:r>
-      <w:bookmarkEnd w:id="48"/>
-      <w:bookmarkEnd w:id="49"/>
-    </w:p>
-    <w:p>
-      <w:pPr>
-        <w:numPr>
-          <w:ilvl w:val="0"/>
-          <w:numId w:val="9"/>
-        </w:numPr>
-        <w:rPr>
-          <w:lang w:val="it-IT"/>
-        </w:rPr>
-      </w:pPr>
-      <w:r>
-        <w:rPr>
-          <w:lang w:val="it-IT"/>
-        </w:rPr>
-        <w:t>URL del sito</w:t>
-      </w:r>
-      <w:r>
-        <w:rPr>
-          <w:lang w:val="it-IT"/>
-        </w:rPr>
-        <w:t xml:space="preserve"> (se troppo lungo solo dominio, evt completo nel diario)</w:t>
-      </w:r>
-      <w:r>
-        <w:rPr>
-          <w:lang w:val="it-IT"/>
-        </w:rPr>
-        <w:t>,</w:t>
-      </w:r>
-    </w:p>
-    <w:p>
-      <w:pPr>
-        <w:numPr>
-          <w:ilvl w:val="0"/>
-          <w:numId w:val="9"/>
-        </w:numPr>
-        <w:rPr>
-          <w:lang w:val="it-IT"/>
-        </w:rPr>
-      </w:pPr>
-      <w:r>
-        <w:rPr>
-          <w:lang w:val="it-IT"/>
-        </w:rPr>
-        <w:t>Eventuale t</w:t>
-      </w:r>
-      <w:r>
-        <w:rPr>
-          <w:lang w:val="it-IT"/>
-        </w:rPr>
-        <w:t>itolo della pagina (in italico),</w:t>
-      </w:r>
-    </w:p>
-    <w:p>
-      <w:pPr>
-        <w:numPr>
-          <w:ilvl w:val="0"/>
-          <w:numId w:val="9"/>
-        </w:numPr>
-        <w:rPr>
-          <w:lang w:val="it-IT"/>
-        </w:rPr>
-      </w:pPr>
-      <w:r>
-        <w:rPr>
-          <w:lang w:val="it-IT"/>
-        </w:rPr>
-        <w:t>D</w:t>
-      </w:r>
-      <w:r>
-        <w:rPr>
-          <w:lang w:val="it-IT"/>
-        </w:rPr>
-        <w:t>ata di consultazione (GG-MM-AAAA).</w:t>
-      </w:r>
-    </w:p>
-    <w:p>
-      <w:pPr>
-        <w:rPr>
-          <w:b/>
-          <w:lang w:val="it-IT"/>
-        </w:rPr>
-      </w:pPr>
-    </w:p>
-    <w:p>
-      <w:pPr>
-        <w:rPr>
-          <w:b/>
-          <w:lang w:val="it-IT"/>
-        </w:rPr>
-      </w:pPr>
-      <w:r>
-        <w:rPr>
-          <w:b/>
-          <w:lang w:val="it-IT"/>
-        </w:rPr>
-        <w:t>Esempio:</w:t>
-      </w:r>
-    </w:p>
-    <w:p>
-      <w:pPr>
-        <w:numPr>
-          <w:ilvl w:val="0"/>
-          <w:numId w:val="8"/>
-        </w:numPr>
-        <w:rPr>
-          <w:lang w:val="en-US"/>
-        </w:rPr>
-      </w:pPr>
-      <w:r>
-        <w:rPr>
-          <w:lang w:val="en-US"/>
-        </w:rPr>
-        <w:t xml:space="preserve">http://standards.ieee.org/guides/style/section7.html, </w:t>
-      </w:r>
-      <w:r>
-        <w:rPr>
-          <w:i/>
-          <w:lang w:val="en-US"/>
-        </w:rPr>
-        <w:t>IEEE Standards Style Manual</w:t>
-      </w:r>
-      <w:r>
-        <w:rPr>
-          <w:lang w:val="en-US"/>
-        </w:rPr>
-        <w:t>, 07-06-2008.</w:t>
-      </w:r>
-    </w:p>
-    <w:p>
-      <w:pPr>
-        <w:pStyle w:val="Titolo1"/>
-        <w:rPr>
-          <w:lang w:val="it-IT"/>
-        </w:rPr>
-      </w:pPr>
-      <w:bookmarkStart w:id="50" w:name="_Toc461179235"/>
-      <w:bookmarkStart w:id="51" w:name="_Toc495665533"/>
-      <w:r>
-        <w:rPr>
-          <w:lang w:val="it-IT"/>
-        </w:rPr>
-        <w:t>Allegati</w:t>
-      </w:r>
-      <w:bookmarkEnd w:id="50"/>
-      <w:bookmarkEnd w:id="51"/>
-    </w:p>
-    <w:p>
-      <w:pPr>
-        <w:rPr>
-          <w:lang w:val="it-IT"/>
-        </w:rPr>
-      </w:pPr>
-      <w:r>
-        <w:rPr>
-          <w:lang w:val="it-IT"/>
-        </w:rPr>
-        <w:t>Elenco degli allegati, esempio:</w:t>
-      </w:r>
-    </w:p>
-    <w:p>
-      <w:pPr>
-        <w:numPr>
-          <w:ilvl w:val="0"/>
-          <w:numId w:val="5"/>
-        </w:numPr>
-      </w:pPr>
-      <w:r>
-        <w:rPr>
-          <w:lang w:val="it-IT"/>
-        </w:rPr>
-        <w:t xml:space="preserve">Diari di lavoro </w:t>
-      </w:r>
-    </w:p>
-    <w:p>
-      <w:pPr>
-        <w:numPr>
-          <w:ilvl w:val="0"/>
-          <w:numId w:val="5"/>
-        </w:numPr>
-        <w:rPr>
-          <w:lang w:val="it-IT"/>
-        </w:rPr>
-      </w:pPr>
-      <w:r>
-        <w:rPr>
-          <w:lang w:val="it-IT"/>
-        </w:rPr>
-        <w:t>Codici sorgente</w:t>
-      </w:r>
-      <w:r>
-        <w:rPr>
-          <w:lang w:val="it-IT"/>
-        </w:rPr>
-        <w:t>/documentazione macchine virtuali</w:t>
-      </w:r>
-    </w:p>
-    <w:p>
-      <w:pPr>
-        <w:numPr>
-          <w:ilvl w:val="0"/>
-          <w:numId w:val="5"/>
-        </w:numPr>
-        <w:rPr>
-          <w:lang w:val="it-IT"/>
-        </w:rPr>
-      </w:pPr>
-      <w:r>
-        <w:rPr>
-          <w:lang w:val="it-IT"/>
-        </w:rPr>
-        <w:t>Istruzioni di installazione</w:t>
-      </w:r>
-      <w:r>
-        <w:rPr>
-          <w:lang w:val="it-IT"/>
-        </w:rPr>
-        <w:t xml:space="preserve"> del prodotto (con credenziali di accesso) e/o di eventuali prodotti terzi</w:t>
-      </w:r>
-    </w:p>
-    <w:p>
-      <w:pPr>
-        <w:numPr>
-          <w:ilvl w:val="0"/>
-          <w:numId w:val="5"/>
-        </w:numPr>
-        <w:rPr>
-          <w:lang w:val="it-IT"/>
-        </w:rPr>
-      </w:pPr>
-      <w:r>
-        <w:rPr>
-          <w:lang w:val="it-IT"/>
-        </w:rPr>
-        <w:t>Documentazione di prodotti di terzi</w:t>
-      </w:r>
-    </w:p>
-    <w:p>
-      <w:pPr>
-        <w:numPr>
-          <w:ilvl w:val="0"/>
-          <w:numId w:val="5"/>
-        </w:numPr>
-        <w:rPr>
-          <w:lang w:val="it-IT"/>
-        </w:rPr>
-      </w:pPr>
-      <w:r>
-        <w:rPr>
-          <w:lang w:val="it-IT"/>
-        </w:rPr>
-        <w:t>Eventuali guide utente /</w:t>
-      </w:r>
-      <w:r>
-        <w:rPr>
-          <w:lang w:val="it-IT"/>
-        </w:rPr>
-        <w:t xml:space="preserve"> </w:t>
-      </w:r>
-      <w:r>
-        <w:rPr>
-          <w:lang w:val="it-IT"/>
-        </w:rPr>
-        <w:t>Manuali di utilizzo</w:t>
-      </w:r>
-    </w:p>
-    <w:p>
-      <w:pPr>
-        <w:numPr>
-          <w:ilvl w:val="0"/>
-          <w:numId w:val="5"/>
-        </w:numPr>
-      </w:pPr>
-      <w:r>
-        <w:rPr>
-          <w:lang w:val="it-IT"/>
-        </w:rPr>
-        <w:t>Mandato e/o Qdc</w:t>
-      </w:r>
-    </w:p>
-    <w:p>
-      <w:pPr>
-        <w:numPr>
-          <w:ilvl w:val="0"/>
-          <w:numId w:val="5"/>
-        </w:numPr>
-      </w:pPr>
-      <w:r>
-        <w:t>Prodotto</w:t>
-      </w:r>
-    </w:p>
-    <w:p>
-      <w:pPr>
-        <w:numPr>
-          <w:ilvl w:val="0"/>
-          <w:numId w:val="5"/>
-        </w:numPr>
-      </w:pPr>
-      <w:r>
-        <w:rPr>
-          <w:lang w:val="it-IT"/>
-        </w:rPr>
-        <w:t>…</w:t>
-      </w:r>
-    </w:p>
-    <w:p/>
-    <w:p>
-      <w:pPr>
         <w:jc w:val="both"/>
       </w:pPr>
     </w:p>
     <w:sectPr>
-      <w:headerReference w:type="default" r:id="rId11"/>
-      <w:footerReference w:type="default" r:id="rId12"/>
-      <w:headerReference w:type="first" r:id="rId13"/>
-      <w:footerReference w:type="first" r:id="rId14"/>
+      <w:headerReference w:type="default" r:id="rId12"/>
+      <w:footerReference w:type="default" r:id="rId13"/>
+      <w:headerReference w:type="first" r:id="rId14"/>
+      <w:footerReference w:type="first" r:id="rId15"/>
       <w:pgSz w:w="11906" w:h="16838"/>
       <w:pgMar w:top="1985" w:right="1134" w:bottom="1418" w:left="1134" w:header="567" w:footer="567" w:gutter="0"/>
       <w:pgNumType w:start="1"/>
@@ -8907,8 +9832,13 @@
       <w:pStyle w:val="Pidipagina"/>
     </w:pPr>
     <w:r>
-      <w:t>Alessandro Colugnat</w:t>
+      <w:t xml:space="preserve">Alessandro </w:t>
     </w:r>
+    <w:proofErr w:type="spellStart"/>
+    <w:r>
+      <w:t>Colugnat</w:t>
+    </w:r>
+    <w:proofErr w:type="spellEnd"/>
     <w:r>
       <w:tab/>
     </w:r>
@@ -8925,7 +9855,7 @@
       <w:rPr>
         <w:noProof/>
       </w:rPr>
-      <w:t>Form_di_inserimento_dati_Espoprofessioni.doc</w:t>
+      <w:t>Form_di_inserimento_dati_Espoprofessioni.docx</w:t>
     </w:r>
     <w:r>
       <w:fldChar w:fldCharType="end"/>
@@ -8986,8 +9916,16 @@
             <w:rPr>
               <w:lang w:val="it-IT"/>
             </w:rPr>
-            <w:t>Form di inserimento dati Espoprofessioni</w:t>
+            <w:t xml:space="preserve">Form di inserimento dati </w:t>
           </w:r>
+          <w:proofErr w:type="spellStart"/>
+          <w:r>
+            <w:rPr>
+              <w:lang w:val="it-IT"/>
+            </w:rPr>
+            <w:t>Espoprofessioni</w:t>
+          </w:r>
+          <w:proofErr w:type="spellEnd"/>
         </w:p>
       </w:tc>
     </w:tr>
@@ -9028,8 +9966,16 @@
             <w:rPr>
               <w:lang w:val="it-IT"/>
             </w:rPr>
-            <w:t>Alessandro Colugnat</w:t>
+            <w:t xml:space="preserve">Alessandro </w:t>
           </w:r>
+          <w:proofErr w:type="spellStart"/>
+          <w:r>
+            <w:rPr>
+              <w:lang w:val="it-IT"/>
+            </w:rPr>
+            <w:t>Colugnat</w:t>
+          </w:r>
+          <w:proofErr w:type="spellEnd"/>
         </w:p>
       </w:tc>
     </w:tr>
@@ -9154,7 +10100,21 @@
             <w:rPr>
               <w:lang w:val="it-IT"/>
             </w:rPr>
-            <w:t>Luca Muggiasca, Massimo Sartori</w:t>
+            <w:t xml:space="preserve">Luca </w:t>
+          </w:r>
+          <w:proofErr w:type="spellStart"/>
+          <w:r>
+            <w:rPr>
+              <w:lang w:val="it-IT"/>
+            </w:rPr>
+            <w:t>Muggiasca</w:t>
+          </w:r>
+          <w:proofErr w:type="spellEnd"/>
+          <w:r>
+            <w:rPr>
+              <w:lang w:val="it-IT"/>
+            </w:rPr>
+            <w:t>, Massimo Sartori</w:t>
           </w:r>
         </w:p>
       </w:tc>
@@ -9397,7 +10357,7 @@
               <w:noProof/>
               <w:snapToGrid w:val="0"/>
             </w:rPr>
-            <w:t>12</w:t>
+            <w:t>14</w:t>
           </w:r>
           <w:r>
             <w:rPr>
@@ -9440,7 +10400,7 @@
               <w:noProof/>
               <w:snapToGrid w:val="0"/>
             </w:rPr>
-            <w:t>12</w:t>
+            <w:t>14</w:t>
           </w:r>
           <w:r>
             <w:rPr>
@@ -9515,8 +10475,19 @@
               <w:sz w:val="24"/>
               <w:szCs w:val="24"/>
             </w:rPr>
-            <w:t>Form di inserimento dati Espoprofessioni</w:t>
+            <w:t xml:space="preserve">Form di inserimento dati </w:t>
           </w:r>
+          <w:proofErr w:type="spellStart"/>
+          <w:r>
+            <w:rPr>
+              <w:rFonts w:cs="Arial"/>
+              <w:b/>
+              <w:sz w:val="24"/>
+              <w:szCs w:val="24"/>
+            </w:rPr>
+            <w:t>Espoprofessioni</w:t>
+          </w:r>
+          <w:proofErr w:type="spellEnd"/>
         </w:p>
       </w:tc>
       <w:tc>
@@ -11144,6 +12115,95 @@
     </w:lvl>
   </w:abstractNum>
   <w:abstractNum w:abstractNumId="11" w15:restartNumberingAfterBreak="0">
+    <w:nsid w:val="3C955F93"/>
+    <w:multiLevelType w:val="hybridMultilevel"/>
+    <w:tmpl w:val="EDC8C754"/>
+    <w:lvl w:ilvl="0" w:tplc="0409000F">
+      <w:start w:val="1"/>
+      <w:numFmt w:val="decimal"/>
+      <w:lvlText w:val="%1."/>
+      <w:lvlJc w:val="left"/>
+      <w:pPr>
+        <w:ind w:left="720" w:hanging="360"/>
+      </w:pPr>
+      <w:rPr>
+        <w:rFonts w:hint="default"/>
+      </w:rPr>
+    </w:lvl>
+    <w:lvl w:ilvl="1" w:tplc="04090019" w:tentative="1">
+      <w:start w:val="1"/>
+      <w:numFmt w:val="lowerLetter"/>
+      <w:lvlText w:val="%2."/>
+      <w:lvlJc w:val="left"/>
+      <w:pPr>
+        <w:ind w:left="1440" w:hanging="360"/>
+      </w:pPr>
+    </w:lvl>
+    <w:lvl w:ilvl="2" w:tplc="0409001B" w:tentative="1">
+      <w:start w:val="1"/>
+      <w:numFmt w:val="lowerRoman"/>
+      <w:lvlText w:val="%3."/>
+      <w:lvlJc w:val="right"/>
+      <w:pPr>
+        <w:ind w:left="2160" w:hanging="180"/>
+      </w:pPr>
+    </w:lvl>
+    <w:lvl w:ilvl="3" w:tplc="0409000F" w:tentative="1">
+      <w:start w:val="1"/>
+      <w:numFmt w:val="decimal"/>
+      <w:lvlText w:val="%4."/>
+      <w:lvlJc w:val="left"/>
+      <w:pPr>
+        <w:ind w:left="2880" w:hanging="360"/>
+      </w:pPr>
+    </w:lvl>
+    <w:lvl w:ilvl="4" w:tplc="04090019" w:tentative="1">
+      <w:start w:val="1"/>
+      <w:numFmt w:val="lowerLetter"/>
+      <w:lvlText w:val="%5."/>
+      <w:lvlJc w:val="left"/>
+      <w:pPr>
+        <w:ind w:left="3600" w:hanging="360"/>
+      </w:pPr>
+    </w:lvl>
+    <w:lvl w:ilvl="5" w:tplc="0409001B" w:tentative="1">
+      <w:start w:val="1"/>
+      <w:numFmt w:val="lowerRoman"/>
+      <w:lvlText w:val="%6."/>
+      <w:lvlJc w:val="right"/>
+      <w:pPr>
+        <w:ind w:left="4320" w:hanging="180"/>
+      </w:pPr>
+    </w:lvl>
+    <w:lvl w:ilvl="6" w:tplc="0409000F" w:tentative="1">
+      <w:start w:val="1"/>
+      <w:numFmt w:val="decimal"/>
+      <w:lvlText w:val="%7."/>
+      <w:lvlJc w:val="left"/>
+      <w:pPr>
+        <w:ind w:left="5040" w:hanging="360"/>
+      </w:pPr>
+    </w:lvl>
+    <w:lvl w:ilvl="7" w:tplc="04090019" w:tentative="1">
+      <w:start w:val="1"/>
+      <w:numFmt w:val="lowerLetter"/>
+      <w:lvlText w:val="%8."/>
+      <w:lvlJc w:val="left"/>
+      <w:pPr>
+        <w:ind w:left="5760" w:hanging="360"/>
+      </w:pPr>
+    </w:lvl>
+    <w:lvl w:ilvl="8" w:tplc="0409001B" w:tentative="1">
+      <w:start w:val="1"/>
+      <w:numFmt w:val="lowerRoman"/>
+      <w:lvlText w:val="%9."/>
+      <w:lvlJc w:val="right"/>
+      <w:pPr>
+        <w:ind w:left="6480" w:hanging="180"/>
+      </w:pPr>
+    </w:lvl>
+  </w:abstractNum>
+  <w:abstractNum w:abstractNumId="12" w15:restartNumberingAfterBreak="0">
     <w:nsid w:val="57C321CE"/>
     <w:multiLevelType w:val="hybridMultilevel"/>
     <w:tmpl w:val="1938CD2C"/>
@@ -11229,7 +12289,7 @@
       </w:pPr>
     </w:lvl>
   </w:abstractNum>
-  <w:abstractNum w:abstractNumId="12" w15:restartNumberingAfterBreak="0">
+  <w:abstractNum w:abstractNumId="13" w15:restartNumberingAfterBreak="0">
     <w:nsid w:val="57C86EE7"/>
     <w:multiLevelType w:val="multilevel"/>
     <w:tmpl w:val="4DE6CDEC"/>
@@ -11378,7 +12438,7 @@
       </w:rPr>
     </w:lvl>
   </w:abstractNum>
-  <w:abstractNum w:abstractNumId="13" w15:restartNumberingAfterBreak="0">
+  <w:abstractNum w:abstractNumId="14" w15:restartNumberingAfterBreak="0">
     <w:nsid w:val="5AE66271"/>
     <w:multiLevelType w:val="hybridMultilevel"/>
     <w:tmpl w:val="BE1855FA"/>
@@ -11464,7 +12524,7 @@
       </w:pPr>
     </w:lvl>
   </w:abstractNum>
-  <w:abstractNum w:abstractNumId="14" w15:restartNumberingAfterBreak="0">
+  <w:abstractNum w:abstractNumId="15" w15:restartNumberingAfterBreak="0">
     <w:nsid w:val="61B074C9"/>
     <w:multiLevelType w:val="hybridMultilevel"/>
     <w:tmpl w:val="4DD65956"/>
@@ -11550,7 +12610,7 @@
       </w:pPr>
     </w:lvl>
   </w:abstractNum>
-  <w:abstractNum w:abstractNumId="15" w15:restartNumberingAfterBreak="0">
+  <w:abstractNum w:abstractNumId="16" w15:restartNumberingAfterBreak="0">
     <w:nsid w:val="652809B9"/>
     <w:multiLevelType w:val="hybridMultilevel"/>
     <w:tmpl w:val="C10EC632"/>
@@ -11663,7 +12723,7 @@
       </w:rPr>
     </w:lvl>
   </w:abstractNum>
-  <w:abstractNum w:abstractNumId="16" w15:restartNumberingAfterBreak="0">
+  <w:abstractNum w:abstractNumId="17" w15:restartNumberingAfterBreak="0">
     <w:nsid w:val="66871ECE"/>
     <w:multiLevelType w:val="hybridMultilevel"/>
     <w:tmpl w:val="7F74FC56"/>
@@ -11779,7 +12839,7 @@
       </w:pPr>
     </w:lvl>
   </w:abstractNum>
-  <w:abstractNum w:abstractNumId="17" w15:restartNumberingAfterBreak="0">
+  <w:abstractNum w:abstractNumId="18" w15:restartNumberingAfterBreak="0">
     <w:nsid w:val="6ABE5228"/>
     <w:multiLevelType w:val="hybridMultilevel"/>
     <w:tmpl w:val="089EE6D8"/>
@@ -11895,7 +12955,7 @@
       </w:pPr>
     </w:lvl>
   </w:abstractNum>
-  <w:abstractNum w:abstractNumId="18" w15:restartNumberingAfterBreak="0">
+  <w:abstractNum w:abstractNumId="19" w15:restartNumberingAfterBreak="0">
     <w:nsid w:val="6C1D7334"/>
     <w:multiLevelType w:val="hybridMultilevel"/>
     <w:tmpl w:val="7F20929C"/>
@@ -12011,7 +13071,7 @@
       </w:pPr>
     </w:lvl>
   </w:abstractNum>
-  <w:abstractNum w:abstractNumId="19" w15:restartNumberingAfterBreak="0">
+  <w:abstractNum w:abstractNumId="20" w15:restartNumberingAfterBreak="0">
     <w:nsid w:val="72904C79"/>
     <w:multiLevelType w:val="hybridMultilevel"/>
     <w:tmpl w:val="EB328896"/>
@@ -12151,7 +13211,7 @@
       </w:rPr>
     </w:lvl>
   </w:abstractNum>
-  <w:abstractNum w:abstractNumId="20" w15:restartNumberingAfterBreak="0">
+  <w:abstractNum w:abstractNumId="21" w15:restartNumberingAfterBreak="0">
     <w:nsid w:val="7ACC392C"/>
     <w:multiLevelType w:val="hybridMultilevel"/>
     <w:tmpl w:val="F282F7F0"/>
@@ -12291,7 +13351,7 @@
       </w:rPr>
     </w:lvl>
   </w:abstractNum>
-  <w:abstractNum w:abstractNumId="21" w15:restartNumberingAfterBreak="0">
+  <w:abstractNum w:abstractNumId="22" w15:restartNumberingAfterBreak="0">
     <w:nsid w:val="7CD54937"/>
     <w:multiLevelType w:val="hybridMultilevel"/>
     <w:tmpl w:val="1AB0305A"/>
@@ -12432,7 +13492,7 @@
     </w:lvl>
   </w:abstractNum>
   <w:num w:numId="1">
-    <w:abstractNumId w:val="12"/>
+    <w:abstractNumId w:val="13"/>
   </w:num>
   <w:num w:numId="2">
     <w:abstractNumId w:val="4"/>
@@ -12447,22 +13507,22 @@
     <w:abstractNumId w:val="5"/>
   </w:num>
   <w:num w:numId="6">
-    <w:abstractNumId w:val="16"/>
+    <w:abstractNumId w:val="17"/>
   </w:num>
   <w:num w:numId="7">
     <w:abstractNumId w:val="9"/>
   </w:num>
   <w:num w:numId="8">
-    <w:abstractNumId w:val="17"/>
+    <w:abstractNumId w:val="18"/>
   </w:num>
   <w:num w:numId="9">
     <w:abstractNumId w:val="0"/>
   </w:num>
   <w:num w:numId="10">
-    <w:abstractNumId w:val="19"/>
+    <w:abstractNumId w:val="20"/>
   </w:num>
   <w:num w:numId="11">
-    <w:abstractNumId w:val="20"/>
+    <w:abstractNumId w:val="21"/>
   </w:num>
   <w:num w:numId="12">
     <w:abstractNumId w:val="6"/>
@@ -12471,49 +13531,52 @@
     <w:abstractNumId w:val="2"/>
   </w:num>
   <w:num w:numId="14">
-    <w:abstractNumId w:val="21"/>
+    <w:abstractNumId w:val="22"/>
   </w:num>
   <w:num w:numId="15">
     <w:abstractNumId w:val="7"/>
   </w:num>
   <w:num w:numId="16">
-    <w:abstractNumId w:val="12"/>
+    <w:abstractNumId w:val="13"/>
   </w:num>
   <w:num w:numId="17">
-    <w:abstractNumId w:val="18"/>
+    <w:abstractNumId w:val="19"/>
   </w:num>
   <w:num w:numId="18">
-    <w:abstractNumId w:val="12"/>
+    <w:abstractNumId w:val="13"/>
   </w:num>
   <w:num w:numId="19">
-    <w:abstractNumId w:val="12"/>
+    <w:abstractNumId w:val="13"/>
   </w:num>
   <w:num w:numId="20">
-    <w:abstractNumId w:val="12"/>
+    <w:abstractNumId w:val="13"/>
   </w:num>
   <w:num w:numId="21">
-    <w:abstractNumId w:val="12"/>
+    <w:abstractNumId w:val="13"/>
   </w:num>
   <w:num w:numId="22">
-    <w:abstractNumId w:val="12"/>
+    <w:abstractNumId w:val="13"/>
   </w:num>
   <w:num w:numId="23">
-    <w:abstractNumId w:val="15"/>
+    <w:abstractNumId w:val="16"/>
   </w:num>
   <w:num w:numId="24">
     <w:abstractNumId w:val="3"/>
   </w:num>
   <w:num w:numId="25">
-    <w:abstractNumId w:val="13"/>
+    <w:abstractNumId w:val="14"/>
   </w:num>
   <w:num w:numId="26">
-    <w:abstractNumId w:val="11"/>
+    <w:abstractNumId w:val="12"/>
   </w:num>
   <w:num w:numId="27">
     <w:abstractNumId w:val="10"/>
   </w:num>
   <w:num w:numId="28">
-    <w:abstractNumId w:val="14"/>
+    <w:abstractNumId w:val="15"/>
+  </w:num>
+  <w:num w:numId="29">
+    <w:abstractNumId w:val="11"/>
   </w:num>
   <w:numIdMacAtCleanup w:val="14"/>
 </w:numbering>
@@ -13710,7 +14773,7 @@
 </file>
 
 <file path=customXml/itemProps1.xml><?xml version="1.0" encoding="utf-8"?>
-<ds:datastoreItem xmlns:ds="http://schemas.openxmlformats.org/officeDocument/2006/customXml" ds:itemID="{765CEE62-B66B-490B-8C0E-C0FE067B1472}">
+<ds:datastoreItem xmlns:ds="http://schemas.openxmlformats.org/officeDocument/2006/customXml" ds:itemID="{38CC7996-762D-4C49-A95D-533E0D799786}">
   <ds:schemaRefs>
     <ds:schemaRef ds:uri="http://schemas.openxmlformats.org/officeDocument/2006/bibliography"/>
   </ds:schemaRefs>
